--- a/output/experiments.docx
+++ b/output/experiments.docx
@@ -7,6 +7,7 @@
         <w:jc w:val="center"/>
         <w:rPr>
           <w:rFonts w:ascii="Adobe Garamond Pro" w:hAnsi="Adobe Garamond Pro"/>
+          <w:b/>
           <w:i/>
           <w:sz w:val="32"/>
           <w:szCs w:val="32"/>
@@ -16,6 +17,7 @@
       <w:r>
         <w:rPr>
           <w:rFonts w:ascii="Adobe Garamond Pro" w:hAnsi="Adobe Garamond Pro"/>
+          <w:b/>
           <w:i/>
           <w:sz w:val="32"/>
           <w:szCs w:val="32"/>
@@ -26,6 +28,7 @@
       <w:r>
         <w:rPr>
           <w:rFonts w:ascii="Adobe Garamond Pro" w:hAnsi="Adobe Garamond Pro"/>
+          <w:b/>
           <w:i/>
           <w:sz w:val="32"/>
           <w:szCs w:val="32"/>
@@ -106,7 +109,39 @@
           <w:rFonts w:ascii="Adobe Garamond Pro" w:hAnsi="Adobe Garamond Pro"/>
           <w:lang w:val="en-GB"/>
         </w:rPr>
-        <w:t>The iButton Hygrochron (DS1923)</w:t>
+        <w:t xml:space="preserve">The </w:t>
+      </w:r>
+      <w:proofErr w:type="spellStart"/>
+      <w:r>
+        <w:rPr>
+          <w:rFonts w:ascii="Adobe Garamond Pro" w:hAnsi="Adobe Garamond Pro"/>
+          <w:lang w:val="en-GB"/>
+        </w:rPr>
+        <w:t>iButton</w:t>
+      </w:r>
+      <w:proofErr w:type="spellEnd"/>
+      <w:r>
+        <w:rPr>
+          <w:rFonts w:ascii="Adobe Garamond Pro" w:hAnsi="Adobe Garamond Pro"/>
+          <w:lang w:val="en-GB"/>
+        </w:rPr>
+        <w:t xml:space="preserve"> </w:t>
+      </w:r>
+      <w:proofErr w:type="spellStart"/>
+      <w:r>
+        <w:rPr>
+          <w:rFonts w:ascii="Adobe Garamond Pro" w:hAnsi="Adobe Garamond Pro"/>
+          <w:lang w:val="en-GB"/>
+        </w:rPr>
+        <w:t>Hygrochron</w:t>
+      </w:r>
+      <w:proofErr w:type="spellEnd"/>
+      <w:r>
+        <w:rPr>
+          <w:rFonts w:ascii="Adobe Garamond Pro" w:hAnsi="Adobe Garamond Pro"/>
+          <w:lang w:val="en-GB"/>
+        </w:rPr>
+        <w:t xml:space="preserve"> (DS1923)</w:t>
       </w:r>
       <w:r>
         <w:rPr>
@@ -205,7 +240,23 @@
           <w:rFonts w:ascii="Adobe Garamond Pro" w:hAnsi="Adobe Garamond Pro"/>
           <w:lang w:val="en-GB"/>
         </w:rPr>
-        <w:t>sensor can store double the number of observation at the same time interval as would be possible at the higher resolution (</w:t>
+        <w:t xml:space="preserve">sensor can store double the </w:t>
+      </w:r>
+      <w:proofErr w:type="gramStart"/>
+      <w:r>
+        <w:rPr>
+          <w:rFonts w:ascii="Adobe Garamond Pro" w:hAnsi="Adobe Garamond Pro"/>
+          <w:lang w:val="en-GB"/>
+        </w:rPr>
+        <w:t>number</w:t>
+      </w:r>
+      <w:proofErr w:type="gramEnd"/>
+      <w:r>
+        <w:rPr>
+          <w:rFonts w:ascii="Adobe Garamond Pro" w:hAnsi="Adobe Garamond Pro"/>
+          <w:lang w:val="en-GB"/>
+        </w:rPr>
+        <w:t xml:space="preserve"> of observation at the same time interval as would be possible at the higher resolution (</w:t>
       </w:r>
       <w:r>
         <w:rPr>
@@ -1557,6 +1608,7 @@
         </w:rPr>
         <w:endnoteReference w:id="4"/>
       </w:r>
+      <w:proofErr w:type="gramStart"/>
       <w:r>
         <w:rPr>
           <w:rFonts w:ascii="Adobe Garamond Pro" w:hAnsi="Adobe Garamond Pro"/>
@@ -1578,7 +1630,15 @@
           <w:rFonts w:ascii="Adobe Garamond Pro" w:hAnsi="Adobe Garamond Pro"/>
           <w:lang w:val="en-GB"/>
         </w:rPr>
-        <w:t xml:space="preserve">, in which differences have been found </w:t>
+        <w:t>,</w:t>
+      </w:r>
+      <w:proofErr w:type="gramEnd"/>
+      <w:r>
+        <w:rPr>
+          <w:rFonts w:ascii="Adobe Garamond Pro" w:hAnsi="Adobe Garamond Pro"/>
+          <w:lang w:val="en-GB"/>
+        </w:rPr>
+        <w:t xml:space="preserve"> in which differences have been found </w:t>
       </w:r>
       <w:r>
         <w:rPr>
@@ -2327,7 +2387,18 @@
                 <w:szCs w:val="20"/>
                 <w:lang w:val="en-GB"/>
               </w:rPr>
-              <w:t xml:space="preserve"> for weather stations</w:t>
+              <w:t xml:space="preserve"> for weather </w:t>
+            </w:r>
+            <w:proofErr w:type="spellStart"/>
+            <w:r>
+              <w:rPr>
+                <w:rFonts w:ascii="Adobe Garamond Pro" w:hAnsi="Adobe Garamond Pro"/>
+                <w:b/>
+                <w:sz w:val="20"/>
+                <w:szCs w:val="20"/>
+                <w:lang w:val="en-GB"/>
+              </w:rPr>
+              <w:t>stations</w:t>
             </w:r>
             <w:r>
               <w:rPr>
@@ -2340,6 +2411,7 @@
               </w:rPr>
               <w:t>vi</w:t>
             </w:r>
+            <w:proofErr w:type="spellEnd"/>
           </w:p>
           <w:p>
             <w:pPr>
@@ -2394,34 +2466,7 @@
                 <w:szCs w:val="20"/>
                 <w:lang w:val="en-GB"/>
               </w:rPr>
-              <w:t xml:space="preserve">work, the observed air temperature should be representative of the free air conditions surrounding the </w:t>
-            </w:r>
-            <w:r>
-              <w:rPr>
-                <w:rFonts w:ascii="Adobe Garamond Pro" w:hAnsi="Adobe Garamond Pro"/>
-                <w:sz w:val="20"/>
-                <w:szCs w:val="20"/>
-                <w:lang w:val="en-GB"/>
-              </w:rPr>
-              <w:t>station</w:t>
-            </w:r>
-            <w:r>
-              <w:rPr>
-                <w:rFonts w:ascii="Adobe Garamond Pro" w:hAnsi="Adobe Garamond Pro"/>
-                <w:sz w:val="20"/>
-                <w:szCs w:val="20"/>
-                <w:lang w:val="en-GB"/>
-              </w:rPr>
-              <w:t xml:space="preserve"> at a height of between 1.2 and 2.0 m above ground level</w:t>
-            </w:r>
-            <w:r>
-              <w:rPr>
-                <w:rFonts w:ascii="Adobe Garamond Pro" w:hAnsi="Adobe Garamond Pro"/>
-                <w:sz w:val="20"/>
-                <w:szCs w:val="20"/>
-                <w:lang w:val="en-GB"/>
-              </w:rPr>
-              <w:t>.</w:t>
+              <w:t>work, the observed air temperature should be representative of the free air conditions surrounding the station at a height of between 1.2 and 2.0 m above ground level.</w:t>
             </w:r>
           </w:p>
           <w:p>
@@ -2482,7 +2527,7 @@
                 <w:szCs w:val="20"/>
                 <w:lang w:val="en-GB"/>
               </w:rPr>
-              <w:t>hermally insulating pla</w:t>
+              <w:t xml:space="preserve">hermally insulating plastic-based material is preferred as </w:t>
             </w:r>
             <w:r>
               <w:rPr>
@@ -2491,7 +2536,7 @@
                 <w:szCs w:val="20"/>
                 <w:lang w:val="en-GB"/>
               </w:rPr>
-              <w:t xml:space="preserve">stic-based material is preferred as </w:t>
+              <w:t xml:space="preserve">material for the </w:t>
             </w:r>
             <w:r>
               <w:rPr>
@@ -2500,43 +2545,7 @@
                 <w:szCs w:val="20"/>
                 <w:lang w:val="en-GB"/>
               </w:rPr>
-              <w:t xml:space="preserve">material for the </w:t>
-            </w:r>
-            <w:r>
-              <w:rPr>
-                <w:rFonts w:ascii="Adobe Garamond Pro" w:hAnsi="Adobe Garamond Pro"/>
-                <w:sz w:val="20"/>
-                <w:szCs w:val="20"/>
-                <w:lang w:val="en-GB"/>
-              </w:rPr>
-              <w:t xml:space="preserve">shield over the better performing </w:t>
-            </w:r>
-            <w:r>
-              <w:rPr>
-                <w:rFonts w:ascii="Adobe Garamond Pro" w:hAnsi="Adobe Garamond Pro"/>
-                <w:sz w:val="20"/>
-                <w:szCs w:val="20"/>
-                <w:lang w:val="en-GB"/>
-              </w:rPr>
-              <w:t>highly polished, non-oxidized metal</w:t>
-            </w:r>
-            <w:r>
-              <w:rPr>
-                <w:rFonts w:ascii="Adobe Garamond Pro" w:hAnsi="Adobe Garamond Pro"/>
-                <w:sz w:val="20"/>
-                <w:szCs w:val="20"/>
-                <w:lang w:val="en-GB"/>
-              </w:rPr>
-              <w:t xml:space="preserve">, </w:t>
-            </w:r>
-            <w:r>
-              <w:rPr>
-                <w:rFonts w:ascii="Adobe Garamond Pro" w:hAnsi="Adobe Garamond Pro"/>
-                <w:sz w:val="20"/>
-                <w:szCs w:val="20"/>
-                <w:lang w:val="en-GB"/>
-              </w:rPr>
-              <w:t>because of its s</w:t>
+              <w:t>shield over the better performing highly polished, non-oxidized metal, because of its s</w:t>
             </w:r>
             <w:r>
               <w:rPr>
@@ -2875,16 +2884,7 @@
           <w:rFonts w:ascii="Adobe Garamond Pro" w:hAnsi="Adobe Garamond Pro"/>
           <w:lang w:val="en-GB"/>
         </w:rPr>
-        <w:t>experiments will be combined. The section will conclude with recommendations regarding the sensor/temporal resolution, as well as</w:t>
-      </w:r>
-      <w:bookmarkStart w:id="0" w:name="_GoBack"/>
-      <w:bookmarkEnd w:id="0"/>
-      <w:r>
-        <w:rPr>
-          <w:rFonts w:ascii="Adobe Garamond Pro" w:hAnsi="Adobe Garamond Pro"/>
-          <w:lang w:val="en-GB"/>
-        </w:rPr>
-        <w:t xml:space="preserve"> the </w:t>
+        <w:t xml:space="preserve">experiments will be combined. The section will conclude with recommendations regarding the sensor/temporal resolution, as well as the </w:t>
       </w:r>
       <w:r>
         <w:rPr>
@@ -2913,6 +2913,7 @@
         <w:jc w:val="center"/>
         <w:rPr>
           <w:rFonts w:ascii="Adobe Garamond Pro" w:hAnsi="Adobe Garamond Pro"/>
+          <w:b/>
           <w:i/>
           <w:sz w:val="32"/>
           <w:szCs w:val="32"/>
@@ -2922,25 +2923,43 @@
       <w:r>
         <w:rPr>
           <w:rFonts w:ascii="Adobe Garamond Pro" w:hAnsi="Adobe Garamond Pro"/>
+          <w:b/>
           <w:i/>
           <w:sz w:val="32"/>
           <w:szCs w:val="32"/>
           <w:lang w:val="en-GB"/>
         </w:rPr>
         <w:lastRenderedPageBreak/>
-        <w:t>Sensor &amp; temporal resolution</w:t>
-      </w:r>
-      <w:r>
-        <w:rPr>
-          <w:rFonts w:ascii="Adobe Garamond Pro" w:hAnsi="Adobe Garamond Pro"/>
+        <w:t>Sensor &amp; temporal resolution: Experiment 1</w:t>
+      </w:r>
+      <w:r>
+        <w:rPr>
+          <w:rFonts w:ascii="Adobe Garamond Pro" w:hAnsi="Adobe Garamond Pro"/>
+          <w:b/>
           <w:i/>
           <w:sz w:val="32"/>
           <w:szCs w:val="32"/>
           <w:lang w:val="en-GB"/>
         </w:rPr>
-        <w:t xml:space="preserve">: </w:t>
-      </w:r>
-      <w:r>
+        <w:t>A</w:t>
+      </w:r>
+    </w:p>
+    <w:p>
+      <w:pPr>
+        <w:jc w:val="center"/>
+        <w:rPr>
+          <w:rFonts w:ascii="Adobe Garamond Pro" w:hAnsi="Adobe Garamond Pro"/>
+          <w:b/>
+          <w:i/>
+          <w:sz w:val="2"/>
+          <w:szCs w:val="2"/>
+          <w:lang w:val="en-GB"/>
+        </w:rPr>
+      </w:pPr>
+    </w:p>
+    <w:p>
+      <w:pPr>
+        <w:jc w:val="center"/>
         <w:rPr>
           <w:rFonts w:ascii="Adobe Garamond Pro" w:hAnsi="Adobe Garamond Pro"/>
           <w:i/>
@@ -2948,8 +2967,1633 @@
           <w:szCs w:val="32"/>
           <w:lang w:val="en-GB"/>
         </w:rPr>
-        <w:t>Experiment 1</w:t>
-      </w:r>
+      </w:pPr>
+      <w:r>
+        <w:rPr>
+          <w:rFonts w:ascii="Adobe Garamond Pro" w:hAnsi="Adobe Garamond Pro"/>
+          <w:i/>
+          <w:sz w:val="32"/>
+          <w:szCs w:val="32"/>
+          <w:lang w:val="en-GB"/>
+        </w:rPr>
+        <w:t>Sensor resolution</w:t>
+      </w:r>
+    </w:p>
+    <w:p>
+      <w:pPr>
+        <w:jc w:val="center"/>
+        <w:rPr>
+          <w:rFonts w:ascii="Adobe Garamond Pro" w:hAnsi="Adobe Garamond Pro"/>
+          <w:i/>
+          <w:sz w:val="10"/>
+          <w:szCs w:val="10"/>
+          <w:lang w:val="en-GB"/>
+        </w:rPr>
+      </w:pPr>
+    </w:p>
+    <w:p>
+      <w:pPr>
+        <w:spacing w:line="276" w:lineRule="auto"/>
+        <w:jc w:val="both"/>
+        <w:rPr>
+          <w:rFonts w:ascii="Adobe Garamond Pro" w:hAnsi="Adobe Garamond Pro"/>
+          <w:lang w:val="en-GB"/>
+        </w:rPr>
+      </w:pPr>
+      <w:r>
+        <w:rPr>
+          <w:rFonts w:ascii="Adobe Garamond Pro" w:hAnsi="Adobe Garamond Pro"/>
+          <w:lang w:val="en-GB"/>
+        </w:rPr>
+        <w:t>An experiment has been done with a total of 30 sensors, making observations at 5-minute interval during one week. The sensors have been placed in a certified weather station - which also houses an official observation instrument, to make sure the conditions would be the same for all sensors. Half the sensors have been set at the highest temperature and humidity resolution, while the other half has been set at the lower resolution. The sensors have been paired throughout the weather station and linear interpolation has been used to get the value at 1-m</w:t>
+      </w:r>
+      <w:r>
+        <w:rPr>
+          <w:rFonts w:ascii="Adobe Garamond Pro" w:hAnsi="Adobe Garamond Pro"/>
+          <w:lang w:val="en-GB"/>
+        </w:rPr>
+        <w:t>inute intervals</w:t>
+      </w:r>
+      <w:r>
+        <w:rPr>
+          <w:rFonts w:ascii="Adobe Garamond Pro" w:hAnsi="Adobe Garamond Pro"/>
+          <w:lang w:val="en-GB"/>
+        </w:rPr>
+        <w:t>. Statistics have been calculated over the dataset at minute-intervals, which contained 30 sensors with 10.080 observations each</w:t>
+      </w:r>
+      <w:r>
+        <w:rPr>
+          <w:rFonts w:ascii="Adobe Garamond Pro" w:hAnsi="Adobe Garamond Pro"/>
+          <w:lang w:val="en-GB"/>
+        </w:rPr>
+        <w:t xml:space="preserve">. </w:t>
+      </w:r>
+      <w:r>
+        <w:rPr>
+          <w:rFonts w:ascii="Adobe Garamond Pro" w:hAnsi="Adobe Garamond Pro"/>
+          <w:lang w:val="en-GB"/>
+        </w:rPr>
+        <w:t>Temperature plots can be seen in figure 1, while t</w:t>
+      </w:r>
+      <w:r>
+        <w:rPr>
+          <w:rFonts w:ascii="Adobe Garamond Pro" w:hAnsi="Adobe Garamond Pro"/>
+          <w:lang w:val="en-GB"/>
+        </w:rPr>
+        <w:t>he detailed</w:t>
+      </w:r>
+      <w:r>
+        <w:rPr>
+          <w:rFonts w:ascii="Adobe Garamond Pro" w:hAnsi="Adobe Garamond Pro"/>
+          <w:lang w:val="en-GB"/>
+        </w:rPr>
+        <w:t xml:space="preserve"> plots from this one-week experiment </w:t>
+      </w:r>
+      <w:r>
+        <w:rPr>
+          <w:rFonts w:ascii="Adobe Garamond Pro" w:hAnsi="Adobe Garamond Pro"/>
+          <w:lang w:val="en-GB"/>
+        </w:rPr>
+        <w:t>(including humidity) are provided in</w:t>
+      </w:r>
+      <w:r>
+        <w:rPr>
+          <w:rFonts w:ascii="Adobe Garamond Pro" w:hAnsi="Adobe Garamond Pro"/>
+          <w:lang w:val="en-GB"/>
+        </w:rPr>
+        <w:t xml:space="preserve"> </w:t>
+      </w:r>
+      <w:r>
+        <w:rPr>
+          <w:rFonts w:ascii="Adobe Garamond Pro" w:hAnsi="Adobe Garamond Pro"/>
+          <w:i/>
+          <w:lang w:val="en-GB"/>
+        </w:rPr>
+        <w:t>Annex 1</w:t>
+      </w:r>
+      <w:r>
+        <w:rPr>
+          <w:rFonts w:ascii="Adobe Garamond Pro" w:hAnsi="Adobe Garamond Pro"/>
+          <w:lang w:val="en-GB"/>
+        </w:rPr>
+        <w:t xml:space="preserve">. </w:t>
+      </w:r>
+    </w:p>
+    <w:p>
+      <w:pPr>
+        <w:spacing w:line="276" w:lineRule="auto"/>
+        <w:jc w:val="both"/>
+        <w:rPr>
+          <w:rFonts w:ascii="Adobe Garamond Pro" w:hAnsi="Adobe Garamond Pro"/>
+          <w:sz w:val="12"/>
+          <w:szCs w:val="12"/>
+          <w:lang w:val="en-GB"/>
+        </w:rPr>
+      </w:pPr>
+    </w:p>
+    <w:p>
+      <w:pPr>
+        <w:spacing w:line="276" w:lineRule="auto"/>
+        <w:ind w:left="-142"/>
+        <w:jc w:val="both"/>
+        <w:rPr>
+          <w:rFonts w:ascii="Adobe Garamond Pro" w:hAnsi="Adobe Garamond Pro"/>
+          <w:b/>
+          <w:sz w:val="18"/>
+          <w:szCs w:val="18"/>
+          <w:lang w:val="en-GB"/>
+        </w:rPr>
+      </w:pPr>
+      <w:r>
+        <w:rPr>
+          <w:rFonts w:ascii="Adobe Garamond Pro" w:hAnsi="Adobe Garamond Pro"/>
+          <w:b/>
+          <w:sz w:val="18"/>
+          <w:szCs w:val="18"/>
+          <w:lang w:val="en-GB"/>
+        </w:rPr>
+        <w:t xml:space="preserve">      </w:t>
+      </w:r>
+      <w:r>
+        <w:rPr>
+          <w:rFonts w:ascii="Adobe Garamond Pro" w:hAnsi="Adobe Garamond Pro"/>
+          <w:b/>
+          <w:sz w:val="18"/>
+          <w:szCs w:val="18"/>
+          <w:lang w:val="en-GB"/>
+        </w:rPr>
+        <w:t xml:space="preserve">Figure 1A: temperature graph at low-resolution                       </w:t>
+      </w:r>
+      <w:r>
+        <w:rPr>
+          <w:rFonts w:ascii="Adobe Garamond Pro" w:hAnsi="Adobe Garamond Pro"/>
+          <w:b/>
+          <w:sz w:val="18"/>
+          <w:szCs w:val="18"/>
+          <w:lang w:val="en-GB"/>
+        </w:rPr>
+        <w:t xml:space="preserve">        </w:t>
+      </w:r>
+      <w:r>
+        <w:rPr>
+          <w:rFonts w:ascii="Adobe Garamond Pro" w:hAnsi="Adobe Garamond Pro"/>
+          <w:b/>
+          <w:sz w:val="18"/>
+          <w:szCs w:val="18"/>
+          <w:lang w:val="en-GB"/>
+        </w:rPr>
+        <w:t>Figure 1B: temperature graph at high-resolution</w:t>
+      </w:r>
+    </w:p>
+    <w:p>
+      <w:pPr>
+        <w:spacing w:line="276" w:lineRule="auto"/>
+        <w:ind w:left="-851" w:right="-567"/>
+        <w:rPr>
+          <w:rFonts w:ascii="Adobe Garamond Pro" w:hAnsi="Adobe Garamond Pro"/>
+          <w:b/>
+          <w:lang w:val="en-GB"/>
+        </w:rPr>
+      </w:pPr>
+      <w:r>
+        <w:rPr>
+          <w:rFonts w:ascii="Adobe Garamond Pro" w:hAnsi="Adobe Garamond Pro"/>
+          <w:lang w:val="en-GB"/>
+        </w:rPr>
+        <w:tab/>
+      </w:r>
+      <w:r>
+        <w:rPr>
+          <w:rFonts w:ascii="Adobe Garamond Pro" w:hAnsi="Adobe Garamond Pro"/>
+          <w:noProof/>
+          <w:lang w:eastAsia="nl-NL"/>
+        </w:rPr>
+        <w:drawing>
+          <wp:inline distT="0" distB="0" distL="0" distR="0" wp14:anchorId="2FCA67F4" wp14:editId="0302D4A9">
+            <wp:extent cx="3255118" cy="2159313"/>
+            <wp:effectExtent l="0" t="0" r="2540" b="0"/>
+            <wp:docPr id="1" name="Picture 1"/>
+            <wp:cNvGraphicFramePr>
+              <a:graphicFrameLocks xmlns:a="http://schemas.openxmlformats.org/drawingml/2006/main" noChangeAspect="1"/>
+            </wp:cNvGraphicFramePr>
+            <a:graphic xmlns:a="http://schemas.openxmlformats.org/drawingml/2006/main">
+              <a:graphicData uri="http://schemas.openxmlformats.org/drawingml/2006/picture">
+                <pic:pic xmlns:pic="http://schemas.openxmlformats.org/drawingml/2006/picture">
+                  <pic:nvPicPr>
+                    <pic:cNvPr id="1" name="Exp 1_1A.png"/>
+                    <pic:cNvPicPr/>
+                  </pic:nvPicPr>
+                  <pic:blipFill rotWithShape="1">
+                    <a:blip r:embed="rId8" cstate="print">
+                      <a:extLst>
+                        <a:ext uri="{BEBA8EAE-BF5A-486C-A8C5-ECC9F3942E4B}">
+                          <a14:imgProps xmlns:a14="http://schemas.microsoft.com/office/drawing/2010/main">
+                            <a14:imgLayer r:embed="rId9">
+                              <a14:imgEffect>
+                                <a14:sharpenSoften amount="25000"/>
+                              </a14:imgEffect>
+                            </a14:imgLayer>
+                          </a14:imgProps>
+                        </a:ext>
+                        <a:ext uri="{28A0092B-C50C-407E-A947-70E740481C1C}">
+                          <a14:useLocalDpi xmlns:a14="http://schemas.microsoft.com/office/drawing/2010/main" val="0"/>
+                        </a:ext>
+                      </a:extLst>
+                    </a:blip>
+                    <a:srcRect t="4899"/>
+                    <a:stretch/>
+                  </pic:blipFill>
+                  <pic:spPr bwMode="auto">
+                    <a:xfrm>
+                      <a:off x="0" y="0"/>
+                      <a:ext cx="3274471" cy="2172151"/>
+                    </a:xfrm>
+                    <a:prstGeom prst="rect">
+                      <a:avLst/>
+                    </a:prstGeom>
+                    <a:ln>
+                      <a:noFill/>
+                    </a:ln>
+                    <a:extLst>
+                      <a:ext uri="{53640926-AAD7-44D8-BBD7-CCE9431645EC}">
+                        <a14:shadowObscured xmlns:a14="http://schemas.microsoft.com/office/drawing/2010/main"/>
+                      </a:ext>
+                    </a:extLst>
+                  </pic:spPr>
+                </pic:pic>
+              </a:graphicData>
+            </a:graphic>
+          </wp:inline>
+        </w:drawing>
+      </w:r>
+      <w:r>
+        <w:rPr>
+          <w:rFonts w:ascii="Adobe Garamond Pro" w:hAnsi="Adobe Garamond Pro"/>
+          <w:noProof/>
+          <w:lang w:eastAsia="nl-NL"/>
+        </w:rPr>
+        <w:drawing>
+          <wp:inline distT="0" distB="0" distL="0" distR="0" wp14:anchorId="1EA502C8" wp14:editId="3B686CA7">
+            <wp:extent cx="3265901" cy="2138387"/>
+            <wp:effectExtent l="0" t="0" r="0" b="0"/>
+            <wp:docPr id="2" name="Picture 2"/>
+            <wp:cNvGraphicFramePr>
+              <a:graphicFrameLocks xmlns:a="http://schemas.openxmlformats.org/drawingml/2006/main" noChangeAspect="1"/>
+            </wp:cNvGraphicFramePr>
+            <a:graphic xmlns:a="http://schemas.openxmlformats.org/drawingml/2006/main">
+              <a:graphicData uri="http://schemas.openxmlformats.org/drawingml/2006/picture">
+                <pic:pic xmlns:pic="http://schemas.openxmlformats.org/drawingml/2006/picture">
+                  <pic:nvPicPr>
+                    <pic:cNvPr id="2" name="Exp 1_1B.png"/>
+                    <pic:cNvPicPr/>
+                  </pic:nvPicPr>
+                  <pic:blipFill rotWithShape="1">
+                    <a:blip r:embed="rId10" cstate="print">
+                      <a:extLst>
+                        <a:ext uri="{BEBA8EAE-BF5A-486C-A8C5-ECC9F3942E4B}">
+                          <a14:imgProps xmlns:a14="http://schemas.microsoft.com/office/drawing/2010/main">
+                            <a14:imgLayer r:embed="rId11">
+                              <a14:imgEffect>
+                                <a14:sharpenSoften amount="25000"/>
+                              </a14:imgEffect>
+                            </a14:imgLayer>
+                          </a14:imgProps>
+                        </a:ext>
+                        <a:ext uri="{28A0092B-C50C-407E-A947-70E740481C1C}">
+                          <a14:useLocalDpi xmlns:a14="http://schemas.microsoft.com/office/drawing/2010/main" val="0"/>
+                        </a:ext>
+                      </a:extLst>
+                    </a:blip>
+                    <a:srcRect t="5215" b="916"/>
+                    <a:stretch/>
+                  </pic:blipFill>
+                  <pic:spPr bwMode="auto">
+                    <a:xfrm>
+                      <a:off x="0" y="0"/>
+                      <a:ext cx="3313036" cy="2169249"/>
+                    </a:xfrm>
+                    <a:prstGeom prst="rect">
+                      <a:avLst/>
+                    </a:prstGeom>
+                    <a:ln>
+                      <a:noFill/>
+                    </a:ln>
+                    <a:extLst>
+                      <a:ext uri="{53640926-AAD7-44D8-BBD7-CCE9431645EC}">
+                        <a14:shadowObscured xmlns:a14="http://schemas.microsoft.com/office/drawing/2010/main"/>
+                      </a:ext>
+                    </a:extLst>
+                  </pic:spPr>
+                </pic:pic>
+              </a:graphicData>
+            </a:graphic>
+          </wp:inline>
+        </w:drawing>
+      </w:r>
+    </w:p>
+    <w:p>
+      <w:pPr>
+        <w:spacing w:line="276" w:lineRule="auto"/>
+        <w:jc w:val="both"/>
+        <w:rPr>
+          <w:rFonts w:ascii="Adobe Garamond Pro" w:hAnsi="Adobe Garamond Pro"/>
+          <w:lang w:val="en-GB"/>
+        </w:rPr>
+      </w:pPr>
+      <w:r>
+        <w:rPr>
+          <w:rFonts w:ascii="Adobe Garamond Pro" w:hAnsi="Adobe Garamond Pro"/>
+          <w:lang w:val="en-GB"/>
+        </w:rPr>
+        <w:t>Analysing the sensors provides more detailed information; the temperature range for the low-res sensors is 18.11 – 30.12</w:t>
+      </w:r>
+      <w:r>
+        <w:rPr>
+          <w:rFonts w:ascii="Adobe Garamond Pro" w:hAnsi="Adobe Garamond Pro"/>
+          <w:lang w:val="en-GB"/>
+        </w:rPr>
+        <w:t>°C</w:t>
+      </w:r>
+      <w:r>
+        <w:rPr>
+          <w:rFonts w:ascii="Adobe Garamond Pro" w:hAnsi="Adobe Garamond Pro"/>
+          <w:lang w:val="en-GB"/>
+        </w:rPr>
+        <w:t>, while this is 18.54 – 30.02</w:t>
+      </w:r>
+      <w:r>
+        <w:rPr>
+          <w:rFonts w:ascii="Adobe Garamond Pro" w:hAnsi="Adobe Garamond Pro"/>
+          <w:lang w:val="en-GB"/>
+        </w:rPr>
+        <w:t>°C</w:t>
+      </w:r>
+      <w:r>
+        <w:rPr>
+          <w:rFonts w:ascii="Adobe Garamond Pro" w:hAnsi="Adobe Garamond Pro"/>
+          <w:lang w:val="en-GB"/>
+        </w:rPr>
+        <w:t xml:space="preserve"> for the high-res sensor</w:t>
+      </w:r>
+      <w:r>
+        <w:rPr>
+          <w:rFonts w:ascii="Adobe Garamond Pro" w:hAnsi="Adobe Garamond Pro"/>
+          <w:lang w:val="en-GB"/>
+        </w:rPr>
+        <w:t xml:space="preserve">. </w:t>
+      </w:r>
+      <w:r>
+        <w:rPr>
+          <w:rFonts w:ascii="Adobe Garamond Pro" w:hAnsi="Adobe Garamond Pro"/>
+          <w:lang w:val="en-GB"/>
+        </w:rPr>
+        <w:t>For humidity the range is 64.33 – 99.94% RH for the low-res and 63.86 – 100.23% RH for the high-res sensor</w:t>
+      </w:r>
+      <w:r>
+        <w:rPr>
+          <w:rFonts w:ascii="Adobe Garamond Pro" w:hAnsi="Adobe Garamond Pro"/>
+          <w:lang w:val="en-GB"/>
+        </w:rPr>
+        <w:t xml:space="preserve">s. </w:t>
+      </w:r>
+      <w:r>
+        <w:rPr>
+          <w:rFonts w:ascii="Adobe Garamond Pro" w:hAnsi="Adobe Garamond Pro"/>
+          <w:lang w:val="en-GB"/>
+        </w:rPr>
+        <w:t>The mean temperature and humidity for the low-res sensors are 22.37</w:t>
+      </w:r>
+      <w:r>
+        <w:rPr>
+          <w:rFonts w:ascii="Adobe Garamond Pro" w:hAnsi="Adobe Garamond Pro"/>
+          <w:lang w:val="en-GB"/>
+        </w:rPr>
+        <w:t>°C</w:t>
+      </w:r>
+      <w:r>
+        <w:rPr>
+          <w:rFonts w:ascii="Adobe Garamond Pro" w:hAnsi="Adobe Garamond Pro"/>
+          <w:lang w:val="en-GB"/>
+        </w:rPr>
+        <w:t xml:space="preserve"> and 90.45% RH; for the high-res sensors these values are 22.35</w:t>
+      </w:r>
+      <w:r>
+        <w:rPr>
+          <w:rFonts w:ascii="Adobe Garamond Pro" w:hAnsi="Adobe Garamond Pro"/>
+          <w:lang w:val="en-GB"/>
+        </w:rPr>
+        <w:t>°C</w:t>
+      </w:r>
+      <w:r>
+        <w:rPr>
+          <w:rFonts w:ascii="Adobe Garamond Pro" w:hAnsi="Adobe Garamond Pro"/>
+          <w:lang w:val="en-GB"/>
+        </w:rPr>
+        <w:t xml:space="preserve"> and 90.93% RH, which is all w</w:t>
+      </w:r>
+      <w:bookmarkStart w:id="0" w:name="_GoBack"/>
+      <w:bookmarkEnd w:id="0"/>
+      <w:r>
+        <w:rPr>
+          <w:rFonts w:ascii="Adobe Garamond Pro" w:hAnsi="Adobe Garamond Pro"/>
+          <w:lang w:val="en-GB"/>
+        </w:rPr>
+        <w:t xml:space="preserve">ithin a very small range. Another important issue to take into account is the variability between sensors; a visual analysis shows that this is especially an issue for the low-res temperature observations. The standard deviation has been calculated </w:t>
+      </w:r>
+      <w:r>
+        <w:rPr>
+          <w:rFonts w:ascii="Adobe Garamond Pro" w:hAnsi="Adobe Garamond Pro"/>
+          <w:lang w:val="en-GB"/>
+        </w:rPr>
+        <w:t>as the mean of</w:t>
+      </w:r>
+      <w:r>
+        <w:rPr>
+          <w:rFonts w:ascii="Adobe Garamond Pro" w:hAnsi="Adobe Garamond Pro"/>
+          <w:lang w:val="en-GB"/>
+        </w:rPr>
+        <w:t xml:space="preserve"> every row of the data-</w:t>
+      </w:r>
+      <w:r>
+        <w:rPr>
+          <w:rFonts w:ascii="Adobe Garamond Pro" w:hAnsi="Adobe Garamond Pro"/>
+          <w:lang w:val="en-GB"/>
+        </w:rPr>
+        <w:t>matrix</w:t>
+      </w:r>
+      <w:r>
+        <w:rPr>
+          <w:rFonts w:ascii="Adobe Garamond Pro" w:hAnsi="Adobe Garamond Pro"/>
+          <w:lang w:val="en-GB"/>
+        </w:rPr>
+        <w:t xml:space="preserve"> which contains 15 sensors </w:t>
+      </w:r>
+      <w:r>
+        <w:rPr>
+          <w:rFonts w:ascii="Adobe Garamond Pro" w:hAnsi="Adobe Garamond Pro"/>
+          <w:lang w:val="en-GB"/>
+        </w:rPr>
+        <w:t>with</w:t>
+      </w:r>
+      <w:r>
+        <w:rPr>
+          <w:rFonts w:ascii="Adobe Garamond Pro" w:hAnsi="Adobe Garamond Pro"/>
+          <w:lang w:val="en-GB"/>
+        </w:rPr>
+        <w:t xml:space="preserve"> 10.800 observations. The standard deviation for the low-res temperature sensors is 0.26</w:t>
+      </w:r>
+      <w:r>
+        <w:rPr>
+          <w:rFonts w:ascii="Adobe Garamond Pro" w:hAnsi="Adobe Garamond Pro"/>
+          <w:lang w:val="en-GB"/>
+        </w:rPr>
+        <w:t>°C</w:t>
+      </w:r>
+      <w:r>
+        <w:rPr>
+          <w:rFonts w:ascii="Adobe Garamond Pro" w:hAnsi="Adobe Garamond Pro"/>
+          <w:lang w:val="en-GB"/>
+        </w:rPr>
+        <w:t>;</w:t>
+      </w:r>
+      <w:r>
+        <w:rPr>
+          <w:rFonts w:ascii="Adobe Garamond Pro" w:hAnsi="Adobe Garamond Pro"/>
+          <w:lang w:val="en-GB"/>
+        </w:rPr>
+        <w:t xml:space="preserve"> this is &lt; 0.05</w:t>
+      </w:r>
+      <w:r>
+        <w:rPr>
+          <w:rFonts w:ascii="Adobe Garamond Pro" w:hAnsi="Adobe Garamond Pro"/>
+          <w:lang w:val="en-GB"/>
+        </w:rPr>
+        <w:t>°C</w:t>
+      </w:r>
+      <w:r>
+        <w:rPr>
+          <w:rFonts w:ascii="Adobe Garamond Pro" w:hAnsi="Adobe Garamond Pro"/>
+          <w:lang w:val="en-GB"/>
+        </w:rPr>
+        <w:t xml:space="preserve"> for the high-res sensors. </w:t>
+      </w:r>
+      <w:r>
+        <w:rPr>
+          <w:rFonts w:ascii="Adobe Garamond Pro" w:hAnsi="Adobe Garamond Pro"/>
+          <w:lang w:val="en-GB"/>
+        </w:rPr>
+        <w:t>For humidity</w:t>
+      </w:r>
+      <w:r>
+        <w:rPr>
+          <w:rFonts w:ascii="Adobe Garamond Pro" w:hAnsi="Adobe Garamond Pro"/>
+          <w:lang w:val="en-GB"/>
+        </w:rPr>
+        <w:t>, the standard deviation is 1.13</w:t>
+      </w:r>
+      <w:r>
+        <w:rPr>
+          <w:rFonts w:ascii="Adobe Garamond Pro" w:hAnsi="Adobe Garamond Pro"/>
+          <w:lang w:val="en-GB"/>
+        </w:rPr>
+        <w:t>%</w:t>
+      </w:r>
+      <w:r>
+        <w:rPr>
+          <w:rFonts w:ascii="Adobe Garamond Pro" w:hAnsi="Adobe Garamond Pro"/>
+          <w:lang w:val="en-GB"/>
+        </w:rPr>
+        <w:t xml:space="preserve"> for the low-res sensors, whereas this is s</w:t>
+      </w:r>
+      <w:r>
+        <w:rPr>
+          <w:rFonts w:ascii="Adobe Garamond Pro" w:hAnsi="Adobe Garamond Pro"/>
+          <w:lang w:val="en-GB"/>
+        </w:rPr>
+        <w:t>lightly</w:t>
+      </w:r>
+      <w:r>
+        <w:rPr>
+          <w:rFonts w:ascii="Adobe Garamond Pro" w:hAnsi="Adobe Garamond Pro"/>
+          <w:lang w:val="en-GB"/>
+        </w:rPr>
+        <w:t xml:space="preserve"> higher (1.20</w:t>
+      </w:r>
+      <w:r>
+        <w:rPr>
+          <w:rFonts w:ascii="Adobe Garamond Pro" w:hAnsi="Adobe Garamond Pro"/>
+          <w:lang w:val="en-GB"/>
+        </w:rPr>
+        <w:t>%</w:t>
+      </w:r>
+      <w:r>
+        <w:rPr>
+          <w:rFonts w:ascii="Adobe Garamond Pro" w:hAnsi="Adobe Garamond Pro"/>
+          <w:lang w:val="en-GB"/>
+        </w:rPr>
+        <w:t>) for the high-res sensors.</w:t>
+      </w:r>
+      <w:r>
+        <w:rPr>
+          <w:rFonts w:ascii="Adobe Garamond Pro" w:hAnsi="Adobe Garamond Pro"/>
+          <w:lang w:val="en-GB"/>
+        </w:rPr>
+        <w:t xml:space="preserve"> C</w:t>
+      </w:r>
+      <w:r>
+        <w:rPr>
+          <w:rFonts w:ascii="Adobe Garamond Pro" w:hAnsi="Adobe Garamond Pro"/>
+          <w:lang w:val="en-GB"/>
+        </w:rPr>
+        <w:t xml:space="preserve">orrelation between temperature and humidity is </w:t>
+      </w:r>
+      <w:r>
+        <w:rPr>
+          <w:rFonts w:ascii="Adobe Garamond Pro" w:hAnsi="Adobe Garamond Pro"/>
+          <w:lang w:val="en-GB"/>
+        </w:rPr>
+        <w:t>-0.91 for the low- and -0.92 for the high-resolution sensors.</w:t>
+      </w:r>
+    </w:p>
+    <w:p>
+      <w:pPr>
+        <w:spacing w:line="276" w:lineRule="auto"/>
+        <w:jc w:val="both"/>
+        <w:rPr>
+          <w:rFonts w:ascii="Adobe Garamond Pro" w:hAnsi="Adobe Garamond Pro"/>
+          <w:sz w:val="2"/>
+          <w:szCs w:val="2"/>
+          <w:lang w:val="en-GB"/>
+        </w:rPr>
+      </w:pPr>
+    </w:p>
+    <w:p>
+      <w:pPr>
+        <w:spacing w:line="276" w:lineRule="auto"/>
+        <w:jc w:val="center"/>
+        <w:rPr>
+          <w:rFonts w:ascii="Adobe Garamond Pro" w:hAnsi="Adobe Garamond Pro"/>
+          <w:b/>
+          <w:sz w:val="18"/>
+          <w:szCs w:val="18"/>
+          <w:lang w:val="en-GB"/>
+        </w:rPr>
+      </w:pPr>
+      <w:r>
+        <w:rPr>
+          <w:rFonts w:ascii="Adobe Garamond Pro" w:hAnsi="Adobe Garamond Pro"/>
+          <w:b/>
+          <w:sz w:val="18"/>
+          <w:szCs w:val="18"/>
+          <w:lang w:val="en-GB"/>
+        </w:rPr>
+        <w:t>Table 1: temperature statistics of the sensors at low- and high-resolution</w:t>
+      </w:r>
+    </w:p>
+    <w:tbl>
+      <w:tblPr>
+        <w:tblStyle w:val="PlainTable5"/>
+        <w:tblW w:w="9442" w:type="dxa"/>
+        <w:tblInd w:w="-142" w:type="dxa"/>
+        <w:tblLook w:val="04A0" w:firstRow="1" w:lastRow="0" w:firstColumn="1" w:lastColumn="0" w:noHBand="0" w:noVBand="1"/>
+      </w:tblPr>
+      <w:tblGrid>
+        <w:gridCol w:w="1843"/>
+        <w:gridCol w:w="992"/>
+        <w:gridCol w:w="993"/>
+        <w:gridCol w:w="850"/>
+        <w:gridCol w:w="709"/>
+        <w:gridCol w:w="1134"/>
+        <w:gridCol w:w="992"/>
+        <w:gridCol w:w="992"/>
+        <w:gridCol w:w="937"/>
+      </w:tblGrid>
+      <w:tr>
+        <w:trPr>
+          <w:cnfStyle w:val="100000000000" w:firstRow="1" w:lastRow="0" w:firstColumn="0" w:lastColumn="0" w:oddVBand="0" w:evenVBand="0" w:oddHBand="0" w:evenHBand="0" w:firstRowFirstColumn="0" w:firstRowLastColumn="0" w:lastRowFirstColumn="0" w:lastRowLastColumn="0"/>
+          <w:trHeight w:val="69"/>
+        </w:trPr>
+        <w:tc>
+          <w:tcPr>
+            <w:cnfStyle w:val="001000000100" w:firstRow="0" w:lastRow="0" w:firstColumn="1" w:lastColumn="0" w:oddVBand="0" w:evenVBand="0" w:oddHBand="0" w:evenHBand="0" w:firstRowFirstColumn="1" w:firstRowLastColumn="0" w:lastRowFirstColumn="0" w:lastRowLastColumn="0"/>
+            <w:tcW w:w="1843" w:type="dxa"/>
+          </w:tcPr>
+          <w:p>
+            <w:pPr>
+              <w:pStyle w:val="HTMLPreformatted"/>
+              <w:rPr>
+                <w:rFonts w:ascii="Adobe Garamond Pro" w:hAnsi="Adobe Garamond Pro"/>
+                <w:color w:val="000000"/>
+                <w:shd w:val="clear" w:color="auto" w:fill="E1E2E5"/>
+                <w:lang w:val="en-GB"/>
+              </w:rPr>
+            </w:pPr>
+          </w:p>
+        </w:tc>
+        <w:tc>
+          <w:tcPr>
+            <w:tcW w:w="992" w:type="dxa"/>
+          </w:tcPr>
+          <w:p>
+            <w:pPr>
+              <w:pStyle w:val="HTMLPreformatted"/>
+              <w:jc w:val="center"/>
+              <w:cnfStyle w:val="100000000000" w:firstRow="1" w:lastRow="0" w:firstColumn="0" w:lastColumn="0" w:oddVBand="0" w:evenVBand="0" w:oddHBand="0" w:evenHBand="0" w:firstRowFirstColumn="0" w:firstRowLastColumn="0" w:lastRowFirstColumn="0" w:lastRowLastColumn="0"/>
+              <w:rPr>
+                <w:rFonts w:ascii="Adobe Garamond Pro" w:eastAsiaTheme="minorHAnsi" w:hAnsi="Adobe Garamond Pro" w:cstheme="minorBidi"/>
+                <w:sz w:val="18"/>
+                <w:szCs w:val="18"/>
+                <w:lang w:val="en-GB" w:eastAsia="en-US"/>
+              </w:rPr>
+            </w:pPr>
+            <w:r>
+              <w:rPr>
+                <w:rFonts w:ascii="Adobe Garamond Pro" w:eastAsiaTheme="minorHAnsi" w:hAnsi="Adobe Garamond Pro" w:cstheme="minorBidi"/>
+                <w:sz w:val="18"/>
+                <w:szCs w:val="18"/>
+                <w:lang w:val="en-GB" w:eastAsia="en-US"/>
+              </w:rPr>
+              <w:t>Minimum</w:t>
+            </w:r>
+          </w:p>
+          <w:p>
+            <w:pPr>
+              <w:pStyle w:val="HTMLPreformatted"/>
+              <w:jc w:val="center"/>
+              <w:cnfStyle w:val="100000000000" w:firstRow="1" w:lastRow="0" w:firstColumn="0" w:lastColumn="0" w:oddVBand="0" w:evenVBand="0" w:oddHBand="0" w:evenHBand="0" w:firstRowFirstColumn="0" w:firstRowLastColumn="0" w:lastRowFirstColumn="0" w:lastRowLastColumn="0"/>
+              <w:rPr>
+                <w:rFonts w:ascii="Adobe Garamond Pro" w:eastAsiaTheme="minorHAnsi" w:hAnsi="Adobe Garamond Pro" w:cstheme="minorBidi"/>
+                <w:sz w:val="18"/>
+                <w:szCs w:val="18"/>
+                <w:lang w:val="en-GB" w:eastAsia="en-US"/>
+              </w:rPr>
+            </w:pPr>
+          </w:p>
+        </w:tc>
+        <w:tc>
+          <w:tcPr>
+            <w:tcW w:w="993" w:type="dxa"/>
+          </w:tcPr>
+          <w:p>
+            <w:pPr>
+              <w:pStyle w:val="HTMLPreformatted"/>
+              <w:jc w:val="center"/>
+              <w:cnfStyle w:val="100000000000" w:firstRow="1" w:lastRow="0" w:firstColumn="0" w:lastColumn="0" w:oddVBand="0" w:evenVBand="0" w:oddHBand="0" w:evenHBand="0" w:firstRowFirstColumn="0" w:firstRowLastColumn="0" w:lastRowFirstColumn="0" w:lastRowLastColumn="0"/>
+              <w:rPr>
+                <w:rFonts w:ascii="Adobe Garamond Pro" w:eastAsiaTheme="minorHAnsi" w:hAnsi="Adobe Garamond Pro" w:cstheme="minorBidi"/>
+                <w:sz w:val="18"/>
+                <w:szCs w:val="18"/>
+                <w:lang w:val="en-GB" w:eastAsia="en-US"/>
+              </w:rPr>
+            </w:pPr>
+            <w:r>
+              <w:rPr>
+                <w:rFonts w:ascii="Adobe Garamond Pro" w:eastAsiaTheme="minorHAnsi" w:hAnsi="Adobe Garamond Pro" w:cstheme="minorBidi"/>
+                <w:sz w:val="18"/>
+                <w:szCs w:val="18"/>
+                <w:lang w:val="en-GB" w:eastAsia="en-US"/>
+              </w:rPr>
+              <w:t>1</w:t>
+            </w:r>
+            <w:r>
+              <w:rPr>
+                <w:rFonts w:ascii="Adobe Garamond Pro" w:eastAsiaTheme="minorHAnsi" w:hAnsi="Adobe Garamond Pro" w:cstheme="minorBidi"/>
+                <w:sz w:val="18"/>
+                <w:szCs w:val="18"/>
+                <w:vertAlign w:val="superscript"/>
+                <w:lang w:val="en-GB" w:eastAsia="en-US"/>
+              </w:rPr>
+              <w:t>st</w:t>
+            </w:r>
+            <w:r>
+              <w:rPr>
+                <w:rFonts w:ascii="Adobe Garamond Pro" w:eastAsiaTheme="minorHAnsi" w:hAnsi="Adobe Garamond Pro" w:cstheme="minorBidi"/>
+                <w:sz w:val="18"/>
+                <w:szCs w:val="18"/>
+                <w:lang w:val="en-GB" w:eastAsia="en-US"/>
+              </w:rPr>
+              <w:t xml:space="preserve"> Quartile</w:t>
+            </w:r>
+          </w:p>
+        </w:tc>
+        <w:tc>
+          <w:tcPr>
+            <w:tcW w:w="850" w:type="dxa"/>
+          </w:tcPr>
+          <w:p>
+            <w:pPr>
+              <w:pStyle w:val="HTMLPreformatted"/>
+              <w:jc w:val="center"/>
+              <w:cnfStyle w:val="100000000000" w:firstRow="1" w:lastRow="0" w:firstColumn="0" w:lastColumn="0" w:oddVBand="0" w:evenVBand="0" w:oddHBand="0" w:evenHBand="0" w:firstRowFirstColumn="0" w:firstRowLastColumn="0" w:lastRowFirstColumn="0" w:lastRowLastColumn="0"/>
+              <w:rPr>
+                <w:rFonts w:ascii="Adobe Garamond Pro" w:eastAsiaTheme="minorHAnsi" w:hAnsi="Adobe Garamond Pro" w:cstheme="minorBidi"/>
+                <w:sz w:val="18"/>
+                <w:szCs w:val="18"/>
+                <w:lang w:val="en-GB" w:eastAsia="en-US"/>
+              </w:rPr>
+            </w:pPr>
+            <w:r>
+              <w:rPr>
+                <w:rFonts w:ascii="Adobe Garamond Pro" w:eastAsiaTheme="minorHAnsi" w:hAnsi="Adobe Garamond Pro" w:cstheme="minorBidi"/>
+                <w:sz w:val="18"/>
+                <w:szCs w:val="18"/>
+                <w:lang w:val="en-GB" w:eastAsia="en-US"/>
+              </w:rPr>
+              <w:t>Median</w:t>
+            </w:r>
+          </w:p>
+        </w:tc>
+        <w:tc>
+          <w:tcPr>
+            <w:tcW w:w="709" w:type="dxa"/>
+          </w:tcPr>
+          <w:p>
+            <w:pPr>
+              <w:pStyle w:val="HTMLPreformatted"/>
+              <w:jc w:val="center"/>
+              <w:cnfStyle w:val="100000000000" w:firstRow="1" w:lastRow="0" w:firstColumn="0" w:lastColumn="0" w:oddVBand="0" w:evenVBand="0" w:oddHBand="0" w:evenHBand="0" w:firstRowFirstColumn="0" w:firstRowLastColumn="0" w:lastRowFirstColumn="0" w:lastRowLastColumn="0"/>
+              <w:rPr>
+                <w:rFonts w:ascii="Adobe Garamond Pro" w:eastAsiaTheme="minorHAnsi" w:hAnsi="Adobe Garamond Pro" w:cstheme="minorBidi"/>
+                <w:sz w:val="18"/>
+                <w:szCs w:val="18"/>
+                <w:lang w:val="en-GB" w:eastAsia="en-US"/>
+              </w:rPr>
+            </w:pPr>
+            <w:r>
+              <w:rPr>
+                <w:rFonts w:ascii="Adobe Garamond Pro" w:eastAsiaTheme="minorHAnsi" w:hAnsi="Adobe Garamond Pro" w:cstheme="minorBidi"/>
+                <w:sz w:val="18"/>
+                <w:szCs w:val="18"/>
+                <w:lang w:val="en-GB" w:eastAsia="en-US"/>
+              </w:rPr>
+              <w:t>Mean</w:t>
+            </w:r>
+          </w:p>
+          <w:p>
+            <w:pPr>
+              <w:pStyle w:val="HTMLPreformatted"/>
+              <w:jc w:val="center"/>
+              <w:cnfStyle w:val="100000000000" w:firstRow="1" w:lastRow="0" w:firstColumn="0" w:lastColumn="0" w:oddVBand="0" w:evenVBand="0" w:oddHBand="0" w:evenHBand="0" w:firstRowFirstColumn="0" w:firstRowLastColumn="0" w:lastRowFirstColumn="0" w:lastRowLastColumn="0"/>
+              <w:rPr>
+                <w:rFonts w:ascii="Adobe Garamond Pro" w:eastAsiaTheme="minorHAnsi" w:hAnsi="Adobe Garamond Pro" w:cstheme="minorBidi"/>
+                <w:sz w:val="18"/>
+                <w:szCs w:val="18"/>
+                <w:lang w:val="en-GB" w:eastAsia="en-US"/>
+              </w:rPr>
+            </w:pPr>
+          </w:p>
+        </w:tc>
+        <w:tc>
+          <w:tcPr>
+            <w:tcW w:w="1134" w:type="dxa"/>
+          </w:tcPr>
+          <w:p>
+            <w:pPr>
+              <w:pStyle w:val="HTMLPreformatted"/>
+              <w:jc w:val="center"/>
+              <w:cnfStyle w:val="100000000000" w:firstRow="1" w:lastRow="0" w:firstColumn="0" w:lastColumn="0" w:oddVBand="0" w:evenVBand="0" w:oddHBand="0" w:evenHBand="0" w:firstRowFirstColumn="0" w:firstRowLastColumn="0" w:lastRowFirstColumn="0" w:lastRowLastColumn="0"/>
+              <w:rPr>
+                <w:rFonts w:ascii="Adobe Garamond Pro" w:eastAsiaTheme="minorHAnsi" w:hAnsi="Adobe Garamond Pro" w:cstheme="minorBidi"/>
+                <w:sz w:val="18"/>
+                <w:szCs w:val="18"/>
+                <w:lang w:val="en-GB" w:eastAsia="en-US"/>
+              </w:rPr>
+            </w:pPr>
+            <w:r>
+              <w:rPr>
+                <w:rFonts w:ascii="Adobe Garamond Pro" w:eastAsiaTheme="minorHAnsi" w:hAnsi="Adobe Garamond Pro" w:cstheme="minorBidi"/>
+                <w:sz w:val="18"/>
+                <w:szCs w:val="18"/>
+                <w:lang w:val="en-GB" w:eastAsia="en-US"/>
+              </w:rPr>
+              <w:t>3</w:t>
+            </w:r>
+            <w:r>
+              <w:rPr>
+                <w:rFonts w:ascii="Adobe Garamond Pro" w:eastAsiaTheme="minorHAnsi" w:hAnsi="Adobe Garamond Pro" w:cstheme="minorBidi"/>
+                <w:sz w:val="18"/>
+                <w:szCs w:val="18"/>
+                <w:vertAlign w:val="superscript"/>
+                <w:lang w:val="en-GB" w:eastAsia="en-US"/>
+              </w:rPr>
+              <w:t>rd</w:t>
+            </w:r>
+            <w:r>
+              <w:rPr>
+                <w:rFonts w:ascii="Adobe Garamond Pro" w:eastAsiaTheme="minorHAnsi" w:hAnsi="Adobe Garamond Pro" w:cstheme="minorBidi"/>
+                <w:sz w:val="18"/>
+                <w:szCs w:val="18"/>
+                <w:lang w:val="en-GB" w:eastAsia="en-US"/>
+              </w:rPr>
+              <w:t xml:space="preserve"> Quartile</w:t>
+            </w:r>
+          </w:p>
+        </w:tc>
+        <w:tc>
+          <w:tcPr>
+            <w:tcW w:w="992" w:type="dxa"/>
+          </w:tcPr>
+          <w:p>
+            <w:pPr>
+              <w:pStyle w:val="HTMLPreformatted"/>
+              <w:jc w:val="center"/>
+              <w:cnfStyle w:val="100000000000" w:firstRow="1" w:lastRow="0" w:firstColumn="0" w:lastColumn="0" w:oddVBand="0" w:evenVBand="0" w:oddHBand="0" w:evenHBand="0" w:firstRowFirstColumn="0" w:firstRowLastColumn="0" w:lastRowFirstColumn="0" w:lastRowLastColumn="0"/>
+              <w:rPr>
+                <w:rFonts w:ascii="Adobe Garamond Pro" w:eastAsiaTheme="minorHAnsi" w:hAnsi="Adobe Garamond Pro" w:cstheme="minorBidi"/>
+                <w:sz w:val="18"/>
+                <w:szCs w:val="18"/>
+                <w:lang w:val="en-GB" w:eastAsia="en-US"/>
+              </w:rPr>
+            </w:pPr>
+            <w:r>
+              <w:rPr>
+                <w:rFonts w:ascii="Adobe Garamond Pro" w:eastAsiaTheme="minorHAnsi" w:hAnsi="Adobe Garamond Pro" w:cstheme="minorBidi"/>
+                <w:sz w:val="18"/>
+                <w:szCs w:val="18"/>
+                <w:lang w:val="en-GB" w:eastAsia="en-US"/>
+              </w:rPr>
+              <w:t>Maximum</w:t>
+            </w:r>
+          </w:p>
+        </w:tc>
+        <w:tc>
+          <w:tcPr>
+            <w:tcW w:w="992" w:type="dxa"/>
+          </w:tcPr>
+          <w:p>
+            <w:pPr>
+              <w:pStyle w:val="HTMLPreformatted"/>
+              <w:jc w:val="center"/>
+              <w:cnfStyle w:val="100000000000" w:firstRow="1" w:lastRow="0" w:firstColumn="0" w:lastColumn="0" w:oddVBand="0" w:evenVBand="0" w:oddHBand="0" w:evenHBand="0" w:firstRowFirstColumn="0" w:firstRowLastColumn="0" w:lastRowFirstColumn="0" w:lastRowLastColumn="0"/>
+              <w:rPr>
+                <w:rFonts w:ascii="Adobe Garamond Pro" w:eastAsiaTheme="minorHAnsi" w:hAnsi="Adobe Garamond Pro" w:cstheme="minorBidi"/>
+                <w:sz w:val="18"/>
+                <w:szCs w:val="18"/>
+                <w:lang w:val="en-GB" w:eastAsia="en-US"/>
+              </w:rPr>
+            </w:pPr>
+            <w:r>
+              <w:rPr>
+                <w:rFonts w:ascii="Adobe Garamond Pro" w:eastAsiaTheme="minorHAnsi" w:hAnsi="Adobe Garamond Pro" w:cstheme="minorBidi"/>
+                <w:sz w:val="18"/>
+                <w:szCs w:val="18"/>
+                <w:lang w:val="en-GB" w:eastAsia="en-US"/>
+              </w:rPr>
+              <w:t>Standard</w:t>
+            </w:r>
+          </w:p>
+          <w:p>
+            <w:pPr>
+              <w:pStyle w:val="HTMLPreformatted"/>
+              <w:jc w:val="center"/>
+              <w:cnfStyle w:val="100000000000" w:firstRow="1" w:lastRow="0" w:firstColumn="0" w:lastColumn="0" w:oddVBand="0" w:evenVBand="0" w:oddHBand="0" w:evenHBand="0" w:firstRowFirstColumn="0" w:firstRowLastColumn="0" w:lastRowFirstColumn="0" w:lastRowLastColumn="0"/>
+              <w:rPr>
+                <w:rFonts w:ascii="Adobe Garamond Pro" w:eastAsiaTheme="minorHAnsi" w:hAnsi="Adobe Garamond Pro" w:cstheme="minorBidi"/>
+                <w:sz w:val="18"/>
+                <w:szCs w:val="18"/>
+                <w:lang w:val="en-GB" w:eastAsia="en-US"/>
+              </w:rPr>
+            </w:pPr>
+            <w:r>
+              <w:rPr>
+                <w:rFonts w:ascii="Adobe Garamond Pro" w:eastAsiaTheme="minorHAnsi" w:hAnsi="Adobe Garamond Pro" w:cstheme="minorBidi"/>
+                <w:sz w:val="18"/>
+                <w:szCs w:val="18"/>
+                <w:lang w:val="en-GB" w:eastAsia="en-US"/>
+              </w:rPr>
+              <w:t>deviation</w:t>
+            </w:r>
+          </w:p>
+        </w:tc>
+        <w:tc>
+          <w:tcPr>
+            <w:tcW w:w="937" w:type="dxa"/>
+          </w:tcPr>
+          <w:p>
+            <w:pPr>
+              <w:pStyle w:val="HTMLPreformatted"/>
+              <w:jc w:val="center"/>
+              <w:cnfStyle w:val="100000000000" w:firstRow="1" w:lastRow="0" w:firstColumn="0" w:lastColumn="0" w:oddVBand="0" w:evenVBand="0" w:oddHBand="0" w:evenHBand="0" w:firstRowFirstColumn="0" w:firstRowLastColumn="0" w:lastRowFirstColumn="0" w:lastRowLastColumn="0"/>
+              <w:rPr>
+                <w:rFonts w:ascii="Adobe Garamond Pro" w:eastAsiaTheme="minorHAnsi" w:hAnsi="Adobe Garamond Pro" w:cstheme="minorBidi"/>
+                <w:sz w:val="18"/>
+                <w:szCs w:val="18"/>
+                <w:lang w:val="en-GB" w:eastAsia="en-US"/>
+              </w:rPr>
+            </w:pPr>
+            <w:r>
+              <w:rPr>
+                <w:rFonts w:ascii="Adobe Garamond Pro" w:eastAsiaTheme="minorHAnsi" w:hAnsi="Adobe Garamond Pro" w:cstheme="minorBidi"/>
+                <w:sz w:val="18"/>
+                <w:szCs w:val="18"/>
+                <w:lang w:val="en-GB" w:eastAsia="en-US"/>
+              </w:rPr>
+              <w:t xml:space="preserve">Maximum difference  </w:t>
+            </w:r>
+          </w:p>
+        </w:tc>
+      </w:tr>
+      <w:tr>
+        <w:trPr>
+          <w:cnfStyle w:val="000000100000" w:firstRow="0" w:lastRow="0" w:firstColumn="0" w:lastColumn="0" w:oddVBand="0" w:evenVBand="0" w:oddHBand="1" w:evenHBand="0" w:firstRowFirstColumn="0" w:firstRowLastColumn="0" w:lastRowFirstColumn="0" w:lastRowLastColumn="0"/>
+          <w:trHeight w:val="105"/>
+        </w:trPr>
+        <w:tc>
+          <w:tcPr>
+            <w:cnfStyle w:val="001000000000" w:firstRow="0" w:lastRow="0" w:firstColumn="1" w:lastColumn="0" w:oddVBand="0" w:evenVBand="0" w:oddHBand="0" w:evenHBand="0" w:firstRowFirstColumn="0" w:firstRowLastColumn="0" w:lastRowFirstColumn="0" w:lastRowLastColumn="0"/>
+            <w:tcW w:w="1843" w:type="dxa"/>
+          </w:tcPr>
+          <w:p>
+            <w:pPr>
+              <w:pStyle w:val="HTMLPreformatted"/>
+              <w:wordWrap w:val="0"/>
+              <w:jc w:val="center"/>
+              <w:rPr>
+                <w:rFonts w:ascii="Adobe Garamond Pro" w:eastAsiaTheme="minorHAnsi" w:hAnsi="Adobe Garamond Pro" w:cstheme="minorBidi"/>
+                <w:sz w:val="18"/>
+                <w:szCs w:val="18"/>
+                <w:lang w:val="en-GB" w:eastAsia="en-US"/>
+              </w:rPr>
+            </w:pPr>
+            <w:r>
+              <w:rPr>
+                <w:rFonts w:ascii="Adobe Garamond Pro" w:eastAsiaTheme="minorHAnsi" w:hAnsi="Adobe Garamond Pro" w:cstheme="minorBidi"/>
+                <w:b/>
+                <w:sz w:val="18"/>
+                <w:szCs w:val="18"/>
+                <w:lang w:val="en-GB" w:eastAsia="en-US"/>
+              </w:rPr>
+              <w:t>Type 1 (low-res):</w:t>
+            </w:r>
+          </w:p>
+        </w:tc>
+        <w:tc>
+          <w:tcPr>
+            <w:tcW w:w="992" w:type="dxa"/>
+            <w:shd w:val="clear" w:color="auto" w:fill="FFFFFF" w:themeFill="background1"/>
+          </w:tcPr>
+          <w:p>
+            <w:pPr>
+              <w:pStyle w:val="HTMLPreformatted"/>
+              <w:wordWrap w:val="0"/>
+              <w:jc w:val="center"/>
+              <w:cnfStyle w:val="000000100000" w:firstRow="0" w:lastRow="0" w:firstColumn="0" w:lastColumn="0" w:oddVBand="0" w:evenVBand="0" w:oddHBand="1" w:evenHBand="0" w:firstRowFirstColumn="0" w:firstRowLastColumn="0" w:lastRowFirstColumn="0" w:lastRowLastColumn="0"/>
+              <w:rPr>
+                <w:rFonts w:ascii="Adobe Garamond Pro" w:eastAsiaTheme="minorHAnsi" w:hAnsi="Adobe Garamond Pro" w:cstheme="minorBidi"/>
+                <w:iCs/>
+                <w:sz w:val="18"/>
+                <w:szCs w:val="18"/>
+                <w:lang w:val="en-GB" w:eastAsia="en-US"/>
+              </w:rPr>
+            </w:pPr>
+            <w:r>
+              <w:rPr>
+                <w:rFonts w:ascii="Adobe Garamond Pro" w:eastAsiaTheme="minorHAnsi" w:hAnsi="Adobe Garamond Pro" w:cstheme="minorBidi"/>
+                <w:iCs/>
+                <w:sz w:val="18"/>
+                <w:szCs w:val="18"/>
+                <w:lang w:val="en-GB" w:eastAsia="en-US"/>
+              </w:rPr>
+              <w:t>18.11</w:t>
+            </w:r>
+          </w:p>
+        </w:tc>
+        <w:tc>
+          <w:tcPr>
+            <w:tcW w:w="993" w:type="dxa"/>
+            <w:shd w:val="clear" w:color="auto" w:fill="FFFFFF" w:themeFill="background1"/>
+          </w:tcPr>
+          <w:p>
+            <w:pPr>
+              <w:pStyle w:val="HTMLPreformatted"/>
+              <w:wordWrap w:val="0"/>
+              <w:jc w:val="center"/>
+              <w:cnfStyle w:val="000000100000" w:firstRow="0" w:lastRow="0" w:firstColumn="0" w:lastColumn="0" w:oddVBand="0" w:evenVBand="0" w:oddHBand="1" w:evenHBand="0" w:firstRowFirstColumn="0" w:firstRowLastColumn="0" w:lastRowFirstColumn="0" w:lastRowLastColumn="0"/>
+              <w:rPr>
+                <w:rFonts w:ascii="Adobe Garamond Pro" w:eastAsiaTheme="minorHAnsi" w:hAnsi="Adobe Garamond Pro" w:cstheme="minorBidi"/>
+                <w:iCs/>
+                <w:sz w:val="18"/>
+                <w:szCs w:val="18"/>
+                <w:lang w:val="en-GB" w:eastAsia="en-US"/>
+              </w:rPr>
+            </w:pPr>
+            <w:r>
+              <w:rPr>
+                <w:rFonts w:ascii="Adobe Garamond Pro" w:eastAsiaTheme="minorHAnsi" w:hAnsi="Adobe Garamond Pro" w:cstheme="minorBidi"/>
+                <w:iCs/>
+                <w:sz w:val="18"/>
+                <w:szCs w:val="18"/>
+                <w:lang w:val="en-GB" w:eastAsia="en-US"/>
+              </w:rPr>
+              <w:t>20.61</w:t>
+            </w:r>
+          </w:p>
+        </w:tc>
+        <w:tc>
+          <w:tcPr>
+            <w:tcW w:w="850" w:type="dxa"/>
+            <w:shd w:val="clear" w:color="auto" w:fill="FFFFFF" w:themeFill="background1"/>
+          </w:tcPr>
+          <w:p>
+            <w:pPr>
+              <w:pStyle w:val="HTMLPreformatted"/>
+              <w:wordWrap w:val="0"/>
+              <w:jc w:val="center"/>
+              <w:cnfStyle w:val="000000100000" w:firstRow="0" w:lastRow="0" w:firstColumn="0" w:lastColumn="0" w:oddVBand="0" w:evenVBand="0" w:oddHBand="1" w:evenHBand="0" w:firstRowFirstColumn="0" w:firstRowLastColumn="0" w:lastRowFirstColumn="0" w:lastRowLastColumn="0"/>
+              <w:rPr>
+                <w:rFonts w:ascii="Adobe Garamond Pro" w:eastAsiaTheme="minorHAnsi" w:hAnsi="Adobe Garamond Pro" w:cstheme="minorBidi"/>
+                <w:iCs/>
+                <w:sz w:val="18"/>
+                <w:szCs w:val="18"/>
+                <w:lang w:val="en-GB" w:eastAsia="en-US"/>
+              </w:rPr>
+            </w:pPr>
+            <w:r>
+              <w:rPr>
+                <w:rFonts w:ascii="Adobe Garamond Pro" w:eastAsiaTheme="minorHAnsi" w:hAnsi="Adobe Garamond Pro" w:cstheme="minorBidi"/>
+                <w:iCs/>
+                <w:sz w:val="18"/>
+                <w:szCs w:val="18"/>
+                <w:lang w:val="en-GB" w:eastAsia="en-US"/>
+              </w:rPr>
+              <w:t>21.61</w:t>
+            </w:r>
+          </w:p>
+        </w:tc>
+        <w:tc>
+          <w:tcPr>
+            <w:tcW w:w="709" w:type="dxa"/>
+            <w:shd w:val="clear" w:color="auto" w:fill="FFFFFF" w:themeFill="background1"/>
+          </w:tcPr>
+          <w:p>
+            <w:pPr>
+              <w:pStyle w:val="HTMLPreformatted"/>
+              <w:wordWrap w:val="0"/>
+              <w:jc w:val="center"/>
+              <w:cnfStyle w:val="000000100000" w:firstRow="0" w:lastRow="0" w:firstColumn="0" w:lastColumn="0" w:oddVBand="0" w:evenVBand="0" w:oddHBand="1" w:evenHBand="0" w:firstRowFirstColumn="0" w:firstRowLastColumn="0" w:lastRowFirstColumn="0" w:lastRowLastColumn="0"/>
+              <w:rPr>
+                <w:rFonts w:ascii="Adobe Garamond Pro" w:eastAsiaTheme="minorHAnsi" w:hAnsi="Adobe Garamond Pro" w:cstheme="minorBidi"/>
+                <w:iCs/>
+                <w:sz w:val="18"/>
+                <w:szCs w:val="18"/>
+                <w:lang w:val="en-GB" w:eastAsia="en-US"/>
+              </w:rPr>
+            </w:pPr>
+            <w:r>
+              <w:rPr>
+                <w:rFonts w:ascii="Adobe Garamond Pro" w:eastAsiaTheme="minorHAnsi" w:hAnsi="Adobe Garamond Pro" w:cstheme="minorBidi"/>
+                <w:iCs/>
+                <w:sz w:val="18"/>
+                <w:szCs w:val="18"/>
+                <w:lang w:val="en-GB" w:eastAsia="en-US"/>
+              </w:rPr>
+              <w:t>22.37</w:t>
+            </w:r>
+          </w:p>
+        </w:tc>
+        <w:tc>
+          <w:tcPr>
+            <w:tcW w:w="1134" w:type="dxa"/>
+            <w:shd w:val="clear" w:color="auto" w:fill="FFFFFF" w:themeFill="background1"/>
+          </w:tcPr>
+          <w:p>
+            <w:pPr>
+              <w:pStyle w:val="HTMLPreformatted"/>
+              <w:wordWrap w:val="0"/>
+              <w:jc w:val="center"/>
+              <w:cnfStyle w:val="000000100000" w:firstRow="0" w:lastRow="0" w:firstColumn="0" w:lastColumn="0" w:oddVBand="0" w:evenVBand="0" w:oddHBand="1" w:evenHBand="0" w:firstRowFirstColumn="0" w:firstRowLastColumn="0" w:lastRowFirstColumn="0" w:lastRowLastColumn="0"/>
+              <w:rPr>
+                <w:rFonts w:ascii="Adobe Garamond Pro" w:eastAsiaTheme="minorHAnsi" w:hAnsi="Adobe Garamond Pro" w:cstheme="minorBidi"/>
+                <w:iCs/>
+                <w:sz w:val="18"/>
+                <w:szCs w:val="18"/>
+                <w:lang w:val="en-GB" w:eastAsia="en-US"/>
+              </w:rPr>
+            </w:pPr>
+            <w:r>
+              <w:rPr>
+                <w:rFonts w:ascii="Adobe Garamond Pro" w:eastAsiaTheme="minorHAnsi" w:hAnsi="Adobe Garamond Pro" w:cstheme="minorBidi"/>
+                <w:iCs/>
+                <w:sz w:val="18"/>
+                <w:szCs w:val="18"/>
+                <w:lang w:val="en-GB" w:eastAsia="en-US"/>
+              </w:rPr>
+              <w:t>24.06</w:t>
+            </w:r>
+          </w:p>
+        </w:tc>
+        <w:tc>
+          <w:tcPr>
+            <w:tcW w:w="992" w:type="dxa"/>
+            <w:shd w:val="clear" w:color="auto" w:fill="FFFFFF" w:themeFill="background1"/>
+          </w:tcPr>
+          <w:p>
+            <w:pPr>
+              <w:pStyle w:val="HTMLPreformatted"/>
+              <w:wordWrap w:val="0"/>
+              <w:jc w:val="center"/>
+              <w:cnfStyle w:val="000000100000" w:firstRow="0" w:lastRow="0" w:firstColumn="0" w:lastColumn="0" w:oddVBand="0" w:evenVBand="0" w:oddHBand="1" w:evenHBand="0" w:firstRowFirstColumn="0" w:firstRowLastColumn="0" w:lastRowFirstColumn="0" w:lastRowLastColumn="0"/>
+              <w:rPr>
+                <w:rFonts w:ascii="Adobe Garamond Pro" w:eastAsiaTheme="minorHAnsi" w:hAnsi="Adobe Garamond Pro" w:cstheme="minorBidi"/>
+                <w:iCs/>
+                <w:sz w:val="18"/>
+                <w:szCs w:val="18"/>
+                <w:lang w:val="en-GB" w:eastAsia="en-US"/>
+              </w:rPr>
+            </w:pPr>
+            <w:r>
+              <w:rPr>
+                <w:rFonts w:ascii="Adobe Garamond Pro" w:eastAsiaTheme="minorHAnsi" w:hAnsi="Adobe Garamond Pro" w:cstheme="minorBidi"/>
+                <w:iCs/>
+                <w:sz w:val="18"/>
+                <w:szCs w:val="18"/>
+                <w:lang w:val="en-GB" w:eastAsia="en-US"/>
+              </w:rPr>
+              <w:t>30.12</w:t>
+            </w:r>
+          </w:p>
+        </w:tc>
+        <w:tc>
+          <w:tcPr>
+            <w:tcW w:w="992" w:type="dxa"/>
+            <w:shd w:val="clear" w:color="auto" w:fill="FFFFFF" w:themeFill="background1"/>
+          </w:tcPr>
+          <w:p>
+            <w:pPr>
+              <w:pStyle w:val="HTMLPreformatted"/>
+              <w:wordWrap w:val="0"/>
+              <w:jc w:val="center"/>
+              <w:cnfStyle w:val="000000100000" w:firstRow="0" w:lastRow="0" w:firstColumn="0" w:lastColumn="0" w:oddVBand="0" w:evenVBand="0" w:oddHBand="1" w:evenHBand="0" w:firstRowFirstColumn="0" w:firstRowLastColumn="0" w:lastRowFirstColumn="0" w:lastRowLastColumn="0"/>
+              <w:rPr>
+                <w:rFonts w:ascii="Adobe Garamond Pro" w:eastAsiaTheme="minorHAnsi" w:hAnsi="Adobe Garamond Pro" w:cstheme="minorBidi"/>
+                <w:iCs/>
+                <w:sz w:val="18"/>
+                <w:szCs w:val="18"/>
+                <w:lang w:val="en-GB" w:eastAsia="en-US"/>
+              </w:rPr>
+            </w:pPr>
+            <w:r>
+              <w:rPr>
+                <w:rFonts w:ascii="Adobe Garamond Pro" w:eastAsiaTheme="minorHAnsi" w:hAnsi="Adobe Garamond Pro" w:cstheme="minorBidi"/>
+                <w:iCs/>
+                <w:sz w:val="18"/>
+                <w:szCs w:val="18"/>
+                <w:lang w:val="en-GB" w:eastAsia="en-US"/>
+              </w:rPr>
+              <w:t>0.26</w:t>
+            </w:r>
+          </w:p>
+        </w:tc>
+        <w:tc>
+          <w:tcPr>
+            <w:tcW w:w="937" w:type="dxa"/>
+            <w:shd w:val="clear" w:color="auto" w:fill="FFFFFF" w:themeFill="background1"/>
+          </w:tcPr>
+          <w:p>
+            <w:pPr>
+              <w:pStyle w:val="HTMLPreformatted"/>
+              <w:wordWrap w:val="0"/>
+              <w:jc w:val="center"/>
+              <w:cnfStyle w:val="000000100000" w:firstRow="0" w:lastRow="0" w:firstColumn="0" w:lastColumn="0" w:oddVBand="0" w:evenVBand="0" w:oddHBand="1" w:evenHBand="0" w:firstRowFirstColumn="0" w:firstRowLastColumn="0" w:lastRowFirstColumn="0" w:lastRowLastColumn="0"/>
+              <w:rPr>
+                <w:rFonts w:ascii="Adobe Garamond Pro" w:eastAsiaTheme="minorHAnsi" w:hAnsi="Adobe Garamond Pro" w:cstheme="minorBidi"/>
+                <w:iCs/>
+                <w:sz w:val="18"/>
+                <w:szCs w:val="18"/>
+                <w:lang w:val="en-GB" w:eastAsia="en-US"/>
+              </w:rPr>
+            </w:pPr>
+            <w:r>
+              <w:rPr>
+                <w:rFonts w:ascii="Adobe Garamond Pro" w:eastAsiaTheme="minorHAnsi" w:hAnsi="Adobe Garamond Pro" w:cstheme="minorBidi"/>
+                <w:iCs/>
+                <w:sz w:val="18"/>
+                <w:szCs w:val="18"/>
+                <w:lang w:val="en-GB" w:eastAsia="en-US"/>
+              </w:rPr>
+              <w:t>1.02</w:t>
+            </w:r>
+          </w:p>
+        </w:tc>
+      </w:tr>
+      <w:tr>
+        <w:tc>
+          <w:tcPr>
+            <w:cnfStyle w:val="001000000000" w:firstRow="0" w:lastRow="0" w:firstColumn="1" w:lastColumn="0" w:oddVBand="0" w:evenVBand="0" w:oddHBand="0" w:evenHBand="0" w:firstRowFirstColumn="0" w:firstRowLastColumn="0" w:lastRowFirstColumn="0" w:lastRowLastColumn="0"/>
+            <w:tcW w:w="1843" w:type="dxa"/>
+          </w:tcPr>
+          <w:p>
+            <w:pPr>
+              <w:pStyle w:val="HTMLPreformatted"/>
+              <w:wordWrap w:val="0"/>
+              <w:jc w:val="left"/>
+              <w:rPr>
+                <w:rFonts w:ascii="Adobe Garamond Pro" w:eastAsiaTheme="minorHAnsi" w:hAnsi="Adobe Garamond Pro" w:cstheme="minorBidi"/>
+                <w:sz w:val="18"/>
+                <w:szCs w:val="18"/>
+                <w:lang w:val="en-GB" w:eastAsia="en-US"/>
+              </w:rPr>
+            </w:pPr>
+            <w:r>
+              <w:rPr>
+                <w:rFonts w:ascii="Adobe Garamond Pro" w:eastAsiaTheme="minorHAnsi" w:hAnsi="Adobe Garamond Pro" w:cstheme="minorBidi"/>
+                <w:b/>
+                <w:sz w:val="18"/>
+                <w:szCs w:val="18"/>
+                <w:lang w:val="en-GB" w:eastAsia="en-US"/>
+              </w:rPr>
+              <w:t xml:space="preserve">    </w:t>
+            </w:r>
+            <w:r>
+              <w:rPr>
+                <w:rFonts w:ascii="Adobe Garamond Pro" w:eastAsiaTheme="minorHAnsi" w:hAnsi="Adobe Garamond Pro" w:cstheme="minorBidi"/>
+                <w:b/>
+                <w:sz w:val="18"/>
+                <w:szCs w:val="18"/>
+                <w:lang w:val="en-GB" w:eastAsia="en-US"/>
+              </w:rPr>
+              <w:t>Type 2 (high-res):</w:t>
+            </w:r>
+          </w:p>
+        </w:tc>
+        <w:tc>
+          <w:tcPr>
+            <w:tcW w:w="992" w:type="dxa"/>
+            <w:shd w:val="clear" w:color="auto" w:fill="FFFFFF" w:themeFill="background1"/>
+          </w:tcPr>
+          <w:p>
+            <w:pPr>
+              <w:pStyle w:val="HTMLPreformatted"/>
+              <w:wordWrap w:val="0"/>
+              <w:jc w:val="center"/>
+              <w:cnfStyle w:val="000000000000" w:firstRow="0" w:lastRow="0" w:firstColumn="0" w:lastColumn="0" w:oddVBand="0" w:evenVBand="0" w:oddHBand="0" w:evenHBand="0" w:firstRowFirstColumn="0" w:firstRowLastColumn="0" w:lastRowFirstColumn="0" w:lastRowLastColumn="0"/>
+              <w:rPr>
+                <w:rFonts w:ascii="Adobe Garamond Pro" w:eastAsiaTheme="minorHAnsi" w:hAnsi="Adobe Garamond Pro" w:cstheme="minorBidi"/>
+                <w:iCs/>
+                <w:sz w:val="18"/>
+                <w:szCs w:val="18"/>
+                <w:lang w:val="en-GB" w:eastAsia="en-US"/>
+              </w:rPr>
+            </w:pPr>
+            <w:r>
+              <w:rPr>
+                <w:rFonts w:ascii="Adobe Garamond Pro" w:eastAsiaTheme="minorHAnsi" w:hAnsi="Adobe Garamond Pro" w:cstheme="minorBidi"/>
+                <w:iCs/>
+                <w:sz w:val="18"/>
+                <w:szCs w:val="18"/>
+                <w:lang w:val="en-GB" w:eastAsia="en-US"/>
+              </w:rPr>
+              <w:t>18.54</w:t>
+            </w:r>
+          </w:p>
+        </w:tc>
+        <w:tc>
+          <w:tcPr>
+            <w:tcW w:w="993" w:type="dxa"/>
+            <w:shd w:val="clear" w:color="auto" w:fill="FFFFFF" w:themeFill="background1"/>
+          </w:tcPr>
+          <w:p>
+            <w:pPr>
+              <w:pStyle w:val="HTMLPreformatted"/>
+              <w:wordWrap w:val="0"/>
+              <w:jc w:val="center"/>
+              <w:cnfStyle w:val="000000000000" w:firstRow="0" w:lastRow="0" w:firstColumn="0" w:lastColumn="0" w:oddVBand="0" w:evenVBand="0" w:oddHBand="0" w:evenHBand="0" w:firstRowFirstColumn="0" w:firstRowLastColumn="0" w:lastRowFirstColumn="0" w:lastRowLastColumn="0"/>
+              <w:rPr>
+                <w:rFonts w:ascii="Adobe Garamond Pro" w:eastAsiaTheme="minorHAnsi" w:hAnsi="Adobe Garamond Pro" w:cstheme="minorBidi"/>
+                <w:iCs/>
+                <w:sz w:val="18"/>
+                <w:szCs w:val="18"/>
+                <w:lang w:val="en-GB" w:eastAsia="en-US"/>
+              </w:rPr>
+            </w:pPr>
+            <w:r>
+              <w:rPr>
+                <w:rFonts w:ascii="Adobe Garamond Pro" w:eastAsiaTheme="minorHAnsi" w:hAnsi="Adobe Garamond Pro" w:cstheme="minorBidi"/>
+                <w:iCs/>
+                <w:sz w:val="18"/>
+                <w:szCs w:val="18"/>
+                <w:lang w:val="en-GB" w:eastAsia="en-US"/>
+              </w:rPr>
+              <w:t>20.58</w:t>
+            </w:r>
+          </w:p>
+        </w:tc>
+        <w:tc>
+          <w:tcPr>
+            <w:tcW w:w="850" w:type="dxa"/>
+            <w:shd w:val="clear" w:color="auto" w:fill="FFFFFF" w:themeFill="background1"/>
+          </w:tcPr>
+          <w:p>
+            <w:pPr>
+              <w:pStyle w:val="HTMLPreformatted"/>
+              <w:wordWrap w:val="0"/>
+              <w:jc w:val="center"/>
+              <w:cnfStyle w:val="000000000000" w:firstRow="0" w:lastRow="0" w:firstColumn="0" w:lastColumn="0" w:oddVBand="0" w:evenVBand="0" w:oddHBand="0" w:evenHBand="0" w:firstRowFirstColumn="0" w:firstRowLastColumn="0" w:lastRowFirstColumn="0" w:lastRowLastColumn="0"/>
+              <w:rPr>
+                <w:rFonts w:ascii="Adobe Garamond Pro" w:eastAsiaTheme="minorHAnsi" w:hAnsi="Adobe Garamond Pro" w:cstheme="minorBidi"/>
+                <w:iCs/>
+                <w:sz w:val="18"/>
+                <w:szCs w:val="18"/>
+                <w:lang w:val="en-GB" w:eastAsia="en-US"/>
+              </w:rPr>
+            </w:pPr>
+            <w:r>
+              <w:rPr>
+                <w:rFonts w:ascii="Adobe Garamond Pro" w:eastAsiaTheme="minorHAnsi" w:hAnsi="Adobe Garamond Pro" w:cstheme="minorBidi"/>
+                <w:iCs/>
+                <w:sz w:val="18"/>
+                <w:szCs w:val="18"/>
+                <w:lang w:val="en-GB" w:eastAsia="en-US"/>
+              </w:rPr>
+              <w:t>21.64</w:t>
+            </w:r>
+          </w:p>
+        </w:tc>
+        <w:tc>
+          <w:tcPr>
+            <w:tcW w:w="709" w:type="dxa"/>
+            <w:shd w:val="clear" w:color="auto" w:fill="FFFFFF" w:themeFill="background1"/>
+          </w:tcPr>
+          <w:p>
+            <w:pPr>
+              <w:pStyle w:val="HTMLPreformatted"/>
+              <w:wordWrap w:val="0"/>
+              <w:jc w:val="center"/>
+              <w:cnfStyle w:val="000000000000" w:firstRow="0" w:lastRow="0" w:firstColumn="0" w:lastColumn="0" w:oddVBand="0" w:evenVBand="0" w:oddHBand="0" w:evenHBand="0" w:firstRowFirstColumn="0" w:firstRowLastColumn="0" w:lastRowFirstColumn="0" w:lastRowLastColumn="0"/>
+              <w:rPr>
+                <w:rFonts w:ascii="Adobe Garamond Pro" w:eastAsiaTheme="minorHAnsi" w:hAnsi="Adobe Garamond Pro" w:cstheme="minorBidi"/>
+                <w:iCs/>
+                <w:sz w:val="18"/>
+                <w:szCs w:val="18"/>
+                <w:lang w:val="en-GB" w:eastAsia="en-US"/>
+              </w:rPr>
+            </w:pPr>
+            <w:r>
+              <w:rPr>
+                <w:rFonts w:ascii="Adobe Garamond Pro" w:eastAsiaTheme="minorHAnsi" w:hAnsi="Adobe Garamond Pro" w:cstheme="minorBidi"/>
+                <w:iCs/>
+                <w:sz w:val="18"/>
+                <w:szCs w:val="18"/>
+                <w:lang w:val="en-GB" w:eastAsia="en-US"/>
+              </w:rPr>
+              <w:t>22.35</w:t>
+            </w:r>
+          </w:p>
+        </w:tc>
+        <w:tc>
+          <w:tcPr>
+            <w:tcW w:w="1134" w:type="dxa"/>
+            <w:shd w:val="clear" w:color="auto" w:fill="FFFFFF" w:themeFill="background1"/>
+          </w:tcPr>
+          <w:p>
+            <w:pPr>
+              <w:pStyle w:val="HTMLPreformatted"/>
+              <w:wordWrap w:val="0"/>
+              <w:jc w:val="center"/>
+              <w:cnfStyle w:val="000000000000" w:firstRow="0" w:lastRow="0" w:firstColumn="0" w:lastColumn="0" w:oddVBand="0" w:evenVBand="0" w:oddHBand="0" w:evenHBand="0" w:firstRowFirstColumn="0" w:firstRowLastColumn="0" w:lastRowFirstColumn="0" w:lastRowLastColumn="0"/>
+              <w:rPr>
+                <w:rFonts w:ascii="Adobe Garamond Pro" w:eastAsiaTheme="minorHAnsi" w:hAnsi="Adobe Garamond Pro" w:cstheme="minorBidi"/>
+                <w:iCs/>
+                <w:sz w:val="18"/>
+                <w:szCs w:val="18"/>
+                <w:lang w:val="en-GB" w:eastAsia="en-US"/>
+              </w:rPr>
+            </w:pPr>
+            <w:r>
+              <w:rPr>
+                <w:rFonts w:ascii="Adobe Garamond Pro" w:eastAsiaTheme="minorHAnsi" w:hAnsi="Adobe Garamond Pro" w:cstheme="minorBidi"/>
+                <w:iCs/>
+                <w:sz w:val="18"/>
+                <w:szCs w:val="18"/>
+                <w:lang w:val="en-GB" w:eastAsia="en-US"/>
+              </w:rPr>
+              <w:t>23.96</w:t>
+            </w:r>
+          </w:p>
+        </w:tc>
+        <w:tc>
+          <w:tcPr>
+            <w:tcW w:w="992" w:type="dxa"/>
+            <w:shd w:val="clear" w:color="auto" w:fill="FFFFFF" w:themeFill="background1"/>
+          </w:tcPr>
+          <w:p>
+            <w:pPr>
+              <w:pStyle w:val="HTMLPreformatted"/>
+              <w:wordWrap w:val="0"/>
+              <w:jc w:val="center"/>
+              <w:cnfStyle w:val="000000000000" w:firstRow="0" w:lastRow="0" w:firstColumn="0" w:lastColumn="0" w:oddVBand="0" w:evenVBand="0" w:oddHBand="0" w:evenHBand="0" w:firstRowFirstColumn="0" w:firstRowLastColumn="0" w:lastRowFirstColumn="0" w:lastRowLastColumn="0"/>
+              <w:rPr>
+                <w:rFonts w:ascii="Adobe Garamond Pro" w:eastAsiaTheme="minorHAnsi" w:hAnsi="Adobe Garamond Pro" w:cstheme="minorBidi"/>
+                <w:iCs/>
+                <w:sz w:val="18"/>
+                <w:szCs w:val="18"/>
+                <w:lang w:val="en-GB" w:eastAsia="en-US"/>
+              </w:rPr>
+            </w:pPr>
+            <w:r>
+              <w:rPr>
+                <w:rFonts w:ascii="Adobe Garamond Pro" w:eastAsiaTheme="minorHAnsi" w:hAnsi="Adobe Garamond Pro" w:cstheme="minorBidi"/>
+                <w:iCs/>
+                <w:sz w:val="18"/>
+                <w:szCs w:val="18"/>
+                <w:lang w:val="en-GB" w:eastAsia="en-US"/>
+              </w:rPr>
+              <w:t>30.02</w:t>
+            </w:r>
+          </w:p>
+        </w:tc>
+        <w:tc>
+          <w:tcPr>
+            <w:tcW w:w="992" w:type="dxa"/>
+            <w:shd w:val="clear" w:color="auto" w:fill="FFFFFF" w:themeFill="background1"/>
+          </w:tcPr>
+          <w:p>
+            <w:pPr>
+              <w:pStyle w:val="HTMLPreformatted"/>
+              <w:wordWrap w:val="0"/>
+              <w:jc w:val="center"/>
+              <w:cnfStyle w:val="000000000000" w:firstRow="0" w:lastRow="0" w:firstColumn="0" w:lastColumn="0" w:oddVBand="0" w:evenVBand="0" w:oddHBand="0" w:evenHBand="0" w:firstRowFirstColumn="0" w:firstRowLastColumn="0" w:lastRowFirstColumn="0" w:lastRowLastColumn="0"/>
+              <w:rPr>
+                <w:rFonts w:ascii="Adobe Garamond Pro" w:eastAsiaTheme="minorHAnsi" w:hAnsi="Adobe Garamond Pro" w:cstheme="minorBidi"/>
+                <w:iCs/>
+                <w:sz w:val="18"/>
+                <w:szCs w:val="18"/>
+                <w:lang w:val="en-GB" w:eastAsia="en-US"/>
+              </w:rPr>
+            </w:pPr>
+            <w:r>
+              <w:rPr>
+                <w:rFonts w:ascii="Adobe Garamond Pro" w:eastAsiaTheme="minorHAnsi" w:hAnsi="Adobe Garamond Pro" w:cstheme="minorBidi"/>
+                <w:iCs/>
+                <w:sz w:val="18"/>
+                <w:szCs w:val="18"/>
+                <w:lang w:val="en-GB" w:eastAsia="en-US"/>
+              </w:rPr>
+              <w:t>0.05</w:t>
+            </w:r>
+          </w:p>
+        </w:tc>
+        <w:tc>
+          <w:tcPr>
+            <w:tcW w:w="937" w:type="dxa"/>
+            <w:shd w:val="clear" w:color="auto" w:fill="FFFFFF" w:themeFill="background1"/>
+          </w:tcPr>
+          <w:p>
+            <w:pPr>
+              <w:pStyle w:val="HTMLPreformatted"/>
+              <w:wordWrap w:val="0"/>
+              <w:jc w:val="center"/>
+              <w:cnfStyle w:val="000000000000" w:firstRow="0" w:lastRow="0" w:firstColumn="0" w:lastColumn="0" w:oddVBand="0" w:evenVBand="0" w:oddHBand="0" w:evenHBand="0" w:firstRowFirstColumn="0" w:firstRowLastColumn="0" w:lastRowFirstColumn="0" w:lastRowLastColumn="0"/>
+              <w:rPr>
+                <w:rFonts w:ascii="Adobe Garamond Pro" w:eastAsiaTheme="minorHAnsi" w:hAnsi="Adobe Garamond Pro" w:cstheme="minorBidi"/>
+                <w:iCs/>
+                <w:sz w:val="18"/>
+                <w:szCs w:val="18"/>
+                <w:lang w:val="en-GB" w:eastAsia="en-US"/>
+              </w:rPr>
+            </w:pPr>
+            <w:r>
+              <w:rPr>
+                <w:rFonts w:ascii="Adobe Garamond Pro" w:eastAsiaTheme="minorHAnsi" w:hAnsi="Adobe Garamond Pro" w:cstheme="minorBidi"/>
+                <w:iCs/>
+                <w:sz w:val="18"/>
+                <w:szCs w:val="18"/>
+                <w:lang w:val="en-GB" w:eastAsia="en-US"/>
+              </w:rPr>
+              <w:t>0.65</w:t>
+            </w:r>
+          </w:p>
+        </w:tc>
+      </w:tr>
+    </w:tbl>
+    <w:p>
+      <w:pPr>
+        <w:spacing w:line="276" w:lineRule="auto"/>
+        <w:jc w:val="both"/>
+        <w:rPr>
+          <w:rFonts w:ascii="Adobe Garamond Pro" w:hAnsi="Adobe Garamond Pro"/>
+          <w:lang w:val="en-GB"/>
+        </w:rPr>
+      </w:pPr>
+      <w:r>
+        <w:rPr>
+          <w:rFonts w:ascii="Adobe Garamond Pro" w:hAnsi="Adobe Garamond Pro"/>
+          <w:lang w:val="en-GB"/>
+        </w:rPr>
+        <w:lastRenderedPageBreak/>
+        <w:t>A preliminary conclusion which can be drawn from this experiment would indicate that working at a higher-resolution would not make a lot of sense for both temperature and humidity, as the reduced interval at which observations can be made will likely reduce the quality of the data-set more than this can be increased by the higher accuracy of the higher resolution. Especially for relative humidity a high-resolution would not contribute meaningfully. The range of these observations, as well as the standard deviation between the sensors, is higher than for the low-res sensors. In this case, the low-resolution sensor seems to be better. For temperature, the mean is very similar (within 0.02</w:t>
+      </w:r>
+      <w:r>
+        <w:rPr>
+          <w:rFonts w:ascii="Adobe Garamond Pro" w:hAnsi="Adobe Garamond Pro"/>
+          <w:lang w:val="en-GB"/>
+        </w:rPr>
+        <w:t>°C</w:t>
+      </w:r>
+      <w:r>
+        <w:rPr>
+          <w:rFonts w:ascii="Adobe Garamond Pro" w:hAnsi="Adobe Garamond Pro"/>
+          <w:lang w:val="en-GB"/>
+        </w:rPr>
+        <w:t>), while there is a large difference between the standard deviation in both datasets. This is not necessarily a big problem, as the maximum standard deviation at any moment is less than 0.4</w:t>
+      </w:r>
+      <w:r>
+        <w:rPr>
+          <w:rFonts w:ascii="Adobe Garamond Pro" w:hAnsi="Adobe Garamond Pro"/>
+          <w:lang w:val="en-GB"/>
+        </w:rPr>
+        <w:t>°C</w:t>
+      </w:r>
+      <w:r>
+        <w:rPr>
+          <w:rFonts w:ascii="Adobe Garamond Pro" w:hAnsi="Adobe Garamond Pro"/>
+          <w:lang w:val="en-GB"/>
+        </w:rPr>
+        <w:t xml:space="preserve">. While it is already quite clear that measurements at low-res would be fine for relative humidity, the impact of the low-resolution on temperature would require more study. In the case that measurements would only be made at a low-interval (1 or 2 hours), the differences might be exaggerated when using interpolation techniques to estimate the temperature at lower (e.g. 15 min) intervals. Another option that will be studied in a different experiment will be whether using the humidity sensors on all the </w:t>
+      </w:r>
+      <w:proofErr w:type="spellStart"/>
+      <w:r>
+        <w:rPr>
+          <w:rFonts w:ascii="Adobe Garamond Pro" w:hAnsi="Adobe Garamond Pro"/>
+          <w:lang w:val="en-GB"/>
+        </w:rPr>
+        <w:t>iButtons</w:t>
+      </w:r>
+      <w:proofErr w:type="spellEnd"/>
+      <w:r>
+        <w:rPr>
+          <w:rFonts w:ascii="Adobe Garamond Pro" w:hAnsi="Adobe Garamond Pro"/>
+          <w:lang w:val="en-GB"/>
+        </w:rPr>
+        <w:t xml:space="preserve"> would be useful at all; an alternative would be to only use this in one out of every </w:t>
+      </w:r>
+      <w:r>
+        <w:rPr>
+          <w:rFonts w:ascii="Adobe Garamond Pro" w:hAnsi="Adobe Garamond Pro"/>
+          <w:i/>
+          <w:lang w:val="en-GB"/>
+        </w:rPr>
+        <w:t>x</w:t>
+      </w:r>
+      <w:r>
+        <w:rPr>
+          <w:rFonts w:ascii="Adobe Garamond Pro" w:hAnsi="Adobe Garamond Pro"/>
+          <w:lang w:val="en-GB"/>
+        </w:rPr>
+        <w:t xml:space="preserve"> sensors, to be able to make more temperature measurements, while not losing a lot of information about the humidity.</w:t>
+      </w:r>
+    </w:p>
+    <w:p>
+      <w:pPr>
+        <w:jc w:val="center"/>
+        <w:rPr>
+          <w:rFonts w:ascii="Adobe Garamond Pro" w:hAnsi="Adobe Garamond Pro"/>
+          <w:i/>
+          <w:sz w:val="32"/>
+          <w:szCs w:val="32"/>
+          <w:lang w:val="en-GB"/>
+        </w:rPr>
+      </w:pPr>
     </w:p>
     <w:p>
       <w:pPr>
@@ -3133,7 +4777,47 @@
           <w:szCs w:val="18"/>
           <w:lang w:val="en-GB"/>
         </w:rPr>
-        <w:t xml:space="preserve"> Tarara, J.M., and G.-A. Hoheisel. 2007. </w:t>
+        <w:t xml:space="preserve"> </w:t>
+      </w:r>
+      <w:proofErr w:type="spellStart"/>
+      <w:r>
+        <w:rPr>
+          <w:rFonts w:ascii="Adobe Garamond Pro" w:hAnsi="Adobe Garamond Pro"/>
+          <w:sz w:val="18"/>
+          <w:szCs w:val="18"/>
+          <w:lang w:val="en-GB"/>
+        </w:rPr>
+        <w:t>Tarara</w:t>
+      </w:r>
+      <w:proofErr w:type="spellEnd"/>
+      <w:r>
+        <w:rPr>
+          <w:rFonts w:ascii="Adobe Garamond Pro" w:hAnsi="Adobe Garamond Pro"/>
+          <w:sz w:val="18"/>
+          <w:szCs w:val="18"/>
+          <w:lang w:val="en-GB"/>
+        </w:rPr>
+        <w:t xml:space="preserve">, J.M., and G.-A. </w:t>
+      </w:r>
+      <w:proofErr w:type="spellStart"/>
+      <w:r>
+        <w:rPr>
+          <w:rFonts w:ascii="Adobe Garamond Pro" w:hAnsi="Adobe Garamond Pro"/>
+          <w:sz w:val="18"/>
+          <w:szCs w:val="18"/>
+          <w:lang w:val="en-GB"/>
+        </w:rPr>
+        <w:t>Hoheisel</w:t>
+      </w:r>
+      <w:proofErr w:type="spellEnd"/>
+      <w:r>
+        <w:rPr>
+          <w:rFonts w:ascii="Adobe Garamond Pro" w:hAnsi="Adobe Garamond Pro"/>
+          <w:sz w:val="18"/>
+          <w:szCs w:val="18"/>
+          <w:lang w:val="en-GB"/>
+        </w:rPr>
+        <w:t xml:space="preserve">. 2007. </w:t>
       </w:r>
       <w:r>
         <w:rPr>
@@ -3152,7 +4836,27 @@
           <w:szCs w:val="18"/>
           <w:lang w:val="en-GB"/>
         </w:rPr>
-        <w:t xml:space="preserve"> HortScience 42(6): 1372-1379. </w:t>
+        <w:t xml:space="preserve"> </w:t>
+      </w:r>
+      <w:proofErr w:type="spellStart"/>
+      <w:r>
+        <w:rPr>
+          <w:rFonts w:ascii="Adobe Garamond Pro" w:hAnsi="Adobe Garamond Pro"/>
+          <w:sz w:val="18"/>
+          <w:szCs w:val="18"/>
+          <w:lang w:val="en-GB"/>
+        </w:rPr>
+        <w:t>HortScience</w:t>
+      </w:r>
+      <w:proofErr w:type="spellEnd"/>
+      <w:r>
+        <w:rPr>
+          <w:rFonts w:ascii="Adobe Garamond Pro" w:hAnsi="Adobe Garamond Pro"/>
+          <w:sz w:val="18"/>
+          <w:szCs w:val="18"/>
+          <w:lang w:val="en-GB"/>
+        </w:rPr>
+        <w:t xml:space="preserve"> 42(6): 1372-1379. </w:t>
       </w:r>
     </w:p>
   </w:endnote>
@@ -3214,6 +4918,7 @@
           <w:sz w:val="18"/>
           <w:szCs w:val="18"/>
           <w:shd w:val="clear" w:color="auto" w:fill="FFFFFF"/>
+          <w:lang w:val="en-GB"/>
         </w:rPr>
         <w:t>J. Atmos. Oceanic Technol.</w:t>
       </w:r>
@@ -3224,6 +4929,7 @@
           <w:sz w:val="18"/>
           <w:szCs w:val="18"/>
           <w:shd w:val="clear" w:color="auto" w:fill="FFFFFF"/>
+          <w:lang w:val="en-GB"/>
         </w:rPr>
         <w:t>,</w:t>
       </w:r>
@@ -3235,6 +4941,7 @@
           <w:sz w:val="18"/>
           <w:szCs w:val="18"/>
           <w:shd w:val="clear" w:color="auto" w:fill="FFFFFF"/>
+          <w:lang w:val="en-GB"/>
         </w:rPr>
         <w:t> </w:t>
       </w:r>
@@ -3246,6 +4953,7 @@
           <w:sz w:val="18"/>
           <w:szCs w:val="18"/>
           <w:shd w:val="clear" w:color="auto" w:fill="FFFFFF"/>
+          <w:lang w:val="en-GB"/>
         </w:rPr>
         <w:t>30</w:t>
       </w:r>
@@ -3256,6 +4964,7 @@
           <w:sz w:val="18"/>
           <w:szCs w:val="18"/>
           <w:shd w:val="clear" w:color="auto" w:fill="FFFFFF"/>
+          <w:lang w:val="en-GB"/>
         </w:rPr>
         <w:t>, 526–537.</w:t>
       </w:r>
@@ -3290,7 +4999,47 @@
           <w:szCs w:val="18"/>
           <w:lang w:val="en-GB"/>
         </w:rPr>
-        <w:t xml:space="preserve"> Holden, Z.A., A.E. Klene, R.F. Keefe, and G.G. Moisen. 2013. </w:t>
+        <w:t xml:space="preserve"> Holden, Z.A., A.E. </w:t>
+      </w:r>
+      <w:proofErr w:type="spellStart"/>
+      <w:r>
+        <w:rPr>
+          <w:rFonts w:ascii="Adobe Garamond Pro" w:hAnsi="Adobe Garamond Pro"/>
+          <w:sz w:val="18"/>
+          <w:szCs w:val="18"/>
+          <w:lang w:val="en-GB"/>
+        </w:rPr>
+        <w:t>Klene</w:t>
+      </w:r>
+      <w:proofErr w:type="spellEnd"/>
+      <w:r>
+        <w:rPr>
+          <w:rFonts w:ascii="Adobe Garamond Pro" w:hAnsi="Adobe Garamond Pro"/>
+          <w:sz w:val="18"/>
+          <w:szCs w:val="18"/>
+          <w:lang w:val="en-GB"/>
+        </w:rPr>
+        <w:t xml:space="preserve">, R.F. Keefe, and G.G. </w:t>
+      </w:r>
+      <w:proofErr w:type="spellStart"/>
+      <w:r>
+        <w:rPr>
+          <w:rFonts w:ascii="Adobe Garamond Pro" w:hAnsi="Adobe Garamond Pro"/>
+          <w:sz w:val="18"/>
+          <w:szCs w:val="18"/>
+          <w:lang w:val="en-GB"/>
+        </w:rPr>
+        <w:t>Moisen</w:t>
+      </w:r>
+      <w:proofErr w:type="spellEnd"/>
+      <w:r>
+        <w:rPr>
+          <w:rFonts w:ascii="Adobe Garamond Pro" w:hAnsi="Adobe Garamond Pro"/>
+          <w:sz w:val="18"/>
+          <w:szCs w:val="18"/>
+          <w:lang w:val="en-GB"/>
+        </w:rPr>
+        <w:t xml:space="preserve">. 2013. </w:t>
       </w:r>
       <w:r>
         <w:rPr>
@@ -4774,6 +6523,98 @@
       <w:u w:val="single"/>
     </w:rPr>
   </w:style>
+  <w:style w:type="paragraph" w:styleId="HTMLPreformatted">
+    <w:name w:val="HTML Preformatted"/>
+    <w:basedOn w:val="Normal"/>
+    <w:link w:val="HTMLPreformattedChar"/>
+    <w:uiPriority w:val="99"/>
+    <w:unhideWhenUsed/>
+    <w:rsid w:val="00675C14"/>
+    <w:pPr>
+      <w:tabs>
+        <w:tab w:val="left" w:pos="916"/>
+        <w:tab w:val="left" w:pos="1832"/>
+        <w:tab w:val="left" w:pos="2748"/>
+        <w:tab w:val="left" w:pos="3664"/>
+        <w:tab w:val="left" w:pos="4580"/>
+        <w:tab w:val="left" w:pos="5496"/>
+        <w:tab w:val="left" w:pos="6412"/>
+        <w:tab w:val="left" w:pos="7328"/>
+        <w:tab w:val="left" w:pos="8244"/>
+        <w:tab w:val="left" w:pos="9160"/>
+        <w:tab w:val="left" w:pos="10076"/>
+        <w:tab w:val="left" w:pos="10992"/>
+        <w:tab w:val="left" w:pos="11908"/>
+        <w:tab w:val="left" w:pos="12824"/>
+        <w:tab w:val="left" w:pos="13740"/>
+        <w:tab w:val="left" w:pos="14656"/>
+      </w:tabs>
+      <w:spacing w:after="0" w:line="240" w:lineRule="auto"/>
+    </w:pPr>
+    <w:rPr>
+      <w:rFonts w:ascii="Courier New" w:eastAsia="Times New Roman" w:hAnsi="Courier New" w:cs="Courier New"/>
+      <w:sz w:val="20"/>
+      <w:szCs w:val="20"/>
+      <w:lang w:eastAsia="nl-NL"/>
+    </w:rPr>
+  </w:style>
+  <w:style w:type="character" w:customStyle="1" w:styleId="HTMLPreformattedChar">
+    <w:name w:val="HTML Preformatted Char"/>
+    <w:basedOn w:val="DefaultParagraphFont"/>
+    <w:link w:val="HTMLPreformatted"/>
+    <w:uiPriority w:val="99"/>
+    <w:rsid w:val="00675C14"/>
+    <w:rPr>
+      <w:rFonts w:ascii="Courier New" w:eastAsia="Times New Roman" w:hAnsi="Courier New" w:cs="Courier New"/>
+      <w:sz w:val="20"/>
+      <w:szCs w:val="20"/>
+      <w:lang w:eastAsia="nl-NL"/>
+    </w:rPr>
+  </w:style>
+  <w:style w:type="paragraph" w:styleId="Header">
+    <w:name w:val="header"/>
+    <w:basedOn w:val="Normal"/>
+    <w:link w:val="HeaderChar"/>
+    <w:uiPriority w:val="99"/>
+    <w:unhideWhenUsed/>
+    <w:rsid w:val="00675C14"/>
+    <w:pPr>
+      <w:tabs>
+        <w:tab w:val="center" w:pos="4536"/>
+        <w:tab w:val="right" w:pos="9072"/>
+      </w:tabs>
+      <w:spacing w:after="0" w:line="240" w:lineRule="auto"/>
+    </w:pPr>
+  </w:style>
+  <w:style w:type="character" w:customStyle="1" w:styleId="HeaderChar">
+    <w:name w:val="Header Char"/>
+    <w:basedOn w:val="DefaultParagraphFont"/>
+    <w:link w:val="Header"/>
+    <w:uiPriority w:val="99"/>
+    <w:rsid w:val="00675C14"/>
+  </w:style>
+  <w:style w:type="paragraph" w:styleId="Footer">
+    <w:name w:val="footer"/>
+    <w:basedOn w:val="Normal"/>
+    <w:link w:val="FooterChar"/>
+    <w:uiPriority w:val="99"/>
+    <w:unhideWhenUsed/>
+    <w:rsid w:val="00675C14"/>
+    <w:pPr>
+      <w:tabs>
+        <w:tab w:val="center" w:pos="4536"/>
+        <w:tab w:val="right" w:pos="9072"/>
+      </w:tabs>
+      <w:spacing w:after="0" w:line="240" w:lineRule="auto"/>
+    </w:pPr>
+  </w:style>
+  <w:style w:type="character" w:customStyle="1" w:styleId="FooterChar">
+    <w:name w:val="Footer Char"/>
+    <w:basedOn w:val="DefaultParagraphFont"/>
+    <w:link w:val="Footer"/>
+    <w:uiPriority w:val="99"/>
+    <w:rsid w:val="00675C14"/>
+  </w:style>
 </w:styles>
 </file>
 
@@ -5043,7 +6884,7 @@
 </file>
 
 <file path=customXml/itemProps1.xml><?xml version="1.0" encoding="utf-8"?>
-<ds:datastoreItem xmlns:ds="http://schemas.openxmlformats.org/officeDocument/2006/customXml" ds:itemID="{9563D24B-19DE-425E-B6AE-C0D4AFCB7BD2}">
+<ds:datastoreItem xmlns:ds="http://schemas.openxmlformats.org/officeDocument/2006/customXml" ds:itemID="{BB45EC21-679F-4B7C-AAE0-8110C1F6A41A}">
   <ds:schemaRefs>
     <ds:schemaRef ds:uri="http://schemas.openxmlformats.org/officeDocument/2006/bibliography"/>
   </ds:schemaRefs>

--- a/output/experiments.docx
+++ b/output/experiments.docx
@@ -23,7 +23,7 @@
           <w:szCs w:val="32"/>
           <w:lang w:val="en-GB"/>
         </w:rPr>
-        <w:t>Sensor &amp; temporal resolution</w:t>
+        <w:t xml:space="preserve">Sensor shielding and the </w:t>
       </w:r>
       <w:r>
         <w:rPr>
@@ -34,253 +34,283 @@
           <w:szCs w:val="32"/>
           <w:lang w:val="en-GB"/>
         </w:rPr>
-        <w:t>: Introduction</w:t>
+        <w:t>temporal</w:t>
+      </w:r>
+      <w:r>
+        <w:rPr>
+          <w:rFonts w:ascii="Adobe Garamond Pro" w:hAnsi="Adobe Garamond Pro"/>
+          <w:b/>
+          <w:i/>
+          <w:sz w:val="32"/>
+          <w:szCs w:val="32"/>
+          <w:lang w:val="en-GB"/>
+        </w:rPr>
+        <w:t xml:space="preserve"> &amp; sensor</w:t>
+      </w:r>
+      <w:r>
+        <w:rPr>
+          <w:rFonts w:ascii="Adobe Garamond Pro" w:hAnsi="Adobe Garamond Pro"/>
+          <w:b/>
+          <w:i/>
+          <w:sz w:val="32"/>
+          <w:szCs w:val="32"/>
+          <w:lang w:val="en-GB"/>
+        </w:rPr>
+        <w:t xml:space="preserve"> resolution</w:t>
       </w:r>
     </w:p>
     <w:p>
       <w:pPr>
-        <w:jc w:val="both"/>
-        <w:rPr>
-          <w:rFonts w:ascii="Adobe Garamond Pro" w:hAnsi="Adobe Garamond Pro"/>
-          <w:lang w:val="en-GB"/>
-        </w:rPr>
-      </w:pPr>
+        <w:jc w:val="center"/>
+        <w:rPr>
+          <w:rFonts w:ascii="Adobe Garamond Pro" w:hAnsi="Adobe Garamond Pro"/>
+          <w:i/>
+          <w:sz w:val="32"/>
+          <w:szCs w:val="32"/>
+          <w:lang w:val="en-GB"/>
+        </w:rPr>
+      </w:pPr>
+      <w:r>
+        <w:rPr>
+          <w:rFonts w:ascii="Adobe Garamond Pro" w:hAnsi="Adobe Garamond Pro"/>
+          <w:i/>
+          <w:sz w:val="32"/>
+          <w:szCs w:val="32"/>
+          <w:lang w:val="en-GB"/>
+        </w:rPr>
+        <w:t>Introduction</w:t>
+      </w:r>
     </w:p>
     <w:p>
       <w:pPr>
         <w:jc w:val="both"/>
         <w:rPr>
           <w:rFonts w:ascii="Adobe Garamond Pro" w:hAnsi="Adobe Garamond Pro"/>
-          <w:lang w:val="en-GB"/>
-        </w:rPr>
-      </w:pPr>
-      <w:r>
-        <w:rPr>
-          <w:rFonts w:ascii="Adobe Garamond Pro" w:hAnsi="Adobe Garamond Pro"/>
-          <w:lang w:val="en-GB"/>
-        </w:rPr>
-        <w:t>With an objective to create a low-cost and robust network of climate-sensors, it will be important to find a good balance of costs and accuracy. The data has to be accurate enough to provide data about the climate in the area, and especially the extremes that are occurring in different regions and seasons.</w:t>
-      </w:r>
-      <w:r>
-        <w:rPr>
-          <w:rFonts w:ascii="Adobe Garamond Pro" w:hAnsi="Adobe Garamond Pro"/>
-          <w:lang w:val="en-GB"/>
-        </w:rPr>
-        <w:t xml:space="preserve"> The costs can be reduced by having a low-cost housing of the sensors, but also by decreasing the labour required. This means being able to use the sensors in the field for a long period without the need to replace or read the sensor-data. Analysing data is another step in whic</w:t>
-      </w:r>
-      <w:r>
-        <w:rPr>
-          <w:rFonts w:ascii="Adobe Garamond Pro" w:hAnsi="Adobe Garamond Pro"/>
-          <w:lang w:val="en-GB"/>
-        </w:rPr>
-        <w:t>h labour can be reduced by creat</w:t>
-      </w:r>
-      <w:r>
-        <w:rPr>
-          <w:rFonts w:ascii="Adobe Garamond Pro" w:hAnsi="Adobe Garamond Pro"/>
-          <w:lang w:val="en-GB"/>
-        </w:rPr>
-        <w:t xml:space="preserve">ing </w:t>
-      </w:r>
-      <w:r>
-        <w:rPr>
-          <w:rFonts w:ascii="Adobe Garamond Pro" w:hAnsi="Adobe Garamond Pro"/>
-          <w:i/>
-          <w:lang w:val="en-GB"/>
-        </w:rPr>
-        <w:t>e-Agriculture</w:t>
-      </w:r>
-      <w:r>
-        <w:rPr>
-          <w:rFonts w:ascii="Adobe Garamond Pro" w:hAnsi="Adobe Garamond Pro"/>
-          <w:lang w:val="en-GB"/>
-        </w:rPr>
-        <w:t xml:space="preserve"> applications that require limited input to provide useful information to farmers and researchers. </w:t>
-      </w:r>
-      <w:r>
-        <w:rPr>
-          <w:rFonts w:ascii="Adobe Garamond Pro" w:hAnsi="Adobe Garamond Pro"/>
-          <w:lang w:val="en-GB"/>
-        </w:rPr>
-        <w:t xml:space="preserve">A straightforward option to increase the period the sensors can be used in the field is to adjust the resolution at which the sensors make their observations. </w:t>
-      </w:r>
-      <w:r>
-        <w:rPr>
-          <w:rFonts w:ascii="Adobe Garamond Pro" w:hAnsi="Adobe Garamond Pro"/>
-          <w:lang w:val="en-GB"/>
-        </w:rPr>
-        <w:t xml:space="preserve">The </w:t>
-      </w:r>
-      <w:proofErr w:type="spellStart"/>
-      <w:r>
-        <w:rPr>
-          <w:rFonts w:ascii="Adobe Garamond Pro" w:hAnsi="Adobe Garamond Pro"/>
-          <w:lang w:val="en-GB"/>
-        </w:rPr>
-        <w:t>iButton</w:t>
-      </w:r>
-      <w:proofErr w:type="spellEnd"/>
-      <w:r>
-        <w:rPr>
-          <w:rFonts w:ascii="Adobe Garamond Pro" w:hAnsi="Adobe Garamond Pro"/>
-          <w:lang w:val="en-GB"/>
-        </w:rPr>
-        <w:t xml:space="preserve"> </w:t>
-      </w:r>
-      <w:proofErr w:type="spellStart"/>
-      <w:r>
-        <w:rPr>
-          <w:rFonts w:ascii="Adobe Garamond Pro" w:hAnsi="Adobe Garamond Pro"/>
-          <w:lang w:val="en-GB"/>
-        </w:rPr>
-        <w:t>Hygrochron</w:t>
-      </w:r>
-      <w:proofErr w:type="spellEnd"/>
-      <w:r>
-        <w:rPr>
-          <w:rFonts w:ascii="Adobe Garamond Pro" w:hAnsi="Adobe Garamond Pro"/>
-          <w:lang w:val="en-GB"/>
-        </w:rPr>
-        <w:t xml:space="preserve"> (DS1923)</w:t>
-      </w:r>
-      <w:r>
-        <w:rPr>
-          <w:rStyle w:val="EndnoteReference"/>
-          <w:rFonts w:ascii="Adobe Garamond Pro" w:hAnsi="Adobe Garamond Pro"/>
-          <w:lang w:val="en-GB"/>
-        </w:rPr>
-        <w:endnoteReference w:id="1"/>
-      </w:r>
-      <w:r>
-        <w:rPr>
-          <w:rFonts w:ascii="Adobe Garamond Pro" w:hAnsi="Adobe Garamond Pro"/>
-          <w:lang w:val="en-GB"/>
-        </w:rPr>
-        <w:t xml:space="preserve"> can make temperature measurements at 8- or 11-bit resolution (0.5</w:t>
-      </w:r>
-      <w:r>
-        <w:rPr>
-          <w:rFonts w:ascii="Adobe Garamond Pro" w:hAnsi="Adobe Garamond Pro"/>
-          <w:lang w:val="en-GB"/>
-        </w:rPr>
-        <w:t>°C</w:t>
-      </w:r>
-      <w:r>
-        <w:rPr>
-          <w:rFonts w:ascii="Adobe Garamond Pro" w:hAnsi="Adobe Garamond Pro"/>
-          <w:lang w:val="en-GB"/>
-        </w:rPr>
-        <w:t xml:space="preserve"> or 0.0625</w:t>
-      </w:r>
-      <w:r>
-        <w:rPr>
-          <w:rFonts w:ascii="Adobe Garamond Pro" w:hAnsi="Adobe Garamond Pro"/>
-          <w:lang w:val="en-GB"/>
-        </w:rPr>
-        <w:t>°C</w:t>
-      </w:r>
-      <w:r>
-        <w:rPr>
-          <w:rFonts w:ascii="Adobe Garamond Pro" w:hAnsi="Adobe Garamond Pro"/>
-          <w:lang w:val="en-GB"/>
-        </w:rPr>
-        <w:t xml:space="preserve">), and humidity measurements at 8- or 12-bit resolution, which is either 0.6% or 0.04% RH. The readings, however, are either stored in 8- or 16-bit, with the total memory for this sensor being 8192 bytes. According to the specifications, the temperature accuracy is better than </w:t>
-      </w:r>
-      <w:r>
-        <w:rPr>
-          <w:rFonts w:ascii="Adobe Garamond Pro" w:hAnsi="Adobe Garamond Pro"/>
-          <w:lang w:val="en-GB"/>
-        </w:rPr>
-        <w:t>±0.5°C</w:t>
-      </w:r>
-      <w:r>
-        <w:rPr>
-          <w:rFonts w:ascii="Adobe Garamond Pro" w:hAnsi="Adobe Garamond Pro"/>
-          <w:lang w:val="en-GB"/>
-        </w:rPr>
-        <w:t xml:space="preserve"> for most of the range (</w:t>
-      </w:r>
-      <w:r>
-        <w:rPr>
-          <w:rFonts w:ascii="Adobe Garamond Pro" w:hAnsi="Adobe Garamond Pro"/>
-          <w:lang w:val="en-GB"/>
-        </w:rPr>
-        <w:t>-10°C to +65°C)</w:t>
-      </w:r>
-      <w:r>
-        <w:rPr>
-          <w:rFonts w:ascii="Adobe Garamond Pro" w:hAnsi="Adobe Garamond Pro"/>
-          <w:lang w:val="en-GB"/>
-        </w:rPr>
-        <w:t xml:space="preserve">, while the accuracy of the humidity measurements is </w:t>
-      </w:r>
-      <w:r>
-        <w:rPr>
-          <w:rFonts w:ascii="Adobe Garamond Pro" w:hAnsi="Adobe Garamond Pro"/>
-          <w:lang w:val="en-GB"/>
-        </w:rPr>
-        <w:t>±5</w:t>
-      </w:r>
-      <w:r>
-        <w:rPr>
-          <w:rFonts w:ascii="Adobe Garamond Pro" w:hAnsi="Adobe Garamond Pro"/>
-          <w:lang w:val="en-GB"/>
-        </w:rPr>
-        <w:t xml:space="preserve">% RH. </w:t>
-      </w:r>
-      <w:r>
-        <w:rPr>
-          <w:rFonts w:ascii="Adobe Garamond Pro" w:hAnsi="Adobe Garamond Pro"/>
-          <w:lang w:val="en-GB"/>
-        </w:rPr>
-        <w:t xml:space="preserve">By using a lower resolution sensor for both temperature and humidity, the </w:t>
-      </w:r>
-      <w:r>
-        <w:rPr>
-          <w:rFonts w:ascii="Adobe Garamond Pro" w:hAnsi="Adobe Garamond Pro"/>
-          <w:lang w:val="en-GB"/>
-        </w:rPr>
-        <w:t xml:space="preserve">sensor can store double the </w:t>
-      </w:r>
-      <w:proofErr w:type="gramStart"/>
-      <w:r>
-        <w:rPr>
-          <w:rFonts w:ascii="Adobe Garamond Pro" w:hAnsi="Adobe Garamond Pro"/>
-          <w:lang w:val="en-GB"/>
-        </w:rPr>
-        <w:t>number</w:t>
-      </w:r>
-      <w:proofErr w:type="gramEnd"/>
-      <w:r>
-        <w:rPr>
-          <w:rFonts w:ascii="Adobe Garamond Pro" w:hAnsi="Adobe Garamond Pro"/>
-          <w:lang w:val="en-GB"/>
-        </w:rPr>
-        <w:t xml:space="preserve"> of observation at the same time interval as would be possible at the higher resolution (</w:t>
-      </w:r>
-      <w:r>
-        <w:rPr>
-          <w:rFonts w:ascii="Adobe Garamond Pro" w:hAnsi="Adobe Garamond Pro"/>
-          <w:i/>
-          <w:lang w:val="en-GB"/>
-        </w:rPr>
-        <w:t>see table 1</w:t>
-      </w:r>
-      <w:r>
-        <w:rPr>
-          <w:rFonts w:ascii="Adobe Garamond Pro" w:hAnsi="Adobe Garamond Pro"/>
-          <w:lang w:val="en-GB"/>
-        </w:rPr>
-        <w:t xml:space="preserve">). </w:t>
-      </w:r>
+          <w:sz w:val="2"/>
+          <w:szCs w:val="2"/>
+          <w:lang w:val="en-GB"/>
+        </w:rPr>
+      </w:pPr>
     </w:p>
     <w:p>
       <w:pPr>
         <w:jc w:val="both"/>
         <w:rPr>
           <w:rFonts w:ascii="Adobe Garamond Pro" w:hAnsi="Adobe Garamond Pro"/>
-          <w:sz w:val="10"/>
-          <w:szCs w:val="10"/>
+          <w:lang w:val="en-GB"/>
+        </w:rPr>
+      </w:pPr>
+      <w:r>
+        <w:rPr>
+          <w:rFonts w:ascii="Adobe Garamond Pro" w:hAnsi="Adobe Garamond Pro"/>
+          <w:lang w:val="en-GB"/>
+        </w:rPr>
+        <w:t>With an objective to create a low-cost and robust network of climate-sensors, it will be important to find a good balance of costs and accuracy. The data has to be accurate enough to provide data about the climate in the area, and especially the extremes that are occurring in different regions and seasons.</w:t>
+      </w:r>
+      <w:r>
+        <w:rPr>
+          <w:rFonts w:ascii="Adobe Garamond Pro" w:hAnsi="Adobe Garamond Pro"/>
+          <w:lang w:val="en-GB"/>
+        </w:rPr>
+        <w:t xml:space="preserve"> The costs can be reduced by having a low-cost housing of the sensors, but also by decreasing the labour required. This means being able to use the sensors in the field for a long period without the need to replace or read the sensor-data. Analysing data is another step in whic</w:t>
+      </w:r>
+      <w:r>
+        <w:rPr>
+          <w:rFonts w:ascii="Adobe Garamond Pro" w:hAnsi="Adobe Garamond Pro"/>
+          <w:lang w:val="en-GB"/>
+        </w:rPr>
+        <w:t>h labour can be reduced by creat</w:t>
+      </w:r>
+      <w:r>
+        <w:rPr>
+          <w:rFonts w:ascii="Adobe Garamond Pro" w:hAnsi="Adobe Garamond Pro"/>
+          <w:lang w:val="en-GB"/>
+        </w:rPr>
+        <w:t xml:space="preserve">ing </w:t>
+      </w:r>
+      <w:r>
+        <w:rPr>
+          <w:rFonts w:ascii="Adobe Garamond Pro" w:hAnsi="Adobe Garamond Pro"/>
+          <w:i/>
+          <w:lang w:val="en-GB"/>
+        </w:rPr>
+        <w:t>e-Agriculture</w:t>
+      </w:r>
+      <w:r>
+        <w:rPr>
+          <w:rFonts w:ascii="Adobe Garamond Pro" w:hAnsi="Adobe Garamond Pro"/>
+          <w:lang w:val="en-GB"/>
+        </w:rPr>
+        <w:t xml:space="preserve"> applications that require limited input to provide useful information to farmers and researchers. </w:t>
+      </w:r>
+      <w:r>
+        <w:rPr>
+          <w:rFonts w:ascii="Adobe Garamond Pro" w:hAnsi="Adobe Garamond Pro"/>
+          <w:lang w:val="en-GB"/>
+        </w:rPr>
+        <w:t xml:space="preserve">A straightforward option to increase the period the sensors can be used in the field is to adjust the resolution at which the sensors make their observations. </w:t>
+      </w:r>
+      <w:r>
+        <w:rPr>
+          <w:rFonts w:ascii="Adobe Garamond Pro" w:hAnsi="Adobe Garamond Pro"/>
+          <w:lang w:val="en-GB"/>
+        </w:rPr>
+        <w:t xml:space="preserve">The </w:t>
+      </w:r>
+      <w:proofErr w:type="spellStart"/>
+      <w:r>
+        <w:rPr>
+          <w:rFonts w:ascii="Adobe Garamond Pro" w:hAnsi="Adobe Garamond Pro"/>
+          <w:lang w:val="en-GB"/>
+        </w:rPr>
+        <w:t>iButton</w:t>
+      </w:r>
+      <w:proofErr w:type="spellEnd"/>
+      <w:r>
+        <w:rPr>
+          <w:rFonts w:ascii="Adobe Garamond Pro" w:hAnsi="Adobe Garamond Pro"/>
+          <w:lang w:val="en-GB"/>
+        </w:rPr>
+        <w:t xml:space="preserve"> </w:t>
+      </w:r>
+      <w:proofErr w:type="spellStart"/>
+      <w:r>
+        <w:rPr>
+          <w:rFonts w:ascii="Adobe Garamond Pro" w:hAnsi="Adobe Garamond Pro"/>
+          <w:lang w:val="en-GB"/>
+        </w:rPr>
+        <w:t>Hygrochron</w:t>
+      </w:r>
+      <w:proofErr w:type="spellEnd"/>
+      <w:r>
+        <w:rPr>
+          <w:rFonts w:ascii="Adobe Garamond Pro" w:hAnsi="Adobe Garamond Pro"/>
+          <w:lang w:val="en-GB"/>
+        </w:rPr>
+        <w:t xml:space="preserve"> (DS1923)</w:t>
+      </w:r>
+      <w:r>
+        <w:rPr>
+          <w:rStyle w:val="EndnoteReference"/>
+          <w:rFonts w:ascii="Adobe Garamond Pro" w:hAnsi="Adobe Garamond Pro"/>
+          <w:lang w:val="en-GB"/>
+        </w:rPr>
+        <w:endnoteReference w:id="1"/>
+      </w:r>
+      <w:r>
+        <w:rPr>
+          <w:rFonts w:ascii="Adobe Garamond Pro" w:hAnsi="Adobe Garamond Pro"/>
+          <w:lang w:val="en-GB"/>
+        </w:rPr>
+        <w:t xml:space="preserve"> can make temperature measurements at 8- or 11-bit resolution (0.5</w:t>
+      </w:r>
+      <w:r>
+        <w:rPr>
+          <w:rFonts w:ascii="Adobe Garamond Pro" w:hAnsi="Adobe Garamond Pro"/>
+          <w:lang w:val="en-GB"/>
+        </w:rPr>
+        <w:t>°C</w:t>
+      </w:r>
+      <w:r>
+        <w:rPr>
+          <w:rFonts w:ascii="Adobe Garamond Pro" w:hAnsi="Adobe Garamond Pro"/>
+          <w:lang w:val="en-GB"/>
+        </w:rPr>
+        <w:t xml:space="preserve"> or 0.0625</w:t>
+      </w:r>
+      <w:r>
+        <w:rPr>
+          <w:rFonts w:ascii="Adobe Garamond Pro" w:hAnsi="Adobe Garamond Pro"/>
+          <w:lang w:val="en-GB"/>
+        </w:rPr>
+        <w:t>°C</w:t>
+      </w:r>
+      <w:r>
+        <w:rPr>
+          <w:rFonts w:ascii="Adobe Garamond Pro" w:hAnsi="Adobe Garamond Pro"/>
+          <w:lang w:val="en-GB"/>
+        </w:rPr>
+        <w:t xml:space="preserve">), and humidity measurements at 8- or 12-bit resolution, which is either 0.6% or 0.04% RH. The readings, however, are either stored in 8- or 16-bit, with the total memory for this sensor being 8192 bytes. According to the specifications, the temperature accuracy is better than </w:t>
+      </w:r>
+      <w:r>
+        <w:rPr>
+          <w:rFonts w:ascii="Adobe Garamond Pro" w:hAnsi="Adobe Garamond Pro"/>
+          <w:lang w:val="en-GB"/>
+        </w:rPr>
+        <w:t>±0.5°C</w:t>
+      </w:r>
+      <w:r>
+        <w:rPr>
+          <w:rFonts w:ascii="Adobe Garamond Pro" w:hAnsi="Adobe Garamond Pro"/>
+          <w:lang w:val="en-GB"/>
+        </w:rPr>
+        <w:t xml:space="preserve"> for most of the range (</w:t>
+      </w:r>
+      <w:r>
+        <w:rPr>
+          <w:rFonts w:ascii="Adobe Garamond Pro" w:hAnsi="Adobe Garamond Pro"/>
+          <w:lang w:val="en-GB"/>
+        </w:rPr>
+        <w:t>-10°C to +65°C)</w:t>
+      </w:r>
+      <w:r>
+        <w:rPr>
+          <w:rFonts w:ascii="Adobe Garamond Pro" w:hAnsi="Adobe Garamond Pro"/>
+          <w:lang w:val="en-GB"/>
+        </w:rPr>
+        <w:t xml:space="preserve">, while the accuracy of the humidity measurements is </w:t>
+      </w:r>
+      <w:r>
+        <w:rPr>
+          <w:rFonts w:ascii="Adobe Garamond Pro" w:hAnsi="Adobe Garamond Pro"/>
+          <w:lang w:val="en-GB"/>
+        </w:rPr>
+        <w:t>±5</w:t>
+      </w:r>
+      <w:r>
+        <w:rPr>
+          <w:rFonts w:ascii="Adobe Garamond Pro" w:hAnsi="Adobe Garamond Pro"/>
+          <w:lang w:val="en-GB"/>
+        </w:rPr>
+        <w:t xml:space="preserve">% RH. </w:t>
+      </w:r>
+      <w:r>
+        <w:rPr>
+          <w:rFonts w:ascii="Adobe Garamond Pro" w:hAnsi="Adobe Garamond Pro"/>
+          <w:lang w:val="en-GB"/>
+        </w:rPr>
+        <w:t xml:space="preserve">By using a lower resolution sensor for both temperature and humidity, the </w:t>
+      </w:r>
+      <w:r>
+        <w:rPr>
+          <w:rFonts w:ascii="Adobe Garamond Pro" w:hAnsi="Adobe Garamond Pro"/>
+          <w:lang w:val="en-GB"/>
+        </w:rPr>
+        <w:t>sensor can store double the number of observation at the same time interval as would be possible at the higher resolution (</w:t>
+      </w:r>
+      <w:r>
+        <w:rPr>
+          <w:rFonts w:ascii="Adobe Garamond Pro" w:hAnsi="Adobe Garamond Pro"/>
+          <w:i/>
+          <w:lang w:val="en-GB"/>
+        </w:rPr>
+        <w:t>see table 1</w:t>
+      </w:r>
+      <w:r>
+        <w:rPr>
+          <w:rFonts w:ascii="Adobe Garamond Pro" w:hAnsi="Adobe Garamond Pro"/>
+          <w:lang w:val="en-GB"/>
+        </w:rPr>
+        <w:t xml:space="preserve">). </w:t>
+      </w:r>
+    </w:p>
+    <w:p>
+      <w:pPr>
+        <w:jc w:val="both"/>
+        <w:rPr>
+          <w:rFonts w:ascii="Adobe Garamond Pro" w:hAnsi="Adobe Garamond Pro"/>
+          <w:sz w:val="4"/>
+          <w:szCs w:val="4"/>
           <w:lang w:val="en-GB"/>
         </w:rPr>
       </w:pPr>
@@ -338,8 +368,8 @@
         <w:rPr>
           <w:rFonts w:ascii="Adobe Garamond Pro" w:hAnsi="Adobe Garamond Pro"/>
           <w:b/>
-          <w:sz w:val="6"/>
-          <w:szCs w:val="6"/>
+          <w:sz w:val="2"/>
+          <w:szCs w:val="2"/>
           <w:lang w:val="en-GB"/>
         </w:rPr>
       </w:pPr>
@@ -1487,6 +1517,8 @@
         <w:jc w:val="both"/>
         <w:rPr>
           <w:rFonts w:ascii="Adobe Garamond Pro" w:hAnsi="Adobe Garamond Pro"/>
+          <w:sz w:val="10"/>
+          <w:szCs w:val="10"/>
           <w:lang w:val="en-GB"/>
         </w:rPr>
       </w:pPr>
@@ -2831,13 +2863,15 @@
         <w:rPr>
           <w:rFonts w:ascii="Adobe Garamond Pro" w:hAnsi="Adobe Garamond Pro"/>
           <w:i/>
-          <w:lang w:val="en-GB"/>
-        </w:rPr>
-      </w:pPr>
-      <w:r>
-        <w:rPr>
-          <w:rFonts w:ascii="Adobe Garamond Pro" w:hAnsi="Adobe Garamond Pro"/>
-          <w:i/>
+          <w:u w:val="single"/>
+          <w:lang w:val="en-GB"/>
+        </w:rPr>
+      </w:pPr>
+      <w:r>
+        <w:rPr>
+          <w:rFonts w:ascii="Adobe Garamond Pro" w:hAnsi="Adobe Garamond Pro"/>
+          <w:i/>
+          <w:u w:val="single"/>
           <w:lang w:val="en-GB"/>
         </w:rPr>
         <w:t>Section overview:</w:t>
@@ -2949,7 +2983,28 @@
         <w:jc w:val="center"/>
         <w:rPr>
           <w:rFonts w:ascii="Adobe Garamond Pro" w:hAnsi="Adobe Garamond Pro"/>
-          <w:b/>
+          <w:i/>
+          <w:sz w:val="32"/>
+          <w:szCs w:val="32"/>
+          <w:lang w:val="en-GB"/>
+        </w:rPr>
+      </w:pPr>
+      <w:r>
+        <w:rPr>
+          <w:rFonts w:ascii="Adobe Garamond Pro" w:hAnsi="Adobe Garamond Pro"/>
+          <w:i/>
+          <w:sz w:val="32"/>
+          <w:szCs w:val="32"/>
+          <w:lang w:val="en-GB"/>
+        </w:rPr>
+        <w:t>Sensor resolution</w:t>
+      </w:r>
+    </w:p>
+    <w:p>
+      <w:pPr>
+        <w:jc w:val="center"/>
+        <w:rPr>
+          <w:rFonts w:ascii="Adobe Garamond Pro" w:hAnsi="Adobe Garamond Pro"/>
           <w:i/>
           <w:sz w:val="2"/>
           <w:szCs w:val="2"/>
@@ -2959,134 +3014,115 @@
     </w:p>
     <w:p>
       <w:pPr>
-        <w:jc w:val="center"/>
-        <w:rPr>
-          <w:rFonts w:ascii="Adobe Garamond Pro" w:hAnsi="Adobe Garamond Pro"/>
-          <w:i/>
-          <w:sz w:val="32"/>
-          <w:szCs w:val="32"/>
-          <w:lang w:val="en-GB"/>
-        </w:rPr>
-      </w:pPr>
-      <w:r>
-        <w:rPr>
-          <w:rFonts w:ascii="Adobe Garamond Pro" w:hAnsi="Adobe Garamond Pro"/>
-          <w:i/>
-          <w:sz w:val="32"/>
-          <w:szCs w:val="32"/>
-          <w:lang w:val="en-GB"/>
-        </w:rPr>
-        <w:t>Sensor resolution</w:t>
+        <w:spacing w:line="276" w:lineRule="auto"/>
+        <w:jc w:val="both"/>
+        <w:rPr>
+          <w:rFonts w:ascii="Adobe Garamond Pro" w:hAnsi="Adobe Garamond Pro"/>
+          <w:lang w:val="en-GB"/>
+        </w:rPr>
+      </w:pPr>
+      <w:r>
+        <w:rPr>
+          <w:rFonts w:ascii="Adobe Garamond Pro" w:hAnsi="Adobe Garamond Pro"/>
+          <w:lang w:val="en-GB"/>
+        </w:rPr>
+        <w:t>An experiment has been done with a total of 30 sensors, making observations at 5-minute interval during one week. The sensors have been placed in a certified weather station - which also houses an official observation instrument, to make sure the conditions would be the same for all sensors. Half the sensors have been set at the highest temperature and humidity resolution, while the other half has been set at the lower resolution. The sensors have been paired throughout the weather station and linear interpolation has been used to get the value at 1-minute intervals</w:t>
+      </w:r>
+      <w:r>
+        <w:rPr>
+          <w:rFonts w:ascii="Adobe Garamond Pro" w:hAnsi="Adobe Garamond Pro"/>
+          <w:lang w:val="en-GB"/>
+        </w:rPr>
+        <w:t>. Statistics have been calculated over the dataset at minute-intervals, which contained 30 sensors with 10.080 observations each</w:t>
+      </w:r>
+      <w:r>
+        <w:rPr>
+          <w:rFonts w:ascii="Adobe Garamond Pro" w:hAnsi="Adobe Garamond Pro"/>
+          <w:lang w:val="en-GB"/>
+        </w:rPr>
+        <w:t xml:space="preserve">. </w:t>
+      </w:r>
+      <w:r>
+        <w:rPr>
+          <w:rFonts w:ascii="Adobe Garamond Pro" w:hAnsi="Adobe Garamond Pro"/>
+          <w:lang w:val="en-GB"/>
+        </w:rPr>
+        <w:t>Basic t</w:t>
+      </w:r>
+      <w:r>
+        <w:rPr>
+          <w:rFonts w:ascii="Adobe Garamond Pro" w:hAnsi="Adobe Garamond Pro"/>
+          <w:lang w:val="en-GB"/>
+        </w:rPr>
+        <w:t xml:space="preserve">emperature </w:t>
+      </w:r>
+      <w:r>
+        <w:rPr>
+          <w:rFonts w:ascii="Adobe Garamond Pro" w:hAnsi="Adobe Garamond Pro"/>
+          <w:lang w:val="en-GB"/>
+        </w:rPr>
+        <w:t xml:space="preserve">graphs are provided in </w:t>
+      </w:r>
+      <w:r>
+        <w:rPr>
+          <w:rFonts w:ascii="Adobe Garamond Pro" w:hAnsi="Adobe Garamond Pro"/>
+          <w:i/>
+          <w:lang w:val="en-GB"/>
+        </w:rPr>
+        <w:t>figure 1</w:t>
+      </w:r>
+      <w:r>
+        <w:rPr>
+          <w:rFonts w:ascii="Adobe Garamond Pro" w:hAnsi="Adobe Garamond Pro"/>
+          <w:lang w:val="en-GB"/>
+        </w:rPr>
+        <w:t>, while more detailed plots from this</w:t>
+      </w:r>
+      <w:r>
+        <w:rPr>
+          <w:rFonts w:ascii="Adobe Garamond Pro" w:hAnsi="Adobe Garamond Pro"/>
+          <w:lang w:val="en-GB"/>
+        </w:rPr>
+        <w:t xml:space="preserve"> experiment </w:t>
+      </w:r>
+      <w:r>
+        <w:rPr>
+          <w:rFonts w:ascii="Adobe Garamond Pro" w:hAnsi="Adobe Garamond Pro"/>
+          <w:lang w:val="en-GB"/>
+        </w:rPr>
+        <w:t>(including humidity) are provided in</w:t>
+      </w:r>
+      <w:r>
+        <w:rPr>
+          <w:rFonts w:ascii="Adobe Garamond Pro" w:hAnsi="Adobe Garamond Pro"/>
+          <w:lang w:val="en-GB"/>
+        </w:rPr>
+        <w:t xml:space="preserve"> </w:t>
+      </w:r>
+      <w:r>
+        <w:rPr>
+          <w:rFonts w:ascii="Adobe Garamond Pro" w:hAnsi="Adobe Garamond Pro"/>
+          <w:i/>
+          <w:lang w:val="en-GB"/>
+        </w:rPr>
+        <w:t>Annex 1</w:t>
+      </w:r>
+      <w:r>
+        <w:rPr>
+          <w:rFonts w:ascii="Adobe Garamond Pro" w:hAnsi="Adobe Garamond Pro"/>
+          <w:lang w:val="en-GB"/>
+        </w:rPr>
+        <w:t xml:space="preserve">. </w:t>
       </w:r>
     </w:p>
     <w:p>
       <w:pPr>
-        <w:jc w:val="center"/>
-        <w:rPr>
-          <w:rFonts w:ascii="Adobe Garamond Pro" w:hAnsi="Adobe Garamond Pro"/>
-          <w:i/>
-          <w:sz w:val="10"/>
-          <w:szCs w:val="10"/>
-          <w:lang w:val="en-GB"/>
-        </w:rPr>
-      </w:pPr>
-    </w:p>
-    <w:p>
-      <w:pPr>
         <w:spacing w:line="276" w:lineRule="auto"/>
         <w:jc w:val="both"/>
         <w:rPr>
           <w:rFonts w:ascii="Adobe Garamond Pro" w:hAnsi="Adobe Garamond Pro"/>
-          <w:lang w:val="en-GB"/>
-        </w:rPr>
-      </w:pPr>
-      <w:r>
-        <w:rPr>
-          <w:rFonts w:ascii="Adobe Garamond Pro" w:hAnsi="Adobe Garamond Pro"/>
-          <w:lang w:val="en-GB"/>
-        </w:rPr>
-        <w:t>An experiment has been done with a total of 30 sensors, making observations at 5-minute interval during one week. The sensors have been placed in a certified weather station - which also houses an official observation instrument, to make sure the conditions would be the same for all sensors. Half the sensors have been set at the highest temperature and humidity resolution, while the other half has been set at the lower resolution. The sensors have been paired throughout the weather station and linear interpolation has been used to get the value at 1-m</w:t>
-      </w:r>
-      <w:r>
-        <w:rPr>
-          <w:rFonts w:ascii="Adobe Garamond Pro" w:hAnsi="Adobe Garamond Pro"/>
-          <w:lang w:val="en-GB"/>
-        </w:rPr>
-        <w:t>inute intervals</w:t>
-      </w:r>
-      <w:r>
-        <w:rPr>
-          <w:rFonts w:ascii="Adobe Garamond Pro" w:hAnsi="Adobe Garamond Pro"/>
-          <w:lang w:val="en-GB"/>
-        </w:rPr>
-        <w:t>. Statistics have been calculated over the dataset at minute-intervals, which contained 30 sensors with 10.080 observations each</w:t>
-      </w:r>
-      <w:r>
-        <w:rPr>
-          <w:rFonts w:ascii="Adobe Garamond Pro" w:hAnsi="Adobe Garamond Pro"/>
-          <w:lang w:val="en-GB"/>
-        </w:rPr>
-        <w:t xml:space="preserve">. </w:t>
-      </w:r>
-      <w:r>
-        <w:rPr>
-          <w:rFonts w:ascii="Adobe Garamond Pro" w:hAnsi="Adobe Garamond Pro"/>
-          <w:lang w:val="en-GB"/>
-        </w:rPr>
-        <w:t>Temperature plots can be seen in figure 1, while t</w:t>
-      </w:r>
-      <w:r>
-        <w:rPr>
-          <w:rFonts w:ascii="Adobe Garamond Pro" w:hAnsi="Adobe Garamond Pro"/>
-          <w:lang w:val="en-GB"/>
-        </w:rPr>
-        <w:t>he detailed</w:t>
-      </w:r>
-      <w:r>
-        <w:rPr>
-          <w:rFonts w:ascii="Adobe Garamond Pro" w:hAnsi="Adobe Garamond Pro"/>
-          <w:lang w:val="en-GB"/>
-        </w:rPr>
-        <w:t xml:space="preserve"> plots from this one-week experiment </w:t>
-      </w:r>
-      <w:r>
-        <w:rPr>
-          <w:rFonts w:ascii="Adobe Garamond Pro" w:hAnsi="Adobe Garamond Pro"/>
-          <w:lang w:val="en-GB"/>
-        </w:rPr>
-        <w:t>(including humidity) are provided in</w:t>
-      </w:r>
-      <w:r>
-        <w:rPr>
-          <w:rFonts w:ascii="Adobe Garamond Pro" w:hAnsi="Adobe Garamond Pro"/>
-          <w:lang w:val="en-GB"/>
-        </w:rPr>
-        <w:t xml:space="preserve"> </w:t>
-      </w:r>
-      <w:r>
-        <w:rPr>
-          <w:rFonts w:ascii="Adobe Garamond Pro" w:hAnsi="Adobe Garamond Pro"/>
-          <w:i/>
-          <w:lang w:val="en-GB"/>
-        </w:rPr>
-        <w:t>Annex 1</w:t>
-      </w:r>
-      <w:r>
-        <w:rPr>
-          <w:rFonts w:ascii="Adobe Garamond Pro" w:hAnsi="Adobe Garamond Pro"/>
-          <w:lang w:val="en-GB"/>
-        </w:rPr>
-        <w:t xml:space="preserve">. </w:t>
-      </w:r>
-    </w:p>
-    <w:p>
-      <w:pPr>
-        <w:spacing w:line="276" w:lineRule="auto"/>
-        <w:jc w:val="both"/>
-        <w:rPr>
-          <w:rFonts w:ascii="Adobe Garamond Pro" w:hAnsi="Adobe Garamond Pro"/>
-          <w:sz w:val="12"/>
-          <w:szCs w:val="12"/>
+          <w:sz w:val="4"/>
+          <w:szCs w:val="4"/>
           <w:lang w:val="en-GB"/>
         </w:rPr>
       </w:pPr>
@@ -3297,6 +3333,18 @@
         <w:jc w:val="both"/>
         <w:rPr>
           <w:rFonts w:ascii="Adobe Garamond Pro" w:hAnsi="Adobe Garamond Pro"/>
+          <w:sz w:val="2"/>
+          <w:szCs w:val="2"/>
+          <w:lang w:val="en-GB"/>
+        </w:rPr>
+      </w:pPr>
+    </w:p>
+    <w:p>
+      <w:pPr>
+        <w:spacing w:line="276" w:lineRule="auto"/>
+        <w:jc w:val="both"/>
+        <w:rPr>
+          <w:rFonts w:ascii="Adobe Garamond Pro" w:hAnsi="Adobe Garamond Pro"/>
           <w:lang w:val="en-GB"/>
         </w:rPr>
       </w:pPr>
@@ -3333,35 +3381,7 @@
           <w:rFonts w:ascii="Adobe Garamond Pro" w:hAnsi="Adobe Garamond Pro"/>
           <w:lang w:val="en-GB"/>
         </w:rPr>
-        <w:t xml:space="preserve"> for the high-res sensor</w:t>
-      </w:r>
-      <w:r>
-        <w:rPr>
-          <w:rFonts w:ascii="Adobe Garamond Pro" w:hAnsi="Adobe Garamond Pro"/>
-          <w:lang w:val="en-GB"/>
-        </w:rPr>
-        <w:t xml:space="preserve">. </w:t>
-      </w:r>
-      <w:r>
-        <w:rPr>
-          <w:rFonts w:ascii="Adobe Garamond Pro" w:hAnsi="Adobe Garamond Pro"/>
-          <w:lang w:val="en-GB"/>
-        </w:rPr>
-        <w:t>For humidity the range is 64.33 – 99.94% RH for the low-res and 63.86 – 100.23% RH for the high-res sensor</w:t>
-      </w:r>
-      <w:r>
-        <w:rPr>
-          <w:rFonts w:ascii="Adobe Garamond Pro" w:hAnsi="Adobe Garamond Pro"/>
-          <w:lang w:val="en-GB"/>
-        </w:rPr>
-        <w:t xml:space="preserve">s. </w:t>
-      </w:r>
-      <w:r>
-        <w:rPr>
-          <w:rFonts w:ascii="Adobe Garamond Pro" w:hAnsi="Adobe Garamond Pro"/>
-          <w:lang w:val="en-GB"/>
-        </w:rPr>
-        <w:t>The mean temperature and humidity for the low-res sensors are 22.37</w:t>
+        <w:t xml:space="preserve"> for the high-res sensor. For humidity the range is 64.33 – 99.94% RH for the low-res and 63.86 – 100.23% RH for the high-res sensors. The mean temperature and humidity for the low-res sensors are 22.37</w:t>
       </w:r>
       <w:r>
         <w:rPr>
@@ -3389,16 +3409,50 @@
           <w:rFonts w:ascii="Adobe Garamond Pro" w:hAnsi="Adobe Garamond Pro"/>
           <w:lang w:val="en-GB"/>
         </w:rPr>
-        <w:t xml:space="preserve"> and 90.93% RH, which is all w</w:t>
-      </w:r>
-      <w:bookmarkStart w:id="0" w:name="_GoBack"/>
-      <w:bookmarkEnd w:id="0"/>
-      <w:r>
-        <w:rPr>
-          <w:rFonts w:ascii="Adobe Garamond Pro" w:hAnsi="Adobe Garamond Pro"/>
-          <w:lang w:val="en-GB"/>
-        </w:rPr>
-        <w:t xml:space="preserve">ithin a very small range. Another important issue to take into account is the variability between sensors; a visual analysis shows that this is especially an issue for the low-res temperature observations. The standard deviation has been calculated </w:t>
+        <w:t xml:space="preserve"> and 90</w:t>
+      </w:r>
+      <w:r>
+        <w:rPr>
+          <w:rFonts w:ascii="Adobe Garamond Pro" w:hAnsi="Adobe Garamond Pro"/>
+          <w:lang w:val="en-GB"/>
+        </w:rPr>
+        <w:t xml:space="preserve">.93% RH, which is all within a </w:t>
+      </w:r>
+      <w:r>
+        <w:rPr>
+          <w:rFonts w:ascii="Adobe Garamond Pro" w:hAnsi="Adobe Garamond Pro"/>
+          <w:lang w:val="en-GB"/>
+        </w:rPr>
+        <w:t>small range</w:t>
+      </w:r>
+      <w:r>
+        <w:rPr>
+          <w:rFonts w:ascii="Adobe Garamond Pro" w:hAnsi="Adobe Garamond Pro"/>
+          <w:lang w:val="en-GB"/>
+        </w:rPr>
+        <w:t xml:space="preserve"> (see </w:t>
+      </w:r>
+      <w:r>
+        <w:rPr>
+          <w:rFonts w:ascii="Adobe Garamond Pro" w:hAnsi="Adobe Garamond Pro"/>
+          <w:i/>
+          <w:lang w:val="en-GB"/>
+        </w:rPr>
+        <w:t>table 1</w:t>
+      </w:r>
+      <w:r>
+        <w:rPr>
+          <w:rFonts w:ascii="Adobe Garamond Pro" w:hAnsi="Adobe Garamond Pro"/>
+          <w:lang w:val="en-GB"/>
+        </w:rPr>
+        <w:t>)</w:t>
+      </w:r>
+      <w:r>
+        <w:rPr>
+          <w:rFonts w:ascii="Adobe Garamond Pro" w:hAnsi="Adobe Garamond Pro"/>
+          <w:lang w:val="en-GB"/>
+        </w:rPr>
+        <w:t xml:space="preserve">. Another important issue to take into account is the variability between sensors; a visual analysis shows that this is especially an issue for the low-res temperature observations. The standard deviation has been calculated </w:t>
       </w:r>
       <w:r>
         <w:rPr>
@@ -3454,14 +3508,7 @@
           <w:rFonts w:ascii="Adobe Garamond Pro" w:hAnsi="Adobe Garamond Pro"/>
           <w:lang w:val="en-GB"/>
         </w:rPr>
-        <w:t>;</w:t>
-      </w:r>
-      <w:r>
-        <w:rPr>
-          <w:rFonts w:ascii="Adobe Garamond Pro" w:hAnsi="Adobe Garamond Pro"/>
-          <w:lang w:val="en-GB"/>
-        </w:rPr>
-        <w:t xml:space="preserve"> this is &lt; 0.05</w:t>
+        <w:t>; this is &lt; 0.05</w:t>
       </w:r>
       <w:r>
         <w:rPr>
@@ -3475,63 +3522,7 @@
           <w:rFonts w:ascii="Adobe Garamond Pro" w:hAnsi="Adobe Garamond Pro"/>
           <w:lang w:val="en-GB"/>
         </w:rPr>
-        <w:t xml:space="preserve"> for the high-res sensors. </w:t>
-      </w:r>
-      <w:r>
-        <w:rPr>
-          <w:rFonts w:ascii="Adobe Garamond Pro" w:hAnsi="Adobe Garamond Pro"/>
-          <w:lang w:val="en-GB"/>
-        </w:rPr>
-        <w:t>For humidity</w:t>
-      </w:r>
-      <w:r>
-        <w:rPr>
-          <w:rFonts w:ascii="Adobe Garamond Pro" w:hAnsi="Adobe Garamond Pro"/>
-          <w:lang w:val="en-GB"/>
-        </w:rPr>
-        <w:t>, the standard deviation is 1.13</w:t>
-      </w:r>
-      <w:r>
-        <w:rPr>
-          <w:rFonts w:ascii="Adobe Garamond Pro" w:hAnsi="Adobe Garamond Pro"/>
-          <w:lang w:val="en-GB"/>
-        </w:rPr>
-        <w:t>%</w:t>
-      </w:r>
-      <w:r>
-        <w:rPr>
-          <w:rFonts w:ascii="Adobe Garamond Pro" w:hAnsi="Adobe Garamond Pro"/>
-          <w:lang w:val="en-GB"/>
-        </w:rPr>
-        <w:t xml:space="preserve"> for the low-res sensors, whereas this is s</w:t>
-      </w:r>
-      <w:r>
-        <w:rPr>
-          <w:rFonts w:ascii="Adobe Garamond Pro" w:hAnsi="Adobe Garamond Pro"/>
-          <w:lang w:val="en-GB"/>
-        </w:rPr>
-        <w:t>lightly</w:t>
-      </w:r>
-      <w:r>
-        <w:rPr>
-          <w:rFonts w:ascii="Adobe Garamond Pro" w:hAnsi="Adobe Garamond Pro"/>
-          <w:lang w:val="en-GB"/>
-        </w:rPr>
-        <w:t xml:space="preserve"> higher (1.20</w:t>
-      </w:r>
-      <w:r>
-        <w:rPr>
-          <w:rFonts w:ascii="Adobe Garamond Pro" w:hAnsi="Adobe Garamond Pro"/>
-          <w:lang w:val="en-GB"/>
-        </w:rPr>
-        <w:t>%</w:t>
-      </w:r>
-      <w:r>
-        <w:rPr>
-          <w:rFonts w:ascii="Adobe Garamond Pro" w:hAnsi="Adobe Garamond Pro"/>
-          <w:lang w:val="en-GB"/>
-        </w:rPr>
-        <w:t>) for the high-res sensors.</w:t>
+        <w:t xml:space="preserve"> for the high-res sensors. For humidity, the standard deviation is 1.13% for the low-res sensors, whereas this is slightly higher (1.20%) for the high-res sensors.</w:t>
       </w:r>
       <w:r>
         <w:rPr>
@@ -4508,6 +4499,86 @@
     </w:tbl>
     <w:p>
       <w:pPr>
+        <w:jc w:val="center"/>
+        <w:rPr>
+          <w:rFonts w:ascii="Adobe Garamond Pro" w:hAnsi="Adobe Garamond Pro"/>
+          <w:b/>
+          <w:i/>
+          <w:sz w:val="32"/>
+          <w:szCs w:val="32"/>
+          <w:lang w:val="en-GB"/>
+        </w:rPr>
+      </w:pPr>
+      <w:r>
+        <w:rPr>
+          <w:rFonts w:ascii="Adobe Garamond Pro" w:hAnsi="Adobe Garamond Pro"/>
+          <w:b/>
+          <w:i/>
+          <w:sz w:val="32"/>
+          <w:szCs w:val="32"/>
+          <w:lang w:val="en-GB"/>
+        </w:rPr>
+        <w:lastRenderedPageBreak/>
+        <w:t>Sensor &amp; temporal resolution: Experiment 1</w:t>
+      </w:r>
+      <w:r>
+        <w:rPr>
+          <w:rFonts w:ascii="Adobe Garamond Pro" w:hAnsi="Adobe Garamond Pro"/>
+          <w:b/>
+          <w:i/>
+          <w:sz w:val="32"/>
+          <w:szCs w:val="32"/>
+          <w:lang w:val="en-GB"/>
+        </w:rPr>
+        <w:t>B</w:t>
+      </w:r>
+    </w:p>
+    <w:p>
+      <w:pPr>
+        <w:jc w:val="center"/>
+        <w:rPr>
+          <w:rFonts w:ascii="Adobe Garamond Pro" w:hAnsi="Adobe Garamond Pro"/>
+          <w:i/>
+          <w:sz w:val="32"/>
+          <w:szCs w:val="32"/>
+          <w:lang w:val="en-GB"/>
+        </w:rPr>
+      </w:pPr>
+      <w:r>
+        <w:rPr>
+          <w:rFonts w:ascii="Adobe Garamond Pro" w:hAnsi="Adobe Garamond Pro"/>
+          <w:i/>
+          <w:sz w:val="32"/>
+          <w:szCs w:val="32"/>
+          <w:lang w:val="en-GB"/>
+        </w:rPr>
+        <w:t>Temporal</w:t>
+      </w:r>
+      <w:r>
+        <w:rPr>
+          <w:rFonts w:ascii="Adobe Garamond Pro" w:hAnsi="Adobe Garamond Pro"/>
+          <w:i/>
+          <w:sz w:val="32"/>
+          <w:szCs w:val="32"/>
+          <w:lang w:val="en-GB"/>
+        </w:rPr>
+        <w:t xml:space="preserve"> resolution</w:t>
+      </w:r>
+    </w:p>
+    <w:p>
+      <w:pPr>
+        <w:jc w:val="center"/>
+        <w:rPr>
+          <w:rFonts w:ascii="Adobe Garamond Pro" w:hAnsi="Adobe Garamond Pro"/>
+          <w:i/>
+          <w:sz w:val="2"/>
+          <w:szCs w:val="2"/>
+          <w:lang w:val="en-GB"/>
+        </w:rPr>
+      </w:pPr>
+    </w:p>
+    <w:p>
+      <w:pPr>
         <w:spacing w:line="276" w:lineRule="auto"/>
         <w:jc w:val="both"/>
         <w:rPr>
@@ -4520,44 +4591,31 @@
           <w:rFonts w:ascii="Adobe Garamond Pro" w:hAnsi="Adobe Garamond Pro"/>
           <w:lang w:val="en-GB"/>
         </w:rPr>
-        <w:lastRenderedPageBreak/>
-        <w:t>A preliminary conclusion which can be drawn from this experiment would indicate that working at a higher-resolution would not make a lot of sense for both temperature and humidity, as the reduced interval at which observations can be made will likely reduce the quality of the data-set more than this can be increased by the higher accuracy of the higher resolution. Especially for relative humidity a high-resolution would not contribute meaningfully. The range of these observations, as well as the standard deviation between the sensors, is higher than for the low-res sensors. In this case, the low-resolution sensor seems to be better. For temperature, the mean is very similar (within 0.02</w:t>
-      </w:r>
-      <w:r>
-        <w:rPr>
-          <w:rFonts w:ascii="Adobe Garamond Pro" w:hAnsi="Adobe Garamond Pro"/>
-          <w:lang w:val="en-GB"/>
-        </w:rPr>
-        <w:t>°C</w:t>
-      </w:r>
-      <w:r>
-        <w:rPr>
-          <w:rFonts w:ascii="Adobe Garamond Pro" w:hAnsi="Adobe Garamond Pro"/>
-          <w:lang w:val="en-GB"/>
-        </w:rPr>
-        <w:t>), while there is a large difference between the standard deviation in both datasets. This is not necessarily a big problem, as the maximum standard deviation at any moment is less than 0.4</w:t>
-      </w:r>
-      <w:r>
-        <w:rPr>
-          <w:rFonts w:ascii="Adobe Garamond Pro" w:hAnsi="Adobe Garamond Pro"/>
-          <w:lang w:val="en-GB"/>
-        </w:rPr>
-        <w:t>°C</w:t>
-      </w:r>
-      <w:r>
-        <w:rPr>
-          <w:rFonts w:ascii="Adobe Garamond Pro" w:hAnsi="Adobe Garamond Pro"/>
-          <w:lang w:val="en-GB"/>
-        </w:rPr>
-        <w:t xml:space="preserve">. While it is already quite clear that measurements at low-res would be fine for relative humidity, the impact of the low-resolution on temperature would require more study. In the case that measurements would only be made at a low-interval (1 or 2 hours), the differences might be exaggerated when using interpolation techniques to estimate the temperature at lower (e.g. 15 min) intervals. Another option that will be studied in a different experiment will be whether using the humidity sensors on all the </w:t>
+        <w:t>This experiment will initially use the high-resolution dataset that has also been used in experiment 1A, and after this the most promising interpolation techniques will also be applied to the low-resolution dataset to see whether it will provide sufficiently similar results to be able to work with only the low-resolution sensors. The original data-set (5-min interval) will be used, in which the start-moment will be chosen at random. This means no average will be taken, but only one value from the original data-set will be used and the rest will be ignored. Different interpolation techniques are available in the R-package {zoo}</w:t>
+      </w:r>
+      <w:r>
+        <w:rPr>
+          <w:rStyle w:val="EndnoteReference"/>
+          <w:rFonts w:ascii="Adobe Garamond Pro" w:hAnsi="Adobe Garamond Pro"/>
+          <w:lang w:val="en-GB"/>
+        </w:rPr>
+        <w:endnoteReference w:id="8"/>
+      </w:r>
+      <w:r>
+        <w:rPr>
+          <w:rFonts w:ascii="Adobe Garamond Pro" w:hAnsi="Adobe Garamond Pro"/>
+          <w:lang w:val="en-GB"/>
+        </w:rPr>
+        <w:t>, which is developed especially for irregular time-series. The techniques available here include linear (</w:t>
       </w:r>
       <w:proofErr w:type="spellStart"/>
       <w:r>
         <w:rPr>
           <w:rFonts w:ascii="Adobe Garamond Pro" w:hAnsi="Adobe Garamond Pro"/>
-          <w:lang w:val="en-GB"/>
-        </w:rPr>
-        <w:t>iButtons</w:t>
+          <w:i/>
+          <w:lang w:val="en-GB"/>
+        </w:rPr>
+        <w:t>na.approx</w:t>
       </w:r>
       <w:proofErr w:type="spellEnd"/>
       <w:r>
@@ -4565,42 +4623,1355 @@
           <w:rFonts w:ascii="Adobe Garamond Pro" w:hAnsi="Adobe Garamond Pro"/>
           <w:lang w:val="en-GB"/>
         </w:rPr>
-        <w:t xml:space="preserve"> would be useful at all; an alternative would be to only use this in one out of every </w:t>
-      </w:r>
-      <w:r>
-        <w:rPr>
-          <w:rFonts w:ascii="Adobe Garamond Pro" w:hAnsi="Adobe Garamond Pro"/>
-          <w:i/>
-          <w:lang w:val="en-GB"/>
-        </w:rPr>
-        <w:t>x</w:t>
-      </w:r>
-      <w:r>
-        <w:rPr>
-          <w:rFonts w:ascii="Adobe Garamond Pro" w:hAnsi="Adobe Garamond Pro"/>
-          <w:lang w:val="en-GB"/>
-        </w:rPr>
-        <w:t xml:space="preserve"> sensors, to be able to make more temperature measurements, while not losing a lot of information about the humidity.</w:t>
+        <w:t>) and cubic spline (</w:t>
+      </w:r>
+      <w:proofErr w:type="spellStart"/>
+      <w:r>
+        <w:rPr>
+          <w:rFonts w:ascii="Adobe Garamond Pro" w:hAnsi="Adobe Garamond Pro"/>
+          <w:i/>
+          <w:lang w:val="en-GB"/>
+        </w:rPr>
+        <w:t>na.spline</w:t>
+      </w:r>
+      <w:proofErr w:type="spellEnd"/>
+      <w:r>
+        <w:rPr>
+          <w:rFonts w:ascii="Adobe Garamond Pro" w:hAnsi="Adobe Garamond Pro"/>
+          <w:lang w:val="en-GB"/>
+        </w:rPr>
+        <w:t>) techniques, which have limited room for adjustment. As there are many different forms of splines available</w:t>
+      </w:r>
+      <w:r>
+        <w:rPr>
+          <w:rStyle w:val="EndnoteReference"/>
+          <w:rFonts w:ascii="Adobe Garamond Pro" w:hAnsi="Adobe Garamond Pro"/>
+          <w:lang w:val="en-GB"/>
+        </w:rPr>
+        <w:endnoteReference w:id="9"/>
+      </w:r>
+      <w:r>
+        <w:rPr>
+          <w:rFonts w:ascii="Adobe Garamond Pro" w:hAnsi="Adobe Garamond Pro"/>
+          <w:lang w:val="en-GB"/>
+        </w:rPr>
+        <w:t xml:space="preserve">, alternatives could be tested to see if they work better on the sensor data at 1 &amp; 2-hour intervals.  </w:t>
       </w:r>
     </w:p>
     <w:p>
       <w:pPr>
+        <w:spacing w:line="276" w:lineRule="auto"/>
+        <w:jc w:val="both"/>
+        <w:rPr>
+          <w:rFonts w:ascii="Adobe Garamond Pro" w:hAnsi="Adobe Garamond Pro"/>
+          <w:sz w:val="2"/>
+          <w:szCs w:val="2"/>
+          <w:lang w:val="en-GB"/>
+        </w:rPr>
+      </w:pPr>
+    </w:p>
+    <w:p>
+      <w:pPr>
+        <w:spacing w:line="276" w:lineRule="auto"/>
+        <w:jc w:val="both"/>
+        <w:rPr>
+          <w:rFonts w:ascii="Adobe Garamond Pro" w:hAnsi="Adobe Garamond Pro"/>
+          <w:lang w:val="en-GB"/>
+        </w:rPr>
+      </w:pPr>
+      <w:r>
+        <w:rPr>
+          <w:rFonts w:ascii="Adobe Garamond Pro" w:hAnsi="Adobe Garamond Pro"/>
+          <w:lang w:val="en-GB"/>
+        </w:rPr>
+        <w:t>When the data is reduced to only have observations at the hour, instead of every minute, the graph continues to have the same complexity and very little data will be lost (</w:t>
+      </w:r>
+      <w:r>
+        <w:rPr>
+          <w:rFonts w:ascii="Adobe Garamond Pro" w:hAnsi="Adobe Garamond Pro"/>
+          <w:i/>
+          <w:lang w:val="en-GB"/>
+        </w:rPr>
+        <w:t>Annex 2 - 1</w:t>
+      </w:r>
+      <w:r>
+        <w:rPr>
+          <w:rFonts w:ascii="Adobe Garamond Pro" w:hAnsi="Adobe Garamond Pro"/>
+          <w:lang w:val="en-GB"/>
+        </w:rPr>
+        <w:t>). The range for the temperature observations with the high-resolution sensor will be 18.59 – 29.85</w:t>
+      </w:r>
+      <w:r>
+        <w:rPr>
+          <w:rFonts w:ascii="Adobe Garamond Pro" w:hAnsi="Adobe Garamond Pro"/>
+          <w:lang w:val="en-GB"/>
+        </w:rPr>
+        <w:t>°C</w:t>
+      </w:r>
+      <w:r>
+        <w:rPr>
+          <w:rFonts w:ascii="Adobe Garamond Pro" w:hAnsi="Adobe Garamond Pro"/>
+          <w:lang w:val="en-GB"/>
+        </w:rPr>
+        <w:t>, while the mean will be 22.36</w:t>
+      </w:r>
+      <w:r>
+        <w:rPr>
+          <w:rFonts w:ascii="Adobe Garamond Pro" w:hAnsi="Adobe Garamond Pro"/>
+          <w:lang w:val="en-GB"/>
+        </w:rPr>
+        <w:t>°C</w:t>
+      </w:r>
+      <w:r>
+        <w:rPr>
+          <w:rFonts w:ascii="Adobe Garamond Pro" w:hAnsi="Adobe Garamond Pro"/>
+          <w:lang w:val="en-GB"/>
+        </w:rPr>
+        <w:t>. While measurements, when interpolated to 1-minute intervals, surpass 30</w:t>
+      </w:r>
+      <w:r>
+        <w:rPr>
+          <w:rFonts w:ascii="Adobe Garamond Pro" w:hAnsi="Adobe Garamond Pro"/>
+          <w:lang w:val="en-GB"/>
+        </w:rPr>
+        <w:t>°C</w:t>
+      </w:r>
+      <w:r>
+        <w:rPr>
+          <w:rFonts w:ascii="Adobe Garamond Pro" w:hAnsi="Adobe Garamond Pro"/>
+          <w:lang w:val="en-GB"/>
+        </w:rPr>
+        <w:t xml:space="preserve"> (which might be a common threshold), this was only the case at two observations out of the total of 151,200, which makes this negligible. The overall </w:t>
+      </w:r>
+      <w:r>
+        <w:rPr>
+          <w:rFonts w:ascii="Adobe Garamond Pro" w:hAnsi="Adobe Garamond Pro"/>
+          <w:lang w:val="en-GB"/>
+        </w:rPr>
+        <w:t>density plot</w:t>
+      </w:r>
+      <w:r>
+        <w:rPr>
+          <w:rFonts w:ascii="Adobe Garamond Pro" w:hAnsi="Adobe Garamond Pro"/>
+          <w:lang w:val="en-GB"/>
+        </w:rPr>
+        <w:t xml:space="preserve"> does not change a lot</w:t>
+      </w:r>
+      <w:r>
+        <w:rPr>
+          <w:rFonts w:ascii="Adobe Garamond Pro" w:hAnsi="Adobe Garamond Pro"/>
+          <w:lang w:val="en-GB"/>
+        </w:rPr>
+        <w:t xml:space="preserve"> (</w:t>
+      </w:r>
+      <w:r>
+        <w:rPr>
+          <w:rFonts w:ascii="Adobe Garamond Pro" w:hAnsi="Adobe Garamond Pro"/>
+          <w:i/>
+          <w:lang w:val="en-GB"/>
+        </w:rPr>
+        <w:t>figure 2</w:t>
+      </w:r>
+      <w:r>
+        <w:rPr>
+          <w:rFonts w:ascii="Adobe Garamond Pro" w:hAnsi="Adobe Garamond Pro"/>
+          <w:lang w:val="en-GB"/>
+        </w:rPr>
+        <w:t>)</w:t>
+      </w:r>
+      <w:r>
+        <w:rPr>
+          <w:rFonts w:ascii="Adobe Garamond Pro" w:hAnsi="Adobe Garamond Pro"/>
+          <w:lang w:val="en-GB"/>
+        </w:rPr>
+        <w:t>, which would result in similar conclusions that will be drawn from these datasets. Although most conclusions that will be drawn from this data-set will be similar to those which can be drawn from the original data-set, a reduction in range could be a problem, as the extremes will change. When only using one value for each hour, randomly selected from the original dataset (</w:t>
+      </w:r>
+      <w:r>
+        <w:rPr>
+          <w:rFonts w:ascii="Adobe Garamond Pro" w:hAnsi="Adobe Garamond Pro"/>
+          <w:i/>
+          <w:lang w:val="en-GB"/>
+        </w:rPr>
+        <w:t>Annex 2 – 2</w:t>
+      </w:r>
+      <w:r>
+        <w:rPr>
+          <w:rFonts w:ascii="Adobe Garamond Pro" w:hAnsi="Adobe Garamond Pro"/>
+          <w:lang w:val="en-GB"/>
+        </w:rPr>
+        <w:t>), and using a linear interpolation approach to get the value at the exact hour, the resulting plot shows even more smoothing of the data. The range for this dataset is 18.59 – 29.66</w:t>
+      </w:r>
+      <w:r>
+        <w:rPr>
+          <w:rFonts w:ascii="Adobe Garamond Pro" w:hAnsi="Adobe Garamond Pro"/>
+          <w:lang w:val="en-GB"/>
+        </w:rPr>
+        <w:t>°C</w:t>
+      </w:r>
+      <w:r>
+        <w:rPr>
+          <w:rFonts w:ascii="Adobe Garamond Pro" w:hAnsi="Adobe Garamond Pro"/>
+          <w:lang w:val="en-GB"/>
+        </w:rPr>
+        <w:t>, while the mean remains almost the same (22.35</w:t>
+      </w:r>
+      <w:r>
+        <w:rPr>
+          <w:rFonts w:ascii="Adobe Garamond Pro" w:hAnsi="Adobe Garamond Pro"/>
+          <w:lang w:val="en-GB"/>
+        </w:rPr>
+        <w:t>°C</w:t>
+      </w:r>
+      <w:r>
+        <w:rPr>
+          <w:rFonts w:ascii="Adobe Garamond Pro" w:hAnsi="Adobe Garamond Pro"/>
+          <w:lang w:val="en-GB"/>
+        </w:rPr>
+        <w:t>). The standard deviatio</w:t>
+      </w:r>
+      <w:r>
+        <w:rPr>
+          <w:rFonts w:ascii="Adobe Garamond Pro" w:hAnsi="Adobe Garamond Pro"/>
+          <w:lang w:val="en-GB"/>
+        </w:rPr>
+        <w:t>n in this experiment is</w:t>
+      </w:r>
+      <w:r>
+        <w:rPr>
+          <w:rFonts w:ascii="Adobe Garamond Pro" w:hAnsi="Adobe Garamond Pro"/>
+          <w:lang w:val="en-GB"/>
+        </w:rPr>
+        <w:t xml:space="preserve"> still only ±0.09</w:t>
+      </w:r>
+      <w:r>
+        <w:rPr>
+          <w:rFonts w:ascii="Adobe Garamond Pro" w:hAnsi="Adobe Garamond Pro"/>
+          <w:lang w:val="en-GB"/>
+        </w:rPr>
+        <w:t>°C</w:t>
+      </w:r>
+      <w:r>
+        <w:rPr>
+          <w:rFonts w:ascii="Adobe Garamond Pro" w:hAnsi="Adobe Garamond Pro"/>
+          <w:lang w:val="en-GB"/>
+        </w:rPr>
+        <w:t xml:space="preserve">. </w:t>
+      </w:r>
+    </w:p>
+    <w:p>
+      <w:pPr>
+        <w:spacing w:line="276" w:lineRule="auto"/>
+        <w:jc w:val="both"/>
+        <w:rPr>
+          <w:rFonts w:ascii="Adobe Garamond Pro" w:hAnsi="Adobe Garamond Pro"/>
+          <w:lang w:val="en-GB"/>
+        </w:rPr>
+      </w:pPr>
+    </w:p>
+    <w:p>
+      <w:pPr>
+        <w:ind w:left="708" w:hanging="708"/>
         <w:jc w:val="center"/>
         <w:rPr>
           <w:rFonts w:ascii="Adobe Garamond Pro" w:hAnsi="Adobe Garamond Pro"/>
+          <w:b/>
+          <w:sz w:val="18"/>
+          <w:szCs w:val="18"/>
+          <w:lang w:val="en-GB"/>
+        </w:rPr>
+      </w:pPr>
+      <w:r>
+        <w:rPr>
+          <w:rFonts w:ascii="Adobe Garamond Pro" w:hAnsi="Adobe Garamond Pro"/>
+          <w:b/>
+          <w:sz w:val="18"/>
+          <w:szCs w:val="18"/>
+          <w:lang w:val="en-GB"/>
+        </w:rPr>
+        <w:t>Figure</w:t>
+      </w:r>
+      <w:r>
+        <w:rPr>
+          <w:rFonts w:ascii="Adobe Garamond Pro" w:hAnsi="Adobe Garamond Pro"/>
+          <w:b/>
+          <w:sz w:val="18"/>
+          <w:szCs w:val="18"/>
+          <w:lang w:val="en-GB"/>
+        </w:rPr>
+        <w:t xml:space="preserve"> 2</w:t>
+      </w:r>
+      <w:r>
+        <w:rPr>
+          <w:rFonts w:ascii="Adobe Garamond Pro" w:hAnsi="Adobe Garamond Pro"/>
+          <w:b/>
+          <w:sz w:val="18"/>
+          <w:szCs w:val="18"/>
+          <w:lang w:val="en-GB"/>
+        </w:rPr>
+        <w:t>: Density plots of temperature observations selected by two different approaches</w:t>
+      </w:r>
+    </w:p>
+    <w:p>
+      <w:pPr>
+        <w:ind w:left="708" w:hanging="708"/>
+        <w:jc w:val="center"/>
+        <w:rPr>
+          <w:rFonts w:ascii="Adobe Garamond Pro" w:hAnsi="Adobe Garamond Pro"/>
+          <w:sz w:val="2"/>
+          <w:szCs w:val="2"/>
+          <w:lang w:val="en-GB"/>
+        </w:rPr>
+      </w:pPr>
+      <w:r>
+        <w:rPr>
+          <w:noProof/>
+          <w:lang w:eastAsia="nl-NL"/>
+        </w:rPr>
+        <w:drawing>
+          <wp:inline distT="0" distB="0" distL="0" distR="0" wp14:anchorId="502F52FC" wp14:editId="428F74B9">
+            <wp:extent cx="5535386" cy="2824264"/>
+            <wp:effectExtent l="0" t="0" r="8255" b="0"/>
+            <wp:docPr id="20" name="Picture 20"/>
+            <wp:cNvGraphicFramePr>
+              <a:graphicFrameLocks xmlns:a="http://schemas.openxmlformats.org/drawingml/2006/main" noChangeAspect="1"/>
+            </wp:cNvGraphicFramePr>
+            <a:graphic xmlns:a="http://schemas.openxmlformats.org/drawingml/2006/main">
+              <a:graphicData uri="http://schemas.openxmlformats.org/drawingml/2006/picture">
+                <pic:pic xmlns:pic="http://schemas.openxmlformats.org/drawingml/2006/picture">
+                  <pic:nvPicPr>
+                    <pic:cNvPr id="1" name=""/>
+                    <pic:cNvPicPr/>
+                  </pic:nvPicPr>
+                  <pic:blipFill rotWithShape="1">
+                    <a:blip r:embed="rId12"/>
+                    <a:srcRect t="5594"/>
+                    <a:stretch/>
+                  </pic:blipFill>
+                  <pic:spPr bwMode="auto">
+                    <a:xfrm>
+                      <a:off x="0" y="0"/>
+                      <a:ext cx="5562465" cy="2838080"/>
+                    </a:xfrm>
+                    <a:prstGeom prst="rect">
+                      <a:avLst/>
+                    </a:prstGeom>
+                    <a:ln>
+                      <a:noFill/>
+                    </a:ln>
+                    <a:extLst>
+                      <a:ext uri="{53640926-AAD7-44D8-BBD7-CCE9431645EC}">
+                        <a14:shadowObscured xmlns:a14="http://schemas.microsoft.com/office/drawing/2010/main"/>
+                      </a:ext>
+                    </a:extLst>
+                  </pic:spPr>
+                </pic:pic>
+              </a:graphicData>
+            </a:graphic>
+          </wp:inline>
+        </w:drawing>
+      </w:r>
+    </w:p>
+    <w:p>
+      <w:pPr>
+        <w:spacing w:line="276" w:lineRule="auto"/>
+        <w:jc w:val="both"/>
+        <w:rPr>
+          <w:rFonts w:ascii="Adobe Garamond Pro" w:hAnsi="Adobe Garamond Pro"/>
+          <w:lang w:val="en-GB"/>
+        </w:rPr>
+      </w:pPr>
+      <w:r>
+        <w:rPr>
+          <w:rFonts w:ascii="Adobe Garamond Pro" w:hAnsi="Adobe Garamond Pro"/>
+          <w:lang w:val="en-GB"/>
+        </w:rPr>
+        <w:lastRenderedPageBreak/>
+        <w:t>When using the low resolution, the range and mean become 18.11 - 30.</w:t>
+      </w:r>
+      <w:r>
+        <w:rPr>
+          <w:rFonts w:ascii="Adobe Garamond Pro" w:hAnsi="Adobe Garamond Pro"/>
+          <w:lang w:val="en-GB"/>
+        </w:rPr>
+        <w:t xml:space="preserve">11°C and 22.38°C when using the </w:t>
+      </w:r>
+      <w:r>
+        <w:rPr>
+          <w:rFonts w:ascii="Adobe Garamond Pro" w:hAnsi="Adobe Garamond Pro"/>
+          <w:lang w:val="en-GB"/>
+        </w:rPr>
+        <w:t>closest observation</w:t>
+      </w:r>
+      <w:r>
+        <w:rPr>
+          <w:rFonts w:ascii="Adobe Garamond Pro" w:hAnsi="Adobe Garamond Pro"/>
+          <w:lang w:val="en-GB"/>
+        </w:rPr>
+        <w:t>, while it will be</w:t>
+      </w:r>
+      <w:r>
+        <w:rPr>
+          <w:rFonts w:ascii="Adobe Garamond Pro" w:hAnsi="Adobe Garamond Pro"/>
+          <w:lang w:val="en-GB"/>
+        </w:rPr>
+        <w:t xml:space="preserve"> 18.11 – </w:t>
+      </w:r>
+      <w:r>
+        <w:rPr>
+          <w:rFonts w:ascii="Adobe Garamond Pro" w:hAnsi="Adobe Garamond Pro"/>
+          <w:iCs/>
+          <w:lang w:val="en-GB"/>
+        </w:rPr>
+        <w:t>29.85</w:t>
+      </w:r>
+      <w:r>
+        <w:rPr>
+          <w:rFonts w:ascii="Adobe Garamond Pro" w:hAnsi="Adobe Garamond Pro"/>
+          <w:lang w:val="en-GB"/>
+        </w:rPr>
+        <w:t xml:space="preserve">°C and </w:t>
+      </w:r>
+      <w:r>
+        <w:rPr>
+          <w:rFonts w:ascii="Adobe Garamond Pro" w:hAnsi="Adobe Garamond Pro"/>
+          <w:lang w:val="en-GB"/>
+        </w:rPr>
+        <w:t>22.37°</w:t>
+      </w:r>
+      <w:r>
+        <w:rPr>
+          <w:rFonts w:ascii="Adobe Garamond Pro" w:hAnsi="Adobe Garamond Pro"/>
+          <w:lang w:val="en-GB"/>
+        </w:rPr>
+        <w:t>C for the random start-moment</w:t>
+      </w:r>
+      <w:r>
+        <w:rPr>
+          <w:rFonts w:ascii="Adobe Garamond Pro" w:hAnsi="Adobe Garamond Pro"/>
+          <w:lang w:val="en-GB"/>
+        </w:rPr>
+        <w:t xml:space="preserve"> (</w:t>
+      </w:r>
+      <w:r>
+        <w:rPr>
+          <w:rFonts w:ascii="Adobe Garamond Pro" w:hAnsi="Adobe Garamond Pro"/>
+          <w:i/>
+          <w:lang w:val="en-GB"/>
+        </w:rPr>
+        <w:t>Annex 2 – 3 &amp; 4</w:t>
+      </w:r>
+      <w:r>
+        <w:rPr>
+          <w:rFonts w:ascii="Adobe Garamond Pro" w:hAnsi="Adobe Garamond Pro"/>
+          <w:lang w:val="en-GB"/>
+        </w:rPr>
+        <w:t>)</w:t>
+      </w:r>
+      <w:r>
+        <w:rPr>
+          <w:rFonts w:ascii="Adobe Garamond Pro" w:hAnsi="Adobe Garamond Pro"/>
+          <w:lang w:val="en-GB"/>
+        </w:rPr>
+        <w:t xml:space="preserve">. </w:t>
+      </w:r>
+      <w:r>
+        <w:rPr>
+          <w:rFonts w:ascii="Adobe Garamond Pro" w:hAnsi="Adobe Garamond Pro"/>
+          <w:lang w:val="en-GB"/>
+        </w:rPr>
+        <w:t>The</w:t>
+      </w:r>
+      <w:r>
+        <w:rPr>
+          <w:rFonts w:ascii="Adobe Garamond Pro" w:hAnsi="Adobe Garamond Pro"/>
+          <w:lang w:val="en-GB"/>
+        </w:rPr>
+        <w:t xml:space="preserve"> </w:t>
+      </w:r>
+      <w:r>
+        <w:rPr>
+          <w:rFonts w:ascii="Adobe Garamond Pro" w:hAnsi="Adobe Garamond Pro"/>
+          <w:lang w:val="en-GB"/>
+        </w:rPr>
+        <w:t xml:space="preserve">maximum difference between any two sensors at </w:t>
+      </w:r>
+      <w:r>
+        <w:rPr>
+          <w:rFonts w:ascii="Adobe Garamond Pro" w:hAnsi="Adobe Garamond Pro"/>
+          <w:lang w:val="en-GB"/>
+        </w:rPr>
+        <w:t>a certain</w:t>
+      </w:r>
+      <w:r>
+        <w:rPr>
+          <w:rFonts w:ascii="Adobe Garamond Pro" w:hAnsi="Adobe Garamond Pro"/>
+          <w:lang w:val="en-GB"/>
+        </w:rPr>
+        <w:t xml:space="preserve"> moment</w:t>
+      </w:r>
+      <w:r>
+        <w:rPr>
+          <w:rFonts w:ascii="Adobe Garamond Pro" w:hAnsi="Adobe Garamond Pro"/>
+          <w:lang w:val="en-GB"/>
+        </w:rPr>
+        <w:t xml:space="preserve"> (exact hour)</w:t>
+      </w:r>
+      <w:r>
+        <w:rPr>
+          <w:rFonts w:ascii="Adobe Garamond Pro" w:hAnsi="Adobe Garamond Pro"/>
+          <w:lang w:val="en-GB"/>
+        </w:rPr>
+        <w:t xml:space="preserve"> is lowest when using the closest observation with the high-res sensor (0.65°C), followed by the low-res sensor with    the closest value (1.02°C), the high-res sensor with a random start-moment (1.14°C) and finally the low-res sensor</w:t>
+      </w:r>
+      <w:r>
+        <w:rPr>
+          <w:rFonts w:ascii="Adobe Garamond Pro" w:hAnsi="Adobe Garamond Pro"/>
+          <w:lang w:val="en-GB"/>
+        </w:rPr>
+        <w:t xml:space="preserve"> with </w:t>
+      </w:r>
+      <w:r>
+        <w:rPr>
+          <w:rFonts w:ascii="Adobe Garamond Pro" w:hAnsi="Adobe Garamond Pro"/>
+          <w:lang w:val="en-GB"/>
+        </w:rPr>
+        <w:t xml:space="preserve">random moment of start (1.69°C). </w:t>
+      </w:r>
+      <w:r>
+        <w:rPr>
+          <w:rFonts w:ascii="Adobe Garamond Pro" w:hAnsi="Adobe Garamond Pro"/>
+          <w:lang w:val="en-GB"/>
+        </w:rPr>
+        <w:t>The</w:t>
+      </w:r>
+      <w:r>
+        <w:rPr>
+          <w:rFonts w:ascii="Adobe Garamond Pro" w:hAnsi="Adobe Garamond Pro"/>
+          <w:lang w:val="en-GB"/>
+        </w:rPr>
+        <w:t xml:space="preserve"> difference was 0.65/1.02</w:t>
+      </w:r>
+      <w:r>
+        <w:rPr>
+          <w:rFonts w:ascii="Adobe Garamond Pro" w:hAnsi="Adobe Garamond Pro"/>
+          <w:lang w:val="en-GB"/>
+        </w:rPr>
+        <w:t>°C</w:t>
+      </w:r>
+      <w:r>
+        <w:rPr>
+          <w:rFonts w:ascii="Adobe Garamond Pro" w:hAnsi="Adobe Garamond Pro"/>
+          <w:lang w:val="en-GB"/>
+        </w:rPr>
+        <w:t xml:space="preserve"> (low/high-res) in the original dataset,</w:t>
+      </w:r>
+      <w:r>
+        <w:rPr>
+          <w:rFonts w:ascii="Adobe Garamond Pro" w:hAnsi="Adobe Garamond Pro"/>
+          <w:lang w:val="en-GB"/>
+        </w:rPr>
+        <w:t xml:space="preserve"> which shows that the difference</w:t>
+      </w:r>
+      <w:r>
+        <w:rPr>
+          <w:rFonts w:ascii="Adobe Garamond Pro" w:hAnsi="Adobe Garamond Pro"/>
+          <w:lang w:val="en-GB"/>
+        </w:rPr>
+        <w:t xml:space="preserve"> does not change when using the closest value. Taking a random starting point increases the maximum difference by ±0.5</w:t>
+      </w:r>
+      <w:r>
+        <w:rPr>
+          <w:rFonts w:ascii="Adobe Garamond Pro" w:hAnsi="Adobe Garamond Pro"/>
+          <w:lang w:val="en-GB"/>
+        </w:rPr>
+        <w:t xml:space="preserve"> degrees Celsius for both types of sensors.</w:t>
+      </w:r>
+    </w:p>
+    <w:p>
+      <w:pPr>
+        <w:spacing w:line="276" w:lineRule="auto"/>
+        <w:jc w:val="both"/>
+        <w:rPr>
+          <w:rFonts w:ascii="Adobe Garamond Pro" w:hAnsi="Adobe Garamond Pro"/>
+          <w:sz w:val="2"/>
+          <w:szCs w:val="2"/>
+          <w:lang w:val="en-GB"/>
+        </w:rPr>
+      </w:pPr>
+    </w:p>
+    <w:p>
+      <w:pPr>
+        <w:spacing w:line="276" w:lineRule="auto"/>
+        <w:jc w:val="both"/>
+        <w:rPr>
+          <w:rFonts w:ascii="Adobe Garamond Pro" w:hAnsi="Adobe Garamond Pro"/>
+          <w:i/>
+          <w:lang w:val="en-GB"/>
+        </w:rPr>
+      </w:pPr>
+      <w:r>
+        <w:rPr>
+          <w:rFonts w:ascii="Adobe Garamond Pro" w:hAnsi="Adobe Garamond Pro"/>
+          <w:i/>
+          <w:lang w:val="en-GB"/>
+        </w:rPr>
+        <w:t xml:space="preserve">At this moment only the </w:t>
+      </w:r>
+      <w:r>
+        <w:rPr>
+          <w:rFonts w:ascii="Adobe Garamond Pro" w:hAnsi="Adobe Garamond Pro"/>
+          <w:i/>
+          <w:lang w:val="en-GB"/>
+        </w:rPr>
+        <w:t>built-in cubic-</w:t>
+      </w:r>
+      <w:r>
+        <w:rPr>
+          <w:rFonts w:ascii="Adobe Garamond Pro" w:hAnsi="Adobe Garamond Pro"/>
+          <w:i/>
+          <w:lang w:val="en-GB"/>
+        </w:rPr>
+        <w:t>spline approach in the {zoo} package will be tested, but in the case more adjustment would be required</w:t>
+      </w:r>
+      <w:r>
+        <w:rPr>
+          <w:rFonts w:ascii="Adobe Garamond Pro" w:hAnsi="Adobe Garamond Pro"/>
+          <w:i/>
+          <w:lang w:val="en-GB"/>
+        </w:rPr>
+        <w:t xml:space="preserve"> (e.g. if the construction </w:t>
+      </w:r>
+      <w:r>
+        <w:rPr>
+          <w:rFonts w:ascii="Adobe Garamond Pro" w:hAnsi="Adobe Garamond Pro"/>
+          <w:i/>
+          <w:lang w:val="en-GB"/>
+        </w:rPr>
+        <w:t>result</w:t>
+      </w:r>
+      <w:r>
+        <w:rPr>
+          <w:rFonts w:ascii="Adobe Garamond Pro" w:hAnsi="Adobe Garamond Pro"/>
+          <w:i/>
+          <w:lang w:val="en-GB"/>
+        </w:rPr>
+        <w:t>s</w:t>
+      </w:r>
+      <w:r>
+        <w:rPr>
+          <w:rFonts w:ascii="Adobe Garamond Pro" w:hAnsi="Adobe Garamond Pro"/>
+          <w:i/>
+          <w:lang w:val="en-GB"/>
+        </w:rPr>
+        <w:t xml:space="preserve"> in a certain </w:t>
+      </w:r>
+      <w:r>
+        <w:rPr>
+          <w:rFonts w:ascii="Adobe Garamond Pro" w:hAnsi="Adobe Garamond Pro"/>
+          <w:i/>
+          <w:lang w:val="en-GB"/>
+        </w:rPr>
+        <w:t xml:space="preserve">temperature/humidity </w:t>
+      </w:r>
+      <w:r>
+        <w:rPr>
+          <w:rFonts w:ascii="Adobe Garamond Pro" w:hAnsi="Adobe Garamond Pro"/>
+          <w:i/>
+          <w:lang w:val="en-GB"/>
+        </w:rPr>
+        <w:t>bias), advanced interpolation</w:t>
+      </w:r>
+      <w:r>
+        <w:rPr>
+          <w:rFonts w:ascii="Adobe Garamond Pro" w:hAnsi="Adobe Garamond Pro"/>
+          <w:i/>
+          <w:lang w:val="en-GB"/>
+        </w:rPr>
+        <w:t xml:space="preserve"> techniques will be tried</w:t>
+      </w:r>
+      <w:r>
+        <w:rPr>
+          <w:rFonts w:ascii="Adobe Garamond Pro" w:hAnsi="Adobe Garamond Pro"/>
+          <w:i/>
+          <w:lang w:val="en-GB"/>
+        </w:rPr>
+        <w:t xml:space="preserve">, such as can be found in the </w:t>
+      </w:r>
+      <w:r>
+        <w:rPr>
+          <w:rFonts w:ascii="Adobe Garamond Pro" w:hAnsi="Adobe Garamond Pro"/>
+          <w:i/>
+          <w:lang w:val="en-GB"/>
+        </w:rPr>
+        <w:t>{</w:t>
+      </w:r>
+      <w:proofErr w:type="spellStart"/>
+      <w:r>
+        <w:rPr>
+          <w:rFonts w:ascii="Adobe Garamond Pro" w:hAnsi="Adobe Garamond Pro"/>
+          <w:i/>
+          <w:lang w:val="en-GB"/>
+        </w:rPr>
+        <w:t>crs</w:t>
+      </w:r>
+      <w:proofErr w:type="spellEnd"/>
+      <w:r>
+        <w:rPr>
+          <w:rFonts w:ascii="Adobe Garamond Pro" w:hAnsi="Adobe Garamond Pro"/>
+          <w:i/>
+          <w:lang w:val="en-GB"/>
+        </w:rPr>
+        <w:t>}</w:t>
+      </w:r>
+      <w:r>
+        <w:rPr>
+          <w:rStyle w:val="EndnoteReference"/>
+          <w:rFonts w:ascii="Adobe Garamond Pro" w:hAnsi="Adobe Garamond Pro"/>
+          <w:i/>
+          <w:lang w:val="en-GB"/>
+        </w:rPr>
+        <w:endnoteReference w:id="10"/>
+      </w:r>
+      <w:r>
+        <w:rPr>
+          <w:rFonts w:ascii="Adobe Garamond Pro" w:hAnsi="Adobe Garamond Pro"/>
+          <w:i/>
+          <w:lang w:val="en-GB"/>
+        </w:rPr>
+        <w:t xml:space="preserve">, </w:t>
+      </w:r>
+      <w:r>
+        <w:rPr>
+          <w:rFonts w:ascii="Adobe Garamond Pro" w:hAnsi="Adobe Garamond Pro"/>
+          <w:i/>
+          <w:lang w:val="en-GB"/>
+        </w:rPr>
+        <w:t>{</w:t>
+      </w:r>
+      <w:proofErr w:type="spellStart"/>
+      <w:r>
+        <w:rPr>
+          <w:rFonts w:ascii="Adobe Garamond Pro" w:hAnsi="Adobe Garamond Pro"/>
+          <w:i/>
+          <w:lang w:val="en-GB"/>
+        </w:rPr>
+        <w:t>pastecs</w:t>
+      </w:r>
+      <w:proofErr w:type="spellEnd"/>
+      <w:r>
+        <w:rPr>
+          <w:rFonts w:ascii="Adobe Garamond Pro" w:hAnsi="Adobe Garamond Pro"/>
+          <w:i/>
+          <w:lang w:val="en-GB"/>
+        </w:rPr>
+        <w:t>}</w:t>
+      </w:r>
+      <w:r>
+        <w:rPr>
+          <w:rStyle w:val="EndnoteReference"/>
+          <w:rFonts w:ascii="Adobe Garamond Pro" w:hAnsi="Adobe Garamond Pro"/>
+          <w:i/>
+          <w:lang w:val="en-GB"/>
+        </w:rPr>
+        <w:endnoteReference w:id="11"/>
+      </w:r>
+      <w:r>
+        <w:rPr>
+          <w:rFonts w:ascii="Adobe Garamond Pro" w:hAnsi="Adobe Garamond Pro"/>
+          <w:i/>
+          <w:lang w:val="en-GB"/>
+        </w:rPr>
+        <w:t xml:space="preserve"> and {</w:t>
+      </w:r>
+      <w:proofErr w:type="spellStart"/>
+      <w:r>
+        <w:rPr>
+          <w:rFonts w:ascii="Adobe Garamond Pro" w:hAnsi="Adobe Garamond Pro"/>
+          <w:i/>
+          <w:lang w:val="en-GB"/>
+        </w:rPr>
+        <w:t>quantreg</w:t>
+      </w:r>
+      <w:proofErr w:type="spellEnd"/>
+      <w:r>
+        <w:rPr>
+          <w:rFonts w:ascii="Adobe Garamond Pro" w:hAnsi="Adobe Garamond Pro"/>
+          <w:i/>
+          <w:lang w:val="en-GB"/>
+        </w:rPr>
+        <w:t>}</w:t>
+      </w:r>
+      <w:r>
+        <w:rPr>
+          <w:rStyle w:val="EndnoteReference"/>
+          <w:rFonts w:ascii="Adobe Garamond Pro" w:hAnsi="Adobe Garamond Pro"/>
+          <w:i/>
+          <w:lang w:val="en-GB"/>
+        </w:rPr>
+        <w:endnoteReference w:id="12"/>
+      </w:r>
+      <w:r>
+        <w:rPr>
+          <w:rFonts w:ascii="Adobe Garamond Pro" w:hAnsi="Adobe Garamond Pro"/>
+          <w:i/>
+          <w:lang w:val="en-GB"/>
+        </w:rPr>
+        <w:t xml:space="preserve"> packages.</w:t>
+      </w:r>
+    </w:p>
+    <w:p>
+      <w:pPr>
+        <w:spacing w:line="276" w:lineRule="auto"/>
+        <w:jc w:val="both"/>
+        <w:rPr>
+          <w:rFonts w:ascii="Adobe Garamond Pro" w:hAnsi="Adobe Garamond Pro"/>
+          <w:i/>
+          <w:sz w:val="2"/>
+          <w:szCs w:val="2"/>
+          <w:lang w:val="en-GB"/>
+        </w:rPr>
+      </w:pPr>
+    </w:p>
+    <w:p>
+      <w:pPr>
+        <w:spacing w:line="276" w:lineRule="auto"/>
+        <w:jc w:val="both"/>
+        <w:rPr>
+          <w:rFonts w:ascii="Adobe Garamond Pro" w:hAnsi="Adobe Garamond Pro"/>
+          <w:sz w:val="2"/>
+          <w:szCs w:val="2"/>
+          <w:lang w:val="en-GB"/>
+        </w:rPr>
+      </w:pPr>
+      <w:r>
+        <w:rPr>
+          <w:rFonts w:ascii="Adobe Garamond Pro" w:hAnsi="Adobe Garamond Pro"/>
+          <w:lang w:val="en-GB"/>
+        </w:rPr>
+        <w:t xml:space="preserve">The graphs resulting from the built-in cubic spline function </w:t>
+      </w:r>
+      <w:proofErr w:type="spellStart"/>
+      <w:r>
+        <w:rPr>
+          <w:rFonts w:ascii="Adobe Garamond Pro" w:hAnsi="Adobe Garamond Pro"/>
+          <w:i/>
+          <w:lang w:val="en-GB"/>
+        </w:rPr>
+        <w:t>na.spline</w:t>
+      </w:r>
+      <w:proofErr w:type="spellEnd"/>
+      <w:r>
+        <w:rPr>
+          <w:rFonts w:ascii="Adobe Garamond Pro" w:hAnsi="Adobe Garamond Pro"/>
+          <w:i/>
+          <w:lang w:val="en-GB"/>
+        </w:rPr>
+        <w:t xml:space="preserve"> </w:t>
+      </w:r>
+      <w:r>
+        <w:rPr>
+          <w:rFonts w:ascii="Adobe Garamond Pro" w:hAnsi="Adobe Garamond Pro"/>
+          <w:lang w:val="en-GB"/>
+        </w:rPr>
+        <w:t xml:space="preserve">in the package {zoo} can be seen in </w:t>
+      </w:r>
+      <w:r>
+        <w:rPr>
+          <w:rFonts w:ascii="Adobe Garamond Pro" w:hAnsi="Adobe Garamond Pro"/>
+          <w:i/>
+          <w:lang w:val="en-GB"/>
+        </w:rPr>
+        <w:t>Annex 2 – 5:8</w:t>
+      </w:r>
+      <w:r>
+        <w:rPr>
+          <w:rFonts w:ascii="Adobe Garamond Pro" w:hAnsi="Adobe Garamond Pro"/>
+          <w:lang w:val="en-GB"/>
+        </w:rPr>
+        <w:t>. The range, when taking the closest measurement, is 18.59-29.89 for the high-res sensors and 18.11-30.16 for the low-res sensors. The means is 22.36 for the high-res and 22.38 for the low-res sensors. The maximum difference at any hour is 0.34 for the high-res and 1.10 for the low-res sensors. With a random starting point, the range for the high-res sensor is 18.57-30.27</w:t>
+      </w:r>
+      <w:r>
+        <w:rPr>
+          <w:rFonts w:ascii="Adobe Garamond Pro" w:hAnsi="Adobe Garamond Pro"/>
+          <w:lang w:val="en-GB"/>
+        </w:rPr>
+        <w:t>°C</w:t>
+      </w:r>
+      <w:r>
+        <w:rPr>
+          <w:rFonts w:ascii="Adobe Garamond Pro" w:hAnsi="Adobe Garamond Pro"/>
+          <w:lang w:val="en-GB"/>
+        </w:rPr>
+        <w:t xml:space="preserve"> and the mean is 22.35</w:t>
+      </w:r>
+      <w:r>
+        <w:rPr>
+          <w:rFonts w:ascii="Adobe Garamond Pro" w:hAnsi="Adobe Garamond Pro"/>
+          <w:lang w:val="en-GB"/>
+        </w:rPr>
+        <w:t>°C</w:t>
+      </w:r>
+      <w:r>
+        <w:rPr>
+          <w:rFonts w:ascii="Adobe Garamond Pro" w:hAnsi="Adobe Garamond Pro"/>
+          <w:lang w:val="en-GB"/>
+        </w:rPr>
+        <w:t>. The maximum difference at the hour, however, has gone up from 1.14 to 1.43</w:t>
+      </w:r>
+      <w:r>
+        <w:rPr>
+          <w:rFonts w:ascii="Adobe Garamond Pro" w:hAnsi="Adobe Garamond Pro"/>
+          <w:lang w:val="en-GB"/>
+        </w:rPr>
+        <w:t>°C</w:t>
+      </w:r>
+      <w:r>
+        <w:rPr>
+          <w:rFonts w:ascii="Adobe Garamond Pro" w:hAnsi="Adobe Garamond Pro"/>
+          <w:lang w:val="en-GB"/>
+        </w:rPr>
+        <w:t>. For the low-res sensor, the range becomes 18.06-30.52</w:t>
+      </w:r>
+      <w:r>
+        <w:rPr>
+          <w:rFonts w:ascii="Adobe Garamond Pro" w:hAnsi="Adobe Garamond Pro"/>
+          <w:lang w:val="en-GB"/>
+        </w:rPr>
+        <w:t>°C</w:t>
+      </w:r>
+      <w:r>
+        <w:rPr>
+          <w:rFonts w:ascii="Adobe Garamond Pro" w:hAnsi="Adobe Garamond Pro"/>
+          <w:lang w:val="en-GB"/>
+        </w:rPr>
+        <w:t>, with a mean of 22.37</w:t>
+      </w:r>
+      <w:r>
+        <w:rPr>
+          <w:rFonts w:ascii="Adobe Garamond Pro" w:hAnsi="Adobe Garamond Pro"/>
+          <w:lang w:val="en-GB"/>
+        </w:rPr>
+        <w:t>°C</w:t>
+      </w:r>
+      <w:r>
+        <w:rPr>
+          <w:rFonts w:ascii="Adobe Garamond Pro" w:hAnsi="Adobe Garamond Pro"/>
+          <w:lang w:val="en-GB"/>
+        </w:rPr>
+        <w:t>. The difference between rows stays quite similar with 1.75</w:t>
+      </w:r>
+      <w:r>
+        <w:rPr>
+          <w:rFonts w:ascii="Adobe Garamond Pro" w:hAnsi="Adobe Garamond Pro"/>
+          <w:lang w:val="en-GB"/>
+        </w:rPr>
+        <w:t>°C</w:t>
+      </w:r>
+      <w:r>
+        <w:rPr>
+          <w:rFonts w:ascii="Adobe Garamond Pro" w:hAnsi="Adobe Garamond Pro"/>
+          <w:lang w:val="en-GB"/>
+        </w:rPr>
+        <w:t xml:space="preserve">. A summary of the differences caused by these different techniques can be seen in </w:t>
+      </w:r>
+      <w:r>
+        <w:rPr>
+          <w:rFonts w:ascii="Adobe Garamond Pro" w:hAnsi="Adobe Garamond Pro"/>
+          <w:i/>
+          <w:lang w:val="en-GB"/>
+        </w:rPr>
+        <w:t>Annex 3</w:t>
+      </w:r>
+      <w:r>
+        <w:rPr>
+          <w:rFonts w:ascii="Adobe Garamond Pro" w:hAnsi="Adobe Garamond Pro"/>
+          <w:lang w:val="en-GB"/>
+        </w:rPr>
+        <w:t xml:space="preserve">.  A 2-hour interval is also included in these tables to show how different techniques impact at this larger interval. The mean of al 15 sensors at high-resolution over the week of measurement for the 1-min compared to 2-hour observations (random start-point, linear and spline interpolation) is shown in </w:t>
+      </w:r>
+      <w:r>
+        <w:rPr>
+          <w:rFonts w:ascii="Adobe Garamond Pro" w:hAnsi="Adobe Garamond Pro"/>
+          <w:i/>
+          <w:lang w:val="en-GB"/>
+        </w:rPr>
+        <w:t>figure 3</w:t>
+      </w:r>
+      <w:r>
+        <w:rPr>
+          <w:rFonts w:ascii="Adobe Garamond Pro" w:hAnsi="Adobe Garamond Pro"/>
+          <w:lang w:val="en-GB"/>
+        </w:rPr>
+        <w:t>. Splines provide a closer match to the original data-set, which is especially clear at higher temperatures. While splines give a good match on most days, it still results in a large difference on June 27</w:t>
+      </w:r>
+      <w:r>
+        <w:rPr>
+          <w:rFonts w:ascii="Adobe Garamond Pro" w:hAnsi="Adobe Garamond Pro"/>
+          <w:vertAlign w:val="superscript"/>
+          <w:lang w:val="en-GB"/>
+        </w:rPr>
+        <w:t>th</w:t>
+      </w:r>
+      <w:r>
+        <w:rPr>
+          <w:rFonts w:ascii="Adobe Garamond Pro" w:hAnsi="Adobe Garamond Pro"/>
+          <w:lang w:val="en-GB"/>
+        </w:rPr>
+        <w:t xml:space="preserve">, when the temperature is highest. </w:t>
+      </w:r>
+    </w:p>
+    <w:p>
+      <w:pPr>
+        <w:ind w:left="708" w:hanging="708"/>
+        <w:jc w:val="center"/>
+        <w:rPr>
+          <w:rFonts w:ascii="Adobe Garamond Pro" w:hAnsi="Adobe Garamond Pro"/>
+          <w:b/>
+          <w:sz w:val="10"/>
+          <w:szCs w:val="10"/>
+          <w:lang w:val="en-GB"/>
+        </w:rPr>
+      </w:pPr>
+    </w:p>
+    <w:p>
+      <w:pPr>
+        <w:ind w:left="708" w:hanging="708"/>
+        <w:jc w:val="center"/>
+        <w:rPr>
+          <w:rFonts w:ascii="Adobe Garamond Pro" w:hAnsi="Adobe Garamond Pro"/>
+          <w:sz w:val="2"/>
+          <w:szCs w:val="2"/>
+          <w:lang w:val="en-GB"/>
+        </w:rPr>
+      </w:pPr>
+      <w:r>
+        <w:rPr>
+          <w:rFonts w:ascii="Adobe Garamond Pro" w:hAnsi="Adobe Garamond Pro"/>
+          <w:b/>
+          <w:sz w:val="18"/>
+          <w:szCs w:val="18"/>
+          <w:lang w:val="en-GB"/>
+        </w:rPr>
+        <w:t>Figure 3</w:t>
+      </w:r>
+      <w:r>
+        <w:rPr>
+          <w:rFonts w:ascii="Adobe Garamond Pro" w:hAnsi="Adobe Garamond Pro"/>
+          <w:b/>
+          <w:sz w:val="18"/>
+          <w:szCs w:val="18"/>
+          <w:lang w:val="en-GB"/>
+        </w:rPr>
+        <w:t>: Temperature extremes using a 2-hour interval (random starting-point)</w:t>
+      </w:r>
+    </w:p>
+    <w:p>
+      <w:pPr>
+        <w:spacing w:line="240" w:lineRule="auto"/>
+        <w:jc w:val="center"/>
+        <w:rPr>
+          <w:rFonts w:ascii="Adobe Garamond Pro" w:hAnsi="Adobe Garamond Pro"/>
+          <w:lang w:val="en-GB"/>
+        </w:rPr>
+      </w:pPr>
+      <w:r>
+        <w:rPr>
+          <w:noProof/>
+          <w:lang w:eastAsia="nl-NL"/>
+        </w:rPr>
+        <w:drawing>
+          <wp:inline distT="0" distB="0" distL="0" distR="0" wp14:anchorId="72CB6568" wp14:editId="7FFE36A6">
+            <wp:extent cx="5524500" cy="2987675"/>
+            <wp:effectExtent l="0" t="0" r="0" b="3175"/>
+            <wp:docPr id="18" name="Picture 18"/>
+            <wp:cNvGraphicFramePr>
+              <a:graphicFrameLocks xmlns:a="http://schemas.openxmlformats.org/drawingml/2006/main" noChangeAspect="1"/>
+            </wp:cNvGraphicFramePr>
+            <a:graphic xmlns:a="http://schemas.openxmlformats.org/drawingml/2006/main">
+              <a:graphicData uri="http://schemas.openxmlformats.org/drawingml/2006/picture">
+                <pic:pic xmlns:pic="http://schemas.openxmlformats.org/drawingml/2006/picture">
+                  <pic:nvPicPr>
+                    <pic:cNvPr id="1" name=""/>
+                    <pic:cNvPicPr/>
+                  </pic:nvPicPr>
+                  <pic:blipFill rotWithShape="1">
+                    <a:blip r:embed="rId13"/>
+                    <a:srcRect t="5594" r="2539"/>
+                    <a:stretch/>
+                  </pic:blipFill>
+                  <pic:spPr bwMode="auto">
+                    <a:xfrm>
+                      <a:off x="0" y="0"/>
+                      <a:ext cx="5557749" cy="3005656"/>
+                    </a:xfrm>
+                    <a:prstGeom prst="rect">
+                      <a:avLst/>
+                    </a:prstGeom>
+                    <a:ln>
+                      <a:noFill/>
+                    </a:ln>
+                    <a:extLst>
+                      <a:ext uri="{53640926-AAD7-44D8-BBD7-CCE9431645EC}">
+                        <a14:shadowObscured xmlns:a14="http://schemas.microsoft.com/office/drawing/2010/main"/>
+                      </a:ext>
+                    </a:extLst>
+                  </pic:spPr>
+                </pic:pic>
+              </a:graphicData>
+            </a:graphic>
+          </wp:inline>
+        </w:drawing>
+      </w:r>
+    </w:p>
+    <w:p>
+      <w:pPr>
+        <w:jc w:val="center"/>
+        <w:rPr>
+          <w:rFonts w:ascii="Adobe Garamond Pro" w:hAnsi="Adobe Garamond Pro"/>
+          <w:lang w:val="en-GB"/>
+        </w:rPr>
+      </w:pPr>
+      <w:r>
+        <w:rPr>
+          <w:rFonts w:ascii="Adobe Garamond Pro" w:hAnsi="Adobe Garamond Pro"/>
+          <w:b/>
           <w:i/>
           <w:sz w:val="32"/>
           <w:szCs w:val="32"/>
           <w:lang w:val="en-GB"/>
         </w:rPr>
-      </w:pPr>
+        <w:lastRenderedPageBreak/>
+        <w:t xml:space="preserve">Sensor </w:t>
+      </w:r>
+      <w:r>
+        <w:rPr>
+          <w:rFonts w:ascii="Adobe Garamond Pro" w:hAnsi="Adobe Garamond Pro"/>
+          <w:b/>
+          <w:i/>
+          <w:sz w:val="32"/>
+          <w:szCs w:val="32"/>
+          <w:lang w:val="en-GB"/>
+        </w:rPr>
+        <w:t>housing: Experiment 2</w:t>
+      </w:r>
+      <w:bookmarkStart w:id="0" w:name="_GoBack"/>
+      <w:bookmarkEnd w:id="0"/>
     </w:p>
     <w:p>
       <w:pPr>
+        <w:spacing w:line="276" w:lineRule="auto"/>
         <w:jc w:val="both"/>
         <w:rPr>
           <w:rFonts w:ascii="Adobe Garamond Pro" w:hAnsi="Adobe Garamond Pro"/>
-          <w:i/>
+          <w:lang w:val="en-GB"/>
+        </w:rPr>
+      </w:pPr>
+    </w:p>
+    <w:p>
+      <w:pPr>
+        <w:spacing w:line="276" w:lineRule="auto"/>
+        <w:jc w:val="both"/>
+        <w:rPr>
+          <w:rFonts w:ascii="Adobe Garamond Pro" w:hAnsi="Adobe Garamond Pro"/>
+          <w:lang w:val="en-GB"/>
+        </w:rPr>
+      </w:pPr>
+    </w:p>
+    <w:p>
+      <w:pPr>
+        <w:rPr>
+          <w:rFonts w:ascii="Adobe Garamond Pro" w:hAnsi="Adobe Garamond Pro"/>
+          <w:lang w:val="en-GB"/>
+        </w:rPr>
+      </w:pPr>
+      <w:r>
+        <w:rPr>
+          <w:rFonts w:ascii="Adobe Garamond Pro" w:hAnsi="Adobe Garamond Pro"/>
+          <w:lang w:val="en-GB"/>
+        </w:rPr>
+        <w:br w:type="page"/>
+      </w:r>
+    </w:p>
+    <w:p>
+      <w:pPr>
+        <w:spacing w:line="276" w:lineRule="auto"/>
+        <w:jc w:val="both"/>
+        <w:rPr>
+          <w:rFonts w:ascii="Adobe Garamond Pro" w:hAnsi="Adobe Garamond Pro"/>
+          <w:lang w:val="en-GB"/>
+        </w:rPr>
+      </w:pPr>
+      <w:r>
+        <w:rPr>
+          <w:rFonts w:ascii="Adobe Garamond Pro" w:hAnsi="Adobe Garamond Pro"/>
+          <w:lang w:val="en-GB"/>
+        </w:rPr>
+        <w:lastRenderedPageBreak/>
+        <w:t xml:space="preserve">While increasing the temporal interval from 1 minute to 1 hour will result in some smoothing of the data, there does not seem to be a lot of difference between using random start-points or the closest value in the original dataset. The issue will also be analysed for the low-resolution sensors, where the standard deviation was already higher in the original dataset than it is for the high-res sensors at 1-hour interval. As visualizing all eight different approaches (1 vs. 2 hour, closest vs. random, and linear vs. spline) is too much, only the two ‘extremes’ have been plotted in a density plot with the original data: </w:t>
+      </w:r>
+      <w:r>
+        <w:rPr>
+          <w:rFonts w:ascii="Adobe Garamond Pro" w:hAnsi="Adobe Garamond Pro"/>
+          <w:i/>
+          <w:lang w:val="en-GB"/>
+        </w:rPr>
+        <w:t>1-</w:t>
+      </w:r>
+      <w:r>
+        <w:rPr>
+          <w:rFonts w:ascii="Adobe Garamond Pro" w:hAnsi="Adobe Garamond Pro"/>
+          <w:i/>
+          <w:lang w:val="en-GB"/>
+        </w:rPr>
+        <w:t>hour, closest value,</w:t>
+      </w:r>
+      <w:r>
+        <w:rPr>
+          <w:rFonts w:ascii="Adobe Garamond Pro" w:hAnsi="Adobe Garamond Pro"/>
+          <w:i/>
+          <w:lang w:val="en-GB"/>
+        </w:rPr>
+        <w:t xml:space="preserve"> with</w:t>
+      </w:r>
+      <w:r>
+        <w:rPr>
+          <w:rFonts w:ascii="Adobe Garamond Pro" w:hAnsi="Adobe Garamond Pro"/>
+          <w:i/>
+          <w:lang w:val="en-GB"/>
+        </w:rPr>
+        <w:t xml:space="preserve"> linear interpolation</w:t>
+      </w:r>
+      <w:r>
+        <w:rPr>
+          <w:rFonts w:ascii="Adobe Garamond Pro" w:hAnsi="Adobe Garamond Pro"/>
+          <w:lang w:val="en-GB"/>
+        </w:rPr>
+        <w:t xml:space="preserve"> and </w:t>
+      </w:r>
+      <w:r>
+        <w:rPr>
+          <w:rFonts w:ascii="Adobe Garamond Pro" w:hAnsi="Adobe Garamond Pro"/>
+          <w:i/>
+          <w:lang w:val="en-GB"/>
+        </w:rPr>
+        <w:t>2-hour, random value with cubic</w:t>
+      </w:r>
+      <w:r>
+        <w:rPr>
+          <w:rFonts w:ascii="Adobe Garamond Pro" w:hAnsi="Adobe Garamond Pro"/>
+          <w:i/>
+          <w:lang w:val="en-GB"/>
+        </w:rPr>
+        <w:t xml:space="preserve"> spline</w:t>
+      </w:r>
+      <w:r>
+        <w:rPr>
+          <w:rFonts w:ascii="Adobe Garamond Pro" w:hAnsi="Adobe Garamond Pro"/>
+          <w:i/>
+          <w:lang w:val="en-GB"/>
+        </w:rPr>
+        <w:t xml:space="preserve"> interpolation</w:t>
+      </w:r>
+      <w:r>
+        <w:rPr>
+          <w:rFonts w:ascii="Adobe Garamond Pro" w:hAnsi="Adobe Garamond Pro"/>
+          <w:lang w:val="en-GB"/>
+        </w:rPr>
+        <w:t>. The main difference is caused by the increase in interval.</w:t>
+      </w:r>
+    </w:p>
+    <w:p>
+      <w:pPr>
+        <w:rPr>
+          <w:rFonts w:ascii="Adobe Garamond Pro" w:hAnsi="Adobe Garamond Pro"/>
+          <w:lang w:val="en-GB"/>
+        </w:rPr>
+      </w:pPr>
+    </w:p>
+    <w:p>
+      <w:pPr>
+        <w:spacing w:line="276" w:lineRule="auto"/>
+        <w:jc w:val="both"/>
+        <w:rPr>
+          <w:rFonts w:ascii="Adobe Garamond Pro" w:hAnsi="Adobe Garamond Pro"/>
+          <w:lang w:val="en-GB"/>
+        </w:rPr>
+      </w:pPr>
+      <w:r>
+        <w:rPr>
+          <w:rFonts w:ascii="Adobe Garamond Pro" w:hAnsi="Adobe Garamond Pro"/>
+          <w:lang w:val="en-GB"/>
+        </w:rPr>
+        <w:t>A preliminary conclusion which can be drawn from this experiment would indicate that working at a higher-resolution would not make a lot of sense for both temperature and humidity, as the reduced interval at which observations can be made will likely reduce the quality of the data-set more than this can be increased by the higher accuracy of the higher resolution. Especially for relative humidity a high-resolution would not contribute meaningfully. The range of these observations, as well as the standard deviation between the sensors, is higher than for the low-res sensors. In this case, the low-resolution sensor seems to be better. For temperature, the mean is very similar (within 0.02</w:t>
+      </w:r>
+      <w:r>
+        <w:rPr>
+          <w:rFonts w:ascii="Adobe Garamond Pro" w:hAnsi="Adobe Garamond Pro"/>
+          <w:lang w:val="en-GB"/>
+        </w:rPr>
+        <w:t>°C</w:t>
+      </w:r>
+      <w:r>
+        <w:rPr>
+          <w:rFonts w:ascii="Adobe Garamond Pro" w:hAnsi="Adobe Garamond Pro"/>
+          <w:lang w:val="en-GB"/>
+        </w:rPr>
+        <w:t>), while there is a large difference between the standard deviation in both datasets. This is not necessarily a big problem, as the maximum standard deviation at any moment is less than 0.4</w:t>
+      </w:r>
+      <w:r>
+        <w:rPr>
+          <w:rFonts w:ascii="Adobe Garamond Pro" w:hAnsi="Adobe Garamond Pro"/>
+          <w:lang w:val="en-GB"/>
+        </w:rPr>
+        <w:t>°C</w:t>
+      </w:r>
+      <w:r>
+        <w:rPr>
+          <w:rFonts w:ascii="Adobe Garamond Pro" w:hAnsi="Adobe Garamond Pro"/>
+          <w:lang w:val="en-GB"/>
+        </w:rPr>
+        <w:t xml:space="preserve">. While it is already quite clear that measurements at low-res would be fine for relative humidity, the impact of the low-resolution on temperature would require more study. In the case that measurements would only be made at a low-interval (1 or 2 hours), the differences might be exaggerated when using interpolation techniques to estimate the temperature at lower (e.g. 15 min) intervals. Another option that will be studied in a different experiment will be whether using the humidity sensors on all the </w:t>
+      </w:r>
+      <w:proofErr w:type="spellStart"/>
+      <w:r>
+        <w:rPr>
+          <w:rFonts w:ascii="Adobe Garamond Pro" w:hAnsi="Adobe Garamond Pro"/>
+          <w:lang w:val="en-GB"/>
+        </w:rPr>
+        <w:t>iButtons</w:t>
+      </w:r>
+      <w:proofErr w:type="spellEnd"/>
+      <w:r>
+        <w:rPr>
+          <w:rFonts w:ascii="Adobe Garamond Pro" w:hAnsi="Adobe Garamond Pro"/>
+          <w:lang w:val="en-GB"/>
+        </w:rPr>
+        <w:t xml:space="preserve"> would be useful at all; an alternative would be to only use this in one out of every </w:t>
+      </w:r>
+      <w:r>
+        <w:rPr>
+          <w:rFonts w:ascii="Adobe Garamond Pro" w:hAnsi="Adobe Garamond Pro"/>
+          <w:i/>
+          <w:lang w:val="en-GB"/>
+        </w:rPr>
+        <w:t>x</w:t>
+      </w:r>
+      <w:r>
+        <w:rPr>
+          <w:rFonts w:ascii="Adobe Garamond Pro" w:hAnsi="Adobe Garamond Pro"/>
+          <w:lang w:val="en-GB"/>
+        </w:rPr>
+        <w:t xml:space="preserve"> sensors, to be able to make more temperature measurements, while not losing a lot of information about the humidity.</w:t>
+      </w:r>
+    </w:p>
+    <w:p>
+      <w:pPr>
+        <w:jc w:val="center"/>
+        <w:rPr>
+          <w:rFonts w:ascii="Adobe Garamond Pro" w:hAnsi="Adobe Garamond Pro"/>
+          <w:i/>
+          <w:sz w:val="32"/>
+          <w:szCs w:val="32"/>
           <w:lang w:val="en-GB"/>
         </w:rPr>
       </w:pPr>
@@ -5111,8 +6482,12 @@
     <w:p>
       <w:pPr>
         <w:pStyle w:val="EndnoteText"/>
+        <w:spacing w:line="276" w:lineRule="auto"/>
         <w:ind w:left="567"/>
         <w:rPr>
+          <w:rFonts w:ascii="Adobe Garamond Pro" w:hAnsi="Adobe Garamond Pro"/>
+          <w:sz w:val="18"/>
+          <w:szCs w:val="18"/>
           <w:lang w:val="en-GB"/>
         </w:rPr>
       </w:pPr>
@@ -5148,6 +6523,245 @@
       </w:hyperlink>
       <w:r>
         <w:rPr>
+          <w:rFonts w:ascii="Adobe Garamond Pro" w:hAnsi="Adobe Garamond Pro"/>
+          <w:sz w:val="18"/>
+          <w:szCs w:val="18"/>
+          <w:lang w:val="en-GB"/>
+        </w:rPr>
+        <w:t xml:space="preserve"> </w:t>
+      </w:r>
+    </w:p>
+  </w:endnote>
+  <w:endnote w:id="8">
+    <w:p>
+      <w:pPr>
+        <w:pStyle w:val="EndnoteText"/>
+        <w:spacing w:line="276" w:lineRule="auto"/>
+        <w:ind w:left="567"/>
+        <w:rPr>
+          <w:rFonts w:ascii="Adobe Garamond Pro" w:hAnsi="Adobe Garamond Pro"/>
+          <w:sz w:val="18"/>
+          <w:szCs w:val="18"/>
+          <w:lang w:val="en-GB"/>
+        </w:rPr>
+      </w:pPr>
+      <w:r>
+        <w:rPr>
+          <w:rStyle w:val="EndnoteReference"/>
+          <w:rFonts w:ascii="Adobe Garamond Pro" w:hAnsi="Adobe Garamond Pro"/>
+          <w:sz w:val="18"/>
+          <w:szCs w:val="18"/>
+        </w:rPr>
+        <w:endnoteRef/>
+      </w:r>
+      <w:r>
+        <w:rPr>
+          <w:rFonts w:ascii="Adobe Garamond Pro" w:hAnsi="Adobe Garamond Pro"/>
+          <w:sz w:val="18"/>
+          <w:szCs w:val="18"/>
+          <w:lang w:val="en-GB"/>
+        </w:rPr>
+        <w:t xml:space="preserve"> </w:t>
+      </w:r>
+      <w:hyperlink r:id="rId4" w:history="1">
+        <w:r>
+          <w:rPr>
+            <w:rStyle w:val="Hyperlink"/>
+            <w:rFonts w:ascii="Adobe Garamond Pro" w:hAnsi="Adobe Garamond Pro"/>
+            <w:sz w:val="18"/>
+            <w:szCs w:val="18"/>
+            <w:lang w:val="en-GB"/>
+          </w:rPr>
+          <w:t>http://cran.r-project.org/web/packages/zoo/index.html</w:t>
+        </w:r>
+      </w:hyperlink>
+    </w:p>
+  </w:endnote>
+  <w:endnote w:id="9">
+    <w:p>
+      <w:pPr>
+        <w:pStyle w:val="EndnoteText"/>
+        <w:spacing w:line="276" w:lineRule="auto"/>
+        <w:ind w:left="567"/>
+        <w:rPr>
+          <w:rFonts w:ascii="Adobe Garamond Pro" w:hAnsi="Adobe Garamond Pro"/>
+          <w:sz w:val="18"/>
+          <w:szCs w:val="18"/>
+          <w:lang w:val="en-GB"/>
+        </w:rPr>
+      </w:pPr>
+      <w:r>
+        <w:rPr>
+          <w:rStyle w:val="EndnoteReference"/>
+          <w:rFonts w:ascii="Adobe Garamond Pro" w:hAnsi="Adobe Garamond Pro"/>
+          <w:sz w:val="18"/>
+          <w:szCs w:val="18"/>
+        </w:rPr>
+        <w:endnoteRef/>
+      </w:r>
+      <w:r>
+        <w:rPr>
+          <w:rFonts w:ascii="Adobe Garamond Pro" w:hAnsi="Adobe Garamond Pro"/>
+          <w:sz w:val="18"/>
+          <w:szCs w:val="18"/>
+          <w:lang w:val="en-GB"/>
+        </w:rPr>
+        <w:t xml:space="preserve"> </w:t>
+      </w:r>
+      <w:r>
+        <w:rPr>
+          <w:rStyle w:val="Hyperlink"/>
+          <w:rFonts w:ascii="Adobe Garamond Pro" w:hAnsi="Adobe Garamond Pro"/>
+          <w:sz w:val="18"/>
+          <w:szCs w:val="18"/>
+          <w:lang w:val="en-GB"/>
+        </w:rPr>
+        <w:t>http://www.sciencedirect.com/science/article/pii/S0377042707002890</w:t>
+      </w:r>
+    </w:p>
+  </w:endnote>
+  <w:endnote w:id="10">
+    <w:p>
+      <w:pPr>
+        <w:pStyle w:val="EndnoteText"/>
+        <w:spacing w:line="276" w:lineRule="auto"/>
+        <w:ind w:left="567"/>
+        <w:rPr>
+          <w:rStyle w:val="Hyperlink"/>
+          <w:rFonts w:ascii="Adobe Garamond Pro" w:hAnsi="Adobe Garamond Pro"/>
+          <w:sz w:val="18"/>
+          <w:szCs w:val="18"/>
+          <w:lang w:val="en-GB"/>
+        </w:rPr>
+      </w:pPr>
+      <w:r>
+        <w:rPr>
+          <w:rStyle w:val="EndnoteReference"/>
+          <w:rFonts w:ascii="Adobe Garamond Pro" w:hAnsi="Adobe Garamond Pro"/>
+          <w:sz w:val="18"/>
+          <w:szCs w:val="18"/>
+        </w:rPr>
+        <w:endnoteRef/>
+      </w:r>
+      <w:r>
+        <w:rPr>
+          <w:rFonts w:ascii="Adobe Garamond Pro" w:hAnsi="Adobe Garamond Pro"/>
+          <w:sz w:val="18"/>
+          <w:szCs w:val="18"/>
+          <w:lang w:val="en-GB"/>
+        </w:rPr>
+        <w:t xml:space="preserve"> </w:t>
+      </w:r>
+      <w:r>
+        <w:rPr>
+          <w:rStyle w:val="Hyperlink"/>
+          <w:rFonts w:ascii="Adobe Garamond Pro" w:hAnsi="Adobe Garamond Pro"/>
+          <w:sz w:val="18"/>
+          <w:szCs w:val="18"/>
+          <w:lang w:val="en-GB"/>
+        </w:rPr>
+        <w:t>http://cran.r-project.org/web/packages/crs/</w:t>
+      </w:r>
+    </w:p>
+  </w:endnote>
+  <w:endnote w:id="11">
+    <w:p>
+      <w:pPr>
+        <w:pStyle w:val="EndnoteText"/>
+        <w:spacing w:line="276" w:lineRule="auto"/>
+        <w:ind w:left="567"/>
+        <w:rPr>
+          <w:rFonts w:ascii="Adobe Garamond Pro" w:hAnsi="Adobe Garamond Pro"/>
+          <w:sz w:val="18"/>
+          <w:szCs w:val="18"/>
+          <w:lang w:val="en-GB"/>
+        </w:rPr>
+      </w:pPr>
+      <w:r>
+        <w:rPr>
+          <w:rStyle w:val="EndnoteReference"/>
+          <w:rFonts w:ascii="Adobe Garamond Pro" w:hAnsi="Adobe Garamond Pro"/>
+          <w:sz w:val="18"/>
+          <w:szCs w:val="18"/>
+        </w:rPr>
+        <w:endnoteRef/>
+      </w:r>
+      <w:r>
+        <w:rPr>
+          <w:rFonts w:ascii="Adobe Garamond Pro" w:hAnsi="Adobe Garamond Pro"/>
+          <w:sz w:val="18"/>
+          <w:szCs w:val="18"/>
+          <w:lang w:val="en-GB"/>
+        </w:rPr>
+        <w:t xml:space="preserve"> </w:t>
+      </w:r>
+      <w:hyperlink r:id="rId5" w:history="1">
+        <w:r>
+          <w:rPr>
+            <w:rStyle w:val="Hyperlink"/>
+            <w:rFonts w:ascii="Adobe Garamond Pro" w:hAnsi="Adobe Garamond Pro"/>
+            <w:sz w:val="18"/>
+            <w:szCs w:val="18"/>
+            <w:lang w:val="en-GB"/>
+          </w:rPr>
+          <w:t>http://cran.r-project.org/web/packages/pastecs/index.html</w:t>
+        </w:r>
+      </w:hyperlink>
+      <w:r>
+        <w:rPr>
+          <w:rFonts w:ascii="Adobe Garamond Pro" w:hAnsi="Adobe Garamond Pro"/>
+          <w:sz w:val="18"/>
+          <w:szCs w:val="18"/>
+          <w:lang w:val="en-GB"/>
+        </w:rPr>
+        <w:t xml:space="preserve"> </w:t>
+      </w:r>
+    </w:p>
+  </w:endnote>
+  <w:endnote w:id="12">
+    <w:p>
+      <w:pPr>
+        <w:pStyle w:val="EndnoteText"/>
+        <w:spacing w:line="276" w:lineRule="auto"/>
+        <w:ind w:left="567"/>
+        <w:rPr>
+          <w:rFonts w:ascii="Adobe Garamond Pro" w:hAnsi="Adobe Garamond Pro"/>
+          <w:lang w:val="en-GB"/>
+        </w:rPr>
+      </w:pPr>
+      <w:r>
+        <w:rPr>
+          <w:rStyle w:val="EndnoteReference"/>
+          <w:rFonts w:ascii="Adobe Garamond Pro" w:hAnsi="Adobe Garamond Pro"/>
+          <w:sz w:val="18"/>
+          <w:szCs w:val="18"/>
+        </w:rPr>
+        <w:endnoteRef/>
+      </w:r>
+      <w:r>
+        <w:rPr>
+          <w:rFonts w:ascii="Adobe Garamond Pro" w:hAnsi="Adobe Garamond Pro"/>
+          <w:sz w:val="18"/>
+          <w:szCs w:val="18"/>
+          <w:lang w:val="en-GB"/>
+        </w:rPr>
+        <w:t xml:space="preserve"> </w:t>
+      </w:r>
+      <w:hyperlink r:id="rId6" w:history="1">
+        <w:r>
+          <w:rPr>
+            <w:rStyle w:val="Hyperlink"/>
+            <w:rFonts w:ascii="Adobe Garamond Pro" w:hAnsi="Adobe Garamond Pro"/>
+            <w:sz w:val="18"/>
+            <w:szCs w:val="18"/>
+            <w:lang w:val="en-GB"/>
+          </w:rPr>
+          <w:t>http://cran.r-project.org/web/packages/quantreg/index.html</w:t>
+        </w:r>
+      </w:hyperlink>
+      <w:r>
+        <w:rPr>
+          <w:rFonts w:ascii="Adobe Garamond Pro" w:hAnsi="Adobe Garamond Pro"/>
           <w:lang w:val="en-GB"/>
         </w:rPr>
         <w:t xml:space="preserve"> </w:t>
@@ -6884,7 +8498,7 @@
 </file>
 
 <file path=customXml/itemProps1.xml><?xml version="1.0" encoding="utf-8"?>
-<ds:datastoreItem xmlns:ds="http://schemas.openxmlformats.org/officeDocument/2006/customXml" ds:itemID="{BB45EC21-679F-4B7C-AAE0-8110C1F6A41A}">
+<ds:datastoreItem xmlns:ds="http://schemas.openxmlformats.org/officeDocument/2006/customXml" ds:itemID="{DF02649A-A150-43F6-9934-5870CD0D0312}">
   <ds:schemaRefs>
     <ds:schemaRef ds:uri="http://schemas.openxmlformats.org/officeDocument/2006/bibliography"/>
   </ds:schemaRefs>

--- a/output/experiments.docx
+++ b/output/experiments.docx
@@ -14,6 +14,17 @@
           <w:lang w:val="en-GB"/>
         </w:rPr>
       </w:pPr>
+      <w:r>
+        <w:rPr>
+          <w:rFonts w:ascii="Adobe Garamond Pro" w:hAnsi="Adobe Garamond Pro"/>
+          <w:b/>
+          <w:i/>
+          <w:sz w:val="32"/>
+          <w:szCs w:val="32"/>
+          <w:lang w:val="en-GB"/>
+        </w:rPr>
+        <w:t xml:space="preserve">2. </w:t>
+      </w:r>
       <w:r>
         <w:rPr>
           <w:rFonts w:ascii="Adobe Garamond Pro" w:hAnsi="Adobe Garamond Pro"/>
@@ -1624,6 +1635,7 @@
         </w:rPr>
         <w:endnoteReference w:id="3"/>
       </w:r>
+      <w:proofErr w:type="gramStart"/>
       <w:r>
         <w:rPr>
           <w:rFonts w:ascii="Adobe Garamond Pro" w:hAnsi="Adobe Garamond Pro"/>
@@ -1634,13 +1646,21 @@
       </w:r>
       <w:r>
         <w:rPr>
+          <w:rFonts w:ascii="Adobe Garamond Pro" w:hAnsi="Adobe Garamond Pro"/>
+          <w:vertAlign w:val="superscript"/>
+          <w:lang w:val="en-GB"/>
+        </w:rPr>
+        <w:t xml:space="preserve"> </w:t>
+      </w:r>
+      <w:proofErr w:type="gramEnd"/>
+      <w:r>
+        <w:rPr>
           <w:rStyle w:val="EndnoteReference"/>
           <w:rFonts w:ascii="Adobe Garamond Pro" w:hAnsi="Adobe Garamond Pro"/>
           <w:lang w:val="en-GB"/>
         </w:rPr>
         <w:endnoteReference w:id="4"/>
       </w:r>
-      <w:proofErr w:type="gramStart"/>
       <w:r>
         <w:rPr>
           <w:rFonts w:ascii="Adobe Garamond Pro" w:hAnsi="Adobe Garamond Pro"/>
@@ -1651,6 +1671,14 @@
       </w:r>
       <w:r>
         <w:rPr>
+          <w:rFonts w:ascii="Adobe Garamond Pro" w:hAnsi="Adobe Garamond Pro"/>
+          <w:vertAlign w:val="superscript"/>
+          <w:lang w:val="en-GB"/>
+        </w:rPr>
+        <w:t xml:space="preserve"> </w:t>
+      </w:r>
+      <w:r>
+        <w:rPr>
           <w:rStyle w:val="EndnoteReference"/>
           <w:rFonts w:ascii="Adobe Garamond Pro" w:hAnsi="Adobe Garamond Pro"/>
           <w:lang w:val="en-GB"/>
@@ -1662,15 +1690,7 @@
           <w:rFonts w:ascii="Adobe Garamond Pro" w:hAnsi="Adobe Garamond Pro"/>
           <w:lang w:val="en-GB"/>
         </w:rPr>
-        <w:t>,</w:t>
-      </w:r>
-      <w:proofErr w:type="gramEnd"/>
-      <w:r>
-        <w:rPr>
-          <w:rFonts w:ascii="Adobe Garamond Pro" w:hAnsi="Adobe Garamond Pro"/>
-          <w:lang w:val="en-GB"/>
-        </w:rPr>
-        <w:t xml:space="preserve"> in which differences have been found </w:t>
+        <w:t xml:space="preserve">, in which differences have been found </w:t>
       </w:r>
       <w:r>
         <w:rPr>
@@ -4552,17 +4572,7 @@
           <w:szCs w:val="32"/>
           <w:lang w:val="en-GB"/>
         </w:rPr>
-        <w:t>Temporal</w:t>
-      </w:r>
-      <w:r>
-        <w:rPr>
-          <w:rFonts w:ascii="Adobe Garamond Pro" w:hAnsi="Adobe Garamond Pro"/>
-          <w:i/>
-          <w:sz w:val="32"/>
-          <w:szCs w:val="32"/>
-          <w:lang w:val="en-GB"/>
-        </w:rPr>
-        <w:t xml:space="preserve"> resolution</w:t>
+        <w:t>Temporal resolution</w:t>
       </w:r>
     </w:p>
     <w:p>
@@ -4741,28 +4751,7 @@
           <w:rFonts w:ascii="Adobe Garamond Pro" w:hAnsi="Adobe Garamond Pro"/>
           <w:lang w:val="en-GB"/>
         </w:rPr>
-        <w:t xml:space="preserve"> (which might be a common threshold), this was only the case at two observations out of the total of 151,200, which makes this negligible. The overall </w:t>
-      </w:r>
-      <w:r>
-        <w:rPr>
-          <w:rFonts w:ascii="Adobe Garamond Pro" w:hAnsi="Adobe Garamond Pro"/>
-          <w:lang w:val="en-GB"/>
-        </w:rPr>
-        <w:t>density plot</w:t>
-      </w:r>
-      <w:r>
-        <w:rPr>
-          <w:rFonts w:ascii="Adobe Garamond Pro" w:hAnsi="Adobe Garamond Pro"/>
-          <w:lang w:val="en-GB"/>
-        </w:rPr>
-        <w:t xml:space="preserve"> does not change a lot</w:t>
-      </w:r>
-      <w:r>
-        <w:rPr>
-          <w:rFonts w:ascii="Adobe Garamond Pro" w:hAnsi="Adobe Garamond Pro"/>
-          <w:lang w:val="en-GB"/>
-        </w:rPr>
-        <w:t xml:space="preserve"> (</w:t>
+        <w:t xml:space="preserve"> (which might be a common threshold), this was only the case at two observations out of the total of 151,200, which makes this negligible. The overall density plot does not change a lot (</w:t>
       </w:r>
       <w:r>
         <w:rPr>
@@ -4777,14 +4766,7 @@
           <w:rFonts w:ascii="Adobe Garamond Pro" w:hAnsi="Adobe Garamond Pro"/>
           <w:lang w:val="en-GB"/>
         </w:rPr>
-        <w:t>)</w:t>
-      </w:r>
-      <w:r>
-        <w:rPr>
-          <w:rFonts w:ascii="Adobe Garamond Pro" w:hAnsi="Adobe Garamond Pro"/>
-          <w:lang w:val="en-GB"/>
-        </w:rPr>
-        <w:t>, which would result in similar conclusions that will be drawn from these datasets. Although most conclusions that will be drawn from this data-set will be similar to those which can be drawn from the original data-set, a reduction in range could be a problem, as the extremes will change. When only using one value for each hour, randomly selected from the original dataset (</w:t>
+        <w:t>), which would result in similar conclusions that will be drawn from these datasets. Although most conclusions that will be drawn from this data-set will be similar to those which can be drawn from the original data-set, a reduction in range could be a problem, as the extremes will change. When only using one value for each hour, randomly selected from the original dataset (</w:t>
       </w:r>
       <w:r>
         <w:rPr>
@@ -4827,21 +4809,7 @@
           <w:rFonts w:ascii="Adobe Garamond Pro" w:hAnsi="Adobe Garamond Pro"/>
           <w:lang w:val="en-GB"/>
         </w:rPr>
-        <w:t>). The standard deviatio</w:t>
-      </w:r>
-      <w:r>
-        <w:rPr>
-          <w:rFonts w:ascii="Adobe Garamond Pro" w:hAnsi="Adobe Garamond Pro"/>
-          <w:lang w:val="en-GB"/>
-        </w:rPr>
-        <w:t>n in this experiment is</w:t>
-      </w:r>
-      <w:r>
-        <w:rPr>
-          <w:rFonts w:ascii="Adobe Garamond Pro" w:hAnsi="Adobe Garamond Pro"/>
-          <w:lang w:val="en-GB"/>
-        </w:rPr>
-        <w:t xml:space="preserve"> still only ±0.09</w:t>
+        <w:t>). The standard deviation in this experiment is still only ±0.09</w:t>
       </w:r>
       <w:r>
         <w:rPr>
@@ -4888,27 +4856,7 @@
           <w:szCs w:val="18"/>
           <w:lang w:val="en-GB"/>
         </w:rPr>
-        <w:t>Figure</w:t>
-      </w:r>
-      <w:r>
-        <w:rPr>
-          <w:rFonts w:ascii="Adobe Garamond Pro" w:hAnsi="Adobe Garamond Pro"/>
-          <w:b/>
-          <w:sz w:val="18"/>
-          <w:szCs w:val="18"/>
-          <w:lang w:val="en-GB"/>
-        </w:rPr>
-        <w:t xml:space="preserve"> 2</w:t>
-      </w:r>
-      <w:r>
-        <w:rPr>
-          <w:rFonts w:ascii="Adobe Garamond Pro" w:hAnsi="Adobe Garamond Pro"/>
-          <w:b/>
-          <w:sz w:val="18"/>
-          <w:szCs w:val="18"/>
-          <w:lang w:val="en-GB"/>
-        </w:rPr>
-        <w:t>: Density plots of temperature observations selected by two different approaches</w:t>
+        <w:t>Figure 2: Density plots of temperature observations selected by two different approaches</w:t>
       </w:r>
     </w:p>
     <w:p>
@@ -5652,17 +5600,7 @@
           <w:szCs w:val="18"/>
           <w:lang w:val="en-GB"/>
         </w:rPr>
-        <w:t>Figure 3</w:t>
-      </w:r>
-      <w:r>
-        <w:rPr>
-          <w:rFonts w:ascii="Adobe Garamond Pro" w:hAnsi="Adobe Garamond Pro"/>
-          <w:b/>
-          <w:sz w:val="18"/>
-          <w:szCs w:val="18"/>
-          <w:lang w:val="en-GB"/>
-        </w:rPr>
-        <w:t>: Temperature extremes using a 2-hour interval (random starting-point)</w:t>
+        <w:t>Figure 3: Temperature extremes using a 2-hour interval (random starting-point)</w:t>
       </w:r>
     </w:p>
     <w:p>
@@ -5702,7 +5640,7 @@
                   <pic:spPr bwMode="auto">
                     <a:xfrm>
                       <a:off x="0" y="0"/>
-                      <a:ext cx="5557749" cy="3005656"/>
+                      <a:ext cx="5560968" cy="3007397"/>
                     </a:xfrm>
                     <a:prstGeom prst="rect">
                       <a:avLst/>
@@ -5722,6 +5660,8 @@
           </wp:inline>
         </w:drawing>
       </w:r>
+      <w:bookmarkStart w:id="0" w:name="_GoBack"/>
+      <w:bookmarkEnd w:id="0"/>
     </w:p>
     <w:p>
       <w:pPr>
@@ -5754,8 +5694,6 @@
         </w:rPr>
         <w:t>housing: Experiment 2</w:t>
       </w:r>
-      <w:bookmarkStart w:id="0" w:name="_GoBack"/>
-      <w:bookmarkEnd w:id="0"/>
     </w:p>
     <w:p>
       <w:pPr>
@@ -8498,7 +8436,7 @@
 </file>
 
 <file path=customXml/itemProps1.xml><?xml version="1.0" encoding="utf-8"?>
-<ds:datastoreItem xmlns:ds="http://schemas.openxmlformats.org/officeDocument/2006/customXml" ds:itemID="{DF02649A-A150-43F6-9934-5870CD0D0312}">
+<ds:datastoreItem xmlns:ds="http://schemas.openxmlformats.org/officeDocument/2006/customXml" ds:itemID="{3081D3CA-DE01-40ED-B453-FC87C71AD0F1}">
   <ds:schemaRefs>
     <ds:schemaRef ds:uri="http://schemas.openxmlformats.org/officeDocument/2006/bibliography"/>
   </ds:schemaRefs>

--- a/output/experiments.docx
+++ b/output/experiments.docx
@@ -1607,7 +1607,21 @@
           <w:rFonts w:ascii="Adobe Garamond Pro" w:hAnsi="Adobe Garamond Pro"/>
           <w:lang w:val="en-GB"/>
         </w:rPr>
-        <w:t xml:space="preserve">), which relate to issues such as sensor-height and reflectivity and aeration of the sensor-housing. </w:t>
+        <w:t>), which relate to i</w:t>
+      </w:r>
+      <w:r>
+        <w:rPr>
+          <w:rFonts w:ascii="Adobe Garamond Pro" w:hAnsi="Adobe Garamond Pro"/>
+          <w:lang w:val="en-GB"/>
+        </w:rPr>
+        <w:t xml:space="preserve">ssues such as sensor-height, </w:t>
+      </w:r>
+      <w:r>
+        <w:rPr>
+          <w:rFonts w:ascii="Adobe Garamond Pro" w:hAnsi="Adobe Garamond Pro"/>
+          <w:lang w:val="en-GB"/>
+        </w:rPr>
+        <w:t xml:space="preserve">reflectivity and aeration of the sensor-housing. </w:t>
       </w:r>
       <w:r>
         <w:rPr>
@@ -2209,7 +2223,35 @@
           <w:rFonts w:ascii="Adobe Garamond Pro" w:hAnsi="Adobe Garamond Pro"/>
           <w:lang w:val="en-GB"/>
         </w:rPr>
-        <w:t xml:space="preserve"> can take place. It can be expected that a lower temporal resolution will result of a certain smoothing of the data. This can be corrected by different interpolation techniques, but it will be hard to do this for the extremes, as wind and clouds will play role at the local level (</w:t>
+        <w:t xml:space="preserve"> can take place. It can be expected that a lower temporal resolution will result </w:t>
+      </w:r>
+      <w:r>
+        <w:rPr>
+          <w:rFonts w:ascii="Adobe Garamond Pro" w:hAnsi="Adobe Garamond Pro"/>
+          <w:lang w:val="en-GB"/>
+        </w:rPr>
+        <w:t>in</w:t>
+      </w:r>
+      <w:r>
+        <w:rPr>
+          <w:rFonts w:ascii="Adobe Garamond Pro" w:hAnsi="Adobe Garamond Pro"/>
+          <w:lang w:val="en-GB"/>
+        </w:rPr>
+        <w:t xml:space="preserve"> a certain smoothing of the data. This can be corrected by different interpolation techniques, but it will be hard to do this for the extremes, as wind and clouds will play </w:t>
+      </w:r>
+      <w:r>
+        <w:rPr>
+          <w:rFonts w:ascii="Adobe Garamond Pro" w:hAnsi="Adobe Garamond Pro"/>
+          <w:lang w:val="en-GB"/>
+        </w:rPr>
+        <w:t xml:space="preserve">a </w:t>
+      </w:r>
+      <w:r>
+        <w:rPr>
+          <w:rFonts w:ascii="Adobe Garamond Pro" w:hAnsi="Adobe Garamond Pro"/>
+          <w:lang w:val="en-GB"/>
+        </w:rPr>
+        <w:t>role at the local level (</w:t>
       </w:r>
       <w:r>
         <w:rPr>
@@ -2238,7 +2280,35 @@
           <w:rFonts w:ascii="Adobe Garamond Pro" w:hAnsi="Adobe Garamond Pro"/>
           <w:lang w:val="en-GB"/>
         </w:rPr>
-        <w:t xml:space="preserve"> expected to result in an exaggeration of temperature extremes, a reduced temporal interval (possibly in combination with additional smoothing), could be used to offset these differences. </w:t>
+        <w:t xml:space="preserve"> </w:t>
+      </w:r>
+      <w:r>
+        <w:rPr>
+          <w:rFonts w:ascii="Adobe Garamond Pro" w:hAnsi="Adobe Garamond Pro"/>
+          <w:lang w:val="en-GB"/>
+        </w:rPr>
+        <w:t>projected</w:t>
+      </w:r>
+      <w:r>
+        <w:rPr>
+          <w:rFonts w:ascii="Adobe Garamond Pro" w:hAnsi="Adobe Garamond Pro"/>
+          <w:lang w:val="en-GB"/>
+        </w:rPr>
+        <w:t xml:space="preserve"> to result in an exagg</w:t>
+      </w:r>
+      <w:r>
+        <w:rPr>
+          <w:rFonts w:ascii="Adobe Garamond Pro" w:hAnsi="Adobe Garamond Pro"/>
+          <w:lang w:val="en-GB"/>
+        </w:rPr>
+        <w:t>eration of temperature extremes. A</w:t>
+      </w:r>
+      <w:r>
+        <w:rPr>
+          <w:rFonts w:ascii="Adobe Garamond Pro" w:hAnsi="Adobe Garamond Pro"/>
+          <w:lang w:val="en-GB"/>
+        </w:rPr>
+        <w:t xml:space="preserve"> reduced temporal interval (possibly in combination with additional smoothing), could be used to offset these differences. </w:t>
       </w:r>
       <w:r>
         <w:rPr>
@@ -5812,14 +5882,28 @@
           <w:rFonts w:ascii="Adobe Garamond Pro" w:hAnsi="Adobe Garamond Pro"/>
           <w:lang w:val="en-GB"/>
         </w:rPr>
-        <w:t xml:space="preserve">Another important document has only been discovered after most of the experiments had been conducted (ISO standards on test methods for comparing the performance of thermometer shields). Some of the ISO standards that have been used include: using a test site with a range of meteorological conditions that will also be encountered at the actual field sited; the test site meets the standards of a meteorological station at a height between 1.25 and 2 m; and the shield will be tested under different conditions (in this case only predominantly sunny and cloudy days). The shields mainly </w:t>
-      </w:r>
-      <w:r>
-        <w:rPr>
-          <w:rFonts w:ascii="Adobe Garamond Pro" w:hAnsi="Adobe Garamond Pro"/>
-          <w:lang w:val="en-GB"/>
-        </w:rPr>
-        <w:t>aimed at</w:t>
+        <w:t>Another important document has only been discovered after most of the experiments had been conducted (ISO standards on test methods for comparing the performance of thermometer shields). Some of the ISO standards that have been used include: using a test site with a range of meteorological conditions that will also be encountered at the actual field sited; the test site meets the standards of a meteorological station at a height between 1.25 and 2 m; and the shield will be tested under different conditions (in this case only predominantly sunny and cloudy days). The shields</w:t>
+      </w:r>
+      <w:r>
+        <w:rPr>
+          <w:rFonts w:ascii="Adobe Garamond Pro" w:hAnsi="Adobe Garamond Pro"/>
+          <w:lang w:val="en-GB"/>
+        </w:rPr>
+        <w:t xml:space="preserve"> were</w:t>
+      </w:r>
+      <w:r>
+        <w:rPr>
+          <w:rFonts w:ascii="Adobe Garamond Pro" w:hAnsi="Adobe Garamond Pro"/>
+          <w:lang w:val="en-GB"/>
+        </w:rPr>
+        <w:t xml:space="preserve"> mainly </w:t>
+      </w:r>
+      <w:r>
+        <w:rPr>
+          <w:rFonts w:ascii="Adobe Garamond Pro" w:hAnsi="Adobe Garamond Pro"/>
+          <w:lang w:val="en-GB"/>
+        </w:rPr>
+        <w:t>designed</w:t>
       </w:r>
       <w:r>
         <w:rPr>
@@ -5833,21 +5917,84 @@
           <w:rFonts w:ascii="Adobe Garamond Pro" w:hAnsi="Adobe Garamond Pro"/>
           <w:lang w:val="en-GB"/>
         </w:rPr>
-        <w:t xml:space="preserve">limiting the errors from </w:t>
-      </w:r>
-      <w:r>
-        <w:rPr>
-          <w:rFonts w:ascii="Adobe Garamond Pro" w:hAnsi="Adobe Garamond Pro"/>
-          <w:lang w:val="en-GB"/>
-        </w:rPr>
-        <w:t xml:space="preserve">radiation, by increasing the aspiration and/or reflectivity. All experiments include at least a default tube, a tube with holes (aeration), a tube with foil (reflectivity) and a tube with foil &amp; holes. The experiments with 50mm tube also include reflective tape, but these were too difficult (thick) and expensive to also try on the smaller tubes. </w:t>
-      </w:r>
-      <w:r>
-        <w:rPr>
-          <w:rFonts w:ascii="Adobe Garamond Pro" w:hAnsi="Adobe Garamond Pro"/>
-          <w:lang w:val="en-GB"/>
-        </w:rPr>
-        <w:t xml:space="preserve">The graph of the first experiment, with 6 blank 50mm tubes (2 sensors each) and 6 sensors in the official weather station, are shown in </w:t>
+        <w:t>to limit</w:t>
+      </w:r>
+      <w:r>
+        <w:rPr>
+          <w:rFonts w:ascii="Adobe Garamond Pro" w:hAnsi="Adobe Garamond Pro"/>
+          <w:lang w:val="en-GB"/>
+        </w:rPr>
+        <w:t xml:space="preserve"> the </w:t>
+      </w:r>
+      <w:r>
+        <w:rPr>
+          <w:rFonts w:ascii="Adobe Garamond Pro" w:hAnsi="Adobe Garamond Pro"/>
+          <w:lang w:val="en-GB"/>
+        </w:rPr>
+        <w:t>radiation-</w:t>
+      </w:r>
+      <w:r>
+        <w:rPr>
+          <w:rFonts w:ascii="Adobe Garamond Pro" w:hAnsi="Adobe Garamond Pro"/>
+          <w:lang w:val="en-GB"/>
+        </w:rPr>
+        <w:t>errors</w:t>
+      </w:r>
+      <w:r>
+        <w:rPr>
+          <w:rFonts w:ascii="Adobe Garamond Pro" w:hAnsi="Adobe Garamond Pro"/>
+          <w:lang w:val="en-GB"/>
+        </w:rPr>
+        <w:t>, by increasing the a</w:t>
+      </w:r>
+      <w:r>
+        <w:rPr>
+          <w:rFonts w:ascii="Adobe Garamond Pro" w:hAnsi="Adobe Garamond Pro"/>
+          <w:lang w:val="en-GB"/>
+        </w:rPr>
+        <w:t>eration</w:t>
+      </w:r>
+      <w:r>
+        <w:rPr>
+          <w:rFonts w:ascii="Adobe Garamond Pro" w:hAnsi="Adobe Garamond Pro"/>
+          <w:lang w:val="en-GB"/>
+        </w:rPr>
+        <w:t xml:space="preserve"> and/or reflectivity. All experiments include at least a </w:t>
+      </w:r>
+      <w:r>
+        <w:rPr>
+          <w:rFonts w:ascii="Adobe Garamond Pro" w:hAnsi="Adobe Garamond Pro"/>
+          <w:lang w:val="en-GB"/>
+        </w:rPr>
+        <w:t>‘control’ blank</w:t>
+      </w:r>
+      <w:r>
+        <w:rPr>
+          <w:rFonts w:ascii="Adobe Garamond Pro" w:hAnsi="Adobe Garamond Pro"/>
+          <w:lang w:val="en-GB"/>
+        </w:rPr>
+        <w:t xml:space="preserve"> tube, a tube with holes (aeration), a tube with foil (reflectivity) and a tube with foil &amp; holes. The experiments with 50mm tube also include reflective tape, but these were too difficult (thick) and expensive to also try on the smaller tubes. </w:t>
+      </w:r>
+      <w:r>
+        <w:rPr>
+          <w:rFonts w:ascii="Adobe Garamond Pro" w:hAnsi="Adobe Garamond Pro"/>
+          <w:lang w:val="en-GB"/>
+        </w:rPr>
+        <w:t>The graph of the first experiment, with 6 blank 50mm tubes (2 sensors each) and 6 sensors in t</w:t>
+      </w:r>
+      <w:r>
+        <w:rPr>
+          <w:rFonts w:ascii="Adobe Garamond Pro" w:hAnsi="Adobe Garamond Pro"/>
+          <w:lang w:val="en-GB"/>
+        </w:rPr>
+        <w:t>he official weather station, is</w:t>
+      </w:r>
+      <w:r>
+        <w:rPr>
+          <w:rFonts w:ascii="Adobe Garamond Pro" w:hAnsi="Adobe Garamond Pro"/>
+          <w:lang w:val="en-GB"/>
+        </w:rPr>
+        <w:t xml:space="preserve"> shown in </w:t>
       </w:r>
       <w:r>
         <w:rPr>
@@ -5898,37 +6045,7 @@
           <w:szCs w:val="18"/>
           <w:lang w:val="en-GB"/>
         </w:rPr>
-        <w:t xml:space="preserve">Figure </w:t>
-      </w:r>
-      <w:r>
-        <w:rPr>
-          <w:rFonts w:ascii="Adobe Garamond Pro" w:hAnsi="Adobe Garamond Pro"/>
-          <w:b/>
-          <w:sz w:val="18"/>
-          <w:szCs w:val="18"/>
-          <w:lang w:val="en-GB"/>
-        </w:rPr>
-        <w:t>4</w:t>
-      </w:r>
-      <w:r>
-        <w:rPr>
-          <w:rFonts w:ascii="Adobe Garamond Pro" w:hAnsi="Adobe Garamond Pro"/>
-          <w:b/>
-          <w:sz w:val="18"/>
-          <w:szCs w:val="18"/>
-          <w:lang w:val="en-GB"/>
-        </w:rPr>
-        <w:t xml:space="preserve">: </w:t>
-      </w:r>
-      <w:r>
-        <w:rPr>
-          <w:rFonts w:ascii="Adobe Garamond Pro" w:hAnsi="Adobe Garamond Pro"/>
-          <w:b/>
-          <w:sz w:val="18"/>
-          <w:szCs w:val="18"/>
-          <w:lang w:val="en-GB"/>
-        </w:rPr>
-        <w:t>Temperature and humidity in the tubes vs. the official weather station</w:t>
+        <w:t>Figure 4: Temperature and humidity in the tubes vs. the official weather station</w:t>
       </w:r>
     </w:p>
     <w:p>
@@ -6018,7 +6135,21 @@
           <w:rFonts w:ascii="Adobe Garamond Pro" w:hAnsi="Adobe Garamond Pro"/>
           <w:lang w:val="en-GB"/>
         </w:rPr>
-        <w:t xml:space="preserve">The graphs of the four experiments (50mm vs. 25mm, ‘sunny’ vs. ‘rainy’ day are provided in </w:t>
+        <w:t>The graphs of the four experiments (50mm vs. 25mm, ‘sunny’ vs. ‘rainy’ day</w:t>
+      </w:r>
+      <w:r>
+        <w:rPr>
+          <w:rFonts w:ascii="Adobe Garamond Pro" w:hAnsi="Adobe Garamond Pro"/>
+          <w:lang w:val="en-GB"/>
+        </w:rPr>
+        <w:t>)</w:t>
+      </w:r>
+      <w:r>
+        <w:rPr>
+          <w:rFonts w:ascii="Adobe Garamond Pro" w:hAnsi="Adobe Garamond Pro"/>
+          <w:lang w:val="en-GB"/>
+        </w:rPr>
+        <w:t xml:space="preserve"> are provided in </w:t>
       </w:r>
       <w:r>
         <w:rPr>
@@ -6048,7 +6179,35 @@
           <w:rFonts w:ascii="Adobe Garamond Pro" w:hAnsi="Adobe Garamond Pro"/>
           <w:lang w:val="en-GB"/>
         </w:rPr>
-        <w:t xml:space="preserve"> graph, have observed 1-minute intervals from midnight to midnight (1440 observations), the final graph has the same number of observations, but has been measuring from 3pm to 3pm due to the weather conditions. A visual analysis of these graphs already gives the impression that sun will the biggest problem for the accuracy. The first experiment (50mm with no further adjustment) provides a mean of </w:t>
+        <w:t xml:space="preserve"> graph, have observed 1-minute intervals from midnight to midnight (1440 observations), the final graph has the same number of observations, but has been measuring </w:t>
+      </w:r>
+      <w:r>
+        <w:rPr>
+          <w:rFonts w:ascii="Adobe Garamond Pro" w:hAnsi="Adobe Garamond Pro"/>
+          <w:lang w:val="en-GB"/>
+        </w:rPr>
+        <w:t xml:space="preserve">the temperature and humidity </w:t>
+      </w:r>
+      <w:r>
+        <w:rPr>
+          <w:rFonts w:ascii="Adobe Garamond Pro" w:hAnsi="Adobe Garamond Pro"/>
+          <w:lang w:val="en-GB"/>
+        </w:rPr>
+        <w:t xml:space="preserve">from 3pm to 3pm due to the weather conditions. A visual analysis of these graphs already gives the impression that sun will </w:t>
+      </w:r>
+      <w:r>
+        <w:rPr>
+          <w:rFonts w:ascii="Adobe Garamond Pro" w:hAnsi="Adobe Garamond Pro"/>
+          <w:lang w:val="en-GB"/>
+        </w:rPr>
+        <w:t xml:space="preserve">be </w:t>
+      </w:r>
+      <w:r>
+        <w:rPr>
+          <w:rFonts w:ascii="Adobe Garamond Pro" w:hAnsi="Adobe Garamond Pro"/>
+          <w:lang w:val="en-GB"/>
+        </w:rPr>
+        <w:t xml:space="preserve">the biggest problem for the accuracy. The first experiment (50mm with no further adjustment) provides a mean of </w:t>
       </w:r>
       <w:r>
         <w:rPr>
@@ -8291,17 +8450,7 @@
           <w:szCs w:val="18"/>
           <w:lang w:val="en-GB"/>
         </w:rPr>
-        <w:t xml:space="preserve">in different sensors shields (25 </w:t>
-      </w:r>
-      <w:r>
-        <w:rPr>
-          <w:rFonts w:ascii="Adobe Garamond Pro" w:hAnsi="Adobe Garamond Pro"/>
-          <w:b/>
-          <w:sz w:val="18"/>
-          <w:szCs w:val="18"/>
-          <w:lang w:val="en-GB"/>
-        </w:rPr>
-        <w:t>mm PVC) vs. station</w:t>
+        <w:t>in different sensors shields (25 mm PVC) vs. station</w:t>
       </w:r>
     </w:p>
     <w:tbl>
@@ -10110,7 +10259,21 @@
           <w:rFonts w:ascii="Adobe Garamond Pro" w:hAnsi="Adobe Garamond Pro"/>
           <w:lang w:val="en-GB"/>
         </w:rPr>
-        <w:t>The experiments show that sensor housing will not make any different on a fully cloudy day (2B), but even on a cloudy day with very limited sun (2A), the peaks can be very significant. Very limited adjustments (nothing, white paint, or tape), provide the largest differences in the maximum value – almost 6</w:t>
+        <w:t>The experiments show that sensor housing will not make any different on a fully cloudy day (2B), but even on a cloudy day with very limited sun (2A), the peaks can be very significant. Very limited adjustments (nothing, white paint, or tape</w:t>
+      </w:r>
+      <w:r>
+        <w:rPr>
+          <w:rFonts w:ascii="Adobe Garamond Pro" w:hAnsi="Adobe Garamond Pro"/>
+          <w:lang w:val="en-GB"/>
+        </w:rPr>
+        <w:t>) result in</w:t>
+      </w:r>
+      <w:r>
+        <w:rPr>
+          <w:rFonts w:ascii="Adobe Garamond Pro" w:hAnsi="Adobe Garamond Pro"/>
+          <w:lang w:val="en-GB"/>
+        </w:rPr>
+        <w:t xml:space="preserve"> the largest differences in the maximum value – almost 6</w:t>
       </w:r>
       <w:r>
         <w:rPr>
@@ -10146,7 +10309,14 @@
           <w:rFonts w:ascii="Adobe Garamond Pro" w:hAnsi="Adobe Garamond Pro"/>
           <w:lang w:val="en-GB"/>
         </w:rPr>
-        <w:t xml:space="preserve"> after the insulating foil), the approach is quite labour intensive and will create the risk that water will reach the sensor. Combining holes and foil is providing higher maximum values for the sunny days in both types of sensor shields. More detailed discussion will follow later in the </w:t>
+        <w:t xml:space="preserve"> after the insulating foil), this</w:t>
+      </w:r>
+      <w:r>
+        <w:rPr>
+          <w:rFonts w:ascii="Adobe Garamond Pro" w:hAnsi="Adobe Garamond Pro"/>
+          <w:lang w:val="en-GB"/>
+        </w:rPr>
+        <w:t xml:space="preserve"> approach is quite labour intensive and will create the risk that water will reach the sensor. Combining holes and foil is providing higher maximum values for the sunny days in both types of sensor shields. More detailed discussion will follow later in the </w:t>
       </w:r>
       <w:r>
         <w:rPr>
@@ -10218,95 +10388,14 @@
           <w:rFonts w:ascii="Adobe Garamond Pro" w:hAnsi="Adobe Garamond Pro"/>
           <w:lang w:val="en-GB"/>
         </w:rPr>
-        <w:t xml:space="preserve">As it will be very difficult to increase the performance of the sensor shielding without also significantly increasing the costs of the shields, data smoothing could be performed on the resulting dataset. As is already shown in experiment 1B, increasing the temporal interval from 1 minute to 1- or 2-hours, smoothing of the data will take place. Additional smoothing approaches that will be assessed are smoothing splines and Turkey’s (Running Median) smoothing. The main issue that has to be taken into account that smoothing should not decrease the complexity of the data by too much, as otherwise all sensors in the study area might provide the same information and local differences will not be visible. Smoothing will only be performed over the dataset once, so no smoothing of smoothed data will take place. Preferably the main peaks will remain clear, but </w:t>
-      </w:r>
-      <w:r>
-        <w:rPr>
-          <w:rFonts w:ascii="Adobe Garamond Pro" w:hAnsi="Adobe Garamond Pro"/>
-          <w:lang w:val="en-GB"/>
-        </w:rPr>
-        <w:t xml:space="preserve">the very short extremes will be avoided. A running median will be ideal to remove the extremes, but will only provide limited smoothing. </w:t>
-      </w:r>
-      <w:r>
-        <w:rPr>
-          <w:rFonts w:ascii="Adobe Garamond Pro" w:hAnsi="Adobe Garamond Pro"/>
-          <w:lang w:val="en-GB"/>
-        </w:rPr>
-        <w:t xml:space="preserve">The data will smooth the temperature only and not take into account other factors. </w:t>
-      </w:r>
-      <w:r>
-        <w:rPr>
-          <w:rFonts w:ascii="Adobe Garamond Pro" w:hAnsi="Adobe Garamond Pro"/>
-          <w:lang w:val="en-GB"/>
-        </w:rPr>
-        <w:t>Different test will</w:t>
-      </w:r>
-      <w:r>
-        <w:rPr>
-          <w:rFonts w:ascii="Adobe Garamond Pro" w:hAnsi="Adobe Garamond Pro"/>
-          <w:lang w:val="en-GB"/>
-        </w:rPr>
-        <w:t xml:space="preserve"> be conducted with 1-hour data, which have taken the closest value to the exact hour and have used </w:t>
-      </w:r>
-      <w:proofErr w:type="spellStart"/>
-      <w:r>
-        <w:rPr>
-          <w:rFonts w:ascii="Adobe Garamond Pro" w:hAnsi="Adobe Garamond Pro"/>
-          <w:i/>
-          <w:lang w:val="en-GB"/>
-        </w:rPr>
-        <w:t>na.spline</w:t>
-      </w:r>
-      <w:proofErr w:type="spellEnd"/>
-      <w:r>
-        <w:rPr>
-          <w:rFonts w:ascii="Adobe Garamond Pro" w:hAnsi="Adobe Garamond Pro"/>
-          <w:lang w:val="en-GB"/>
-        </w:rPr>
-        <w:t xml:space="preserve"> to predict this value (which does not change data a lot, as the closest value is always 1 second past the minute – e.g. 13:00:01). Temperature statistics based on 1-hour data are provided in </w:t>
-      </w:r>
-      <w:r>
-        <w:rPr>
-          <w:rFonts w:ascii="Adobe Garamond Pro" w:hAnsi="Adobe Garamond Pro"/>
-          <w:i/>
-          <w:lang w:val="en-GB"/>
-        </w:rPr>
-        <w:t>table 3</w:t>
-      </w:r>
-      <w:r>
-        <w:rPr>
-          <w:rFonts w:ascii="Adobe Garamond Pro" w:hAnsi="Adobe Garamond Pro"/>
-          <w:lang w:val="en-GB"/>
-        </w:rPr>
-        <w:t xml:space="preserve"> for no adjustment, running median and smoothing spline. Only 25mm PVC tubes are studied, as these provided the largest differences and are also in the field. As most shields provide relatively similar information, the </w:t>
-      </w:r>
-      <w:r>
-        <w:rPr>
-          <w:rFonts w:ascii="Adobe Garamond Pro" w:hAnsi="Adobe Garamond Pro"/>
-          <w:lang w:val="en-GB"/>
-        </w:rPr>
-        <w:t>default shield is studied</w:t>
-      </w:r>
-      <w:r>
-        <w:rPr>
-          <w:rFonts w:ascii="Adobe Garamond Pro" w:hAnsi="Adobe Garamond Pro"/>
-          <w:lang w:val="en-GB"/>
-        </w:rPr>
-        <w:t xml:space="preserve"> (which provides the largest differences on the sunny day</w:t>
-      </w:r>
-      <w:r>
-        <w:rPr>
-          <w:rFonts w:ascii="Adobe Garamond Pro" w:hAnsi="Adobe Garamond Pro"/>
-          <w:lang w:val="en-GB"/>
-        </w:rPr>
-        <w:t>)</w:t>
-      </w:r>
-      <w:r>
-        <w:rPr>
-          <w:rFonts w:ascii="Adobe Garamond Pro" w:hAnsi="Adobe Garamond Pro"/>
-          <w:lang w:val="en-GB"/>
-        </w:rPr>
-        <w:t>.</w:t>
+        <w:t xml:space="preserve">As it will be very difficult to increase the performance of the sensor shielding without also significantly increasing the costs of the shields, data smoothing could be performed on the resulting dataset. As is already shown in experiment 1B, increasing the temporal interval </w:t>
+      </w:r>
+      <w:r>
+        <w:rPr>
+          <w:rFonts w:ascii="Adobe Garamond Pro" w:hAnsi="Adobe Garamond Pro"/>
+          <w:lang w:val="en-GB"/>
+        </w:rPr>
+        <w:t>from 1 minute to 1- or 2-hours, will result</w:t>
       </w:r>
       <w:r>
         <w:rPr>
@@ -10320,2326 +10409,35 @@
           <w:rFonts w:ascii="Adobe Garamond Pro" w:hAnsi="Adobe Garamond Pro"/>
           <w:lang w:val="en-GB"/>
         </w:rPr>
-        <w:t>T</w:t>
-      </w:r>
-      <w:r>
-        <w:rPr>
-          <w:rFonts w:ascii="Adobe Garamond Pro" w:hAnsi="Adobe Garamond Pro"/>
-          <w:lang w:val="en-GB"/>
-        </w:rPr>
-        <w:t>he default value Turkey’s smoothing will be used (</w:t>
-      </w:r>
-      <w:r>
-        <w:rPr>
-          <w:rFonts w:ascii="Adobe Garamond Pro" w:hAnsi="Adobe Garamond Pro"/>
-          <w:lang w:val="en-GB"/>
-        </w:rPr>
-        <w:t xml:space="preserve">"3RS3R"), the smoothing parameter that will be used for the smoothing spline </w:t>
-      </w:r>
-      <w:r>
-        <w:rPr>
-          <w:rFonts w:ascii="Adobe Garamond Pro" w:hAnsi="Adobe Garamond Pro"/>
-          <w:lang w:val="en-GB"/>
-        </w:rPr>
-        <w:t xml:space="preserve">has been set at 0.62, and the smoother span for the LOWESS smoothing has been set at 0.45 (both to give a maximum slightly above the station value). </w:t>
-      </w:r>
-    </w:p>
-    <w:p>
-      <w:pPr>
-        <w:rPr>
-          <w:rFonts w:ascii="Adobe Garamond Pro" w:hAnsi="Adobe Garamond Pro"/>
-          <w:lang w:val="en-GB"/>
-        </w:rPr>
-      </w:pPr>
-    </w:p>
-    <w:tbl>
-      <w:tblPr>
-        <w:tblStyle w:val="PlainTable5"/>
-        <w:tblW w:w="0" w:type="auto"/>
-        <w:shd w:val="clear" w:color="auto" w:fill="FFFFFF" w:themeFill="background1"/>
-        <w:tblLook w:val="04A0" w:firstRow="1" w:lastRow="0" w:firstColumn="1" w:lastColumn="0" w:noHBand="0" w:noVBand="1"/>
-      </w:tblPr>
-      <w:tblGrid>
-        <w:gridCol w:w="1701"/>
-        <w:gridCol w:w="887"/>
-        <w:gridCol w:w="1294"/>
-        <w:gridCol w:w="1295"/>
-        <w:gridCol w:w="1295"/>
-        <w:gridCol w:w="1295"/>
-        <w:gridCol w:w="1295"/>
-      </w:tblGrid>
-      <w:tr>
-        <w:trPr>
-          <w:cnfStyle w:val="100000000000" w:firstRow="1" w:lastRow="0" w:firstColumn="0" w:lastColumn="0" w:oddVBand="0" w:evenVBand="0" w:oddHBand="0" w:evenHBand="0" w:firstRowFirstColumn="0" w:firstRowLastColumn="0" w:lastRowFirstColumn="0" w:lastRowLastColumn="0"/>
-        </w:trPr>
-        <w:tc>
-          <w:tcPr>
-            <w:cnfStyle w:val="001000000100" w:firstRow="0" w:lastRow="0" w:firstColumn="1" w:lastColumn="0" w:oddVBand="0" w:evenVBand="0" w:oddHBand="0" w:evenHBand="0" w:firstRowFirstColumn="1" w:firstRowLastColumn="0" w:lastRowFirstColumn="0" w:lastRowLastColumn="0"/>
-            <w:tcW w:w="1701" w:type="dxa"/>
-          </w:tcPr>
-          <w:p>
-            <w:pPr>
-              <w:spacing w:line="276" w:lineRule="auto"/>
-              <w:rPr>
-                <w:rFonts w:ascii="Adobe Garamond Pro" w:hAnsi="Adobe Garamond Pro"/>
-                <w:sz w:val="18"/>
-                <w:szCs w:val="18"/>
-                <w:lang w:val="en-GB"/>
-              </w:rPr>
-            </w:pPr>
-          </w:p>
-        </w:tc>
-        <w:tc>
-          <w:tcPr>
-            <w:tcW w:w="3476" w:type="dxa"/>
-            <w:gridSpan w:val="3"/>
-          </w:tcPr>
-          <w:p>
-            <w:pPr>
-              <w:spacing w:line="276" w:lineRule="auto"/>
-              <w:jc w:val="center"/>
-              <w:cnfStyle w:val="100000000000" w:firstRow="1" w:lastRow="0" w:firstColumn="0" w:lastColumn="0" w:oddVBand="0" w:evenVBand="0" w:oddHBand="0" w:evenHBand="0" w:firstRowFirstColumn="0" w:firstRowLastColumn="0" w:lastRowFirstColumn="0" w:lastRowLastColumn="0"/>
-              <w:rPr>
-                <w:rFonts w:ascii="Adobe Garamond Pro" w:hAnsi="Adobe Garamond Pro"/>
-                <w:b/>
-                <w:sz w:val="18"/>
-                <w:szCs w:val="18"/>
-                <w:lang w:val="en-GB"/>
-              </w:rPr>
-            </w:pPr>
-            <w:r>
-              <w:rPr>
-                <w:rFonts w:ascii="Adobe Garamond Pro" w:hAnsi="Adobe Garamond Pro"/>
-                <w:b/>
-                <w:sz w:val="18"/>
-                <w:szCs w:val="18"/>
-                <w:lang w:val="en-GB"/>
-              </w:rPr>
-              <w:t>Station data</w:t>
-            </w:r>
-          </w:p>
-        </w:tc>
-        <w:tc>
-          <w:tcPr>
-            <w:tcW w:w="3885" w:type="dxa"/>
-            <w:gridSpan w:val="3"/>
-          </w:tcPr>
-          <w:p>
-            <w:pPr>
-              <w:spacing w:line="276" w:lineRule="auto"/>
-              <w:jc w:val="center"/>
-              <w:cnfStyle w:val="100000000000" w:firstRow="1" w:lastRow="0" w:firstColumn="0" w:lastColumn="0" w:oddVBand="0" w:evenVBand="0" w:oddHBand="0" w:evenHBand="0" w:firstRowFirstColumn="0" w:firstRowLastColumn="0" w:lastRowFirstColumn="0" w:lastRowLastColumn="0"/>
-              <w:rPr>
-                <w:rFonts w:ascii="Adobe Garamond Pro" w:hAnsi="Adobe Garamond Pro"/>
-                <w:b/>
-                <w:sz w:val="18"/>
-                <w:szCs w:val="18"/>
-                <w:lang w:val="en-GB"/>
-              </w:rPr>
-            </w:pPr>
-            <w:r>
-              <w:rPr>
-                <w:rFonts w:ascii="Adobe Garamond Pro" w:hAnsi="Adobe Garamond Pro"/>
-                <w:b/>
-                <w:sz w:val="18"/>
-                <w:szCs w:val="18"/>
-                <w:lang w:val="en-GB"/>
-              </w:rPr>
-              <w:t>Shield data</w:t>
-            </w:r>
-          </w:p>
-        </w:tc>
-      </w:tr>
-      <w:tr>
-        <w:trPr>
-          <w:cnfStyle w:val="000000100000" w:firstRow="0" w:lastRow="0" w:firstColumn="0" w:lastColumn="0" w:oddVBand="0" w:evenVBand="0" w:oddHBand="1" w:evenHBand="0" w:firstRowFirstColumn="0" w:firstRowLastColumn="0" w:lastRowFirstColumn="0" w:lastRowLastColumn="0"/>
-        </w:trPr>
-        <w:tc>
-          <w:tcPr>
-            <w:cnfStyle w:val="001000000000" w:firstRow="0" w:lastRow="0" w:firstColumn="1" w:lastColumn="0" w:oddVBand="0" w:evenVBand="0" w:oddHBand="0" w:evenHBand="0" w:firstRowFirstColumn="0" w:firstRowLastColumn="0" w:lastRowFirstColumn="0" w:lastRowLastColumn="0"/>
-            <w:tcW w:w="1701" w:type="dxa"/>
-          </w:tcPr>
-          <w:p>
-            <w:pPr>
-              <w:jc w:val="left"/>
-              <w:rPr>
-                <w:rFonts w:ascii="Adobe Garamond Pro" w:hAnsi="Adobe Garamond Pro"/>
-                <w:sz w:val="18"/>
-                <w:szCs w:val="18"/>
-                <w:lang w:val="en-GB"/>
-              </w:rPr>
-            </w:pPr>
-            <w:r>
-              <w:rPr>
-                <w:rFonts w:ascii="Adobe Garamond Pro" w:hAnsi="Adobe Garamond Pro"/>
-                <w:b/>
-                <w:sz w:val="18"/>
-                <w:szCs w:val="18"/>
-                <w:u w:val="single"/>
-                <w:lang w:val="en-GB"/>
-              </w:rPr>
-              <w:t>Sunny day</w:t>
-            </w:r>
-          </w:p>
-        </w:tc>
-        <w:tc>
-          <w:tcPr>
-            <w:tcW w:w="887" w:type="dxa"/>
-            <w:shd w:val="clear" w:color="auto" w:fill="FFFFFF" w:themeFill="background1"/>
-          </w:tcPr>
-          <w:p>
-            <w:pPr>
-              <w:jc w:val="center"/>
-              <w:cnfStyle w:val="000000100000" w:firstRow="0" w:lastRow="0" w:firstColumn="0" w:lastColumn="0" w:oddVBand="0" w:evenVBand="0" w:oddHBand="1" w:evenHBand="0" w:firstRowFirstColumn="0" w:firstRowLastColumn="0" w:lastRowFirstColumn="0" w:lastRowLastColumn="0"/>
-              <w:rPr>
-                <w:rFonts w:ascii="Adobe Garamond Pro" w:hAnsi="Adobe Garamond Pro"/>
-                <w:sz w:val="18"/>
-                <w:szCs w:val="18"/>
-                <w:lang w:val="en-GB"/>
-              </w:rPr>
-            </w:pPr>
-            <w:r>
-              <w:rPr>
-                <w:rFonts w:ascii="Adobe Garamond Pro" w:hAnsi="Adobe Garamond Pro"/>
-                <w:i/>
-                <w:sz w:val="18"/>
-                <w:szCs w:val="18"/>
-                <w:lang w:val="en-GB"/>
-              </w:rPr>
-              <w:t>Mean</w:t>
-            </w:r>
-          </w:p>
-        </w:tc>
-        <w:tc>
-          <w:tcPr>
-            <w:tcW w:w="1294" w:type="dxa"/>
-            <w:shd w:val="clear" w:color="auto" w:fill="FFFFFF" w:themeFill="background1"/>
-          </w:tcPr>
-          <w:p>
-            <w:pPr>
-              <w:jc w:val="center"/>
-              <w:cnfStyle w:val="000000100000" w:firstRow="0" w:lastRow="0" w:firstColumn="0" w:lastColumn="0" w:oddVBand="0" w:evenVBand="0" w:oddHBand="1" w:evenHBand="0" w:firstRowFirstColumn="0" w:firstRowLastColumn="0" w:lastRowFirstColumn="0" w:lastRowLastColumn="0"/>
-              <w:rPr>
-                <w:rFonts w:ascii="Adobe Garamond Pro" w:hAnsi="Adobe Garamond Pro"/>
-                <w:sz w:val="18"/>
-                <w:szCs w:val="18"/>
-                <w:lang w:val="en-GB"/>
-              </w:rPr>
-            </w:pPr>
-            <w:r>
-              <w:rPr>
-                <w:rFonts w:ascii="Adobe Garamond Pro" w:hAnsi="Adobe Garamond Pro"/>
-                <w:i/>
-                <w:sz w:val="18"/>
-                <w:szCs w:val="18"/>
-                <w:lang w:val="en-GB"/>
-              </w:rPr>
-              <w:t>Minimum</w:t>
-            </w:r>
-          </w:p>
-        </w:tc>
-        <w:tc>
-          <w:tcPr>
-            <w:tcW w:w="1295" w:type="dxa"/>
-            <w:shd w:val="clear" w:color="auto" w:fill="FFFFFF" w:themeFill="background1"/>
-          </w:tcPr>
-          <w:p>
-            <w:pPr>
-              <w:jc w:val="center"/>
-              <w:cnfStyle w:val="000000100000" w:firstRow="0" w:lastRow="0" w:firstColumn="0" w:lastColumn="0" w:oddVBand="0" w:evenVBand="0" w:oddHBand="1" w:evenHBand="0" w:firstRowFirstColumn="0" w:firstRowLastColumn="0" w:lastRowFirstColumn="0" w:lastRowLastColumn="0"/>
-              <w:rPr>
-                <w:rFonts w:ascii="Adobe Garamond Pro" w:hAnsi="Adobe Garamond Pro"/>
-                <w:sz w:val="18"/>
-                <w:szCs w:val="18"/>
-                <w:lang w:val="en-GB"/>
-              </w:rPr>
-            </w:pPr>
-            <w:r>
-              <w:rPr>
-                <w:rFonts w:ascii="Adobe Garamond Pro" w:hAnsi="Adobe Garamond Pro"/>
-                <w:i/>
-                <w:sz w:val="18"/>
-                <w:szCs w:val="18"/>
-                <w:lang w:val="en-GB"/>
-              </w:rPr>
-              <w:t>Maximum</w:t>
-            </w:r>
-          </w:p>
-        </w:tc>
-        <w:tc>
-          <w:tcPr>
-            <w:tcW w:w="1295" w:type="dxa"/>
-            <w:shd w:val="clear" w:color="auto" w:fill="FFFFFF" w:themeFill="background1"/>
-          </w:tcPr>
-          <w:p>
-            <w:pPr>
-              <w:cnfStyle w:val="000000100000" w:firstRow="0" w:lastRow="0" w:firstColumn="0" w:lastColumn="0" w:oddVBand="0" w:evenVBand="0" w:oddHBand="1" w:evenHBand="0" w:firstRowFirstColumn="0" w:firstRowLastColumn="0" w:lastRowFirstColumn="0" w:lastRowLastColumn="0"/>
-              <w:rPr>
-                <w:rFonts w:ascii="Adobe Garamond Pro" w:hAnsi="Adobe Garamond Pro"/>
-                <w:sz w:val="18"/>
-                <w:szCs w:val="18"/>
-                <w:lang w:val="en-GB"/>
-              </w:rPr>
-            </w:pPr>
-            <w:r>
-              <w:rPr>
-                <w:rFonts w:ascii="Adobe Garamond Pro" w:hAnsi="Adobe Garamond Pro"/>
-                <w:i/>
-                <w:sz w:val="18"/>
-                <w:szCs w:val="18"/>
-                <w:lang w:val="en-GB"/>
-              </w:rPr>
-              <w:t>Mean</w:t>
-            </w:r>
-          </w:p>
-        </w:tc>
-        <w:tc>
-          <w:tcPr>
-            <w:tcW w:w="1295" w:type="dxa"/>
-            <w:shd w:val="clear" w:color="auto" w:fill="FFFFFF" w:themeFill="background1"/>
-          </w:tcPr>
-          <w:p>
-            <w:pPr>
-              <w:cnfStyle w:val="000000100000" w:firstRow="0" w:lastRow="0" w:firstColumn="0" w:lastColumn="0" w:oddVBand="0" w:evenVBand="0" w:oddHBand="1" w:evenHBand="0" w:firstRowFirstColumn="0" w:firstRowLastColumn="0" w:lastRowFirstColumn="0" w:lastRowLastColumn="0"/>
-              <w:rPr>
-                <w:rFonts w:ascii="Adobe Garamond Pro" w:hAnsi="Adobe Garamond Pro"/>
-                <w:sz w:val="18"/>
-                <w:szCs w:val="18"/>
-                <w:lang w:val="en-GB"/>
-              </w:rPr>
-            </w:pPr>
-            <w:r>
-              <w:rPr>
-                <w:rFonts w:ascii="Adobe Garamond Pro" w:hAnsi="Adobe Garamond Pro"/>
-                <w:i/>
-                <w:sz w:val="18"/>
-                <w:szCs w:val="18"/>
-                <w:lang w:val="en-GB"/>
-              </w:rPr>
-              <w:t>Minimum</w:t>
-            </w:r>
-          </w:p>
-        </w:tc>
-        <w:tc>
-          <w:tcPr>
-            <w:tcW w:w="1295" w:type="dxa"/>
-            <w:shd w:val="clear" w:color="auto" w:fill="FFFFFF" w:themeFill="background1"/>
-          </w:tcPr>
-          <w:p>
-            <w:pPr>
-              <w:spacing w:after="120"/>
-              <w:cnfStyle w:val="000000100000" w:firstRow="0" w:lastRow="0" w:firstColumn="0" w:lastColumn="0" w:oddVBand="0" w:evenVBand="0" w:oddHBand="1" w:evenHBand="0" w:firstRowFirstColumn="0" w:firstRowLastColumn="0" w:lastRowFirstColumn="0" w:lastRowLastColumn="0"/>
-              <w:rPr>
-                <w:rFonts w:ascii="Adobe Garamond Pro" w:hAnsi="Adobe Garamond Pro"/>
-                <w:sz w:val="18"/>
-                <w:szCs w:val="18"/>
-                <w:lang w:val="en-GB"/>
-              </w:rPr>
-            </w:pPr>
-            <w:r>
-              <w:rPr>
-                <w:rFonts w:ascii="Adobe Garamond Pro" w:hAnsi="Adobe Garamond Pro"/>
-                <w:i/>
-                <w:sz w:val="18"/>
-                <w:szCs w:val="18"/>
-                <w:lang w:val="en-GB"/>
-              </w:rPr>
-              <w:t>Maximum</w:t>
-            </w:r>
-          </w:p>
-        </w:tc>
-      </w:tr>
-      <w:tr>
-        <w:tc>
-          <w:tcPr>
-            <w:cnfStyle w:val="001000000000" w:firstRow="0" w:lastRow="0" w:firstColumn="1" w:lastColumn="0" w:oddVBand="0" w:evenVBand="0" w:oddHBand="0" w:evenHBand="0" w:firstRowFirstColumn="0" w:firstRowLastColumn="0" w:lastRowFirstColumn="0" w:lastRowLastColumn="0"/>
-            <w:tcW w:w="1701" w:type="dxa"/>
-          </w:tcPr>
-          <w:p>
-            <w:pPr>
-              <w:rPr>
-                <w:rFonts w:ascii="Adobe Garamond Pro" w:hAnsi="Adobe Garamond Pro"/>
-                <w:b/>
-                <w:sz w:val="18"/>
-                <w:szCs w:val="18"/>
-                <w:u w:val="single"/>
-                <w:lang w:val="en-GB"/>
-              </w:rPr>
-            </w:pPr>
-            <w:r>
-              <w:rPr>
-                <w:rFonts w:ascii="Adobe Garamond Pro" w:hAnsi="Adobe Garamond Pro"/>
-                <w:sz w:val="18"/>
-                <w:szCs w:val="18"/>
-                <w:lang w:val="en-GB"/>
-              </w:rPr>
-              <w:t>No adjustment</w:t>
-            </w:r>
-          </w:p>
-        </w:tc>
-        <w:tc>
-          <w:tcPr>
-            <w:tcW w:w="887" w:type="dxa"/>
-            <w:shd w:val="clear" w:color="auto" w:fill="FFFFFF" w:themeFill="background1"/>
-          </w:tcPr>
-          <w:p>
-            <w:pPr>
-              <w:jc w:val="center"/>
-              <w:cnfStyle w:val="000000000000" w:firstRow="0" w:lastRow="0" w:firstColumn="0" w:lastColumn="0" w:oddVBand="0" w:evenVBand="0" w:oddHBand="0" w:evenHBand="0" w:firstRowFirstColumn="0" w:firstRowLastColumn="0" w:lastRowFirstColumn="0" w:lastRowLastColumn="0"/>
-              <w:rPr>
-                <w:rFonts w:ascii="Adobe Garamond Pro" w:hAnsi="Adobe Garamond Pro"/>
-                <w:i/>
-                <w:sz w:val="18"/>
-                <w:szCs w:val="18"/>
-                <w:lang w:val="en-GB"/>
-              </w:rPr>
-            </w:pPr>
-            <w:r>
-              <w:rPr>
-                <w:rFonts w:ascii="Adobe Garamond Pro" w:hAnsi="Adobe Garamond Pro"/>
-                <w:sz w:val="18"/>
-                <w:szCs w:val="18"/>
-                <w:lang w:val="en-GB"/>
-              </w:rPr>
-              <w:t>23.20</w:t>
-            </w:r>
-          </w:p>
-        </w:tc>
-        <w:tc>
-          <w:tcPr>
-            <w:tcW w:w="1294" w:type="dxa"/>
-            <w:shd w:val="clear" w:color="auto" w:fill="FFFFFF" w:themeFill="background1"/>
-          </w:tcPr>
-          <w:p>
-            <w:pPr>
-              <w:jc w:val="center"/>
-              <w:cnfStyle w:val="000000000000" w:firstRow="0" w:lastRow="0" w:firstColumn="0" w:lastColumn="0" w:oddVBand="0" w:evenVBand="0" w:oddHBand="0" w:evenHBand="0" w:firstRowFirstColumn="0" w:firstRowLastColumn="0" w:lastRowFirstColumn="0" w:lastRowLastColumn="0"/>
-              <w:rPr>
-                <w:rFonts w:ascii="Adobe Garamond Pro" w:hAnsi="Adobe Garamond Pro"/>
-                <w:i/>
-                <w:sz w:val="18"/>
-                <w:szCs w:val="18"/>
-                <w:lang w:val="en-GB"/>
-              </w:rPr>
-            </w:pPr>
-            <w:r>
-              <w:rPr>
-                <w:rFonts w:ascii="Adobe Garamond Pro" w:hAnsi="Adobe Garamond Pro"/>
-                <w:sz w:val="18"/>
-                <w:szCs w:val="18"/>
-                <w:lang w:val="en-GB"/>
-              </w:rPr>
-              <w:t>20.47</w:t>
-            </w:r>
-          </w:p>
-        </w:tc>
-        <w:tc>
-          <w:tcPr>
-            <w:tcW w:w="1295" w:type="dxa"/>
-            <w:shd w:val="clear" w:color="auto" w:fill="FFFFFF" w:themeFill="background1"/>
-          </w:tcPr>
-          <w:p>
-            <w:pPr>
-              <w:jc w:val="center"/>
-              <w:cnfStyle w:val="000000000000" w:firstRow="0" w:lastRow="0" w:firstColumn="0" w:lastColumn="0" w:oddVBand="0" w:evenVBand="0" w:oddHBand="0" w:evenHBand="0" w:firstRowFirstColumn="0" w:firstRowLastColumn="0" w:lastRowFirstColumn="0" w:lastRowLastColumn="0"/>
-              <w:rPr>
-                <w:rFonts w:ascii="Adobe Garamond Pro" w:hAnsi="Adobe Garamond Pro"/>
-                <w:i/>
-                <w:sz w:val="18"/>
-                <w:szCs w:val="18"/>
-                <w:lang w:val="en-GB"/>
-              </w:rPr>
-            </w:pPr>
-            <w:r>
-              <w:rPr>
-                <w:rFonts w:ascii="Adobe Garamond Pro" w:hAnsi="Adobe Garamond Pro"/>
-                <w:sz w:val="18"/>
-                <w:szCs w:val="18"/>
-                <w:lang w:val="en-GB"/>
-              </w:rPr>
-              <w:t>27.33</w:t>
-            </w:r>
-          </w:p>
-        </w:tc>
-        <w:tc>
-          <w:tcPr>
-            <w:tcW w:w="1295" w:type="dxa"/>
-            <w:shd w:val="clear" w:color="auto" w:fill="FFFFFF" w:themeFill="background1"/>
-          </w:tcPr>
-          <w:p>
-            <w:pPr>
-              <w:cnfStyle w:val="000000000000" w:firstRow="0" w:lastRow="0" w:firstColumn="0" w:lastColumn="0" w:oddVBand="0" w:evenVBand="0" w:oddHBand="0" w:evenHBand="0" w:firstRowFirstColumn="0" w:firstRowLastColumn="0" w:lastRowFirstColumn="0" w:lastRowLastColumn="0"/>
-              <w:rPr>
-                <w:rFonts w:ascii="Adobe Garamond Pro" w:hAnsi="Adobe Garamond Pro"/>
-                <w:i/>
-                <w:sz w:val="18"/>
-                <w:szCs w:val="18"/>
-                <w:lang w:val="en-GB"/>
-              </w:rPr>
-            </w:pPr>
-            <w:r>
-              <w:rPr>
-                <w:rFonts w:ascii="Adobe Garamond Pro" w:hAnsi="Adobe Garamond Pro"/>
-                <w:sz w:val="18"/>
-                <w:szCs w:val="18"/>
-                <w:lang w:val="en-GB"/>
-              </w:rPr>
-              <w:t>23.86</w:t>
-            </w:r>
-          </w:p>
-        </w:tc>
-        <w:tc>
-          <w:tcPr>
-            <w:tcW w:w="1295" w:type="dxa"/>
-            <w:shd w:val="clear" w:color="auto" w:fill="FFFFFF" w:themeFill="background1"/>
-          </w:tcPr>
-          <w:p>
-            <w:pPr>
-              <w:cnfStyle w:val="000000000000" w:firstRow="0" w:lastRow="0" w:firstColumn="0" w:lastColumn="0" w:oddVBand="0" w:evenVBand="0" w:oddHBand="0" w:evenHBand="0" w:firstRowFirstColumn="0" w:firstRowLastColumn="0" w:lastRowFirstColumn="0" w:lastRowLastColumn="0"/>
-              <w:rPr>
-                <w:rFonts w:ascii="Adobe Garamond Pro" w:hAnsi="Adobe Garamond Pro"/>
-                <w:i/>
-                <w:sz w:val="18"/>
-                <w:szCs w:val="18"/>
-                <w:lang w:val="en-GB"/>
-              </w:rPr>
-            </w:pPr>
-            <w:r>
-              <w:rPr>
-                <w:rFonts w:ascii="Adobe Garamond Pro" w:hAnsi="Adobe Garamond Pro"/>
-                <w:sz w:val="18"/>
-                <w:szCs w:val="18"/>
-                <w:lang w:val="en-GB"/>
-              </w:rPr>
-              <w:t>20.25</w:t>
-            </w:r>
-          </w:p>
-        </w:tc>
-        <w:tc>
-          <w:tcPr>
-            <w:tcW w:w="1295" w:type="dxa"/>
-            <w:shd w:val="clear" w:color="auto" w:fill="FFFFFF" w:themeFill="background1"/>
-          </w:tcPr>
-          <w:p>
-            <w:pPr>
-              <w:cnfStyle w:val="000000000000" w:firstRow="0" w:lastRow="0" w:firstColumn="0" w:lastColumn="0" w:oddVBand="0" w:evenVBand="0" w:oddHBand="0" w:evenHBand="0" w:firstRowFirstColumn="0" w:firstRowLastColumn="0" w:lastRowFirstColumn="0" w:lastRowLastColumn="0"/>
-              <w:rPr>
-                <w:rFonts w:ascii="Adobe Garamond Pro" w:hAnsi="Adobe Garamond Pro"/>
-                <w:i/>
-                <w:sz w:val="18"/>
-                <w:szCs w:val="18"/>
-                <w:lang w:val="en-GB"/>
-              </w:rPr>
-            </w:pPr>
-            <w:r>
-              <w:rPr>
-                <w:rFonts w:ascii="Adobe Garamond Pro" w:hAnsi="Adobe Garamond Pro"/>
-                <w:sz w:val="18"/>
-                <w:szCs w:val="18"/>
-                <w:lang w:val="en-GB"/>
-              </w:rPr>
-              <w:t>31.02</w:t>
-            </w:r>
-          </w:p>
-        </w:tc>
-      </w:tr>
-      <w:tr>
-        <w:trPr>
-          <w:cnfStyle w:val="000000100000" w:firstRow="0" w:lastRow="0" w:firstColumn="0" w:lastColumn="0" w:oddVBand="0" w:evenVBand="0" w:oddHBand="1" w:evenHBand="0" w:firstRowFirstColumn="0" w:firstRowLastColumn="0" w:lastRowFirstColumn="0" w:lastRowLastColumn="0"/>
-        </w:trPr>
-        <w:tc>
-          <w:tcPr>
-            <w:cnfStyle w:val="001000000000" w:firstRow="0" w:lastRow="0" w:firstColumn="1" w:lastColumn="0" w:oddVBand="0" w:evenVBand="0" w:oddHBand="0" w:evenHBand="0" w:firstRowFirstColumn="0" w:firstRowLastColumn="0" w:lastRowFirstColumn="0" w:lastRowLastColumn="0"/>
-            <w:tcW w:w="1701" w:type="dxa"/>
-          </w:tcPr>
-          <w:p>
-            <w:pPr>
-              <w:rPr>
-                <w:rFonts w:ascii="Adobe Garamond Pro" w:hAnsi="Adobe Garamond Pro"/>
-                <w:sz w:val="18"/>
-                <w:szCs w:val="18"/>
-                <w:lang w:val="en-GB"/>
-              </w:rPr>
-            </w:pPr>
-            <w:r>
-              <w:rPr>
-                <w:rFonts w:ascii="Adobe Garamond Pro" w:hAnsi="Adobe Garamond Pro"/>
-                <w:sz w:val="18"/>
-                <w:szCs w:val="18"/>
-                <w:lang w:val="en-GB"/>
-              </w:rPr>
-              <w:t>Turkey’s smoothing</w:t>
-            </w:r>
-          </w:p>
-        </w:tc>
-        <w:tc>
-          <w:tcPr>
-            <w:tcW w:w="887" w:type="dxa"/>
-            <w:shd w:val="clear" w:color="auto" w:fill="FFFFFF" w:themeFill="background1"/>
-          </w:tcPr>
-          <w:p>
-            <w:pPr>
-              <w:jc w:val="center"/>
-              <w:cnfStyle w:val="000000100000" w:firstRow="0" w:lastRow="0" w:firstColumn="0" w:lastColumn="0" w:oddVBand="0" w:evenVBand="0" w:oddHBand="1" w:evenHBand="0" w:firstRowFirstColumn="0" w:firstRowLastColumn="0" w:lastRowFirstColumn="0" w:lastRowLastColumn="0"/>
-              <w:rPr>
-                <w:rFonts w:ascii="Adobe Garamond Pro" w:hAnsi="Adobe Garamond Pro"/>
-                <w:sz w:val="18"/>
-                <w:szCs w:val="18"/>
-                <w:lang w:val="en-GB"/>
-              </w:rPr>
-            </w:pPr>
-            <w:r>
-              <w:rPr>
-                <w:rFonts w:ascii="Adobe Garamond Pro" w:hAnsi="Adobe Garamond Pro"/>
-                <w:sz w:val="18"/>
-                <w:szCs w:val="18"/>
-                <w:lang w:val="en-GB"/>
-              </w:rPr>
-              <w:t>-</w:t>
-            </w:r>
-          </w:p>
-        </w:tc>
-        <w:tc>
-          <w:tcPr>
-            <w:tcW w:w="1294" w:type="dxa"/>
-            <w:shd w:val="clear" w:color="auto" w:fill="FFFFFF" w:themeFill="background1"/>
-          </w:tcPr>
-          <w:p>
-            <w:pPr>
-              <w:jc w:val="center"/>
-              <w:cnfStyle w:val="000000100000" w:firstRow="0" w:lastRow="0" w:firstColumn="0" w:lastColumn="0" w:oddVBand="0" w:evenVBand="0" w:oddHBand="1" w:evenHBand="0" w:firstRowFirstColumn="0" w:firstRowLastColumn="0" w:lastRowFirstColumn="0" w:lastRowLastColumn="0"/>
-              <w:rPr>
-                <w:rFonts w:ascii="Adobe Garamond Pro" w:hAnsi="Adobe Garamond Pro"/>
-                <w:sz w:val="18"/>
-                <w:szCs w:val="18"/>
-                <w:lang w:val="en-GB"/>
-              </w:rPr>
-            </w:pPr>
-            <w:r>
-              <w:rPr>
-                <w:rFonts w:ascii="Adobe Garamond Pro" w:hAnsi="Adobe Garamond Pro"/>
-                <w:sz w:val="18"/>
-                <w:szCs w:val="18"/>
-                <w:lang w:val="en-GB"/>
-              </w:rPr>
-              <w:t>-</w:t>
-            </w:r>
-          </w:p>
-        </w:tc>
-        <w:tc>
-          <w:tcPr>
-            <w:tcW w:w="1295" w:type="dxa"/>
-            <w:shd w:val="clear" w:color="auto" w:fill="FFFFFF" w:themeFill="background1"/>
-          </w:tcPr>
-          <w:p>
-            <w:pPr>
-              <w:jc w:val="center"/>
-              <w:cnfStyle w:val="000000100000" w:firstRow="0" w:lastRow="0" w:firstColumn="0" w:lastColumn="0" w:oddVBand="0" w:evenVBand="0" w:oddHBand="1" w:evenHBand="0" w:firstRowFirstColumn="0" w:firstRowLastColumn="0" w:lastRowFirstColumn="0" w:lastRowLastColumn="0"/>
-              <w:rPr>
-                <w:rFonts w:ascii="Adobe Garamond Pro" w:hAnsi="Adobe Garamond Pro"/>
-                <w:sz w:val="18"/>
-                <w:szCs w:val="18"/>
-                <w:lang w:val="en-GB"/>
-              </w:rPr>
-            </w:pPr>
-            <w:r>
-              <w:rPr>
-                <w:rFonts w:ascii="Adobe Garamond Pro" w:hAnsi="Adobe Garamond Pro"/>
-                <w:sz w:val="18"/>
-                <w:szCs w:val="18"/>
-                <w:lang w:val="en-GB"/>
-              </w:rPr>
-              <w:t>-</w:t>
-            </w:r>
-          </w:p>
-        </w:tc>
-        <w:tc>
-          <w:tcPr>
-            <w:tcW w:w="1295" w:type="dxa"/>
-            <w:shd w:val="clear" w:color="auto" w:fill="FFFFFF" w:themeFill="background1"/>
-          </w:tcPr>
-          <w:p>
-            <w:pPr>
-              <w:cnfStyle w:val="000000100000" w:firstRow="0" w:lastRow="0" w:firstColumn="0" w:lastColumn="0" w:oddVBand="0" w:evenVBand="0" w:oddHBand="1" w:evenHBand="0" w:firstRowFirstColumn="0" w:firstRowLastColumn="0" w:lastRowFirstColumn="0" w:lastRowLastColumn="0"/>
-              <w:rPr>
-                <w:rFonts w:ascii="Adobe Garamond Pro" w:hAnsi="Adobe Garamond Pro"/>
-                <w:sz w:val="18"/>
-                <w:szCs w:val="18"/>
-                <w:lang w:val="en-GB"/>
-              </w:rPr>
-            </w:pPr>
-            <w:r>
-              <w:rPr>
-                <w:rFonts w:ascii="Adobe Garamond Pro" w:hAnsi="Adobe Garamond Pro"/>
-                <w:sz w:val="18"/>
-                <w:szCs w:val="18"/>
-                <w:lang w:val="en-GB"/>
-              </w:rPr>
-              <w:t>23.89</w:t>
-            </w:r>
-          </w:p>
-        </w:tc>
-        <w:tc>
-          <w:tcPr>
-            <w:tcW w:w="1295" w:type="dxa"/>
-            <w:shd w:val="clear" w:color="auto" w:fill="FFFFFF" w:themeFill="background1"/>
-          </w:tcPr>
-          <w:p>
-            <w:pPr>
-              <w:cnfStyle w:val="000000100000" w:firstRow="0" w:lastRow="0" w:firstColumn="0" w:lastColumn="0" w:oddVBand="0" w:evenVBand="0" w:oddHBand="1" w:evenHBand="0" w:firstRowFirstColumn="0" w:firstRowLastColumn="0" w:lastRowFirstColumn="0" w:lastRowLastColumn="0"/>
-              <w:rPr>
-                <w:rFonts w:ascii="Adobe Garamond Pro" w:hAnsi="Adobe Garamond Pro"/>
-                <w:sz w:val="18"/>
-                <w:szCs w:val="18"/>
-                <w:lang w:val="en-GB"/>
-              </w:rPr>
-            </w:pPr>
-            <w:r>
-              <w:rPr>
-                <w:rFonts w:ascii="Adobe Garamond Pro" w:hAnsi="Adobe Garamond Pro"/>
-                <w:sz w:val="18"/>
-                <w:szCs w:val="18"/>
-                <w:lang w:val="en-GB"/>
-              </w:rPr>
-              <w:t>20.86</w:t>
-            </w:r>
-          </w:p>
-        </w:tc>
-        <w:tc>
-          <w:tcPr>
-            <w:tcW w:w="1295" w:type="dxa"/>
-            <w:shd w:val="clear" w:color="auto" w:fill="FFFFFF" w:themeFill="background1"/>
-          </w:tcPr>
-          <w:p>
-            <w:pPr>
-              <w:cnfStyle w:val="000000100000" w:firstRow="0" w:lastRow="0" w:firstColumn="0" w:lastColumn="0" w:oddVBand="0" w:evenVBand="0" w:oddHBand="1" w:evenHBand="0" w:firstRowFirstColumn="0" w:firstRowLastColumn="0" w:lastRowFirstColumn="0" w:lastRowLastColumn="0"/>
-              <w:rPr>
-                <w:rFonts w:ascii="Adobe Garamond Pro" w:hAnsi="Adobe Garamond Pro"/>
-                <w:sz w:val="18"/>
-                <w:szCs w:val="18"/>
-                <w:lang w:val="en-GB"/>
-              </w:rPr>
-            </w:pPr>
-            <w:r>
-              <w:rPr>
-                <w:rFonts w:ascii="Adobe Garamond Pro" w:hAnsi="Adobe Garamond Pro"/>
-                <w:sz w:val="18"/>
-                <w:szCs w:val="18"/>
-                <w:lang w:val="en-GB"/>
-              </w:rPr>
-              <w:t>30.36</w:t>
-            </w:r>
-          </w:p>
-        </w:tc>
-      </w:tr>
-      <w:tr>
-        <w:tc>
-          <w:tcPr>
-            <w:cnfStyle w:val="001000000000" w:firstRow="0" w:lastRow="0" w:firstColumn="1" w:lastColumn="0" w:oddVBand="0" w:evenVBand="0" w:oddHBand="0" w:evenHBand="0" w:firstRowFirstColumn="0" w:firstRowLastColumn="0" w:lastRowFirstColumn="0" w:lastRowLastColumn="0"/>
-            <w:tcW w:w="1701" w:type="dxa"/>
-          </w:tcPr>
-          <w:p>
-            <w:pPr>
-              <w:rPr>
-                <w:rFonts w:ascii="Adobe Garamond Pro" w:hAnsi="Adobe Garamond Pro"/>
-                <w:sz w:val="18"/>
-                <w:szCs w:val="18"/>
-                <w:lang w:val="en-GB"/>
-              </w:rPr>
-            </w:pPr>
-            <w:r>
-              <w:rPr>
-                <w:rFonts w:ascii="Adobe Garamond Pro" w:hAnsi="Adobe Garamond Pro"/>
-                <w:sz w:val="18"/>
-                <w:szCs w:val="18"/>
-                <w:lang w:val="en-GB"/>
-              </w:rPr>
-              <w:t>Smoothing spline</w:t>
-            </w:r>
-          </w:p>
-        </w:tc>
-        <w:tc>
-          <w:tcPr>
-            <w:tcW w:w="887" w:type="dxa"/>
-            <w:shd w:val="clear" w:color="auto" w:fill="FFFFFF" w:themeFill="background1"/>
-          </w:tcPr>
-          <w:p>
-            <w:pPr>
-              <w:jc w:val="center"/>
-              <w:cnfStyle w:val="000000000000" w:firstRow="0" w:lastRow="0" w:firstColumn="0" w:lastColumn="0" w:oddVBand="0" w:evenVBand="0" w:oddHBand="0" w:evenHBand="0" w:firstRowFirstColumn="0" w:firstRowLastColumn="0" w:lastRowFirstColumn="0" w:lastRowLastColumn="0"/>
-              <w:rPr>
-                <w:rFonts w:ascii="Adobe Garamond Pro" w:hAnsi="Adobe Garamond Pro"/>
-                <w:sz w:val="18"/>
-                <w:szCs w:val="18"/>
-                <w:lang w:val="en-GB"/>
-              </w:rPr>
-            </w:pPr>
-            <w:r>
-              <w:rPr>
-                <w:rFonts w:ascii="Adobe Garamond Pro" w:hAnsi="Adobe Garamond Pro"/>
-                <w:sz w:val="18"/>
-                <w:szCs w:val="18"/>
-                <w:lang w:val="en-GB"/>
-              </w:rPr>
-              <w:t>-</w:t>
-            </w:r>
-          </w:p>
-        </w:tc>
-        <w:tc>
-          <w:tcPr>
-            <w:tcW w:w="1294" w:type="dxa"/>
-            <w:shd w:val="clear" w:color="auto" w:fill="FFFFFF" w:themeFill="background1"/>
-          </w:tcPr>
-          <w:p>
-            <w:pPr>
-              <w:jc w:val="center"/>
-              <w:cnfStyle w:val="000000000000" w:firstRow="0" w:lastRow="0" w:firstColumn="0" w:lastColumn="0" w:oddVBand="0" w:evenVBand="0" w:oddHBand="0" w:evenHBand="0" w:firstRowFirstColumn="0" w:firstRowLastColumn="0" w:lastRowFirstColumn="0" w:lastRowLastColumn="0"/>
-              <w:rPr>
-                <w:rFonts w:ascii="Adobe Garamond Pro" w:hAnsi="Adobe Garamond Pro"/>
-                <w:sz w:val="18"/>
-                <w:szCs w:val="18"/>
-                <w:lang w:val="en-GB"/>
-              </w:rPr>
-            </w:pPr>
-            <w:r>
-              <w:rPr>
-                <w:rFonts w:ascii="Adobe Garamond Pro" w:hAnsi="Adobe Garamond Pro"/>
-                <w:sz w:val="18"/>
-                <w:szCs w:val="18"/>
-                <w:lang w:val="en-GB"/>
-              </w:rPr>
-              <w:t>-</w:t>
-            </w:r>
-          </w:p>
-        </w:tc>
-        <w:tc>
-          <w:tcPr>
-            <w:tcW w:w="1295" w:type="dxa"/>
-            <w:shd w:val="clear" w:color="auto" w:fill="FFFFFF" w:themeFill="background1"/>
-          </w:tcPr>
-          <w:p>
-            <w:pPr>
-              <w:jc w:val="center"/>
-              <w:cnfStyle w:val="000000000000" w:firstRow="0" w:lastRow="0" w:firstColumn="0" w:lastColumn="0" w:oddVBand="0" w:evenVBand="0" w:oddHBand="0" w:evenHBand="0" w:firstRowFirstColumn="0" w:firstRowLastColumn="0" w:lastRowFirstColumn="0" w:lastRowLastColumn="0"/>
-              <w:rPr>
-                <w:rFonts w:ascii="Adobe Garamond Pro" w:hAnsi="Adobe Garamond Pro"/>
-                <w:sz w:val="18"/>
-                <w:szCs w:val="18"/>
-                <w:lang w:val="en-GB"/>
-              </w:rPr>
-            </w:pPr>
-            <w:r>
-              <w:rPr>
-                <w:rFonts w:ascii="Adobe Garamond Pro" w:hAnsi="Adobe Garamond Pro"/>
-                <w:sz w:val="18"/>
-                <w:szCs w:val="18"/>
-                <w:lang w:val="en-GB"/>
-              </w:rPr>
-              <w:t>-</w:t>
-            </w:r>
-          </w:p>
-        </w:tc>
-        <w:tc>
-          <w:tcPr>
-            <w:tcW w:w="1295" w:type="dxa"/>
-            <w:shd w:val="clear" w:color="auto" w:fill="FFFFFF" w:themeFill="background1"/>
-          </w:tcPr>
-          <w:p>
-            <w:pPr>
-              <w:cnfStyle w:val="000000000000" w:firstRow="0" w:lastRow="0" w:firstColumn="0" w:lastColumn="0" w:oddVBand="0" w:evenVBand="0" w:oddHBand="0" w:evenHBand="0" w:firstRowFirstColumn="0" w:firstRowLastColumn="0" w:lastRowFirstColumn="0" w:lastRowLastColumn="0"/>
-              <w:rPr>
-                <w:rFonts w:ascii="Adobe Garamond Pro" w:hAnsi="Adobe Garamond Pro"/>
-                <w:sz w:val="18"/>
-                <w:szCs w:val="18"/>
-                <w:lang w:val="en-GB"/>
-              </w:rPr>
-            </w:pPr>
-            <w:r>
-              <w:rPr>
-                <w:rFonts w:ascii="Adobe Garamond Pro" w:hAnsi="Adobe Garamond Pro"/>
-                <w:sz w:val="18"/>
-                <w:szCs w:val="18"/>
-                <w:lang w:val="en-GB"/>
-              </w:rPr>
-              <w:t>23.85</w:t>
-            </w:r>
-          </w:p>
-        </w:tc>
-        <w:tc>
-          <w:tcPr>
-            <w:tcW w:w="1295" w:type="dxa"/>
-            <w:shd w:val="clear" w:color="auto" w:fill="FFFFFF" w:themeFill="background1"/>
-          </w:tcPr>
-          <w:p>
-            <w:pPr>
-              <w:cnfStyle w:val="000000000000" w:firstRow="0" w:lastRow="0" w:firstColumn="0" w:lastColumn="0" w:oddVBand="0" w:evenVBand="0" w:oddHBand="0" w:evenHBand="0" w:firstRowFirstColumn="0" w:firstRowLastColumn="0" w:lastRowFirstColumn="0" w:lastRowLastColumn="0"/>
-              <w:rPr>
-                <w:rFonts w:ascii="Adobe Garamond Pro" w:hAnsi="Adobe Garamond Pro"/>
-                <w:sz w:val="18"/>
-                <w:szCs w:val="18"/>
-                <w:lang w:val="en-GB"/>
-              </w:rPr>
-            </w:pPr>
-            <w:r>
-              <w:rPr>
-                <w:rFonts w:ascii="Adobe Garamond Pro" w:hAnsi="Adobe Garamond Pro"/>
-                <w:sz w:val="18"/>
-                <w:szCs w:val="18"/>
-                <w:lang w:val="en-GB"/>
-              </w:rPr>
-              <w:t>20.81</w:t>
-            </w:r>
-          </w:p>
-        </w:tc>
-        <w:tc>
-          <w:tcPr>
-            <w:tcW w:w="1295" w:type="dxa"/>
-            <w:shd w:val="clear" w:color="auto" w:fill="FFFFFF" w:themeFill="background1"/>
-          </w:tcPr>
-          <w:p>
-            <w:pPr>
-              <w:cnfStyle w:val="000000000000" w:firstRow="0" w:lastRow="0" w:firstColumn="0" w:lastColumn="0" w:oddVBand="0" w:evenVBand="0" w:oddHBand="0" w:evenHBand="0" w:firstRowFirstColumn="0" w:firstRowLastColumn="0" w:lastRowFirstColumn="0" w:lastRowLastColumn="0"/>
-              <w:rPr>
-                <w:rFonts w:ascii="Adobe Garamond Pro" w:hAnsi="Adobe Garamond Pro"/>
-                <w:sz w:val="18"/>
-                <w:szCs w:val="18"/>
-                <w:lang w:val="en-GB"/>
-              </w:rPr>
-            </w:pPr>
-            <w:r>
-              <w:rPr>
-                <w:rFonts w:ascii="Adobe Garamond Pro" w:hAnsi="Adobe Garamond Pro"/>
-                <w:sz w:val="18"/>
-                <w:szCs w:val="18"/>
-                <w:lang w:val="en-GB"/>
-              </w:rPr>
-              <w:t>28.15</w:t>
-            </w:r>
-          </w:p>
-        </w:tc>
-      </w:tr>
-      <w:tr>
-        <w:trPr>
-          <w:cnfStyle w:val="000000100000" w:firstRow="0" w:lastRow="0" w:firstColumn="0" w:lastColumn="0" w:oddVBand="0" w:evenVBand="0" w:oddHBand="1" w:evenHBand="0" w:firstRowFirstColumn="0" w:firstRowLastColumn="0" w:lastRowFirstColumn="0" w:lastRowLastColumn="0"/>
-        </w:trPr>
-        <w:tc>
-          <w:tcPr>
-            <w:cnfStyle w:val="001000000000" w:firstRow="0" w:lastRow="0" w:firstColumn="1" w:lastColumn="0" w:oddVBand="0" w:evenVBand="0" w:oddHBand="0" w:evenHBand="0" w:firstRowFirstColumn="0" w:firstRowLastColumn="0" w:lastRowFirstColumn="0" w:lastRowLastColumn="0"/>
-            <w:tcW w:w="1701" w:type="dxa"/>
-          </w:tcPr>
-          <w:p>
-            <w:pPr>
-              <w:rPr>
-                <w:rFonts w:ascii="Adobe Garamond Pro" w:hAnsi="Adobe Garamond Pro"/>
-                <w:sz w:val="18"/>
-                <w:szCs w:val="18"/>
-                <w:lang w:val="en-GB"/>
-              </w:rPr>
-            </w:pPr>
-            <w:r>
-              <w:rPr>
-                <w:rFonts w:ascii="Adobe Garamond Pro" w:hAnsi="Adobe Garamond Pro"/>
-                <w:sz w:val="18"/>
-                <w:szCs w:val="18"/>
-                <w:lang w:val="en-GB"/>
-              </w:rPr>
-              <w:t>LOWESS smoothing</w:t>
-            </w:r>
-          </w:p>
-          <w:p>
-            <w:pPr>
-              <w:rPr>
-                <w:rFonts w:ascii="Adobe Garamond Pro" w:hAnsi="Adobe Garamond Pro"/>
-                <w:sz w:val="6"/>
-                <w:szCs w:val="6"/>
-                <w:lang w:val="en-GB"/>
-              </w:rPr>
-            </w:pPr>
-          </w:p>
-        </w:tc>
-        <w:tc>
-          <w:tcPr>
-            <w:tcW w:w="887" w:type="dxa"/>
-            <w:shd w:val="clear" w:color="auto" w:fill="FFFFFF" w:themeFill="background1"/>
-          </w:tcPr>
-          <w:p>
-            <w:pPr>
-              <w:jc w:val="center"/>
-              <w:cnfStyle w:val="000000100000" w:firstRow="0" w:lastRow="0" w:firstColumn="0" w:lastColumn="0" w:oddVBand="0" w:evenVBand="0" w:oddHBand="1" w:evenHBand="0" w:firstRowFirstColumn="0" w:firstRowLastColumn="0" w:lastRowFirstColumn="0" w:lastRowLastColumn="0"/>
-              <w:rPr>
-                <w:rFonts w:ascii="Adobe Garamond Pro" w:hAnsi="Adobe Garamond Pro"/>
-                <w:sz w:val="18"/>
-                <w:szCs w:val="18"/>
-                <w:lang w:val="en-GB"/>
-              </w:rPr>
-            </w:pPr>
-          </w:p>
-        </w:tc>
-        <w:tc>
-          <w:tcPr>
-            <w:tcW w:w="1294" w:type="dxa"/>
-            <w:shd w:val="clear" w:color="auto" w:fill="FFFFFF" w:themeFill="background1"/>
-          </w:tcPr>
-          <w:p>
-            <w:pPr>
-              <w:jc w:val="center"/>
-              <w:cnfStyle w:val="000000100000" w:firstRow="0" w:lastRow="0" w:firstColumn="0" w:lastColumn="0" w:oddVBand="0" w:evenVBand="0" w:oddHBand="1" w:evenHBand="0" w:firstRowFirstColumn="0" w:firstRowLastColumn="0" w:lastRowFirstColumn="0" w:lastRowLastColumn="0"/>
-              <w:rPr>
-                <w:rFonts w:ascii="Adobe Garamond Pro" w:hAnsi="Adobe Garamond Pro"/>
-                <w:sz w:val="18"/>
-                <w:szCs w:val="18"/>
-                <w:lang w:val="en-GB"/>
-              </w:rPr>
-            </w:pPr>
-          </w:p>
-        </w:tc>
-        <w:tc>
-          <w:tcPr>
-            <w:tcW w:w="1295" w:type="dxa"/>
-            <w:shd w:val="clear" w:color="auto" w:fill="FFFFFF" w:themeFill="background1"/>
-          </w:tcPr>
-          <w:p>
-            <w:pPr>
-              <w:jc w:val="center"/>
-              <w:cnfStyle w:val="000000100000" w:firstRow="0" w:lastRow="0" w:firstColumn="0" w:lastColumn="0" w:oddVBand="0" w:evenVBand="0" w:oddHBand="1" w:evenHBand="0" w:firstRowFirstColumn="0" w:firstRowLastColumn="0" w:lastRowFirstColumn="0" w:lastRowLastColumn="0"/>
-              <w:rPr>
-                <w:rFonts w:ascii="Adobe Garamond Pro" w:hAnsi="Adobe Garamond Pro"/>
-                <w:sz w:val="18"/>
-                <w:szCs w:val="18"/>
-                <w:lang w:val="en-GB"/>
-              </w:rPr>
-            </w:pPr>
-          </w:p>
-        </w:tc>
-        <w:tc>
-          <w:tcPr>
-            <w:tcW w:w="1295" w:type="dxa"/>
-            <w:shd w:val="clear" w:color="auto" w:fill="FFFFFF" w:themeFill="background1"/>
-          </w:tcPr>
-          <w:p>
-            <w:pPr>
-              <w:cnfStyle w:val="000000100000" w:firstRow="0" w:lastRow="0" w:firstColumn="0" w:lastColumn="0" w:oddVBand="0" w:evenVBand="0" w:oddHBand="1" w:evenHBand="0" w:firstRowFirstColumn="0" w:firstRowLastColumn="0" w:lastRowFirstColumn="0" w:lastRowLastColumn="0"/>
-              <w:rPr>
-                <w:rFonts w:ascii="Adobe Garamond Pro" w:hAnsi="Adobe Garamond Pro"/>
-                <w:sz w:val="18"/>
-                <w:szCs w:val="18"/>
-                <w:lang w:val="en-GB"/>
-              </w:rPr>
-            </w:pPr>
-            <w:r>
-              <w:rPr>
-                <w:rFonts w:ascii="Adobe Garamond Pro" w:hAnsi="Adobe Garamond Pro"/>
-                <w:sz w:val="18"/>
-                <w:szCs w:val="18"/>
-                <w:lang w:val="en-GB"/>
-              </w:rPr>
-              <w:t>23.75</w:t>
-            </w:r>
-          </w:p>
-        </w:tc>
-        <w:tc>
-          <w:tcPr>
-            <w:tcW w:w="1295" w:type="dxa"/>
-            <w:shd w:val="clear" w:color="auto" w:fill="FFFFFF" w:themeFill="background1"/>
-          </w:tcPr>
-          <w:p>
-            <w:pPr>
-              <w:cnfStyle w:val="000000100000" w:firstRow="0" w:lastRow="0" w:firstColumn="0" w:lastColumn="0" w:oddVBand="0" w:evenVBand="0" w:oddHBand="1" w:evenHBand="0" w:firstRowFirstColumn="0" w:firstRowLastColumn="0" w:lastRowFirstColumn="0" w:lastRowLastColumn="0"/>
-              <w:rPr>
-                <w:rFonts w:ascii="Adobe Garamond Pro" w:hAnsi="Adobe Garamond Pro"/>
-                <w:sz w:val="18"/>
-                <w:szCs w:val="18"/>
-                <w:lang w:val="en-GB"/>
-              </w:rPr>
-            </w:pPr>
-            <w:r>
-              <w:rPr>
-                <w:rFonts w:ascii="Adobe Garamond Pro" w:hAnsi="Adobe Garamond Pro"/>
-                <w:sz w:val="18"/>
-                <w:szCs w:val="18"/>
-                <w:lang w:val="en-GB"/>
-              </w:rPr>
-              <w:t>21.07</w:t>
-            </w:r>
-          </w:p>
-        </w:tc>
-        <w:tc>
-          <w:tcPr>
-            <w:tcW w:w="1295" w:type="dxa"/>
-            <w:shd w:val="clear" w:color="auto" w:fill="FFFFFF" w:themeFill="background1"/>
-          </w:tcPr>
-          <w:p>
-            <w:pPr>
-              <w:cnfStyle w:val="000000100000" w:firstRow="0" w:lastRow="0" w:firstColumn="0" w:lastColumn="0" w:oddVBand="0" w:evenVBand="0" w:oddHBand="1" w:evenHBand="0" w:firstRowFirstColumn="0" w:firstRowLastColumn="0" w:lastRowFirstColumn="0" w:lastRowLastColumn="0"/>
-              <w:rPr>
-                <w:rFonts w:ascii="Adobe Garamond Pro" w:hAnsi="Adobe Garamond Pro"/>
-                <w:sz w:val="18"/>
-                <w:szCs w:val="18"/>
-                <w:lang w:val="en-GB"/>
-              </w:rPr>
-            </w:pPr>
-            <w:r>
-              <w:rPr>
-                <w:rFonts w:ascii="Adobe Garamond Pro" w:hAnsi="Adobe Garamond Pro"/>
-                <w:sz w:val="18"/>
-                <w:szCs w:val="18"/>
-                <w:lang w:val="en-GB"/>
-              </w:rPr>
-              <w:t>28.17</w:t>
-            </w:r>
-          </w:p>
-        </w:tc>
-      </w:tr>
-      <w:tr>
-        <w:tc>
-          <w:tcPr>
-            <w:cnfStyle w:val="001000000000" w:firstRow="0" w:lastRow="0" w:firstColumn="1" w:lastColumn="0" w:oddVBand="0" w:evenVBand="0" w:oddHBand="0" w:evenHBand="0" w:firstRowFirstColumn="0" w:firstRowLastColumn="0" w:lastRowFirstColumn="0" w:lastRowLastColumn="0"/>
-            <w:tcW w:w="1701" w:type="dxa"/>
-          </w:tcPr>
-          <w:p>
-            <w:pPr>
-              <w:jc w:val="left"/>
-              <w:rPr>
-                <w:rFonts w:ascii="Adobe Garamond Pro" w:hAnsi="Adobe Garamond Pro"/>
-                <w:b/>
-                <w:sz w:val="18"/>
-                <w:szCs w:val="18"/>
-                <w:u w:val="single"/>
-                <w:lang w:val="en-GB"/>
-              </w:rPr>
-            </w:pPr>
-            <w:r>
-              <w:rPr>
-                <w:rFonts w:ascii="Adobe Garamond Pro" w:hAnsi="Adobe Garamond Pro"/>
-                <w:b/>
-                <w:sz w:val="18"/>
-                <w:szCs w:val="18"/>
-                <w:u w:val="single"/>
-                <w:lang w:val="en-GB"/>
-              </w:rPr>
-              <w:t>Rainy day</w:t>
-            </w:r>
-          </w:p>
-          <w:p>
-            <w:pPr>
-              <w:jc w:val="left"/>
-              <w:rPr>
-                <w:rFonts w:ascii="Adobe Garamond Pro" w:hAnsi="Adobe Garamond Pro"/>
-                <w:sz w:val="6"/>
-                <w:szCs w:val="6"/>
-                <w:lang w:val="en-GB"/>
-              </w:rPr>
-            </w:pPr>
-          </w:p>
-        </w:tc>
-        <w:tc>
-          <w:tcPr>
-            <w:tcW w:w="887" w:type="dxa"/>
-            <w:shd w:val="clear" w:color="auto" w:fill="FFFFFF" w:themeFill="background1"/>
-          </w:tcPr>
-          <w:p>
-            <w:pPr>
-              <w:jc w:val="center"/>
-              <w:cnfStyle w:val="000000000000" w:firstRow="0" w:lastRow="0" w:firstColumn="0" w:lastColumn="0" w:oddVBand="0" w:evenVBand="0" w:oddHBand="0" w:evenHBand="0" w:firstRowFirstColumn="0" w:firstRowLastColumn="0" w:lastRowFirstColumn="0" w:lastRowLastColumn="0"/>
-              <w:rPr>
-                <w:rFonts w:ascii="Adobe Garamond Pro" w:hAnsi="Adobe Garamond Pro"/>
-                <w:sz w:val="18"/>
-                <w:szCs w:val="18"/>
-                <w:lang w:val="en-GB"/>
-              </w:rPr>
-            </w:pPr>
-          </w:p>
-        </w:tc>
-        <w:tc>
-          <w:tcPr>
-            <w:tcW w:w="1294" w:type="dxa"/>
-            <w:shd w:val="clear" w:color="auto" w:fill="FFFFFF" w:themeFill="background1"/>
-          </w:tcPr>
-          <w:p>
-            <w:pPr>
-              <w:jc w:val="center"/>
-              <w:cnfStyle w:val="000000000000" w:firstRow="0" w:lastRow="0" w:firstColumn="0" w:lastColumn="0" w:oddVBand="0" w:evenVBand="0" w:oddHBand="0" w:evenHBand="0" w:firstRowFirstColumn="0" w:firstRowLastColumn="0" w:lastRowFirstColumn="0" w:lastRowLastColumn="0"/>
-              <w:rPr>
-                <w:rFonts w:ascii="Adobe Garamond Pro" w:hAnsi="Adobe Garamond Pro"/>
-                <w:sz w:val="18"/>
-                <w:szCs w:val="18"/>
-                <w:lang w:val="en-GB"/>
-              </w:rPr>
-            </w:pPr>
-          </w:p>
-        </w:tc>
-        <w:tc>
-          <w:tcPr>
-            <w:tcW w:w="1295" w:type="dxa"/>
-            <w:shd w:val="clear" w:color="auto" w:fill="FFFFFF" w:themeFill="background1"/>
-          </w:tcPr>
-          <w:p>
-            <w:pPr>
-              <w:jc w:val="center"/>
-              <w:cnfStyle w:val="000000000000" w:firstRow="0" w:lastRow="0" w:firstColumn="0" w:lastColumn="0" w:oddVBand="0" w:evenVBand="0" w:oddHBand="0" w:evenHBand="0" w:firstRowFirstColumn="0" w:firstRowLastColumn="0" w:lastRowFirstColumn="0" w:lastRowLastColumn="0"/>
-              <w:rPr>
-                <w:rFonts w:ascii="Adobe Garamond Pro" w:hAnsi="Adobe Garamond Pro"/>
-                <w:sz w:val="18"/>
-                <w:szCs w:val="18"/>
-                <w:lang w:val="en-GB"/>
-              </w:rPr>
-            </w:pPr>
-          </w:p>
-        </w:tc>
-        <w:tc>
-          <w:tcPr>
-            <w:tcW w:w="1295" w:type="dxa"/>
-            <w:shd w:val="clear" w:color="auto" w:fill="FFFFFF" w:themeFill="background1"/>
-          </w:tcPr>
-          <w:p>
-            <w:pPr>
-              <w:cnfStyle w:val="000000000000" w:firstRow="0" w:lastRow="0" w:firstColumn="0" w:lastColumn="0" w:oddVBand="0" w:evenVBand="0" w:oddHBand="0" w:evenHBand="0" w:firstRowFirstColumn="0" w:firstRowLastColumn="0" w:lastRowFirstColumn="0" w:lastRowLastColumn="0"/>
-              <w:rPr>
-                <w:rFonts w:ascii="Adobe Garamond Pro" w:hAnsi="Adobe Garamond Pro"/>
-                <w:sz w:val="18"/>
-                <w:szCs w:val="18"/>
-                <w:lang w:val="en-GB"/>
-              </w:rPr>
-            </w:pPr>
-          </w:p>
-        </w:tc>
-        <w:tc>
-          <w:tcPr>
-            <w:tcW w:w="1295" w:type="dxa"/>
-            <w:shd w:val="clear" w:color="auto" w:fill="FFFFFF" w:themeFill="background1"/>
-          </w:tcPr>
-          <w:p>
-            <w:pPr>
-              <w:cnfStyle w:val="000000000000" w:firstRow="0" w:lastRow="0" w:firstColumn="0" w:lastColumn="0" w:oddVBand="0" w:evenVBand="0" w:oddHBand="0" w:evenHBand="0" w:firstRowFirstColumn="0" w:firstRowLastColumn="0" w:lastRowFirstColumn="0" w:lastRowLastColumn="0"/>
-              <w:rPr>
-                <w:rFonts w:ascii="Adobe Garamond Pro" w:hAnsi="Adobe Garamond Pro"/>
-                <w:sz w:val="18"/>
-                <w:szCs w:val="18"/>
-                <w:lang w:val="en-GB"/>
-              </w:rPr>
-            </w:pPr>
-          </w:p>
-        </w:tc>
-        <w:tc>
-          <w:tcPr>
-            <w:tcW w:w="1295" w:type="dxa"/>
-            <w:shd w:val="clear" w:color="auto" w:fill="FFFFFF" w:themeFill="background1"/>
-          </w:tcPr>
-          <w:p>
-            <w:pPr>
-              <w:cnfStyle w:val="000000000000" w:firstRow="0" w:lastRow="0" w:firstColumn="0" w:lastColumn="0" w:oddVBand="0" w:evenVBand="0" w:oddHBand="0" w:evenHBand="0" w:firstRowFirstColumn="0" w:firstRowLastColumn="0" w:lastRowFirstColumn="0" w:lastRowLastColumn="0"/>
-              <w:rPr>
-                <w:rFonts w:ascii="Adobe Garamond Pro" w:hAnsi="Adobe Garamond Pro"/>
-                <w:sz w:val="18"/>
-                <w:szCs w:val="18"/>
-                <w:lang w:val="en-GB"/>
-              </w:rPr>
-            </w:pPr>
-          </w:p>
-        </w:tc>
-      </w:tr>
-      <w:tr>
-        <w:trPr>
-          <w:cnfStyle w:val="000000100000" w:firstRow="0" w:lastRow="0" w:firstColumn="0" w:lastColumn="0" w:oddVBand="0" w:evenVBand="0" w:oddHBand="1" w:evenHBand="0" w:firstRowFirstColumn="0" w:firstRowLastColumn="0" w:lastRowFirstColumn="0" w:lastRowLastColumn="0"/>
-        </w:trPr>
-        <w:tc>
-          <w:tcPr>
-            <w:cnfStyle w:val="001000000000" w:firstRow="0" w:lastRow="0" w:firstColumn="1" w:lastColumn="0" w:oddVBand="0" w:evenVBand="0" w:oddHBand="0" w:evenHBand="0" w:firstRowFirstColumn="0" w:firstRowLastColumn="0" w:lastRowFirstColumn="0" w:lastRowLastColumn="0"/>
-            <w:tcW w:w="1701" w:type="dxa"/>
-          </w:tcPr>
-          <w:p>
-            <w:pPr>
-              <w:rPr>
-                <w:rFonts w:ascii="Adobe Garamond Pro" w:hAnsi="Adobe Garamond Pro"/>
-                <w:b/>
-                <w:sz w:val="18"/>
-                <w:szCs w:val="18"/>
-                <w:u w:val="single"/>
-                <w:lang w:val="en-GB"/>
-              </w:rPr>
-            </w:pPr>
-            <w:r>
-              <w:rPr>
-                <w:rFonts w:ascii="Adobe Garamond Pro" w:hAnsi="Adobe Garamond Pro"/>
-                <w:sz w:val="18"/>
-                <w:szCs w:val="18"/>
-                <w:lang w:val="en-GB"/>
-              </w:rPr>
-              <w:t>No adjustment</w:t>
-            </w:r>
-          </w:p>
-        </w:tc>
-        <w:tc>
-          <w:tcPr>
-            <w:tcW w:w="887" w:type="dxa"/>
-            <w:shd w:val="clear" w:color="auto" w:fill="FFFFFF" w:themeFill="background1"/>
-          </w:tcPr>
-          <w:p>
-            <w:pPr>
-              <w:jc w:val="center"/>
-              <w:cnfStyle w:val="000000100000" w:firstRow="0" w:lastRow="0" w:firstColumn="0" w:lastColumn="0" w:oddVBand="0" w:evenVBand="0" w:oddHBand="1" w:evenHBand="0" w:firstRowFirstColumn="0" w:firstRowLastColumn="0" w:lastRowFirstColumn="0" w:lastRowLastColumn="0"/>
-              <w:rPr>
-                <w:rFonts w:ascii="Adobe Garamond Pro" w:hAnsi="Adobe Garamond Pro"/>
-                <w:sz w:val="18"/>
-                <w:szCs w:val="18"/>
-                <w:lang w:val="en-GB"/>
-              </w:rPr>
-            </w:pPr>
-            <w:r>
-              <w:rPr>
-                <w:rFonts w:ascii="Adobe Garamond Pro" w:hAnsi="Adobe Garamond Pro"/>
-                <w:sz w:val="18"/>
-                <w:szCs w:val="18"/>
-                <w:lang w:val="en-GB"/>
-              </w:rPr>
-              <w:t>21.39</w:t>
-            </w:r>
-          </w:p>
-        </w:tc>
-        <w:tc>
-          <w:tcPr>
-            <w:tcW w:w="1294" w:type="dxa"/>
-            <w:shd w:val="clear" w:color="auto" w:fill="FFFFFF" w:themeFill="background1"/>
-          </w:tcPr>
-          <w:p>
-            <w:pPr>
-              <w:jc w:val="center"/>
-              <w:cnfStyle w:val="000000100000" w:firstRow="0" w:lastRow="0" w:firstColumn="0" w:lastColumn="0" w:oddVBand="0" w:evenVBand="0" w:oddHBand="1" w:evenHBand="0" w:firstRowFirstColumn="0" w:firstRowLastColumn="0" w:lastRowFirstColumn="0" w:lastRowLastColumn="0"/>
-              <w:rPr>
-                <w:rFonts w:ascii="Adobe Garamond Pro" w:hAnsi="Adobe Garamond Pro"/>
-                <w:sz w:val="18"/>
-                <w:szCs w:val="18"/>
-                <w:lang w:val="en-GB"/>
-              </w:rPr>
-            </w:pPr>
-            <w:r>
-              <w:rPr>
-                <w:rFonts w:ascii="Adobe Garamond Pro" w:hAnsi="Adobe Garamond Pro"/>
-                <w:sz w:val="18"/>
-                <w:szCs w:val="18"/>
-                <w:lang w:val="en-GB"/>
-              </w:rPr>
-              <w:t>20.72</w:t>
-            </w:r>
-          </w:p>
-        </w:tc>
-        <w:tc>
-          <w:tcPr>
-            <w:tcW w:w="1295" w:type="dxa"/>
-            <w:shd w:val="clear" w:color="auto" w:fill="FFFFFF" w:themeFill="background1"/>
-          </w:tcPr>
-          <w:p>
-            <w:pPr>
-              <w:jc w:val="center"/>
-              <w:cnfStyle w:val="000000100000" w:firstRow="0" w:lastRow="0" w:firstColumn="0" w:lastColumn="0" w:oddVBand="0" w:evenVBand="0" w:oddHBand="1" w:evenHBand="0" w:firstRowFirstColumn="0" w:firstRowLastColumn="0" w:lastRowFirstColumn="0" w:lastRowLastColumn="0"/>
-              <w:rPr>
-                <w:rFonts w:ascii="Adobe Garamond Pro" w:hAnsi="Adobe Garamond Pro"/>
-                <w:sz w:val="18"/>
-                <w:szCs w:val="18"/>
-                <w:lang w:val="en-GB"/>
-              </w:rPr>
-            </w:pPr>
-            <w:r>
-              <w:rPr>
-                <w:rFonts w:ascii="Adobe Garamond Pro" w:hAnsi="Adobe Garamond Pro"/>
-                <w:sz w:val="18"/>
-                <w:szCs w:val="18"/>
-                <w:lang w:val="en-GB"/>
-              </w:rPr>
-              <w:t>22.49</w:t>
-            </w:r>
-          </w:p>
-        </w:tc>
-        <w:tc>
-          <w:tcPr>
-            <w:tcW w:w="1295" w:type="dxa"/>
-            <w:shd w:val="clear" w:color="auto" w:fill="FFFFFF" w:themeFill="background1"/>
-          </w:tcPr>
-          <w:p>
-            <w:pPr>
-              <w:cnfStyle w:val="000000100000" w:firstRow="0" w:lastRow="0" w:firstColumn="0" w:lastColumn="0" w:oddVBand="0" w:evenVBand="0" w:oddHBand="1" w:evenHBand="0" w:firstRowFirstColumn="0" w:firstRowLastColumn="0" w:lastRowFirstColumn="0" w:lastRowLastColumn="0"/>
-              <w:rPr>
-                <w:rFonts w:ascii="Adobe Garamond Pro" w:hAnsi="Adobe Garamond Pro"/>
-                <w:sz w:val="18"/>
-                <w:szCs w:val="18"/>
-                <w:lang w:val="en-GB"/>
-              </w:rPr>
-            </w:pPr>
-            <w:r>
-              <w:rPr>
-                <w:rFonts w:ascii="Adobe Garamond Pro" w:hAnsi="Adobe Garamond Pro"/>
-                <w:sz w:val="18"/>
-                <w:szCs w:val="18"/>
-                <w:lang w:val="en-GB"/>
-              </w:rPr>
-              <w:t>21.27</w:t>
-            </w:r>
-          </w:p>
-        </w:tc>
-        <w:tc>
-          <w:tcPr>
-            <w:tcW w:w="1295" w:type="dxa"/>
-            <w:shd w:val="clear" w:color="auto" w:fill="FFFFFF" w:themeFill="background1"/>
-          </w:tcPr>
-          <w:p>
-            <w:pPr>
-              <w:cnfStyle w:val="000000100000" w:firstRow="0" w:lastRow="0" w:firstColumn="0" w:lastColumn="0" w:oddVBand="0" w:evenVBand="0" w:oddHBand="1" w:evenHBand="0" w:firstRowFirstColumn="0" w:firstRowLastColumn="0" w:lastRowFirstColumn="0" w:lastRowLastColumn="0"/>
-              <w:rPr>
-                <w:rFonts w:ascii="Adobe Garamond Pro" w:hAnsi="Adobe Garamond Pro"/>
-                <w:sz w:val="18"/>
-                <w:szCs w:val="18"/>
-                <w:lang w:val="en-GB"/>
-              </w:rPr>
-            </w:pPr>
-            <w:r>
-              <w:rPr>
-                <w:rFonts w:ascii="Adobe Garamond Pro" w:hAnsi="Adobe Garamond Pro"/>
-                <w:sz w:val="18"/>
-                <w:szCs w:val="18"/>
-                <w:lang w:val="en-GB"/>
-              </w:rPr>
-              <w:t>20.60</w:t>
-            </w:r>
-          </w:p>
-        </w:tc>
-        <w:tc>
-          <w:tcPr>
-            <w:tcW w:w="1295" w:type="dxa"/>
-            <w:shd w:val="clear" w:color="auto" w:fill="FFFFFF" w:themeFill="background1"/>
-          </w:tcPr>
-          <w:p>
-            <w:pPr>
-              <w:cnfStyle w:val="000000100000" w:firstRow="0" w:lastRow="0" w:firstColumn="0" w:lastColumn="0" w:oddVBand="0" w:evenVBand="0" w:oddHBand="1" w:evenHBand="0" w:firstRowFirstColumn="0" w:firstRowLastColumn="0" w:lastRowFirstColumn="0" w:lastRowLastColumn="0"/>
-              <w:rPr>
-                <w:rFonts w:ascii="Adobe Garamond Pro" w:hAnsi="Adobe Garamond Pro"/>
-                <w:sz w:val="18"/>
-                <w:szCs w:val="18"/>
-                <w:lang w:val="en-GB"/>
-              </w:rPr>
-            </w:pPr>
-            <w:r>
-              <w:rPr>
-                <w:rFonts w:ascii="Adobe Garamond Pro" w:hAnsi="Adobe Garamond Pro"/>
-                <w:sz w:val="18"/>
-                <w:szCs w:val="18"/>
-                <w:lang w:val="en-GB"/>
-              </w:rPr>
-              <w:t>22.59</w:t>
-            </w:r>
-          </w:p>
-        </w:tc>
-      </w:tr>
-      <w:tr>
-        <w:tc>
-          <w:tcPr>
-            <w:cnfStyle w:val="001000000000" w:firstRow="0" w:lastRow="0" w:firstColumn="1" w:lastColumn="0" w:oddVBand="0" w:evenVBand="0" w:oddHBand="0" w:evenHBand="0" w:firstRowFirstColumn="0" w:firstRowLastColumn="0" w:lastRowFirstColumn="0" w:lastRowLastColumn="0"/>
-            <w:tcW w:w="1701" w:type="dxa"/>
-          </w:tcPr>
-          <w:p>
-            <w:pPr>
-              <w:rPr>
-                <w:rFonts w:ascii="Adobe Garamond Pro" w:hAnsi="Adobe Garamond Pro"/>
-                <w:sz w:val="18"/>
-                <w:szCs w:val="18"/>
-                <w:lang w:val="en-GB"/>
-              </w:rPr>
-            </w:pPr>
-            <w:r>
-              <w:rPr>
-                <w:rFonts w:ascii="Adobe Garamond Pro" w:hAnsi="Adobe Garamond Pro"/>
-                <w:sz w:val="18"/>
-                <w:szCs w:val="18"/>
-                <w:lang w:val="en-GB"/>
-              </w:rPr>
-              <w:t>Turkey’s smoothing</w:t>
-            </w:r>
-          </w:p>
-        </w:tc>
-        <w:tc>
-          <w:tcPr>
-            <w:tcW w:w="887" w:type="dxa"/>
-            <w:shd w:val="clear" w:color="auto" w:fill="FFFFFF" w:themeFill="background1"/>
-          </w:tcPr>
-          <w:p>
-            <w:pPr>
-              <w:jc w:val="center"/>
-              <w:cnfStyle w:val="000000000000" w:firstRow="0" w:lastRow="0" w:firstColumn="0" w:lastColumn="0" w:oddVBand="0" w:evenVBand="0" w:oddHBand="0" w:evenHBand="0" w:firstRowFirstColumn="0" w:firstRowLastColumn="0" w:lastRowFirstColumn="0" w:lastRowLastColumn="0"/>
-              <w:rPr>
-                <w:rFonts w:ascii="Adobe Garamond Pro" w:hAnsi="Adobe Garamond Pro"/>
-                <w:sz w:val="18"/>
-                <w:szCs w:val="18"/>
-                <w:lang w:val="en-GB"/>
-              </w:rPr>
-            </w:pPr>
-            <w:r>
-              <w:rPr>
-                <w:rFonts w:ascii="Adobe Garamond Pro" w:hAnsi="Adobe Garamond Pro"/>
-                <w:sz w:val="18"/>
-                <w:szCs w:val="18"/>
-                <w:lang w:val="en-GB"/>
-              </w:rPr>
-              <w:t>-</w:t>
-            </w:r>
-          </w:p>
-        </w:tc>
-        <w:tc>
-          <w:tcPr>
-            <w:tcW w:w="1294" w:type="dxa"/>
-            <w:shd w:val="clear" w:color="auto" w:fill="FFFFFF" w:themeFill="background1"/>
-          </w:tcPr>
-          <w:p>
-            <w:pPr>
-              <w:jc w:val="center"/>
-              <w:cnfStyle w:val="000000000000" w:firstRow="0" w:lastRow="0" w:firstColumn="0" w:lastColumn="0" w:oddVBand="0" w:evenVBand="0" w:oddHBand="0" w:evenHBand="0" w:firstRowFirstColumn="0" w:firstRowLastColumn="0" w:lastRowFirstColumn="0" w:lastRowLastColumn="0"/>
-              <w:rPr>
-                <w:rFonts w:ascii="Adobe Garamond Pro" w:hAnsi="Adobe Garamond Pro"/>
-                <w:sz w:val="18"/>
-                <w:szCs w:val="18"/>
-                <w:lang w:val="en-GB"/>
-              </w:rPr>
-            </w:pPr>
-            <w:r>
-              <w:rPr>
-                <w:rFonts w:ascii="Adobe Garamond Pro" w:hAnsi="Adobe Garamond Pro"/>
-                <w:sz w:val="18"/>
-                <w:szCs w:val="18"/>
-                <w:lang w:val="en-GB"/>
-              </w:rPr>
-              <w:t>-</w:t>
-            </w:r>
-          </w:p>
-        </w:tc>
-        <w:tc>
-          <w:tcPr>
-            <w:tcW w:w="1295" w:type="dxa"/>
-            <w:shd w:val="clear" w:color="auto" w:fill="FFFFFF" w:themeFill="background1"/>
-          </w:tcPr>
-          <w:p>
-            <w:pPr>
-              <w:jc w:val="center"/>
-              <w:cnfStyle w:val="000000000000" w:firstRow="0" w:lastRow="0" w:firstColumn="0" w:lastColumn="0" w:oddVBand="0" w:evenVBand="0" w:oddHBand="0" w:evenHBand="0" w:firstRowFirstColumn="0" w:firstRowLastColumn="0" w:lastRowFirstColumn="0" w:lastRowLastColumn="0"/>
-              <w:rPr>
-                <w:rFonts w:ascii="Adobe Garamond Pro" w:hAnsi="Adobe Garamond Pro"/>
-                <w:sz w:val="18"/>
-                <w:szCs w:val="18"/>
-                <w:lang w:val="en-GB"/>
-              </w:rPr>
-            </w:pPr>
-            <w:r>
-              <w:rPr>
-                <w:rFonts w:ascii="Adobe Garamond Pro" w:hAnsi="Adobe Garamond Pro"/>
-                <w:sz w:val="18"/>
-                <w:szCs w:val="18"/>
-                <w:lang w:val="en-GB"/>
-              </w:rPr>
-              <w:t>-</w:t>
-            </w:r>
-          </w:p>
-        </w:tc>
-        <w:tc>
-          <w:tcPr>
-            <w:tcW w:w="1295" w:type="dxa"/>
-            <w:shd w:val="clear" w:color="auto" w:fill="FFFFFF" w:themeFill="background1"/>
-          </w:tcPr>
-          <w:p>
-            <w:pPr>
-              <w:cnfStyle w:val="000000000000" w:firstRow="0" w:lastRow="0" w:firstColumn="0" w:lastColumn="0" w:oddVBand="0" w:evenVBand="0" w:oddHBand="0" w:evenHBand="0" w:firstRowFirstColumn="0" w:firstRowLastColumn="0" w:lastRowFirstColumn="0" w:lastRowLastColumn="0"/>
-              <w:rPr>
-                <w:rFonts w:ascii="Adobe Garamond Pro" w:hAnsi="Adobe Garamond Pro"/>
-                <w:sz w:val="18"/>
-                <w:szCs w:val="18"/>
-                <w:lang w:val="en-GB"/>
-              </w:rPr>
-            </w:pPr>
-            <w:r>
-              <w:rPr>
-                <w:rFonts w:ascii="Adobe Garamond Pro" w:hAnsi="Adobe Garamond Pro"/>
-                <w:sz w:val="18"/>
-                <w:szCs w:val="18"/>
-                <w:lang w:val="en-GB"/>
-              </w:rPr>
-              <w:t>21.28</w:t>
-            </w:r>
-          </w:p>
-        </w:tc>
-        <w:tc>
-          <w:tcPr>
-            <w:tcW w:w="1295" w:type="dxa"/>
-            <w:shd w:val="clear" w:color="auto" w:fill="FFFFFF" w:themeFill="background1"/>
-          </w:tcPr>
-          <w:p>
-            <w:pPr>
-              <w:cnfStyle w:val="000000000000" w:firstRow="0" w:lastRow="0" w:firstColumn="0" w:lastColumn="0" w:oddVBand="0" w:evenVBand="0" w:oddHBand="0" w:evenHBand="0" w:firstRowFirstColumn="0" w:firstRowLastColumn="0" w:lastRowFirstColumn="0" w:lastRowLastColumn="0"/>
-              <w:rPr>
-                <w:rFonts w:ascii="Adobe Garamond Pro" w:hAnsi="Adobe Garamond Pro"/>
-                <w:sz w:val="18"/>
-                <w:szCs w:val="18"/>
-                <w:lang w:val="en-GB"/>
-              </w:rPr>
-            </w:pPr>
-            <w:r>
-              <w:rPr>
-                <w:rFonts w:ascii="Adobe Garamond Pro" w:hAnsi="Adobe Garamond Pro"/>
-                <w:sz w:val="18"/>
-                <w:szCs w:val="18"/>
-                <w:lang w:val="en-GB"/>
-              </w:rPr>
-              <w:t>20.66</w:t>
-            </w:r>
-          </w:p>
-        </w:tc>
-        <w:tc>
-          <w:tcPr>
-            <w:tcW w:w="1295" w:type="dxa"/>
-            <w:shd w:val="clear" w:color="auto" w:fill="FFFFFF" w:themeFill="background1"/>
-          </w:tcPr>
-          <w:p>
-            <w:pPr>
-              <w:cnfStyle w:val="000000000000" w:firstRow="0" w:lastRow="0" w:firstColumn="0" w:lastColumn="0" w:oddVBand="0" w:evenVBand="0" w:oddHBand="0" w:evenHBand="0" w:firstRowFirstColumn="0" w:firstRowLastColumn="0" w:lastRowFirstColumn="0" w:lastRowLastColumn="0"/>
-              <w:rPr>
-                <w:rFonts w:ascii="Adobe Garamond Pro" w:hAnsi="Adobe Garamond Pro"/>
-                <w:sz w:val="18"/>
-                <w:szCs w:val="18"/>
-                <w:lang w:val="en-GB"/>
-              </w:rPr>
-            </w:pPr>
-            <w:r>
-              <w:rPr>
-                <w:rFonts w:ascii="Adobe Garamond Pro" w:hAnsi="Adobe Garamond Pro"/>
-                <w:sz w:val="18"/>
-                <w:szCs w:val="18"/>
-                <w:lang w:val="en-GB"/>
-              </w:rPr>
-              <w:t>22.22</w:t>
-            </w:r>
-          </w:p>
-        </w:tc>
-      </w:tr>
-      <w:tr>
-        <w:trPr>
-          <w:cnfStyle w:val="000000100000" w:firstRow="0" w:lastRow="0" w:firstColumn="0" w:lastColumn="0" w:oddVBand="0" w:evenVBand="0" w:oddHBand="1" w:evenHBand="0" w:firstRowFirstColumn="0" w:firstRowLastColumn="0" w:lastRowFirstColumn="0" w:lastRowLastColumn="0"/>
-        </w:trPr>
-        <w:tc>
-          <w:tcPr>
-            <w:cnfStyle w:val="001000000000" w:firstRow="0" w:lastRow="0" w:firstColumn="1" w:lastColumn="0" w:oddVBand="0" w:evenVBand="0" w:oddHBand="0" w:evenHBand="0" w:firstRowFirstColumn="0" w:firstRowLastColumn="0" w:lastRowFirstColumn="0" w:lastRowLastColumn="0"/>
-            <w:tcW w:w="1701" w:type="dxa"/>
-          </w:tcPr>
-          <w:p>
-            <w:pPr>
-              <w:rPr>
-                <w:rFonts w:ascii="Adobe Garamond Pro" w:hAnsi="Adobe Garamond Pro"/>
-                <w:sz w:val="18"/>
-                <w:szCs w:val="18"/>
-                <w:lang w:val="en-GB"/>
-              </w:rPr>
-            </w:pPr>
-            <w:r>
-              <w:rPr>
-                <w:rFonts w:ascii="Adobe Garamond Pro" w:hAnsi="Adobe Garamond Pro"/>
-                <w:sz w:val="18"/>
-                <w:szCs w:val="18"/>
-                <w:lang w:val="en-GB"/>
-              </w:rPr>
-              <w:t>Smoothing spline</w:t>
-            </w:r>
-          </w:p>
-        </w:tc>
-        <w:tc>
-          <w:tcPr>
-            <w:tcW w:w="887" w:type="dxa"/>
-            <w:shd w:val="clear" w:color="auto" w:fill="FFFFFF" w:themeFill="background1"/>
-          </w:tcPr>
-          <w:p>
-            <w:pPr>
-              <w:jc w:val="center"/>
-              <w:cnfStyle w:val="000000100000" w:firstRow="0" w:lastRow="0" w:firstColumn="0" w:lastColumn="0" w:oddVBand="0" w:evenVBand="0" w:oddHBand="1" w:evenHBand="0" w:firstRowFirstColumn="0" w:firstRowLastColumn="0" w:lastRowFirstColumn="0" w:lastRowLastColumn="0"/>
-              <w:rPr>
-                <w:rFonts w:ascii="Adobe Garamond Pro" w:hAnsi="Adobe Garamond Pro"/>
-                <w:sz w:val="18"/>
-                <w:szCs w:val="18"/>
-                <w:lang w:val="en-GB"/>
-              </w:rPr>
-            </w:pPr>
-            <w:r>
-              <w:rPr>
-                <w:rFonts w:ascii="Adobe Garamond Pro" w:hAnsi="Adobe Garamond Pro"/>
-                <w:sz w:val="18"/>
-                <w:szCs w:val="18"/>
-                <w:lang w:val="en-GB"/>
-              </w:rPr>
-              <w:t>-</w:t>
-            </w:r>
-          </w:p>
-        </w:tc>
-        <w:tc>
-          <w:tcPr>
-            <w:tcW w:w="1294" w:type="dxa"/>
-            <w:shd w:val="clear" w:color="auto" w:fill="FFFFFF" w:themeFill="background1"/>
-          </w:tcPr>
-          <w:p>
-            <w:pPr>
-              <w:jc w:val="center"/>
-              <w:cnfStyle w:val="000000100000" w:firstRow="0" w:lastRow="0" w:firstColumn="0" w:lastColumn="0" w:oddVBand="0" w:evenVBand="0" w:oddHBand="1" w:evenHBand="0" w:firstRowFirstColumn="0" w:firstRowLastColumn="0" w:lastRowFirstColumn="0" w:lastRowLastColumn="0"/>
-              <w:rPr>
-                <w:rFonts w:ascii="Adobe Garamond Pro" w:hAnsi="Adobe Garamond Pro"/>
-                <w:sz w:val="18"/>
-                <w:szCs w:val="18"/>
-                <w:lang w:val="en-GB"/>
-              </w:rPr>
-            </w:pPr>
-            <w:r>
-              <w:rPr>
-                <w:rFonts w:ascii="Adobe Garamond Pro" w:hAnsi="Adobe Garamond Pro"/>
-                <w:sz w:val="18"/>
-                <w:szCs w:val="18"/>
-                <w:lang w:val="en-GB"/>
-              </w:rPr>
-              <w:t>-</w:t>
-            </w:r>
-          </w:p>
-        </w:tc>
-        <w:tc>
-          <w:tcPr>
-            <w:tcW w:w="1295" w:type="dxa"/>
-            <w:shd w:val="clear" w:color="auto" w:fill="FFFFFF" w:themeFill="background1"/>
-          </w:tcPr>
-          <w:p>
-            <w:pPr>
-              <w:jc w:val="center"/>
-              <w:cnfStyle w:val="000000100000" w:firstRow="0" w:lastRow="0" w:firstColumn="0" w:lastColumn="0" w:oddVBand="0" w:evenVBand="0" w:oddHBand="1" w:evenHBand="0" w:firstRowFirstColumn="0" w:firstRowLastColumn="0" w:lastRowFirstColumn="0" w:lastRowLastColumn="0"/>
-              <w:rPr>
-                <w:rFonts w:ascii="Adobe Garamond Pro" w:hAnsi="Adobe Garamond Pro"/>
-                <w:sz w:val="18"/>
-                <w:szCs w:val="18"/>
-                <w:lang w:val="en-GB"/>
-              </w:rPr>
-            </w:pPr>
-            <w:r>
-              <w:rPr>
-                <w:rFonts w:ascii="Adobe Garamond Pro" w:hAnsi="Adobe Garamond Pro"/>
-                <w:sz w:val="18"/>
-                <w:szCs w:val="18"/>
-                <w:lang w:val="en-GB"/>
-              </w:rPr>
-              <w:t>-</w:t>
-            </w:r>
-          </w:p>
-        </w:tc>
-        <w:tc>
-          <w:tcPr>
-            <w:tcW w:w="1295" w:type="dxa"/>
-            <w:shd w:val="clear" w:color="auto" w:fill="FFFFFF" w:themeFill="background1"/>
-          </w:tcPr>
-          <w:p>
-            <w:pPr>
-              <w:cnfStyle w:val="000000100000" w:firstRow="0" w:lastRow="0" w:firstColumn="0" w:lastColumn="0" w:oddVBand="0" w:evenVBand="0" w:oddHBand="1" w:evenHBand="0" w:firstRowFirstColumn="0" w:firstRowLastColumn="0" w:lastRowFirstColumn="0" w:lastRowLastColumn="0"/>
-              <w:rPr>
-                <w:rFonts w:ascii="Adobe Garamond Pro" w:hAnsi="Adobe Garamond Pro"/>
-                <w:sz w:val="18"/>
-                <w:szCs w:val="18"/>
-                <w:lang w:val="en-GB"/>
-              </w:rPr>
-            </w:pPr>
-            <w:r>
-              <w:rPr>
-                <w:rFonts w:ascii="Adobe Garamond Pro" w:hAnsi="Adobe Garamond Pro"/>
-                <w:sz w:val="18"/>
-                <w:szCs w:val="18"/>
-                <w:lang w:val="en-GB"/>
-              </w:rPr>
-              <w:t>20.63</w:t>
-            </w:r>
-          </w:p>
-        </w:tc>
-        <w:tc>
-          <w:tcPr>
-            <w:tcW w:w="1295" w:type="dxa"/>
-            <w:shd w:val="clear" w:color="auto" w:fill="FFFFFF" w:themeFill="background1"/>
-          </w:tcPr>
-          <w:p>
-            <w:pPr>
-              <w:cnfStyle w:val="000000100000" w:firstRow="0" w:lastRow="0" w:firstColumn="0" w:lastColumn="0" w:oddVBand="0" w:evenVBand="0" w:oddHBand="1" w:evenHBand="0" w:firstRowFirstColumn="0" w:firstRowLastColumn="0" w:lastRowFirstColumn="0" w:lastRowLastColumn="0"/>
-              <w:rPr>
-                <w:rFonts w:ascii="Adobe Garamond Pro" w:hAnsi="Adobe Garamond Pro"/>
-                <w:sz w:val="18"/>
-                <w:szCs w:val="18"/>
-                <w:lang w:val="en-GB"/>
-              </w:rPr>
-            </w:pPr>
-            <w:r>
-              <w:rPr>
-                <w:rFonts w:ascii="Adobe Garamond Pro" w:hAnsi="Adobe Garamond Pro"/>
-                <w:sz w:val="18"/>
-                <w:szCs w:val="18"/>
-                <w:lang w:val="en-GB"/>
-              </w:rPr>
-              <w:t>21.27</w:t>
-            </w:r>
-          </w:p>
-        </w:tc>
-        <w:tc>
-          <w:tcPr>
-            <w:tcW w:w="1295" w:type="dxa"/>
-            <w:shd w:val="clear" w:color="auto" w:fill="FFFFFF" w:themeFill="background1"/>
-          </w:tcPr>
-          <w:p>
-            <w:pPr>
-              <w:cnfStyle w:val="000000100000" w:firstRow="0" w:lastRow="0" w:firstColumn="0" w:lastColumn="0" w:oddVBand="0" w:evenVBand="0" w:oddHBand="1" w:evenHBand="0" w:firstRowFirstColumn="0" w:firstRowLastColumn="0" w:lastRowFirstColumn="0" w:lastRowLastColumn="0"/>
-              <w:rPr>
-                <w:rFonts w:ascii="Adobe Garamond Pro" w:hAnsi="Adobe Garamond Pro"/>
-                <w:sz w:val="18"/>
-                <w:szCs w:val="18"/>
-                <w:lang w:val="en-GB"/>
-              </w:rPr>
-            </w:pPr>
-            <w:r>
-              <w:rPr>
-                <w:rFonts w:ascii="Adobe Garamond Pro" w:hAnsi="Adobe Garamond Pro"/>
-                <w:sz w:val="18"/>
-                <w:szCs w:val="18"/>
-                <w:lang w:val="en-GB"/>
-              </w:rPr>
-              <w:t>22.23</w:t>
-            </w:r>
-          </w:p>
-        </w:tc>
-      </w:tr>
-      <w:tr>
-        <w:trPr>
-          <w:trHeight w:val="57"/>
-        </w:trPr>
-        <w:tc>
-          <w:tcPr>
-            <w:cnfStyle w:val="001000000000" w:firstRow="0" w:lastRow="0" w:firstColumn="1" w:lastColumn="0" w:oddVBand="0" w:evenVBand="0" w:oddHBand="0" w:evenHBand="0" w:firstRowFirstColumn="0" w:firstRowLastColumn="0" w:lastRowFirstColumn="0" w:lastRowLastColumn="0"/>
-            <w:tcW w:w="1701" w:type="dxa"/>
-          </w:tcPr>
-          <w:p>
-            <w:pPr>
-              <w:rPr>
-                <w:rFonts w:ascii="Adobe Garamond Pro" w:hAnsi="Adobe Garamond Pro"/>
-                <w:sz w:val="18"/>
-                <w:szCs w:val="18"/>
-                <w:lang w:val="en-GB"/>
-              </w:rPr>
-            </w:pPr>
-            <w:r>
-              <w:rPr>
-                <w:rFonts w:ascii="Adobe Garamond Pro" w:hAnsi="Adobe Garamond Pro"/>
-                <w:sz w:val="18"/>
-                <w:szCs w:val="18"/>
-                <w:lang w:val="en-GB"/>
-              </w:rPr>
-              <w:t>LOWESS smoothing</w:t>
-            </w:r>
-          </w:p>
-        </w:tc>
-        <w:tc>
-          <w:tcPr>
-            <w:tcW w:w="887" w:type="dxa"/>
-            <w:shd w:val="clear" w:color="auto" w:fill="FFFFFF" w:themeFill="background1"/>
-          </w:tcPr>
-          <w:p>
-            <w:pPr>
-              <w:jc w:val="center"/>
-              <w:cnfStyle w:val="000000000000" w:firstRow="0" w:lastRow="0" w:firstColumn="0" w:lastColumn="0" w:oddVBand="0" w:evenVBand="0" w:oddHBand="0" w:evenHBand="0" w:firstRowFirstColumn="0" w:firstRowLastColumn="0" w:lastRowFirstColumn="0" w:lastRowLastColumn="0"/>
-              <w:rPr>
-                <w:rFonts w:ascii="Adobe Garamond Pro" w:hAnsi="Adobe Garamond Pro"/>
-                <w:sz w:val="18"/>
-                <w:szCs w:val="18"/>
-                <w:lang w:val="en-GB"/>
-              </w:rPr>
-            </w:pPr>
-            <w:r>
-              <w:rPr>
-                <w:rFonts w:ascii="Adobe Garamond Pro" w:hAnsi="Adobe Garamond Pro"/>
-                <w:sz w:val="18"/>
-                <w:szCs w:val="18"/>
-                <w:lang w:val="en-GB"/>
-              </w:rPr>
-              <w:t>-</w:t>
-            </w:r>
-          </w:p>
-        </w:tc>
-        <w:tc>
-          <w:tcPr>
-            <w:tcW w:w="1294" w:type="dxa"/>
-            <w:shd w:val="clear" w:color="auto" w:fill="FFFFFF" w:themeFill="background1"/>
-          </w:tcPr>
-          <w:p>
-            <w:pPr>
-              <w:jc w:val="center"/>
-              <w:cnfStyle w:val="000000000000" w:firstRow="0" w:lastRow="0" w:firstColumn="0" w:lastColumn="0" w:oddVBand="0" w:evenVBand="0" w:oddHBand="0" w:evenHBand="0" w:firstRowFirstColumn="0" w:firstRowLastColumn="0" w:lastRowFirstColumn="0" w:lastRowLastColumn="0"/>
-              <w:rPr>
-                <w:rFonts w:ascii="Adobe Garamond Pro" w:hAnsi="Adobe Garamond Pro"/>
-                <w:sz w:val="18"/>
-                <w:szCs w:val="18"/>
-                <w:lang w:val="en-GB"/>
-              </w:rPr>
-            </w:pPr>
-            <w:r>
-              <w:rPr>
-                <w:rFonts w:ascii="Adobe Garamond Pro" w:hAnsi="Adobe Garamond Pro"/>
-                <w:sz w:val="18"/>
-                <w:szCs w:val="18"/>
-                <w:lang w:val="en-GB"/>
-              </w:rPr>
-              <w:t>-</w:t>
-            </w:r>
-          </w:p>
-        </w:tc>
-        <w:tc>
-          <w:tcPr>
-            <w:tcW w:w="1295" w:type="dxa"/>
-            <w:shd w:val="clear" w:color="auto" w:fill="FFFFFF" w:themeFill="background1"/>
-          </w:tcPr>
-          <w:p>
-            <w:pPr>
-              <w:jc w:val="center"/>
-              <w:cnfStyle w:val="000000000000" w:firstRow="0" w:lastRow="0" w:firstColumn="0" w:lastColumn="0" w:oddVBand="0" w:evenVBand="0" w:oddHBand="0" w:evenHBand="0" w:firstRowFirstColumn="0" w:firstRowLastColumn="0" w:lastRowFirstColumn="0" w:lastRowLastColumn="0"/>
-              <w:rPr>
-                <w:rFonts w:ascii="Adobe Garamond Pro" w:hAnsi="Adobe Garamond Pro"/>
-                <w:sz w:val="18"/>
-                <w:szCs w:val="18"/>
-                <w:lang w:val="en-GB"/>
-              </w:rPr>
-            </w:pPr>
-            <w:r>
-              <w:rPr>
-                <w:rFonts w:ascii="Adobe Garamond Pro" w:hAnsi="Adobe Garamond Pro"/>
-                <w:sz w:val="18"/>
-                <w:szCs w:val="18"/>
-                <w:lang w:val="en-GB"/>
-              </w:rPr>
-              <w:t>-</w:t>
-            </w:r>
-          </w:p>
-        </w:tc>
-        <w:tc>
-          <w:tcPr>
-            <w:tcW w:w="1295" w:type="dxa"/>
-            <w:shd w:val="clear" w:color="auto" w:fill="FFFFFF" w:themeFill="background1"/>
-          </w:tcPr>
-          <w:p>
-            <w:pPr>
-              <w:cnfStyle w:val="000000000000" w:firstRow="0" w:lastRow="0" w:firstColumn="0" w:lastColumn="0" w:oddVBand="0" w:evenVBand="0" w:oddHBand="0" w:evenHBand="0" w:firstRowFirstColumn="0" w:firstRowLastColumn="0" w:lastRowFirstColumn="0" w:lastRowLastColumn="0"/>
-              <w:rPr>
-                <w:rFonts w:ascii="Adobe Garamond Pro" w:hAnsi="Adobe Garamond Pro"/>
-                <w:sz w:val="18"/>
-                <w:szCs w:val="18"/>
-                <w:lang w:val="en-GB"/>
-              </w:rPr>
-            </w:pPr>
-            <w:r>
-              <w:rPr>
-                <w:rFonts w:ascii="Adobe Garamond Pro" w:hAnsi="Adobe Garamond Pro"/>
-                <w:sz w:val="18"/>
-                <w:szCs w:val="18"/>
-                <w:lang w:val="en-GB"/>
-              </w:rPr>
-              <w:t>20.70</w:t>
-            </w:r>
-          </w:p>
-        </w:tc>
-        <w:tc>
-          <w:tcPr>
-            <w:tcW w:w="1295" w:type="dxa"/>
-            <w:shd w:val="clear" w:color="auto" w:fill="FFFFFF" w:themeFill="background1"/>
-          </w:tcPr>
-          <w:p>
-            <w:pPr>
-              <w:cnfStyle w:val="000000000000" w:firstRow="0" w:lastRow="0" w:firstColumn="0" w:lastColumn="0" w:oddVBand="0" w:evenVBand="0" w:oddHBand="0" w:evenHBand="0" w:firstRowFirstColumn="0" w:firstRowLastColumn="0" w:lastRowFirstColumn="0" w:lastRowLastColumn="0"/>
-              <w:rPr>
-                <w:rFonts w:ascii="Adobe Garamond Pro" w:hAnsi="Adobe Garamond Pro"/>
-                <w:sz w:val="18"/>
-                <w:szCs w:val="18"/>
-                <w:lang w:val="en-GB"/>
-              </w:rPr>
-            </w:pPr>
-            <w:r>
-              <w:rPr>
-                <w:rFonts w:ascii="Adobe Garamond Pro" w:hAnsi="Adobe Garamond Pro"/>
-                <w:sz w:val="18"/>
-                <w:szCs w:val="18"/>
-                <w:lang w:val="en-GB"/>
-              </w:rPr>
-              <w:t>21.23</w:t>
-            </w:r>
-          </w:p>
-        </w:tc>
-        <w:tc>
-          <w:tcPr>
-            <w:tcW w:w="1295" w:type="dxa"/>
-            <w:shd w:val="clear" w:color="auto" w:fill="FFFFFF" w:themeFill="background1"/>
-          </w:tcPr>
-          <w:p>
-            <w:pPr>
-              <w:cnfStyle w:val="000000000000" w:firstRow="0" w:lastRow="0" w:firstColumn="0" w:lastColumn="0" w:oddVBand="0" w:evenVBand="0" w:oddHBand="0" w:evenHBand="0" w:firstRowFirstColumn="0" w:firstRowLastColumn="0" w:lastRowFirstColumn="0" w:lastRowLastColumn="0"/>
-              <w:rPr>
-                <w:rFonts w:ascii="Adobe Garamond Pro" w:hAnsi="Adobe Garamond Pro"/>
-                <w:sz w:val="18"/>
-                <w:szCs w:val="18"/>
-                <w:lang w:val="en-GB"/>
-              </w:rPr>
-            </w:pPr>
-            <w:r>
-              <w:rPr>
-                <w:rFonts w:ascii="Adobe Garamond Pro" w:hAnsi="Adobe Garamond Pro"/>
-                <w:sz w:val="18"/>
-                <w:szCs w:val="18"/>
-                <w:lang w:val="en-GB"/>
-              </w:rPr>
-              <w:t>22.17</w:t>
-            </w:r>
-          </w:p>
-        </w:tc>
-      </w:tr>
-    </w:tbl>
-    <w:p>
-      <w:pPr>
-        <w:rPr>
-          <w:rFonts w:ascii="Adobe Garamond Pro" w:hAnsi="Adobe Garamond Pro"/>
-          <w:sz w:val="10"/>
-          <w:szCs w:val="10"/>
-          <w:lang w:val="en-GB"/>
-        </w:rPr>
-      </w:pPr>
-    </w:p>
-    <w:p>
-      <w:pPr>
-        <w:jc w:val="both"/>
-        <w:rPr>
-          <w:rFonts w:ascii="Adobe Garamond Pro" w:hAnsi="Adobe Garamond Pro"/>
-          <w:lang w:val="en-GB"/>
-        </w:rPr>
-      </w:pPr>
-      <w:r>
-        <w:rPr>
-          <w:rFonts w:ascii="Adobe Garamond Pro" w:hAnsi="Adobe Garamond Pro"/>
-          <w:lang w:val="en-GB"/>
-        </w:rPr>
-        <w:t xml:space="preserve">The values in table 3 can be compared with the original (minute) values at the station, which </w:t>
-      </w:r>
-      <w:r>
-        <w:rPr>
-          <w:rFonts w:ascii="Adobe Garamond Pro" w:hAnsi="Adobe Garamond Pro"/>
-          <w:lang w:val="en-GB"/>
-        </w:rPr>
-        <w:t>had</w:t>
-      </w:r>
-      <w:r>
-        <w:rPr>
-          <w:rFonts w:ascii="Adobe Garamond Pro" w:hAnsi="Adobe Garamond Pro"/>
-          <w:lang w:val="en-GB"/>
-        </w:rPr>
-        <w:t xml:space="preserve"> range of 20.68 - 22.53</w:t>
-      </w:r>
-      <w:r>
-        <w:rPr>
-          <w:rFonts w:ascii="Adobe Garamond Pro" w:hAnsi="Adobe Garamond Pro"/>
-          <w:lang w:val="en-GB"/>
-        </w:rPr>
-        <w:t>°C</w:t>
-      </w:r>
-      <w:r>
-        <w:rPr>
-          <w:rFonts w:ascii="Adobe Garamond Pro" w:hAnsi="Adobe Garamond Pro"/>
-          <w:lang w:val="en-GB"/>
-        </w:rPr>
-        <w:t xml:space="preserve"> (mean = 21.40</w:t>
-      </w:r>
-      <w:r>
-        <w:rPr>
-          <w:rFonts w:ascii="Adobe Garamond Pro" w:hAnsi="Adobe Garamond Pro"/>
-          <w:lang w:val="en-GB"/>
-        </w:rPr>
-        <w:t>°C</w:t>
-      </w:r>
-      <w:r>
-        <w:rPr>
-          <w:rFonts w:ascii="Adobe Garamond Pro" w:hAnsi="Adobe Garamond Pro"/>
-          <w:lang w:val="en-GB"/>
-        </w:rPr>
-        <w:t>) on the cloudy day, and a range of 20.42</w:t>
-      </w:r>
-      <w:r>
-        <w:rPr>
-          <w:rFonts w:ascii="Adobe Garamond Pro" w:hAnsi="Adobe Garamond Pro"/>
-          <w:lang w:val="en-GB"/>
-        </w:rPr>
-        <w:t xml:space="preserve"> </w:t>
-      </w:r>
-      <w:r>
-        <w:rPr>
-          <w:rFonts w:ascii="Adobe Garamond Pro" w:hAnsi="Adobe Garamond Pro"/>
-          <w:lang w:val="en-GB"/>
-        </w:rPr>
-        <w:t>- 28.12</w:t>
-      </w:r>
-      <w:r>
-        <w:rPr>
-          <w:rFonts w:ascii="Adobe Garamond Pro" w:hAnsi="Adobe Garamond Pro"/>
-          <w:lang w:val="en-GB"/>
-        </w:rPr>
-        <w:t>°C</w:t>
-      </w:r>
-      <w:r>
-        <w:rPr>
-          <w:rFonts w:ascii="Adobe Garamond Pro" w:hAnsi="Adobe Garamond Pro"/>
-          <w:lang w:val="en-GB"/>
-        </w:rPr>
-        <w:t xml:space="preserve"> (mean = 23.23</w:t>
-      </w:r>
-      <w:r>
-        <w:rPr>
-          <w:rFonts w:ascii="Adobe Garamond Pro" w:hAnsi="Adobe Garamond Pro"/>
-          <w:lang w:val="en-GB"/>
-        </w:rPr>
-        <w:t>°C</w:t>
-      </w:r>
-      <w:r>
-        <w:rPr>
-          <w:rFonts w:ascii="Adobe Garamond Pro" w:hAnsi="Adobe Garamond Pro"/>
-          <w:lang w:val="en-GB"/>
-        </w:rPr>
-        <w:t>) on the sunny day. Turkey’s smoothing offers little customization, and still has a mean over 30.36</w:t>
-      </w:r>
-      <w:r>
-        <w:rPr>
-          <w:rFonts w:ascii="Adobe Garamond Pro" w:hAnsi="Adobe Garamond Pro"/>
-          <w:lang w:val="en-GB"/>
-        </w:rPr>
-        <w:t>°C</w:t>
-      </w:r>
-      <w:r>
-        <w:rPr>
-          <w:rFonts w:ascii="Adobe Garamond Pro" w:hAnsi="Adobe Garamond Pro"/>
-          <w:lang w:val="en-GB"/>
-        </w:rPr>
-        <w:t>, which is 3.70</w:t>
-      </w:r>
-      <w:r>
-        <w:rPr>
-          <w:rFonts w:ascii="Adobe Garamond Pro" w:hAnsi="Adobe Garamond Pro"/>
-          <w:lang w:val="en-GB"/>
-        </w:rPr>
-        <w:t>°C</w:t>
-      </w:r>
-      <w:r>
-        <w:rPr>
-          <w:rFonts w:ascii="Adobe Garamond Pro" w:hAnsi="Adobe Garamond Pro"/>
-          <w:lang w:val="en-GB"/>
-        </w:rPr>
-        <w:t xml:space="preserve"> lower than in the minute dataset. The mean is the highest </w:t>
-      </w:r>
-      <w:r>
-        <w:rPr>
-          <w:rFonts w:ascii="Adobe Garamond Pro" w:hAnsi="Adobe Garamond Pro"/>
-          <w:lang w:val="en-GB"/>
-        </w:rPr>
-        <w:t>(+.66</w:t>
-      </w:r>
-      <w:r>
-        <w:rPr>
-          <w:rFonts w:ascii="Adobe Garamond Pro" w:hAnsi="Adobe Garamond Pro"/>
-          <w:lang w:val="en-GB"/>
-        </w:rPr>
-        <w:t>°C</w:t>
-      </w:r>
-      <w:r>
-        <w:rPr>
-          <w:rFonts w:ascii="Adobe Garamond Pro" w:hAnsi="Adobe Garamond Pro"/>
-          <w:lang w:val="en-GB"/>
-        </w:rPr>
-        <w:t xml:space="preserve">) </w:t>
-      </w:r>
-      <w:r>
-        <w:rPr>
-          <w:rFonts w:ascii="Adobe Garamond Pro" w:hAnsi="Adobe Garamond Pro"/>
-          <w:lang w:val="en-GB"/>
-        </w:rPr>
-        <w:t>for th</w:t>
-      </w:r>
-      <w:r>
-        <w:rPr>
-          <w:rFonts w:ascii="Adobe Garamond Pro" w:hAnsi="Adobe Garamond Pro"/>
-          <w:lang w:val="en-GB"/>
-        </w:rPr>
-        <w:t>e</w:t>
-      </w:r>
-      <w:r>
-        <w:rPr>
-          <w:rFonts w:ascii="Adobe Garamond Pro" w:hAnsi="Adobe Garamond Pro"/>
-          <w:lang w:val="en-GB"/>
-        </w:rPr>
-        <w:t xml:space="preserve"> </w:t>
-      </w:r>
-      <w:r>
-        <w:rPr>
-          <w:rFonts w:ascii="Adobe Garamond Pro" w:hAnsi="Adobe Garamond Pro"/>
-          <w:lang w:val="en-GB"/>
-        </w:rPr>
-        <w:t>smoothing approaches, but the graphs (</w:t>
-      </w:r>
-      <w:r>
-        <w:rPr>
-          <w:rFonts w:ascii="Adobe Garamond Pro" w:hAnsi="Adobe Garamond Pro"/>
-          <w:i/>
-          <w:lang w:val="en-GB"/>
-        </w:rPr>
-        <w:t>Annex 5</w:t>
-      </w:r>
-      <w:r>
-        <w:rPr>
-          <w:rFonts w:ascii="Adobe Garamond Pro" w:hAnsi="Adobe Garamond Pro"/>
-          <w:lang w:val="en-GB"/>
-        </w:rPr>
-        <w:t>) resemble the original data the best with this technique. Smoothing splines and LOWESS smoothing allow for sufficient customization to adjust the maximum to the same level as the original data. Getting the maximum within 0.05</w:t>
-      </w:r>
-      <w:r>
-        <w:rPr>
-          <w:rFonts w:ascii="Adobe Garamond Pro" w:hAnsi="Adobe Garamond Pro"/>
-          <w:lang w:val="en-GB"/>
-        </w:rPr>
-        <w:t>°C</w:t>
-      </w:r>
-      <w:r>
-        <w:rPr>
-          <w:rFonts w:ascii="Adobe Garamond Pro" w:hAnsi="Adobe Garamond Pro"/>
-          <w:lang w:val="en-GB"/>
-        </w:rPr>
-        <w:t xml:space="preserve"> results in a minimum that is 0.39 - 0.65</w:t>
-      </w:r>
-      <w:r>
-        <w:rPr>
-          <w:rFonts w:ascii="Adobe Garamond Pro" w:hAnsi="Adobe Garamond Pro"/>
-          <w:lang w:val="en-GB"/>
-        </w:rPr>
-        <w:t>°C</w:t>
-      </w:r>
-      <w:r>
-        <w:rPr>
-          <w:rFonts w:ascii="Adobe Garamond Pro" w:hAnsi="Adobe Garamond Pro"/>
-          <w:lang w:val="en-GB"/>
-        </w:rPr>
-        <w:t xml:space="preserve"> higher, and a mean that is 0.52 – 0.62</w:t>
-      </w:r>
-      <w:r>
-        <w:rPr>
-          <w:rFonts w:ascii="Adobe Garamond Pro" w:hAnsi="Adobe Garamond Pro"/>
-          <w:lang w:val="en-GB"/>
-        </w:rPr>
-        <w:t>°C</w:t>
-      </w:r>
-      <w:r>
-        <w:rPr>
-          <w:rFonts w:ascii="Adobe Garamond Pro" w:hAnsi="Adobe Garamond Pro"/>
-          <w:lang w:val="en-GB"/>
-        </w:rPr>
-        <w:t xml:space="preserve"> higher on a sunny day. On the cloudy day, these smoothing approaches result in a maximum that is 0.30 - 0.63</w:t>
-      </w:r>
-      <w:r>
-        <w:rPr>
-          <w:rFonts w:ascii="Adobe Garamond Pro" w:hAnsi="Adobe Garamond Pro"/>
-          <w:lang w:val="en-GB"/>
-        </w:rPr>
-        <w:t>°C</w:t>
-      </w:r>
-      <w:r>
-        <w:rPr>
-          <w:rFonts w:ascii="Adobe Garamond Pro" w:hAnsi="Adobe Garamond Pro"/>
-          <w:lang w:val="en-GB"/>
-        </w:rPr>
-        <w:t xml:space="preserve"> lower, a minimum that is 0.05 lower to 0.02</w:t>
-      </w:r>
-      <w:r>
-        <w:rPr>
-          <w:rFonts w:ascii="Adobe Garamond Pro" w:hAnsi="Adobe Garamond Pro"/>
-          <w:lang w:val="en-GB"/>
-        </w:rPr>
-        <w:t>°C</w:t>
-      </w:r>
-      <w:r>
-        <w:rPr>
-          <w:rFonts w:ascii="Adobe Garamond Pro" w:hAnsi="Adobe Garamond Pro"/>
-          <w:lang w:val="en-GB"/>
-        </w:rPr>
-        <w:t xml:space="preserve"> higher, and a mean that is 0.13 – 0.17</w:t>
-      </w:r>
-      <w:r>
-        <w:rPr>
-          <w:rFonts w:ascii="Adobe Garamond Pro" w:hAnsi="Adobe Garamond Pro"/>
-          <w:lang w:val="en-GB"/>
-        </w:rPr>
-        <w:t>°C</w:t>
-      </w:r>
-      <w:r>
-        <w:rPr>
-          <w:rFonts w:ascii="Adobe Garamond Pro" w:hAnsi="Adobe Garamond Pro"/>
-          <w:lang w:val="en-GB"/>
-        </w:rPr>
-        <w:t xml:space="preserve"> lower. The smoothing spline is in most cases closest to the original dataset. The resulting graphs show significantly more smoothing than the graph of the </w:t>
-      </w:r>
-      <w:r>
-        <w:rPr>
-          <w:rFonts w:ascii="Adobe Garamond Pro" w:hAnsi="Adobe Garamond Pro"/>
-          <w:lang w:val="en-GB"/>
-        </w:rPr>
-        <w:t xml:space="preserve">(Turkey’s) </w:t>
-      </w:r>
-      <w:r>
-        <w:rPr>
-          <w:rFonts w:ascii="Adobe Garamond Pro" w:hAnsi="Adobe Garamond Pro"/>
-          <w:lang w:val="en-GB"/>
-        </w:rPr>
-        <w:t>running median (</w:t>
-      </w:r>
-      <w:r>
-        <w:rPr>
-          <w:rFonts w:ascii="Adobe Garamond Pro" w:hAnsi="Adobe Garamond Pro"/>
-          <w:i/>
-          <w:lang w:val="en-GB"/>
-        </w:rPr>
-        <w:t>Annex 5</w:t>
-      </w:r>
-      <w:r>
-        <w:rPr>
-          <w:rFonts w:ascii="Adobe Garamond Pro" w:hAnsi="Adobe Garamond Pro"/>
-          <w:lang w:val="en-GB"/>
-        </w:rPr>
-        <w:t xml:space="preserve">).   </w:t>
-      </w:r>
-    </w:p>
-    <w:p>
-      <w:pPr>
-        <w:rPr>
-          <w:rFonts w:ascii="Adobe Garamond Pro" w:hAnsi="Adobe Garamond Pro"/>
-          <w:lang w:val="en-GB"/>
-        </w:rPr>
-      </w:pPr>
-      <w:bookmarkStart w:id="0" w:name="_GoBack"/>
-      <w:bookmarkEnd w:id="0"/>
-    </w:p>
-    <w:p>
-      <w:pPr>
-        <w:rPr>
-          <w:rFonts w:ascii="Adobe Garamond Pro" w:hAnsi="Adobe Garamond Pro"/>
-          <w:lang w:val="en-GB"/>
-        </w:rPr>
-      </w:pPr>
-    </w:p>
-    <w:p>
-      <w:pPr>
-        <w:rPr>
-          <w:rFonts w:ascii="Adobe Garamond Pro" w:hAnsi="Adobe Garamond Pro"/>
-          <w:lang w:val="en-GB"/>
-        </w:rPr>
-      </w:pPr>
-      <w:r>
-        <w:rPr>
-          <w:rFonts w:ascii="Adobe Garamond Pro" w:hAnsi="Adobe Garamond Pro"/>
-          <w:lang w:val="en-GB"/>
-        </w:rPr>
-        <w:t xml:space="preserve"> </w:t>
+        <w:t xml:space="preserve">in data-smoothing. </w:t>
+      </w:r>
+      <w:r>
+        <w:rPr>
+          <w:rFonts w:ascii="Adobe Garamond Pro" w:hAnsi="Adobe Garamond Pro"/>
+          <w:lang w:val="en-GB"/>
+        </w:rPr>
+        <w:t xml:space="preserve">Smoothing is a solution if the shields cannot reduce the impact of strong radiation during the day, but is not preferred for many reasons. Approaches to remove outliers are of limited use, as only a small number of observations (generally 24) are made during the day, and removing the highest value might remove a valid high observation. Smoothing by running median (Turkey’s) is one of the easiest approaches to 1-dimensional smoothing, as no additional parameters have to be provided. Smoothing will have to be 1-dimensional, as there is no clear relation with time that can be assumed over longer periods. </w:t>
+      </w:r>
+      <w:r>
+        <w:rPr>
+          <w:rFonts w:ascii="Adobe Garamond Pro" w:hAnsi="Adobe Garamond Pro"/>
+          <w:lang w:val="en-GB"/>
+        </w:rPr>
+        <w:t>This approach does not work well with minute-data, as many high values will be found close together, which results in a running median that will also remain very high. Smoothing splines and LOWESS smoothing include smoothing parameter that can be used to adjust smoothing to different temporal intervals. LOWESS smoothing is a non-parametric regression method in which the ‘window’ of nearest neighbours can be selected. In smoothing splines</w:t>
+      </w:r>
+      <w:r>
+        <w:rPr>
+          <w:rFonts w:ascii="Adobe Garamond Pro" w:hAnsi="Adobe Garamond Pro"/>
+          <w:lang w:val="en-GB"/>
+        </w:rPr>
+        <w:t xml:space="preserve"> a cubic spline is fitted to the original data, smoothing can be adjusted. </w:t>
+      </w:r>
+      <w:r>
+        <w:rPr>
+          <w:rFonts w:ascii="Adobe Garamond Pro" w:hAnsi="Adobe Garamond Pro"/>
+          <w:lang w:val="en-GB"/>
+        </w:rPr>
+        <w:t>Other approaches exists as well, but these are three of the most common approaches to smooth 1-dimensional data.</w:t>
       </w:r>
     </w:p>
     <w:p>
@@ -12648,91 +10446,8 @@
         <w:jc w:val="both"/>
         <w:rPr>
           <w:rFonts w:ascii="Adobe Garamond Pro" w:hAnsi="Adobe Garamond Pro"/>
-          <w:lang w:val="en-GB"/>
-        </w:rPr>
-      </w:pPr>
-      <w:r>
-        <w:rPr>
-          <w:rFonts w:ascii="Adobe Garamond Pro" w:hAnsi="Adobe Garamond Pro"/>
-          <w:lang w:val="en-GB"/>
-        </w:rPr>
-        <w:t xml:space="preserve">While increasing the temporal interval from 1 minute to 1 hour will result in some smoothing of the data, there does not seem to be a lot of difference between using random start-points or the closest value in the original dataset. The issue will also be analysed for the low-resolution sensors, where the standard deviation was already higher in the original dataset than it is for the high-res sensors at 1-hour interval. As visualizing all eight different approaches (1 vs. 2 hour, closest vs. random, and linear vs. spline) is too much, only the two ‘extremes’ have been plotted in a density plot with the original data: </w:t>
-      </w:r>
-      <w:r>
-        <w:rPr>
-          <w:rFonts w:ascii="Adobe Garamond Pro" w:hAnsi="Adobe Garamond Pro"/>
-          <w:i/>
-          <w:lang w:val="en-GB"/>
-        </w:rPr>
-        <w:t>1-</w:t>
-      </w:r>
-      <w:r>
-        <w:rPr>
-          <w:rFonts w:ascii="Adobe Garamond Pro" w:hAnsi="Adobe Garamond Pro"/>
-          <w:i/>
-          <w:lang w:val="en-GB"/>
-        </w:rPr>
-        <w:t>hour, closest value,</w:t>
-      </w:r>
-      <w:r>
-        <w:rPr>
-          <w:rFonts w:ascii="Adobe Garamond Pro" w:hAnsi="Adobe Garamond Pro"/>
-          <w:i/>
-          <w:lang w:val="en-GB"/>
-        </w:rPr>
-        <w:t xml:space="preserve"> with</w:t>
-      </w:r>
-      <w:r>
-        <w:rPr>
-          <w:rFonts w:ascii="Adobe Garamond Pro" w:hAnsi="Adobe Garamond Pro"/>
-          <w:i/>
-          <w:lang w:val="en-GB"/>
-        </w:rPr>
-        <w:t xml:space="preserve"> linear interpolation</w:t>
-      </w:r>
-      <w:r>
-        <w:rPr>
-          <w:rFonts w:ascii="Adobe Garamond Pro" w:hAnsi="Adobe Garamond Pro"/>
-          <w:lang w:val="en-GB"/>
-        </w:rPr>
-        <w:t xml:space="preserve"> and </w:t>
-      </w:r>
-      <w:r>
-        <w:rPr>
-          <w:rFonts w:ascii="Adobe Garamond Pro" w:hAnsi="Adobe Garamond Pro"/>
-          <w:i/>
-          <w:lang w:val="en-GB"/>
-        </w:rPr>
-        <w:t>2-hour, random value with cubic</w:t>
-      </w:r>
-      <w:r>
-        <w:rPr>
-          <w:rFonts w:ascii="Adobe Garamond Pro" w:hAnsi="Adobe Garamond Pro"/>
-          <w:i/>
-          <w:lang w:val="en-GB"/>
-        </w:rPr>
-        <w:t xml:space="preserve"> spline</w:t>
-      </w:r>
-      <w:r>
-        <w:rPr>
-          <w:rFonts w:ascii="Adobe Garamond Pro" w:hAnsi="Adobe Garamond Pro"/>
-          <w:i/>
-          <w:lang w:val="en-GB"/>
-        </w:rPr>
-        <w:t xml:space="preserve"> interpolation</w:t>
-      </w:r>
-      <w:r>
-        <w:rPr>
-          <w:rFonts w:ascii="Adobe Garamond Pro" w:hAnsi="Adobe Garamond Pro"/>
-          <w:lang w:val="en-GB"/>
-        </w:rPr>
-        <w:t>. The main difference is caused by the increase in interval.</w:t>
-      </w:r>
-    </w:p>
-    <w:p>
-      <w:pPr>
-        <w:rPr>
-          <w:rFonts w:ascii="Adobe Garamond Pro" w:hAnsi="Adobe Garamond Pro"/>
+          <w:sz w:val="2"/>
+          <w:szCs w:val="2"/>
           <w:lang w:val="en-GB"/>
         </w:rPr>
       </w:pPr>
@@ -12751,43 +10466,58 @@
           <w:rFonts w:ascii="Adobe Garamond Pro" w:hAnsi="Adobe Garamond Pro"/>
           <w:lang w:val="en-GB"/>
         </w:rPr>
-        <w:t>A preliminary conclusion which can be drawn from this experiment would indicate that working at a higher-resolution would not make a lot of sense for both temperature and humidity, as the reduced interval at which observations can be made will likely reduce the quality of the data-set more than this can be increased by the higher accuracy of the higher resolution. Especially for relative humidity a high-resolution would not contribute meaningfully. The range of these observations, as well as the standard deviation between the sensors, is higher than for the low-res sensors. In this case, the low-resolution sensor seems to be better. For temperature, the mean is very similar (within 0.02</w:t>
-      </w:r>
-      <w:r>
-        <w:rPr>
-          <w:rFonts w:ascii="Adobe Garamond Pro" w:hAnsi="Adobe Garamond Pro"/>
-          <w:lang w:val="en-GB"/>
-        </w:rPr>
-        <w:t>°C</w:t>
-      </w:r>
-      <w:r>
-        <w:rPr>
-          <w:rFonts w:ascii="Adobe Garamond Pro" w:hAnsi="Adobe Garamond Pro"/>
-          <w:lang w:val="en-GB"/>
-        </w:rPr>
-        <w:t>), while there is a large difference between the standard deviation in both datasets. This is not necessarily a big problem, as the maximum standard deviation at any moment is less than 0.4</w:t>
-      </w:r>
-      <w:r>
-        <w:rPr>
-          <w:rFonts w:ascii="Adobe Garamond Pro" w:hAnsi="Adobe Garamond Pro"/>
-          <w:lang w:val="en-GB"/>
-        </w:rPr>
-        <w:t>°C</w:t>
-      </w:r>
-      <w:r>
-        <w:rPr>
-          <w:rFonts w:ascii="Adobe Garamond Pro" w:hAnsi="Adobe Garamond Pro"/>
-          <w:lang w:val="en-GB"/>
-        </w:rPr>
-        <w:t xml:space="preserve">. While it is already quite clear that measurements at low-res would be fine for relative humidity, the impact of the low-resolution on temperature would require more study. In the case that measurements would only be made at a low-interval (1 or 2 hours), the differences might be exaggerated when using interpolation techniques to estimate the temperature at lower (e.g. 15 min) intervals. Another option that will be studied in a different experiment will be whether using the humidity sensors on all the </w:t>
+        <w:t xml:space="preserve">The main issue that has to be taken into account that smoothing should not decrease the complexity of the data by too much, as otherwise all sensors in the study area might provide the same information and local differences will not be visible. Smoothing will only be performed over the dataset once, so no smoothing of smoothed data will take place. Preferably the main peaks will remain clear, but </w:t>
+      </w:r>
+      <w:r>
+        <w:rPr>
+          <w:rFonts w:ascii="Adobe Garamond Pro" w:hAnsi="Adobe Garamond Pro"/>
+          <w:lang w:val="en-GB"/>
+        </w:rPr>
+        <w:t>the very short extremes will be avoided. A running median will be ideal to remove the extremes, but will only provide limited smoothing. Different test will</w:t>
+      </w:r>
+      <w:r>
+        <w:rPr>
+          <w:rFonts w:ascii="Adobe Garamond Pro" w:hAnsi="Adobe Garamond Pro"/>
+          <w:lang w:val="en-GB"/>
+        </w:rPr>
+        <w:t xml:space="preserve"> be conducted with 1-hour data, </w:t>
+      </w:r>
+      <w:r>
+        <w:rPr>
+          <w:rFonts w:ascii="Adobe Garamond Pro" w:hAnsi="Adobe Garamond Pro"/>
+          <w:lang w:val="en-GB"/>
+        </w:rPr>
+        <w:t xml:space="preserve">in which </w:t>
+      </w:r>
+      <w:r>
+        <w:rPr>
+          <w:rFonts w:ascii="Adobe Garamond Pro" w:hAnsi="Adobe Garamond Pro"/>
+          <w:lang w:val="en-GB"/>
+        </w:rPr>
+        <w:t>the closest value to the exact hour</w:t>
+      </w:r>
+      <w:r>
+        <w:rPr>
+          <w:rFonts w:ascii="Adobe Garamond Pro" w:hAnsi="Adobe Garamond Pro"/>
+          <w:lang w:val="en-GB"/>
+        </w:rPr>
+        <w:t xml:space="preserve"> is taken </w:t>
+      </w:r>
+      <w:r>
+        <w:rPr>
+          <w:rFonts w:ascii="Adobe Garamond Pro" w:hAnsi="Adobe Garamond Pro"/>
+          <w:lang w:val="en-GB"/>
+        </w:rPr>
+        <w:t xml:space="preserve">and </w:t>
       </w:r>
       <w:proofErr w:type="spellStart"/>
       <w:r>
         <w:rPr>
           <w:rFonts w:ascii="Adobe Garamond Pro" w:hAnsi="Adobe Garamond Pro"/>
-          <w:lang w:val="en-GB"/>
-        </w:rPr>
-        <w:t>iButtons</w:t>
+          <w:i/>
+          <w:lang w:val="en-GB"/>
+        </w:rPr>
+        <w:t>na.spline</w:t>
       </w:r>
       <w:proofErr w:type="spellEnd"/>
       <w:r>
@@ -12795,7 +10525,84 @@
           <w:rFonts w:ascii="Adobe Garamond Pro" w:hAnsi="Adobe Garamond Pro"/>
           <w:lang w:val="en-GB"/>
         </w:rPr>
-        <w:t xml:space="preserve"> would be useful at all; an alternative would be to only use this in one out of every </w:t>
+        <w:t xml:space="preserve"> </w:t>
+      </w:r>
+      <w:r>
+        <w:rPr>
+          <w:rFonts w:ascii="Adobe Garamond Pro" w:hAnsi="Adobe Garamond Pro"/>
+          <w:lang w:val="en-GB"/>
+        </w:rPr>
+        <w:t xml:space="preserve">is used </w:t>
+      </w:r>
+      <w:r>
+        <w:rPr>
+          <w:rFonts w:ascii="Adobe Garamond Pro" w:hAnsi="Adobe Garamond Pro"/>
+          <w:lang w:val="en-GB"/>
+        </w:rPr>
+        <w:t>to predict this value (which does not change data a lot, as the closest value is always 1 second past the minute – e.g. 13:00:01). Only 25mm PVC tubes are studied, as these provided the largest differences and are also</w:t>
+      </w:r>
+      <w:r>
+        <w:rPr>
+          <w:rFonts w:ascii="Adobe Garamond Pro" w:hAnsi="Adobe Garamond Pro"/>
+          <w:lang w:val="en-GB"/>
+        </w:rPr>
+        <w:t xml:space="preserve"> used</w:t>
+      </w:r>
+      <w:r>
+        <w:rPr>
+          <w:rFonts w:ascii="Adobe Garamond Pro" w:hAnsi="Adobe Garamond Pro"/>
+          <w:lang w:val="en-GB"/>
+        </w:rPr>
+        <w:t xml:space="preserve"> in the field. As most shields provide relatively similar information, the </w:t>
+      </w:r>
+      <w:r>
+        <w:rPr>
+          <w:rFonts w:ascii="Adobe Garamond Pro" w:hAnsi="Adobe Garamond Pro"/>
+          <w:lang w:val="en-GB"/>
+        </w:rPr>
+        <w:t>default shield is studied</w:t>
+      </w:r>
+      <w:r>
+        <w:rPr>
+          <w:rFonts w:ascii="Adobe Garamond Pro" w:hAnsi="Adobe Garamond Pro"/>
+          <w:lang w:val="en-GB"/>
+        </w:rPr>
+        <w:t xml:space="preserve"> (largest differences on the sunny day</w:t>
+      </w:r>
+      <w:r>
+        <w:rPr>
+          <w:rFonts w:ascii="Adobe Garamond Pro" w:hAnsi="Adobe Garamond Pro"/>
+          <w:lang w:val="en-GB"/>
+        </w:rPr>
+        <w:t>)</w:t>
+      </w:r>
+      <w:r>
+        <w:rPr>
+          <w:rFonts w:ascii="Adobe Garamond Pro" w:hAnsi="Adobe Garamond Pro"/>
+          <w:lang w:val="en-GB"/>
+        </w:rPr>
+        <w:t>.</w:t>
+      </w:r>
+      <w:r>
+        <w:rPr>
+          <w:rFonts w:ascii="Adobe Garamond Pro" w:hAnsi="Adobe Garamond Pro"/>
+          <w:lang w:val="en-GB"/>
+        </w:rPr>
+        <w:t xml:space="preserve"> </w:t>
+      </w:r>
+      <w:r>
+        <w:rPr>
+          <w:rFonts w:ascii="Adobe Garamond Pro" w:hAnsi="Adobe Garamond Pro"/>
+          <w:lang w:val="en-GB"/>
+        </w:rPr>
+        <w:t>Adjusting parameters to closely fit daily values is easy</w:t>
+      </w:r>
+      <w:r>
+        <w:rPr>
+          <w:rFonts w:ascii="Adobe Garamond Pro" w:hAnsi="Adobe Garamond Pro"/>
+          <w:lang w:val="en-GB"/>
+        </w:rPr>
+        <w:t xml:space="preserve"> (</w:t>
       </w:r>
       <w:r>
         <w:rPr>
@@ -12803,14 +10610,2444 @@
           <w:i/>
           <w:lang w:val="en-GB"/>
         </w:rPr>
-        <w:t>x</w:t>
-      </w:r>
-      <w:r>
-        <w:rPr>
-          <w:rFonts w:ascii="Adobe Garamond Pro" w:hAnsi="Adobe Garamond Pro"/>
-          <w:lang w:val="en-GB"/>
-        </w:rPr>
-        <w:t xml:space="preserve"> sensors, to be able to make more temperature measurements, while not losing a lot of information about the humidity.</w:t>
+        <w:t>table 3</w:t>
+      </w:r>
+      <w:r>
+        <w:rPr>
+          <w:rFonts w:ascii="Adobe Garamond Pro" w:hAnsi="Adobe Garamond Pro"/>
+          <w:lang w:val="en-GB"/>
+        </w:rPr>
+        <w:t>)</w:t>
+      </w:r>
+      <w:r>
+        <w:rPr>
+          <w:rFonts w:ascii="Adobe Garamond Pro" w:hAnsi="Adobe Garamond Pro"/>
+          <w:lang w:val="en-GB"/>
+        </w:rPr>
+        <w:t>, but the parameters should also work on longer datasets.</w:t>
+      </w:r>
+      <w:r>
+        <w:rPr>
+          <w:rFonts w:ascii="Adobe Garamond Pro" w:hAnsi="Adobe Garamond Pro"/>
+          <w:lang w:val="en-GB"/>
+        </w:rPr>
+        <w:t xml:space="preserve"> </w:t>
+      </w:r>
+      <w:r>
+        <w:rPr>
+          <w:rFonts w:ascii="Adobe Garamond Pro" w:hAnsi="Adobe Garamond Pro"/>
+          <w:lang w:val="en-GB"/>
+        </w:rPr>
+        <w:t xml:space="preserve">The default value Turkey’s smoothing </w:t>
+      </w:r>
+      <w:r>
+        <w:rPr>
+          <w:rFonts w:ascii="Adobe Garamond Pro" w:hAnsi="Adobe Garamond Pro"/>
+          <w:lang w:val="en-GB"/>
+        </w:rPr>
+        <w:t>has been</w:t>
+      </w:r>
+      <w:r>
+        <w:rPr>
+          <w:rFonts w:ascii="Adobe Garamond Pro" w:hAnsi="Adobe Garamond Pro"/>
+          <w:lang w:val="en-GB"/>
+        </w:rPr>
+        <w:t xml:space="preserve"> used ("3RS3R"), the smooth</w:t>
+      </w:r>
+      <w:r>
+        <w:rPr>
+          <w:rFonts w:ascii="Adobe Garamond Pro" w:hAnsi="Adobe Garamond Pro"/>
+          <w:lang w:val="en-GB"/>
+        </w:rPr>
+        <w:t xml:space="preserve"> parameter that </w:t>
+      </w:r>
+      <w:r>
+        <w:rPr>
+          <w:rFonts w:ascii="Adobe Garamond Pro" w:hAnsi="Adobe Garamond Pro"/>
+          <w:lang w:val="en-GB"/>
+        </w:rPr>
+        <w:t>has been</w:t>
+      </w:r>
+      <w:r>
+        <w:rPr>
+          <w:rFonts w:ascii="Adobe Garamond Pro" w:hAnsi="Adobe Garamond Pro"/>
+          <w:lang w:val="en-GB"/>
+        </w:rPr>
+        <w:t xml:space="preserve"> used for the spline is </w:t>
+      </w:r>
+      <w:r>
+        <w:rPr>
+          <w:rFonts w:ascii="Adobe Garamond Pro" w:hAnsi="Adobe Garamond Pro"/>
+          <w:i/>
+          <w:lang w:val="en-GB"/>
+        </w:rPr>
+        <w:t>spar = 0.62</w:t>
+      </w:r>
+      <w:r>
+        <w:rPr>
+          <w:rFonts w:ascii="Adobe Garamond Pro" w:hAnsi="Adobe Garamond Pro"/>
+          <w:lang w:val="en-GB"/>
+        </w:rPr>
+        <w:t xml:space="preserve">, while the smoother span for the LOWESS smoothing has been set at </w:t>
+      </w:r>
+      <w:r>
+        <w:rPr>
+          <w:rFonts w:ascii="Adobe Garamond Pro" w:hAnsi="Adobe Garamond Pro"/>
+          <w:lang w:val="en-GB"/>
+        </w:rPr>
+        <w:t>0.45, which indicates a time span of 10 hours.</w:t>
+      </w:r>
+    </w:p>
+    <w:p>
+      <w:pPr>
+        <w:spacing w:line="276" w:lineRule="auto"/>
+        <w:jc w:val="both"/>
+        <w:rPr>
+          <w:rFonts w:ascii="Adobe Garamond Pro" w:hAnsi="Adobe Garamond Pro"/>
+          <w:sz w:val="2"/>
+          <w:szCs w:val="2"/>
+          <w:lang w:val="en-GB"/>
+        </w:rPr>
+      </w:pPr>
+    </w:p>
+    <w:p>
+      <w:pPr>
+        <w:spacing w:line="276" w:lineRule="auto"/>
+        <w:jc w:val="center"/>
+        <w:rPr>
+          <w:rFonts w:ascii="Adobe Garamond Pro" w:hAnsi="Adobe Garamond Pro"/>
+          <w:lang w:val="en-GB"/>
+        </w:rPr>
+      </w:pPr>
+      <w:r>
+        <w:rPr>
+          <w:rFonts w:ascii="Adobe Garamond Pro" w:hAnsi="Adobe Garamond Pro"/>
+          <w:b/>
+          <w:sz w:val="18"/>
+          <w:szCs w:val="18"/>
+          <w:lang w:val="en-GB"/>
+        </w:rPr>
+        <w:t>Table 3</w:t>
+      </w:r>
+      <w:r>
+        <w:rPr>
+          <w:rFonts w:ascii="Adobe Garamond Pro" w:hAnsi="Adobe Garamond Pro"/>
+          <w:b/>
+          <w:sz w:val="18"/>
+          <w:szCs w:val="18"/>
+          <w:lang w:val="en-GB"/>
+        </w:rPr>
+        <w:t xml:space="preserve">: </w:t>
+      </w:r>
+      <w:r>
+        <w:rPr>
+          <w:rFonts w:ascii="Adobe Garamond Pro" w:hAnsi="Adobe Garamond Pro"/>
+          <w:b/>
+          <w:sz w:val="18"/>
+          <w:szCs w:val="18"/>
+          <w:lang w:val="en-GB"/>
+        </w:rPr>
+        <w:t xml:space="preserve">Smoothed </w:t>
+      </w:r>
+      <w:r>
+        <w:rPr>
+          <w:rFonts w:ascii="Adobe Garamond Pro" w:hAnsi="Adobe Garamond Pro"/>
+          <w:b/>
+          <w:sz w:val="18"/>
+          <w:szCs w:val="18"/>
+          <w:lang w:val="en-GB"/>
+        </w:rPr>
+        <w:t xml:space="preserve">temperature statistics </w:t>
+      </w:r>
+      <w:r>
+        <w:rPr>
+          <w:rFonts w:ascii="Adobe Garamond Pro" w:hAnsi="Adobe Garamond Pro"/>
+          <w:b/>
+          <w:sz w:val="18"/>
+          <w:szCs w:val="18"/>
+          <w:lang w:val="en-GB"/>
+        </w:rPr>
+        <w:t>in different sensors shields (25 mm PVC</w:t>
+      </w:r>
+      <w:r>
+        <w:rPr>
+          <w:rFonts w:ascii="Adobe Garamond Pro" w:hAnsi="Adobe Garamond Pro"/>
+          <w:b/>
+          <w:sz w:val="18"/>
+          <w:szCs w:val="18"/>
+          <w:lang w:val="en-GB"/>
+        </w:rPr>
+        <w:t xml:space="preserve"> – no adjustment</w:t>
+      </w:r>
+      <w:r>
+        <w:rPr>
+          <w:rFonts w:ascii="Adobe Garamond Pro" w:hAnsi="Adobe Garamond Pro"/>
+          <w:b/>
+          <w:sz w:val="18"/>
+          <w:szCs w:val="18"/>
+          <w:lang w:val="en-GB"/>
+        </w:rPr>
+        <w:t>) vs. station</w:t>
+      </w:r>
+    </w:p>
+    <w:tbl>
+      <w:tblPr>
+        <w:tblStyle w:val="PlainTable5"/>
+        <w:tblW w:w="0" w:type="auto"/>
+        <w:jc w:val="center"/>
+        <w:shd w:val="clear" w:color="auto" w:fill="FFFFFF" w:themeFill="background1"/>
+        <w:tblLook w:val="04A0" w:firstRow="1" w:lastRow="0" w:firstColumn="1" w:lastColumn="0" w:noHBand="0" w:noVBand="1"/>
+      </w:tblPr>
+      <w:tblGrid>
+        <w:gridCol w:w="1843"/>
+        <w:gridCol w:w="745"/>
+        <w:gridCol w:w="1294"/>
+        <w:gridCol w:w="1295"/>
+        <w:gridCol w:w="1295"/>
+        <w:gridCol w:w="1295"/>
+        <w:gridCol w:w="1022"/>
+      </w:tblGrid>
+      <w:tr>
+        <w:trPr>
+          <w:cnfStyle w:val="100000000000" w:firstRow="1" w:lastRow="0" w:firstColumn="0" w:lastColumn="0" w:oddVBand="0" w:evenVBand="0" w:oddHBand="0" w:evenHBand="0" w:firstRowFirstColumn="0" w:firstRowLastColumn="0" w:lastRowFirstColumn="0" w:lastRowLastColumn="0"/>
+          <w:jc w:val="center"/>
+        </w:trPr>
+        <w:tc>
+          <w:tcPr>
+            <w:cnfStyle w:val="001000000100" w:firstRow="0" w:lastRow="0" w:firstColumn="1" w:lastColumn="0" w:oddVBand="0" w:evenVBand="0" w:oddHBand="0" w:evenHBand="0" w:firstRowFirstColumn="1" w:firstRowLastColumn="0" w:lastRowFirstColumn="0" w:lastRowLastColumn="0"/>
+            <w:tcW w:w="1843" w:type="dxa"/>
+          </w:tcPr>
+          <w:p>
+            <w:pPr>
+              <w:spacing w:line="276" w:lineRule="auto"/>
+              <w:rPr>
+                <w:rFonts w:ascii="Adobe Garamond Pro" w:hAnsi="Adobe Garamond Pro"/>
+                <w:sz w:val="18"/>
+                <w:szCs w:val="18"/>
+                <w:lang w:val="en-GB"/>
+              </w:rPr>
+            </w:pPr>
+          </w:p>
+        </w:tc>
+        <w:tc>
+          <w:tcPr>
+            <w:tcW w:w="3334" w:type="dxa"/>
+            <w:gridSpan w:val="3"/>
+          </w:tcPr>
+          <w:p>
+            <w:pPr>
+              <w:spacing w:line="276" w:lineRule="auto"/>
+              <w:jc w:val="center"/>
+              <w:cnfStyle w:val="100000000000" w:firstRow="1" w:lastRow="0" w:firstColumn="0" w:lastColumn="0" w:oddVBand="0" w:evenVBand="0" w:oddHBand="0" w:evenHBand="0" w:firstRowFirstColumn="0" w:firstRowLastColumn="0" w:lastRowFirstColumn="0" w:lastRowLastColumn="0"/>
+              <w:rPr>
+                <w:rFonts w:ascii="Adobe Garamond Pro" w:hAnsi="Adobe Garamond Pro"/>
+                <w:b/>
+                <w:sz w:val="18"/>
+                <w:szCs w:val="18"/>
+                <w:lang w:val="en-GB"/>
+              </w:rPr>
+            </w:pPr>
+            <w:r>
+              <w:rPr>
+                <w:rFonts w:ascii="Adobe Garamond Pro" w:hAnsi="Adobe Garamond Pro"/>
+                <w:b/>
+                <w:sz w:val="18"/>
+                <w:szCs w:val="18"/>
+                <w:lang w:val="en-GB"/>
+              </w:rPr>
+              <w:t>Station data</w:t>
+            </w:r>
+          </w:p>
+        </w:tc>
+        <w:tc>
+          <w:tcPr>
+            <w:tcW w:w="3612" w:type="dxa"/>
+            <w:gridSpan w:val="3"/>
+          </w:tcPr>
+          <w:p>
+            <w:pPr>
+              <w:spacing w:line="276" w:lineRule="auto"/>
+              <w:jc w:val="center"/>
+              <w:cnfStyle w:val="100000000000" w:firstRow="1" w:lastRow="0" w:firstColumn="0" w:lastColumn="0" w:oddVBand="0" w:evenVBand="0" w:oddHBand="0" w:evenHBand="0" w:firstRowFirstColumn="0" w:firstRowLastColumn="0" w:lastRowFirstColumn="0" w:lastRowLastColumn="0"/>
+              <w:rPr>
+                <w:rFonts w:ascii="Adobe Garamond Pro" w:hAnsi="Adobe Garamond Pro"/>
+                <w:b/>
+                <w:sz w:val="18"/>
+                <w:szCs w:val="18"/>
+                <w:lang w:val="en-GB"/>
+              </w:rPr>
+            </w:pPr>
+            <w:r>
+              <w:rPr>
+                <w:rFonts w:ascii="Adobe Garamond Pro" w:hAnsi="Adobe Garamond Pro"/>
+                <w:b/>
+                <w:sz w:val="18"/>
+                <w:szCs w:val="18"/>
+                <w:lang w:val="en-GB"/>
+              </w:rPr>
+              <w:t>Shield data</w:t>
+            </w:r>
+          </w:p>
+        </w:tc>
+      </w:tr>
+      <w:tr>
+        <w:trPr>
+          <w:cnfStyle w:val="000000100000" w:firstRow="0" w:lastRow="0" w:firstColumn="0" w:lastColumn="0" w:oddVBand="0" w:evenVBand="0" w:oddHBand="1" w:evenHBand="0" w:firstRowFirstColumn="0" w:firstRowLastColumn="0" w:lastRowFirstColumn="0" w:lastRowLastColumn="0"/>
+          <w:jc w:val="center"/>
+        </w:trPr>
+        <w:tc>
+          <w:tcPr>
+            <w:cnfStyle w:val="001000000000" w:firstRow="0" w:lastRow="0" w:firstColumn="1" w:lastColumn="0" w:oddVBand="0" w:evenVBand="0" w:oddHBand="0" w:evenHBand="0" w:firstRowFirstColumn="0" w:firstRowLastColumn="0" w:lastRowFirstColumn="0" w:lastRowLastColumn="0"/>
+            <w:tcW w:w="1843" w:type="dxa"/>
+          </w:tcPr>
+          <w:p>
+            <w:pPr>
+              <w:jc w:val="left"/>
+              <w:rPr>
+                <w:rFonts w:ascii="Adobe Garamond Pro" w:hAnsi="Adobe Garamond Pro"/>
+                <w:sz w:val="18"/>
+                <w:szCs w:val="18"/>
+                <w:lang w:val="en-GB"/>
+              </w:rPr>
+            </w:pPr>
+            <w:r>
+              <w:rPr>
+                <w:rFonts w:ascii="Adobe Garamond Pro" w:hAnsi="Adobe Garamond Pro"/>
+                <w:b/>
+                <w:sz w:val="18"/>
+                <w:szCs w:val="18"/>
+                <w:u w:val="single"/>
+                <w:lang w:val="en-GB"/>
+              </w:rPr>
+              <w:t>Sunny day</w:t>
+            </w:r>
+          </w:p>
+        </w:tc>
+        <w:tc>
+          <w:tcPr>
+            <w:tcW w:w="745" w:type="dxa"/>
+            <w:shd w:val="clear" w:color="auto" w:fill="FFFFFF" w:themeFill="background1"/>
+          </w:tcPr>
+          <w:p>
+            <w:pPr>
+              <w:jc w:val="center"/>
+              <w:cnfStyle w:val="000000100000" w:firstRow="0" w:lastRow="0" w:firstColumn="0" w:lastColumn="0" w:oddVBand="0" w:evenVBand="0" w:oddHBand="1" w:evenHBand="0" w:firstRowFirstColumn="0" w:firstRowLastColumn="0" w:lastRowFirstColumn="0" w:lastRowLastColumn="0"/>
+              <w:rPr>
+                <w:rFonts w:ascii="Adobe Garamond Pro" w:hAnsi="Adobe Garamond Pro"/>
+                <w:sz w:val="18"/>
+                <w:szCs w:val="18"/>
+                <w:lang w:val="en-GB"/>
+              </w:rPr>
+            </w:pPr>
+            <w:r>
+              <w:rPr>
+                <w:rFonts w:ascii="Adobe Garamond Pro" w:hAnsi="Adobe Garamond Pro"/>
+                <w:i/>
+                <w:sz w:val="18"/>
+                <w:szCs w:val="18"/>
+                <w:lang w:val="en-GB"/>
+              </w:rPr>
+              <w:t>Mean</w:t>
+            </w:r>
+          </w:p>
+        </w:tc>
+        <w:tc>
+          <w:tcPr>
+            <w:tcW w:w="1294" w:type="dxa"/>
+            <w:shd w:val="clear" w:color="auto" w:fill="FFFFFF" w:themeFill="background1"/>
+          </w:tcPr>
+          <w:p>
+            <w:pPr>
+              <w:jc w:val="center"/>
+              <w:cnfStyle w:val="000000100000" w:firstRow="0" w:lastRow="0" w:firstColumn="0" w:lastColumn="0" w:oddVBand="0" w:evenVBand="0" w:oddHBand="1" w:evenHBand="0" w:firstRowFirstColumn="0" w:firstRowLastColumn="0" w:lastRowFirstColumn="0" w:lastRowLastColumn="0"/>
+              <w:rPr>
+                <w:rFonts w:ascii="Adobe Garamond Pro" w:hAnsi="Adobe Garamond Pro"/>
+                <w:sz w:val="18"/>
+                <w:szCs w:val="18"/>
+                <w:lang w:val="en-GB"/>
+              </w:rPr>
+            </w:pPr>
+            <w:r>
+              <w:rPr>
+                <w:rFonts w:ascii="Adobe Garamond Pro" w:hAnsi="Adobe Garamond Pro"/>
+                <w:i/>
+                <w:sz w:val="18"/>
+                <w:szCs w:val="18"/>
+                <w:lang w:val="en-GB"/>
+              </w:rPr>
+              <w:t>Minimum</w:t>
+            </w:r>
+          </w:p>
+        </w:tc>
+        <w:tc>
+          <w:tcPr>
+            <w:tcW w:w="1295" w:type="dxa"/>
+            <w:shd w:val="clear" w:color="auto" w:fill="FFFFFF" w:themeFill="background1"/>
+          </w:tcPr>
+          <w:p>
+            <w:pPr>
+              <w:jc w:val="center"/>
+              <w:cnfStyle w:val="000000100000" w:firstRow="0" w:lastRow="0" w:firstColumn="0" w:lastColumn="0" w:oddVBand="0" w:evenVBand="0" w:oddHBand="1" w:evenHBand="0" w:firstRowFirstColumn="0" w:firstRowLastColumn="0" w:lastRowFirstColumn="0" w:lastRowLastColumn="0"/>
+              <w:rPr>
+                <w:rFonts w:ascii="Adobe Garamond Pro" w:hAnsi="Adobe Garamond Pro"/>
+                <w:sz w:val="18"/>
+                <w:szCs w:val="18"/>
+                <w:lang w:val="en-GB"/>
+              </w:rPr>
+            </w:pPr>
+            <w:r>
+              <w:rPr>
+                <w:rFonts w:ascii="Adobe Garamond Pro" w:hAnsi="Adobe Garamond Pro"/>
+                <w:i/>
+                <w:sz w:val="18"/>
+                <w:szCs w:val="18"/>
+                <w:lang w:val="en-GB"/>
+              </w:rPr>
+              <w:t>Maximum</w:t>
+            </w:r>
+          </w:p>
+        </w:tc>
+        <w:tc>
+          <w:tcPr>
+            <w:tcW w:w="1295" w:type="dxa"/>
+            <w:shd w:val="clear" w:color="auto" w:fill="FFFFFF" w:themeFill="background1"/>
+          </w:tcPr>
+          <w:p>
+            <w:pPr>
+              <w:cnfStyle w:val="000000100000" w:firstRow="0" w:lastRow="0" w:firstColumn="0" w:lastColumn="0" w:oddVBand="0" w:evenVBand="0" w:oddHBand="1" w:evenHBand="0" w:firstRowFirstColumn="0" w:firstRowLastColumn="0" w:lastRowFirstColumn="0" w:lastRowLastColumn="0"/>
+              <w:rPr>
+                <w:rFonts w:ascii="Adobe Garamond Pro" w:hAnsi="Adobe Garamond Pro"/>
+                <w:sz w:val="18"/>
+                <w:szCs w:val="18"/>
+                <w:lang w:val="en-GB"/>
+              </w:rPr>
+            </w:pPr>
+            <w:r>
+              <w:rPr>
+                <w:rFonts w:ascii="Adobe Garamond Pro" w:hAnsi="Adobe Garamond Pro"/>
+                <w:i/>
+                <w:sz w:val="18"/>
+                <w:szCs w:val="18"/>
+                <w:lang w:val="en-GB"/>
+              </w:rPr>
+              <w:t>Mean</w:t>
+            </w:r>
+          </w:p>
+        </w:tc>
+        <w:tc>
+          <w:tcPr>
+            <w:tcW w:w="1295" w:type="dxa"/>
+            <w:shd w:val="clear" w:color="auto" w:fill="FFFFFF" w:themeFill="background1"/>
+          </w:tcPr>
+          <w:p>
+            <w:pPr>
+              <w:cnfStyle w:val="000000100000" w:firstRow="0" w:lastRow="0" w:firstColumn="0" w:lastColumn="0" w:oddVBand="0" w:evenVBand="0" w:oddHBand="1" w:evenHBand="0" w:firstRowFirstColumn="0" w:firstRowLastColumn="0" w:lastRowFirstColumn="0" w:lastRowLastColumn="0"/>
+              <w:rPr>
+                <w:rFonts w:ascii="Adobe Garamond Pro" w:hAnsi="Adobe Garamond Pro"/>
+                <w:sz w:val="18"/>
+                <w:szCs w:val="18"/>
+                <w:lang w:val="en-GB"/>
+              </w:rPr>
+            </w:pPr>
+            <w:r>
+              <w:rPr>
+                <w:rFonts w:ascii="Adobe Garamond Pro" w:hAnsi="Adobe Garamond Pro"/>
+                <w:i/>
+                <w:sz w:val="18"/>
+                <w:szCs w:val="18"/>
+                <w:lang w:val="en-GB"/>
+              </w:rPr>
+              <w:t>Minimum</w:t>
+            </w:r>
+          </w:p>
+        </w:tc>
+        <w:tc>
+          <w:tcPr>
+            <w:tcW w:w="1022" w:type="dxa"/>
+            <w:shd w:val="clear" w:color="auto" w:fill="FFFFFF" w:themeFill="background1"/>
+          </w:tcPr>
+          <w:p>
+            <w:pPr>
+              <w:spacing w:after="120"/>
+              <w:cnfStyle w:val="000000100000" w:firstRow="0" w:lastRow="0" w:firstColumn="0" w:lastColumn="0" w:oddVBand="0" w:evenVBand="0" w:oddHBand="1" w:evenHBand="0" w:firstRowFirstColumn="0" w:firstRowLastColumn="0" w:lastRowFirstColumn="0" w:lastRowLastColumn="0"/>
+              <w:rPr>
+                <w:rFonts w:ascii="Adobe Garamond Pro" w:hAnsi="Adobe Garamond Pro"/>
+                <w:sz w:val="18"/>
+                <w:szCs w:val="18"/>
+                <w:lang w:val="en-GB"/>
+              </w:rPr>
+            </w:pPr>
+            <w:r>
+              <w:rPr>
+                <w:rFonts w:ascii="Adobe Garamond Pro" w:hAnsi="Adobe Garamond Pro"/>
+                <w:i/>
+                <w:sz w:val="18"/>
+                <w:szCs w:val="18"/>
+                <w:lang w:val="en-GB"/>
+              </w:rPr>
+              <w:t>Maximum</w:t>
+            </w:r>
+          </w:p>
+        </w:tc>
+      </w:tr>
+      <w:tr>
+        <w:trPr>
+          <w:jc w:val="center"/>
+        </w:trPr>
+        <w:tc>
+          <w:tcPr>
+            <w:cnfStyle w:val="001000000000" w:firstRow="0" w:lastRow="0" w:firstColumn="1" w:lastColumn="0" w:oddVBand="0" w:evenVBand="0" w:oddHBand="0" w:evenHBand="0" w:firstRowFirstColumn="0" w:firstRowLastColumn="0" w:lastRowFirstColumn="0" w:lastRowLastColumn="0"/>
+            <w:tcW w:w="1843" w:type="dxa"/>
+          </w:tcPr>
+          <w:p>
+            <w:pPr>
+              <w:rPr>
+                <w:rFonts w:ascii="Adobe Garamond Pro" w:hAnsi="Adobe Garamond Pro"/>
+                <w:b/>
+                <w:sz w:val="18"/>
+                <w:szCs w:val="18"/>
+                <w:u w:val="single"/>
+                <w:lang w:val="en-GB"/>
+              </w:rPr>
+            </w:pPr>
+            <w:r>
+              <w:rPr>
+                <w:rFonts w:ascii="Adobe Garamond Pro" w:hAnsi="Adobe Garamond Pro"/>
+                <w:sz w:val="18"/>
+                <w:szCs w:val="18"/>
+                <w:lang w:val="en-GB"/>
+              </w:rPr>
+              <w:t>No adjustment</w:t>
+            </w:r>
+          </w:p>
+        </w:tc>
+        <w:tc>
+          <w:tcPr>
+            <w:tcW w:w="745" w:type="dxa"/>
+            <w:shd w:val="clear" w:color="auto" w:fill="FFFFFF" w:themeFill="background1"/>
+          </w:tcPr>
+          <w:p>
+            <w:pPr>
+              <w:jc w:val="center"/>
+              <w:cnfStyle w:val="000000000000" w:firstRow="0" w:lastRow="0" w:firstColumn="0" w:lastColumn="0" w:oddVBand="0" w:evenVBand="0" w:oddHBand="0" w:evenHBand="0" w:firstRowFirstColumn="0" w:firstRowLastColumn="0" w:lastRowFirstColumn="0" w:lastRowLastColumn="0"/>
+              <w:rPr>
+                <w:rFonts w:ascii="Adobe Garamond Pro" w:hAnsi="Adobe Garamond Pro"/>
+                <w:i/>
+                <w:sz w:val="18"/>
+                <w:szCs w:val="18"/>
+                <w:lang w:val="en-GB"/>
+              </w:rPr>
+            </w:pPr>
+            <w:r>
+              <w:rPr>
+                <w:rFonts w:ascii="Adobe Garamond Pro" w:hAnsi="Adobe Garamond Pro"/>
+                <w:sz w:val="18"/>
+                <w:szCs w:val="18"/>
+                <w:lang w:val="en-GB"/>
+              </w:rPr>
+              <w:t>23.20</w:t>
+            </w:r>
+          </w:p>
+        </w:tc>
+        <w:tc>
+          <w:tcPr>
+            <w:tcW w:w="1294" w:type="dxa"/>
+            <w:shd w:val="clear" w:color="auto" w:fill="FFFFFF" w:themeFill="background1"/>
+          </w:tcPr>
+          <w:p>
+            <w:pPr>
+              <w:jc w:val="center"/>
+              <w:cnfStyle w:val="000000000000" w:firstRow="0" w:lastRow="0" w:firstColumn="0" w:lastColumn="0" w:oddVBand="0" w:evenVBand="0" w:oddHBand="0" w:evenHBand="0" w:firstRowFirstColumn="0" w:firstRowLastColumn="0" w:lastRowFirstColumn="0" w:lastRowLastColumn="0"/>
+              <w:rPr>
+                <w:rFonts w:ascii="Adobe Garamond Pro" w:hAnsi="Adobe Garamond Pro"/>
+                <w:i/>
+                <w:sz w:val="18"/>
+                <w:szCs w:val="18"/>
+                <w:lang w:val="en-GB"/>
+              </w:rPr>
+            </w:pPr>
+            <w:r>
+              <w:rPr>
+                <w:rFonts w:ascii="Adobe Garamond Pro" w:hAnsi="Adobe Garamond Pro"/>
+                <w:sz w:val="18"/>
+                <w:szCs w:val="18"/>
+                <w:lang w:val="en-GB"/>
+              </w:rPr>
+              <w:t>20.47</w:t>
+            </w:r>
+          </w:p>
+        </w:tc>
+        <w:tc>
+          <w:tcPr>
+            <w:tcW w:w="1295" w:type="dxa"/>
+            <w:shd w:val="clear" w:color="auto" w:fill="FFFFFF" w:themeFill="background1"/>
+          </w:tcPr>
+          <w:p>
+            <w:pPr>
+              <w:jc w:val="center"/>
+              <w:cnfStyle w:val="000000000000" w:firstRow="0" w:lastRow="0" w:firstColumn="0" w:lastColumn="0" w:oddVBand="0" w:evenVBand="0" w:oddHBand="0" w:evenHBand="0" w:firstRowFirstColumn="0" w:firstRowLastColumn="0" w:lastRowFirstColumn="0" w:lastRowLastColumn="0"/>
+              <w:rPr>
+                <w:rFonts w:ascii="Adobe Garamond Pro" w:hAnsi="Adobe Garamond Pro"/>
+                <w:i/>
+                <w:sz w:val="18"/>
+                <w:szCs w:val="18"/>
+                <w:lang w:val="en-GB"/>
+              </w:rPr>
+            </w:pPr>
+            <w:r>
+              <w:rPr>
+                <w:rFonts w:ascii="Adobe Garamond Pro" w:hAnsi="Adobe Garamond Pro"/>
+                <w:sz w:val="18"/>
+                <w:szCs w:val="18"/>
+                <w:lang w:val="en-GB"/>
+              </w:rPr>
+              <w:t>27.33</w:t>
+            </w:r>
+          </w:p>
+        </w:tc>
+        <w:tc>
+          <w:tcPr>
+            <w:tcW w:w="1295" w:type="dxa"/>
+            <w:shd w:val="clear" w:color="auto" w:fill="FFFFFF" w:themeFill="background1"/>
+          </w:tcPr>
+          <w:p>
+            <w:pPr>
+              <w:cnfStyle w:val="000000000000" w:firstRow="0" w:lastRow="0" w:firstColumn="0" w:lastColumn="0" w:oddVBand="0" w:evenVBand="0" w:oddHBand="0" w:evenHBand="0" w:firstRowFirstColumn="0" w:firstRowLastColumn="0" w:lastRowFirstColumn="0" w:lastRowLastColumn="0"/>
+              <w:rPr>
+                <w:rFonts w:ascii="Adobe Garamond Pro" w:hAnsi="Adobe Garamond Pro"/>
+                <w:i/>
+                <w:sz w:val="18"/>
+                <w:szCs w:val="18"/>
+                <w:lang w:val="en-GB"/>
+              </w:rPr>
+            </w:pPr>
+            <w:r>
+              <w:rPr>
+                <w:rFonts w:ascii="Adobe Garamond Pro" w:hAnsi="Adobe Garamond Pro"/>
+                <w:sz w:val="18"/>
+                <w:szCs w:val="18"/>
+                <w:lang w:val="en-GB"/>
+              </w:rPr>
+              <w:t>23.86</w:t>
+            </w:r>
+          </w:p>
+        </w:tc>
+        <w:tc>
+          <w:tcPr>
+            <w:tcW w:w="1295" w:type="dxa"/>
+            <w:shd w:val="clear" w:color="auto" w:fill="FFFFFF" w:themeFill="background1"/>
+          </w:tcPr>
+          <w:p>
+            <w:pPr>
+              <w:cnfStyle w:val="000000000000" w:firstRow="0" w:lastRow="0" w:firstColumn="0" w:lastColumn="0" w:oddVBand="0" w:evenVBand="0" w:oddHBand="0" w:evenHBand="0" w:firstRowFirstColumn="0" w:firstRowLastColumn="0" w:lastRowFirstColumn="0" w:lastRowLastColumn="0"/>
+              <w:rPr>
+                <w:rFonts w:ascii="Adobe Garamond Pro" w:hAnsi="Adobe Garamond Pro"/>
+                <w:i/>
+                <w:sz w:val="18"/>
+                <w:szCs w:val="18"/>
+                <w:lang w:val="en-GB"/>
+              </w:rPr>
+            </w:pPr>
+            <w:r>
+              <w:rPr>
+                <w:rFonts w:ascii="Adobe Garamond Pro" w:hAnsi="Adobe Garamond Pro"/>
+                <w:sz w:val="18"/>
+                <w:szCs w:val="18"/>
+                <w:lang w:val="en-GB"/>
+              </w:rPr>
+              <w:t>20.25</w:t>
+            </w:r>
+          </w:p>
+        </w:tc>
+        <w:tc>
+          <w:tcPr>
+            <w:tcW w:w="1022" w:type="dxa"/>
+            <w:shd w:val="clear" w:color="auto" w:fill="FFFFFF" w:themeFill="background1"/>
+          </w:tcPr>
+          <w:p>
+            <w:pPr>
+              <w:cnfStyle w:val="000000000000" w:firstRow="0" w:lastRow="0" w:firstColumn="0" w:lastColumn="0" w:oddVBand="0" w:evenVBand="0" w:oddHBand="0" w:evenHBand="0" w:firstRowFirstColumn="0" w:firstRowLastColumn="0" w:lastRowFirstColumn="0" w:lastRowLastColumn="0"/>
+              <w:rPr>
+                <w:rFonts w:ascii="Adobe Garamond Pro" w:hAnsi="Adobe Garamond Pro"/>
+                <w:i/>
+                <w:sz w:val="18"/>
+                <w:szCs w:val="18"/>
+                <w:lang w:val="en-GB"/>
+              </w:rPr>
+            </w:pPr>
+            <w:r>
+              <w:rPr>
+                <w:rFonts w:ascii="Adobe Garamond Pro" w:hAnsi="Adobe Garamond Pro"/>
+                <w:sz w:val="18"/>
+                <w:szCs w:val="18"/>
+                <w:lang w:val="en-GB"/>
+              </w:rPr>
+              <w:t>31.02</w:t>
+            </w:r>
+          </w:p>
+        </w:tc>
+      </w:tr>
+      <w:tr>
+        <w:trPr>
+          <w:cnfStyle w:val="000000100000" w:firstRow="0" w:lastRow="0" w:firstColumn="0" w:lastColumn="0" w:oddVBand="0" w:evenVBand="0" w:oddHBand="1" w:evenHBand="0" w:firstRowFirstColumn="0" w:firstRowLastColumn="0" w:lastRowFirstColumn="0" w:lastRowLastColumn="0"/>
+          <w:jc w:val="center"/>
+        </w:trPr>
+        <w:tc>
+          <w:tcPr>
+            <w:cnfStyle w:val="001000000000" w:firstRow="0" w:lastRow="0" w:firstColumn="1" w:lastColumn="0" w:oddVBand="0" w:evenVBand="0" w:oddHBand="0" w:evenHBand="0" w:firstRowFirstColumn="0" w:firstRowLastColumn="0" w:lastRowFirstColumn="0" w:lastRowLastColumn="0"/>
+            <w:tcW w:w="1843" w:type="dxa"/>
+          </w:tcPr>
+          <w:p>
+            <w:pPr>
+              <w:rPr>
+                <w:rFonts w:ascii="Adobe Garamond Pro" w:hAnsi="Adobe Garamond Pro"/>
+                <w:sz w:val="18"/>
+                <w:szCs w:val="18"/>
+                <w:lang w:val="en-GB"/>
+              </w:rPr>
+            </w:pPr>
+            <w:r>
+              <w:rPr>
+                <w:rFonts w:ascii="Adobe Garamond Pro" w:hAnsi="Adobe Garamond Pro"/>
+                <w:sz w:val="18"/>
+                <w:szCs w:val="18"/>
+                <w:lang w:val="en-GB"/>
+              </w:rPr>
+              <w:t>Turkey’s smoothing</w:t>
+            </w:r>
+          </w:p>
+        </w:tc>
+        <w:tc>
+          <w:tcPr>
+            <w:tcW w:w="745" w:type="dxa"/>
+            <w:shd w:val="clear" w:color="auto" w:fill="FFFFFF" w:themeFill="background1"/>
+          </w:tcPr>
+          <w:p>
+            <w:pPr>
+              <w:jc w:val="center"/>
+              <w:cnfStyle w:val="000000100000" w:firstRow="0" w:lastRow="0" w:firstColumn="0" w:lastColumn="0" w:oddVBand="0" w:evenVBand="0" w:oddHBand="1" w:evenHBand="0" w:firstRowFirstColumn="0" w:firstRowLastColumn="0" w:lastRowFirstColumn="0" w:lastRowLastColumn="0"/>
+              <w:rPr>
+                <w:rFonts w:ascii="Adobe Garamond Pro" w:hAnsi="Adobe Garamond Pro"/>
+                <w:sz w:val="18"/>
+                <w:szCs w:val="18"/>
+                <w:lang w:val="en-GB"/>
+              </w:rPr>
+            </w:pPr>
+            <w:r>
+              <w:rPr>
+                <w:rFonts w:ascii="Adobe Garamond Pro" w:hAnsi="Adobe Garamond Pro"/>
+                <w:sz w:val="18"/>
+                <w:szCs w:val="18"/>
+                <w:lang w:val="en-GB"/>
+              </w:rPr>
+              <w:t>-</w:t>
+            </w:r>
+          </w:p>
+        </w:tc>
+        <w:tc>
+          <w:tcPr>
+            <w:tcW w:w="1294" w:type="dxa"/>
+            <w:shd w:val="clear" w:color="auto" w:fill="FFFFFF" w:themeFill="background1"/>
+          </w:tcPr>
+          <w:p>
+            <w:pPr>
+              <w:jc w:val="center"/>
+              <w:cnfStyle w:val="000000100000" w:firstRow="0" w:lastRow="0" w:firstColumn="0" w:lastColumn="0" w:oddVBand="0" w:evenVBand="0" w:oddHBand="1" w:evenHBand="0" w:firstRowFirstColumn="0" w:firstRowLastColumn="0" w:lastRowFirstColumn="0" w:lastRowLastColumn="0"/>
+              <w:rPr>
+                <w:rFonts w:ascii="Adobe Garamond Pro" w:hAnsi="Adobe Garamond Pro"/>
+                <w:sz w:val="18"/>
+                <w:szCs w:val="18"/>
+                <w:lang w:val="en-GB"/>
+              </w:rPr>
+            </w:pPr>
+            <w:r>
+              <w:rPr>
+                <w:rFonts w:ascii="Adobe Garamond Pro" w:hAnsi="Adobe Garamond Pro"/>
+                <w:sz w:val="18"/>
+                <w:szCs w:val="18"/>
+                <w:lang w:val="en-GB"/>
+              </w:rPr>
+              <w:t>-</w:t>
+            </w:r>
+          </w:p>
+        </w:tc>
+        <w:tc>
+          <w:tcPr>
+            <w:tcW w:w="1295" w:type="dxa"/>
+            <w:shd w:val="clear" w:color="auto" w:fill="FFFFFF" w:themeFill="background1"/>
+          </w:tcPr>
+          <w:p>
+            <w:pPr>
+              <w:jc w:val="center"/>
+              <w:cnfStyle w:val="000000100000" w:firstRow="0" w:lastRow="0" w:firstColumn="0" w:lastColumn="0" w:oddVBand="0" w:evenVBand="0" w:oddHBand="1" w:evenHBand="0" w:firstRowFirstColumn="0" w:firstRowLastColumn="0" w:lastRowFirstColumn="0" w:lastRowLastColumn="0"/>
+              <w:rPr>
+                <w:rFonts w:ascii="Adobe Garamond Pro" w:hAnsi="Adobe Garamond Pro"/>
+                <w:sz w:val="18"/>
+                <w:szCs w:val="18"/>
+                <w:lang w:val="en-GB"/>
+              </w:rPr>
+            </w:pPr>
+            <w:r>
+              <w:rPr>
+                <w:rFonts w:ascii="Adobe Garamond Pro" w:hAnsi="Adobe Garamond Pro"/>
+                <w:sz w:val="18"/>
+                <w:szCs w:val="18"/>
+                <w:lang w:val="en-GB"/>
+              </w:rPr>
+              <w:t>-</w:t>
+            </w:r>
+          </w:p>
+        </w:tc>
+        <w:tc>
+          <w:tcPr>
+            <w:tcW w:w="1295" w:type="dxa"/>
+            <w:shd w:val="clear" w:color="auto" w:fill="FFFFFF" w:themeFill="background1"/>
+          </w:tcPr>
+          <w:p>
+            <w:pPr>
+              <w:cnfStyle w:val="000000100000" w:firstRow="0" w:lastRow="0" w:firstColumn="0" w:lastColumn="0" w:oddVBand="0" w:evenVBand="0" w:oddHBand="1" w:evenHBand="0" w:firstRowFirstColumn="0" w:firstRowLastColumn="0" w:lastRowFirstColumn="0" w:lastRowLastColumn="0"/>
+              <w:rPr>
+                <w:rFonts w:ascii="Adobe Garamond Pro" w:hAnsi="Adobe Garamond Pro"/>
+                <w:sz w:val="18"/>
+                <w:szCs w:val="18"/>
+                <w:lang w:val="en-GB"/>
+              </w:rPr>
+            </w:pPr>
+            <w:r>
+              <w:rPr>
+                <w:rFonts w:ascii="Adobe Garamond Pro" w:hAnsi="Adobe Garamond Pro"/>
+                <w:sz w:val="18"/>
+                <w:szCs w:val="18"/>
+                <w:lang w:val="en-GB"/>
+              </w:rPr>
+              <w:t>23.89</w:t>
+            </w:r>
+          </w:p>
+        </w:tc>
+        <w:tc>
+          <w:tcPr>
+            <w:tcW w:w="1295" w:type="dxa"/>
+            <w:shd w:val="clear" w:color="auto" w:fill="FFFFFF" w:themeFill="background1"/>
+          </w:tcPr>
+          <w:p>
+            <w:pPr>
+              <w:cnfStyle w:val="000000100000" w:firstRow="0" w:lastRow="0" w:firstColumn="0" w:lastColumn="0" w:oddVBand="0" w:evenVBand="0" w:oddHBand="1" w:evenHBand="0" w:firstRowFirstColumn="0" w:firstRowLastColumn="0" w:lastRowFirstColumn="0" w:lastRowLastColumn="0"/>
+              <w:rPr>
+                <w:rFonts w:ascii="Adobe Garamond Pro" w:hAnsi="Adobe Garamond Pro"/>
+                <w:sz w:val="18"/>
+                <w:szCs w:val="18"/>
+                <w:lang w:val="en-GB"/>
+              </w:rPr>
+            </w:pPr>
+            <w:r>
+              <w:rPr>
+                <w:rFonts w:ascii="Adobe Garamond Pro" w:hAnsi="Adobe Garamond Pro"/>
+                <w:sz w:val="18"/>
+                <w:szCs w:val="18"/>
+                <w:lang w:val="en-GB"/>
+              </w:rPr>
+              <w:t>20.86</w:t>
+            </w:r>
+          </w:p>
+        </w:tc>
+        <w:tc>
+          <w:tcPr>
+            <w:tcW w:w="1022" w:type="dxa"/>
+            <w:shd w:val="clear" w:color="auto" w:fill="FFFFFF" w:themeFill="background1"/>
+          </w:tcPr>
+          <w:p>
+            <w:pPr>
+              <w:cnfStyle w:val="000000100000" w:firstRow="0" w:lastRow="0" w:firstColumn="0" w:lastColumn="0" w:oddVBand="0" w:evenVBand="0" w:oddHBand="1" w:evenHBand="0" w:firstRowFirstColumn="0" w:firstRowLastColumn="0" w:lastRowFirstColumn="0" w:lastRowLastColumn="0"/>
+              <w:rPr>
+                <w:rFonts w:ascii="Adobe Garamond Pro" w:hAnsi="Adobe Garamond Pro"/>
+                <w:sz w:val="18"/>
+                <w:szCs w:val="18"/>
+                <w:lang w:val="en-GB"/>
+              </w:rPr>
+            </w:pPr>
+            <w:r>
+              <w:rPr>
+                <w:rFonts w:ascii="Adobe Garamond Pro" w:hAnsi="Adobe Garamond Pro"/>
+                <w:sz w:val="18"/>
+                <w:szCs w:val="18"/>
+                <w:lang w:val="en-GB"/>
+              </w:rPr>
+              <w:t>30.36</w:t>
+            </w:r>
+          </w:p>
+        </w:tc>
+      </w:tr>
+      <w:tr>
+        <w:trPr>
+          <w:jc w:val="center"/>
+        </w:trPr>
+        <w:tc>
+          <w:tcPr>
+            <w:cnfStyle w:val="001000000000" w:firstRow="0" w:lastRow="0" w:firstColumn="1" w:lastColumn="0" w:oddVBand="0" w:evenVBand="0" w:oddHBand="0" w:evenHBand="0" w:firstRowFirstColumn="0" w:firstRowLastColumn="0" w:lastRowFirstColumn="0" w:lastRowLastColumn="0"/>
+            <w:tcW w:w="1843" w:type="dxa"/>
+          </w:tcPr>
+          <w:p>
+            <w:pPr>
+              <w:rPr>
+                <w:rFonts w:ascii="Adobe Garamond Pro" w:hAnsi="Adobe Garamond Pro"/>
+                <w:sz w:val="18"/>
+                <w:szCs w:val="18"/>
+                <w:lang w:val="en-GB"/>
+              </w:rPr>
+            </w:pPr>
+            <w:r>
+              <w:rPr>
+                <w:rFonts w:ascii="Adobe Garamond Pro" w:hAnsi="Adobe Garamond Pro"/>
+                <w:sz w:val="18"/>
+                <w:szCs w:val="18"/>
+                <w:lang w:val="en-GB"/>
+              </w:rPr>
+              <w:t>Smoothing spline</w:t>
+            </w:r>
+            <w:r>
+              <w:rPr>
+                <w:rFonts w:ascii="Adobe Garamond Pro" w:hAnsi="Adobe Garamond Pro"/>
+                <w:sz w:val="18"/>
+                <w:szCs w:val="18"/>
+                <w:lang w:val="en-GB"/>
+              </w:rPr>
+              <w:t xml:space="preserve"> (0.62)</w:t>
+            </w:r>
+          </w:p>
+        </w:tc>
+        <w:tc>
+          <w:tcPr>
+            <w:tcW w:w="745" w:type="dxa"/>
+            <w:shd w:val="clear" w:color="auto" w:fill="FFFFFF" w:themeFill="background1"/>
+          </w:tcPr>
+          <w:p>
+            <w:pPr>
+              <w:jc w:val="center"/>
+              <w:cnfStyle w:val="000000000000" w:firstRow="0" w:lastRow="0" w:firstColumn="0" w:lastColumn="0" w:oddVBand="0" w:evenVBand="0" w:oddHBand="0" w:evenHBand="0" w:firstRowFirstColumn="0" w:firstRowLastColumn="0" w:lastRowFirstColumn="0" w:lastRowLastColumn="0"/>
+              <w:rPr>
+                <w:rFonts w:ascii="Adobe Garamond Pro" w:hAnsi="Adobe Garamond Pro"/>
+                <w:sz w:val="18"/>
+                <w:szCs w:val="18"/>
+                <w:lang w:val="en-GB"/>
+              </w:rPr>
+            </w:pPr>
+            <w:r>
+              <w:rPr>
+                <w:rFonts w:ascii="Adobe Garamond Pro" w:hAnsi="Adobe Garamond Pro"/>
+                <w:sz w:val="18"/>
+                <w:szCs w:val="18"/>
+                <w:lang w:val="en-GB"/>
+              </w:rPr>
+              <w:t>-</w:t>
+            </w:r>
+          </w:p>
+        </w:tc>
+        <w:tc>
+          <w:tcPr>
+            <w:tcW w:w="1294" w:type="dxa"/>
+            <w:shd w:val="clear" w:color="auto" w:fill="FFFFFF" w:themeFill="background1"/>
+          </w:tcPr>
+          <w:p>
+            <w:pPr>
+              <w:jc w:val="center"/>
+              <w:cnfStyle w:val="000000000000" w:firstRow="0" w:lastRow="0" w:firstColumn="0" w:lastColumn="0" w:oddVBand="0" w:evenVBand="0" w:oddHBand="0" w:evenHBand="0" w:firstRowFirstColumn="0" w:firstRowLastColumn="0" w:lastRowFirstColumn="0" w:lastRowLastColumn="0"/>
+              <w:rPr>
+                <w:rFonts w:ascii="Adobe Garamond Pro" w:hAnsi="Adobe Garamond Pro"/>
+                <w:sz w:val="18"/>
+                <w:szCs w:val="18"/>
+                <w:lang w:val="en-GB"/>
+              </w:rPr>
+            </w:pPr>
+            <w:r>
+              <w:rPr>
+                <w:rFonts w:ascii="Adobe Garamond Pro" w:hAnsi="Adobe Garamond Pro"/>
+                <w:sz w:val="18"/>
+                <w:szCs w:val="18"/>
+                <w:lang w:val="en-GB"/>
+              </w:rPr>
+              <w:t>-</w:t>
+            </w:r>
+          </w:p>
+        </w:tc>
+        <w:tc>
+          <w:tcPr>
+            <w:tcW w:w="1295" w:type="dxa"/>
+            <w:shd w:val="clear" w:color="auto" w:fill="FFFFFF" w:themeFill="background1"/>
+          </w:tcPr>
+          <w:p>
+            <w:pPr>
+              <w:jc w:val="center"/>
+              <w:cnfStyle w:val="000000000000" w:firstRow="0" w:lastRow="0" w:firstColumn="0" w:lastColumn="0" w:oddVBand="0" w:evenVBand="0" w:oddHBand="0" w:evenHBand="0" w:firstRowFirstColumn="0" w:firstRowLastColumn="0" w:lastRowFirstColumn="0" w:lastRowLastColumn="0"/>
+              <w:rPr>
+                <w:rFonts w:ascii="Adobe Garamond Pro" w:hAnsi="Adobe Garamond Pro"/>
+                <w:sz w:val="18"/>
+                <w:szCs w:val="18"/>
+                <w:lang w:val="en-GB"/>
+              </w:rPr>
+            </w:pPr>
+            <w:r>
+              <w:rPr>
+                <w:rFonts w:ascii="Adobe Garamond Pro" w:hAnsi="Adobe Garamond Pro"/>
+                <w:sz w:val="18"/>
+                <w:szCs w:val="18"/>
+                <w:lang w:val="en-GB"/>
+              </w:rPr>
+              <w:t>-</w:t>
+            </w:r>
+          </w:p>
+        </w:tc>
+        <w:tc>
+          <w:tcPr>
+            <w:tcW w:w="1295" w:type="dxa"/>
+            <w:shd w:val="clear" w:color="auto" w:fill="FFFFFF" w:themeFill="background1"/>
+          </w:tcPr>
+          <w:p>
+            <w:pPr>
+              <w:cnfStyle w:val="000000000000" w:firstRow="0" w:lastRow="0" w:firstColumn="0" w:lastColumn="0" w:oddVBand="0" w:evenVBand="0" w:oddHBand="0" w:evenHBand="0" w:firstRowFirstColumn="0" w:firstRowLastColumn="0" w:lastRowFirstColumn="0" w:lastRowLastColumn="0"/>
+              <w:rPr>
+                <w:rFonts w:ascii="Adobe Garamond Pro" w:hAnsi="Adobe Garamond Pro"/>
+                <w:sz w:val="18"/>
+                <w:szCs w:val="18"/>
+                <w:lang w:val="en-GB"/>
+              </w:rPr>
+            </w:pPr>
+            <w:r>
+              <w:rPr>
+                <w:rFonts w:ascii="Adobe Garamond Pro" w:hAnsi="Adobe Garamond Pro"/>
+                <w:sz w:val="18"/>
+                <w:szCs w:val="18"/>
+                <w:lang w:val="en-GB"/>
+              </w:rPr>
+              <w:t>23.85</w:t>
+            </w:r>
+          </w:p>
+        </w:tc>
+        <w:tc>
+          <w:tcPr>
+            <w:tcW w:w="1295" w:type="dxa"/>
+            <w:shd w:val="clear" w:color="auto" w:fill="FFFFFF" w:themeFill="background1"/>
+          </w:tcPr>
+          <w:p>
+            <w:pPr>
+              <w:cnfStyle w:val="000000000000" w:firstRow="0" w:lastRow="0" w:firstColumn="0" w:lastColumn="0" w:oddVBand="0" w:evenVBand="0" w:oddHBand="0" w:evenHBand="0" w:firstRowFirstColumn="0" w:firstRowLastColumn="0" w:lastRowFirstColumn="0" w:lastRowLastColumn="0"/>
+              <w:rPr>
+                <w:rFonts w:ascii="Adobe Garamond Pro" w:hAnsi="Adobe Garamond Pro"/>
+                <w:sz w:val="18"/>
+                <w:szCs w:val="18"/>
+                <w:lang w:val="en-GB"/>
+              </w:rPr>
+            </w:pPr>
+            <w:r>
+              <w:rPr>
+                <w:rFonts w:ascii="Adobe Garamond Pro" w:hAnsi="Adobe Garamond Pro"/>
+                <w:sz w:val="18"/>
+                <w:szCs w:val="18"/>
+                <w:lang w:val="en-GB"/>
+              </w:rPr>
+              <w:t>20.81</w:t>
+            </w:r>
+          </w:p>
+        </w:tc>
+        <w:tc>
+          <w:tcPr>
+            <w:tcW w:w="1022" w:type="dxa"/>
+            <w:shd w:val="clear" w:color="auto" w:fill="FFFFFF" w:themeFill="background1"/>
+          </w:tcPr>
+          <w:p>
+            <w:pPr>
+              <w:cnfStyle w:val="000000000000" w:firstRow="0" w:lastRow="0" w:firstColumn="0" w:lastColumn="0" w:oddVBand="0" w:evenVBand="0" w:oddHBand="0" w:evenHBand="0" w:firstRowFirstColumn="0" w:firstRowLastColumn="0" w:lastRowFirstColumn="0" w:lastRowLastColumn="0"/>
+              <w:rPr>
+                <w:rFonts w:ascii="Adobe Garamond Pro" w:hAnsi="Adobe Garamond Pro"/>
+                <w:sz w:val="18"/>
+                <w:szCs w:val="18"/>
+                <w:lang w:val="en-GB"/>
+              </w:rPr>
+            </w:pPr>
+            <w:r>
+              <w:rPr>
+                <w:rFonts w:ascii="Adobe Garamond Pro" w:hAnsi="Adobe Garamond Pro"/>
+                <w:sz w:val="18"/>
+                <w:szCs w:val="18"/>
+                <w:lang w:val="en-GB"/>
+              </w:rPr>
+              <w:t>28.15</w:t>
+            </w:r>
+          </w:p>
+        </w:tc>
+      </w:tr>
+      <w:tr>
+        <w:trPr>
+          <w:cnfStyle w:val="000000100000" w:firstRow="0" w:lastRow="0" w:firstColumn="0" w:lastColumn="0" w:oddVBand="0" w:evenVBand="0" w:oddHBand="1" w:evenHBand="0" w:firstRowFirstColumn="0" w:firstRowLastColumn="0" w:lastRowFirstColumn="0" w:lastRowLastColumn="0"/>
+          <w:jc w:val="center"/>
+        </w:trPr>
+        <w:tc>
+          <w:tcPr>
+            <w:cnfStyle w:val="001000000000" w:firstRow="0" w:lastRow="0" w:firstColumn="1" w:lastColumn="0" w:oddVBand="0" w:evenVBand="0" w:oddHBand="0" w:evenHBand="0" w:firstRowFirstColumn="0" w:firstRowLastColumn="0" w:lastRowFirstColumn="0" w:lastRowLastColumn="0"/>
+            <w:tcW w:w="1843" w:type="dxa"/>
+          </w:tcPr>
+          <w:p>
+            <w:pPr>
+              <w:rPr>
+                <w:rFonts w:ascii="Adobe Garamond Pro" w:hAnsi="Adobe Garamond Pro"/>
+                <w:sz w:val="18"/>
+                <w:szCs w:val="18"/>
+                <w:lang w:val="en-GB"/>
+              </w:rPr>
+            </w:pPr>
+            <w:r>
+              <w:rPr>
+                <w:rFonts w:ascii="Adobe Garamond Pro" w:hAnsi="Adobe Garamond Pro"/>
+                <w:sz w:val="18"/>
+                <w:szCs w:val="18"/>
+                <w:lang w:val="en-GB"/>
+              </w:rPr>
+              <w:t>LOWESS smoothing</w:t>
+            </w:r>
+            <w:r>
+              <w:rPr>
+                <w:rFonts w:ascii="Adobe Garamond Pro" w:hAnsi="Adobe Garamond Pro"/>
+                <w:sz w:val="18"/>
+                <w:szCs w:val="18"/>
+                <w:lang w:val="en-GB"/>
+              </w:rPr>
+              <w:t xml:space="preserve"> (0.45)</w:t>
+            </w:r>
+          </w:p>
+          <w:p>
+            <w:pPr>
+              <w:rPr>
+                <w:rFonts w:ascii="Adobe Garamond Pro" w:hAnsi="Adobe Garamond Pro"/>
+                <w:sz w:val="6"/>
+                <w:szCs w:val="6"/>
+                <w:lang w:val="en-GB"/>
+              </w:rPr>
+            </w:pPr>
+          </w:p>
+        </w:tc>
+        <w:tc>
+          <w:tcPr>
+            <w:tcW w:w="745" w:type="dxa"/>
+            <w:shd w:val="clear" w:color="auto" w:fill="FFFFFF" w:themeFill="background1"/>
+          </w:tcPr>
+          <w:p>
+            <w:pPr>
+              <w:jc w:val="center"/>
+              <w:cnfStyle w:val="000000100000" w:firstRow="0" w:lastRow="0" w:firstColumn="0" w:lastColumn="0" w:oddVBand="0" w:evenVBand="0" w:oddHBand="1" w:evenHBand="0" w:firstRowFirstColumn="0" w:firstRowLastColumn="0" w:lastRowFirstColumn="0" w:lastRowLastColumn="0"/>
+              <w:rPr>
+                <w:rFonts w:ascii="Adobe Garamond Pro" w:hAnsi="Adobe Garamond Pro"/>
+                <w:sz w:val="18"/>
+                <w:szCs w:val="18"/>
+                <w:lang w:val="en-GB"/>
+              </w:rPr>
+            </w:pPr>
+          </w:p>
+        </w:tc>
+        <w:tc>
+          <w:tcPr>
+            <w:tcW w:w="1294" w:type="dxa"/>
+            <w:shd w:val="clear" w:color="auto" w:fill="FFFFFF" w:themeFill="background1"/>
+          </w:tcPr>
+          <w:p>
+            <w:pPr>
+              <w:jc w:val="center"/>
+              <w:cnfStyle w:val="000000100000" w:firstRow="0" w:lastRow="0" w:firstColumn="0" w:lastColumn="0" w:oddVBand="0" w:evenVBand="0" w:oddHBand="1" w:evenHBand="0" w:firstRowFirstColumn="0" w:firstRowLastColumn="0" w:lastRowFirstColumn="0" w:lastRowLastColumn="0"/>
+              <w:rPr>
+                <w:rFonts w:ascii="Adobe Garamond Pro" w:hAnsi="Adobe Garamond Pro"/>
+                <w:sz w:val="18"/>
+                <w:szCs w:val="18"/>
+                <w:lang w:val="en-GB"/>
+              </w:rPr>
+            </w:pPr>
+          </w:p>
+        </w:tc>
+        <w:tc>
+          <w:tcPr>
+            <w:tcW w:w="1295" w:type="dxa"/>
+            <w:shd w:val="clear" w:color="auto" w:fill="FFFFFF" w:themeFill="background1"/>
+          </w:tcPr>
+          <w:p>
+            <w:pPr>
+              <w:jc w:val="center"/>
+              <w:cnfStyle w:val="000000100000" w:firstRow="0" w:lastRow="0" w:firstColumn="0" w:lastColumn="0" w:oddVBand="0" w:evenVBand="0" w:oddHBand="1" w:evenHBand="0" w:firstRowFirstColumn="0" w:firstRowLastColumn="0" w:lastRowFirstColumn="0" w:lastRowLastColumn="0"/>
+              <w:rPr>
+                <w:rFonts w:ascii="Adobe Garamond Pro" w:hAnsi="Adobe Garamond Pro"/>
+                <w:sz w:val="18"/>
+                <w:szCs w:val="18"/>
+                <w:lang w:val="en-GB"/>
+              </w:rPr>
+            </w:pPr>
+          </w:p>
+        </w:tc>
+        <w:tc>
+          <w:tcPr>
+            <w:tcW w:w="1295" w:type="dxa"/>
+            <w:shd w:val="clear" w:color="auto" w:fill="FFFFFF" w:themeFill="background1"/>
+          </w:tcPr>
+          <w:p>
+            <w:pPr>
+              <w:cnfStyle w:val="000000100000" w:firstRow="0" w:lastRow="0" w:firstColumn="0" w:lastColumn="0" w:oddVBand="0" w:evenVBand="0" w:oddHBand="1" w:evenHBand="0" w:firstRowFirstColumn="0" w:firstRowLastColumn="0" w:lastRowFirstColumn="0" w:lastRowLastColumn="0"/>
+              <w:rPr>
+                <w:rFonts w:ascii="Adobe Garamond Pro" w:hAnsi="Adobe Garamond Pro"/>
+                <w:sz w:val="18"/>
+                <w:szCs w:val="18"/>
+                <w:lang w:val="en-GB"/>
+              </w:rPr>
+            </w:pPr>
+            <w:r>
+              <w:rPr>
+                <w:rFonts w:ascii="Adobe Garamond Pro" w:hAnsi="Adobe Garamond Pro"/>
+                <w:sz w:val="18"/>
+                <w:szCs w:val="18"/>
+                <w:lang w:val="en-GB"/>
+              </w:rPr>
+              <w:t>23.75</w:t>
+            </w:r>
+          </w:p>
+        </w:tc>
+        <w:tc>
+          <w:tcPr>
+            <w:tcW w:w="1295" w:type="dxa"/>
+            <w:shd w:val="clear" w:color="auto" w:fill="FFFFFF" w:themeFill="background1"/>
+          </w:tcPr>
+          <w:p>
+            <w:pPr>
+              <w:cnfStyle w:val="000000100000" w:firstRow="0" w:lastRow="0" w:firstColumn="0" w:lastColumn="0" w:oddVBand="0" w:evenVBand="0" w:oddHBand="1" w:evenHBand="0" w:firstRowFirstColumn="0" w:firstRowLastColumn="0" w:lastRowFirstColumn="0" w:lastRowLastColumn="0"/>
+              <w:rPr>
+                <w:rFonts w:ascii="Adobe Garamond Pro" w:hAnsi="Adobe Garamond Pro"/>
+                <w:sz w:val="18"/>
+                <w:szCs w:val="18"/>
+                <w:lang w:val="en-GB"/>
+              </w:rPr>
+            </w:pPr>
+            <w:r>
+              <w:rPr>
+                <w:rFonts w:ascii="Adobe Garamond Pro" w:hAnsi="Adobe Garamond Pro"/>
+                <w:sz w:val="18"/>
+                <w:szCs w:val="18"/>
+                <w:lang w:val="en-GB"/>
+              </w:rPr>
+              <w:t>21.07</w:t>
+            </w:r>
+          </w:p>
+        </w:tc>
+        <w:tc>
+          <w:tcPr>
+            <w:tcW w:w="1022" w:type="dxa"/>
+            <w:shd w:val="clear" w:color="auto" w:fill="FFFFFF" w:themeFill="background1"/>
+          </w:tcPr>
+          <w:p>
+            <w:pPr>
+              <w:cnfStyle w:val="000000100000" w:firstRow="0" w:lastRow="0" w:firstColumn="0" w:lastColumn="0" w:oddVBand="0" w:evenVBand="0" w:oddHBand="1" w:evenHBand="0" w:firstRowFirstColumn="0" w:firstRowLastColumn="0" w:lastRowFirstColumn="0" w:lastRowLastColumn="0"/>
+              <w:rPr>
+                <w:rFonts w:ascii="Adobe Garamond Pro" w:hAnsi="Adobe Garamond Pro"/>
+                <w:sz w:val="18"/>
+                <w:szCs w:val="18"/>
+                <w:lang w:val="en-GB"/>
+              </w:rPr>
+            </w:pPr>
+            <w:r>
+              <w:rPr>
+                <w:rFonts w:ascii="Adobe Garamond Pro" w:hAnsi="Adobe Garamond Pro"/>
+                <w:sz w:val="18"/>
+                <w:szCs w:val="18"/>
+                <w:lang w:val="en-GB"/>
+              </w:rPr>
+              <w:t>28.17</w:t>
+            </w:r>
+          </w:p>
+        </w:tc>
+      </w:tr>
+      <w:tr>
+        <w:trPr>
+          <w:jc w:val="center"/>
+        </w:trPr>
+        <w:tc>
+          <w:tcPr>
+            <w:cnfStyle w:val="001000000000" w:firstRow="0" w:lastRow="0" w:firstColumn="1" w:lastColumn="0" w:oddVBand="0" w:evenVBand="0" w:oddHBand="0" w:evenHBand="0" w:firstRowFirstColumn="0" w:firstRowLastColumn="0" w:lastRowFirstColumn="0" w:lastRowLastColumn="0"/>
+            <w:tcW w:w="1843" w:type="dxa"/>
+          </w:tcPr>
+          <w:p>
+            <w:pPr>
+              <w:jc w:val="left"/>
+              <w:rPr>
+                <w:rFonts w:ascii="Adobe Garamond Pro" w:hAnsi="Adobe Garamond Pro"/>
+                <w:b/>
+                <w:sz w:val="18"/>
+                <w:szCs w:val="18"/>
+                <w:u w:val="single"/>
+                <w:lang w:val="en-GB"/>
+              </w:rPr>
+            </w:pPr>
+            <w:r>
+              <w:rPr>
+                <w:rFonts w:ascii="Adobe Garamond Pro" w:hAnsi="Adobe Garamond Pro"/>
+                <w:b/>
+                <w:sz w:val="18"/>
+                <w:szCs w:val="18"/>
+                <w:u w:val="single"/>
+                <w:lang w:val="en-GB"/>
+              </w:rPr>
+              <w:t>Rainy day</w:t>
+            </w:r>
+          </w:p>
+          <w:p>
+            <w:pPr>
+              <w:jc w:val="left"/>
+              <w:rPr>
+                <w:rFonts w:ascii="Adobe Garamond Pro" w:hAnsi="Adobe Garamond Pro"/>
+                <w:sz w:val="6"/>
+                <w:szCs w:val="6"/>
+                <w:lang w:val="en-GB"/>
+              </w:rPr>
+            </w:pPr>
+          </w:p>
+        </w:tc>
+        <w:tc>
+          <w:tcPr>
+            <w:tcW w:w="745" w:type="dxa"/>
+            <w:shd w:val="clear" w:color="auto" w:fill="FFFFFF" w:themeFill="background1"/>
+          </w:tcPr>
+          <w:p>
+            <w:pPr>
+              <w:jc w:val="center"/>
+              <w:cnfStyle w:val="000000000000" w:firstRow="0" w:lastRow="0" w:firstColumn="0" w:lastColumn="0" w:oddVBand="0" w:evenVBand="0" w:oddHBand="0" w:evenHBand="0" w:firstRowFirstColumn="0" w:firstRowLastColumn="0" w:lastRowFirstColumn="0" w:lastRowLastColumn="0"/>
+              <w:rPr>
+                <w:rFonts w:ascii="Adobe Garamond Pro" w:hAnsi="Adobe Garamond Pro"/>
+                <w:sz w:val="18"/>
+                <w:szCs w:val="18"/>
+                <w:lang w:val="en-GB"/>
+              </w:rPr>
+            </w:pPr>
+          </w:p>
+        </w:tc>
+        <w:tc>
+          <w:tcPr>
+            <w:tcW w:w="1294" w:type="dxa"/>
+            <w:shd w:val="clear" w:color="auto" w:fill="FFFFFF" w:themeFill="background1"/>
+          </w:tcPr>
+          <w:p>
+            <w:pPr>
+              <w:jc w:val="center"/>
+              <w:cnfStyle w:val="000000000000" w:firstRow="0" w:lastRow="0" w:firstColumn="0" w:lastColumn="0" w:oddVBand="0" w:evenVBand="0" w:oddHBand="0" w:evenHBand="0" w:firstRowFirstColumn="0" w:firstRowLastColumn="0" w:lastRowFirstColumn="0" w:lastRowLastColumn="0"/>
+              <w:rPr>
+                <w:rFonts w:ascii="Adobe Garamond Pro" w:hAnsi="Adobe Garamond Pro"/>
+                <w:sz w:val="18"/>
+                <w:szCs w:val="18"/>
+                <w:lang w:val="en-GB"/>
+              </w:rPr>
+            </w:pPr>
+          </w:p>
+        </w:tc>
+        <w:tc>
+          <w:tcPr>
+            <w:tcW w:w="1295" w:type="dxa"/>
+            <w:shd w:val="clear" w:color="auto" w:fill="FFFFFF" w:themeFill="background1"/>
+          </w:tcPr>
+          <w:p>
+            <w:pPr>
+              <w:jc w:val="center"/>
+              <w:cnfStyle w:val="000000000000" w:firstRow="0" w:lastRow="0" w:firstColumn="0" w:lastColumn="0" w:oddVBand="0" w:evenVBand="0" w:oddHBand="0" w:evenHBand="0" w:firstRowFirstColumn="0" w:firstRowLastColumn="0" w:lastRowFirstColumn="0" w:lastRowLastColumn="0"/>
+              <w:rPr>
+                <w:rFonts w:ascii="Adobe Garamond Pro" w:hAnsi="Adobe Garamond Pro"/>
+                <w:sz w:val="18"/>
+                <w:szCs w:val="18"/>
+                <w:lang w:val="en-GB"/>
+              </w:rPr>
+            </w:pPr>
+          </w:p>
+        </w:tc>
+        <w:tc>
+          <w:tcPr>
+            <w:tcW w:w="1295" w:type="dxa"/>
+            <w:shd w:val="clear" w:color="auto" w:fill="FFFFFF" w:themeFill="background1"/>
+          </w:tcPr>
+          <w:p>
+            <w:pPr>
+              <w:cnfStyle w:val="000000000000" w:firstRow="0" w:lastRow="0" w:firstColumn="0" w:lastColumn="0" w:oddVBand="0" w:evenVBand="0" w:oddHBand="0" w:evenHBand="0" w:firstRowFirstColumn="0" w:firstRowLastColumn="0" w:lastRowFirstColumn="0" w:lastRowLastColumn="0"/>
+              <w:rPr>
+                <w:rFonts w:ascii="Adobe Garamond Pro" w:hAnsi="Adobe Garamond Pro"/>
+                <w:sz w:val="18"/>
+                <w:szCs w:val="18"/>
+                <w:lang w:val="en-GB"/>
+              </w:rPr>
+            </w:pPr>
+          </w:p>
+        </w:tc>
+        <w:tc>
+          <w:tcPr>
+            <w:tcW w:w="1295" w:type="dxa"/>
+            <w:shd w:val="clear" w:color="auto" w:fill="FFFFFF" w:themeFill="background1"/>
+          </w:tcPr>
+          <w:p>
+            <w:pPr>
+              <w:cnfStyle w:val="000000000000" w:firstRow="0" w:lastRow="0" w:firstColumn="0" w:lastColumn="0" w:oddVBand="0" w:evenVBand="0" w:oddHBand="0" w:evenHBand="0" w:firstRowFirstColumn="0" w:firstRowLastColumn="0" w:lastRowFirstColumn="0" w:lastRowLastColumn="0"/>
+              <w:rPr>
+                <w:rFonts w:ascii="Adobe Garamond Pro" w:hAnsi="Adobe Garamond Pro"/>
+                <w:sz w:val="18"/>
+                <w:szCs w:val="18"/>
+                <w:lang w:val="en-GB"/>
+              </w:rPr>
+            </w:pPr>
+          </w:p>
+        </w:tc>
+        <w:tc>
+          <w:tcPr>
+            <w:tcW w:w="1022" w:type="dxa"/>
+            <w:shd w:val="clear" w:color="auto" w:fill="FFFFFF" w:themeFill="background1"/>
+          </w:tcPr>
+          <w:p>
+            <w:pPr>
+              <w:cnfStyle w:val="000000000000" w:firstRow="0" w:lastRow="0" w:firstColumn="0" w:lastColumn="0" w:oddVBand="0" w:evenVBand="0" w:oddHBand="0" w:evenHBand="0" w:firstRowFirstColumn="0" w:firstRowLastColumn="0" w:lastRowFirstColumn="0" w:lastRowLastColumn="0"/>
+              <w:rPr>
+                <w:rFonts w:ascii="Adobe Garamond Pro" w:hAnsi="Adobe Garamond Pro"/>
+                <w:sz w:val="18"/>
+                <w:szCs w:val="18"/>
+                <w:lang w:val="en-GB"/>
+              </w:rPr>
+            </w:pPr>
+          </w:p>
+        </w:tc>
+      </w:tr>
+      <w:tr>
+        <w:trPr>
+          <w:cnfStyle w:val="000000100000" w:firstRow="0" w:lastRow="0" w:firstColumn="0" w:lastColumn="0" w:oddVBand="0" w:evenVBand="0" w:oddHBand="1" w:evenHBand="0" w:firstRowFirstColumn="0" w:firstRowLastColumn="0" w:lastRowFirstColumn="0" w:lastRowLastColumn="0"/>
+          <w:jc w:val="center"/>
+        </w:trPr>
+        <w:tc>
+          <w:tcPr>
+            <w:cnfStyle w:val="001000000000" w:firstRow="0" w:lastRow="0" w:firstColumn="1" w:lastColumn="0" w:oddVBand="0" w:evenVBand="0" w:oddHBand="0" w:evenHBand="0" w:firstRowFirstColumn="0" w:firstRowLastColumn="0" w:lastRowFirstColumn="0" w:lastRowLastColumn="0"/>
+            <w:tcW w:w="1843" w:type="dxa"/>
+          </w:tcPr>
+          <w:p>
+            <w:pPr>
+              <w:rPr>
+                <w:rFonts w:ascii="Adobe Garamond Pro" w:hAnsi="Adobe Garamond Pro"/>
+                <w:b/>
+                <w:sz w:val="18"/>
+                <w:szCs w:val="18"/>
+                <w:u w:val="single"/>
+                <w:lang w:val="en-GB"/>
+              </w:rPr>
+            </w:pPr>
+            <w:r>
+              <w:rPr>
+                <w:rFonts w:ascii="Adobe Garamond Pro" w:hAnsi="Adobe Garamond Pro"/>
+                <w:sz w:val="18"/>
+                <w:szCs w:val="18"/>
+                <w:lang w:val="en-GB"/>
+              </w:rPr>
+              <w:t>No adjustment</w:t>
+            </w:r>
+          </w:p>
+        </w:tc>
+        <w:tc>
+          <w:tcPr>
+            <w:tcW w:w="745" w:type="dxa"/>
+            <w:shd w:val="clear" w:color="auto" w:fill="FFFFFF" w:themeFill="background1"/>
+          </w:tcPr>
+          <w:p>
+            <w:pPr>
+              <w:jc w:val="center"/>
+              <w:cnfStyle w:val="000000100000" w:firstRow="0" w:lastRow="0" w:firstColumn="0" w:lastColumn="0" w:oddVBand="0" w:evenVBand="0" w:oddHBand="1" w:evenHBand="0" w:firstRowFirstColumn="0" w:firstRowLastColumn="0" w:lastRowFirstColumn="0" w:lastRowLastColumn="0"/>
+              <w:rPr>
+                <w:rFonts w:ascii="Adobe Garamond Pro" w:hAnsi="Adobe Garamond Pro"/>
+                <w:sz w:val="18"/>
+                <w:szCs w:val="18"/>
+                <w:lang w:val="en-GB"/>
+              </w:rPr>
+            </w:pPr>
+            <w:r>
+              <w:rPr>
+                <w:rFonts w:ascii="Adobe Garamond Pro" w:hAnsi="Adobe Garamond Pro"/>
+                <w:sz w:val="18"/>
+                <w:szCs w:val="18"/>
+                <w:lang w:val="en-GB"/>
+              </w:rPr>
+              <w:t>21.39</w:t>
+            </w:r>
+          </w:p>
+        </w:tc>
+        <w:tc>
+          <w:tcPr>
+            <w:tcW w:w="1294" w:type="dxa"/>
+            <w:shd w:val="clear" w:color="auto" w:fill="FFFFFF" w:themeFill="background1"/>
+          </w:tcPr>
+          <w:p>
+            <w:pPr>
+              <w:jc w:val="center"/>
+              <w:cnfStyle w:val="000000100000" w:firstRow="0" w:lastRow="0" w:firstColumn="0" w:lastColumn="0" w:oddVBand="0" w:evenVBand="0" w:oddHBand="1" w:evenHBand="0" w:firstRowFirstColumn="0" w:firstRowLastColumn="0" w:lastRowFirstColumn="0" w:lastRowLastColumn="0"/>
+              <w:rPr>
+                <w:rFonts w:ascii="Adobe Garamond Pro" w:hAnsi="Adobe Garamond Pro"/>
+                <w:sz w:val="18"/>
+                <w:szCs w:val="18"/>
+                <w:lang w:val="en-GB"/>
+              </w:rPr>
+            </w:pPr>
+            <w:r>
+              <w:rPr>
+                <w:rFonts w:ascii="Adobe Garamond Pro" w:hAnsi="Adobe Garamond Pro"/>
+                <w:sz w:val="18"/>
+                <w:szCs w:val="18"/>
+                <w:lang w:val="en-GB"/>
+              </w:rPr>
+              <w:t>20.72</w:t>
+            </w:r>
+          </w:p>
+        </w:tc>
+        <w:tc>
+          <w:tcPr>
+            <w:tcW w:w="1295" w:type="dxa"/>
+            <w:shd w:val="clear" w:color="auto" w:fill="FFFFFF" w:themeFill="background1"/>
+          </w:tcPr>
+          <w:p>
+            <w:pPr>
+              <w:jc w:val="center"/>
+              <w:cnfStyle w:val="000000100000" w:firstRow="0" w:lastRow="0" w:firstColumn="0" w:lastColumn="0" w:oddVBand="0" w:evenVBand="0" w:oddHBand="1" w:evenHBand="0" w:firstRowFirstColumn="0" w:firstRowLastColumn="0" w:lastRowFirstColumn="0" w:lastRowLastColumn="0"/>
+              <w:rPr>
+                <w:rFonts w:ascii="Adobe Garamond Pro" w:hAnsi="Adobe Garamond Pro"/>
+                <w:sz w:val="18"/>
+                <w:szCs w:val="18"/>
+                <w:lang w:val="en-GB"/>
+              </w:rPr>
+            </w:pPr>
+            <w:r>
+              <w:rPr>
+                <w:rFonts w:ascii="Adobe Garamond Pro" w:hAnsi="Adobe Garamond Pro"/>
+                <w:sz w:val="18"/>
+                <w:szCs w:val="18"/>
+                <w:lang w:val="en-GB"/>
+              </w:rPr>
+              <w:t>22.49</w:t>
+            </w:r>
+          </w:p>
+        </w:tc>
+        <w:tc>
+          <w:tcPr>
+            <w:tcW w:w="1295" w:type="dxa"/>
+            <w:shd w:val="clear" w:color="auto" w:fill="FFFFFF" w:themeFill="background1"/>
+          </w:tcPr>
+          <w:p>
+            <w:pPr>
+              <w:cnfStyle w:val="000000100000" w:firstRow="0" w:lastRow="0" w:firstColumn="0" w:lastColumn="0" w:oddVBand="0" w:evenVBand="0" w:oddHBand="1" w:evenHBand="0" w:firstRowFirstColumn="0" w:firstRowLastColumn="0" w:lastRowFirstColumn="0" w:lastRowLastColumn="0"/>
+              <w:rPr>
+                <w:rFonts w:ascii="Adobe Garamond Pro" w:hAnsi="Adobe Garamond Pro"/>
+                <w:sz w:val="18"/>
+                <w:szCs w:val="18"/>
+                <w:lang w:val="en-GB"/>
+              </w:rPr>
+            </w:pPr>
+            <w:r>
+              <w:rPr>
+                <w:rFonts w:ascii="Adobe Garamond Pro" w:hAnsi="Adobe Garamond Pro"/>
+                <w:sz w:val="18"/>
+                <w:szCs w:val="18"/>
+                <w:lang w:val="en-GB"/>
+              </w:rPr>
+              <w:t>21.27</w:t>
+            </w:r>
+          </w:p>
+        </w:tc>
+        <w:tc>
+          <w:tcPr>
+            <w:tcW w:w="1295" w:type="dxa"/>
+            <w:shd w:val="clear" w:color="auto" w:fill="FFFFFF" w:themeFill="background1"/>
+          </w:tcPr>
+          <w:p>
+            <w:pPr>
+              <w:cnfStyle w:val="000000100000" w:firstRow="0" w:lastRow="0" w:firstColumn="0" w:lastColumn="0" w:oddVBand="0" w:evenVBand="0" w:oddHBand="1" w:evenHBand="0" w:firstRowFirstColumn="0" w:firstRowLastColumn="0" w:lastRowFirstColumn="0" w:lastRowLastColumn="0"/>
+              <w:rPr>
+                <w:rFonts w:ascii="Adobe Garamond Pro" w:hAnsi="Adobe Garamond Pro"/>
+                <w:sz w:val="18"/>
+                <w:szCs w:val="18"/>
+                <w:lang w:val="en-GB"/>
+              </w:rPr>
+            </w:pPr>
+            <w:r>
+              <w:rPr>
+                <w:rFonts w:ascii="Adobe Garamond Pro" w:hAnsi="Adobe Garamond Pro"/>
+                <w:sz w:val="18"/>
+                <w:szCs w:val="18"/>
+                <w:lang w:val="en-GB"/>
+              </w:rPr>
+              <w:t>20.60</w:t>
+            </w:r>
+          </w:p>
+        </w:tc>
+        <w:tc>
+          <w:tcPr>
+            <w:tcW w:w="1022" w:type="dxa"/>
+            <w:shd w:val="clear" w:color="auto" w:fill="FFFFFF" w:themeFill="background1"/>
+          </w:tcPr>
+          <w:p>
+            <w:pPr>
+              <w:cnfStyle w:val="000000100000" w:firstRow="0" w:lastRow="0" w:firstColumn="0" w:lastColumn="0" w:oddVBand="0" w:evenVBand="0" w:oddHBand="1" w:evenHBand="0" w:firstRowFirstColumn="0" w:firstRowLastColumn="0" w:lastRowFirstColumn="0" w:lastRowLastColumn="0"/>
+              <w:rPr>
+                <w:rFonts w:ascii="Adobe Garamond Pro" w:hAnsi="Adobe Garamond Pro"/>
+                <w:sz w:val="18"/>
+                <w:szCs w:val="18"/>
+                <w:lang w:val="en-GB"/>
+              </w:rPr>
+            </w:pPr>
+            <w:r>
+              <w:rPr>
+                <w:rFonts w:ascii="Adobe Garamond Pro" w:hAnsi="Adobe Garamond Pro"/>
+                <w:sz w:val="18"/>
+                <w:szCs w:val="18"/>
+                <w:lang w:val="en-GB"/>
+              </w:rPr>
+              <w:t>22.59</w:t>
+            </w:r>
+          </w:p>
+        </w:tc>
+      </w:tr>
+      <w:tr>
+        <w:trPr>
+          <w:jc w:val="center"/>
+        </w:trPr>
+        <w:tc>
+          <w:tcPr>
+            <w:cnfStyle w:val="001000000000" w:firstRow="0" w:lastRow="0" w:firstColumn="1" w:lastColumn="0" w:oddVBand="0" w:evenVBand="0" w:oddHBand="0" w:evenHBand="0" w:firstRowFirstColumn="0" w:firstRowLastColumn="0" w:lastRowFirstColumn="0" w:lastRowLastColumn="0"/>
+            <w:tcW w:w="1843" w:type="dxa"/>
+          </w:tcPr>
+          <w:p>
+            <w:pPr>
+              <w:rPr>
+                <w:rFonts w:ascii="Adobe Garamond Pro" w:hAnsi="Adobe Garamond Pro"/>
+                <w:sz w:val="18"/>
+                <w:szCs w:val="18"/>
+                <w:lang w:val="en-GB"/>
+              </w:rPr>
+            </w:pPr>
+            <w:r>
+              <w:rPr>
+                <w:rFonts w:ascii="Adobe Garamond Pro" w:hAnsi="Adobe Garamond Pro"/>
+                <w:sz w:val="18"/>
+                <w:szCs w:val="18"/>
+                <w:lang w:val="en-GB"/>
+              </w:rPr>
+              <w:t>Turkey’s smoothing</w:t>
+            </w:r>
+          </w:p>
+        </w:tc>
+        <w:tc>
+          <w:tcPr>
+            <w:tcW w:w="745" w:type="dxa"/>
+            <w:shd w:val="clear" w:color="auto" w:fill="FFFFFF" w:themeFill="background1"/>
+          </w:tcPr>
+          <w:p>
+            <w:pPr>
+              <w:jc w:val="center"/>
+              <w:cnfStyle w:val="000000000000" w:firstRow="0" w:lastRow="0" w:firstColumn="0" w:lastColumn="0" w:oddVBand="0" w:evenVBand="0" w:oddHBand="0" w:evenHBand="0" w:firstRowFirstColumn="0" w:firstRowLastColumn="0" w:lastRowFirstColumn="0" w:lastRowLastColumn="0"/>
+              <w:rPr>
+                <w:rFonts w:ascii="Adobe Garamond Pro" w:hAnsi="Adobe Garamond Pro"/>
+                <w:sz w:val="18"/>
+                <w:szCs w:val="18"/>
+                <w:lang w:val="en-GB"/>
+              </w:rPr>
+            </w:pPr>
+            <w:r>
+              <w:rPr>
+                <w:rFonts w:ascii="Adobe Garamond Pro" w:hAnsi="Adobe Garamond Pro"/>
+                <w:sz w:val="18"/>
+                <w:szCs w:val="18"/>
+                <w:lang w:val="en-GB"/>
+              </w:rPr>
+              <w:t>-</w:t>
+            </w:r>
+          </w:p>
+        </w:tc>
+        <w:tc>
+          <w:tcPr>
+            <w:tcW w:w="1294" w:type="dxa"/>
+            <w:shd w:val="clear" w:color="auto" w:fill="FFFFFF" w:themeFill="background1"/>
+          </w:tcPr>
+          <w:p>
+            <w:pPr>
+              <w:jc w:val="center"/>
+              <w:cnfStyle w:val="000000000000" w:firstRow="0" w:lastRow="0" w:firstColumn="0" w:lastColumn="0" w:oddVBand="0" w:evenVBand="0" w:oddHBand="0" w:evenHBand="0" w:firstRowFirstColumn="0" w:firstRowLastColumn="0" w:lastRowFirstColumn="0" w:lastRowLastColumn="0"/>
+              <w:rPr>
+                <w:rFonts w:ascii="Adobe Garamond Pro" w:hAnsi="Adobe Garamond Pro"/>
+                <w:sz w:val="18"/>
+                <w:szCs w:val="18"/>
+                <w:lang w:val="en-GB"/>
+              </w:rPr>
+            </w:pPr>
+            <w:r>
+              <w:rPr>
+                <w:rFonts w:ascii="Adobe Garamond Pro" w:hAnsi="Adobe Garamond Pro"/>
+                <w:sz w:val="18"/>
+                <w:szCs w:val="18"/>
+                <w:lang w:val="en-GB"/>
+              </w:rPr>
+              <w:t>-</w:t>
+            </w:r>
+          </w:p>
+        </w:tc>
+        <w:tc>
+          <w:tcPr>
+            <w:tcW w:w="1295" w:type="dxa"/>
+            <w:shd w:val="clear" w:color="auto" w:fill="FFFFFF" w:themeFill="background1"/>
+          </w:tcPr>
+          <w:p>
+            <w:pPr>
+              <w:jc w:val="center"/>
+              <w:cnfStyle w:val="000000000000" w:firstRow="0" w:lastRow="0" w:firstColumn="0" w:lastColumn="0" w:oddVBand="0" w:evenVBand="0" w:oddHBand="0" w:evenHBand="0" w:firstRowFirstColumn="0" w:firstRowLastColumn="0" w:lastRowFirstColumn="0" w:lastRowLastColumn="0"/>
+              <w:rPr>
+                <w:rFonts w:ascii="Adobe Garamond Pro" w:hAnsi="Adobe Garamond Pro"/>
+                <w:sz w:val="18"/>
+                <w:szCs w:val="18"/>
+                <w:lang w:val="en-GB"/>
+              </w:rPr>
+            </w:pPr>
+            <w:r>
+              <w:rPr>
+                <w:rFonts w:ascii="Adobe Garamond Pro" w:hAnsi="Adobe Garamond Pro"/>
+                <w:sz w:val="18"/>
+                <w:szCs w:val="18"/>
+                <w:lang w:val="en-GB"/>
+              </w:rPr>
+              <w:t>-</w:t>
+            </w:r>
+          </w:p>
+        </w:tc>
+        <w:tc>
+          <w:tcPr>
+            <w:tcW w:w="1295" w:type="dxa"/>
+            <w:shd w:val="clear" w:color="auto" w:fill="FFFFFF" w:themeFill="background1"/>
+          </w:tcPr>
+          <w:p>
+            <w:pPr>
+              <w:cnfStyle w:val="000000000000" w:firstRow="0" w:lastRow="0" w:firstColumn="0" w:lastColumn="0" w:oddVBand="0" w:evenVBand="0" w:oddHBand="0" w:evenHBand="0" w:firstRowFirstColumn="0" w:firstRowLastColumn="0" w:lastRowFirstColumn="0" w:lastRowLastColumn="0"/>
+              <w:rPr>
+                <w:rFonts w:ascii="Adobe Garamond Pro" w:hAnsi="Adobe Garamond Pro"/>
+                <w:sz w:val="18"/>
+                <w:szCs w:val="18"/>
+                <w:lang w:val="en-GB"/>
+              </w:rPr>
+            </w:pPr>
+            <w:r>
+              <w:rPr>
+                <w:rFonts w:ascii="Adobe Garamond Pro" w:hAnsi="Adobe Garamond Pro"/>
+                <w:sz w:val="18"/>
+                <w:szCs w:val="18"/>
+                <w:lang w:val="en-GB"/>
+              </w:rPr>
+              <w:t>21.28</w:t>
+            </w:r>
+          </w:p>
+        </w:tc>
+        <w:tc>
+          <w:tcPr>
+            <w:tcW w:w="1295" w:type="dxa"/>
+            <w:shd w:val="clear" w:color="auto" w:fill="FFFFFF" w:themeFill="background1"/>
+          </w:tcPr>
+          <w:p>
+            <w:pPr>
+              <w:cnfStyle w:val="000000000000" w:firstRow="0" w:lastRow="0" w:firstColumn="0" w:lastColumn="0" w:oddVBand="0" w:evenVBand="0" w:oddHBand="0" w:evenHBand="0" w:firstRowFirstColumn="0" w:firstRowLastColumn="0" w:lastRowFirstColumn="0" w:lastRowLastColumn="0"/>
+              <w:rPr>
+                <w:rFonts w:ascii="Adobe Garamond Pro" w:hAnsi="Adobe Garamond Pro"/>
+                <w:sz w:val="18"/>
+                <w:szCs w:val="18"/>
+                <w:lang w:val="en-GB"/>
+              </w:rPr>
+            </w:pPr>
+            <w:r>
+              <w:rPr>
+                <w:rFonts w:ascii="Adobe Garamond Pro" w:hAnsi="Adobe Garamond Pro"/>
+                <w:sz w:val="18"/>
+                <w:szCs w:val="18"/>
+                <w:lang w:val="en-GB"/>
+              </w:rPr>
+              <w:t>20.66</w:t>
+            </w:r>
+          </w:p>
+        </w:tc>
+        <w:tc>
+          <w:tcPr>
+            <w:tcW w:w="1022" w:type="dxa"/>
+            <w:shd w:val="clear" w:color="auto" w:fill="FFFFFF" w:themeFill="background1"/>
+          </w:tcPr>
+          <w:p>
+            <w:pPr>
+              <w:cnfStyle w:val="000000000000" w:firstRow="0" w:lastRow="0" w:firstColumn="0" w:lastColumn="0" w:oddVBand="0" w:evenVBand="0" w:oddHBand="0" w:evenHBand="0" w:firstRowFirstColumn="0" w:firstRowLastColumn="0" w:lastRowFirstColumn="0" w:lastRowLastColumn="0"/>
+              <w:rPr>
+                <w:rFonts w:ascii="Adobe Garamond Pro" w:hAnsi="Adobe Garamond Pro"/>
+                <w:sz w:val="18"/>
+                <w:szCs w:val="18"/>
+                <w:lang w:val="en-GB"/>
+              </w:rPr>
+            </w:pPr>
+            <w:r>
+              <w:rPr>
+                <w:rFonts w:ascii="Adobe Garamond Pro" w:hAnsi="Adobe Garamond Pro"/>
+                <w:sz w:val="18"/>
+                <w:szCs w:val="18"/>
+                <w:lang w:val="en-GB"/>
+              </w:rPr>
+              <w:t>22.22</w:t>
+            </w:r>
+          </w:p>
+        </w:tc>
+      </w:tr>
+      <w:tr>
+        <w:trPr>
+          <w:cnfStyle w:val="000000100000" w:firstRow="0" w:lastRow="0" w:firstColumn="0" w:lastColumn="0" w:oddVBand="0" w:evenVBand="0" w:oddHBand="1" w:evenHBand="0" w:firstRowFirstColumn="0" w:firstRowLastColumn="0" w:lastRowFirstColumn="0" w:lastRowLastColumn="0"/>
+          <w:jc w:val="center"/>
+        </w:trPr>
+        <w:tc>
+          <w:tcPr>
+            <w:cnfStyle w:val="001000000000" w:firstRow="0" w:lastRow="0" w:firstColumn="1" w:lastColumn="0" w:oddVBand="0" w:evenVBand="0" w:oddHBand="0" w:evenHBand="0" w:firstRowFirstColumn="0" w:firstRowLastColumn="0" w:lastRowFirstColumn="0" w:lastRowLastColumn="0"/>
+            <w:tcW w:w="1843" w:type="dxa"/>
+          </w:tcPr>
+          <w:p>
+            <w:pPr>
+              <w:rPr>
+                <w:rFonts w:ascii="Adobe Garamond Pro" w:hAnsi="Adobe Garamond Pro"/>
+                <w:sz w:val="18"/>
+                <w:szCs w:val="18"/>
+                <w:lang w:val="en-GB"/>
+              </w:rPr>
+            </w:pPr>
+            <w:r>
+              <w:rPr>
+                <w:rFonts w:ascii="Adobe Garamond Pro" w:hAnsi="Adobe Garamond Pro"/>
+                <w:sz w:val="18"/>
+                <w:szCs w:val="18"/>
+                <w:lang w:val="en-GB"/>
+              </w:rPr>
+              <w:t>Smoothing spline</w:t>
+            </w:r>
+          </w:p>
+        </w:tc>
+        <w:tc>
+          <w:tcPr>
+            <w:tcW w:w="745" w:type="dxa"/>
+            <w:shd w:val="clear" w:color="auto" w:fill="FFFFFF" w:themeFill="background1"/>
+          </w:tcPr>
+          <w:p>
+            <w:pPr>
+              <w:jc w:val="center"/>
+              <w:cnfStyle w:val="000000100000" w:firstRow="0" w:lastRow="0" w:firstColumn="0" w:lastColumn="0" w:oddVBand="0" w:evenVBand="0" w:oddHBand="1" w:evenHBand="0" w:firstRowFirstColumn="0" w:firstRowLastColumn="0" w:lastRowFirstColumn="0" w:lastRowLastColumn="0"/>
+              <w:rPr>
+                <w:rFonts w:ascii="Adobe Garamond Pro" w:hAnsi="Adobe Garamond Pro"/>
+                <w:sz w:val="18"/>
+                <w:szCs w:val="18"/>
+                <w:lang w:val="en-GB"/>
+              </w:rPr>
+            </w:pPr>
+            <w:r>
+              <w:rPr>
+                <w:rFonts w:ascii="Adobe Garamond Pro" w:hAnsi="Adobe Garamond Pro"/>
+                <w:sz w:val="18"/>
+                <w:szCs w:val="18"/>
+                <w:lang w:val="en-GB"/>
+              </w:rPr>
+              <w:t>-</w:t>
+            </w:r>
+          </w:p>
+        </w:tc>
+        <w:tc>
+          <w:tcPr>
+            <w:tcW w:w="1294" w:type="dxa"/>
+            <w:shd w:val="clear" w:color="auto" w:fill="FFFFFF" w:themeFill="background1"/>
+          </w:tcPr>
+          <w:p>
+            <w:pPr>
+              <w:jc w:val="center"/>
+              <w:cnfStyle w:val="000000100000" w:firstRow="0" w:lastRow="0" w:firstColumn="0" w:lastColumn="0" w:oddVBand="0" w:evenVBand="0" w:oddHBand="1" w:evenHBand="0" w:firstRowFirstColumn="0" w:firstRowLastColumn="0" w:lastRowFirstColumn="0" w:lastRowLastColumn="0"/>
+              <w:rPr>
+                <w:rFonts w:ascii="Adobe Garamond Pro" w:hAnsi="Adobe Garamond Pro"/>
+                <w:sz w:val="18"/>
+                <w:szCs w:val="18"/>
+                <w:lang w:val="en-GB"/>
+              </w:rPr>
+            </w:pPr>
+            <w:r>
+              <w:rPr>
+                <w:rFonts w:ascii="Adobe Garamond Pro" w:hAnsi="Adobe Garamond Pro"/>
+                <w:sz w:val="18"/>
+                <w:szCs w:val="18"/>
+                <w:lang w:val="en-GB"/>
+              </w:rPr>
+              <w:t>-</w:t>
+            </w:r>
+          </w:p>
+        </w:tc>
+        <w:tc>
+          <w:tcPr>
+            <w:tcW w:w="1295" w:type="dxa"/>
+            <w:shd w:val="clear" w:color="auto" w:fill="FFFFFF" w:themeFill="background1"/>
+          </w:tcPr>
+          <w:p>
+            <w:pPr>
+              <w:jc w:val="center"/>
+              <w:cnfStyle w:val="000000100000" w:firstRow="0" w:lastRow="0" w:firstColumn="0" w:lastColumn="0" w:oddVBand="0" w:evenVBand="0" w:oddHBand="1" w:evenHBand="0" w:firstRowFirstColumn="0" w:firstRowLastColumn="0" w:lastRowFirstColumn="0" w:lastRowLastColumn="0"/>
+              <w:rPr>
+                <w:rFonts w:ascii="Adobe Garamond Pro" w:hAnsi="Adobe Garamond Pro"/>
+                <w:sz w:val="18"/>
+                <w:szCs w:val="18"/>
+                <w:lang w:val="en-GB"/>
+              </w:rPr>
+            </w:pPr>
+            <w:r>
+              <w:rPr>
+                <w:rFonts w:ascii="Adobe Garamond Pro" w:hAnsi="Adobe Garamond Pro"/>
+                <w:sz w:val="18"/>
+                <w:szCs w:val="18"/>
+                <w:lang w:val="en-GB"/>
+              </w:rPr>
+              <w:t>-</w:t>
+            </w:r>
+          </w:p>
+        </w:tc>
+        <w:tc>
+          <w:tcPr>
+            <w:tcW w:w="1295" w:type="dxa"/>
+            <w:shd w:val="clear" w:color="auto" w:fill="FFFFFF" w:themeFill="background1"/>
+          </w:tcPr>
+          <w:p>
+            <w:pPr>
+              <w:cnfStyle w:val="000000100000" w:firstRow="0" w:lastRow="0" w:firstColumn="0" w:lastColumn="0" w:oddVBand="0" w:evenVBand="0" w:oddHBand="1" w:evenHBand="0" w:firstRowFirstColumn="0" w:firstRowLastColumn="0" w:lastRowFirstColumn="0" w:lastRowLastColumn="0"/>
+              <w:rPr>
+                <w:rFonts w:ascii="Adobe Garamond Pro" w:hAnsi="Adobe Garamond Pro"/>
+                <w:sz w:val="18"/>
+                <w:szCs w:val="18"/>
+                <w:lang w:val="en-GB"/>
+              </w:rPr>
+            </w:pPr>
+            <w:r>
+              <w:rPr>
+                <w:rFonts w:ascii="Adobe Garamond Pro" w:hAnsi="Adobe Garamond Pro"/>
+                <w:sz w:val="18"/>
+                <w:szCs w:val="18"/>
+                <w:lang w:val="en-GB"/>
+              </w:rPr>
+              <w:t>20.63</w:t>
+            </w:r>
+          </w:p>
+        </w:tc>
+        <w:tc>
+          <w:tcPr>
+            <w:tcW w:w="1295" w:type="dxa"/>
+            <w:shd w:val="clear" w:color="auto" w:fill="FFFFFF" w:themeFill="background1"/>
+          </w:tcPr>
+          <w:p>
+            <w:pPr>
+              <w:cnfStyle w:val="000000100000" w:firstRow="0" w:lastRow="0" w:firstColumn="0" w:lastColumn="0" w:oddVBand="0" w:evenVBand="0" w:oddHBand="1" w:evenHBand="0" w:firstRowFirstColumn="0" w:firstRowLastColumn="0" w:lastRowFirstColumn="0" w:lastRowLastColumn="0"/>
+              <w:rPr>
+                <w:rFonts w:ascii="Adobe Garamond Pro" w:hAnsi="Adobe Garamond Pro"/>
+                <w:sz w:val="18"/>
+                <w:szCs w:val="18"/>
+                <w:lang w:val="en-GB"/>
+              </w:rPr>
+            </w:pPr>
+            <w:r>
+              <w:rPr>
+                <w:rFonts w:ascii="Adobe Garamond Pro" w:hAnsi="Adobe Garamond Pro"/>
+                <w:sz w:val="18"/>
+                <w:szCs w:val="18"/>
+                <w:lang w:val="en-GB"/>
+              </w:rPr>
+              <w:t>21.27</w:t>
+            </w:r>
+          </w:p>
+        </w:tc>
+        <w:tc>
+          <w:tcPr>
+            <w:tcW w:w="1022" w:type="dxa"/>
+            <w:shd w:val="clear" w:color="auto" w:fill="FFFFFF" w:themeFill="background1"/>
+          </w:tcPr>
+          <w:p>
+            <w:pPr>
+              <w:cnfStyle w:val="000000100000" w:firstRow="0" w:lastRow="0" w:firstColumn="0" w:lastColumn="0" w:oddVBand="0" w:evenVBand="0" w:oddHBand="1" w:evenHBand="0" w:firstRowFirstColumn="0" w:firstRowLastColumn="0" w:lastRowFirstColumn="0" w:lastRowLastColumn="0"/>
+              <w:rPr>
+                <w:rFonts w:ascii="Adobe Garamond Pro" w:hAnsi="Adobe Garamond Pro"/>
+                <w:sz w:val="18"/>
+                <w:szCs w:val="18"/>
+                <w:lang w:val="en-GB"/>
+              </w:rPr>
+            </w:pPr>
+            <w:r>
+              <w:rPr>
+                <w:rFonts w:ascii="Adobe Garamond Pro" w:hAnsi="Adobe Garamond Pro"/>
+                <w:sz w:val="18"/>
+                <w:szCs w:val="18"/>
+                <w:lang w:val="en-GB"/>
+              </w:rPr>
+              <w:t>22.23</w:t>
+            </w:r>
+          </w:p>
+        </w:tc>
+      </w:tr>
+      <w:tr>
+        <w:trPr>
+          <w:trHeight w:val="57"/>
+          <w:jc w:val="center"/>
+        </w:trPr>
+        <w:tc>
+          <w:tcPr>
+            <w:cnfStyle w:val="001000000000" w:firstRow="0" w:lastRow="0" w:firstColumn="1" w:lastColumn="0" w:oddVBand="0" w:evenVBand="0" w:oddHBand="0" w:evenHBand="0" w:firstRowFirstColumn="0" w:firstRowLastColumn="0" w:lastRowFirstColumn="0" w:lastRowLastColumn="0"/>
+            <w:tcW w:w="1843" w:type="dxa"/>
+          </w:tcPr>
+          <w:p>
+            <w:pPr>
+              <w:rPr>
+                <w:rFonts w:ascii="Adobe Garamond Pro" w:hAnsi="Adobe Garamond Pro"/>
+                <w:sz w:val="18"/>
+                <w:szCs w:val="18"/>
+                <w:lang w:val="en-GB"/>
+              </w:rPr>
+            </w:pPr>
+            <w:r>
+              <w:rPr>
+                <w:rFonts w:ascii="Adobe Garamond Pro" w:hAnsi="Adobe Garamond Pro"/>
+                <w:sz w:val="18"/>
+                <w:szCs w:val="18"/>
+                <w:lang w:val="en-GB"/>
+              </w:rPr>
+              <w:t>LOWESS smoothing</w:t>
+            </w:r>
+          </w:p>
+        </w:tc>
+        <w:tc>
+          <w:tcPr>
+            <w:tcW w:w="745" w:type="dxa"/>
+            <w:shd w:val="clear" w:color="auto" w:fill="FFFFFF" w:themeFill="background1"/>
+          </w:tcPr>
+          <w:p>
+            <w:pPr>
+              <w:jc w:val="center"/>
+              <w:cnfStyle w:val="000000000000" w:firstRow="0" w:lastRow="0" w:firstColumn="0" w:lastColumn="0" w:oddVBand="0" w:evenVBand="0" w:oddHBand="0" w:evenHBand="0" w:firstRowFirstColumn="0" w:firstRowLastColumn="0" w:lastRowFirstColumn="0" w:lastRowLastColumn="0"/>
+              <w:rPr>
+                <w:rFonts w:ascii="Adobe Garamond Pro" w:hAnsi="Adobe Garamond Pro"/>
+                <w:sz w:val="18"/>
+                <w:szCs w:val="18"/>
+                <w:lang w:val="en-GB"/>
+              </w:rPr>
+            </w:pPr>
+            <w:r>
+              <w:rPr>
+                <w:rFonts w:ascii="Adobe Garamond Pro" w:hAnsi="Adobe Garamond Pro"/>
+                <w:sz w:val="18"/>
+                <w:szCs w:val="18"/>
+                <w:lang w:val="en-GB"/>
+              </w:rPr>
+              <w:t>-</w:t>
+            </w:r>
+          </w:p>
+        </w:tc>
+        <w:tc>
+          <w:tcPr>
+            <w:tcW w:w="1294" w:type="dxa"/>
+            <w:shd w:val="clear" w:color="auto" w:fill="FFFFFF" w:themeFill="background1"/>
+          </w:tcPr>
+          <w:p>
+            <w:pPr>
+              <w:jc w:val="center"/>
+              <w:cnfStyle w:val="000000000000" w:firstRow="0" w:lastRow="0" w:firstColumn="0" w:lastColumn="0" w:oddVBand="0" w:evenVBand="0" w:oddHBand="0" w:evenHBand="0" w:firstRowFirstColumn="0" w:firstRowLastColumn="0" w:lastRowFirstColumn="0" w:lastRowLastColumn="0"/>
+              <w:rPr>
+                <w:rFonts w:ascii="Adobe Garamond Pro" w:hAnsi="Adobe Garamond Pro"/>
+                <w:sz w:val="18"/>
+                <w:szCs w:val="18"/>
+                <w:lang w:val="en-GB"/>
+              </w:rPr>
+            </w:pPr>
+            <w:r>
+              <w:rPr>
+                <w:rFonts w:ascii="Adobe Garamond Pro" w:hAnsi="Adobe Garamond Pro"/>
+                <w:sz w:val="18"/>
+                <w:szCs w:val="18"/>
+                <w:lang w:val="en-GB"/>
+              </w:rPr>
+              <w:t>-</w:t>
+            </w:r>
+          </w:p>
+        </w:tc>
+        <w:tc>
+          <w:tcPr>
+            <w:tcW w:w="1295" w:type="dxa"/>
+            <w:shd w:val="clear" w:color="auto" w:fill="FFFFFF" w:themeFill="background1"/>
+          </w:tcPr>
+          <w:p>
+            <w:pPr>
+              <w:jc w:val="center"/>
+              <w:cnfStyle w:val="000000000000" w:firstRow="0" w:lastRow="0" w:firstColumn="0" w:lastColumn="0" w:oddVBand="0" w:evenVBand="0" w:oddHBand="0" w:evenHBand="0" w:firstRowFirstColumn="0" w:firstRowLastColumn="0" w:lastRowFirstColumn="0" w:lastRowLastColumn="0"/>
+              <w:rPr>
+                <w:rFonts w:ascii="Adobe Garamond Pro" w:hAnsi="Adobe Garamond Pro"/>
+                <w:sz w:val="18"/>
+                <w:szCs w:val="18"/>
+                <w:lang w:val="en-GB"/>
+              </w:rPr>
+            </w:pPr>
+            <w:r>
+              <w:rPr>
+                <w:rFonts w:ascii="Adobe Garamond Pro" w:hAnsi="Adobe Garamond Pro"/>
+                <w:sz w:val="18"/>
+                <w:szCs w:val="18"/>
+                <w:lang w:val="en-GB"/>
+              </w:rPr>
+              <w:t>-</w:t>
+            </w:r>
+          </w:p>
+        </w:tc>
+        <w:tc>
+          <w:tcPr>
+            <w:tcW w:w="1295" w:type="dxa"/>
+            <w:shd w:val="clear" w:color="auto" w:fill="FFFFFF" w:themeFill="background1"/>
+          </w:tcPr>
+          <w:p>
+            <w:pPr>
+              <w:cnfStyle w:val="000000000000" w:firstRow="0" w:lastRow="0" w:firstColumn="0" w:lastColumn="0" w:oddVBand="0" w:evenVBand="0" w:oddHBand="0" w:evenHBand="0" w:firstRowFirstColumn="0" w:firstRowLastColumn="0" w:lastRowFirstColumn="0" w:lastRowLastColumn="0"/>
+              <w:rPr>
+                <w:rFonts w:ascii="Adobe Garamond Pro" w:hAnsi="Adobe Garamond Pro"/>
+                <w:sz w:val="18"/>
+                <w:szCs w:val="18"/>
+                <w:lang w:val="en-GB"/>
+              </w:rPr>
+            </w:pPr>
+            <w:r>
+              <w:rPr>
+                <w:rFonts w:ascii="Adobe Garamond Pro" w:hAnsi="Adobe Garamond Pro"/>
+                <w:sz w:val="18"/>
+                <w:szCs w:val="18"/>
+                <w:lang w:val="en-GB"/>
+              </w:rPr>
+              <w:t>20.70</w:t>
+            </w:r>
+          </w:p>
+        </w:tc>
+        <w:tc>
+          <w:tcPr>
+            <w:tcW w:w="1295" w:type="dxa"/>
+            <w:shd w:val="clear" w:color="auto" w:fill="FFFFFF" w:themeFill="background1"/>
+          </w:tcPr>
+          <w:p>
+            <w:pPr>
+              <w:cnfStyle w:val="000000000000" w:firstRow="0" w:lastRow="0" w:firstColumn="0" w:lastColumn="0" w:oddVBand="0" w:evenVBand="0" w:oddHBand="0" w:evenHBand="0" w:firstRowFirstColumn="0" w:firstRowLastColumn="0" w:lastRowFirstColumn="0" w:lastRowLastColumn="0"/>
+              <w:rPr>
+                <w:rFonts w:ascii="Adobe Garamond Pro" w:hAnsi="Adobe Garamond Pro"/>
+                <w:sz w:val="18"/>
+                <w:szCs w:val="18"/>
+                <w:lang w:val="en-GB"/>
+              </w:rPr>
+            </w:pPr>
+            <w:r>
+              <w:rPr>
+                <w:rFonts w:ascii="Adobe Garamond Pro" w:hAnsi="Adobe Garamond Pro"/>
+                <w:sz w:val="18"/>
+                <w:szCs w:val="18"/>
+                <w:lang w:val="en-GB"/>
+              </w:rPr>
+              <w:t>21.23</w:t>
+            </w:r>
+          </w:p>
+        </w:tc>
+        <w:tc>
+          <w:tcPr>
+            <w:tcW w:w="1022" w:type="dxa"/>
+            <w:shd w:val="clear" w:color="auto" w:fill="FFFFFF" w:themeFill="background1"/>
+          </w:tcPr>
+          <w:p>
+            <w:pPr>
+              <w:cnfStyle w:val="000000000000" w:firstRow="0" w:lastRow="0" w:firstColumn="0" w:lastColumn="0" w:oddVBand="0" w:evenVBand="0" w:oddHBand="0" w:evenHBand="0" w:firstRowFirstColumn="0" w:firstRowLastColumn="0" w:lastRowFirstColumn="0" w:lastRowLastColumn="0"/>
+              <w:rPr>
+                <w:rFonts w:ascii="Adobe Garamond Pro" w:hAnsi="Adobe Garamond Pro"/>
+                <w:sz w:val="18"/>
+                <w:szCs w:val="18"/>
+                <w:lang w:val="en-GB"/>
+              </w:rPr>
+            </w:pPr>
+            <w:r>
+              <w:rPr>
+                <w:rFonts w:ascii="Adobe Garamond Pro" w:hAnsi="Adobe Garamond Pro"/>
+                <w:sz w:val="18"/>
+                <w:szCs w:val="18"/>
+                <w:lang w:val="en-GB"/>
+              </w:rPr>
+              <w:t>22.17</w:t>
+            </w:r>
+          </w:p>
+        </w:tc>
+      </w:tr>
+    </w:tbl>
+    <w:p>
+      <w:pPr>
+        <w:jc w:val="both"/>
+        <w:rPr>
+          <w:rFonts w:ascii="Adobe Garamond Pro" w:hAnsi="Adobe Garamond Pro"/>
+          <w:sz w:val="2"/>
+          <w:szCs w:val="2"/>
+          <w:lang w:val="en-GB"/>
+        </w:rPr>
+      </w:pPr>
+    </w:p>
+    <w:p>
+      <w:pPr>
+        <w:jc w:val="both"/>
+        <w:rPr>
+          <w:rFonts w:ascii="Adobe Garamond Pro" w:hAnsi="Adobe Garamond Pro"/>
+          <w:i/>
+          <w:lang w:val="en-GB"/>
+        </w:rPr>
+      </w:pPr>
+      <w:r>
+        <w:rPr>
+          <w:rFonts w:ascii="Adobe Garamond Pro" w:hAnsi="Adobe Garamond Pro"/>
+          <w:i/>
+          <w:lang w:val="en-GB"/>
+        </w:rPr>
+        <w:t xml:space="preserve">While smoothing can perform well on a 1-day dataset, the impact on more days will have to be analysed as well. This will first be done </w:t>
+      </w:r>
+      <w:r>
+        <w:rPr>
+          <w:rFonts w:ascii="Adobe Garamond Pro" w:hAnsi="Adobe Garamond Pro"/>
+          <w:i/>
+          <w:lang w:val="en-GB"/>
+        </w:rPr>
+        <w:t>on a dataset that combines the 5 separate 1 day experiments,</w:t>
+      </w:r>
+      <w:r>
+        <w:rPr>
+          <w:rFonts w:ascii="Adobe Garamond Pro" w:hAnsi="Adobe Garamond Pro"/>
+          <w:i/>
+          <w:lang w:val="en-GB"/>
+        </w:rPr>
+        <w:t xml:space="preserve"> resulting in a five-day period</w:t>
+      </w:r>
+      <w:r>
+        <w:rPr>
+          <w:rFonts w:ascii="Adobe Garamond Pro" w:hAnsi="Adobe Garamond Pro"/>
+          <w:i/>
+          <w:lang w:val="en-GB"/>
+        </w:rPr>
+        <w:t xml:space="preserve"> </w:t>
+      </w:r>
+      <w:r>
+        <w:rPr>
+          <w:rFonts w:ascii="Adobe Garamond Pro" w:hAnsi="Adobe Garamond Pro"/>
+          <w:i/>
+          <w:lang w:val="en-GB"/>
+        </w:rPr>
+        <w:t xml:space="preserve">(one of these days starts at 3pm, causing a strange graph) Different types of sensors are used, but the difference is always quite high between the shields and the station, while this is quite limited between the different shields. </w:t>
+      </w:r>
+    </w:p>
+    <w:p>
+      <w:pPr>
+        <w:tabs>
+          <w:tab w:val="left" w:pos="1615"/>
+        </w:tabs>
+        <w:jc w:val="both"/>
+        <w:rPr>
+          <w:rFonts w:ascii="Adobe Garamond Pro" w:hAnsi="Adobe Garamond Pro"/>
+          <w:i/>
+          <w:sz w:val="2"/>
+          <w:szCs w:val="2"/>
+          <w:lang w:val="en-GB"/>
+        </w:rPr>
+      </w:pPr>
+      <w:r>
+        <w:rPr>
+          <w:rFonts w:ascii="Adobe Garamond Pro" w:hAnsi="Adobe Garamond Pro"/>
+          <w:i/>
+          <w:lang w:val="en-GB"/>
+        </w:rPr>
+        <w:tab/>
+      </w:r>
+    </w:p>
+    <w:p>
+      <w:pPr>
+        <w:jc w:val="both"/>
+        <w:rPr>
+          <w:rFonts w:ascii="Adobe Garamond Pro" w:hAnsi="Adobe Garamond Pro"/>
+          <w:lang w:val="en-GB"/>
+        </w:rPr>
+      </w:pPr>
+      <w:r>
+        <w:rPr>
+          <w:rFonts w:ascii="Adobe Garamond Pro" w:hAnsi="Adobe Garamond Pro"/>
+          <w:lang w:val="en-GB"/>
+        </w:rPr>
+        <w:t>As u</w:t>
+      </w:r>
+      <w:r>
+        <w:rPr>
+          <w:rFonts w:ascii="Adobe Garamond Pro" w:hAnsi="Adobe Garamond Pro"/>
+          <w:lang w:val="en-GB"/>
+        </w:rPr>
+        <w:t xml:space="preserve">sing similar smoothing parameters as have been used in table 1 would result in strange values </w:t>
+      </w:r>
+      <w:r>
+        <w:rPr>
+          <w:rFonts w:ascii="Adobe Garamond Pro" w:hAnsi="Adobe Garamond Pro"/>
+          <w:lang w:val="en-GB"/>
+        </w:rPr>
+        <w:t>i</w:t>
+      </w:r>
+      <w:r>
+        <w:rPr>
+          <w:rFonts w:ascii="Adobe Garamond Pro" w:hAnsi="Adobe Garamond Pro"/>
+          <w:lang w:val="en-GB"/>
+        </w:rPr>
+        <w:t>n longer data-sets, they will have to be adjusted to values that make more sense. As the problematic temperature peak is during midday, a window (time-span) that wou</w:t>
+      </w:r>
+      <w:r>
+        <w:rPr>
+          <w:rFonts w:ascii="Adobe Garamond Pro" w:hAnsi="Adobe Garamond Pro"/>
+          <w:lang w:val="en-GB"/>
+        </w:rPr>
+        <w:t>ld make sense ranges of a few hours</w:t>
+      </w:r>
+      <w:r>
+        <w:rPr>
+          <w:rFonts w:ascii="Adobe Garamond Pro" w:hAnsi="Adobe Garamond Pro"/>
+          <w:lang w:val="en-GB"/>
+        </w:rPr>
+        <w:t xml:space="preserve">. </w:t>
+      </w:r>
+      <w:r>
+        <w:rPr>
+          <w:rFonts w:ascii="Adobe Garamond Pro" w:hAnsi="Adobe Garamond Pro"/>
+          <w:lang w:val="en-GB"/>
+        </w:rPr>
+        <w:t>For the smoothing spline</w:t>
+      </w:r>
+      <w:r>
+        <w:rPr>
+          <w:rFonts w:ascii="Adobe Garamond Pro" w:hAnsi="Adobe Garamond Pro"/>
+          <w:lang w:val="en-GB"/>
+        </w:rPr>
+        <w:t xml:space="preserve">, values that </w:t>
+      </w:r>
+      <w:r>
+        <w:rPr>
+          <w:rFonts w:ascii="Adobe Garamond Pro" w:hAnsi="Adobe Garamond Pro"/>
+          <w:lang w:val="en-GB"/>
+        </w:rPr>
+        <w:t>are</w:t>
+      </w:r>
+      <w:r>
+        <w:rPr>
+          <w:rFonts w:ascii="Adobe Garamond Pro" w:hAnsi="Adobe Garamond Pro"/>
+          <w:lang w:val="en-GB"/>
+        </w:rPr>
+        <w:t xml:space="preserve"> considered acceptable would range between 0</w:t>
+      </w:r>
+      <w:r>
+        <w:rPr>
+          <w:rFonts w:ascii="Adobe Garamond Pro" w:hAnsi="Adobe Garamond Pro"/>
+          <w:lang w:val="en-GB"/>
+        </w:rPr>
+        <w:t xml:space="preserve"> and 1 (1 is smooth).</w:t>
+      </w:r>
+      <w:r>
+        <w:rPr>
+          <w:rFonts w:ascii="Adobe Garamond Pro" w:hAnsi="Adobe Garamond Pro"/>
+          <w:lang w:val="en-GB"/>
+        </w:rPr>
+        <w:t xml:space="preserve"> The default for the running median can remain similar. Decreasing the peak without causing changes in other parts of the curve will be the objective. Both smoothing splines and LOWESS has the potential to </w:t>
+      </w:r>
+      <w:r>
+        <w:rPr>
+          <w:rFonts w:ascii="Adobe Garamond Pro" w:hAnsi="Adobe Garamond Pro"/>
+          <w:lang w:val="en-GB"/>
+        </w:rPr>
+        <w:t>smooth the</w:t>
+      </w:r>
+      <w:r>
+        <w:rPr>
+          <w:rFonts w:ascii="Adobe Garamond Pro" w:hAnsi="Adobe Garamond Pro"/>
+          <w:lang w:val="en-GB"/>
+        </w:rPr>
+        <w:t xml:space="preserve"> peaks without caus</w:t>
+      </w:r>
+      <w:r>
+        <w:rPr>
+          <w:rFonts w:ascii="Adobe Garamond Pro" w:hAnsi="Adobe Garamond Pro"/>
+          <w:lang w:val="en-GB"/>
+        </w:rPr>
+        <w:t>ing changes at the minimum levels</w:t>
+      </w:r>
+      <w:r>
+        <w:rPr>
+          <w:rFonts w:ascii="Adobe Garamond Pro" w:hAnsi="Adobe Garamond Pro"/>
+          <w:lang w:val="en-GB"/>
+        </w:rPr>
+        <w:t xml:space="preserve">. The problem is that no data is data is available in the shields during longer period. For this </w:t>
+      </w:r>
+      <w:r>
+        <w:rPr>
+          <w:rFonts w:ascii="Adobe Garamond Pro" w:hAnsi="Adobe Garamond Pro"/>
+          <w:lang w:val="en-GB"/>
+        </w:rPr>
+        <w:t xml:space="preserve">reason a week has been recreated by adding the five separate days that blank tubes have been used together – 2 days with 25mm tubes and 3 days with 50mm tubes (2 days with white paint). </w:t>
+      </w:r>
+    </w:p>
+    <w:p>
+      <w:pPr>
+        <w:spacing w:after="80"/>
+        <w:ind w:left="709" w:hanging="709"/>
+        <w:jc w:val="center"/>
+        <w:rPr>
+          <w:rFonts w:ascii="Adobe Garamond Pro" w:hAnsi="Adobe Garamond Pro"/>
+          <w:b/>
+          <w:sz w:val="18"/>
+          <w:szCs w:val="18"/>
+          <w:lang w:val="en-GB"/>
+        </w:rPr>
+      </w:pPr>
+    </w:p>
+    <w:p>
+      <w:pPr>
+        <w:spacing w:after="80"/>
+        <w:ind w:left="709" w:hanging="709"/>
+        <w:jc w:val="center"/>
+        <w:rPr>
+          <w:rFonts w:ascii="Adobe Garamond Pro" w:hAnsi="Adobe Garamond Pro"/>
+          <w:i/>
+          <w:sz w:val="2"/>
+          <w:szCs w:val="2"/>
+          <w:lang w:val="en-GB"/>
+        </w:rPr>
+      </w:pPr>
+      <w:r>
+        <w:rPr>
+          <w:rFonts w:ascii="Adobe Garamond Pro" w:hAnsi="Adobe Garamond Pro"/>
+          <w:b/>
+          <w:sz w:val="18"/>
+          <w:szCs w:val="18"/>
+          <w:lang w:val="en-GB"/>
+        </w:rPr>
+        <w:t xml:space="preserve">Figure </w:t>
+      </w:r>
+      <w:r>
+        <w:rPr>
+          <w:rFonts w:ascii="Adobe Garamond Pro" w:hAnsi="Adobe Garamond Pro"/>
+          <w:b/>
+          <w:sz w:val="18"/>
+          <w:szCs w:val="18"/>
+          <w:lang w:val="en-GB"/>
+        </w:rPr>
+        <w:t>5</w:t>
+      </w:r>
+      <w:r>
+        <w:rPr>
+          <w:rFonts w:ascii="Adobe Garamond Pro" w:hAnsi="Adobe Garamond Pro"/>
+          <w:b/>
+          <w:sz w:val="18"/>
+          <w:szCs w:val="18"/>
+          <w:lang w:val="en-GB"/>
+        </w:rPr>
+        <w:t xml:space="preserve">: </w:t>
+      </w:r>
+      <w:r>
+        <w:rPr>
+          <w:rFonts w:ascii="Adobe Garamond Pro" w:hAnsi="Adobe Garamond Pro"/>
+          <w:b/>
+          <w:sz w:val="18"/>
+          <w:szCs w:val="18"/>
+          <w:lang w:val="en-GB"/>
+        </w:rPr>
+        <w:t>Correlation between temperature in the station and in the tubes during the five experiment days</w:t>
       </w:r>
     </w:p>
     <w:p>
@@ -12818,15 +13055,2313 @@
         <w:jc w:val="center"/>
         <w:rPr>
           <w:rFonts w:ascii="Adobe Garamond Pro" w:hAnsi="Adobe Garamond Pro"/>
+          <w:lang w:val="en-GB"/>
+        </w:rPr>
+      </w:pPr>
+      <w:r>
+        <w:rPr>
+          <w:noProof/>
+          <w:lang w:eastAsia="nl-NL"/>
+        </w:rPr>
+        <w:drawing>
+          <wp:inline distT="0" distB="0" distL="0" distR="0" wp14:anchorId="16220EE3" wp14:editId="343C5722">
+            <wp:extent cx="4636477" cy="2617925"/>
+            <wp:effectExtent l="0" t="0" r="0" b="0"/>
+            <wp:docPr id="6" name="Picture 6"/>
+            <wp:cNvGraphicFramePr>
+              <a:graphicFrameLocks xmlns:a="http://schemas.openxmlformats.org/drawingml/2006/main" noChangeAspect="1"/>
+            </wp:cNvGraphicFramePr>
+            <a:graphic xmlns:a="http://schemas.openxmlformats.org/drawingml/2006/main">
+              <a:graphicData uri="http://schemas.openxmlformats.org/drawingml/2006/picture">
+                <pic:pic xmlns:pic="http://schemas.openxmlformats.org/drawingml/2006/picture">
+                  <pic:nvPicPr>
+                    <pic:cNvPr id="1" name=""/>
+                    <pic:cNvPicPr/>
+                  </pic:nvPicPr>
+                  <pic:blipFill rotWithShape="1">
+                    <a:blip r:embed="rId15"/>
+                    <a:srcRect t="11484"/>
+                    <a:stretch/>
+                  </pic:blipFill>
+                  <pic:spPr bwMode="auto">
+                    <a:xfrm>
+                      <a:off x="0" y="0"/>
+                      <a:ext cx="4646005" cy="2623305"/>
+                    </a:xfrm>
+                    <a:prstGeom prst="rect">
+                      <a:avLst/>
+                    </a:prstGeom>
+                    <a:ln>
+                      <a:noFill/>
+                    </a:ln>
+                    <a:extLst>
+                      <a:ext uri="{53640926-AAD7-44D8-BBD7-CCE9431645EC}">
+                        <a14:shadowObscured xmlns:a14="http://schemas.microsoft.com/office/drawing/2010/main"/>
+                      </a:ext>
+                    </a:extLst>
+                  </pic:spPr>
+                </pic:pic>
+              </a:graphicData>
+            </a:graphic>
+          </wp:inline>
+        </w:drawing>
+      </w:r>
+    </w:p>
+    <w:p>
+      <w:pPr>
+        <w:jc w:val="both"/>
+        <w:rPr>
+          <w:rFonts w:ascii="Adobe Garamond Pro" w:hAnsi="Adobe Garamond Pro"/>
+          <w:lang w:val="en-GB"/>
+        </w:rPr>
+      </w:pPr>
+      <w:r>
+        <w:rPr>
+          <w:rFonts w:ascii="Adobe Garamond Pro" w:hAnsi="Adobe Garamond Pro"/>
+          <w:lang w:val="en-GB"/>
+        </w:rPr>
+        <w:t xml:space="preserve">Smoothing can be used to correct the days with a constant error between the station and shield-data. These are days with a lot of sun and days that are fully cloudy. The main problem is to correct days with a short period of sun, as smoothing will take the neighbouring values, which - in the case of a short peak – will be low, resulting in an over-smoothing of the data. The best fits (visual adjustment) of different smoothing techniques is provided in </w:t>
+      </w:r>
+      <w:r>
+        <w:rPr>
+          <w:rFonts w:ascii="Adobe Garamond Pro" w:hAnsi="Adobe Garamond Pro"/>
+          <w:i/>
+          <w:lang w:val="en-GB"/>
+        </w:rPr>
+        <w:t>Annex 5</w:t>
+      </w:r>
+      <w:r>
+        <w:rPr>
+          <w:rFonts w:ascii="Adobe Garamond Pro" w:hAnsi="Adobe Garamond Pro"/>
+          <w:lang w:val="en-GB"/>
+        </w:rPr>
+        <w:t xml:space="preserve">. The original correlation between the station-data and the data in the shields during the five days is 0.98; and </w:t>
+      </w:r>
+      <w:r>
+        <w:rPr>
+          <w:rFonts w:ascii="Adobe Garamond Pro" w:hAnsi="Adobe Garamond Pro"/>
+          <w:lang w:val="en-GB"/>
+        </w:rPr>
+        <w:t xml:space="preserve">remains similar for the Turkey’s and spline smoothing – it, however, drops to 0.90 for the </w:t>
+      </w:r>
+      <w:r>
+        <w:rPr>
+          <w:rFonts w:ascii="Adobe Garamond Pro" w:hAnsi="Adobe Garamond Pro"/>
+          <w:lang w:val="en-GB"/>
+        </w:rPr>
+        <w:t>LOWESS smoothing.</w:t>
+      </w:r>
+      <w:r>
+        <w:rPr>
+          <w:rFonts w:ascii="Adobe Garamond Pro" w:hAnsi="Adobe Garamond Pro"/>
+          <w:lang w:val="en-GB"/>
+        </w:rPr>
+        <w:t xml:space="preserve"> The original station range has been</w:t>
+      </w:r>
+      <w:r>
+        <w:rPr>
+          <w:rFonts w:ascii="Adobe Garamond Pro" w:hAnsi="Adobe Garamond Pro"/>
+          <w:lang w:val="en-GB"/>
+        </w:rPr>
+        <w:t xml:space="preserve"> 19.71-28.9</w:t>
+      </w:r>
+      <w:r>
+        <w:rPr>
+          <w:rFonts w:ascii="Adobe Garamond Pro" w:hAnsi="Adobe Garamond Pro"/>
+          <w:lang w:val="en-GB"/>
+        </w:rPr>
+        <w:t>°C</w:t>
+      </w:r>
+      <w:r>
+        <w:rPr>
+          <w:rFonts w:ascii="Adobe Garamond Pro" w:hAnsi="Adobe Garamond Pro"/>
+          <w:lang w:val="en-GB"/>
+        </w:rPr>
+        <w:t>, with a mean of 22.87</w:t>
+      </w:r>
+      <w:r>
+        <w:rPr>
+          <w:rFonts w:ascii="Adobe Garamond Pro" w:hAnsi="Adobe Garamond Pro"/>
+          <w:lang w:val="en-GB"/>
+        </w:rPr>
+        <w:t>°C</w:t>
+      </w:r>
+      <w:r>
+        <w:rPr>
+          <w:rFonts w:ascii="Adobe Garamond Pro" w:hAnsi="Adobe Garamond Pro"/>
+          <w:lang w:val="en-GB"/>
+        </w:rPr>
+        <w:t>, while the original range in the shields has been 19.15-33.31</w:t>
+      </w:r>
+      <w:r>
+        <w:rPr>
+          <w:rFonts w:ascii="Adobe Garamond Pro" w:hAnsi="Adobe Garamond Pro"/>
+          <w:lang w:val="en-GB"/>
+        </w:rPr>
+        <w:t>°C</w:t>
+      </w:r>
+      <w:r>
+        <w:rPr>
+          <w:rFonts w:ascii="Adobe Garamond Pro" w:hAnsi="Adobe Garamond Pro"/>
+          <w:lang w:val="en-GB"/>
+        </w:rPr>
+        <w:t xml:space="preserve"> (mean = 23.19). The range and mean of the three smoothing techniques are: 19.15-33.27</w:t>
+      </w:r>
+      <w:r>
+        <w:rPr>
+          <w:rFonts w:ascii="Adobe Garamond Pro" w:hAnsi="Adobe Garamond Pro"/>
+          <w:lang w:val="en-GB"/>
+        </w:rPr>
+        <w:t>°C</w:t>
+      </w:r>
+      <w:r>
+        <w:rPr>
+          <w:rFonts w:ascii="Adobe Garamond Pro" w:hAnsi="Adobe Garamond Pro"/>
+          <w:lang w:val="en-GB"/>
+        </w:rPr>
+        <w:t xml:space="preserve"> (23.19</w:t>
+      </w:r>
+      <w:r>
+        <w:rPr>
+          <w:rFonts w:ascii="Adobe Garamond Pro" w:hAnsi="Adobe Garamond Pro"/>
+          <w:lang w:val="en-GB"/>
+        </w:rPr>
+        <w:t>°C</w:t>
+      </w:r>
+      <w:r>
+        <w:rPr>
+          <w:rFonts w:ascii="Adobe Garamond Pro" w:hAnsi="Adobe Garamond Pro"/>
+          <w:lang w:val="en-GB"/>
+        </w:rPr>
+        <w:t>) for Turkey’s smoothing; 19.33-31.03</w:t>
+      </w:r>
+      <w:r>
+        <w:rPr>
+          <w:rFonts w:ascii="Adobe Garamond Pro" w:hAnsi="Adobe Garamond Pro"/>
+          <w:lang w:val="en-GB"/>
+        </w:rPr>
+        <w:t>°C</w:t>
+      </w:r>
+      <w:r>
+        <w:rPr>
+          <w:rFonts w:ascii="Adobe Garamond Pro" w:hAnsi="Adobe Garamond Pro"/>
+          <w:lang w:val="en-GB"/>
+        </w:rPr>
+        <w:t xml:space="preserve"> (23.19</w:t>
+      </w:r>
+      <w:r>
+        <w:rPr>
+          <w:rFonts w:ascii="Adobe Garamond Pro" w:hAnsi="Adobe Garamond Pro"/>
+          <w:lang w:val="en-GB"/>
+        </w:rPr>
+        <w:t>°C</w:t>
+      </w:r>
+      <w:r>
+        <w:rPr>
+          <w:rFonts w:ascii="Adobe Garamond Pro" w:hAnsi="Adobe Garamond Pro"/>
+          <w:lang w:val="en-GB"/>
+        </w:rPr>
+        <w:t xml:space="preserve">) for smoothing splines; and </w:t>
+      </w:r>
+      <w:r>
+        <w:rPr>
+          <w:rFonts w:ascii="Adobe Garamond Pro" w:hAnsi="Adobe Garamond Pro"/>
+          <w:lang w:val="en-GB"/>
+        </w:rPr>
+        <w:t>20.40-29.41</w:t>
+      </w:r>
+      <w:r>
+        <w:rPr>
+          <w:rFonts w:ascii="Adobe Garamond Pro" w:hAnsi="Adobe Garamond Pro"/>
+          <w:lang w:val="en-GB"/>
+        </w:rPr>
+        <w:t>°C</w:t>
+      </w:r>
+      <w:r>
+        <w:rPr>
+          <w:rFonts w:ascii="Adobe Garamond Pro" w:hAnsi="Adobe Garamond Pro"/>
+          <w:lang w:val="en-GB"/>
+        </w:rPr>
+        <w:t xml:space="preserve"> (23.1</w:t>
+      </w:r>
+      <w:r>
+        <w:rPr>
+          <w:rFonts w:ascii="Adobe Garamond Pro" w:hAnsi="Adobe Garamond Pro"/>
+          <w:lang w:val="en-GB"/>
+        </w:rPr>
+        <w:t>2</w:t>
+      </w:r>
+      <w:r>
+        <w:rPr>
+          <w:rFonts w:ascii="Adobe Garamond Pro" w:hAnsi="Adobe Garamond Pro"/>
+          <w:lang w:val="en-GB"/>
+        </w:rPr>
+        <w:t xml:space="preserve">) for LOWESS smoothing. </w:t>
+      </w:r>
+      <w:r>
+        <w:rPr>
+          <w:rFonts w:ascii="Adobe Garamond Pro" w:hAnsi="Adobe Garamond Pro"/>
+          <w:lang w:val="en-GB"/>
+        </w:rPr>
+        <w:t>The visual analysis for LOWESS smoothing looks best, and only fails to follow the minimum on the first day and reach the peak on the third day. Smoothing splines and LOWESS smoothing will both be used in further analysis to see how they perform on larger datasets with more different types of days. S</w:t>
+      </w:r>
+      <w:r>
+        <w:rPr>
+          <w:rFonts w:ascii="Adobe Garamond Pro" w:hAnsi="Adobe Garamond Pro"/>
+          <w:lang w:val="en-GB"/>
+        </w:rPr>
+        <w:t>moothing could give different outputs at other time-intervals, but working at 1-hour is the most likely in the intended projects.</w:t>
+      </w:r>
+    </w:p>
+    <w:p>
+      <w:pPr>
+        <w:jc w:val="center"/>
+        <w:rPr>
+          <w:rFonts w:ascii="Adobe Garamond Pro" w:hAnsi="Adobe Garamond Pro"/>
+          <w:b/>
           <w:i/>
           <w:sz w:val="32"/>
           <w:szCs w:val="32"/>
+          <w:lang w:val="en-GB"/>
+        </w:rPr>
+      </w:pPr>
+      <w:r>
+        <w:rPr>
+          <w:rFonts w:ascii="Adobe Garamond Pro" w:hAnsi="Adobe Garamond Pro"/>
+          <w:b/>
+          <w:i/>
+          <w:sz w:val="32"/>
+          <w:szCs w:val="32"/>
+          <w:lang w:val="en-GB"/>
+        </w:rPr>
+        <w:lastRenderedPageBreak/>
+        <w:t xml:space="preserve">Sensor shielding and the </w:t>
+      </w:r>
+      <w:r>
+        <w:rPr>
+          <w:rFonts w:ascii="Adobe Garamond Pro" w:hAnsi="Adobe Garamond Pro"/>
+          <w:b/>
+          <w:i/>
+          <w:sz w:val="32"/>
+          <w:szCs w:val="32"/>
+          <w:lang w:val="en-GB"/>
+        </w:rPr>
+        <w:t>temporal</w:t>
+      </w:r>
+      <w:r>
+        <w:rPr>
+          <w:rFonts w:ascii="Adobe Garamond Pro" w:hAnsi="Adobe Garamond Pro"/>
+          <w:b/>
+          <w:i/>
+          <w:sz w:val="32"/>
+          <w:szCs w:val="32"/>
+          <w:lang w:val="en-GB"/>
+        </w:rPr>
+        <w:t xml:space="preserve"> &amp; sensor</w:t>
+      </w:r>
+      <w:r>
+        <w:rPr>
+          <w:rFonts w:ascii="Adobe Garamond Pro" w:hAnsi="Adobe Garamond Pro"/>
+          <w:b/>
+          <w:i/>
+          <w:sz w:val="32"/>
+          <w:szCs w:val="32"/>
+          <w:lang w:val="en-GB"/>
+        </w:rPr>
+        <w:t xml:space="preserve"> resolution</w:t>
+      </w:r>
+    </w:p>
+    <w:p>
+      <w:pPr>
+        <w:jc w:val="center"/>
+        <w:rPr>
+          <w:rFonts w:ascii="Adobe Garamond Pro" w:hAnsi="Adobe Garamond Pro"/>
+          <w:i/>
+          <w:sz w:val="32"/>
+          <w:szCs w:val="32"/>
+          <w:lang w:val="en-GB"/>
+        </w:rPr>
+      </w:pPr>
+      <w:r>
+        <w:rPr>
+          <w:rFonts w:ascii="Adobe Garamond Pro" w:hAnsi="Adobe Garamond Pro"/>
+          <w:i/>
+          <w:sz w:val="32"/>
+          <w:szCs w:val="32"/>
+          <w:lang w:val="en-GB"/>
+        </w:rPr>
+        <w:t>Discussion</w:t>
+      </w:r>
+    </w:p>
+    <w:p>
+      <w:pPr>
+        <w:jc w:val="center"/>
+        <w:rPr>
+          <w:rFonts w:ascii="Adobe Garamond Pro" w:hAnsi="Adobe Garamond Pro"/>
+          <w:sz w:val="2"/>
+          <w:szCs w:val="2"/>
           <w:lang w:val="en-GB"/>
         </w:rPr>
       </w:pPr>
     </w:p>
     <w:p>
       <w:pPr>
+        <w:spacing w:line="276" w:lineRule="auto"/>
+        <w:jc w:val="both"/>
+        <w:rPr>
+          <w:rFonts w:ascii="Adobe Garamond Pro" w:hAnsi="Adobe Garamond Pro"/>
+          <w:lang w:val="en-GB"/>
+        </w:rPr>
+      </w:pPr>
+      <w:r>
+        <w:rPr>
+          <w:rFonts w:ascii="Adobe Garamond Pro" w:hAnsi="Adobe Garamond Pro"/>
+          <w:lang w:val="en-GB"/>
+        </w:rPr>
+        <w:t>A preliminary conclusion</w:t>
+      </w:r>
+      <w:r>
+        <w:rPr>
+          <w:rFonts w:ascii="Adobe Garamond Pro" w:hAnsi="Adobe Garamond Pro"/>
+          <w:lang w:val="en-GB"/>
+        </w:rPr>
+        <w:t xml:space="preserve"> which can be drawn from</w:t>
+      </w:r>
+      <w:r>
+        <w:rPr>
+          <w:rFonts w:ascii="Adobe Garamond Pro" w:hAnsi="Adobe Garamond Pro"/>
+          <w:lang w:val="en-GB"/>
+        </w:rPr>
+        <w:t xml:space="preserve"> experiment </w:t>
+      </w:r>
+      <w:r>
+        <w:rPr>
+          <w:rFonts w:ascii="Adobe Garamond Pro" w:hAnsi="Adobe Garamond Pro"/>
+          <w:lang w:val="en-GB"/>
+        </w:rPr>
+        <w:t>1 will be</w:t>
+      </w:r>
+      <w:r>
+        <w:rPr>
+          <w:rFonts w:ascii="Adobe Garamond Pro" w:hAnsi="Adobe Garamond Pro"/>
+          <w:lang w:val="en-GB"/>
+        </w:rPr>
+        <w:t xml:space="preserve"> that working at a higher-resolution would not make a lot of sense for both temperature and humidity, as the reduced interval at which observations can be made will likely reduce the quality of the data-set more than this can be increased by the higher accuracy of the higher resolution. Especially for relative humidity a high-resolution would not contribute meaningfully. The range of these observations, as well as the standard deviation between the sensors, is higher than for the low-res sensors. In this case, the low-resolution sensor seems to be better. For temperature, the mean is very similar (within 0.02</w:t>
+      </w:r>
+      <w:r>
+        <w:rPr>
+          <w:rFonts w:ascii="Adobe Garamond Pro" w:hAnsi="Adobe Garamond Pro"/>
+          <w:lang w:val="en-GB"/>
+        </w:rPr>
+        <w:t>°C</w:t>
+      </w:r>
+      <w:r>
+        <w:rPr>
+          <w:rFonts w:ascii="Adobe Garamond Pro" w:hAnsi="Adobe Garamond Pro"/>
+          <w:lang w:val="en-GB"/>
+        </w:rPr>
+        <w:t>), while there is a large difference between the standard deviation in both datasets. This is not necessarily a big problem, as the maximum standard deviation at any moment is less than 0.4</w:t>
+      </w:r>
+      <w:r>
+        <w:rPr>
+          <w:rFonts w:ascii="Adobe Garamond Pro" w:hAnsi="Adobe Garamond Pro"/>
+          <w:lang w:val="en-GB"/>
+        </w:rPr>
+        <w:t>°C</w:t>
+      </w:r>
+      <w:r>
+        <w:rPr>
+          <w:rFonts w:ascii="Adobe Garamond Pro" w:hAnsi="Adobe Garamond Pro"/>
+          <w:lang w:val="en-GB"/>
+        </w:rPr>
+        <w:t xml:space="preserve">. While it is already quite clear that measurements at low-res would be fine for relative humidity, the impact of the low-resolution on temperature would require more study. In the case that measurements would only be made at a low-interval (1 or 2 hours), the differences might be exaggerated when using interpolation techniques to estimate the temperature at lower (e.g. 15 min) intervals. Another option that will be studied in a different experiment will be whether using the humidity sensors on all the </w:t>
+      </w:r>
+      <w:proofErr w:type="spellStart"/>
+      <w:r>
+        <w:rPr>
+          <w:rFonts w:ascii="Adobe Garamond Pro" w:hAnsi="Adobe Garamond Pro"/>
+          <w:lang w:val="en-GB"/>
+        </w:rPr>
+        <w:t>iButtons</w:t>
+      </w:r>
+      <w:proofErr w:type="spellEnd"/>
+      <w:r>
+        <w:rPr>
+          <w:rFonts w:ascii="Adobe Garamond Pro" w:hAnsi="Adobe Garamond Pro"/>
+          <w:lang w:val="en-GB"/>
+        </w:rPr>
+        <w:t xml:space="preserve"> would be useful at all; an alternative would be to only use this in one out of every </w:t>
+      </w:r>
+      <w:r>
+        <w:rPr>
+          <w:rFonts w:ascii="Adobe Garamond Pro" w:hAnsi="Adobe Garamond Pro"/>
+          <w:i/>
+          <w:lang w:val="en-GB"/>
+        </w:rPr>
+        <w:t>x</w:t>
+      </w:r>
+      <w:r>
+        <w:rPr>
+          <w:rFonts w:ascii="Adobe Garamond Pro" w:hAnsi="Adobe Garamond Pro"/>
+          <w:lang w:val="en-GB"/>
+        </w:rPr>
+        <w:t xml:space="preserve"> sensors, to be able to make more temperature measurements, while not losing a lot of information about the humidity.</w:t>
+      </w:r>
+      <w:r>
+        <w:rPr>
+          <w:rFonts w:ascii="Adobe Garamond Pro" w:hAnsi="Adobe Garamond Pro"/>
+          <w:lang w:val="en-GB"/>
+        </w:rPr>
+        <w:t xml:space="preserve"> A 1-hour interval will allow to measure some of the crops that are provided in </w:t>
+      </w:r>
+      <w:r>
+        <w:rPr>
+          <w:rFonts w:ascii="Adobe Garamond Pro" w:hAnsi="Adobe Garamond Pro"/>
+          <w:i/>
+          <w:lang w:val="en-GB"/>
+        </w:rPr>
+        <w:t xml:space="preserve">table </w:t>
+      </w:r>
+      <w:r>
+        <w:rPr>
+          <w:rFonts w:ascii="Adobe Garamond Pro" w:hAnsi="Adobe Garamond Pro"/>
+          <w:i/>
+          <w:lang w:val="en-GB"/>
+        </w:rPr>
+        <w:t>4</w:t>
+      </w:r>
+      <w:r>
+        <w:rPr>
+          <w:rFonts w:ascii="Adobe Garamond Pro" w:hAnsi="Adobe Garamond Pro"/>
+          <w:lang w:val="en-GB"/>
+        </w:rPr>
+        <w:t>.</w:t>
+      </w:r>
+    </w:p>
+    <w:p>
+      <w:pPr>
+        <w:spacing w:line="276" w:lineRule="auto"/>
+        <w:jc w:val="both"/>
+        <w:rPr>
+          <w:rFonts w:ascii="Adobe Garamond Pro" w:hAnsi="Adobe Garamond Pro"/>
+          <w:sz w:val="2"/>
+          <w:szCs w:val="2"/>
+          <w:lang w:val="en-GB"/>
+        </w:rPr>
+      </w:pPr>
+    </w:p>
+    <w:p>
+      <w:pPr>
+        <w:spacing w:after="120" w:line="240" w:lineRule="auto"/>
+        <w:jc w:val="center"/>
+        <w:rPr>
+          <w:rFonts w:ascii="Adobe Garamond Pro" w:hAnsi="Adobe Garamond Pro"/>
+          <w:sz w:val="18"/>
+          <w:szCs w:val="18"/>
+          <w:lang w:val="en-GB"/>
+        </w:rPr>
+      </w:pPr>
+      <w:r>
+        <w:rPr>
+          <w:rFonts w:ascii="Adobe Garamond Pro" w:hAnsi="Adobe Garamond Pro"/>
+          <w:b/>
+          <w:sz w:val="18"/>
+          <w:szCs w:val="18"/>
+          <w:lang w:val="en-GB"/>
+        </w:rPr>
+        <w:t>Tabl</w:t>
+      </w:r>
+      <w:r>
+        <w:rPr>
+          <w:rFonts w:ascii="Adobe Garamond Pro" w:hAnsi="Adobe Garamond Pro"/>
+          <w:b/>
+          <w:sz w:val="18"/>
+          <w:szCs w:val="18"/>
+          <w:lang w:val="en-GB"/>
+        </w:rPr>
+        <w:t>e 4</w:t>
+      </w:r>
+      <w:r>
+        <w:rPr>
+          <w:rFonts w:ascii="Adobe Garamond Pro" w:hAnsi="Adobe Garamond Pro"/>
+          <w:b/>
+          <w:sz w:val="18"/>
+          <w:szCs w:val="18"/>
+          <w:lang w:val="en-GB"/>
+        </w:rPr>
+        <w:t>: Minimum and maximum duration of some important food crops</w:t>
+      </w:r>
+      <w:r>
+        <w:rPr>
+          <w:rStyle w:val="EndnoteReference"/>
+          <w:rFonts w:ascii="Adobe Garamond Pro" w:hAnsi="Adobe Garamond Pro"/>
+          <w:b/>
+          <w:sz w:val="18"/>
+          <w:szCs w:val="18"/>
+          <w:lang w:val="en-GB"/>
+        </w:rPr>
+        <w:endnoteReference w:id="13"/>
+      </w:r>
+    </w:p>
+    <w:tbl>
+      <w:tblPr>
+        <w:tblStyle w:val="PlainTable5"/>
+        <w:tblW w:w="0" w:type="auto"/>
+        <w:jc w:val="center"/>
+        <w:tblLook w:val="04A0" w:firstRow="1" w:lastRow="0" w:firstColumn="1" w:lastColumn="0" w:noHBand="0" w:noVBand="1"/>
+      </w:tblPr>
+      <w:tblGrid>
+        <w:gridCol w:w="1560"/>
+        <w:gridCol w:w="2268"/>
+        <w:gridCol w:w="1701"/>
+        <w:gridCol w:w="1701"/>
+      </w:tblGrid>
+      <w:tr>
+        <w:trPr>
+          <w:cnfStyle w:val="100000000000" w:firstRow="1" w:lastRow="0" w:firstColumn="0" w:lastColumn="0" w:oddVBand="0" w:evenVBand="0" w:oddHBand="0" w:evenHBand="0" w:firstRowFirstColumn="0" w:firstRowLastColumn="0" w:lastRowFirstColumn="0" w:lastRowLastColumn="0"/>
+          <w:trHeight w:val="20"/>
+          <w:jc w:val="center"/>
+        </w:trPr>
+        <w:tc>
+          <w:tcPr>
+            <w:cnfStyle w:val="001000000100" w:firstRow="0" w:lastRow="0" w:firstColumn="1" w:lastColumn="0" w:oddVBand="0" w:evenVBand="0" w:oddHBand="0" w:evenHBand="0" w:firstRowFirstColumn="1" w:firstRowLastColumn="0" w:lastRowFirstColumn="0" w:lastRowLastColumn="0"/>
+            <w:tcW w:w="1560" w:type="dxa"/>
+          </w:tcPr>
+          <w:p>
+            <w:pPr>
+              <w:jc w:val="both"/>
+              <w:rPr>
+                <w:rFonts w:ascii="Adobe Garamond Pro" w:hAnsi="Adobe Garamond Pro"/>
+                <w:sz w:val="18"/>
+                <w:szCs w:val="18"/>
+                <w:lang w:val="en-GB"/>
+              </w:rPr>
+            </w:pPr>
+            <w:r>
+              <w:rPr>
+                <w:rFonts w:ascii="Adobe Garamond Pro" w:hAnsi="Adobe Garamond Pro"/>
+                <w:sz w:val="18"/>
+                <w:szCs w:val="18"/>
+                <w:lang w:val="en-GB"/>
+              </w:rPr>
+              <w:t>Crop</w:t>
+            </w:r>
+          </w:p>
+        </w:tc>
+        <w:tc>
+          <w:tcPr>
+            <w:tcW w:w="2268" w:type="dxa"/>
+            <w:shd w:val="clear" w:color="auto" w:fill="auto"/>
+          </w:tcPr>
+          <w:p>
+            <w:pPr>
+              <w:jc w:val="both"/>
+              <w:cnfStyle w:val="100000000000" w:firstRow="1" w:lastRow="0" w:firstColumn="0" w:lastColumn="0" w:oddVBand="0" w:evenVBand="0" w:oddHBand="0" w:evenHBand="0" w:firstRowFirstColumn="0" w:firstRowLastColumn="0" w:lastRowFirstColumn="0" w:lastRowLastColumn="0"/>
+              <w:rPr>
+                <w:rFonts w:ascii="Adobe Garamond Pro" w:hAnsi="Adobe Garamond Pro"/>
+                <w:sz w:val="18"/>
+                <w:szCs w:val="18"/>
+                <w:lang w:val="en-GB"/>
+              </w:rPr>
+            </w:pPr>
+            <w:r>
+              <w:rPr>
+                <w:rFonts w:ascii="Adobe Garamond Pro" w:hAnsi="Adobe Garamond Pro"/>
+                <w:sz w:val="18"/>
+                <w:szCs w:val="18"/>
+                <w:lang w:val="en-GB"/>
+              </w:rPr>
+              <w:t>Species</w:t>
+            </w:r>
+          </w:p>
+        </w:tc>
+        <w:tc>
+          <w:tcPr>
+            <w:tcW w:w="1701" w:type="dxa"/>
+            <w:shd w:val="clear" w:color="auto" w:fill="auto"/>
+          </w:tcPr>
+          <w:p>
+            <w:pPr>
+              <w:jc w:val="center"/>
+              <w:cnfStyle w:val="100000000000" w:firstRow="1" w:lastRow="0" w:firstColumn="0" w:lastColumn="0" w:oddVBand="0" w:evenVBand="0" w:oddHBand="0" w:evenHBand="0" w:firstRowFirstColumn="0" w:firstRowLastColumn="0" w:lastRowFirstColumn="0" w:lastRowLastColumn="0"/>
+              <w:rPr>
+                <w:rFonts w:ascii="Adobe Garamond Pro" w:hAnsi="Adobe Garamond Pro"/>
+                <w:sz w:val="18"/>
+                <w:szCs w:val="18"/>
+                <w:lang w:val="en-GB"/>
+              </w:rPr>
+            </w:pPr>
+            <w:r>
+              <w:rPr>
+                <w:rFonts w:ascii="Adobe Garamond Pro" w:hAnsi="Adobe Garamond Pro"/>
+                <w:sz w:val="18"/>
+                <w:szCs w:val="18"/>
+                <w:lang w:val="en-GB"/>
+              </w:rPr>
+              <w:t>Minimum duration</w:t>
+            </w:r>
+          </w:p>
+        </w:tc>
+        <w:tc>
+          <w:tcPr>
+            <w:tcW w:w="1701" w:type="dxa"/>
+            <w:shd w:val="clear" w:color="auto" w:fill="auto"/>
+          </w:tcPr>
+          <w:p>
+            <w:pPr>
+              <w:jc w:val="center"/>
+              <w:cnfStyle w:val="100000000000" w:firstRow="1" w:lastRow="0" w:firstColumn="0" w:lastColumn="0" w:oddVBand="0" w:evenVBand="0" w:oddHBand="0" w:evenHBand="0" w:firstRowFirstColumn="0" w:firstRowLastColumn="0" w:lastRowFirstColumn="0" w:lastRowLastColumn="0"/>
+              <w:rPr>
+                <w:rFonts w:ascii="Adobe Garamond Pro" w:hAnsi="Adobe Garamond Pro"/>
+                <w:sz w:val="18"/>
+                <w:szCs w:val="18"/>
+                <w:lang w:val="en-GB"/>
+              </w:rPr>
+            </w:pPr>
+            <w:r>
+              <w:rPr>
+                <w:rFonts w:ascii="Adobe Garamond Pro" w:hAnsi="Adobe Garamond Pro"/>
+                <w:sz w:val="18"/>
+                <w:szCs w:val="18"/>
+                <w:lang w:val="en-GB"/>
+              </w:rPr>
+              <w:t>Maximum duration</w:t>
+            </w:r>
+          </w:p>
+        </w:tc>
+      </w:tr>
+      <w:tr>
+        <w:trPr>
+          <w:cnfStyle w:val="000000100000" w:firstRow="0" w:lastRow="0" w:firstColumn="0" w:lastColumn="0" w:oddVBand="0" w:evenVBand="0" w:oddHBand="1" w:evenHBand="0" w:firstRowFirstColumn="0" w:firstRowLastColumn="0" w:lastRowFirstColumn="0" w:lastRowLastColumn="0"/>
+          <w:trHeight w:val="20"/>
+          <w:jc w:val="center"/>
+        </w:trPr>
+        <w:tc>
+          <w:tcPr>
+            <w:cnfStyle w:val="001000000000" w:firstRow="0" w:lastRow="0" w:firstColumn="1" w:lastColumn="0" w:oddVBand="0" w:evenVBand="0" w:oddHBand="0" w:evenHBand="0" w:firstRowFirstColumn="0" w:firstRowLastColumn="0" w:lastRowFirstColumn="0" w:lastRowLastColumn="0"/>
+            <w:tcW w:w="1560" w:type="dxa"/>
+          </w:tcPr>
+          <w:p>
+            <w:pPr>
+              <w:spacing w:before="120"/>
+              <w:jc w:val="both"/>
+              <w:rPr>
+                <w:rFonts w:ascii="Adobe Garamond Pro" w:hAnsi="Adobe Garamond Pro"/>
+                <w:i w:val="0"/>
+                <w:sz w:val="18"/>
+                <w:szCs w:val="18"/>
+                <w:lang w:val="en-GB"/>
+              </w:rPr>
+            </w:pPr>
+            <w:r>
+              <w:rPr>
+                <w:rFonts w:ascii="Adobe Garamond Pro" w:hAnsi="Adobe Garamond Pro"/>
+                <w:i w:val="0"/>
+                <w:sz w:val="18"/>
+                <w:szCs w:val="18"/>
+                <w:lang w:val="en-GB"/>
+              </w:rPr>
+              <w:t>Barley</w:t>
+            </w:r>
+          </w:p>
+        </w:tc>
+        <w:tc>
+          <w:tcPr>
+            <w:tcW w:w="2268" w:type="dxa"/>
+            <w:tcBorders>
+              <w:right w:val="single" w:sz="4" w:space="0" w:color="auto"/>
+            </w:tcBorders>
+            <w:shd w:val="clear" w:color="auto" w:fill="auto"/>
+          </w:tcPr>
+          <w:p>
+            <w:pPr>
+              <w:spacing w:before="120"/>
+              <w:ind w:left="33"/>
+              <w:jc w:val="both"/>
+              <w:cnfStyle w:val="000000100000" w:firstRow="0" w:lastRow="0" w:firstColumn="0" w:lastColumn="0" w:oddVBand="0" w:evenVBand="0" w:oddHBand="1" w:evenHBand="0" w:firstRowFirstColumn="0" w:firstRowLastColumn="0" w:lastRowFirstColumn="0" w:lastRowLastColumn="0"/>
+              <w:rPr>
+                <w:rFonts w:ascii="Adobe Garamond Pro" w:hAnsi="Adobe Garamond Pro"/>
+                <w:i/>
+                <w:sz w:val="18"/>
+                <w:szCs w:val="18"/>
+                <w:lang w:val="en-GB"/>
+              </w:rPr>
+            </w:pPr>
+            <w:proofErr w:type="spellStart"/>
+            <w:r>
+              <w:rPr>
+                <w:rFonts w:ascii="Adobe Garamond Pro" w:hAnsi="Adobe Garamond Pro"/>
+                <w:i/>
+                <w:sz w:val="18"/>
+                <w:szCs w:val="18"/>
+                <w:lang w:val="en-GB"/>
+              </w:rPr>
+              <w:t>Hordeum</w:t>
+            </w:r>
+            <w:proofErr w:type="spellEnd"/>
+            <w:r>
+              <w:rPr>
+                <w:rFonts w:ascii="Adobe Garamond Pro" w:hAnsi="Adobe Garamond Pro"/>
+                <w:i/>
+                <w:sz w:val="18"/>
+                <w:szCs w:val="18"/>
+                <w:lang w:val="en-GB"/>
+              </w:rPr>
+              <w:t xml:space="preserve"> </w:t>
+            </w:r>
+            <w:proofErr w:type="spellStart"/>
+            <w:r>
+              <w:rPr>
+                <w:rFonts w:ascii="Adobe Garamond Pro" w:hAnsi="Adobe Garamond Pro"/>
+                <w:i/>
+                <w:sz w:val="18"/>
+                <w:szCs w:val="18"/>
+                <w:lang w:val="en-GB"/>
+              </w:rPr>
+              <w:t>vulgare</w:t>
+            </w:r>
+            <w:proofErr w:type="spellEnd"/>
+            <w:r>
+              <w:rPr>
+                <w:rFonts w:ascii="Adobe Garamond Pro" w:hAnsi="Adobe Garamond Pro"/>
+                <w:i/>
+                <w:sz w:val="18"/>
+                <w:szCs w:val="18"/>
+                <w:lang w:val="en-GB"/>
+              </w:rPr>
+              <w:t xml:space="preserve"> L.</w:t>
+            </w:r>
+          </w:p>
+        </w:tc>
+        <w:tc>
+          <w:tcPr>
+            <w:tcW w:w="1701" w:type="dxa"/>
+            <w:tcBorders>
+              <w:left w:val="single" w:sz="4" w:space="0" w:color="auto"/>
+            </w:tcBorders>
+            <w:shd w:val="clear" w:color="auto" w:fill="auto"/>
+          </w:tcPr>
+          <w:p>
+            <w:pPr>
+              <w:spacing w:before="120"/>
+              <w:jc w:val="center"/>
+              <w:cnfStyle w:val="000000100000" w:firstRow="0" w:lastRow="0" w:firstColumn="0" w:lastColumn="0" w:oddVBand="0" w:evenVBand="0" w:oddHBand="1" w:evenHBand="0" w:firstRowFirstColumn="0" w:firstRowLastColumn="0" w:lastRowFirstColumn="0" w:lastRowLastColumn="0"/>
+              <w:rPr>
+                <w:rFonts w:ascii="Adobe Garamond Pro" w:hAnsi="Adobe Garamond Pro"/>
+                <w:sz w:val="18"/>
+                <w:szCs w:val="18"/>
+                <w:lang w:val="en-GB"/>
+              </w:rPr>
+            </w:pPr>
+            <w:r>
+              <w:rPr>
+                <w:rFonts w:ascii="Adobe Garamond Pro" w:hAnsi="Adobe Garamond Pro"/>
+                <w:sz w:val="18"/>
+                <w:szCs w:val="18"/>
+                <w:lang w:val="en-GB"/>
+              </w:rPr>
+              <w:t>90</w:t>
+            </w:r>
+          </w:p>
+        </w:tc>
+        <w:tc>
+          <w:tcPr>
+            <w:tcW w:w="1701" w:type="dxa"/>
+            <w:shd w:val="clear" w:color="auto" w:fill="auto"/>
+          </w:tcPr>
+          <w:p>
+            <w:pPr>
+              <w:spacing w:before="120"/>
+              <w:jc w:val="center"/>
+              <w:cnfStyle w:val="000000100000" w:firstRow="0" w:lastRow="0" w:firstColumn="0" w:lastColumn="0" w:oddVBand="0" w:evenVBand="0" w:oddHBand="1" w:evenHBand="0" w:firstRowFirstColumn="0" w:firstRowLastColumn="0" w:lastRowFirstColumn="0" w:lastRowLastColumn="0"/>
+              <w:rPr>
+                <w:rFonts w:ascii="Adobe Garamond Pro" w:hAnsi="Adobe Garamond Pro"/>
+                <w:sz w:val="18"/>
+                <w:szCs w:val="18"/>
+                <w:lang w:val="en-GB"/>
+              </w:rPr>
+            </w:pPr>
+            <w:r>
+              <w:rPr>
+                <w:rFonts w:ascii="Adobe Garamond Pro" w:hAnsi="Adobe Garamond Pro"/>
+                <w:sz w:val="18"/>
+                <w:szCs w:val="18"/>
+                <w:lang w:val="en-GB"/>
+              </w:rPr>
+              <w:t>240</w:t>
+            </w:r>
+          </w:p>
+        </w:tc>
+      </w:tr>
+      <w:tr>
+        <w:trPr>
+          <w:trHeight w:val="20"/>
+          <w:jc w:val="center"/>
+        </w:trPr>
+        <w:tc>
+          <w:tcPr>
+            <w:cnfStyle w:val="001000000000" w:firstRow="0" w:lastRow="0" w:firstColumn="1" w:lastColumn="0" w:oddVBand="0" w:evenVBand="0" w:oddHBand="0" w:evenHBand="0" w:firstRowFirstColumn="0" w:firstRowLastColumn="0" w:lastRowFirstColumn="0" w:lastRowLastColumn="0"/>
+            <w:tcW w:w="1560" w:type="dxa"/>
+          </w:tcPr>
+          <w:p>
+            <w:pPr>
+              <w:jc w:val="both"/>
+              <w:rPr>
+                <w:rFonts w:ascii="Adobe Garamond Pro" w:hAnsi="Adobe Garamond Pro"/>
+                <w:i w:val="0"/>
+                <w:sz w:val="18"/>
+                <w:szCs w:val="18"/>
+                <w:lang w:val="en-GB"/>
+              </w:rPr>
+            </w:pPr>
+            <w:r>
+              <w:rPr>
+                <w:rFonts w:ascii="Adobe Garamond Pro" w:hAnsi="Adobe Garamond Pro"/>
+                <w:i w:val="0"/>
+                <w:sz w:val="18"/>
+                <w:szCs w:val="18"/>
+                <w:lang w:val="en-GB"/>
+              </w:rPr>
+              <w:t>Cassava</w:t>
+            </w:r>
+          </w:p>
+        </w:tc>
+        <w:tc>
+          <w:tcPr>
+            <w:tcW w:w="2268" w:type="dxa"/>
+            <w:tcBorders>
+              <w:right w:val="single" w:sz="4" w:space="0" w:color="auto"/>
+            </w:tcBorders>
+            <w:shd w:val="clear" w:color="auto" w:fill="auto"/>
+          </w:tcPr>
+          <w:p>
+            <w:pPr>
+              <w:ind w:left="33"/>
+              <w:jc w:val="both"/>
+              <w:cnfStyle w:val="000000000000" w:firstRow="0" w:lastRow="0" w:firstColumn="0" w:lastColumn="0" w:oddVBand="0" w:evenVBand="0" w:oddHBand="0" w:evenHBand="0" w:firstRowFirstColumn="0" w:firstRowLastColumn="0" w:lastRowFirstColumn="0" w:lastRowLastColumn="0"/>
+              <w:rPr>
+                <w:rFonts w:ascii="Adobe Garamond Pro" w:hAnsi="Adobe Garamond Pro"/>
+                <w:i/>
+                <w:sz w:val="18"/>
+                <w:szCs w:val="18"/>
+                <w:lang w:val="en-GB"/>
+              </w:rPr>
+            </w:pPr>
+            <w:proofErr w:type="spellStart"/>
+            <w:r>
+              <w:rPr>
+                <w:rFonts w:ascii="Adobe Garamond Pro" w:hAnsi="Adobe Garamond Pro"/>
+                <w:i/>
+                <w:sz w:val="18"/>
+                <w:szCs w:val="18"/>
+                <w:lang w:val="en-GB"/>
+              </w:rPr>
+              <w:t>Manihot</w:t>
+            </w:r>
+            <w:proofErr w:type="spellEnd"/>
+            <w:r>
+              <w:rPr>
+                <w:rFonts w:ascii="Adobe Garamond Pro" w:hAnsi="Adobe Garamond Pro"/>
+                <w:i/>
+                <w:sz w:val="18"/>
+                <w:szCs w:val="18"/>
+                <w:lang w:val="en-GB"/>
+              </w:rPr>
+              <w:t xml:space="preserve"> </w:t>
+            </w:r>
+            <w:proofErr w:type="spellStart"/>
+            <w:r>
+              <w:rPr>
+                <w:rFonts w:ascii="Adobe Garamond Pro" w:hAnsi="Adobe Garamond Pro"/>
+                <w:i/>
+                <w:sz w:val="18"/>
+                <w:szCs w:val="18"/>
+                <w:lang w:val="en-GB"/>
+              </w:rPr>
+              <w:t>esculenta</w:t>
+            </w:r>
+            <w:proofErr w:type="spellEnd"/>
+            <w:r>
+              <w:rPr>
+                <w:rFonts w:ascii="Adobe Garamond Pro" w:hAnsi="Adobe Garamond Pro"/>
+                <w:i/>
+                <w:sz w:val="18"/>
+                <w:szCs w:val="18"/>
+                <w:lang w:val="en-GB"/>
+              </w:rPr>
+              <w:t xml:space="preserve"> </w:t>
+            </w:r>
+            <w:proofErr w:type="spellStart"/>
+            <w:r>
+              <w:rPr>
+                <w:rFonts w:ascii="Adobe Garamond Pro" w:hAnsi="Adobe Garamond Pro"/>
+                <w:i/>
+                <w:sz w:val="18"/>
+                <w:szCs w:val="18"/>
+                <w:lang w:val="en-GB"/>
+              </w:rPr>
+              <w:t>Crantz</w:t>
+            </w:r>
+            <w:proofErr w:type="spellEnd"/>
+            <w:r>
+              <w:rPr>
+                <w:rFonts w:ascii="Adobe Garamond Pro" w:hAnsi="Adobe Garamond Pro"/>
+                <w:i/>
+                <w:sz w:val="18"/>
+                <w:szCs w:val="18"/>
+                <w:lang w:val="en-GB"/>
+              </w:rPr>
+              <w:t>.</w:t>
+            </w:r>
+          </w:p>
+        </w:tc>
+        <w:tc>
+          <w:tcPr>
+            <w:tcW w:w="1701" w:type="dxa"/>
+            <w:tcBorders>
+              <w:left w:val="single" w:sz="4" w:space="0" w:color="auto"/>
+            </w:tcBorders>
+            <w:shd w:val="clear" w:color="auto" w:fill="auto"/>
+          </w:tcPr>
+          <w:p>
+            <w:pPr>
+              <w:jc w:val="center"/>
+              <w:cnfStyle w:val="000000000000" w:firstRow="0" w:lastRow="0" w:firstColumn="0" w:lastColumn="0" w:oddVBand="0" w:evenVBand="0" w:oddHBand="0" w:evenHBand="0" w:firstRowFirstColumn="0" w:firstRowLastColumn="0" w:lastRowFirstColumn="0" w:lastRowLastColumn="0"/>
+              <w:rPr>
+                <w:rFonts w:ascii="Adobe Garamond Pro" w:hAnsi="Adobe Garamond Pro"/>
+                <w:sz w:val="18"/>
+                <w:szCs w:val="18"/>
+                <w:lang w:val="en-GB"/>
+              </w:rPr>
+            </w:pPr>
+            <w:r>
+              <w:rPr>
+                <w:rFonts w:ascii="Adobe Garamond Pro" w:hAnsi="Adobe Garamond Pro"/>
+                <w:sz w:val="18"/>
+                <w:szCs w:val="18"/>
+                <w:lang w:val="en-GB"/>
+              </w:rPr>
+              <w:t>180</w:t>
+            </w:r>
+          </w:p>
+        </w:tc>
+        <w:tc>
+          <w:tcPr>
+            <w:tcW w:w="1701" w:type="dxa"/>
+            <w:shd w:val="clear" w:color="auto" w:fill="auto"/>
+          </w:tcPr>
+          <w:p>
+            <w:pPr>
+              <w:jc w:val="center"/>
+              <w:cnfStyle w:val="000000000000" w:firstRow="0" w:lastRow="0" w:firstColumn="0" w:lastColumn="0" w:oddVBand="0" w:evenVBand="0" w:oddHBand="0" w:evenHBand="0" w:firstRowFirstColumn="0" w:firstRowLastColumn="0" w:lastRowFirstColumn="0" w:lastRowLastColumn="0"/>
+              <w:rPr>
+                <w:rFonts w:ascii="Adobe Garamond Pro" w:hAnsi="Adobe Garamond Pro"/>
+                <w:sz w:val="18"/>
+                <w:szCs w:val="18"/>
+                <w:lang w:val="en-GB"/>
+              </w:rPr>
+            </w:pPr>
+            <w:r>
+              <w:rPr>
+                <w:rFonts w:ascii="Adobe Garamond Pro" w:hAnsi="Adobe Garamond Pro"/>
+                <w:sz w:val="18"/>
+                <w:szCs w:val="18"/>
+                <w:lang w:val="en-GB"/>
+              </w:rPr>
+              <w:t>365</w:t>
+            </w:r>
+          </w:p>
+        </w:tc>
+      </w:tr>
+      <w:tr>
+        <w:trPr>
+          <w:cnfStyle w:val="000000100000" w:firstRow="0" w:lastRow="0" w:firstColumn="0" w:lastColumn="0" w:oddVBand="0" w:evenVBand="0" w:oddHBand="1" w:evenHBand="0" w:firstRowFirstColumn="0" w:firstRowLastColumn="0" w:lastRowFirstColumn="0" w:lastRowLastColumn="0"/>
+          <w:trHeight w:val="20"/>
+          <w:jc w:val="center"/>
+        </w:trPr>
+        <w:tc>
+          <w:tcPr>
+            <w:cnfStyle w:val="001000000000" w:firstRow="0" w:lastRow="0" w:firstColumn="1" w:lastColumn="0" w:oddVBand="0" w:evenVBand="0" w:oddHBand="0" w:evenHBand="0" w:firstRowFirstColumn="0" w:firstRowLastColumn="0" w:lastRowFirstColumn="0" w:lastRowLastColumn="0"/>
+            <w:tcW w:w="1560" w:type="dxa"/>
+          </w:tcPr>
+          <w:p>
+            <w:pPr>
+              <w:jc w:val="both"/>
+              <w:rPr>
+                <w:rFonts w:ascii="Adobe Garamond Pro" w:hAnsi="Adobe Garamond Pro"/>
+                <w:i w:val="0"/>
+                <w:sz w:val="18"/>
+                <w:szCs w:val="18"/>
+                <w:lang w:val="en-GB"/>
+              </w:rPr>
+            </w:pPr>
+            <w:r>
+              <w:rPr>
+                <w:rFonts w:ascii="Adobe Garamond Pro" w:hAnsi="Adobe Garamond Pro"/>
+                <w:i w:val="0"/>
+                <w:sz w:val="18"/>
+                <w:szCs w:val="18"/>
+                <w:lang w:val="en-GB"/>
+              </w:rPr>
+              <w:t>Chickpea</w:t>
+            </w:r>
+          </w:p>
+        </w:tc>
+        <w:tc>
+          <w:tcPr>
+            <w:tcW w:w="2268" w:type="dxa"/>
+            <w:tcBorders>
+              <w:right w:val="single" w:sz="4" w:space="0" w:color="auto"/>
+            </w:tcBorders>
+            <w:shd w:val="clear" w:color="auto" w:fill="auto"/>
+          </w:tcPr>
+          <w:p>
+            <w:pPr>
+              <w:ind w:left="33"/>
+              <w:jc w:val="both"/>
+              <w:cnfStyle w:val="000000100000" w:firstRow="0" w:lastRow="0" w:firstColumn="0" w:lastColumn="0" w:oddVBand="0" w:evenVBand="0" w:oddHBand="1" w:evenHBand="0" w:firstRowFirstColumn="0" w:firstRowLastColumn="0" w:lastRowFirstColumn="0" w:lastRowLastColumn="0"/>
+              <w:rPr>
+                <w:rFonts w:ascii="Adobe Garamond Pro" w:hAnsi="Adobe Garamond Pro"/>
+                <w:i/>
+                <w:sz w:val="18"/>
+                <w:szCs w:val="18"/>
+                <w:lang w:val="en-GB"/>
+              </w:rPr>
+            </w:pPr>
+            <w:proofErr w:type="spellStart"/>
+            <w:r>
+              <w:rPr>
+                <w:rFonts w:ascii="Adobe Garamond Pro" w:hAnsi="Adobe Garamond Pro"/>
+                <w:i/>
+                <w:sz w:val="18"/>
+                <w:szCs w:val="18"/>
+                <w:lang w:val="en-GB"/>
+              </w:rPr>
+              <w:t>Cicer</w:t>
+            </w:r>
+            <w:proofErr w:type="spellEnd"/>
+            <w:r>
+              <w:rPr>
+                <w:rFonts w:ascii="Adobe Garamond Pro" w:hAnsi="Adobe Garamond Pro"/>
+                <w:i/>
+                <w:sz w:val="18"/>
+                <w:szCs w:val="18"/>
+                <w:lang w:val="en-GB"/>
+              </w:rPr>
+              <w:t xml:space="preserve"> </w:t>
+            </w:r>
+            <w:proofErr w:type="spellStart"/>
+            <w:r>
+              <w:rPr>
+                <w:rFonts w:ascii="Adobe Garamond Pro" w:hAnsi="Adobe Garamond Pro"/>
+                <w:i/>
+                <w:sz w:val="18"/>
+                <w:szCs w:val="18"/>
+                <w:lang w:val="en-GB"/>
+              </w:rPr>
+              <w:t>arietinum</w:t>
+            </w:r>
+            <w:proofErr w:type="spellEnd"/>
+            <w:r>
+              <w:rPr>
+                <w:rFonts w:ascii="Adobe Garamond Pro" w:hAnsi="Adobe Garamond Pro"/>
+                <w:i/>
+                <w:sz w:val="18"/>
+                <w:szCs w:val="18"/>
+                <w:lang w:val="en-GB"/>
+              </w:rPr>
+              <w:t xml:space="preserve"> L.</w:t>
+            </w:r>
+          </w:p>
+        </w:tc>
+        <w:tc>
+          <w:tcPr>
+            <w:tcW w:w="1701" w:type="dxa"/>
+            <w:tcBorders>
+              <w:left w:val="single" w:sz="4" w:space="0" w:color="auto"/>
+            </w:tcBorders>
+            <w:shd w:val="clear" w:color="auto" w:fill="auto"/>
+          </w:tcPr>
+          <w:p>
+            <w:pPr>
+              <w:jc w:val="center"/>
+              <w:cnfStyle w:val="000000100000" w:firstRow="0" w:lastRow="0" w:firstColumn="0" w:lastColumn="0" w:oddVBand="0" w:evenVBand="0" w:oddHBand="1" w:evenHBand="0" w:firstRowFirstColumn="0" w:firstRowLastColumn="0" w:lastRowFirstColumn="0" w:lastRowLastColumn="0"/>
+              <w:rPr>
+                <w:rFonts w:ascii="Adobe Garamond Pro" w:hAnsi="Adobe Garamond Pro"/>
+                <w:sz w:val="18"/>
+                <w:szCs w:val="18"/>
+                <w:lang w:val="en-GB"/>
+              </w:rPr>
+            </w:pPr>
+            <w:r>
+              <w:rPr>
+                <w:rFonts w:ascii="Adobe Garamond Pro" w:hAnsi="Adobe Garamond Pro"/>
+                <w:sz w:val="18"/>
+                <w:szCs w:val="18"/>
+                <w:lang w:val="en-GB"/>
+              </w:rPr>
+              <w:t>90</w:t>
+            </w:r>
+          </w:p>
+        </w:tc>
+        <w:tc>
+          <w:tcPr>
+            <w:tcW w:w="1701" w:type="dxa"/>
+            <w:shd w:val="clear" w:color="auto" w:fill="auto"/>
+          </w:tcPr>
+          <w:p>
+            <w:pPr>
+              <w:jc w:val="center"/>
+              <w:cnfStyle w:val="000000100000" w:firstRow="0" w:lastRow="0" w:firstColumn="0" w:lastColumn="0" w:oddVBand="0" w:evenVBand="0" w:oddHBand="1" w:evenHBand="0" w:firstRowFirstColumn="0" w:firstRowLastColumn="0" w:lastRowFirstColumn="0" w:lastRowLastColumn="0"/>
+              <w:rPr>
+                <w:rFonts w:ascii="Adobe Garamond Pro" w:hAnsi="Adobe Garamond Pro"/>
+                <w:sz w:val="18"/>
+                <w:szCs w:val="18"/>
+                <w:lang w:val="en-GB"/>
+              </w:rPr>
+            </w:pPr>
+            <w:r>
+              <w:rPr>
+                <w:rFonts w:ascii="Adobe Garamond Pro" w:hAnsi="Adobe Garamond Pro"/>
+                <w:sz w:val="18"/>
+                <w:szCs w:val="18"/>
+                <w:lang w:val="en-GB"/>
+              </w:rPr>
+              <w:t>180</w:t>
+            </w:r>
+          </w:p>
+        </w:tc>
+      </w:tr>
+      <w:tr>
+        <w:trPr>
+          <w:trHeight w:val="20"/>
+          <w:jc w:val="center"/>
+        </w:trPr>
+        <w:tc>
+          <w:tcPr>
+            <w:cnfStyle w:val="001000000000" w:firstRow="0" w:lastRow="0" w:firstColumn="1" w:lastColumn="0" w:oddVBand="0" w:evenVBand="0" w:oddHBand="0" w:evenHBand="0" w:firstRowFirstColumn="0" w:firstRowLastColumn="0" w:lastRowFirstColumn="0" w:lastRowLastColumn="0"/>
+            <w:tcW w:w="1560" w:type="dxa"/>
+          </w:tcPr>
+          <w:p>
+            <w:pPr>
+              <w:jc w:val="both"/>
+              <w:rPr>
+                <w:rFonts w:ascii="Adobe Garamond Pro" w:hAnsi="Adobe Garamond Pro"/>
+                <w:i w:val="0"/>
+                <w:sz w:val="18"/>
+                <w:szCs w:val="18"/>
+                <w:lang w:val="en-GB"/>
+              </w:rPr>
+            </w:pPr>
+            <w:r>
+              <w:rPr>
+                <w:rFonts w:ascii="Adobe Garamond Pro" w:hAnsi="Adobe Garamond Pro"/>
+                <w:i w:val="0"/>
+                <w:sz w:val="18"/>
+                <w:szCs w:val="18"/>
+                <w:lang w:val="en-GB"/>
+              </w:rPr>
+              <w:t>Common bean</w:t>
+            </w:r>
+          </w:p>
+        </w:tc>
+        <w:tc>
+          <w:tcPr>
+            <w:tcW w:w="2268" w:type="dxa"/>
+            <w:tcBorders>
+              <w:right w:val="single" w:sz="4" w:space="0" w:color="auto"/>
+            </w:tcBorders>
+            <w:shd w:val="clear" w:color="auto" w:fill="auto"/>
+          </w:tcPr>
+          <w:p>
+            <w:pPr>
+              <w:ind w:left="33"/>
+              <w:jc w:val="both"/>
+              <w:cnfStyle w:val="000000000000" w:firstRow="0" w:lastRow="0" w:firstColumn="0" w:lastColumn="0" w:oddVBand="0" w:evenVBand="0" w:oddHBand="0" w:evenHBand="0" w:firstRowFirstColumn="0" w:firstRowLastColumn="0" w:lastRowFirstColumn="0" w:lastRowLastColumn="0"/>
+              <w:rPr>
+                <w:rFonts w:ascii="Adobe Garamond Pro" w:hAnsi="Adobe Garamond Pro"/>
+                <w:i/>
+                <w:sz w:val="18"/>
+                <w:szCs w:val="18"/>
+                <w:lang w:val="en-GB"/>
+              </w:rPr>
+            </w:pPr>
+            <w:proofErr w:type="spellStart"/>
+            <w:r>
+              <w:rPr>
+                <w:rFonts w:ascii="Adobe Garamond Pro" w:hAnsi="Adobe Garamond Pro"/>
+                <w:i/>
+                <w:sz w:val="18"/>
+                <w:szCs w:val="18"/>
+                <w:lang w:val="en-GB"/>
+              </w:rPr>
+              <w:t>Phaseolus</w:t>
+            </w:r>
+            <w:proofErr w:type="spellEnd"/>
+            <w:r>
+              <w:rPr>
+                <w:rFonts w:ascii="Adobe Garamond Pro" w:hAnsi="Adobe Garamond Pro"/>
+                <w:i/>
+                <w:sz w:val="18"/>
+                <w:szCs w:val="18"/>
+                <w:lang w:val="en-GB"/>
+              </w:rPr>
+              <w:t xml:space="preserve"> vulgaris L.</w:t>
+            </w:r>
+          </w:p>
+        </w:tc>
+        <w:tc>
+          <w:tcPr>
+            <w:tcW w:w="1701" w:type="dxa"/>
+            <w:tcBorders>
+              <w:left w:val="single" w:sz="4" w:space="0" w:color="auto"/>
+            </w:tcBorders>
+            <w:shd w:val="clear" w:color="auto" w:fill="auto"/>
+          </w:tcPr>
+          <w:p>
+            <w:pPr>
+              <w:jc w:val="center"/>
+              <w:cnfStyle w:val="000000000000" w:firstRow="0" w:lastRow="0" w:firstColumn="0" w:lastColumn="0" w:oddVBand="0" w:evenVBand="0" w:oddHBand="0" w:evenHBand="0" w:firstRowFirstColumn="0" w:firstRowLastColumn="0" w:lastRowFirstColumn="0" w:lastRowLastColumn="0"/>
+              <w:rPr>
+                <w:rFonts w:ascii="Adobe Garamond Pro" w:hAnsi="Adobe Garamond Pro"/>
+                <w:sz w:val="18"/>
+                <w:szCs w:val="18"/>
+                <w:lang w:val="en-GB"/>
+              </w:rPr>
+            </w:pPr>
+            <w:r>
+              <w:rPr>
+                <w:rFonts w:ascii="Adobe Garamond Pro" w:hAnsi="Adobe Garamond Pro"/>
+                <w:sz w:val="18"/>
+                <w:szCs w:val="18"/>
+                <w:lang w:val="en-GB"/>
+              </w:rPr>
+              <w:t>50</w:t>
+            </w:r>
+          </w:p>
+        </w:tc>
+        <w:tc>
+          <w:tcPr>
+            <w:tcW w:w="1701" w:type="dxa"/>
+            <w:shd w:val="clear" w:color="auto" w:fill="auto"/>
+          </w:tcPr>
+          <w:p>
+            <w:pPr>
+              <w:jc w:val="center"/>
+              <w:cnfStyle w:val="000000000000" w:firstRow="0" w:lastRow="0" w:firstColumn="0" w:lastColumn="0" w:oddVBand="0" w:evenVBand="0" w:oddHBand="0" w:evenHBand="0" w:firstRowFirstColumn="0" w:firstRowLastColumn="0" w:lastRowFirstColumn="0" w:lastRowLastColumn="0"/>
+              <w:rPr>
+                <w:rFonts w:ascii="Adobe Garamond Pro" w:hAnsi="Adobe Garamond Pro"/>
+                <w:sz w:val="18"/>
+                <w:szCs w:val="18"/>
+                <w:lang w:val="en-GB"/>
+              </w:rPr>
+            </w:pPr>
+            <w:r>
+              <w:rPr>
+                <w:rFonts w:ascii="Adobe Garamond Pro" w:hAnsi="Adobe Garamond Pro"/>
+                <w:sz w:val="18"/>
+                <w:szCs w:val="18"/>
+                <w:lang w:val="en-GB"/>
+              </w:rPr>
+              <w:t>270</w:t>
+            </w:r>
+          </w:p>
+        </w:tc>
+      </w:tr>
+      <w:tr>
+        <w:trPr>
+          <w:cnfStyle w:val="000000100000" w:firstRow="0" w:lastRow="0" w:firstColumn="0" w:lastColumn="0" w:oddVBand="0" w:evenVBand="0" w:oddHBand="1" w:evenHBand="0" w:firstRowFirstColumn="0" w:firstRowLastColumn="0" w:lastRowFirstColumn="0" w:lastRowLastColumn="0"/>
+          <w:trHeight w:val="20"/>
+          <w:jc w:val="center"/>
+        </w:trPr>
+        <w:tc>
+          <w:tcPr>
+            <w:cnfStyle w:val="001000000000" w:firstRow="0" w:lastRow="0" w:firstColumn="1" w:lastColumn="0" w:oddVBand="0" w:evenVBand="0" w:oddHBand="0" w:evenHBand="0" w:firstRowFirstColumn="0" w:firstRowLastColumn="0" w:lastRowFirstColumn="0" w:lastRowLastColumn="0"/>
+            <w:tcW w:w="1560" w:type="dxa"/>
+          </w:tcPr>
+          <w:p>
+            <w:pPr>
+              <w:jc w:val="both"/>
+              <w:rPr>
+                <w:rFonts w:ascii="Adobe Garamond Pro" w:hAnsi="Adobe Garamond Pro"/>
+                <w:i w:val="0"/>
+                <w:sz w:val="18"/>
+                <w:szCs w:val="18"/>
+                <w:lang w:val="en-GB"/>
+              </w:rPr>
+            </w:pPr>
+            <w:r>
+              <w:rPr>
+                <w:rFonts w:ascii="Adobe Garamond Pro" w:eastAsiaTheme="minorHAnsi" w:hAnsi="Adobe Garamond Pro" w:cstheme="minorBidi"/>
+                <w:bCs/>
+                <w:i w:val="0"/>
+                <w:sz w:val="18"/>
+                <w:szCs w:val="18"/>
+                <w:lang w:val="en-GB"/>
+              </w:rPr>
+              <w:t>Cowpea</w:t>
+            </w:r>
+          </w:p>
+        </w:tc>
+        <w:tc>
+          <w:tcPr>
+            <w:tcW w:w="2268" w:type="dxa"/>
+            <w:tcBorders>
+              <w:right w:val="single" w:sz="4" w:space="0" w:color="auto"/>
+            </w:tcBorders>
+            <w:shd w:val="clear" w:color="auto" w:fill="auto"/>
+          </w:tcPr>
+          <w:p>
+            <w:pPr>
+              <w:ind w:left="33"/>
+              <w:jc w:val="both"/>
+              <w:cnfStyle w:val="000000100000" w:firstRow="0" w:lastRow="0" w:firstColumn="0" w:lastColumn="0" w:oddVBand="0" w:evenVBand="0" w:oddHBand="1" w:evenHBand="0" w:firstRowFirstColumn="0" w:firstRowLastColumn="0" w:lastRowFirstColumn="0" w:lastRowLastColumn="0"/>
+              <w:rPr>
+                <w:rFonts w:ascii="Adobe Garamond Pro" w:hAnsi="Adobe Garamond Pro"/>
+                <w:i/>
+                <w:sz w:val="18"/>
+                <w:szCs w:val="18"/>
+                <w:lang w:val="en-GB"/>
+              </w:rPr>
+            </w:pPr>
+            <w:proofErr w:type="spellStart"/>
+            <w:r>
+              <w:rPr>
+                <w:rFonts w:ascii="Adobe Garamond Pro" w:hAnsi="Adobe Garamond Pro"/>
+                <w:bCs/>
+                <w:i/>
+                <w:sz w:val="18"/>
+                <w:szCs w:val="18"/>
+                <w:lang w:val="en-GB"/>
+              </w:rPr>
+              <w:t>Vigna</w:t>
+            </w:r>
+            <w:proofErr w:type="spellEnd"/>
+            <w:r>
+              <w:rPr>
+                <w:rFonts w:ascii="Adobe Garamond Pro" w:hAnsi="Adobe Garamond Pro"/>
+                <w:bCs/>
+                <w:i/>
+                <w:sz w:val="18"/>
+                <w:szCs w:val="18"/>
+                <w:lang w:val="en-GB"/>
+              </w:rPr>
+              <w:t xml:space="preserve"> </w:t>
+            </w:r>
+            <w:proofErr w:type="spellStart"/>
+            <w:r>
+              <w:rPr>
+                <w:rFonts w:ascii="Adobe Garamond Pro" w:hAnsi="Adobe Garamond Pro"/>
+                <w:bCs/>
+                <w:i/>
+                <w:sz w:val="18"/>
+                <w:szCs w:val="18"/>
+                <w:lang w:val="en-GB"/>
+              </w:rPr>
+              <w:t>unguiculata</w:t>
+            </w:r>
+            <w:proofErr w:type="spellEnd"/>
+            <w:r>
+              <w:rPr>
+                <w:rFonts w:ascii="Adobe Garamond Pro" w:hAnsi="Adobe Garamond Pro"/>
+                <w:bCs/>
+                <w:i/>
+                <w:sz w:val="18"/>
+                <w:szCs w:val="18"/>
+                <w:lang w:val="en-GB"/>
+              </w:rPr>
+              <w:t xml:space="preserve"> </w:t>
+            </w:r>
+            <w:proofErr w:type="spellStart"/>
+            <w:r>
+              <w:rPr>
+                <w:rFonts w:ascii="Adobe Garamond Pro" w:hAnsi="Adobe Garamond Pro"/>
+                <w:bCs/>
+                <w:i/>
+                <w:sz w:val="18"/>
+                <w:szCs w:val="18"/>
+                <w:lang w:val="en-GB"/>
+              </w:rPr>
+              <w:t>Walp</w:t>
+            </w:r>
+            <w:proofErr w:type="spellEnd"/>
+            <w:r>
+              <w:rPr>
+                <w:rFonts w:ascii="Adobe Garamond Pro" w:hAnsi="Adobe Garamond Pro"/>
+                <w:bCs/>
+                <w:i/>
+                <w:sz w:val="18"/>
+                <w:szCs w:val="18"/>
+                <w:lang w:val="en-GB"/>
+              </w:rPr>
+              <w:t>.</w:t>
+            </w:r>
+          </w:p>
+        </w:tc>
+        <w:tc>
+          <w:tcPr>
+            <w:tcW w:w="1701" w:type="dxa"/>
+            <w:tcBorders>
+              <w:left w:val="single" w:sz="4" w:space="0" w:color="auto"/>
+            </w:tcBorders>
+            <w:shd w:val="clear" w:color="auto" w:fill="auto"/>
+          </w:tcPr>
+          <w:p>
+            <w:pPr>
+              <w:jc w:val="center"/>
+              <w:cnfStyle w:val="000000100000" w:firstRow="0" w:lastRow="0" w:firstColumn="0" w:lastColumn="0" w:oddVBand="0" w:evenVBand="0" w:oddHBand="1" w:evenHBand="0" w:firstRowFirstColumn="0" w:firstRowLastColumn="0" w:lastRowFirstColumn="0" w:lastRowLastColumn="0"/>
+              <w:rPr>
+                <w:rFonts w:ascii="Adobe Garamond Pro" w:hAnsi="Adobe Garamond Pro"/>
+                <w:sz w:val="18"/>
+                <w:szCs w:val="18"/>
+                <w:lang w:val="en-GB"/>
+              </w:rPr>
+            </w:pPr>
+            <w:r>
+              <w:rPr>
+                <w:rFonts w:ascii="Adobe Garamond Pro" w:hAnsi="Adobe Garamond Pro"/>
+                <w:sz w:val="18"/>
+                <w:szCs w:val="18"/>
+                <w:lang w:val="en-GB"/>
+              </w:rPr>
+              <w:t>30</w:t>
+            </w:r>
+          </w:p>
+        </w:tc>
+        <w:tc>
+          <w:tcPr>
+            <w:tcW w:w="1701" w:type="dxa"/>
+            <w:shd w:val="clear" w:color="auto" w:fill="auto"/>
+          </w:tcPr>
+          <w:p>
+            <w:pPr>
+              <w:jc w:val="center"/>
+              <w:cnfStyle w:val="000000100000" w:firstRow="0" w:lastRow="0" w:firstColumn="0" w:lastColumn="0" w:oddVBand="0" w:evenVBand="0" w:oddHBand="1" w:evenHBand="0" w:firstRowFirstColumn="0" w:firstRowLastColumn="0" w:lastRowFirstColumn="0" w:lastRowLastColumn="0"/>
+              <w:rPr>
+                <w:rFonts w:ascii="Adobe Garamond Pro" w:hAnsi="Adobe Garamond Pro"/>
+                <w:sz w:val="18"/>
+                <w:szCs w:val="18"/>
+                <w:lang w:val="en-GB"/>
+              </w:rPr>
+            </w:pPr>
+            <w:r>
+              <w:rPr>
+                <w:rFonts w:ascii="Adobe Garamond Pro" w:hAnsi="Adobe Garamond Pro"/>
+                <w:sz w:val="18"/>
+                <w:szCs w:val="18"/>
+                <w:lang w:val="en-GB"/>
+              </w:rPr>
+              <w:t>240</w:t>
+            </w:r>
+          </w:p>
+        </w:tc>
+      </w:tr>
+      <w:tr>
+        <w:trPr>
+          <w:trHeight w:val="20"/>
+          <w:jc w:val="center"/>
+        </w:trPr>
+        <w:tc>
+          <w:tcPr>
+            <w:cnfStyle w:val="001000000000" w:firstRow="0" w:lastRow="0" w:firstColumn="1" w:lastColumn="0" w:oddVBand="0" w:evenVBand="0" w:oddHBand="0" w:evenHBand="0" w:firstRowFirstColumn="0" w:firstRowLastColumn="0" w:lastRowFirstColumn="0" w:lastRowLastColumn="0"/>
+            <w:tcW w:w="1560" w:type="dxa"/>
+          </w:tcPr>
+          <w:p>
+            <w:pPr>
+              <w:jc w:val="both"/>
+              <w:rPr>
+                <w:rFonts w:ascii="Adobe Garamond Pro" w:hAnsi="Adobe Garamond Pro"/>
+                <w:i w:val="0"/>
+                <w:sz w:val="18"/>
+                <w:szCs w:val="18"/>
+                <w:lang w:val="en-GB"/>
+              </w:rPr>
+            </w:pPr>
+            <w:r>
+              <w:rPr>
+                <w:rFonts w:ascii="Adobe Garamond Pro" w:hAnsi="Adobe Garamond Pro"/>
+                <w:i w:val="0"/>
+                <w:sz w:val="18"/>
+                <w:szCs w:val="18"/>
+                <w:lang w:val="en-GB"/>
+              </w:rPr>
+              <w:t>Maize</w:t>
+            </w:r>
+          </w:p>
+        </w:tc>
+        <w:tc>
+          <w:tcPr>
+            <w:tcW w:w="2268" w:type="dxa"/>
+            <w:tcBorders>
+              <w:right w:val="single" w:sz="4" w:space="0" w:color="auto"/>
+            </w:tcBorders>
+            <w:shd w:val="clear" w:color="auto" w:fill="auto"/>
+          </w:tcPr>
+          <w:p>
+            <w:pPr>
+              <w:ind w:left="33"/>
+              <w:jc w:val="both"/>
+              <w:cnfStyle w:val="000000000000" w:firstRow="0" w:lastRow="0" w:firstColumn="0" w:lastColumn="0" w:oddVBand="0" w:evenVBand="0" w:oddHBand="0" w:evenHBand="0" w:firstRowFirstColumn="0" w:firstRowLastColumn="0" w:lastRowFirstColumn="0" w:lastRowLastColumn="0"/>
+              <w:rPr>
+                <w:rFonts w:ascii="Adobe Garamond Pro" w:hAnsi="Adobe Garamond Pro"/>
+                <w:i/>
+                <w:sz w:val="18"/>
+                <w:szCs w:val="18"/>
+                <w:lang w:val="en-GB"/>
+              </w:rPr>
+            </w:pPr>
+            <w:proofErr w:type="spellStart"/>
+            <w:r>
+              <w:rPr>
+                <w:rFonts w:ascii="Adobe Garamond Pro" w:hAnsi="Adobe Garamond Pro"/>
+                <w:i/>
+                <w:sz w:val="18"/>
+                <w:szCs w:val="18"/>
+                <w:lang w:val="en-GB"/>
+              </w:rPr>
+              <w:t>Zea</w:t>
+            </w:r>
+            <w:proofErr w:type="spellEnd"/>
+            <w:r>
+              <w:rPr>
+                <w:rFonts w:ascii="Adobe Garamond Pro" w:hAnsi="Adobe Garamond Pro"/>
+                <w:i/>
+                <w:sz w:val="18"/>
+                <w:szCs w:val="18"/>
+                <w:lang w:val="en-GB"/>
+              </w:rPr>
+              <w:t xml:space="preserve"> mays L.</w:t>
+            </w:r>
+          </w:p>
+        </w:tc>
+        <w:tc>
+          <w:tcPr>
+            <w:tcW w:w="1701" w:type="dxa"/>
+            <w:tcBorders>
+              <w:left w:val="single" w:sz="4" w:space="0" w:color="auto"/>
+            </w:tcBorders>
+            <w:shd w:val="clear" w:color="auto" w:fill="auto"/>
+          </w:tcPr>
+          <w:p>
+            <w:pPr>
+              <w:jc w:val="center"/>
+              <w:cnfStyle w:val="000000000000" w:firstRow="0" w:lastRow="0" w:firstColumn="0" w:lastColumn="0" w:oddVBand="0" w:evenVBand="0" w:oddHBand="0" w:evenHBand="0" w:firstRowFirstColumn="0" w:firstRowLastColumn="0" w:lastRowFirstColumn="0" w:lastRowLastColumn="0"/>
+              <w:rPr>
+                <w:rFonts w:ascii="Adobe Garamond Pro" w:hAnsi="Adobe Garamond Pro"/>
+                <w:sz w:val="18"/>
+                <w:szCs w:val="18"/>
+                <w:lang w:val="en-GB"/>
+              </w:rPr>
+            </w:pPr>
+            <w:r>
+              <w:rPr>
+                <w:rFonts w:ascii="Adobe Garamond Pro" w:hAnsi="Adobe Garamond Pro"/>
+                <w:sz w:val="18"/>
+                <w:szCs w:val="18"/>
+                <w:lang w:val="en-GB"/>
+              </w:rPr>
+              <w:t>65</w:t>
+            </w:r>
+          </w:p>
+        </w:tc>
+        <w:tc>
+          <w:tcPr>
+            <w:tcW w:w="1701" w:type="dxa"/>
+            <w:shd w:val="clear" w:color="auto" w:fill="auto"/>
+          </w:tcPr>
+          <w:p>
+            <w:pPr>
+              <w:jc w:val="center"/>
+              <w:cnfStyle w:val="000000000000" w:firstRow="0" w:lastRow="0" w:firstColumn="0" w:lastColumn="0" w:oddVBand="0" w:evenVBand="0" w:oddHBand="0" w:evenHBand="0" w:firstRowFirstColumn="0" w:firstRowLastColumn="0" w:lastRowFirstColumn="0" w:lastRowLastColumn="0"/>
+              <w:rPr>
+                <w:rFonts w:ascii="Adobe Garamond Pro" w:hAnsi="Adobe Garamond Pro"/>
+                <w:sz w:val="18"/>
+                <w:szCs w:val="18"/>
+                <w:lang w:val="en-GB"/>
+              </w:rPr>
+            </w:pPr>
+            <w:r>
+              <w:rPr>
+                <w:rFonts w:ascii="Adobe Garamond Pro" w:hAnsi="Adobe Garamond Pro"/>
+                <w:sz w:val="18"/>
+                <w:szCs w:val="18"/>
+                <w:lang w:val="en-GB"/>
+              </w:rPr>
+              <w:t>365</w:t>
+            </w:r>
+          </w:p>
+        </w:tc>
+      </w:tr>
+      <w:tr>
+        <w:trPr>
+          <w:cnfStyle w:val="000000100000" w:firstRow="0" w:lastRow="0" w:firstColumn="0" w:lastColumn="0" w:oddVBand="0" w:evenVBand="0" w:oddHBand="1" w:evenHBand="0" w:firstRowFirstColumn="0" w:firstRowLastColumn="0" w:lastRowFirstColumn="0" w:lastRowLastColumn="0"/>
+          <w:trHeight w:val="20"/>
+          <w:jc w:val="center"/>
+        </w:trPr>
+        <w:tc>
+          <w:tcPr>
+            <w:cnfStyle w:val="001000000000" w:firstRow="0" w:lastRow="0" w:firstColumn="1" w:lastColumn="0" w:oddVBand="0" w:evenVBand="0" w:oddHBand="0" w:evenHBand="0" w:firstRowFirstColumn="0" w:firstRowLastColumn="0" w:lastRowFirstColumn="0" w:lastRowLastColumn="0"/>
+            <w:tcW w:w="1560" w:type="dxa"/>
+          </w:tcPr>
+          <w:p>
+            <w:pPr>
+              <w:jc w:val="both"/>
+              <w:rPr>
+                <w:rFonts w:ascii="Adobe Garamond Pro" w:hAnsi="Adobe Garamond Pro"/>
+                <w:i w:val="0"/>
+                <w:sz w:val="18"/>
+                <w:szCs w:val="18"/>
+                <w:lang w:val="en-GB"/>
+              </w:rPr>
+            </w:pPr>
+            <w:r>
+              <w:rPr>
+                <w:rFonts w:ascii="Adobe Garamond Pro" w:hAnsi="Adobe Garamond Pro"/>
+                <w:i w:val="0"/>
+                <w:sz w:val="18"/>
+                <w:szCs w:val="18"/>
+                <w:lang w:val="en-GB"/>
+              </w:rPr>
+              <w:t>Potato</w:t>
+            </w:r>
+          </w:p>
+        </w:tc>
+        <w:tc>
+          <w:tcPr>
+            <w:tcW w:w="2268" w:type="dxa"/>
+            <w:tcBorders>
+              <w:right w:val="single" w:sz="4" w:space="0" w:color="auto"/>
+            </w:tcBorders>
+            <w:shd w:val="clear" w:color="auto" w:fill="auto"/>
+          </w:tcPr>
+          <w:p>
+            <w:pPr>
+              <w:ind w:left="33"/>
+              <w:jc w:val="both"/>
+              <w:cnfStyle w:val="000000100000" w:firstRow="0" w:lastRow="0" w:firstColumn="0" w:lastColumn="0" w:oddVBand="0" w:evenVBand="0" w:oddHBand="1" w:evenHBand="0" w:firstRowFirstColumn="0" w:firstRowLastColumn="0" w:lastRowFirstColumn="0" w:lastRowLastColumn="0"/>
+              <w:rPr>
+                <w:rFonts w:ascii="Adobe Garamond Pro" w:hAnsi="Adobe Garamond Pro"/>
+                <w:i/>
+                <w:sz w:val="18"/>
+                <w:szCs w:val="18"/>
+                <w:lang w:val="en-GB"/>
+              </w:rPr>
+            </w:pPr>
+            <w:proofErr w:type="spellStart"/>
+            <w:r>
+              <w:rPr>
+                <w:rFonts w:ascii="Adobe Garamond Pro" w:hAnsi="Adobe Garamond Pro"/>
+                <w:i/>
+                <w:sz w:val="18"/>
+                <w:szCs w:val="18"/>
+                <w:lang w:val="en-GB"/>
+              </w:rPr>
+              <w:t>Solanum</w:t>
+            </w:r>
+            <w:proofErr w:type="spellEnd"/>
+            <w:r>
+              <w:rPr>
+                <w:rFonts w:ascii="Adobe Garamond Pro" w:hAnsi="Adobe Garamond Pro"/>
+                <w:i/>
+                <w:sz w:val="18"/>
+                <w:szCs w:val="18"/>
+                <w:lang w:val="en-GB"/>
+              </w:rPr>
+              <w:t xml:space="preserve"> </w:t>
+            </w:r>
+            <w:proofErr w:type="spellStart"/>
+            <w:r>
+              <w:rPr>
+                <w:rFonts w:ascii="Adobe Garamond Pro" w:hAnsi="Adobe Garamond Pro"/>
+                <w:i/>
+                <w:sz w:val="18"/>
+                <w:szCs w:val="18"/>
+                <w:lang w:val="en-GB"/>
+              </w:rPr>
+              <w:t>tuberosum</w:t>
+            </w:r>
+            <w:proofErr w:type="spellEnd"/>
+            <w:r>
+              <w:rPr>
+                <w:rFonts w:ascii="Adobe Garamond Pro" w:hAnsi="Adobe Garamond Pro"/>
+                <w:i/>
+                <w:sz w:val="18"/>
+                <w:szCs w:val="18"/>
+                <w:lang w:val="en-GB"/>
+              </w:rPr>
+              <w:t xml:space="preserve"> L.</w:t>
+            </w:r>
+          </w:p>
+        </w:tc>
+        <w:tc>
+          <w:tcPr>
+            <w:tcW w:w="1701" w:type="dxa"/>
+            <w:tcBorders>
+              <w:left w:val="single" w:sz="4" w:space="0" w:color="auto"/>
+            </w:tcBorders>
+            <w:shd w:val="clear" w:color="auto" w:fill="auto"/>
+          </w:tcPr>
+          <w:p>
+            <w:pPr>
+              <w:jc w:val="center"/>
+              <w:cnfStyle w:val="000000100000" w:firstRow="0" w:lastRow="0" w:firstColumn="0" w:lastColumn="0" w:oddVBand="0" w:evenVBand="0" w:oddHBand="1" w:evenHBand="0" w:firstRowFirstColumn="0" w:firstRowLastColumn="0" w:lastRowFirstColumn="0" w:lastRowLastColumn="0"/>
+              <w:rPr>
+                <w:rFonts w:ascii="Adobe Garamond Pro" w:hAnsi="Adobe Garamond Pro"/>
+                <w:sz w:val="18"/>
+                <w:szCs w:val="18"/>
+                <w:lang w:val="en-GB"/>
+              </w:rPr>
+            </w:pPr>
+            <w:r>
+              <w:rPr>
+                <w:rFonts w:ascii="Adobe Garamond Pro" w:hAnsi="Adobe Garamond Pro"/>
+                <w:sz w:val="18"/>
+                <w:szCs w:val="18"/>
+                <w:lang w:val="en-GB"/>
+              </w:rPr>
+              <w:t>90</w:t>
+            </w:r>
+          </w:p>
+        </w:tc>
+        <w:tc>
+          <w:tcPr>
+            <w:tcW w:w="1701" w:type="dxa"/>
+            <w:shd w:val="clear" w:color="auto" w:fill="auto"/>
+          </w:tcPr>
+          <w:p>
+            <w:pPr>
+              <w:jc w:val="center"/>
+              <w:cnfStyle w:val="000000100000" w:firstRow="0" w:lastRow="0" w:firstColumn="0" w:lastColumn="0" w:oddVBand="0" w:evenVBand="0" w:oddHBand="1" w:evenHBand="0" w:firstRowFirstColumn="0" w:firstRowLastColumn="0" w:lastRowFirstColumn="0" w:lastRowLastColumn="0"/>
+              <w:rPr>
+                <w:rFonts w:ascii="Adobe Garamond Pro" w:hAnsi="Adobe Garamond Pro"/>
+                <w:sz w:val="18"/>
+                <w:szCs w:val="18"/>
+                <w:lang w:val="en-GB"/>
+              </w:rPr>
+            </w:pPr>
+            <w:r>
+              <w:rPr>
+                <w:rFonts w:ascii="Adobe Garamond Pro" w:hAnsi="Adobe Garamond Pro"/>
+                <w:sz w:val="18"/>
+                <w:szCs w:val="18"/>
+                <w:lang w:val="en-GB"/>
+              </w:rPr>
+              <w:t>160</w:t>
+            </w:r>
+          </w:p>
+        </w:tc>
+      </w:tr>
+      <w:tr>
+        <w:trPr>
+          <w:trHeight w:val="20"/>
+          <w:jc w:val="center"/>
+        </w:trPr>
+        <w:tc>
+          <w:tcPr>
+            <w:cnfStyle w:val="001000000000" w:firstRow="0" w:lastRow="0" w:firstColumn="1" w:lastColumn="0" w:oddVBand="0" w:evenVBand="0" w:oddHBand="0" w:evenHBand="0" w:firstRowFirstColumn="0" w:firstRowLastColumn="0" w:lastRowFirstColumn="0" w:lastRowLastColumn="0"/>
+            <w:tcW w:w="1560" w:type="dxa"/>
+          </w:tcPr>
+          <w:p>
+            <w:pPr>
+              <w:jc w:val="both"/>
+              <w:rPr>
+                <w:rFonts w:ascii="Adobe Garamond Pro" w:hAnsi="Adobe Garamond Pro"/>
+                <w:i w:val="0"/>
+                <w:sz w:val="18"/>
+                <w:szCs w:val="18"/>
+                <w:lang w:val="en-GB"/>
+              </w:rPr>
+            </w:pPr>
+            <w:r>
+              <w:rPr>
+                <w:rFonts w:ascii="Adobe Garamond Pro" w:hAnsi="Adobe Garamond Pro"/>
+                <w:i w:val="0"/>
+                <w:sz w:val="18"/>
+                <w:szCs w:val="18"/>
+                <w:lang w:val="en-GB"/>
+              </w:rPr>
+              <w:t>Rice</w:t>
+            </w:r>
+          </w:p>
+        </w:tc>
+        <w:tc>
+          <w:tcPr>
+            <w:tcW w:w="2268" w:type="dxa"/>
+            <w:tcBorders>
+              <w:right w:val="single" w:sz="4" w:space="0" w:color="auto"/>
+            </w:tcBorders>
+            <w:shd w:val="clear" w:color="auto" w:fill="auto"/>
+          </w:tcPr>
+          <w:p>
+            <w:pPr>
+              <w:ind w:left="33"/>
+              <w:jc w:val="both"/>
+              <w:cnfStyle w:val="000000000000" w:firstRow="0" w:lastRow="0" w:firstColumn="0" w:lastColumn="0" w:oddVBand="0" w:evenVBand="0" w:oddHBand="0" w:evenHBand="0" w:firstRowFirstColumn="0" w:firstRowLastColumn="0" w:lastRowFirstColumn="0" w:lastRowLastColumn="0"/>
+              <w:rPr>
+                <w:rFonts w:ascii="Adobe Garamond Pro" w:hAnsi="Adobe Garamond Pro"/>
+                <w:i/>
+                <w:sz w:val="18"/>
+                <w:szCs w:val="18"/>
+                <w:lang w:val="en-GB"/>
+              </w:rPr>
+            </w:pPr>
+            <w:proofErr w:type="spellStart"/>
+            <w:r>
+              <w:rPr>
+                <w:rFonts w:ascii="Adobe Garamond Pro" w:hAnsi="Adobe Garamond Pro"/>
+                <w:i/>
+                <w:sz w:val="18"/>
+                <w:szCs w:val="18"/>
+                <w:lang w:val="en-GB"/>
+              </w:rPr>
+              <w:t>Oryza</w:t>
+            </w:r>
+            <w:proofErr w:type="spellEnd"/>
+            <w:r>
+              <w:rPr>
+                <w:rFonts w:ascii="Adobe Garamond Pro" w:hAnsi="Adobe Garamond Pro"/>
+                <w:i/>
+                <w:sz w:val="18"/>
+                <w:szCs w:val="18"/>
+                <w:lang w:val="en-GB"/>
+              </w:rPr>
+              <w:t xml:space="preserve"> </w:t>
+            </w:r>
+            <w:proofErr w:type="spellStart"/>
+            <w:r>
+              <w:rPr>
+                <w:rFonts w:ascii="Adobe Garamond Pro" w:hAnsi="Adobe Garamond Pro"/>
+                <w:i/>
+                <w:sz w:val="18"/>
+                <w:szCs w:val="18"/>
+                <w:lang w:val="en-GB"/>
+              </w:rPr>
+              <w:t>sativa</w:t>
+            </w:r>
+            <w:proofErr w:type="spellEnd"/>
+            <w:r>
+              <w:rPr>
+                <w:rFonts w:ascii="Adobe Garamond Pro" w:hAnsi="Adobe Garamond Pro"/>
+                <w:i/>
+                <w:sz w:val="18"/>
+                <w:szCs w:val="18"/>
+                <w:lang w:val="en-GB"/>
+              </w:rPr>
+              <w:t xml:space="preserve"> L.</w:t>
+            </w:r>
+          </w:p>
+        </w:tc>
+        <w:tc>
+          <w:tcPr>
+            <w:tcW w:w="1701" w:type="dxa"/>
+            <w:tcBorders>
+              <w:left w:val="single" w:sz="4" w:space="0" w:color="auto"/>
+            </w:tcBorders>
+            <w:shd w:val="clear" w:color="auto" w:fill="auto"/>
+          </w:tcPr>
+          <w:p>
+            <w:pPr>
+              <w:jc w:val="center"/>
+              <w:cnfStyle w:val="000000000000" w:firstRow="0" w:lastRow="0" w:firstColumn="0" w:lastColumn="0" w:oddVBand="0" w:evenVBand="0" w:oddHBand="0" w:evenHBand="0" w:firstRowFirstColumn="0" w:firstRowLastColumn="0" w:lastRowFirstColumn="0" w:lastRowLastColumn="0"/>
+              <w:rPr>
+                <w:rFonts w:ascii="Adobe Garamond Pro" w:hAnsi="Adobe Garamond Pro"/>
+                <w:sz w:val="18"/>
+                <w:szCs w:val="18"/>
+                <w:lang w:val="en-GB"/>
+              </w:rPr>
+            </w:pPr>
+            <w:r>
+              <w:rPr>
+                <w:rFonts w:ascii="Adobe Garamond Pro" w:hAnsi="Adobe Garamond Pro"/>
+                <w:sz w:val="18"/>
+                <w:szCs w:val="18"/>
+                <w:lang w:val="en-GB"/>
+              </w:rPr>
+              <w:t>80</w:t>
+            </w:r>
+          </w:p>
+        </w:tc>
+        <w:tc>
+          <w:tcPr>
+            <w:tcW w:w="1701" w:type="dxa"/>
+            <w:shd w:val="clear" w:color="auto" w:fill="auto"/>
+          </w:tcPr>
+          <w:p>
+            <w:pPr>
+              <w:jc w:val="center"/>
+              <w:cnfStyle w:val="000000000000" w:firstRow="0" w:lastRow="0" w:firstColumn="0" w:lastColumn="0" w:oddVBand="0" w:evenVBand="0" w:oddHBand="0" w:evenHBand="0" w:firstRowFirstColumn="0" w:firstRowLastColumn="0" w:lastRowFirstColumn="0" w:lastRowLastColumn="0"/>
+              <w:rPr>
+                <w:rFonts w:ascii="Adobe Garamond Pro" w:hAnsi="Adobe Garamond Pro"/>
+                <w:sz w:val="18"/>
+                <w:szCs w:val="18"/>
+                <w:lang w:val="en-GB"/>
+              </w:rPr>
+            </w:pPr>
+            <w:r>
+              <w:rPr>
+                <w:rFonts w:ascii="Adobe Garamond Pro" w:hAnsi="Adobe Garamond Pro"/>
+                <w:sz w:val="18"/>
+                <w:szCs w:val="18"/>
+                <w:lang w:val="en-GB"/>
+              </w:rPr>
+              <w:t>180</w:t>
+            </w:r>
+          </w:p>
+        </w:tc>
+      </w:tr>
+      <w:tr>
+        <w:trPr>
+          <w:cnfStyle w:val="000000100000" w:firstRow="0" w:lastRow="0" w:firstColumn="0" w:lastColumn="0" w:oddVBand="0" w:evenVBand="0" w:oddHBand="1" w:evenHBand="0" w:firstRowFirstColumn="0" w:firstRowLastColumn="0" w:lastRowFirstColumn="0" w:lastRowLastColumn="0"/>
+          <w:trHeight w:val="20"/>
+          <w:jc w:val="center"/>
+        </w:trPr>
+        <w:tc>
+          <w:tcPr>
+            <w:cnfStyle w:val="001000000000" w:firstRow="0" w:lastRow="0" w:firstColumn="1" w:lastColumn="0" w:oddVBand="0" w:evenVBand="0" w:oddHBand="0" w:evenHBand="0" w:firstRowFirstColumn="0" w:firstRowLastColumn="0" w:lastRowFirstColumn="0" w:lastRowLastColumn="0"/>
+            <w:tcW w:w="1560" w:type="dxa"/>
+          </w:tcPr>
+          <w:p>
+            <w:pPr>
+              <w:jc w:val="both"/>
+              <w:rPr>
+                <w:rFonts w:ascii="Adobe Garamond Pro" w:hAnsi="Adobe Garamond Pro"/>
+                <w:i w:val="0"/>
+                <w:sz w:val="18"/>
+                <w:szCs w:val="18"/>
+                <w:lang w:val="en-GB"/>
+              </w:rPr>
+            </w:pPr>
+            <w:r>
+              <w:rPr>
+                <w:rFonts w:ascii="Adobe Garamond Pro" w:hAnsi="Adobe Garamond Pro"/>
+                <w:i w:val="0"/>
+                <w:sz w:val="18"/>
+                <w:szCs w:val="18"/>
+                <w:lang w:val="en-GB"/>
+              </w:rPr>
+              <w:t>Sorghum</w:t>
+            </w:r>
+          </w:p>
+        </w:tc>
+        <w:tc>
+          <w:tcPr>
+            <w:tcW w:w="2268" w:type="dxa"/>
+            <w:tcBorders>
+              <w:right w:val="single" w:sz="4" w:space="0" w:color="auto"/>
+            </w:tcBorders>
+            <w:shd w:val="clear" w:color="auto" w:fill="auto"/>
+          </w:tcPr>
+          <w:p>
+            <w:pPr>
+              <w:ind w:left="33"/>
+              <w:jc w:val="both"/>
+              <w:cnfStyle w:val="000000100000" w:firstRow="0" w:lastRow="0" w:firstColumn="0" w:lastColumn="0" w:oddVBand="0" w:evenVBand="0" w:oddHBand="1" w:evenHBand="0" w:firstRowFirstColumn="0" w:firstRowLastColumn="0" w:lastRowFirstColumn="0" w:lastRowLastColumn="0"/>
+              <w:rPr>
+                <w:rFonts w:ascii="Adobe Garamond Pro" w:hAnsi="Adobe Garamond Pro"/>
+                <w:i/>
+                <w:sz w:val="18"/>
+                <w:szCs w:val="18"/>
+                <w:lang w:val="en-GB"/>
+              </w:rPr>
+            </w:pPr>
+            <w:proofErr w:type="spellStart"/>
+            <w:r>
+              <w:rPr>
+                <w:rFonts w:ascii="Adobe Garamond Pro" w:hAnsi="Adobe Garamond Pro"/>
+                <w:i/>
+                <w:sz w:val="18"/>
+                <w:szCs w:val="18"/>
+                <w:lang w:val="en-GB"/>
+              </w:rPr>
+              <w:t>Sorhum</w:t>
+            </w:r>
+            <w:proofErr w:type="spellEnd"/>
+            <w:r>
+              <w:rPr>
+                <w:rFonts w:ascii="Adobe Garamond Pro" w:hAnsi="Adobe Garamond Pro"/>
+                <w:i/>
+                <w:sz w:val="18"/>
+                <w:szCs w:val="18"/>
+                <w:lang w:val="en-GB"/>
+              </w:rPr>
+              <w:t xml:space="preserve"> </w:t>
+            </w:r>
+            <w:proofErr w:type="spellStart"/>
+            <w:r>
+              <w:rPr>
+                <w:rFonts w:ascii="Adobe Garamond Pro" w:hAnsi="Adobe Garamond Pro"/>
+                <w:i/>
+                <w:sz w:val="18"/>
+                <w:szCs w:val="18"/>
+                <w:lang w:val="en-GB"/>
+              </w:rPr>
+              <w:t>bicolor</w:t>
+            </w:r>
+            <w:proofErr w:type="spellEnd"/>
+            <w:r>
+              <w:rPr>
+                <w:rFonts w:ascii="Adobe Garamond Pro" w:hAnsi="Adobe Garamond Pro"/>
+                <w:i/>
+                <w:sz w:val="18"/>
+                <w:szCs w:val="18"/>
+                <w:lang w:val="en-GB"/>
+              </w:rPr>
+              <w:t xml:space="preserve"> </w:t>
+            </w:r>
+            <w:proofErr w:type="spellStart"/>
+            <w:r>
+              <w:rPr>
+                <w:rFonts w:ascii="Adobe Garamond Pro" w:hAnsi="Adobe Garamond Pro"/>
+                <w:i/>
+                <w:sz w:val="18"/>
+                <w:szCs w:val="18"/>
+                <w:lang w:val="en-GB"/>
+              </w:rPr>
+              <w:t>Moench</w:t>
+            </w:r>
+            <w:proofErr w:type="spellEnd"/>
+            <w:r>
+              <w:rPr>
+                <w:rFonts w:ascii="Adobe Garamond Pro" w:hAnsi="Adobe Garamond Pro"/>
+                <w:i/>
+                <w:sz w:val="18"/>
+                <w:szCs w:val="18"/>
+                <w:lang w:val="en-GB"/>
+              </w:rPr>
+              <w:t>.</w:t>
+            </w:r>
+          </w:p>
+        </w:tc>
+        <w:tc>
+          <w:tcPr>
+            <w:tcW w:w="1701" w:type="dxa"/>
+            <w:tcBorders>
+              <w:left w:val="single" w:sz="4" w:space="0" w:color="auto"/>
+            </w:tcBorders>
+            <w:shd w:val="clear" w:color="auto" w:fill="auto"/>
+          </w:tcPr>
+          <w:p>
+            <w:pPr>
+              <w:jc w:val="center"/>
+              <w:cnfStyle w:val="000000100000" w:firstRow="0" w:lastRow="0" w:firstColumn="0" w:lastColumn="0" w:oddVBand="0" w:evenVBand="0" w:oddHBand="1" w:evenHBand="0" w:firstRowFirstColumn="0" w:firstRowLastColumn="0" w:lastRowFirstColumn="0" w:lastRowLastColumn="0"/>
+              <w:rPr>
+                <w:rFonts w:ascii="Adobe Garamond Pro" w:hAnsi="Adobe Garamond Pro"/>
+                <w:sz w:val="18"/>
+                <w:szCs w:val="18"/>
+                <w:lang w:val="en-GB"/>
+              </w:rPr>
+            </w:pPr>
+            <w:r>
+              <w:rPr>
+                <w:rFonts w:ascii="Adobe Garamond Pro" w:hAnsi="Adobe Garamond Pro"/>
+                <w:sz w:val="18"/>
+                <w:szCs w:val="18"/>
+                <w:lang w:val="en-GB"/>
+              </w:rPr>
+              <w:t>90</w:t>
+            </w:r>
+          </w:p>
+        </w:tc>
+        <w:tc>
+          <w:tcPr>
+            <w:tcW w:w="1701" w:type="dxa"/>
+            <w:shd w:val="clear" w:color="auto" w:fill="auto"/>
+          </w:tcPr>
+          <w:p>
+            <w:pPr>
+              <w:jc w:val="center"/>
+              <w:cnfStyle w:val="000000100000" w:firstRow="0" w:lastRow="0" w:firstColumn="0" w:lastColumn="0" w:oddVBand="0" w:evenVBand="0" w:oddHBand="1" w:evenHBand="0" w:firstRowFirstColumn="0" w:firstRowLastColumn="0" w:lastRowFirstColumn="0" w:lastRowLastColumn="0"/>
+              <w:rPr>
+                <w:rFonts w:ascii="Adobe Garamond Pro" w:hAnsi="Adobe Garamond Pro"/>
+                <w:sz w:val="18"/>
+                <w:szCs w:val="18"/>
+                <w:lang w:val="en-GB"/>
+              </w:rPr>
+            </w:pPr>
+            <w:r>
+              <w:rPr>
+                <w:rFonts w:ascii="Adobe Garamond Pro" w:hAnsi="Adobe Garamond Pro"/>
+                <w:sz w:val="18"/>
+                <w:szCs w:val="18"/>
+                <w:lang w:val="en-GB"/>
+              </w:rPr>
+              <w:t>300</w:t>
+            </w:r>
+          </w:p>
+        </w:tc>
+      </w:tr>
+      <w:tr>
+        <w:trPr>
+          <w:trHeight w:val="20"/>
+          <w:jc w:val="center"/>
+        </w:trPr>
+        <w:tc>
+          <w:tcPr>
+            <w:cnfStyle w:val="001000000000" w:firstRow="0" w:lastRow="0" w:firstColumn="1" w:lastColumn="0" w:oddVBand="0" w:evenVBand="0" w:oddHBand="0" w:evenHBand="0" w:firstRowFirstColumn="0" w:firstRowLastColumn="0" w:lastRowFirstColumn="0" w:lastRowLastColumn="0"/>
+            <w:tcW w:w="1560" w:type="dxa"/>
+          </w:tcPr>
+          <w:p>
+            <w:pPr>
+              <w:jc w:val="both"/>
+              <w:rPr>
+                <w:rFonts w:ascii="Adobe Garamond Pro" w:hAnsi="Adobe Garamond Pro"/>
+                <w:i w:val="0"/>
+                <w:sz w:val="18"/>
+                <w:szCs w:val="18"/>
+                <w:lang w:val="en-GB"/>
+              </w:rPr>
+            </w:pPr>
+            <w:r>
+              <w:rPr>
+                <w:rFonts w:ascii="Adobe Garamond Pro" w:hAnsi="Adobe Garamond Pro"/>
+                <w:i w:val="0"/>
+                <w:sz w:val="18"/>
+                <w:szCs w:val="18"/>
+                <w:lang w:val="en-GB"/>
+              </w:rPr>
+              <w:t>Wheat</w:t>
+            </w:r>
+          </w:p>
+        </w:tc>
+        <w:tc>
+          <w:tcPr>
+            <w:tcW w:w="2268" w:type="dxa"/>
+            <w:tcBorders>
+              <w:right w:val="single" w:sz="4" w:space="0" w:color="auto"/>
+            </w:tcBorders>
+            <w:shd w:val="clear" w:color="auto" w:fill="auto"/>
+          </w:tcPr>
+          <w:p>
+            <w:pPr>
+              <w:ind w:left="33"/>
+              <w:jc w:val="both"/>
+              <w:cnfStyle w:val="000000000000" w:firstRow="0" w:lastRow="0" w:firstColumn="0" w:lastColumn="0" w:oddVBand="0" w:evenVBand="0" w:oddHBand="0" w:evenHBand="0" w:firstRowFirstColumn="0" w:firstRowLastColumn="0" w:lastRowFirstColumn="0" w:lastRowLastColumn="0"/>
+              <w:rPr>
+                <w:rFonts w:ascii="Adobe Garamond Pro" w:hAnsi="Adobe Garamond Pro"/>
+                <w:i/>
+                <w:sz w:val="18"/>
+                <w:szCs w:val="18"/>
+                <w:lang w:val="en-GB"/>
+              </w:rPr>
+            </w:pPr>
+            <w:proofErr w:type="spellStart"/>
+            <w:r>
+              <w:rPr>
+                <w:rFonts w:ascii="Adobe Garamond Pro" w:hAnsi="Adobe Garamond Pro"/>
+                <w:i/>
+                <w:sz w:val="18"/>
+                <w:szCs w:val="18"/>
+                <w:lang w:val="en-GB"/>
+              </w:rPr>
+              <w:t>Triticum</w:t>
+            </w:r>
+            <w:proofErr w:type="spellEnd"/>
+            <w:r>
+              <w:rPr>
+                <w:rFonts w:ascii="Adobe Garamond Pro" w:hAnsi="Adobe Garamond Pro"/>
+                <w:i/>
+                <w:sz w:val="18"/>
+                <w:szCs w:val="18"/>
+                <w:lang w:val="en-GB"/>
+              </w:rPr>
+              <w:t xml:space="preserve"> </w:t>
+            </w:r>
+            <w:proofErr w:type="spellStart"/>
+            <w:r>
+              <w:rPr>
+                <w:rFonts w:ascii="Adobe Garamond Pro" w:hAnsi="Adobe Garamond Pro"/>
+                <w:i/>
+                <w:sz w:val="18"/>
+                <w:szCs w:val="18"/>
+                <w:lang w:val="en-GB"/>
+              </w:rPr>
+              <w:t>aestivum</w:t>
+            </w:r>
+            <w:proofErr w:type="spellEnd"/>
+            <w:r>
+              <w:rPr>
+                <w:rFonts w:ascii="Adobe Garamond Pro" w:hAnsi="Adobe Garamond Pro"/>
+                <w:i/>
+                <w:sz w:val="18"/>
+                <w:szCs w:val="18"/>
+                <w:lang w:val="en-GB"/>
+              </w:rPr>
+              <w:t xml:space="preserve"> L.</w:t>
+            </w:r>
+          </w:p>
+        </w:tc>
+        <w:tc>
+          <w:tcPr>
+            <w:tcW w:w="1701" w:type="dxa"/>
+            <w:tcBorders>
+              <w:left w:val="single" w:sz="4" w:space="0" w:color="auto"/>
+            </w:tcBorders>
+            <w:shd w:val="clear" w:color="auto" w:fill="auto"/>
+          </w:tcPr>
+          <w:p>
+            <w:pPr>
+              <w:jc w:val="center"/>
+              <w:cnfStyle w:val="000000000000" w:firstRow="0" w:lastRow="0" w:firstColumn="0" w:lastColumn="0" w:oddVBand="0" w:evenVBand="0" w:oddHBand="0" w:evenHBand="0" w:firstRowFirstColumn="0" w:firstRowLastColumn="0" w:lastRowFirstColumn="0" w:lastRowLastColumn="0"/>
+              <w:rPr>
+                <w:rFonts w:ascii="Adobe Garamond Pro" w:hAnsi="Adobe Garamond Pro"/>
+                <w:sz w:val="18"/>
+                <w:szCs w:val="18"/>
+                <w:lang w:val="en-GB"/>
+              </w:rPr>
+            </w:pPr>
+            <w:r>
+              <w:rPr>
+                <w:rFonts w:ascii="Adobe Garamond Pro" w:hAnsi="Adobe Garamond Pro"/>
+                <w:sz w:val="18"/>
+                <w:szCs w:val="18"/>
+                <w:lang w:val="en-GB"/>
+              </w:rPr>
+              <w:t>90</w:t>
+            </w:r>
+          </w:p>
+        </w:tc>
+        <w:tc>
+          <w:tcPr>
+            <w:tcW w:w="1701" w:type="dxa"/>
+            <w:shd w:val="clear" w:color="auto" w:fill="auto"/>
+          </w:tcPr>
+          <w:p>
+            <w:pPr>
+              <w:jc w:val="center"/>
+              <w:cnfStyle w:val="000000000000" w:firstRow="0" w:lastRow="0" w:firstColumn="0" w:lastColumn="0" w:oddVBand="0" w:evenVBand="0" w:oddHBand="0" w:evenHBand="0" w:firstRowFirstColumn="0" w:firstRowLastColumn="0" w:lastRowFirstColumn="0" w:lastRowLastColumn="0"/>
+              <w:rPr>
+                <w:rFonts w:ascii="Adobe Garamond Pro" w:hAnsi="Adobe Garamond Pro"/>
+                <w:sz w:val="18"/>
+                <w:szCs w:val="18"/>
+                <w:lang w:val="en-GB"/>
+              </w:rPr>
+            </w:pPr>
+            <w:r>
+              <w:rPr>
+                <w:rFonts w:ascii="Adobe Garamond Pro" w:hAnsi="Adobe Garamond Pro"/>
+                <w:sz w:val="18"/>
+                <w:szCs w:val="18"/>
+                <w:lang w:val="en-GB"/>
+              </w:rPr>
+              <w:t>250</w:t>
+            </w:r>
+          </w:p>
+        </w:tc>
+      </w:tr>
+    </w:tbl>
+    <w:p>
+      <w:pPr>
+        <w:spacing w:line="276" w:lineRule="auto"/>
+        <w:jc w:val="both"/>
+        <w:rPr>
+          <w:rFonts w:ascii="Adobe Garamond Pro" w:hAnsi="Adobe Garamond Pro"/>
+          <w:lang w:val="en-GB"/>
+        </w:rPr>
+      </w:pPr>
+    </w:p>
+    <w:p>
+      <w:pPr>
+        <w:jc w:val="both"/>
         <w:rPr>
           <w:rFonts w:ascii="Adobe Garamond Pro" w:hAnsi="Adobe Garamond Pro"/>
           <w:b/>
@@ -12834,6 +15369,55 @@
           <w:lang w:val="en-GB"/>
         </w:rPr>
       </w:pPr>
+      <w:r>
+        <w:rPr>
+          <w:rFonts w:ascii="Adobe Garamond Pro" w:hAnsi="Adobe Garamond Pro"/>
+          <w:lang w:val="en-GB"/>
+        </w:rPr>
+        <w:t xml:space="preserve">While increasing the temporal interval from 1 minute to 1 hour will result in some smoothing of the data, there does not seem to be a lot of difference between using random start-points or the closest value in the original dataset. </w:t>
+      </w:r>
+      <w:r>
+        <w:rPr>
+          <w:rFonts w:ascii="Adobe Garamond Pro" w:hAnsi="Adobe Garamond Pro"/>
+          <w:lang w:val="en-GB"/>
+        </w:rPr>
+        <w:t xml:space="preserve">The smoothing that results from increasing the temporal interval is negligible compared to the increased range of the data that results from working with PVC sensor –shields. Using a 2-hour interval in the PVC shields will still provide a </w:t>
+      </w:r>
+      <w:r>
+        <w:rPr>
+          <w:rFonts w:ascii="Adobe Garamond Pro" w:hAnsi="Adobe Garamond Pro"/>
+          <w:lang w:val="en-GB"/>
+        </w:rPr>
+        <w:t>larger temperature</w:t>
+      </w:r>
+      <w:r>
+        <w:rPr>
+          <w:rFonts w:ascii="Adobe Garamond Pro" w:hAnsi="Adobe Garamond Pro"/>
+          <w:lang w:val="en-GB"/>
+        </w:rPr>
+        <w:t xml:space="preserve"> range than a 1-minute interval in the weather station will provide, but a 2-hour interval has the potential to miss peaks during the day, and for that reason is not recommended. The main recommendation is to create a script that launches all the sensors at the same moment, while more research into sensor shields that can reduce the effect of midday radiation without adding too much costs is also something that would provide a lot of benefit</w:t>
+      </w:r>
+      <w:r>
+        <w:rPr>
+          <w:rFonts w:ascii="Adobe Garamond Pro" w:hAnsi="Adobe Garamond Pro"/>
+          <w:lang w:val="en-GB"/>
+        </w:rPr>
+        <w:t>s</w:t>
+      </w:r>
+      <w:r>
+        <w:rPr>
+          <w:rFonts w:ascii="Adobe Garamond Pro" w:hAnsi="Adobe Garamond Pro"/>
+          <w:lang w:val="en-GB"/>
+        </w:rPr>
+        <w:t xml:space="preserve"> to similar projects. Smoothing </w:t>
+      </w:r>
+      <w:r>
+        <w:rPr>
+          <w:rFonts w:ascii="Adobe Garamond Pro" w:hAnsi="Adobe Garamond Pro"/>
+          <w:lang w:val="en-GB"/>
+        </w:rPr>
+        <w:t xml:space="preserve">can be performed in different ways, but smoothing splines and LOWESS smoothing provide the best results on the available data-set. All of the results from these experiments will have to be re-evaluated with the field-data, which spans a longer time-period (different types of day) and also deals with a more diverse terrain. </w:t>
+      </w:r>
       <w:r>
         <w:rPr>
           <w:rFonts w:ascii="Adobe Garamond Pro" w:hAnsi="Adobe Garamond Pro"/>
@@ -13261,11 +15845,11 @@
                     <pic:cNvPicPr/>
                   </pic:nvPicPr>
                   <pic:blipFill rotWithShape="1">
-                    <a:blip r:embed="rId15">
+                    <a:blip r:embed="rId16">
                       <a:extLst>
                         <a:ext uri="{BEBA8EAE-BF5A-486C-A8C5-ECC9F3942E4B}">
                           <a14:imgProps xmlns:a14="http://schemas.microsoft.com/office/drawing/2010/main">
-                            <a14:imgLayer r:embed="rId16">
+                            <a14:imgLayer r:embed="rId17">
                               <a14:imgEffect>
                                 <a14:sharpenSoften amount="25000"/>
                               </a14:imgEffect>
@@ -13427,11 +16011,11 @@
                     <pic:cNvPicPr/>
                   </pic:nvPicPr>
                   <pic:blipFill rotWithShape="1">
-                    <a:blip r:embed="rId17">
+                    <a:blip r:embed="rId18">
                       <a:extLst>
                         <a:ext uri="{BEBA8EAE-BF5A-486C-A8C5-ECC9F3942E4B}">
                           <a14:imgProps xmlns:a14="http://schemas.microsoft.com/office/drawing/2010/main">
-                            <a14:imgLayer r:embed="rId18">
+                            <a14:imgLayer r:embed="rId19">
                               <a14:imgEffect>
                                 <a14:sharpenSoften amount="25000"/>
                               </a14:imgEffect>
@@ -13634,7 +16218,7 @@
                     <pic:cNvPicPr/>
                   </pic:nvPicPr>
                   <pic:blipFill rotWithShape="1">
-                    <a:blip r:embed="rId19"/>
+                    <a:blip r:embed="rId20"/>
                     <a:srcRect t="5065"/>
                     <a:stretch/>
                   </pic:blipFill>
@@ -13774,7 +16358,7 @@
                     <pic:cNvPicPr/>
                   </pic:nvPicPr>
                   <pic:blipFill rotWithShape="1">
-                    <a:blip r:embed="rId20"/>
+                    <a:blip r:embed="rId21"/>
                     <a:srcRect t="5540"/>
                     <a:stretch/>
                   </pic:blipFill>
@@ -13883,99 +16467,6 @@
             <wp:extent cx="5760720" cy="3815080"/>
             <wp:effectExtent l="0" t="0" r="0" b="0"/>
             <wp:docPr id="16" name="Picture 16"/>
-            <wp:cNvGraphicFramePr>
-              <a:graphicFrameLocks xmlns:a="http://schemas.openxmlformats.org/drawingml/2006/main" noChangeAspect="1"/>
-            </wp:cNvGraphicFramePr>
-            <a:graphic xmlns:a="http://schemas.openxmlformats.org/drawingml/2006/main">
-              <a:graphicData uri="http://schemas.openxmlformats.org/drawingml/2006/picture">
-                <pic:pic xmlns:pic="http://schemas.openxmlformats.org/drawingml/2006/picture">
-                  <pic:nvPicPr>
-                    <pic:cNvPr id="1" name=""/>
-                    <pic:cNvPicPr/>
-                  </pic:nvPicPr>
-                  <pic:blipFill rotWithShape="1">
-                    <a:blip r:embed="rId21"/>
-                    <a:srcRect t="4907"/>
-                    <a:stretch/>
-                  </pic:blipFill>
-                  <pic:spPr bwMode="auto">
-                    <a:xfrm>
-                      <a:off x="0" y="0"/>
-                      <a:ext cx="5760720" cy="3815080"/>
-                    </a:xfrm>
-                    <a:prstGeom prst="rect">
-                      <a:avLst/>
-                    </a:prstGeom>
-                    <a:ln>
-                      <a:noFill/>
-                    </a:ln>
-                    <a:extLst>
-                      <a:ext uri="{53640926-AAD7-44D8-BBD7-CCE9431645EC}">
-                        <a14:shadowObscured xmlns:a14="http://schemas.microsoft.com/office/drawing/2010/main"/>
-                      </a:ext>
-                    </a:extLst>
-                  </pic:spPr>
-                </pic:pic>
-              </a:graphicData>
-            </a:graphic>
-          </wp:inline>
-        </w:drawing>
-      </w:r>
-    </w:p>
-    <w:p>
-      <w:pPr>
-        <w:ind w:left="708" w:hanging="708"/>
-        <w:jc w:val="center"/>
-        <w:rPr>
-          <w:rFonts w:ascii="Adobe Garamond Pro" w:hAnsi="Adobe Garamond Pro"/>
-          <w:b/>
-          <w:sz w:val="18"/>
-          <w:szCs w:val="18"/>
-          <w:lang w:val="en-GB"/>
-        </w:rPr>
-      </w:pPr>
-    </w:p>
-    <w:p>
-      <w:pPr>
-        <w:ind w:left="708" w:hanging="708"/>
-        <w:jc w:val="center"/>
-        <w:rPr>
-          <w:rFonts w:ascii="Adobe Garamond Pro" w:hAnsi="Adobe Garamond Pro"/>
-          <w:b/>
-          <w:sz w:val="18"/>
-          <w:szCs w:val="18"/>
-          <w:lang w:val="en-GB"/>
-        </w:rPr>
-      </w:pPr>
-      <w:r>
-        <w:rPr>
-          <w:rFonts w:ascii="Adobe Garamond Pro" w:hAnsi="Adobe Garamond Pro"/>
-          <w:b/>
-          <w:sz w:val="18"/>
-          <w:szCs w:val="18"/>
-          <w:lang w:val="en-GB"/>
-        </w:rPr>
-        <w:t>4. Type 1 (lower resolution) temperature observations at hourly interval (random)</w:t>
-      </w:r>
-    </w:p>
-    <w:p>
-      <w:pPr>
-        <w:jc w:val="both"/>
-        <w:rPr>
-          <w:rFonts w:ascii="Adobe Garamond Pro" w:hAnsi="Adobe Garamond Pro"/>
-          <w:lang w:val="en-GB"/>
-        </w:rPr>
-      </w:pPr>
-      <w:r>
-        <w:rPr>
-          <w:noProof/>
-          <w:lang w:eastAsia="nl-NL"/>
-        </w:rPr>
-        <w:drawing>
-          <wp:inline distT="0" distB="0" distL="0" distR="0" wp14:anchorId="0BEE9AF1" wp14:editId="5BBACF17">
-            <wp:extent cx="5760720" cy="3815080"/>
-            <wp:effectExtent l="0" t="0" r="0" b="0"/>
-            <wp:docPr id="19" name="Picture 19"/>
             <wp:cNvGraphicFramePr>
               <a:graphicFrameLocks xmlns:a="http://schemas.openxmlformats.org/drawingml/2006/main" noChangeAspect="1"/>
             </wp:cNvGraphicFramePr>
@@ -14017,6 +16508,99 @@
     </w:p>
     <w:p>
       <w:pPr>
+        <w:ind w:left="708" w:hanging="708"/>
+        <w:jc w:val="center"/>
+        <w:rPr>
+          <w:rFonts w:ascii="Adobe Garamond Pro" w:hAnsi="Adobe Garamond Pro"/>
+          <w:b/>
+          <w:sz w:val="18"/>
+          <w:szCs w:val="18"/>
+          <w:lang w:val="en-GB"/>
+        </w:rPr>
+      </w:pPr>
+    </w:p>
+    <w:p>
+      <w:pPr>
+        <w:ind w:left="708" w:hanging="708"/>
+        <w:jc w:val="center"/>
+        <w:rPr>
+          <w:rFonts w:ascii="Adobe Garamond Pro" w:hAnsi="Adobe Garamond Pro"/>
+          <w:b/>
+          <w:sz w:val="18"/>
+          <w:szCs w:val="18"/>
+          <w:lang w:val="en-GB"/>
+        </w:rPr>
+      </w:pPr>
+      <w:r>
+        <w:rPr>
+          <w:rFonts w:ascii="Adobe Garamond Pro" w:hAnsi="Adobe Garamond Pro"/>
+          <w:b/>
+          <w:sz w:val="18"/>
+          <w:szCs w:val="18"/>
+          <w:lang w:val="en-GB"/>
+        </w:rPr>
+        <w:t>4. Type 1 (lower resolution) temperature observations at hourly interval (random)</w:t>
+      </w:r>
+    </w:p>
+    <w:p>
+      <w:pPr>
+        <w:jc w:val="both"/>
+        <w:rPr>
+          <w:rFonts w:ascii="Adobe Garamond Pro" w:hAnsi="Adobe Garamond Pro"/>
+          <w:lang w:val="en-GB"/>
+        </w:rPr>
+      </w:pPr>
+      <w:r>
+        <w:rPr>
+          <w:noProof/>
+          <w:lang w:eastAsia="nl-NL"/>
+        </w:rPr>
+        <w:drawing>
+          <wp:inline distT="0" distB="0" distL="0" distR="0" wp14:anchorId="0BEE9AF1" wp14:editId="5BBACF17">
+            <wp:extent cx="5760720" cy="3815080"/>
+            <wp:effectExtent l="0" t="0" r="0" b="0"/>
+            <wp:docPr id="19" name="Picture 19"/>
+            <wp:cNvGraphicFramePr>
+              <a:graphicFrameLocks xmlns:a="http://schemas.openxmlformats.org/drawingml/2006/main" noChangeAspect="1"/>
+            </wp:cNvGraphicFramePr>
+            <a:graphic xmlns:a="http://schemas.openxmlformats.org/drawingml/2006/main">
+              <a:graphicData uri="http://schemas.openxmlformats.org/drawingml/2006/picture">
+                <pic:pic xmlns:pic="http://schemas.openxmlformats.org/drawingml/2006/picture">
+                  <pic:nvPicPr>
+                    <pic:cNvPr id="1" name=""/>
+                    <pic:cNvPicPr/>
+                  </pic:nvPicPr>
+                  <pic:blipFill rotWithShape="1">
+                    <a:blip r:embed="rId23"/>
+                    <a:srcRect t="4907"/>
+                    <a:stretch/>
+                  </pic:blipFill>
+                  <pic:spPr bwMode="auto">
+                    <a:xfrm>
+                      <a:off x="0" y="0"/>
+                      <a:ext cx="5760720" cy="3815080"/>
+                    </a:xfrm>
+                    <a:prstGeom prst="rect">
+                      <a:avLst/>
+                    </a:prstGeom>
+                    <a:ln>
+                      <a:noFill/>
+                    </a:ln>
+                    <a:extLst>
+                      <a:ext uri="{53640926-AAD7-44D8-BBD7-CCE9431645EC}">
+                        <a14:shadowObscured xmlns:a14="http://schemas.microsoft.com/office/drawing/2010/main"/>
+                      </a:ext>
+                    </a:extLst>
+                  </pic:spPr>
+                </pic:pic>
+              </a:graphicData>
+            </a:graphic>
+          </wp:inline>
+        </w:drawing>
+      </w:r>
+    </w:p>
+    <w:p>
+      <w:pPr>
         <w:jc w:val="center"/>
         <w:rPr>
           <w:rFonts w:ascii="Adobe Garamond Pro" w:hAnsi="Adobe Garamond Pro"/>
@@ -14125,7 +16709,7 @@
                     <pic:cNvPicPr/>
                   </pic:nvPicPr>
                   <pic:blipFill rotWithShape="1">
-                    <a:blip r:embed="rId23"/>
+                    <a:blip r:embed="rId24"/>
                     <a:srcRect t="4749"/>
                     <a:stretch/>
                   </pic:blipFill>
@@ -14270,7 +16854,7 @@
                     <pic:cNvPicPr/>
                   </pic:nvPicPr>
                   <pic:blipFill rotWithShape="1">
-                    <a:blip r:embed="rId24"/>
+                    <a:blip r:embed="rId25"/>
                     <a:srcRect t="4590"/>
                     <a:stretch/>
                   </pic:blipFill>
@@ -14408,7 +16992,7 @@
                     <pic:cNvPicPr/>
                   </pic:nvPicPr>
                   <pic:blipFill rotWithShape="1">
-                    <a:blip r:embed="rId25"/>
+                    <a:blip r:embed="rId26"/>
                     <a:srcRect t="4749"/>
                     <a:stretch/>
                   </pic:blipFill>
@@ -14553,7 +17137,7 @@
                     <pic:cNvPicPr/>
                   </pic:nvPicPr>
                   <pic:blipFill rotWithShape="1">
-                    <a:blip r:embed="rId26"/>
+                    <a:blip r:embed="rId27"/>
                     <a:srcRect t="4590"/>
                     <a:stretch/>
                   </pic:blipFill>
@@ -31934,7 +34518,7 @@
                     <pic:cNvPicPr/>
                   </pic:nvPicPr>
                   <pic:blipFill>
-                    <a:blip r:embed="rId27"/>
+                    <a:blip r:embed="rId28"/>
                     <a:stretch>
                       <a:fillRect/>
                     </a:stretch>
@@ -31989,73 +34573,6 @@
             <wp:extent cx="6242386" cy="3703320"/>
             <wp:effectExtent l="0" t="0" r="6350" b="0"/>
             <wp:docPr id="15" name="Picture 15"/>
-            <wp:cNvGraphicFramePr>
-              <a:graphicFrameLocks xmlns:a="http://schemas.openxmlformats.org/drawingml/2006/main" noChangeAspect="1"/>
-            </wp:cNvGraphicFramePr>
-            <a:graphic xmlns:a="http://schemas.openxmlformats.org/drawingml/2006/main">
-              <a:graphicData uri="http://schemas.openxmlformats.org/drawingml/2006/picture">
-                <pic:pic xmlns:pic="http://schemas.openxmlformats.org/drawingml/2006/picture">
-                  <pic:nvPicPr>
-                    <pic:cNvPr id="1" name=""/>
-                    <pic:cNvPicPr/>
-                  </pic:nvPicPr>
-                  <pic:blipFill>
-                    <a:blip r:embed="rId28"/>
-                    <a:stretch>
-                      <a:fillRect/>
-                    </a:stretch>
-                  </pic:blipFill>
-                  <pic:spPr>
-                    <a:xfrm>
-                      <a:off x="0" y="0"/>
-                      <a:ext cx="6247699" cy="3706472"/>
-                    </a:xfrm>
-                    <a:prstGeom prst="rect">
-                      <a:avLst/>
-                    </a:prstGeom>
-                  </pic:spPr>
-                </pic:pic>
-              </a:graphicData>
-            </a:graphic>
-          </wp:inline>
-        </w:drawing>
-      </w:r>
-    </w:p>
-    <w:p>
-      <w:pPr>
-        <w:ind w:left="-284"/>
-        <w:jc w:val="center"/>
-        <w:rPr>
-          <w:rFonts w:ascii="Adobe Garamond Pro" w:hAnsi="Adobe Garamond Pro"/>
-          <w:b/>
-          <w:sz w:val="28"/>
-          <w:szCs w:val="28"/>
-          <w:lang w:val="en-GB"/>
-        </w:rPr>
-      </w:pPr>
-    </w:p>
-    <w:p>
-      <w:pPr>
-        <w:ind w:left="-284"/>
-        <w:jc w:val="center"/>
-        <w:rPr>
-          <w:rFonts w:ascii="Adobe Garamond Pro" w:hAnsi="Adobe Garamond Pro"/>
-          <w:b/>
-          <w:sz w:val="28"/>
-          <w:szCs w:val="28"/>
-          <w:lang w:val="en-GB"/>
-        </w:rPr>
-      </w:pPr>
-      <w:r>
-        <w:rPr>
-          <w:noProof/>
-          <w:lang w:eastAsia="nl-NL"/>
-        </w:rPr>
-        <w:drawing>
-          <wp:inline distT="0" distB="0" distL="0" distR="0" wp14:anchorId="51926EF5" wp14:editId="5DBEBAAF">
-            <wp:extent cx="6287341" cy="3729990"/>
-            <wp:effectExtent l="0" t="0" r="0" b="3810"/>
-            <wp:docPr id="17" name="Picture 17"/>
             <wp:cNvGraphicFramePr>
               <a:graphicFrameLocks xmlns:a="http://schemas.openxmlformats.org/drawingml/2006/main" noChangeAspect="1"/>
             </wp:cNvGraphicFramePr>
@@ -32075,7 +34592,7 @@
                   <pic:spPr>
                     <a:xfrm>
                       <a:off x="0" y="0"/>
-                      <a:ext cx="6293276" cy="3733511"/>
+                      <a:ext cx="6247699" cy="3706472"/>
                     </a:xfrm>
                     <a:prstGeom prst="rect">
                       <a:avLst/>
@@ -32090,18 +34607,7 @@
     </w:p>
     <w:p>
       <w:pPr>
-        <w:jc w:val="center"/>
-        <w:rPr>
-          <w:rFonts w:ascii="Adobe Garamond Pro" w:hAnsi="Adobe Garamond Pro"/>
-          <w:b/>
-          <w:sz w:val="28"/>
-          <w:szCs w:val="28"/>
-          <w:lang w:val="en-GB"/>
-        </w:rPr>
-      </w:pPr>
-    </w:p>
-    <w:p>
-      <w:pPr>
+        <w:ind w:left="-284"/>
         <w:jc w:val="center"/>
         <w:rPr>
           <w:rFonts w:ascii="Adobe Garamond Pro" w:hAnsi="Adobe Garamond Pro"/>
@@ -32130,10 +34636,10 @@
           <w:lang w:eastAsia="nl-NL"/>
         </w:rPr>
         <w:drawing>
-          <wp:inline distT="0" distB="0" distL="0" distR="0" wp14:anchorId="3B6C68BB" wp14:editId="2186F7A7">
-            <wp:extent cx="6332296" cy="3756660"/>
-            <wp:effectExtent l="0" t="0" r="0" b="0"/>
-            <wp:docPr id="25" name="Picture 25"/>
+          <wp:inline distT="0" distB="0" distL="0" distR="0" wp14:anchorId="51926EF5" wp14:editId="5DBEBAAF">
+            <wp:extent cx="6287341" cy="3729990"/>
+            <wp:effectExtent l="0" t="0" r="0" b="3810"/>
+            <wp:docPr id="17" name="Picture 17"/>
             <wp:cNvGraphicFramePr>
               <a:graphicFrameLocks xmlns:a="http://schemas.openxmlformats.org/drawingml/2006/main" noChangeAspect="1"/>
             </wp:cNvGraphicFramePr>
@@ -32153,6 +34659,84 @@
                   <pic:spPr>
                     <a:xfrm>
                       <a:off x="0" y="0"/>
+                      <a:ext cx="6293276" cy="3733511"/>
+                    </a:xfrm>
+                    <a:prstGeom prst="rect">
+                      <a:avLst/>
+                    </a:prstGeom>
+                  </pic:spPr>
+                </pic:pic>
+              </a:graphicData>
+            </a:graphic>
+          </wp:inline>
+        </w:drawing>
+      </w:r>
+    </w:p>
+    <w:p>
+      <w:pPr>
+        <w:jc w:val="center"/>
+        <w:rPr>
+          <w:rFonts w:ascii="Adobe Garamond Pro" w:hAnsi="Adobe Garamond Pro"/>
+          <w:b/>
+          <w:sz w:val="28"/>
+          <w:szCs w:val="28"/>
+          <w:lang w:val="en-GB"/>
+        </w:rPr>
+      </w:pPr>
+    </w:p>
+    <w:p>
+      <w:pPr>
+        <w:jc w:val="center"/>
+        <w:rPr>
+          <w:rFonts w:ascii="Adobe Garamond Pro" w:hAnsi="Adobe Garamond Pro"/>
+          <w:b/>
+          <w:sz w:val="28"/>
+          <w:szCs w:val="28"/>
+          <w:lang w:val="en-GB"/>
+        </w:rPr>
+      </w:pPr>
+    </w:p>
+    <w:p>
+      <w:pPr>
+        <w:ind w:left="-284"/>
+        <w:jc w:val="center"/>
+        <w:rPr>
+          <w:rFonts w:ascii="Adobe Garamond Pro" w:hAnsi="Adobe Garamond Pro"/>
+          <w:b/>
+          <w:sz w:val="28"/>
+          <w:szCs w:val="28"/>
+          <w:lang w:val="en-GB"/>
+        </w:rPr>
+      </w:pPr>
+      <w:r>
+        <w:rPr>
+          <w:noProof/>
+          <w:lang w:eastAsia="nl-NL"/>
+        </w:rPr>
+        <w:drawing>
+          <wp:inline distT="0" distB="0" distL="0" distR="0" wp14:anchorId="3B6C68BB" wp14:editId="2186F7A7">
+            <wp:extent cx="6332296" cy="3756660"/>
+            <wp:effectExtent l="0" t="0" r="0" b="0"/>
+            <wp:docPr id="25" name="Picture 25"/>
+            <wp:cNvGraphicFramePr>
+              <a:graphicFrameLocks xmlns:a="http://schemas.openxmlformats.org/drawingml/2006/main" noChangeAspect="1"/>
+            </wp:cNvGraphicFramePr>
+            <a:graphic xmlns:a="http://schemas.openxmlformats.org/drawingml/2006/main">
+              <a:graphicData uri="http://schemas.openxmlformats.org/drawingml/2006/picture">
+                <pic:pic xmlns:pic="http://schemas.openxmlformats.org/drawingml/2006/picture">
+                  <pic:nvPicPr>
+                    <pic:cNvPr id="1" name=""/>
+                    <pic:cNvPicPr/>
+                  </pic:nvPicPr>
+                  <pic:blipFill>
+                    <a:blip r:embed="rId31"/>
+                    <a:stretch>
+                      <a:fillRect/>
+                    </a:stretch>
+                  </pic:blipFill>
+                  <pic:spPr>
+                    <a:xfrm>
+                      <a:off x="0" y="0"/>
                       <a:ext cx="6339853" cy="3761143"/>
                     </a:xfrm>
                     <a:prstGeom prst="rect">
@@ -32177,6 +34761,326 @@
           <w:lang w:val="en-GB"/>
         </w:rPr>
       </w:pPr>
+      <w:r>
+        <w:rPr>
+          <w:rFonts w:ascii="Adobe Garamond Pro" w:hAnsi="Adobe Garamond Pro"/>
+          <w:b/>
+          <w:sz w:val="28"/>
+          <w:szCs w:val="28"/>
+          <w:lang w:val="en-GB"/>
+        </w:rPr>
+        <w:lastRenderedPageBreak/>
+        <w:t xml:space="preserve">Annex </w:t>
+      </w:r>
+      <w:r>
+        <w:rPr>
+          <w:rFonts w:ascii="Adobe Garamond Pro" w:hAnsi="Adobe Garamond Pro"/>
+          <w:b/>
+          <w:sz w:val="28"/>
+          <w:szCs w:val="28"/>
+          <w:lang w:val="en-GB"/>
+        </w:rPr>
+        <w:t>4</w:t>
+      </w:r>
+      <w:r>
+        <w:rPr>
+          <w:rFonts w:ascii="Adobe Garamond Pro" w:hAnsi="Adobe Garamond Pro"/>
+          <w:b/>
+          <w:sz w:val="28"/>
+          <w:szCs w:val="28"/>
+          <w:lang w:val="en-GB"/>
+        </w:rPr>
+        <w:t xml:space="preserve">: </w:t>
+      </w:r>
+      <w:r>
+        <w:rPr>
+          <w:rFonts w:ascii="Adobe Garamond Pro" w:hAnsi="Adobe Garamond Pro"/>
+          <w:b/>
+          <w:sz w:val="28"/>
+          <w:szCs w:val="28"/>
+          <w:lang w:val="en-GB"/>
+        </w:rPr>
+        <w:t>Impact of smoothing techniques on different types of days</w:t>
+      </w:r>
+    </w:p>
+    <w:p>
+      <w:pPr>
+        <w:jc w:val="center"/>
+        <w:rPr>
+          <w:rFonts w:ascii="Adobe Garamond Pro" w:hAnsi="Adobe Garamond Pro"/>
+          <w:b/>
+          <w:sz w:val="28"/>
+          <w:szCs w:val="28"/>
+          <w:lang w:val="en-GB"/>
+        </w:rPr>
+      </w:pPr>
+    </w:p>
+    <w:p>
+      <w:pPr>
+        <w:jc w:val="center"/>
+        <w:rPr>
+          <w:rFonts w:ascii="Adobe Garamond Pro" w:hAnsi="Adobe Garamond Pro"/>
+          <w:b/>
+          <w:sz w:val="28"/>
+          <w:szCs w:val="28"/>
+          <w:lang w:val="en-GB"/>
+        </w:rPr>
+      </w:pPr>
+      <w:r>
+        <w:rPr>
+          <w:noProof/>
+          <w:lang w:eastAsia="nl-NL"/>
+        </w:rPr>
+        <w:drawing>
+          <wp:inline distT="0" distB="0" distL="0" distR="0" wp14:anchorId="785BBE4A" wp14:editId="3E59F0EE">
+            <wp:extent cx="5844108" cy="3727938"/>
+            <wp:effectExtent l="0" t="0" r="4445" b="6350"/>
+            <wp:docPr id="28" name="Picture 28"/>
+            <wp:cNvGraphicFramePr>
+              <a:graphicFrameLocks xmlns:a="http://schemas.openxmlformats.org/drawingml/2006/main" noChangeAspect="1"/>
+            </wp:cNvGraphicFramePr>
+            <a:graphic xmlns:a="http://schemas.openxmlformats.org/drawingml/2006/main">
+              <a:graphicData uri="http://schemas.openxmlformats.org/drawingml/2006/picture">
+                <pic:pic xmlns:pic="http://schemas.openxmlformats.org/drawingml/2006/picture">
+                  <pic:nvPicPr>
+                    <pic:cNvPr id="1" name=""/>
+                    <pic:cNvPicPr/>
+                  </pic:nvPicPr>
+                  <pic:blipFill>
+                    <a:blip r:embed="rId32"/>
+                    <a:stretch>
+                      <a:fillRect/>
+                    </a:stretch>
+                  </pic:blipFill>
+                  <pic:spPr>
+                    <a:xfrm>
+                      <a:off x="0" y="0"/>
+                      <a:ext cx="5847527" cy="3730119"/>
+                    </a:xfrm>
+                    <a:prstGeom prst="rect">
+                      <a:avLst/>
+                    </a:prstGeom>
+                  </pic:spPr>
+                </pic:pic>
+              </a:graphicData>
+            </a:graphic>
+          </wp:inline>
+        </w:drawing>
+      </w:r>
+    </w:p>
+    <w:p>
+      <w:pPr>
+        <w:jc w:val="center"/>
+        <w:rPr>
+          <w:rFonts w:ascii="Adobe Garamond Pro" w:hAnsi="Adobe Garamond Pro"/>
+          <w:b/>
+          <w:sz w:val="28"/>
+          <w:szCs w:val="28"/>
+          <w:lang w:val="en-GB"/>
+        </w:rPr>
+      </w:pPr>
+    </w:p>
+    <w:p>
+      <w:pPr>
+        <w:jc w:val="center"/>
+        <w:rPr>
+          <w:rFonts w:ascii="Adobe Garamond Pro" w:hAnsi="Adobe Garamond Pro"/>
+          <w:b/>
+          <w:sz w:val="28"/>
+          <w:szCs w:val="28"/>
+          <w:lang w:val="en-GB"/>
+        </w:rPr>
+      </w:pPr>
+      <w:r>
+        <w:rPr>
+          <w:noProof/>
+          <w:lang w:eastAsia="nl-NL"/>
+        </w:rPr>
+        <w:drawing>
+          <wp:inline distT="0" distB="0" distL="0" distR="0" wp14:anchorId="5580CC5C" wp14:editId="14DBF938">
+            <wp:extent cx="5972063" cy="3809560"/>
+            <wp:effectExtent l="0" t="0" r="0" b="635"/>
+            <wp:docPr id="11" name="Picture 11"/>
+            <wp:cNvGraphicFramePr>
+              <a:graphicFrameLocks xmlns:a="http://schemas.openxmlformats.org/drawingml/2006/main" noChangeAspect="1"/>
+            </wp:cNvGraphicFramePr>
+            <a:graphic xmlns:a="http://schemas.openxmlformats.org/drawingml/2006/main">
+              <a:graphicData uri="http://schemas.openxmlformats.org/drawingml/2006/picture">
+                <pic:pic xmlns:pic="http://schemas.openxmlformats.org/drawingml/2006/picture">
+                  <pic:nvPicPr>
+                    <pic:cNvPr id="1" name=""/>
+                    <pic:cNvPicPr/>
+                  </pic:nvPicPr>
+                  <pic:blipFill>
+                    <a:blip r:embed="rId33"/>
+                    <a:stretch>
+                      <a:fillRect/>
+                    </a:stretch>
+                  </pic:blipFill>
+                  <pic:spPr>
+                    <a:xfrm>
+                      <a:off x="0" y="0"/>
+                      <a:ext cx="5979112" cy="3814056"/>
+                    </a:xfrm>
+                    <a:prstGeom prst="rect">
+                      <a:avLst/>
+                    </a:prstGeom>
+                  </pic:spPr>
+                </pic:pic>
+              </a:graphicData>
+            </a:graphic>
+          </wp:inline>
+        </w:drawing>
+      </w:r>
+    </w:p>
+    <w:p>
+      <w:pPr>
+        <w:jc w:val="center"/>
+        <w:rPr>
+          <w:rFonts w:ascii="Adobe Garamond Pro" w:hAnsi="Adobe Garamond Pro"/>
+          <w:b/>
+          <w:sz w:val="28"/>
+          <w:szCs w:val="28"/>
+          <w:lang w:val="en-GB"/>
+        </w:rPr>
+      </w:pPr>
+    </w:p>
+    <w:p>
+      <w:pPr>
+        <w:jc w:val="center"/>
+        <w:rPr>
+          <w:rFonts w:ascii="Adobe Garamond Pro" w:hAnsi="Adobe Garamond Pro"/>
+          <w:b/>
+          <w:sz w:val="28"/>
+          <w:szCs w:val="28"/>
+          <w:lang w:val="en-GB"/>
+        </w:rPr>
+      </w:pPr>
+      <w:r>
+        <w:rPr>
+          <w:noProof/>
+          <w:lang w:eastAsia="nl-NL"/>
+        </w:rPr>
+        <w:drawing>
+          <wp:inline distT="0" distB="0" distL="0" distR="0" wp14:anchorId="4F368590" wp14:editId="58E7F220">
+            <wp:extent cx="6083020" cy="3880339"/>
+            <wp:effectExtent l="0" t="0" r="0" b="6350"/>
+            <wp:docPr id="26" name="Picture 26"/>
+            <wp:cNvGraphicFramePr>
+              <a:graphicFrameLocks xmlns:a="http://schemas.openxmlformats.org/drawingml/2006/main" noChangeAspect="1"/>
+            </wp:cNvGraphicFramePr>
+            <a:graphic xmlns:a="http://schemas.openxmlformats.org/drawingml/2006/main">
+              <a:graphicData uri="http://schemas.openxmlformats.org/drawingml/2006/picture">
+                <pic:pic xmlns:pic="http://schemas.openxmlformats.org/drawingml/2006/picture">
+                  <pic:nvPicPr>
+                    <pic:cNvPr id="1" name=""/>
+                    <pic:cNvPicPr/>
+                  </pic:nvPicPr>
+                  <pic:blipFill>
+                    <a:blip r:embed="rId34"/>
+                    <a:stretch>
+                      <a:fillRect/>
+                    </a:stretch>
+                  </pic:blipFill>
+                  <pic:spPr>
+                    <a:xfrm>
+                      <a:off x="0" y="0"/>
+                      <a:ext cx="6087782" cy="3883376"/>
+                    </a:xfrm>
+                    <a:prstGeom prst="rect">
+                      <a:avLst/>
+                    </a:prstGeom>
+                  </pic:spPr>
+                </pic:pic>
+              </a:graphicData>
+            </a:graphic>
+          </wp:inline>
+        </w:drawing>
+      </w:r>
+    </w:p>
+    <w:p>
+      <w:pPr>
+        <w:jc w:val="center"/>
+        <w:rPr>
+          <w:rFonts w:ascii="Adobe Garamond Pro" w:hAnsi="Adobe Garamond Pro"/>
+          <w:b/>
+          <w:sz w:val="28"/>
+          <w:szCs w:val="28"/>
+          <w:lang w:val="en-GB"/>
+        </w:rPr>
+      </w:pPr>
+    </w:p>
+    <w:p>
+      <w:pPr>
+        <w:jc w:val="center"/>
+        <w:rPr>
+          <w:rFonts w:ascii="Adobe Garamond Pro" w:hAnsi="Adobe Garamond Pro"/>
+          <w:b/>
+          <w:sz w:val="28"/>
+          <w:szCs w:val="28"/>
+          <w:lang w:val="en-GB"/>
+        </w:rPr>
+      </w:pPr>
+      <w:r>
+        <w:rPr>
+          <w:noProof/>
+          <w:lang w:eastAsia="nl-NL"/>
+        </w:rPr>
+        <w:drawing>
+          <wp:inline distT="0" distB="0" distL="0" distR="0" wp14:anchorId="0AA4D2E5" wp14:editId="1C196B81">
+            <wp:extent cx="6073830" cy="3874477"/>
+            <wp:effectExtent l="0" t="0" r="3175" b="0"/>
+            <wp:docPr id="29" name="Picture 29"/>
+            <wp:cNvGraphicFramePr>
+              <a:graphicFrameLocks xmlns:a="http://schemas.openxmlformats.org/drawingml/2006/main" noChangeAspect="1"/>
+            </wp:cNvGraphicFramePr>
+            <a:graphic xmlns:a="http://schemas.openxmlformats.org/drawingml/2006/main">
+              <a:graphicData uri="http://schemas.openxmlformats.org/drawingml/2006/picture">
+                <pic:pic xmlns:pic="http://schemas.openxmlformats.org/drawingml/2006/picture">
+                  <pic:nvPicPr>
+                    <pic:cNvPr id="1" name=""/>
+                    <pic:cNvPicPr/>
+                  </pic:nvPicPr>
+                  <pic:blipFill>
+                    <a:blip r:embed="rId35"/>
+                    <a:stretch>
+                      <a:fillRect/>
+                    </a:stretch>
+                  </pic:blipFill>
+                  <pic:spPr>
+                    <a:xfrm>
+                      <a:off x="0" y="0"/>
+                      <a:ext cx="6083403" cy="3880584"/>
+                    </a:xfrm>
+                    <a:prstGeom prst="rect">
+                      <a:avLst/>
+                    </a:prstGeom>
+                  </pic:spPr>
+                </pic:pic>
+              </a:graphicData>
+            </a:graphic>
+          </wp:inline>
+        </w:drawing>
+      </w:r>
+    </w:p>
+    <w:p>
+      <w:pPr>
+        <w:rPr>
+          <w:rFonts w:ascii="Adobe Garamond Pro" w:hAnsi="Adobe Garamond Pro"/>
+          <w:b/>
+          <w:i/>
+          <w:lang w:val="en-GB"/>
+        </w:rPr>
+      </w:pPr>
+      <w:r>
+        <w:rPr>
+          <w:rFonts w:ascii="Adobe Garamond Pro" w:hAnsi="Adobe Garamond Pro"/>
+          <w:b/>
+          <w:i/>
+          <w:lang w:val="en-GB"/>
+        </w:rPr>
+        <w:br w:type="page"/>
+      </w:r>
     </w:p>
     <w:p>
       <w:pPr>
@@ -32188,37 +35092,18 @@
           <w:lang w:val="en-GB"/>
         </w:rPr>
       </w:pPr>
-    </w:p>
-    <w:p>
-      <w:pPr>
-        <w:jc w:val="both"/>
+      <w:r>
         <w:rPr>
           <w:rFonts w:ascii="Adobe Garamond Pro" w:hAnsi="Adobe Garamond Pro"/>
           <w:b/>
           <w:i/>
           <w:lang w:val="en-GB"/>
         </w:rPr>
-      </w:pPr>
-    </w:p>
-    <w:p>
-      <w:pPr>
-        <w:jc w:val="both"/>
-        <w:rPr>
-          <w:rFonts w:ascii="Adobe Garamond Pro" w:hAnsi="Adobe Garamond Pro"/>
-          <w:b/>
-          <w:i/>
-          <w:lang w:val="en-GB"/>
-        </w:rPr>
-      </w:pPr>
-      <w:r>
-        <w:rPr>
-          <w:rFonts w:ascii="Adobe Garamond Pro" w:hAnsi="Adobe Garamond Pro"/>
-          <w:b/>
-          <w:i/>
-          <w:lang w:val="en-GB"/>
-        </w:rPr>
+        <w:lastRenderedPageBreak/>
         <w:t>Notes</w:t>
       </w:r>
+      <w:bookmarkStart w:id="0" w:name="_GoBack"/>
+      <w:bookmarkEnd w:id="0"/>
     </w:p>
     <w:sectPr>
       <w:pgSz w:w="11906" w:h="16838"/>
@@ -32269,7 +35154,7 @@
     <w:p>
       <w:pPr>
         <w:pStyle w:val="EndnoteText"/>
-        <w:spacing w:line="276" w:lineRule="auto"/>
+        <w:spacing w:line="480" w:lineRule="auto"/>
         <w:ind w:left="567"/>
         <w:rPr>
           <w:rFonts w:ascii="Adobe Garamond Pro" w:hAnsi="Adobe Garamond Pro"/>
@@ -32314,7 +35199,7 @@
     <w:p>
       <w:pPr>
         <w:pStyle w:val="EndnoteText"/>
-        <w:spacing w:line="276" w:lineRule="auto"/>
+        <w:spacing w:line="480" w:lineRule="auto"/>
         <w:ind w:left="567"/>
         <w:rPr>
           <w:rFonts w:ascii="Adobe Garamond Pro" w:hAnsi="Adobe Garamond Pro"/>
@@ -32347,7 +35232,7 @@
     <w:p>
       <w:pPr>
         <w:pStyle w:val="EndnoteText"/>
-        <w:spacing w:line="276" w:lineRule="auto"/>
+        <w:spacing w:line="480" w:lineRule="auto"/>
         <w:ind w:left="567"/>
         <w:rPr>
           <w:rFonts w:ascii="Adobe Garamond Pro" w:hAnsi="Adobe Garamond Pro"/>
@@ -32459,7 +35344,7 @@
     <w:p>
       <w:pPr>
         <w:pStyle w:val="EndnoteText"/>
-        <w:spacing w:line="276" w:lineRule="auto"/>
+        <w:spacing w:line="480" w:lineRule="auto"/>
         <w:ind w:left="567"/>
         <w:rPr>
           <w:rFonts w:ascii="Adobe Garamond Pro" w:hAnsi="Adobe Garamond Pro"/>
@@ -32569,7 +35454,7 @@
     <w:p>
       <w:pPr>
         <w:pStyle w:val="EndnoteText"/>
-        <w:spacing w:line="276" w:lineRule="auto"/>
+        <w:spacing w:line="480" w:lineRule="auto"/>
         <w:ind w:left="567"/>
         <w:rPr>
           <w:rFonts w:ascii="Adobe Garamond Pro" w:hAnsi="Adobe Garamond Pro"/>
@@ -32661,7 +35546,7 @@
     <w:p>
       <w:pPr>
         <w:pStyle w:val="EndnoteText"/>
-        <w:spacing w:line="276" w:lineRule="auto"/>
+        <w:spacing w:line="480" w:lineRule="auto"/>
         <w:ind w:firstLine="567"/>
         <w:rPr>
           <w:rFonts w:ascii="Adobe Garamond Pro" w:hAnsi="Adobe Garamond Pro"/>
@@ -32706,7 +35591,7 @@
     <w:p>
       <w:pPr>
         <w:pStyle w:val="EndnoteText"/>
-        <w:spacing w:line="276" w:lineRule="auto"/>
+        <w:spacing w:line="480" w:lineRule="auto"/>
         <w:ind w:left="567"/>
         <w:rPr>
           <w:rFonts w:ascii="Adobe Garamond Pro" w:hAnsi="Adobe Garamond Pro"/>
@@ -32742,27 +35627,7 @@
             <w:szCs w:val="18"/>
             <w:lang w:val="en-GB"/>
           </w:rPr>
-          <w:t>http://www.resenv.cn/Knowledge/Sho</w:t>
-        </w:r>
-        <w:r>
-          <w:rPr>
-            <w:rStyle w:val="Hyperlink"/>
-            <w:rFonts w:ascii="Adobe Garamond Pro" w:hAnsi="Adobe Garamond Pro"/>
-            <w:sz w:val="18"/>
-            <w:szCs w:val="18"/>
-            <w:lang w:val="en-GB"/>
-          </w:rPr>
-          <w:t>w</w:t>
-        </w:r>
-        <w:r>
-          <w:rPr>
-            <w:rStyle w:val="Hyperlink"/>
-            <w:rFonts w:ascii="Adobe Garamond Pro" w:hAnsi="Adobe Garamond Pro"/>
-            <w:sz w:val="18"/>
-            <w:szCs w:val="18"/>
-            <w:lang w:val="en-GB"/>
-          </w:rPr>
-          <w:t>PDF?fileName=IX-ISO&amp;docName=ISO%2017714-2007.pdf</w:t>
+          <w:t>http://www.resenv.cn/Knowledge/ShowPDF?fileName=IX-ISO&amp;docName=ISO%2017714-2007.pdf</w:t>
         </w:r>
       </w:hyperlink>
       <w:r>
@@ -32780,7 +35645,7 @@
     <w:p>
       <w:pPr>
         <w:pStyle w:val="EndnoteText"/>
-        <w:spacing w:line="276" w:lineRule="auto"/>
+        <w:spacing w:line="480" w:lineRule="auto"/>
         <w:ind w:left="567"/>
         <w:rPr>
           <w:rFonts w:ascii="Adobe Garamond Pro" w:hAnsi="Adobe Garamond Pro"/>
@@ -32825,7 +35690,7 @@
     <w:p>
       <w:pPr>
         <w:pStyle w:val="EndnoteText"/>
-        <w:spacing w:line="276" w:lineRule="auto"/>
+        <w:spacing w:line="480" w:lineRule="auto"/>
         <w:ind w:left="567"/>
         <w:rPr>
           <w:rFonts w:ascii="Adobe Garamond Pro" w:hAnsi="Adobe Garamond Pro"/>
@@ -32868,7 +35733,7 @@
     <w:p>
       <w:pPr>
         <w:pStyle w:val="EndnoteText"/>
-        <w:spacing w:line="276" w:lineRule="auto"/>
+        <w:spacing w:line="480" w:lineRule="auto"/>
         <w:ind w:left="567"/>
         <w:rPr>
           <w:rStyle w:val="Hyperlink"/>
@@ -32912,7 +35777,7 @@
     <w:p>
       <w:pPr>
         <w:pStyle w:val="EndnoteText"/>
-        <w:spacing w:line="276" w:lineRule="auto"/>
+        <w:spacing w:line="480" w:lineRule="auto"/>
         <w:ind w:left="567"/>
         <w:rPr>
           <w:rFonts w:ascii="Adobe Garamond Pro" w:hAnsi="Adobe Garamond Pro"/>
@@ -32966,7 +35831,7 @@
     <w:p>
       <w:pPr>
         <w:pStyle w:val="EndnoteText"/>
-        <w:spacing w:line="276" w:lineRule="auto"/>
+        <w:spacing w:line="480" w:lineRule="auto"/>
         <w:ind w:left="567"/>
         <w:rPr>
           <w:rFonts w:ascii="Adobe Garamond Pro" w:hAnsi="Adobe Garamond Pro"/>
@@ -33010,6 +35875,71 @@
         </w:rPr>
         <w:t xml:space="preserve"> </w:t>
       </w:r>
+    </w:p>
+  </w:endnote>
+  <w:endnote w:id="13">
+    <w:p>
+      <w:pPr>
+        <w:pStyle w:val="EndnoteText"/>
+        <w:spacing w:line="480" w:lineRule="auto"/>
+        <w:ind w:left="567"/>
+        <w:rPr>
+          <w:rFonts w:ascii="Adobe Garamond Pro" w:hAnsi="Adobe Garamond Pro"/>
+          <w:sz w:val="18"/>
+          <w:szCs w:val="18"/>
+          <w:lang w:val="en-GB"/>
+        </w:rPr>
+      </w:pPr>
+      <w:r>
+        <w:rPr>
+          <w:rStyle w:val="EndnoteReference"/>
+          <w:rFonts w:ascii="Adobe Garamond Pro" w:hAnsi="Adobe Garamond Pro"/>
+          <w:sz w:val="18"/>
+          <w:szCs w:val="18"/>
+        </w:rPr>
+        <w:endnoteRef/>
+      </w:r>
+      <w:r>
+        <w:rPr>
+          <w:rFonts w:ascii="Adobe Garamond Pro" w:hAnsi="Adobe Garamond Pro"/>
+          <w:sz w:val="18"/>
+          <w:szCs w:val="18"/>
+          <w:lang w:val="en-GB"/>
+        </w:rPr>
+        <w:t xml:space="preserve"> Data derived from FAO’s </w:t>
+      </w:r>
+      <w:proofErr w:type="spellStart"/>
+      <w:r>
+        <w:rPr>
+          <w:rFonts w:ascii="Adobe Garamond Pro" w:hAnsi="Adobe Garamond Pro"/>
+          <w:sz w:val="18"/>
+          <w:szCs w:val="18"/>
+          <w:lang w:val="en-GB"/>
+        </w:rPr>
+        <w:t>Ecocrop</w:t>
+      </w:r>
+      <w:proofErr w:type="spellEnd"/>
+      <w:r>
+        <w:rPr>
+          <w:rFonts w:ascii="Adobe Garamond Pro" w:hAnsi="Adobe Garamond Pro"/>
+          <w:sz w:val="18"/>
+          <w:szCs w:val="18"/>
+          <w:lang w:val="en-GB"/>
+        </w:rPr>
+        <w:t xml:space="preserve"> database: </w:t>
+      </w:r>
+      <w:hyperlink r:id="rId7" w:history="1">
+        <w:r>
+          <w:rPr>
+            <w:rStyle w:val="Hyperlink"/>
+            <w:rFonts w:ascii="Adobe Garamond Pro" w:hAnsi="Adobe Garamond Pro"/>
+            <w:sz w:val="18"/>
+            <w:szCs w:val="18"/>
+            <w:lang w:val="en-GB"/>
+          </w:rPr>
+          <w:t>http://ecocrop.fao.org/ecocrop/srv/en/home</w:t>
+        </w:r>
+      </w:hyperlink>
     </w:p>
   </w:endnote>
 </w:endnotes>
@@ -33666,6 +36596,119 @@
       </w:pPr>
     </w:lvl>
   </w:abstractNum>
+  <w:abstractNum w:abstractNumId="7">
+    <w:nsid w:val="7FFA6CE8"/>
+    <w:multiLevelType w:val="hybridMultilevel"/>
+    <w:tmpl w:val="B1904F64"/>
+    <w:lvl w:ilvl="0" w:tplc="A4A27284">
+      <w:start w:val="22"/>
+      <w:numFmt w:val="bullet"/>
+      <w:lvlText w:val="-"/>
+      <w:lvlJc w:val="left"/>
+      <w:pPr>
+        <w:ind w:left="720" w:hanging="360"/>
+      </w:pPr>
+      <w:rPr>
+        <w:rFonts w:ascii="Adobe Garamond Pro" w:eastAsiaTheme="minorHAnsi" w:hAnsi="Adobe Garamond Pro" w:cstheme="minorBidi" w:hint="default"/>
+      </w:rPr>
+    </w:lvl>
+    <w:lvl w:ilvl="1" w:tplc="04130003" w:tentative="1">
+      <w:start w:val="1"/>
+      <w:numFmt w:val="bullet"/>
+      <w:lvlText w:val="o"/>
+      <w:lvlJc w:val="left"/>
+      <w:pPr>
+        <w:ind w:left="1440" w:hanging="360"/>
+      </w:pPr>
+      <w:rPr>
+        <w:rFonts w:ascii="Courier New" w:hAnsi="Courier New" w:cs="Courier New" w:hint="default"/>
+      </w:rPr>
+    </w:lvl>
+    <w:lvl w:ilvl="2" w:tplc="04130005" w:tentative="1">
+      <w:start w:val="1"/>
+      <w:numFmt w:val="bullet"/>
+      <w:lvlText w:val=""/>
+      <w:lvlJc w:val="left"/>
+      <w:pPr>
+        <w:ind w:left="2160" w:hanging="360"/>
+      </w:pPr>
+      <w:rPr>
+        <w:rFonts w:ascii="Wingdings" w:hAnsi="Wingdings" w:hint="default"/>
+      </w:rPr>
+    </w:lvl>
+    <w:lvl w:ilvl="3" w:tplc="04130001" w:tentative="1">
+      <w:start w:val="1"/>
+      <w:numFmt w:val="bullet"/>
+      <w:lvlText w:val=""/>
+      <w:lvlJc w:val="left"/>
+      <w:pPr>
+        <w:ind w:left="2880" w:hanging="360"/>
+      </w:pPr>
+      <w:rPr>
+        <w:rFonts w:ascii="Symbol" w:hAnsi="Symbol" w:hint="default"/>
+      </w:rPr>
+    </w:lvl>
+    <w:lvl w:ilvl="4" w:tplc="04130003" w:tentative="1">
+      <w:start w:val="1"/>
+      <w:numFmt w:val="bullet"/>
+      <w:lvlText w:val="o"/>
+      <w:lvlJc w:val="left"/>
+      <w:pPr>
+        <w:ind w:left="3600" w:hanging="360"/>
+      </w:pPr>
+      <w:rPr>
+        <w:rFonts w:ascii="Courier New" w:hAnsi="Courier New" w:cs="Courier New" w:hint="default"/>
+      </w:rPr>
+    </w:lvl>
+    <w:lvl w:ilvl="5" w:tplc="04130005" w:tentative="1">
+      <w:start w:val="1"/>
+      <w:numFmt w:val="bullet"/>
+      <w:lvlText w:val=""/>
+      <w:lvlJc w:val="left"/>
+      <w:pPr>
+        <w:ind w:left="4320" w:hanging="360"/>
+      </w:pPr>
+      <w:rPr>
+        <w:rFonts w:ascii="Wingdings" w:hAnsi="Wingdings" w:hint="default"/>
+      </w:rPr>
+    </w:lvl>
+    <w:lvl w:ilvl="6" w:tplc="04130001" w:tentative="1">
+      <w:start w:val="1"/>
+      <w:numFmt w:val="bullet"/>
+      <w:lvlText w:val=""/>
+      <w:lvlJc w:val="left"/>
+      <w:pPr>
+        <w:ind w:left="5040" w:hanging="360"/>
+      </w:pPr>
+      <w:rPr>
+        <w:rFonts w:ascii="Symbol" w:hAnsi="Symbol" w:hint="default"/>
+      </w:rPr>
+    </w:lvl>
+    <w:lvl w:ilvl="7" w:tplc="04130003" w:tentative="1">
+      <w:start w:val="1"/>
+      <w:numFmt w:val="bullet"/>
+      <w:lvlText w:val="o"/>
+      <w:lvlJc w:val="left"/>
+      <w:pPr>
+        <w:ind w:left="5760" w:hanging="360"/>
+      </w:pPr>
+      <w:rPr>
+        <w:rFonts w:ascii="Courier New" w:hAnsi="Courier New" w:cs="Courier New" w:hint="default"/>
+      </w:rPr>
+    </w:lvl>
+    <w:lvl w:ilvl="8" w:tplc="04130005" w:tentative="1">
+      <w:start w:val="1"/>
+      <w:numFmt w:val="bullet"/>
+      <w:lvlText w:val=""/>
+      <w:lvlJc w:val="left"/>
+      <w:pPr>
+        <w:ind w:left="6480" w:hanging="360"/>
+      </w:pPr>
+      <w:rPr>
+        <w:rFonts w:ascii="Wingdings" w:hAnsi="Wingdings" w:hint="default"/>
+      </w:rPr>
+    </w:lvl>
+  </w:abstractNum>
   <w:num w:numId="1">
     <w:abstractNumId w:val="3"/>
   </w:num>
@@ -33686,6 +36729,9 @@
   </w:num>
   <w:num w:numId="7">
     <w:abstractNumId w:val="5"/>
+  </w:num>
+  <w:num w:numId="8">
+    <w:abstractNumId w:val="7"/>
   </w:num>
 </w:numbering>
 </file>
@@ -34747,7 +37793,7 @@
 </file>
 
 <file path=customXml/itemProps1.xml><?xml version="1.0" encoding="utf-8"?>
-<ds:datastoreItem xmlns:ds="http://schemas.openxmlformats.org/officeDocument/2006/customXml" ds:itemID="{CE65C37E-280B-4E09-B223-AEA34078BD55}">
+<ds:datastoreItem xmlns:ds="http://schemas.openxmlformats.org/officeDocument/2006/customXml" ds:itemID="{82BB6B21-3002-4313-935F-8E7289F5EB00}">
   <ds:schemaRefs>
     <ds:schemaRef ds:uri="http://schemas.openxmlformats.org/officeDocument/2006/bibliography"/>
   </ds:schemaRefs>

--- a/output/experiments.docx
+++ b/output/experiments.docx
@@ -155,39 +155,7 @@
           <w:rFonts w:ascii="Adobe Garamond Pro" w:hAnsi="Adobe Garamond Pro"/>
           <w:lang w:val="en-GB"/>
         </w:rPr>
-        <w:t xml:space="preserve">The </w:t>
-      </w:r>
-      <w:proofErr w:type="spellStart"/>
-      <w:r>
-        <w:rPr>
-          <w:rFonts w:ascii="Adobe Garamond Pro" w:hAnsi="Adobe Garamond Pro"/>
-          <w:lang w:val="en-GB"/>
-        </w:rPr>
-        <w:t>iButton</w:t>
-      </w:r>
-      <w:proofErr w:type="spellEnd"/>
-      <w:r>
-        <w:rPr>
-          <w:rFonts w:ascii="Adobe Garamond Pro" w:hAnsi="Adobe Garamond Pro"/>
-          <w:lang w:val="en-GB"/>
-        </w:rPr>
-        <w:t xml:space="preserve"> </w:t>
-      </w:r>
-      <w:proofErr w:type="spellStart"/>
-      <w:r>
-        <w:rPr>
-          <w:rFonts w:ascii="Adobe Garamond Pro" w:hAnsi="Adobe Garamond Pro"/>
-          <w:lang w:val="en-GB"/>
-        </w:rPr>
-        <w:t>Hygrochron</w:t>
-      </w:r>
-      <w:proofErr w:type="spellEnd"/>
-      <w:r>
-        <w:rPr>
-          <w:rFonts w:ascii="Adobe Garamond Pro" w:hAnsi="Adobe Garamond Pro"/>
-          <w:lang w:val="en-GB"/>
-        </w:rPr>
-        <w:t xml:space="preserve"> (DS1923)</w:t>
+        <w:t>The iButton Hygrochron (DS1923)</w:t>
       </w:r>
       <w:r>
         <w:rPr>
@@ -1638,7 +1606,6 @@
         </w:rPr>
         <w:endnoteReference w:id="3"/>
       </w:r>
-      <w:proofErr w:type="gramStart"/>
       <w:r>
         <w:rPr>
           <w:rFonts w:ascii="Adobe Garamond Pro" w:hAnsi="Adobe Garamond Pro"/>
@@ -1655,7 +1622,6 @@
         </w:rPr>
         <w:t xml:space="preserve"> </w:t>
       </w:r>
-      <w:proofErr w:type="gramEnd"/>
       <w:r>
         <w:rPr>
           <w:rStyle w:val="EndnoteReference"/>
@@ -2498,18 +2464,7 @@
                 <w:szCs w:val="20"/>
                 <w:lang w:val="en-GB"/>
               </w:rPr>
-              <w:t xml:space="preserve"> for weather </w:t>
-            </w:r>
-            <w:proofErr w:type="spellStart"/>
-            <w:r>
-              <w:rPr>
-                <w:rFonts w:ascii="Adobe Garamond Pro" w:hAnsi="Adobe Garamond Pro"/>
-                <w:b/>
-                <w:sz w:val="20"/>
-                <w:szCs w:val="20"/>
-                <w:lang w:val="en-GB"/>
-              </w:rPr>
-              <w:t>stations</w:t>
+              <w:t xml:space="preserve"> for weather stations</w:t>
             </w:r>
             <w:r>
               <w:rPr>
@@ -2522,7 +2477,6 @@
               </w:rPr>
               <w:t>vi</w:t>
             </w:r>
-            <w:proofErr w:type="spellEnd"/>
           </w:p>
           <w:p>
             <w:pPr>
@@ -4677,7 +4631,6 @@
         </w:rPr>
         <w:t>, which is developed especially for irregular time-series. The techniques available here include linear (</w:t>
       </w:r>
-      <w:proofErr w:type="spellStart"/>
       <w:r>
         <w:rPr>
           <w:rFonts w:ascii="Adobe Garamond Pro" w:hAnsi="Adobe Garamond Pro"/>
@@ -4686,7 +4639,6 @@
         </w:rPr>
         <w:t>na.approx</w:t>
       </w:r>
-      <w:proofErr w:type="spellEnd"/>
       <w:r>
         <w:rPr>
           <w:rFonts w:ascii="Adobe Garamond Pro" w:hAnsi="Adobe Garamond Pro"/>
@@ -4694,7 +4646,6 @@
         </w:rPr>
         <w:t>) and cubic spline (</w:t>
       </w:r>
-      <w:proofErr w:type="spellStart"/>
       <w:r>
         <w:rPr>
           <w:rFonts w:ascii="Adobe Garamond Pro" w:hAnsi="Adobe Garamond Pro"/>
@@ -4703,7 +4654,6 @@
         </w:rPr>
         <w:t>na.spline</w:t>
       </w:r>
-      <w:proofErr w:type="spellEnd"/>
       <w:r>
         <w:rPr>
           <w:rFonts w:ascii="Adobe Garamond Pro" w:hAnsi="Adobe Garamond Pro"/>
@@ -5310,25 +5260,32 @@
           <w:i/>
           <w:lang w:val="en-GB"/>
         </w:rPr>
-        <w:t>{</w:t>
-      </w:r>
-      <w:proofErr w:type="spellStart"/>
-      <w:r>
-        <w:rPr>
+        <w:t>{crs}</w:t>
+      </w:r>
+      <w:r>
+        <w:rPr>
+          <w:rStyle w:val="EndnoteReference"/>
           <w:rFonts w:ascii="Adobe Garamond Pro" w:hAnsi="Adobe Garamond Pro"/>
           <w:i/>
           <w:lang w:val="en-GB"/>
         </w:rPr>
-        <w:t>crs</w:t>
-      </w:r>
-      <w:proofErr w:type="spellEnd"/>
+        <w:endnoteReference w:id="10"/>
+      </w:r>
       <w:r>
         <w:rPr>
           <w:rFonts w:ascii="Adobe Garamond Pro" w:hAnsi="Adobe Garamond Pro"/>
           <w:i/>
           <w:lang w:val="en-GB"/>
         </w:rPr>
-        <w:t>}</w:t>
+        <w:t xml:space="preserve">, </w:t>
+      </w:r>
+      <w:r>
+        <w:rPr>
+          <w:rFonts w:ascii="Adobe Garamond Pro" w:hAnsi="Adobe Garamond Pro"/>
+          <w:i/>
+          <w:lang w:val="en-GB"/>
+        </w:rPr>
+        <w:t>{pastecs}</w:t>
       </w:r>
       <w:r>
         <w:rPr>
@@ -5337,7 +5294,7 @@
           <w:i/>
           <w:lang w:val="en-GB"/>
         </w:rPr>
-        <w:endnoteReference w:id="10"/>
+        <w:endnoteReference w:id="11"/>
       </w:r>
       <w:r>
         <w:rPr>
@@ -5345,68 +5302,7 @@
           <w:i/>
           <w:lang w:val="en-GB"/>
         </w:rPr>
-        <w:t xml:space="preserve">, </w:t>
-      </w:r>
-      <w:r>
-        <w:rPr>
-          <w:rFonts w:ascii="Adobe Garamond Pro" w:hAnsi="Adobe Garamond Pro"/>
-          <w:i/>
-          <w:lang w:val="en-GB"/>
-        </w:rPr>
-        <w:t>{</w:t>
-      </w:r>
-      <w:proofErr w:type="spellStart"/>
-      <w:r>
-        <w:rPr>
-          <w:rFonts w:ascii="Adobe Garamond Pro" w:hAnsi="Adobe Garamond Pro"/>
-          <w:i/>
-          <w:lang w:val="en-GB"/>
-        </w:rPr>
-        <w:t>pastecs</w:t>
-      </w:r>
-      <w:proofErr w:type="spellEnd"/>
-      <w:r>
-        <w:rPr>
-          <w:rFonts w:ascii="Adobe Garamond Pro" w:hAnsi="Adobe Garamond Pro"/>
-          <w:i/>
-          <w:lang w:val="en-GB"/>
-        </w:rPr>
-        <w:t>}</w:t>
-      </w:r>
-      <w:r>
-        <w:rPr>
-          <w:rStyle w:val="EndnoteReference"/>
-          <w:rFonts w:ascii="Adobe Garamond Pro" w:hAnsi="Adobe Garamond Pro"/>
-          <w:i/>
-          <w:lang w:val="en-GB"/>
-        </w:rPr>
-        <w:endnoteReference w:id="11"/>
-      </w:r>
-      <w:r>
-        <w:rPr>
-          <w:rFonts w:ascii="Adobe Garamond Pro" w:hAnsi="Adobe Garamond Pro"/>
-          <w:i/>
-          <w:lang w:val="en-GB"/>
-        </w:rPr>
-        <w:t xml:space="preserve"> and {</w:t>
-      </w:r>
-      <w:proofErr w:type="spellStart"/>
-      <w:r>
-        <w:rPr>
-          <w:rFonts w:ascii="Adobe Garamond Pro" w:hAnsi="Adobe Garamond Pro"/>
-          <w:i/>
-          <w:lang w:val="en-GB"/>
-        </w:rPr>
-        <w:t>quantreg</w:t>
-      </w:r>
-      <w:proofErr w:type="spellEnd"/>
-      <w:r>
-        <w:rPr>
-          <w:rFonts w:ascii="Adobe Garamond Pro" w:hAnsi="Adobe Garamond Pro"/>
-          <w:i/>
-          <w:lang w:val="en-GB"/>
-        </w:rPr>
-        <w:t>}</w:t>
+        <w:t xml:space="preserve"> and {quantreg}</w:t>
       </w:r>
       <w:r>
         <w:rPr>
@@ -5457,23 +5353,13 @@
         </w:rPr>
         <w:t xml:space="preserve">The graphs resulting from the built-in cubic spline function </w:t>
       </w:r>
-      <w:proofErr w:type="spellStart"/>
       <w:r>
         <w:rPr>
           <w:rFonts w:ascii="Adobe Garamond Pro" w:hAnsi="Adobe Garamond Pro"/>
           <w:i/>
           <w:lang w:val="en-GB"/>
         </w:rPr>
-        <w:t>na.spline</w:t>
-      </w:r>
-      <w:proofErr w:type="spellEnd"/>
-      <w:r>
-        <w:rPr>
-          <w:rFonts w:ascii="Adobe Garamond Pro" w:hAnsi="Adobe Garamond Pro"/>
-          <w:i/>
-          <w:lang w:val="en-GB"/>
-        </w:rPr>
-        <w:t xml:space="preserve"> </w:t>
+        <w:t xml:space="preserve">na.spline </w:t>
       </w:r>
       <w:r>
         <w:rPr>
@@ -5792,23 +5678,7 @@
           <w:rFonts w:ascii="Adobe Garamond Pro" w:hAnsi="Adobe Garamond Pro"/>
           <w:lang w:val="en-GB"/>
         </w:rPr>
-        <w:t>has been conducted on several days on the meteorological station at CATIE (</w:t>
-      </w:r>
-      <w:proofErr w:type="spellStart"/>
-      <w:r>
-        <w:rPr>
-          <w:rFonts w:ascii="Adobe Garamond Pro" w:hAnsi="Adobe Garamond Pro"/>
-          <w:lang w:val="en-GB"/>
-        </w:rPr>
-        <w:t>Turrialba</w:t>
-      </w:r>
-      <w:proofErr w:type="spellEnd"/>
-      <w:r>
-        <w:rPr>
-          <w:rFonts w:ascii="Adobe Garamond Pro" w:hAnsi="Adobe Garamond Pro"/>
-          <w:lang w:val="en-GB"/>
-        </w:rPr>
-        <w:t xml:space="preserve">, Costa Rica). The first tests have been done with a larger (50mm diameter) PVC tube, after which a smaller version (25mm) has also been tested. All tubes have been thin white PVC tubes existing of several parts: 1) a 1.75m main tube (25cm to place in the ground); 2) a PVC elbow attached to the main tube; 3) a small (20cm) second tube that will be attached horizontally to the elbow; 4) a second elbow that will be attached to the horizontal section and that will point down again; 5) a final 5cm tube that will be attached to the elbow and in which the sensor will be placed. The sensor will be placed on plastic mesh (mosquito net) that will be located between the elbow and the final part. The material of this net might also have an influence on the sensor, but testing different material to place the sensor on has not been done due to time restrictions. </w:t>
+        <w:t xml:space="preserve">has been conducted on several days on the meteorological station at CATIE (Turrialba, Costa Rica). The first tests have been done with a larger (50mm diameter) PVC tube, after which a smaller version (25mm) has also been tested. All tubes have been thin white PVC tubes existing of several parts: 1) a 1.75m main tube (25cm to place in the ground); 2) a PVC elbow attached to the main tube; 3) a small (20cm) second tube that will be attached horizontally to the elbow; 4) a second elbow that will be attached to the horizontal section and that will point down again; 5) a final 5cm tube that will be attached to the elbow and in which the sensor will be placed. The sensor will be placed on plastic mesh (mosquito net) that will be located between the elbow and the final part. The material of this net might also have an influence on the sensor, but testing different material to place the sensor on has not been done due to time restrictions. </w:t>
       </w:r>
     </w:p>
     <w:p>
@@ -5825,15 +5695,7 @@
           <w:rFonts w:ascii="Adobe Garamond Pro" w:hAnsi="Adobe Garamond Pro"/>
           <w:lang w:val="en-GB"/>
         </w:rPr>
-        <w:t xml:space="preserve">As only a relatively short time was available for these experiments, the different shields that have been tested have been based on </w:t>
-      </w:r>
-      <w:proofErr w:type="spellStart"/>
-      <w:r>
-        <w:rPr>
-          <w:rFonts w:ascii="Adobe Garamond Pro" w:hAnsi="Adobe Garamond Pro"/>
-          <w:lang w:val="en-GB"/>
-        </w:rPr>
-        <w:t>literature</w:t>
+        <w:t>As only a relatively short time was available for these experiments, the different shields that have been tested have been based on literature</w:t>
       </w:r>
       <w:r>
         <w:rPr>
@@ -5841,34 +5703,7 @@
           <w:vertAlign w:val="superscript"/>
           <w:lang w:val="en-GB"/>
         </w:rPr>
-        <w:t>iii</w:t>
-      </w:r>
-      <w:proofErr w:type="spellEnd"/>
-      <w:r>
-        <w:rPr>
-          <w:rFonts w:ascii="Adobe Garamond Pro" w:hAnsi="Adobe Garamond Pro"/>
-          <w:vertAlign w:val="superscript"/>
-          <w:lang w:val="en-GB"/>
-        </w:rPr>
-        <w:t xml:space="preserve">, </w:t>
-      </w:r>
-      <w:proofErr w:type="gramStart"/>
-      <w:r>
-        <w:rPr>
-          <w:rFonts w:ascii="Adobe Garamond Pro" w:hAnsi="Adobe Garamond Pro"/>
-          <w:vertAlign w:val="superscript"/>
-          <w:lang w:val="en-GB"/>
-        </w:rPr>
-        <w:t>iv</w:t>
-      </w:r>
-      <w:proofErr w:type="gramEnd"/>
-      <w:r>
-        <w:rPr>
-          <w:rFonts w:ascii="Adobe Garamond Pro" w:hAnsi="Adobe Garamond Pro"/>
-          <w:vertAlign w:val="superscript"/>
-          <w:lang w:val="en-GB"/>
-        </w:rPr>
-        <w:t>, v</w:t>
+        <w:t>iii, iv, v</w:t>
       </w:r>
       <w:r>
         <w:rPr>
@@ -6652,19 +6487,8 @@
                 <w:szCs w:val="18"/>
                 <w:lang w:val="en-GB"/>
               </w:rPr>
-              <w:t xml:space="preserve">St. </w:t>
-            </w:r>
-            <w:proofErr w:type="spellStart"/>
-            <w:r>
-              <w:rPr>
-                <w:rFonts w:ascii="Adobe Garamond Pro" w:hAnsi="Adobe Garamond Pro"/>
-                <w:sz w:val="18"/>
-                <w:szCs w:val="18"/>
-                <w:lang w:val="en-GB"/>
-              </w:rPr>
-              <w:t>dev</w:t>
-            </w:r>
-            <w:proofErr w:type="spellEnd"/>
+              <w:t>St. dev</w:t>
+            </w:r>
           </w:p>
         </w:tc>
         <w:tc>
@@ -6788,19 +6612,8 @@
                 <w:szCs w:val="18"/>
                 <w:lang w:val="en-GB"/>
               </w:rPr>
-              <w:t xml:space="preserve">St. </w:t>
-            </w:r>
-            <w:proofErr w:type="spellStart"/>
-            <w:r>
-              <w:rPr>
-                <w:rFonts w:ascii="Adobe Garamond Pro" w:hAnsi="Adobe Garamond Pro"/>
-                <w:sz w:val="18"/>
-                <w:szCs w:val="18"/>
-                <w:lang w:val="en-GB"/>
-              </w:rPr>
-              <w:t>dev</w:t>
-            </w:r>
-            <w:proofErr w:type="spellEnd"/>
+              <w:t>St. dev</w:t>
+            </w:r>
           </w:p>
         </w:tc>
       </w:tr>
@@ -8709,19 +8522,8 @@
                 <w:szCs w:val="18"/>
                 <w:lang w:val="en-GB"/>
               </w:rPr>
-              <w:t xml:space="preserve">St. </w:t>
-            </w:r>
-            <w:proofErr w:type="spellStart"/>
-            <w:r>
-              <w:rPr>
-                <w:rFonts w:ascii="Adobe Garamond Pro" w:hAnsi="Adobe Garamond Pro"/>
-                <w:sz w:val="18"/>
-                <w:szCs w:val="18"/>
-                <w:lang w:val="en-GB"/>
-              </w:rPr>
-              <w:t>dev</w:t>
-            </w:r>
-            <w:proofErr w:type="spellEnd"/>
+              <w:t>St. dev</w:t>
+            </w:r>
           </w:p>
         </w:tc>
         <w:tc>
@@ -8845,19 +8647,8 @@
                 <w:szCs w:val="18"/>
                 <w:lang w:val="en-GB"/>
               </w:rPr>
-              <w:t xml:space="preserve">St. </w:t>
-            </w:r>
-            <w:proofErr w:type="spellStart"/>
-            <w:r>
-              <w:rPr>
-                <w:rFonts w:ascii="Adobe Garamond Pro" w:hAnsi="Adobe Garamond Pro"/>
-                <w:sz w:val="18"/>
-                <w:szCs w:val="18"/>
-                <w:lang w:val="en-GB"/>
-              </w:rPr>
-              <w:t>dev</w:t>
-            </w:r>
-            <w:proofErr w:type="spellEnd"/>
+              <w:t>St. dev</w:t>
+            </w:r>
           </w:p>
         </w:tc>
       </w:tr>
@@ -10357,7 +10148,29 @@
           <w:lang w:val="en-GB"/>
         </w:rPr>
         <w:lastRenderedPageBreak/>
-        <w:t>Data smoothing: Experiment 3</w:t>
+        <w:t>Data</w:t>
+      </w:r>
+      <w:r>
+        <w:rPr>
+          <w:rFonts w:ascii="Adobe Garamond Pro" w:hAnsi="Adobe Garamond Pro"/>
+          <w:b/>
+          <w:i/>
+          <w:sz w:val="32"/>
+          <w:szCs w:val="32"/>
+          <w:lang w:val="en-GB"/>
+        </w:rPr>
+        <w:t xml:space="preserve"> calibration</w:t>
+      </w:r>
+      <w:r>
+        <w:rPr>
+          <w:rFonts w:ascii="Adobe Garamond Pro" w:hAnsi="Adobe Garamond Pro"/>
+          <w:b/>
+          <w:i/>
+          <w:sz w:val="32"/>
+          <w:szCs w:val="32"/>
+          <w:lang w:val="en-GB"/>
+        </w:rPr>
+        <w:t>: Experiment 3</w:t>
       </w:r>
     </w:p>
     <w:p>
@@ -10388,7 +10201,21 @@
           <w:rFonts w:ascii="Adobe Garamond Pro" w:hAnsi="Adobe Garamond Pro"/>
           <w:lang w:val="en-GB"/>
         </w:rPr>
-        <w:t xml:space="preserve">As it will be very difficult to increase the performance of the sensor shielding without also significantly increasing the costs of the shields, data smoothing could be performed on the resulting dataset. As is already shown in experiment 1B, increasing the temporal interval </w:t>
+        <w:t>As it will be very difficult to increase the performance of the sensor shielding without also significantly increasing</w:t>
+      </w:r>
+      <w:r>
+        <w:rPr>
+          <w:rFonts w:ascii="Adobe Garamond Pro" w:hAnsi="Adobe Garamond Pro"/>
+          <w:lang w:val="en-GB"/>
+        </w:rPr>
+        <w:t xml:space="preserve"> the costs of the shields, a regression analysis will have to</w:t>
+      </w:r>
+      <w:r>
+        <w:rPr>
+          <w:rFonts w:ascii="Adobe Garamond Pro" w:hAnsi="Adobe Garamond Pro"/>
+          <w:lang w:val="en-GB"/>
+        </w:rPr>
+        <w:t xml:space="preserve"> be performed on the dataset. As is already shown in experiment 1B, increasing the temporal interval </w:t>
       </w:r>
       <w:r>
         <w:rPr>
@@ -10409,35 +10236,86 @@
           <w:rFonts w:ascii="Adobe Garamond Pro" w:hAnsi="Adobe Garamond Pro"/>
           <w:lang w:val="en-GB"/>
         </w:rPr>
-        <w:t xml:space="preserve">in data-smoothing. </w:t>
-      </w:r>
-      <w:r>
-        <w:rPr>
-          <w:rFonts w:ascii="Adobe Garamond Pro" w:hAnsi="Adobe Garamond Pro"/>
-          <w:lang w:val="en-GB"/>
-        </w:rPr>
-        <w:t xml:space="preserve">Smoothing is a solution if the shields cannot reduce the impact of strong radiation during the day, but is not preferred for many reasons. Approaches to remove outliers are of limited use, as only a small number of observations (generally 24) are made during the day, and removing the highest value might remove a valid high observation. Smoothing by running median (Turkey’s) is one of the easiest approaches to 1-dimensional smoothing, as no additional parameters have to be provided. Smoothing will have to be 1-dimensional, as there is no clear relation with time that can be assumed over longer periods. </w:t>
-      </w:r>
-      <w:r>
-        <w:rPr>
-          <w:rFonts w:ascii="Adobe Garamond Pro" w:hAnsi="Adobe Garamond Pro"/>
-          <w:lang w:val="en-GB"/>
-        </w:rPr>
-        <w:t>This approach does not work well with minute-data, as many high values will be found close together, which results in a running median that will also remain very high. Smoothing splines and LOWESS smoothing include smoothing parameter that can be used to adjust smoothing to different temporal intervals. LOWESS smoothing is a non-parametric regression method in which the ‘window’ of nearest neighbours can be selected. In smoothing splines</w:t>
-      </w:r>
-      <w:r>
-        <w:rPr>
-          <w:rFonts w:ascii="Adobe Garamond Pro" w:hAnsi="Adobe Garamond Pro"/>
-          <w:lang w:val="en-GB"/>
-        </w:rPr>
-        <w:t xml:space="preserve"> a cubic spline is fitted to the original data, smoothing can be adjusted. </w:t>
-      </w:r>
-      <w:r>
-        <w:rPr>
-          <w:rFonts w:ascii="Adobe Garamond Pro" w:hAnsi="Adobe Garamond Pro"/>
-          <w:lang w:val="en-GB"/>
-        </w:rPr>
-        <w:t>Other approaches exists as well, but these are three of the most common approaches to smooth 1-dimensional data.</w:t>
+        <w:t xml:space="preserve">in </w:t>
+      </w:r>
+      <w:r>
+        <w:rPr>
+          <w:rFonts w:ascii="Adobe Garamond Pro" w:hAnsi="Adobe Garamond Pro"/>
+          <w:lang w:val="en-GB"/>
+        </w:rPr>
+        <w:t xml:space="preserve">some </w:t>
+      </w:r>
+      <w:r>
+        <w:rPr>
+          <w:rFonts w:ascii="Adobe Garamond Pro" w:hAnsi="Adobe Garamond Pro"/>
+          <w:lang w:val="en-GB"/>
+        </w:rPr>
+        <w:t xml:space="preserve">data-smoothing. </w:t>
+      </w:r>
+      <w:r>
+        <w:rPr>
+          <w:rFonts w:ascii="Adobe Garamond Pro" w:hAnsi="Adobe Garamond Pro"/>
+          <w:lang w:val="en-GB"/>
+        </w:rPr>
+        <w:t>Non-parametric regression, in which the predictor is derived from the data, would be the easiest approach, and can include smoothing techniques such as smoothing splines and loess regression. The limitation with smoothing is that it is a symmetrical approach and does not perform well in which the peaks in the dataset that will have to be smoothed are predominantly positive (asymmetrical</w:t>
+      </w:r>
+      <w:r>
+        <w:rPr>
+          <w:rFonts w:ascii="Adobe Garamond Pro" w:hAnsi="Adobe Garamond Pro"/>
+          <w:lang w:val="en-GB"/>
+        </w:rPr>
+        <w:t xml:space="preserve"> – </w:t>
+      </w:r>
+      <w:r>
+        <w:rPr>
+          <w:rFonts w:ascii="Adobe Garamond Pro" w:hAnsi="Adobe Garamond Pro"/>
+          <w:i/>
+          <w:lang w:val="en-GB"/>
+        </w:rPr>
+        <w:t>see figure 5</w:t>
+      </w:r>
+      <w:r>
+        <w:rPr>
+          <w:rFonts w:ascii="Adobe Garamond Pro" w:hAnsi="Adobe Garamond Pro"/>
+          <w:lang w:val="en-GB"/>
+        </w:rPr>
+        <w:t>). Several approaches have been tested: Turkey’s running median (3RS3S), smoothing splines (smoothing parameter of 0.5) and LOWESS regression (9 hour window)</w:t>
+      </w:r>
+      <w:r>
+        <w:rPr>
+          <w:rFonts w:ascii="Adobe Garamond Pro" w:hAnsi="Adobe Garamond Pro"/>
+          <w:lang w:val="en-GB"/>
+        </w:rPr>
+        <w:t>, which all show values closer to the temperature in the station</w:t>
+      </w:r>
+      <w:r>
+        <w:rPr>
+          <w:rFonts w:ascii="Adobe Garamond Pro" w:hAnsi="Adobe Garamond Pro"/>
+          <w:lang w:val="en-GB"/>
+        </w:rPr>
+        <w:t xml:space="preserve"> (</w:t>
+      </w:r>
+      <w:r>
+        <w:rPr>
+          <w:rFonts w:ascii="Adobe Garamond Pro" w:hAnsi="Adobe Garamond Pro"/>
+          <w:i/>
+          <w:lang w:val="en-GB"/>
+        </w:rPr>
+        <w:t>Annex 4: 1-3</w:t>
+      </w:r>
+      <w:r>
+        <w:rPr>
+          <w:rFonts w:ascii="Adobe Garamond Pro" w:hAnsi="Adobe Garamond Pro"/>
+          <w:lang w:val="en-GB"/>
+        </w:rPr>
+        <w:t>)</w:t>
+      </w:r>
+      <w:r>
+        <w:rPr>
+          <w:rFonts w:ascii="Adobe Garamond Pro" w:hAnsi="Adobe Garamond Pro"/>
+          <w:lang w:val="en-GB"/>
+        </w:rPr>
+        <w:t>. For this experiment the five separate days with experiments in different shields vs. the station have been merged, to create a five-day period with different types of days. The temperature in the station is compared with the data in the 25mm &amp; 50mm shields with the least adjustment (painted white or with no adjustment). One day lasts from 3pm to 3pm, which explains the long and short colder periods between days 3 / 4 and 4 /5. During the warmer (midday) periods, the temperature is significantly warmer on sunny days, while the cold temperature is slightly lower in the tubes.</w:t>
       </w:r>
     </w:p>
     <w:p>
@@ -10446,266 +10324,9 @@
         <w:jc w:val="both"/>
         <w:rPr>
           <w:rFonts w:ascii="Adobe Garamond Pro" w:hAnsi="Adobe Garamond Pro"/>
-          <w:sz w:val="2"/>
-          <w:szCs w:val="2"/>
-          <w:lang w:val="en-GB"/>
-        </w:rPr>
-      </w:pPr>
-    </w:p>
-    <w:p>
-      <w:pPr>
-        <w:spacing w:line="276" w:lineRule="auto"/>
-        <w:jc w:val="both"/>
-        <w:rPr>
-          <w:rFonts w:ascii="Adobe Garamond Pro" w:hAnsi="Adobe Garamond Pro"/>
-          <w:lang w:val="en-GB"/>
-        </w:rPr>
-      </w:pPr>
-      <w:r>
-        <w:rPr>
-          <w:rFonts w:ascii="Adobe Garamond Pro" w:hAnsi="Adobe Garamond Pro"/>
-          <w:lang w:val="en-GB"/>
-        </w:rPr>
-        <w:t xml:space="preserve">The main issue that has to be taken into account that smoothing should not decrease the complexity of the data by too much, as otherwise all sensors in the study area might provide the same information and local differences will not be visible. Smoothing will only be performed over the dataset once, so no smoothing of smoothed data will take place. Preferably the main peaks will remain clear, but </w:t>
-      </w:r>
-      <w:r>
-        <w:rPr>
-          <w:rFonts w:ascii="Adobe Garamond Pro" w:hAnsi="Adobe Garamond Pro"/>
-          <w:lang w:val="en-GB"/>
-        </w:rPr>
-        <w:t>the very short extremes will be avoided. A running median will be ideal to remove the extremes, but will only provide limited smoothing. Different test will</w:t>
-      </w:r>
-      <w:r>
-        <w:rPr>
-          <w:rFonts w:ascii="Adobe Garamond Pro" w:hAnsi="Adobe Garamond Pro"/>
-          <w:lang w:val="en-GB"/>
-        </w:rPr>
-        <w:t xml:space="preserve"> be conducted with 1-hour data, </w:t>
-      </w:r>
-      <w:r>
-        <w:rPr>
-          <w:rFonts w:ascii="Adobe Garamond Pro" w:hAnsi="Adobe Garamond Pro"/>
-          <w:lang w:val="en-GB"/>
-        </w:rPr>
-        <w:t xml:space="preserve">in which </w:t>
-      </w:r>
-      <w:r>
-        <w:rPr>
-          <w:rFonts w:ascii="Adobe Garamond Pro" w:hAnsi="Adobe Garamond Pro"/>
-          <w:lang w:val="en-GB"/>
-        </w:rPr>
-        <w:t>the closest value to the exact hour</w:t>
-      </w:r>
-      <w:r>
-        <w:rPr>
-          <w:rFonts w:ascii="Adobe Garamond Pro" w:hAnsi="Adobe Garamond Pro"/>
-          <w:lang w:val="en-GB"/>
-        </w:rPr>
-        <w:t xml:space="preserve"> is taken </w:t>
-      </w:r>
-      <w:r>
-        <w:rPr>
-          <w:rFonts w:ascii="Adobe Garamond Pro" w:hAnsi="Adobe Garamond Pro"/>
-          <w:lang w:val="en-GB"/>
-        </w:rPr>
-        <w:t xml:space="preserve">and </w:t>
-      </w:r>
-      <w:proofErr w:type="spellStart"/>
-      <w:r>
-        <w:rPr>
-          <w:rFonts w:ascii="Adobe Garamond Pro" w:hAnsi="Adobe Garamond Pro"/>
-          <w:i/>
-          <w:lang w:val="en-GB"/>
-        </w:rPr>
-        <w:t>na.spline</w:t>
-      </w:r>
-      <w:proofErr w:type="spellEnd"/>
-      <w:r>
-        <w:rPr>
-          <w:rFonts w:ascii="Adobe Garamond Pro" w:hAnsi="Adobe Garamond Pro"/>
-          <w:lang w:val="en-GB"/>
-        </w:rPr>
-        <w:t xml:space="preserve"> </w:t>
-      </w:r>
-      <w:r>
-        <w:rPr>
-          <w:rFonts w:ascii="Adobe Garamond Pro" w:hAnsi="Adobe Garamond Pro"/>
-          <w:lang w:val="en-GB"/>
-        </w:rPr>
-        <w:t xml:space="preserve">is used </w:t>
-      </w:r>
-      <w:r>
-        <w:rPr>
-          <w:rFonts w:ascii="Adobe Garamond Pro" w:hAnsi="Adobe Garamond Pro"/>
-          <w:lang w:val="en-GB"/>
-        </w:rPr>
-        <w:t>to predict this value (which does not change data a lot, as the closest value is always 1 second past the minute – e.g. 13:00:01). Only 25mm PVC tubes are studied, as these provided the largest differences and are also</w:t>
-      </w:r>
-      <w:r>
-        <w:rPr>
-          <w:rFonts w:ascii="Adobe Garamond Pro" w:hAnsi="Adobe Garamond Pro"/>
-          <w:lang w:val="en-GB"/>
-        </w:rPr>
-        <w:t xml:space="preserve"> used</w:t>
-      </w:r>
-      <w:r>
-        <w:rPr>
-          <w:rFonts w:ascii="Adobe Garamond Pro" w:hAnsi="Adobe Garamond Pro"/>
-          <w:lang w:val="en-GB"/>
-        </w:rPr>
-        <w:t xml:space="preserve"> in the field. As most shields provide relatively similar information, the </w:t>
-      </w:r>
-      <w:r>
-        <w:rPr>
-          <w:rFonts w:ascii="Adobe Garamond Pro" w:hAnsi="Adobe Garamond Pro"/>
-          <w:lang w:val="en-GB"/>
-        </w:rPr>
-        <w:t>default shield is studied</w:t>
-      </w:r>
-      <w:r>
-        <w:rPr>
-          <w:rFonts w:ascii="Adobe Garamond Pro" w:hAnsi="Adobe Garamond Pro"/>
-          <w:lang w:val="en-GB"/>
-        </w:rPr>
-        <w:t xml:space="preserve"> (largest differences on the sunny day</w:t>
-      </w:r>
-      <w:r>
-        <w:rPr>
-          <w:rFonts w:ascii="Adobe Garamond Pro" w:hAnsi="Adobe Garamond Pro"/>
-          <w:lang w:val="en-GB"/>
-        </w:rPr>
-        <w:t>)</w:t>
-      </w:r>
-      <w:r>
-        <w:rPr>
-          <w:rFonts w:ascii="Adobe Garamond Pro" w:hAnsi="Adobe Garamond Pro"/>
-          <w:lang w:val="en-GB"/>
-        </w:rPr>
-        <w:t>.</w:t>
-      </w:r>
-      <w:r>
-        <w:rPr>
-          <w:rFonts w:ascii="Adobe Garamond Pro" w:hAnsi="Adobe Garamond Pro"/>
-          <w:lang w:val="en-GB"/>
-        </w:rPr>
-        <w:t xml:space="preserve"> </w:t>
-      </w:r>
-      <w:r>
-        <w:rPr>
-          <w:rFonts w:ascii="Adobe Garamond Pro" w:hAnsi="Adobe Garamond Pro"/>
-          <w:lang w:val="en-GB"/>
-        </w:rPr>
-        <w:t>Adjusting parameters to closely fit daily values is easy</w:t>
-      </w:r>
-      <w:r>
-        <w:rPr>
-          <w:rFonts w:ascii="Adobe Garamond Pro" w:hAnsi="Adobe Garamond Pro"/>
-          <w:lang w:val="en-GB"/>
-        </w:rPr>
-        <w:t xml:space="preserve"> (</w:t>
-      </w:r>
-      <w:r>
-        <w:rPr>
-          <w:rFonts w:ascii="Adobe Garamond Pro" w:hAnsi="Adobe Garamond Pro"/>
-          <w:i/>
-          <w:lang w:val="en-GB"/>
-        </w:rPr>
-        <w:t>table 3</w:t>
-      </w:r>
-      <w:r>
-        <w:rPr>
-          <w:rFonts w:ascii="Adobe Garamond Pro" w:hAnsi="Adobe Garamond Pro"/>
-          <w:lang w:val="en-GB"/>
-        </w:rPr>
-        <w:t>)</w:t>
-      </w:r>
-      <w:r>
-        <w:rPr>
-          <w:rFonts w:ascii="Adobe Garamond Pro" w:hAnsi="Adobe Garamond Pro"/>
-          <w:lang w:val="en-GB"/>
-        </w:rPr>
-        <w:t>, but the parameters should also work on longer datasets.</w:t>
-      </w:r>
-      <w:r>
-        <w:rPr>
-          <w:rFonts w:ascii="Adobe Garamond Pro" w:hAnsi="Adobe Garamond Pro"/>
-          <w:lang w:val="en-GB"/>
-        </w:rPr>
-        <w:t xml:space="preserve"> </w:t>
-      </w:r>
-      <w:r>
-        <w:rPr>
-          <w:rFonts w:ascii="Adobe Garamond Pro" w:hAnsi="Adobe Garamond Pro"/>
-          <w:lang w:val="en-GB"/>
-        </w:rPr>
-        <w:t xml:space="preserve">The default value Turkey’s smoothing </w:t>
-      </w:r>
-      <w:r>
-        <w:rPr>
-          <w:rFonts w:ascii="Adobe Garamond Pro" w:hAnsi="Adobe Garamond Pro"/>
-          <w:lang w:val="en-GB"/>
-        </w:rPr>
-        <w:t>has been</w:t>
-      </w:r>
-      <w:r>
-        <w:rPr>
-          <w:rFonts w:ascii="Adobe Garamond Pro" w:hAnsi="Adobe Garamond Pro"/>
-          <w:lang w:val="en-GB"/>
-        </w:rPr>
-        <w:t xml:space="preserve"> used ("3RS3R"), the smooth</w:t>
-      </w:r>
-      <w:r>
-        <w:rPr>
-          <w:rFonts w:ascii="Adobe Garamond Pro" w:hAnsi="Adobe Garamond Pro"/>
-          <w:lang w:val="en-GB"/>
-        </w:rPr>
-        <w:t xml:space="preserve"> parameter that </w:t>
-      </w:r>
-      <w:r>
-        <w:rPr>
-          <w:rFonts w:ascii="Adobe Garamond Pro" w:hAnsi="Adobe Garamond Pro"/>
-          <w:lang w:val="en-GB"/>
-        </w:rPr>
-        <w:t>has been</w:t>
-      </w:r>
-      <w:r>
-        <w:rPr>
-          <w:rFonts w:ascii="Adobe Garamond Pro" w:hAnsi="Adobe Garamond Pro"/>
-          <w:lang w:val="en-GB"/>
-        </w:rPr>
-        <w:t xml:space="preserve"> used for the spline is </w:t>
-      </w:r>
-      <w:r>
-        <w:rPr>
-          <w:rFonts w:ascii="Adobe Garamond Pro" w:hAnsi="Adobe Garamond Pro"/>
-          <w:i/>
-          <w:lang w:val="en-GB"/>
-        </w:rPr>
-        <w:t>spar = 0.62</w:t>
-      </w:r>
-      <w:r>
-        <w:rPr>
-          <w:rFonts w:ascii="Adobe Garamond Pro" w:hAnsi="Adobe Garamond Pro"/>
-          <w:lang w:val="en-GB"/>
-        </w:rPr>
-        <w:t xml:space="preserve">, while the smoother span for the LOWESS smoothing has been set at </w:t>
-      </w:r>
-      <w:r>
-        <w:rPr>
-          <w:rFonts w:ascii="Adobe Garamond Pro" w:hAnsi="Adobe Garamond Pro"/>
-          <w:lang w:val="en-GB"/>
-        </w:rPr>
-        <w:t>0.45, which indicates a time span of 10 hours.</w:t>
-      </w:r>
-    </w:p>
-    <w:p>
-      <w:pPr>
-        <w:spacing w:line="276" w:lineRule="auto"/>
-        <w:jc w:val="both"/>
-        <w:rPr>
-          <w:rFonts w:ascii="Adobe Garamond Pro" w:hAnsi="Adobe Garamond Pro"/>
-          <w:sz w:val="2"/>
-          <w:szCs w:val="2"/>
+          <w:b/>
+          <w:sz w:val="6"/>
+          <w:szCs w:val="6"/>
           <w:lang w:val="en-GB"/>
         </w:rPr>
       </w:pPr>
@@ -10716,6 +10337,8 @@
         <w:jc w:val="center"/>
         <w:rPr>
           <w:rFonts w:ascii="Adobe Garamond Pro" w:hAnsi="Adobe Garamond Pro"/>
+          <w:sz w:val="10"/>
+          <w:szCs w:val="10"/>
           <w:lang w:val="en-GB"/>
         </w:rPr>
       </w:pPr>
@@ -10727,7 +10350,7 @@
           <w:szCs w:val="18"/>
           <w:lang w:val="en-GB"/>
         </w:rPr>
-        <w:t>Table 3</w:t>
+        <w:t>Figure 5</w:t>
       </w:r>
       <w:r>
         <w:rPr>
@@ -10747,2311 +10370,12 @@
           <w:szCs w:val="18"/>
           <w:lang w:val="en-GB"/>
         </w:rPr>
-        <w:t xml:space="preserve">Smoothed </w:t>
-      </w:r>
-      <w:r>
-        <w:rPr>
-          <w:rFonts w:ascii="Adobe Garamond Pro" w:hAnsi="Adobe Garamond Pro"/>
-          <w:b/>
-          <w:sz w:val="18"/>
-          <w:szCs w:val="18"/>
-          <w:lang w:val="en-GB"/>
-        </w:rPr>
-        <w:t xml:space="preserve">temperature statistics </w:t>
-      </w:r>
-      <w:r>
-        <w:rPr>
-          <w:rFonts w:ascii="Adobe Garamond Pro" w:hAnsi="Adobe Garamond Pro"/>
-          <w:b/>
-          <w:sz w:val="18"/>
-          <w:szCs w:val="18"/>
-          <w:lang w:val="en-GB"/>
-        </w:rPr>
-        <w:t>in different sensors shields (25 mm PVC</w:t>
-      </w:r>
-      <w:r>
-        <w:rPr>
-          <w:rFonts w:ascii="Adobe Garamond Pro" w:hAnsi="Adobe Garamond Pro"/>
-          <w:b/>
-          <w:sz w:val="18"/>
-          <w:szCs w:val="18"/>
-          <w:lang w:val="en-GB"/>
-        </w:rPr>
-        <w:t xml:space="preserve"> – no adjustment</w:t>
-      </w:r>
-      <w:r>
-        <w:rPr>
-          <w:rFonts w:ascii="Adobe Garamond Pro" w:hAnsi="Adobe Garamond Pro"/>
-          <w:b/>
-          <w:sz w:val="18"/>
-          <w:szCs w:val="18"/>
-          <w:lang w:val="en-GB"/>
-        </w:rPr>
-        <w:t>) vs. station</w:t>
-      </w:r>
-    </w:p>
-    <w:tbl>
-      <w:tblPr>
-        <w:tblStyle w:val="PlainTable5"/>
-        <w:tblW w:w="0" w:type="auto"/>
-        <w:jc w:val="center"/>
-        <w:shd w:val="clear" w:color="auto" w:fill="FFFFFF" w:themeFill="background1"/>
-        <w:tblLook w:val="04A0" w:firstRow="1" w:lastRow="0" w:firstColumn="1" w:lastColumn="0" w:noHBand="0" w:noVBand="1"/>
-      </w:tblPr>
-      <w:tblGrid>
-        <w:gridCol w:w="1843"/>
-        <w:gridCol w:w="745"/>
-        <w:gridCol w:w="1294"/>
-        <w:gridCol w:w="1295"/>
-        <w:gridCol w:w="1295"/>
-        <w:gridCol w:w="1295"/>
-        <w:gridCol w:w="1022"/>
-      </w:tblGrid>
-      <w:tr>
-        <w:trPr>
-          <w:cnfStyle w:val="100000000000" w:firstRow="1" w:lastRow="0" w:firstColumn="0" w:lastColumn="0" w:oddVBand="0" w:evenVBand="0" w:oddHBand="0" w:evenHBand="0" w:firstRowFirstColumn="0" w:firstRowLastColumn="0" w:lastRowFirstColumn="0" w:lastRowLastColumn="0"/>
-          <w:jc w:val="center"/>
-        </w:trPr>
-        <w:tc>
-          <w:tcPr>
-            <w:cnfStyle w:val="001000000100" w:firstRow="0" w:lastRow="0" w:firstColumn="1" w:lastColumn="0" w:oddVBand="0" w:evenVBand="0" w:oddHBand="0" w:evenHBand="0" w:firstRowFirstColumn="1" w:firstRowLastColumn="0" w:lastRowFirstColumn="0" w:lastRowLastColumn="0"/>
-            <w:tcW w:w="1843" w:type="dxa"/>
-          </w:tcPr>
-          <w:p>
-            <w:pPr>
-              <w:spacing w:line="276" w:lineRule="auto"/>
-              <w:rPr>
-                <w:rFonts w:ascii="Adobe Garamond Pro" w:hAnsi="Adobe Garamond Pro"/>
-                <w:sz w:val="18"/>
-                <w:szCs w:val="18"/>
-                <w:lang w:val="en-GB"/>
-              </w:rPr>
-            </w:pPr>
-          </w:p>
-        </w:tc>
-        <w:tc>
-          <w:tcPr>
-            <w:tcW w:w="3334" w:type="dxa"/>
-            <w:gridSpan w:val="3"/>
-          </w:tcPr>
-          <w:p>
-            <w:pPr>
-              <w:spacing w:line="276" w:lineRule="auto"/>
-              <w:jc w:val="center"/>
-              <w:cnfStyle w:val="100000000000" w:firstRow="1" w:lastRow="0" w:firstColumn="0" w:lastColumn="0" w:oddVBand="0" w:evenVBand="0" w:oddHBand="0" w:evenHBand="0" w:firstRowFirstColumn="0" w:firstRowLastColumn="0" w:lastRowFirstColumn="0" w:lastRowLastColumn="0"/>
-              <w:rPr>
-                <w:rFonts w:ascii="Adobe Garamond Pro" w:hAnsi="Adobe Garamond Pro"/>
-                <w:b/>
-                <w:sz w:val="18"/>
-                <w:szCs w:val="18"/>
-                <w:lang w:val="en-GB"/>
-              </w:rPr>
-            </w:pPr>
-            <w:r>
-              <w:rPr>
-                <w:rFonts w:ascii="Adobe Garamond Pro" w:hAnsi="Adobe Garamond Pro"/>
-                <w:b/>
-                <w:sz w:val="18"/>
-                <w:szCs w:val="18"/>
-                <w:lang w:val="en-GB"/>
-              </w:rPr>
-              <w:t>Station data</w:t>
-            </w:r>
-          </w:p>
-        </w:tc>
-        <w:tc>
-          <w:tcPr>
-            <w:tcW w:w="3612" w:type="dxa"/>
-            <w:gridSpan w:val="3"/>
-          </w:tcPr>
-          <w:p>
-            <w:pPr>
-              <w:spacing w:line="276" w:lineRule="auto"/>
-              <w:jc w:val="center"/>
-              <w:cnfStyle w:val="100000000000" w:firstRow="1" w:lastRow="0" w:firstColumn="0" w:lastColumn="0" w:oddVBand="0" w:evenVBand="0" w:oddHBand="0" w:evenHBand="0" w:firstRowFirstColumn="0" w:firstRowLastColumn="0" w:lastRowFirstColumn="0" w:lastRowLastColumn="0"/>
-              <w:rPr>
-                <w:rFonts w:ascii="Adobe Garamond Pro" w:hAnsi="Adobe Garamond Pro"/>
-                <w:b/>
-                <w:sz w:val="18"/>
-                <w:szCs w:val="18"/>
-                <w:lang w:val="en-GB"/>
-              </w:rPr>
-            </w:pPr>
-            <w:r>
-              <w:rPr>
-                <w:rFonts w:ascii="Adobe Garamond Pro" w:hAnsi="Adobe Garamond Pro"/>
-                <w:b/>
-                <w:sz w:val="18"/>
-                <w:szCs w:val="18"/>
-                <w:lang w:val="en-GB"/>
-              </w:rPr>
-              <w:t>Shield data</w:t>
-            </w:r>
-          </w:p>
-        </w:tc>
-      </w:tr>
-      <w:tr>
-        <w:trPr>
-          <w:cnfStyle w:val="000000100000" w:firstRow="0" w:lastRow="0" w:firstColumn="0" w:lastColumn="0" w:oddVBand="0" w:evenVBand="0" w:oddHBand="1" w:evenHBand="0" w:firstRowFirstColumn="0" w:firstRowLastColumn="0" w:lastRowFirstColumn="0" w:lastRowLastColumn="0"/>
-          <w:jc w:val="center"/>
-        </w:trPr>
-        <w:tc>
-          <w:tcPr>
-            <w:cnfStyle w:val="001000000000" w:firstRow="0" w:lastRow="0" w:firstColumn="1" w:lastColumn="0" w:oddVBand="0" w:evenVBand="0" w:oddHBand="0" w:evenHBand="0" w:firstRowFirstColumn="0" w:firstRowLastColumn="0" w:lastRowFirstColumn="0" w:lastRowLastColumn="0"/>
-            <w:tcW w:w="1843" w:type="dxa"/>
-          </w:tcPr>
-          <w:p>
-            <w:pPr>
-              <w:jc w:val="left"/>
-              <w:rPr>
-                <w:rFonts w:ascii="Adobe Garamond Pro" w:hAnsi="Adobe Garamond Pro"/>
-                <w:sz w:val="18"/>
-                <w:szCs w:val="18"/>
-                <w:lang w:val="en-GB"/>
-              </w:rPr>
-            </w:pPr>
-            <w:r>
-              <w:rPr>
-                <w:rFonts w:ascii="Adobe Garamond Pro" w:hAnsi="Adobe Garamond Pro"/>
-                <w:b/>
-                <w:sz w:val="18"/>
-                <w:szCs w:val="18"/>
-                <w:u w:val="single"/>
-                <w:lang w:val="en-GB"/>
-              </w:rPr>
-              <w:t>Sunny day</w:t>
-            </w:r>
-          </w:p>
-        </w:tc>
-        <w:tc>
-          <w:tcPr>
-            <w:tcW w:w="745" w:type="dxa"/>
-            <w:shd w:val="clear" w:color="auto" w:fill="FFFFFF" w:themeFill="background1"/>
-          </w:tcPr>
-          <w:p>
-            <w:pPr>
-              <w:jc w:val="center"/>
-              <w:cnfStyle w:val="000000100000" w:firstRow="0" w:lastRow="0" w:firstColumn="0" w:lastColumn="0" w:oddVBand="0" w:evenVBand="0" w:oddHBand="1" w:evenHBand="0" w:firstRowFirstColumn="0" w:firstRowLastColumn="0" w:lastRowFirstColumn="0" w:lastRowLastColumn="0"/>
-              <w:rPr>
-                <w:rFonts w:ascii="Adobe Garamond Pro" w:hAnsi="Adobe Garamond Pro"/>
-                <w:sz w:val="18"/>
-                <w:szCs w:val="18"/>
-                <w:lang w:val="en-GB"/>
-              </w:rPr>
-            </w:pPr>
-            <w:r>
-              <w:rPr>
-                <w:rFonts w:ascii="Adobe Garamond Pro" w:hAnsi="Adobe Garamond Pro"/>
-                <w:i/>
-                <w:sz w:val="18"/>
-                <w:szCs w:val="18"/>
-                <w:lang w:val="en-GB"/>
-              </w:rPr>
-              <w:t>Mean</w:t>
-            </w:r>
-          </w:p>
-        </w:tc>
-        <w:tc>
-          <w:tcPr>
-            <w:tcW w:w="1294" w:type="dxa"/>
-            <w:shd w:val="clear" w:color="auto" w:fill="FFFFFF" w:themeFill="background1"/>
-          </w:tcPr>
-          <w:p>
-            <w:pPr>
-              <w:jc w:val="center"/>
-              <w:cnfStyle w:val="000000100000" w:firstRow="0" w:lastRow="0" w:firstColumn="0" w:lastColumn="0" w:oddVBand="0" w:evenVBand="0" w:oddHBand="1" w:evenHBand="0" w:firstRowFirstColumn="0" w:firstRowLastColumn="0" w:lastRowFirstColumn="0" w:lastRowLastColumn="0"/>
-              <w:rPr>
-                <w:rFonts w:ascii="Adobe Garamond Pro" w:hAnsi="Adobe Garamond Pro"/>
-                <w:sz w:val="18"/>
-                <w:szCs w:val="18"/>
-                <w:lang w:val="en-GB"/>
-              </w:rPr>
-            </w:pPr>
-            <w:r>
-              <w:rPr>
-                <w:rFonts w:ascii="Adobe Garamond Pro" w:hAnsi="Adobe Garamond Pro"/>
-                <w:i/>
-                <w:sz w:val="18"/>
-                <w:szCs w:val="18"/>
-                <w:lang w:val="en-GB"/>
-              </w:rPr>
-              <w:t>Minimum</w:t>
-            </w:r>
-          </w:p>
-        </w:tc>
-        <w:tc>
-          <w:tcPr>
-            <w:tcW w:w="1295" w:type="dxa"/>
-            <w:shd w:val="clear" w:color="auto" w:fill="FFFFFF" w:themeFill="background1"/>
-          </w:tcPr>
-          <w:p>
-            <w:pPr>
-              <w:jc w:val="center"/>
-              <w:cnfStyle w:val="000000100000" w:firstRow="0" w:lastRow="0" w:firstColumn="0" w:lastColumn="0" w:oddVBand="0" w:evenVBand="0" w:oddHBand="1" w:evenHBand="0" w:firstRowFirstColumn="0" w:firstRowLastColumn="0" w:lastRowFirstColumn="0" w:lastRowLastColumn="0"/>
-              <w:rPr>
-                <w:rFonts w:ascii="Adobe Garamond Pro" w:hAnsi="Adobe Garamond Pro"/>
-                <w:sz w:val="18"/>
-                <w:szCs w:val="18"/>
-                <w:lang w:val="en-GB"/>
-              </w:rPr>
-            </w:pPr>
-            <w:r>
-              <w:rPr>
-                <w:rFonts w:ascii="Adobe Garamond Pro" w:hAnsi="Adobe Garamond Pro"/>
-                <w:i/>
-                <w:sz w:val="18"/>
-                <w:szCs w:val="18"/>
-                <w:lang w:val="en-GB"/>
-              </w:rPr>
-              <w:t>Maximum</w:t>
-            </w:r>
-          </w:p>
-        </w:tc>
-        <w:tc>
-          <w:tcPr>
-            <w:tcW w:w="1295" w:type="dxa"/>
-            <w:shd w:val="clear" w:color="auto" w:fill="FFFFFF" w:themeFill="background1"/>
-          </w:tcPr>
-          <w:p>
-            <w:pPr>
-              <w:cnfStyle w:val="000000100000" w:firstRow="0" w:lastRow="0" w:firstColumn="0" w:lastColumn="0" w:oddVBand="0" w:evenVBand="0" w:oddHBand="1" w:evenHBand="0" w:firstRowFirstColumn="0" w:firstRowLastColumn="0" w:lastRowFirstColumn="0" w:lastRowLastColumn="0"/>
-              <w:rPr>
-                <w:rFonts w:ascii="Adobe Garamond Pro" w:hAnsi="Adobe Garamond Pro"/>
-                <w:sz w:val="18"/>
-                <w:szCs w:val="18"/>
-                <w:lang w:val="en-GB"/>
-              </w:rPr>
-            </w:pPr>
-            <w:r>
-              <w:rPr>
-                <w:rFonts w:ascii="Adobe Garamond Pro" w:hAnsi="Adobe Garamond Pro"/>
-                <w:i/>
-                <w:sz w:val="18"/>
-                <w:szCs w:val="18"/>
-                <w:lang w:val="en-GB"/>
-              </w:rPr>
-              <w:t>Mean</w:t>
-            </w:r>
-          </w:p>
-        </w:tc>
-        <w:tc>
-          <w:tcPr>
-            <w:tcW w:w="1295" w:type="dxa"/>
-            <w:shd w:val="clear" w:color="auto" w:fill="FFFFFF" w:themeFill="background1"/>
-          </w:tcPr>
-          <w:p>
-            <w:pPr>
-              <w:cnfStyle w:val="000000100000" w:firstRow="0" w:lastRow="0" w:firstColumn="0" w:lastColumn="0" w:oddVBand="0" w:evenVBand="0" w:oddHBand="1" w:evenHBand="0" w:firstRowFirstColumn="0" w:firstRowLastColumn="0" w:lastRowFirstColumn="0" w:lastRowLastColumn="0"/>
-              <w:rPr>
-                <w:rFonts w:ascii="Adobe Garamond Pro" w:hAnsi="Adobe Garamond Pro"/>
-                <w:sz w:val="18"/>
-                <w:szCs w:val="18"/>
-                <w:lang w:val="en-GB"/>
-              </w:rPr>
-            </w:pPr>
-            <w:r>
-              <w:rPr>
-                <w:rFonts w:ascii="Adobe Garamond Pro" w:hAnsi="Adobe Garamond Pro"/>
-                <w:i/>
-                <w:sz w:val="18"/>
-                <w:szCs w:val="18"/>
-                <w:lang w:val="en-GB"/>
-              </w:rPr>
-              <w:t>Minimum</w:t>
-            </w:r>
-          </w:p>
-        </w:tc>
-        <w:tc>
-          <w:tcPr>
-            <w:tcW w:w="1022" w:type="dxa"/>
-            <w:shd w:val="clear" w:color="auto" w:fill="FFFFFF" w:themeFill="background1"/>
-          </w:tcPr>
-          <w:p>
-            <w:pPr>
-              <w:spacing w:after="120"/>
-              <w:cnfStyle w:val="000000100000" w:firstRow="0" w:lastRow="0" w:firstColumn="0" w:lastColumn="0" w:oddVBand="0" w:evenVBand="0" w:oddHBand="1" w:evenHBand="0" w:firstRowFirstColumn="0" w:firstRowLastColumn="0" w:lastRowFirstColumn="0" w:lastRowLastColumn="0"/>
-              <w:rPr>
-                <w:rFonts w:ascii="Adobe Garamond Pro" w:hAnsi="Adobe Garamond Pro"/>
-                <w:sz w:val="18"/>
-                <w:szCs w:val="18"/>
-                <w:lang w:val="en-GB"/>
-              </w:rPr>
-            </w:pPr>
-            <w:r>
-              <w:rPr>
-                <w:rFonts w:ascii="Adobe Garamond Pro" w:hAnsi="Adobe Garamond Pro"/>
-                <w:i/>
-                <w:sz w:val="18"/>
-                <w:szCs w:val="18"/>
-                <w:lang w:val="en-GB"/>
-              </w:rPr>
-              <w:t>Maximum</w:t>
-            </w:r>
-          </w:p>
-        </w:tc>
-      </w:tr>
-      <w:tr>
-        <w:trPr>
-          <w:jc w:val="center"/>
-        </w:trPr>
-        <w:tc>
-          <w:tcPr>
-            <w:cnfStyle w:val="001000000000" w:firstRow="0" w:lastRow="0" w:firstColumn="1" w:lastColumn="0" w:oddVBand="0" w:evenVBand="0" w:oddHBand="0" w:evenHBand="0" w:firstRowFirstColumn="0" w:firstRowLastColumn="0" w:lastRowFirstColumn="0" w:lastRowLastColumn="0"/>
-            <w:tcW w:w="1843" w:type="dxa"/>
-          </w:tcPr>
-          <w:p>
-            <w:pPr>
-              <w:rPr>
-                <w:rFonts w:ascii="Adobe Garamond Pro" w:hAnsi="Adobe Garamond Pro"/>
-                <w:b/>
-                <w:sz w:val="18"/>
-                <w:szCs w:val="18"/>
-                <w:u w:val="single"/>
-                <w:lang w:val="en-GB"/>
-              </w:rPr>
-            </w:pPr>
-            <w:r>
-              <w:rPr>
-                <w:rFonts w:ascii="Adobe Garamond Pro" w:hAnsi="Adobe Garamond Pro"/>
-                <w:sz w:val="18"/>
-                <w:szCs w:val="18"/>
-                <w:lang w:val="en-GB"/>
-              </w:rPr>
-              <w:t>No adjustment</w:t>
-            </w:r>
-          </w:p>
-        </w:tc>
-        <w:tc>
-          <w:tcPr>
-            <w:tcW w:w="745" w:type="dxa"/>
-            <w:shd w:val="clear" w:color="auto" w:fill="FFFFFF" w:themeFill="background1"/>
-          </w:tcPr>
-          <w:p>
-            <w:pPr>
-              <w:jc w:val="center"/>
-              <w:cnfStyle w:val="000000000000" w:firstRow="0" w:lastRow="0" w:firstColumn="0" w:lastColumn="0" w:oddVBand="0" w:evenVBand="0" w:oddHBand="0" w:evenHBand="0" w:firstRowFirstColumn="0" w:firstRowLastColumn="0" w:lastRowFirstColumn="0" w:lastRowLastColumn="0"/>
-              <w:rPr>
-                <w:rFonts w:ascii="Adobe Garamond Pro" w:hAnsi="Adobe Garamond Pro"/>
-                <w:i/>
-                <w:sz w:val="18"/>
-                <w:szCs w:val="18"/>
-                <w:lang w:val="en-GB"/>
-              </w:rPr>
-            </w:pPr>
-            <w:r>
-              <w:rPr>
-                <w:rFonts w:ascii="Adobe Garamond Pro" w:hAnsi="Adobe Garamond Pro"/>
-                <w:sz w:val="18"/>
-                <w:szCs w:val="18"/>
-                <w:lang w:val="en-GB"/>
-              </w:rPr>
-              <w:t>23.20</w:t>
-            </w:r>
-          </w:p>
-        </w:tc>
-        <w:tc>
-          <w:tcPr>
-            <w:tcW w:w="1294" w:type="dxa"/>
-            <w:shd w:val="clear" w:color="auto" w:fill="FFFFFF" w:themeFill="background1"/>
-          </w:tcPr>
-          <w:p>
-            <w:pPr>
-              <w:jc w:val="center"/>
-              <w:cnfStyle w:val="000000000000" w:firstRow="0" w:lastRow="0" w:firstColumn="0" w:lastColumn="0" w:oddVBand="0" w:evenVBand="0" w:oddHBand="0" w:evenHBand="0" w:firstRowFirstColumn="0" w:firstRowLastColumn="0" w:lastRowFirstColumn="0" w:lastRowLastColumn="0"/>
-              <w:rPr>
-                <w:rFonts w:ascii="Adobe Garamond Pro" w:hAnsi="Adobe Garamond Pro"/>
-                <w:i/>
-                <w:sz w:val="18"/>
-                <w:szCs w:val="18"/>
-                <w:lang w:val="en-GB"/>
-              </w:rPr>
-            </w:pPr>
-            <w:r>
-              <w:rPr>
-                <w:rFonts w:ascii="Adobe Garamond Pro" w:hAnsi="Adobe Garamond Pro"/>
-                <w:sz w:val="18"/>
-                <w:szCs w:val="18"/>
-                <w:lang w:val="en-GB"/>
-              </w:rPr>
-              <w:t>20.47</w:t>
-            </w:r>
-          </w:p>
-        </w:tc>
-        <w:tc>
-          <w:tcPr>
-            <w:tcW w:w="1295" w:type="dxa"/>
-            <w:shd w:val="clear" w:color="auto" w:fill="FFFFFF" w:themeFill="background1"/>
-          </w:tcPr>
-          <w:p>
-            <w:pPr>
-              <w:jc w:val="center"/>
-              <w:cnfStyle w:val="000000000000" w:firstRow="0" w:lastRow="0" w:firstColumn="0" w:lastColumn="0" w:oddVBand="0" w:evenVBand="0" w:oddHBand="0" w:evenHBand="0" w:firstRowFirstColumn="0" w:firstRowLastColumn="0" w:lastRowFirstColumn="0" w:lastRowLastColumn="0"/>
-              <w:rPr>
-                <w:rFonts w:ascii="Adobe Garamond Pro" w:hAnsi="Adobe Garamond Pro"/>
-                <w:i/>
-                <w:sz w:val="18"/>
-                <w:szCs w:val="18"/>
-                <w:lang w:val="en-GB"/>
-              </w:rPr>
-            </w:pPr>
-            <w:r>
-              <w:rPr>
-                <w:rFonts w:ascii="Adobe Garamond Pro" w:hAnsi="Adobe Garamond Pro"/>
-                <w:sz w:val="18"/>
-                <w:szCs w:val="18"/>
-                <w:lang w:val="en-GB"/>
-              </w:rPr>
-              <w:t>27.33</w:t>
-            </w:r>
-          </w:p>
-        </w:tc>
-        <w:tc>
-          <w:tcPr>
-            <w:tcW w:w="1295" w:type="dxa"/>
-            <w:shd w:val="clear" w:color="auto" w:fill="FFFFFF" w:themeFill="background1"/>
-          </w:tcPr>
-          <w:p>
-            <w:pPr>
-              <w:cnfStyle w:val="000000000000" w:firstRow="0" w:lastRow="0" w:firstColumn="0" w:lastColumn="0" w:oddVBand="0" w:evenVBand="0" w:oddHBand="0" w:evenHBand="0" w:firstRowFirstColumn="0" w:firstRowLastColumn="0" w:lastRowFirstColumn="0" w:lastRowLastColumn="0"/>
-              <w:rPr>
-                <w:rFonts w:ascii="Adobe Garamond Pro" w:hAnsi="Adobe Garamond Pro"/>
-                <w:i/>
-                <w:sz w:val="18"/>
-                <w:szCs w:val="18"/>
-                <w:lang w:val="en-GB"/>
-              </w:rPr>
-            </w:pPr>
-            <w:r>
-              <w:rPr>
-                <w:rFonts w:ascii="Adobe Garamond Pro" w:hAnsi="Adobe Garamond Pro"/>
-                <w:sz w:val="18"/>
-                <w:szCs w:val="18"/>
-                <w:lang w:val="en-GB"/>
-              </w:rPr>
-              <w:t>23.86</w:t>
-            </w:r>
-          </w:p>
-        </w:tc>
-        <w:tc>
-          <w:tcPr>
-            <w:tcW w:w="1295" w:type="dxa"/>
-            <w:shd w:val="clear" w:color="auto" w:fill="FFFFFF" w:themeFill="background1"/>
-          </w:tcPr>
-          <w:p>
-            <w:pPr>
-              <w:cnfStyle w:val="000000000000" w:firstRow="0" w:lastRow="0" w:firstColumn="0" w:lastColumn="0" w:oddVBand="0" w:evenVBand="0" w:oddHBand="0" w:evenHBand="0" w:firstRowFirstColumn="0" w:firstRowLastColumn="0" w:lastRowFirstColumn="0" w:lastRowLastColumn="0"/>
-              <w:rPr>
-                <w:rFonts w:ascii="Adobe Garamond Pro" w:hAnsi="Adobe Garamond Pro"/>
-                <w:i/>
-                <w:sz w:val="18"/>
-                <w:szCs w:val="18"/>
-                <w:lang w:val="en-GB"/>
-              </w:rPr>
-            </w:pPr>
-            <w:r>
-              <w:rPr>
-                <w:rFonts w:ascii="Adobe Garamond Pro" w:hAnsi="Adobe Garamond Pro"/>
-                <w:sz w:val="18"/>
-                <w:szCs w:val="18"/>
-                <w:lang w:val="en-GB"/>
-              </w:rPr>
-              <w:t>20.25</w:t>
-            </w:r>
-          </w:p>
-        </w:tc>
-        <w:tc>
-          <w:tcPr>
-            <w:tcW w:w="1022" w:type="dxa"/>
-            <w:shd w:val="clear" w:color="auto" w:fill="FFFFFF" w:themeFill="background1"/>
-          </w:tcPr>
-          <w:p>
-            <w:pPr>
-              <w:cnfStyle w:val="000000000000" w:firstRow="0" w:lastRow="0" w:firstColumn="0" w:lastColumn="0" w:oddVBand="0" w:evenVBand="0" w:oddHBand="0" w:evenHBand="0" w:firstRowFirstColumn="0" w:firstRowLastColumn="0" w:lastRowFirstColumn="0" w:lastRowLastColumn="0"/>
-              <w:rPr>
-                <w:rFonts w:ascii="Adobe Garamond Pro" w:hAnsi="Adobe Garamond Pro"/>
-                <w:i/>
-                <w:sz w:val="18"/>
-                <w:szCs w:val="18"/>
-                <w:lang w:val="en-GB"/>
-              </w:rPr>
-            </w:pPr>
-            <w:r>
-              <w:rPr>
-                <w:rFonts w:ascii="Adobe Garamond Pro" w:hAnsi="Adobe Garamond Pro"/>
-                <w:sz w:val="18"/>
-                <w:szCs w:val="18"/>
-                <w:lang w:val="en-GB"/>
-              </w:rPr>
-              <w:t>31.02</w:t>
-            </w:r>
-          </w:p>
-        </w:tc>
-      </w:tr>
-      <w:tr>
-        <w:trPr>
-          <w:cnfStyle w:val="000000100000" w:firstRow="0" w:lastRow="0" w:firstColumn="0" w:lastColumn="0" w:oddVBand="0" w:evenVBand="0" w:oddHBand="1" w:evenHBand="0" w:firstRowFirstColumn="0" w:firstRowLastColumn="0" w:lastRowFirstColumn="0" w:lastRowLastColumn="0"/>
-          <w:jc w:val="center"/>
-        </w:trPr>
-        <w:tc>
-          <w:tcPr>
-            <w:cnfStyle w:val="001000000000" w:firstRow="0" w:lastRow="0" w:firstColumn="1" w:lastColumn="0" w:oddVBand="0" w:evenVBand="0" w:oddHBand="0" w:evenHBand="0" w:firstRowFirstColumn="0" w:firstRowLastColumn="0" w:lastRowFirstColumn="0" w:lastRowLastColumn="0"/>
-            <w:tcW w:w="1843" w:type="dxa"/>
-          </w:tcPr>
-          <w:p>
-            <w:pPr>
-              <w:rPr>
-                <w:rFonts w:ascii="Adobe Garamond Pro" w:hAnsi="Adobe Garamond Pro"/>
-                <w:sz w:val="18"/>
-                <w:szCs w:val="18"/>
-                <w:lang w:val="en-GB"/>
-              </w:rPr>
-            </w:pPr>
-            <w:r>
-              <w:rPr>
-                <w:rFonts w:ascii="Adobe Garamond Pro" w:hAnsi="Adobe Garamond Pro"/>
-                <w:sz w:val="18"/>
-                <w:szCs w:val="18"/>
-                <w:lang w:val="en-GB"/>
-              </w:rPr>
-              <w:t>Turkey’s smoothing</w:t>
-            </w:r>
-          </w:p>
-        </w:tc>
-        <w:tc>
-          <w:tcPr>
-            <w:tcW w:w="745" w:type="dxa"/>
-            <w:shd w:val="clear" w:color="auto" w:fill="FFFFFF" w:themeFill="background1"/>
-          </w:tcPr>
-          <w:p>
-            <w:pPr>
-              <w:jc w:val="center"/>
-              <w:cnfStyle w:val="000000100000" w:firstRow="0" w:lastRow="0" w:firstColumn="0" w:lastColumn="0" w:oddVBand="0" w:evenVBand="0" w:oddHBand="1" w:evenHBand="0" w:firstRowFirstColumn="0" w:firstRowLastColumn="0" w:lastRowFirstColumn="0" w:lastRowLastColumn="0"/>
-              <w:rPr>
-                <w:rFonts w:ascii="Adobe Garamond Pro" w:hAnsi="Adobe Garamond Pro"/>
-                <w:sz w:val="18"/>
-                <w:szCs w:val="18"/>
-                <w:lang w:val="en-GB"/>
-              </w:rPr>
-            </w:pPr>
-            <w:r>
-              <w:rPr>
-                <w:rFonts w:ascii="Adobe Garamond Pro" w:hAnsi="Adobe Garamond Pro"/>
-                <w:sz w:val="18"/>
-                <w:szCs w:val="18"/>
-                <w:lang w:val="en-GB"/>
-              </w:rPr>
-              <w:t>-</w:t>
-            </w:r>
-          </w:p>
-        </w:tc>
-        <w:tc>
-          <w:tcPr>
-            <w:tcW w:w="1294" w:type="dxa"/>
-            <w:shd w:val="clear" w:color="auto" w:fill="FFFFFF" w:themeFill="background1"/>
-          </w:tcPr>
-          <w:p>
-            <w:pPr>
-              <w:jc w:val="center"/>
-              <w:cnfStyle w:val="000000100000" w:firstRow="0" w:lastRow="0" w:firstColumn="0" w:lastColumn="0" w:oddVBand="0" w:evenVBand="0" w:oddHBand="1" w:evenHBand="0" w:firstRowFirstColumn="0" w:firstRowLastColumn="0" w:lastRowFirstColumn="0" w:lastRowLastColumn="0"/>
-              <w:rPr>
-                <w:rFonts w:ascii="Adobe Garamond Pro" w:hAnsi="Adobe Garamond Pro"/>
-                <w:sz w:val="18"/>
-                <w:szCs w:val="18"/>
-                <w:lang w:val="en-GB"/>
-              </w:rPr>
-            </w:pPr>
-            <w:r>
-              <w:rPr>
-                <w:rFonts w:ascii="Adobe Garamond Pro" w:hAnsi="Adobe Garamond Pro"/>
-                <w:sz w:val="18"/>
-                <w:szCs w:val="18"/>
-                <w:lang w:val="en-GB"/>
-              </w:rPr>
-              <w:t>-</w:t>
-            </w:r>
-          </w:p>
-        </w:tc>
-        <w:tc>
-          <w:tcPr>
-            <w:tcW w:w="1295" w:type="dxa"/>
-            <w:shd w:val="clear" w:color="auto" w:fill="FFFFFF" w:themeFill="background1"/>
-          </w:tcPr>
-          <w:p>
-            <w:pPr>
-              <w:jc w:val="center"/>
-              <w:cnfStyle w:val="000000100000" w:firstRow="0" w:lastRow="0" w:firstColumn="0" w:lastColumn="0" w:oddVBand="0" w:evenVBand="0" w:oddHBand="1" w:evenHBand="0" w:firstRowFirstColumn="0" w:firstRowLastColumn="0" w:lastRowFirstColumn="0" w:lastRowLastColumn="0"/>
-              <w:rPr>
-                <w:rFonts w:ascii="Adobe Garamond Pro" w:hAnsi="Adobe Garamond Pro"/>
-                <w:sz w:val="18"/>
-                <w:szCs w:val="18"/>
-                <w:lang w:val="en-GB"/>
-              </w:rPr>
-            </w:pPr>
-            <w:r>
-              <w:rPr>
-                <w:rFonts w:ascii="Adobe Garamond Pro" w:hAnsi="Adobe Garamond Pro"/>
-                <w:sz w:val="18"/>
-                <w:szCs w:val="18"/>
-                <w:lang w:val="en-GB"/>
-              </w:rPr>
-              <w:t>-</w:t>
-            </w:r>
-          </w:p>
-        </w:tc>
-        <w:tc>
-          <w:tcPr>
-            <w:tcW w:w="1295" w:type="dxa"/>
-            <w:shd w:val="clear" w:color="auto" w:fill="FFFFFF" w:themeFill="background1"/>
-          </w:tcPr>
-          <w:p>
-            <w:pPr>
-              <w:cnfStyle w:val="000000100000" w:firstRow="0" w:lastRow="0" w:firstColumn="0" w:lastColumn="0" w:oddVBand="0" w:evenVBand="0" w:oddHBand="1" w:evenHBand="0" w:firstRowFirstColumn="0" w:firstRowLastColumn="0" w:lastRowFirstColumn="0" w:lastRowLastColumn="0"/>
-              <w:rPr>
-                <w:rFonts w:ascii="Adobe Garamond Pro" w:hAnsi="Adobe Garamond Pro"/>
-                <w:sz w:val="18"/>
-                <w:szCs w:val="18"/>
-                <w:lang w:val="en-GB"/>
-              </w:rPr>
-            </w:pPr>
-            <w:r>
-              <w:rPr>
-                <w:rFonts w:ascii="Adobe Garamond Pro" w:hAnsi="Adobe Garamond Pro"/>
-                <w:sz w:val="18"/>
-                <w:szCs w:val="18"/>
-                <w:lang w:val="en-GB"/>
-              </w:rPr>
-              <w:t>23.89</w:t>
-            </w:r>
-          </w:p>
-        </w:tc>
-        <w:tc>
-          <w:tcPr>
-            <w:tcW w:w="1295" w:type="dxa"/>
-            <w:shd w:val="clear" w:color="auto" w:fill="FFFFFF" w:themeFill="background1"/>
-          </w:tcPr>
-          <w:p>
-            <w:pPr>
-              <w:cnfStyle w:val="000000100000" w:firstRow="0" w:lastRow="0" w:firstColumn="0" w:lastColumn="0" w:oddVBand="0" w:evenVBand="0" w:oddHBand="1" w:evenHBand="0" w:firstRowFirstColumn="0" w:firstRowLastColumn="0" w:lastRowFirstColumn="0" w:lastRowLastColumn="0"/>
-              <w:rPr>
-                <w:rFonts w:ascii="Adobe Garamond Pro" w:hAnsi="Adobe Garamond Pro"/>
-                <w:sz w:val="18"/>
-                <w:szCs w:val="18"/>
-                <w:lang w:val="en-GB"/>
-              </w:rPr>
-            </w:pPr>
-            <w:r>
-              <w:rPr>
-                <w:rFonts w:ascii="Adobe Garamond Pro" w:hAnsi="Adobe Garamond Pro"/>
-                <w:sz w:val="18"/>
-                <w:szCs w:val="18"/>
-                <w:lang w:val="en-GB"/>
-              </w:rPr>
-              <w:t>20.86</w:t>
-            </w:r>
-          </w:p>
-        </w:tc>
-        <w:tc>
-          <w:tcPr>
-            <w:tcW w:w="1022" w:type="dxa"/>
-            <w:shd w:val="clear" w:color="auto" w:fill="FFFFFF" w:themeFill="background1"/>
-          </w:tcPr>
-          <w:p>
-            <w:pPr>
-              <w:cnfStyle w:val="000000100000" w:firstRow="0" w:lastRow="0" w:firstColumn="0" w:lastColumn="0" w:oddVBand="0" w:evenVBand="0" w:oddHBand="1" w:evenHBand="0" w:firstRowFirstColumn="0" w:firstRowLastColumn="0" w:lastRowFirstColumn="0" w:lastRowLastColumn="0"/>
-              <w:rPr>
-                <w:rFonts w:ascii="Adobe Garamond Pro" w:hAnsi="Adobe Garamond Pro"/>
-                <w:sz w:val="18"/>
-                <w:szCs w:val="18"/>
-                <w:lang w:val="en-GB"/>
-              </w:rPr>
-            </w:pPr>
-            <w:r>
-              <w:rPr>
-                <w:rFonts w:ascii="Adobe Garamond Pro" w:hAnsi="Adobe Garamond Pro"/>
-                <w:sz w:val="18"/>
-                <w:szCs w:val="18"/>
-                <w:lang w:val="en-GB"/>
-              </w:rPr>
-              <w:t>30.36</w:t>
-            </w:r>
-          </w:p>
-        </w:tc>
-      </w:tr>
-      <w:tr>
-        <w:trPr>
-          <w:jc w:val="center"/>
-        </w:trPr>
-        <w:tc>
-          <w:tcPr>
-            <w:cnfStyle w:val="001000000000" w:firstRow="0" w:lastRow="0" w:firstColumn="1" w:lastColumn="0" w:oddVBand="0" w:evenVBand="0" w:oddHBand="0" w:evenHBand="0" w:firstRowFirstColumn="0" w:firstRowLastColumn="0" w:lastRowFirstColumn="0" w:lastRowLastColumn="0"/>
-            <w:tcW w:w="1843" w:type="dxa"/>
-          </w:tcPr>
-          <w:p>
-            <w:pPr>
-              <w:rPr>
-                <w:rFonts w:ascii="Adobe Garamond Pro" w:hAnsi="Adobe Garamond Pro"/>
-                <w:sz w:val="18"/>
-                <w:szCs w:val="18"/>
-                <w:lang w:val="en-GB"/>
-              </w:rPr>
-            </w:pPr>
-            <w:r>
-              <w:rPr>
-                <w:rFonts w:ascii="Adobe Garamond Pro" w:hAnsi="Adobe Garamond Pro"/>
-                <w:sz w:val="18"/>
-                <w:szCs w:val="18"/>
-                <w:lang w:val="en-GB"/>
-              </w:rPr>
-              <w:t>Smoothing spline</w:t>
-            </w:r>
-            <w:r>
-              <w:rPr>
-                <w:rFonts w:ascii="Adobe Garamond Pro" w:hAnsi="Adobe Garamond Pro"/>
-                <w:sz w:val="18"/>
-                <w:szCs w:val="18"/>
-                <w:lang w:val="en-GB"/>
-              </w:rPr>
-              <w:t xml:space="preserve"> (0.62)</w:t>
-            </w:r>
-          </w:p>
-        </w:tc>
-        <w:tc>
-          <w:tcPr>
-            <w:tcW w:w="745" w:type="dxa"/>
-            <w:shd w:val="clear" w:color="auto" w:fill="FFFFFF" w:themeFill="background1"/>
-          </w:tcPr>
-          <w:p>
-            <w:pPr>
-              <w:jc w:val="center"/>
-              <w:cnfStyle w:val="000000000000" w:firstRow="0" w:lastRow="0" w:firstColumn="0" w:lastColumn="0" w:oddVBand="0" w:evenVBand="0" w:oddHBand="0" w:evenHBand="0" w:firstRowFirstColumn="0" w:firstRowLastColumn="0" w:lastRowFirstColumn="0" w:lastRowLastColumn="0"/>
-              <w:rPr>
-                <w:rFonts w:ascii="Adobe Garamond Pro" w:hAnsi="Adobe Garamond Pro"/>
-                <w:sz w:val="18"/>
-                <w:szCs w:val="18"/>
-                <w:lang w:val="en-GB"/>
-              </w:rPr>
-            </w:pPr>
-            <w:r>
-              <w:rPr>
-                <w:rFonts w:ascii="Adobe Garamond Pro" w:hAnsi="Adobe Garamond Pro"/>
-                <w:sz w:val="18"/>
-                <w:szCs w:val="18"/>
-                <w:lang w:val="en-GB"/>
-              </w:rPr>
-              <w:t>-</w:t>
-            </w:r>
-          </w:p>
-        </w:tc>
-        <w:tc>
-          <w:tcPr>
-            <w:tcW w:w="1294" w:type="dxa"/>
-            <w:shd w:val="clear" w:color="auto" w:fill="FFFFFF" w:themeFill="background1"/>
-          </w:tcPr>
-          <w:p>
-            <w:pPr>
-              <w:jc w:val="center"/>
-              <w:cnfStyle w:val="000000000000" w:firstRow="0" w:lastRow="0" w:firstColumn="0" w:lastColumn="0" w:oddVBand="0" w:evenVBand="0" w:oddHBand="0" w:evenHBand="0" w:firstRowFirstColumn="0" w:firstRowLastColumn="0" w:lastRowFirstColumn="0" w:lastRowLastColumn="0"/>
-              <w:rPr>
-                <w:rFonts w:ascii="Adobe Garamond Pro" w:hAnsi="Adobe Garamond Pro"/>
-                <w:sz w:val="18"/>
-                <w:szCs w:val="18"/>
-                <w:lang w:val="en-GB"/>
-              </w:rPr>
-            </w:pPr>
-            <w:r>
-              <w:rPr>
-                <w:rFonts w:ascii="Adobe Garamond Pro" w:hAnsi="Adobe Garamond Pro"/>
-                <w:sz w:val="18"/>
-                <w:szCs w:val="18"/>
-                <w:lang w:val="en-GB"/>
-              </w:rPr>
-              <w:t>-</w:t>
-            </w:r>
-          </w:p>
-        </w:tc>
-        <w:tc>
-          <w:tcPr>
-            <w:tcW w:w="1295" w:type="dxa"/>
-            <w:shd w:val="clear" w:color="auto" w:fill="FFFFFF" w:themeFill="background1"/>
-          </w:tcPr>
-          <w:p>
-            <w:pPr>
-              <w:jc w:val="center"/>
-              <w:cnfStyle w:val="000000000000" w:firstRow="0" w:lastRow="0" w:firstColumn="0" w:lastColumn="0" w:oddVBand="0" w:evenVBand="0" w:oddHBand="0" w:evenHBand="0" w:firstRowFirstColumn="0" w:firstRowLastColumn="0" w:lastRowFirstColumn="0" w:lastRowLastColumn="0"/>
-              <w:rPr>
-                <w:rFonts w:ascii="Adobe Garamond Pro" w:hAnsi="Adobe Garamond Pro"/>
-                <w:sz w:val="18"/>
-                <w:szCs w:val="18"/>
-                <w:lang w:val="en-GB"/>
-              </w:rPr>
-            </w:pPr>
-            <w:r>
-              <w:rPr>
-                <w:rFonts w:ascii="Adobe Garamond Pro" w:hAnsi="Adobe Garamond Pro"/>
-                <w:sz w:val="18"/>
-                <w:szCs w:val="18"/>
-                <w:lang w:val="en-GB"/>
-              </w:rPr>
-              <w:t>-</w:t>
-            </w:r>
-          </w:p>
-        </w:tc>
-        <w:tc>
-          <w:tcPr>
-            <w:tcW w:w="1295" w:type="dxa"/>
-            <w:shd w:val="clear" w:color="auto" w:fill="FFFFFF" w:themeFill="background1"/>
-          </w:tcPr>
-          <w:p>
-            <w:pPr>
-              <w:cnfStyle w:val="000000000000" w:firstRow="0" w:lastRow="0" w:firstColumn="0" w:lastColumn="0" w:oddVBand="0" w:evenVBand="0" w:oddHBand="0" w:evenHBand="0" w:firstRowFirstColumn="0" w:firstRowLastColumn="0" w:lastRowFirstColumn="0" w:lastRowLastColumn="0"/>
-              <w:rPr>
-                <w:rFonts w:ascii="Adobe Garamond Pro" w:hAnsi="Adobe Garamond Pro"/>
-                <w:sz w:val="18"/>
-                <w:szCs w:val="18"/>
-                <w:lang w:val="en-GB"/>
-              </w:rPr>
-            </w:pPr>
-            <w:r>
-              <w:rPr>
-                <w:rFonts w:ascii="Adobe Garamond Pro" w:hAnsi="Adobe Garamond Pro"/>
-                <w:sz w:val="18"/>
-                <w:szCs w:val="18"/>
-                <w:lang w:val="en-GB"/>
-              </w:rPr>
-              <w:t>23.85</w:t>
-            </w:r>
-          </w:p>
-        </w:tc>
-        <w:tc>
-          <w:tcPr>
-            <w:tcW w:w="1295" w:type="dxa"/>
-            <w:shd w:val="clear" w:color="auto" w:fill="FFFFFF" w:themeFill="background1"/>
-          </w:tcPr>
-          <w:p>
-            <w:pPr>
-              <w:cnfStyle w:val="000000000000" w:firstRow="0" w:lastRow="0" w:firstColumn="0" w:lastColumn="0" w:oddVBand="0" w:evenVBand="0" w:oddHBand="0" w:evenHBand="0" w:firstRowFirstColumn="0" w:firstRowLastColumn="0" w:lastRowFirstColumn="0" w:lastRowLastColumn="0"/>
-              <w:rPr>
-                <w:rFonts w:ascii="Adobe Garamond Pro" w:hAnsi="Adobe Garamond Pro"/>
-                <w:sz w:val="18"/>
-                <w:szCs w:val="18"/>
-                <w:lang w:val="en-GB"/>
-              </w:rPr>
-            </w:pPr>
-            <w:r>
-              <w:rPr>
-                <w:rFonts w:ascii="Adobe Garamond Pro" w:hAnsi="Adobe Garamond Pro"/>
-                <w:sz w:val="18"/>
-                <w:szCs w:val="18"/>
-                <w:lang w:val="en-GB"/>
-              </w:rPr>
-              <w:t>20.81</w:t>
-            </w:r>
-          </w:p>
-        </w:tc>
-        <w:tc>
-          <w:tcPr>
-            <w:tcW w:w="1022" w:type="dxa"/>
-            <w:shd w:val="clear" w:color="auto" w:fill="FFFFFF" w:themeFill="background1"/>
-          </w:tcPr>
-          <w:p>
-            <w:pPr>
-              <w:cnfStyle w:val="000000000000" w:firstRow="0" w:lastRow="0" w:firstColumn="0" w:lastColumn="0" w:oddVBand="0" w:evenVBand="0" w:oddHBand="0" w:evenHBand="0" w:firstRowFirstColumn="0" w:firstRowLastColumn="0" w:lastRowFirstColumn="0" w:lastRowLastColumn="0"/>
-              <w:rPr>
-                <w:rFonts w:ascii="Adobe Garamond Pro" w:hAnsi="Adobe Garamond Pro"/>
-                <w:sz w:val="18"/>
-                <w:szCs w:val="18"/>
-                <w:lang w:val="en-GB"/>
-              </w:rPr>
-            </w:pPr>
-            <w:r>
-              <w:rPr>
-                <w:rFonts w:ascii="Adobe Garamond Pro" w:hAnsi="Adobe Garamond Pro"/>
-                <w:sz w:val="18"/>
-                <w:szCs w:val="18"/>
-                <w:lang w:val="en-GB"/>
-              </w:rPr>
-              <w:t>28.15</w:t>
-            </w:r>
-          </w:p>
-        </w:tc>
-      </w:tr>
-      <w:tr>
-        <w:trPr>
-          <w:cnfStyle w:val="000000100000" w:firstRow="0" w:lastRow="0" w:firstColumn="0" w:lastColumn="0" w:oddVBand="0" w:evenVBand="0" w:oddHBand="1" w:evenHBand="0" w:firstRowFirstColumn="0" w:firstRowLastColumn="0" w:lastRowFirstColumn="0" w:lastRowLastColumn="0"/>
-          <w:jc w:val="center"/>
-        </w:trPr>
-        <w:tc>
-          <w:tcPr>
-            <w:cnfStyle w:val="001000000000" w:firstRow="0" w:lastRow="0" w:firstColumn="1" w:lastColumn="0" w:oddVBand="0" w:evenVBand="0" w:oddHBand="0" w:evenHBand="0" w:firstRowFirstColumn="0" w:firstRowLastColumn="0" w:lastRowFirstColumn="0" w:lastRowLastColumn="0"/>
-            <w:tcW w:w="1843" w:type="dxa"/>
-          </w:tcPr>
-          <w:p>
-            <w:pPr>
-              <w:rPr>
-                <w:rFonts w:ascii="Adobe Garamond Pro" w:hAnsi="Adobe Garamond Pro"/>
-                <w:sz w:val="18"/>
-                <w:szCs w:val="18"/>
-                <w:lang w:val="en-GB"/>
-              </w:rPr>
-            </w:pPr>
-            <w:r>
-              <w:rPr>
-                <w:rFonts w:ascii="Adobe Garamond Pro" w:hAnsi="Adobe Garamond Pro"/>
-                <w:sz w:val="18"/>
-                <w:szCs w:val="18"/>
-                <w:lang w:val="en-GB"/>
-              </w:rPr>
-              <w:t>LOWESS smoothing</w:t>
-            </w:r>
-            <w:r>
-              <w:rPr>
-                <w:rFonts w:ascii="Adobe Garamond Pro" w:hAnsi="Adobe Garamond Pro"/>
-                <w:sz w:val="18"/>
-                <w:szCs w:val="18"/>
-                <w:lang w:val="en-GB"/>
-              </w:rPr>
-              <w:t xml:space="preserve"> (0.45)</w:t>
-            </w:r>
-          </w:p>
-          <w:p>
-            <w:pPr>
-              <w:rPr>
-                <w:rFonts w:ascii="Adobe Garamond Pro" w:hAnsi="Adobe Garamond Pro"/>
-                <w:sz w:val="6"/>
-                <w:szCs w:val="6"/>
-                <w:lang w:val="en-GB"/>
-              </w:rPr>
-            </w:pPr>
-          </w:p>
-        </w:tc>
-        <w:tc>
-          <w:tcPr>
-            <w:tcW w:w="745" w:type="dxa"/>
-            <w:shd w:val="clear" w:color="auto" w:fill="FFFFFF" w:themeFill="background1"/>
-          </w:tcPr>
-          <w:p>
-            <w:pPr>
-              <w:jc w:val="center"/>
-              <w:cnfStyle w:val="000000100000" w:firstRow="0" w:lastRow="0" w:firstColumn="0" w:lastColumn="0" w:oddVBand="0" w:evenVBand="0" w:oddHBand="1" w:evenHBand="0" w:firstRowFirstColumn="0" w:firstRowLastColumn="0" w:lastRowFirstColumn="0" w:lastRowLastColumn="0"/>
-              <w:rPr>
-                <w:rFonts w:ascii="Adobe Garamond Pro" w:hAnsi="Adobe Garamond Pro"/>
-                <w:sz w:val="18"/>
-                <w:szCs w:val="18"/>
-                <w:lang w:val="en-GB"/>
-              </w:rPr>
-            </w:pPr>
-          </w:p>
-        </w:tc>
-        <w:tc>
-          <w:tcPr>
-            <w:tcW w:w="1294" w:type="dxa"/>
-            <w:shd w:val="clear" w:color="auto" w:fill="FFFFFF" w:themeFill="background1"/>
-          </w:tcPr>
-          <w:p>
-            <w:pPr>
-              <w:jc w:val="center"/>
-              <w:cnfStyle w:val="000000100000" w:firstRow="0" w:lastRow="0" w:firstColumn="0" w:lastColumn="0" w:oddVBand="0" w:evenVBand="0" w:oddHBand="1" w:evenHBand="0" w:firstRowFirstColumn="0" w:firstRowLastColumn="0" w:lastRowFirstColumn="0" w:lastRowLastColumn="0"/>
-              <w:rPr>
-                <w:rFonts w:ascii="Adobe Garamond Pro" w:hAnsi="Adobe Garamond Pro"/>
-                <w:sz w:val="18"/>
-                <w:szCs w:val="18"/>
-                <w:lang w:val="en-GB"/>
-              </w:rPr>
-            </w:pPr>
-          </w:p>
-        </w:tc>
-        <w:tc>
-          <w:tcPr>
-            <w:tcW w:w="1295" w:type="dxa"/>
-            <w:shd w:val="clear" w:color="auto" w:fill="FFFFFF" w:themeFill="background1"/>
-          </w:tcPr>
-          <w:p>
-            <w:pPr>
-              <w:jc w:val="center"/>
-              <w:cnfStyle w:val="000000100000" w:firstRow="0" w:lastRow="0" w:firstColumn="0" w:lastColumn="0" w:oddVBand="0" w:evenVBand="0" w:oddHBand="1" w:evenHBand="0" w:firstRowFirstColumn="0" w:firstRowLastColumn="0" w:lastRowFirstColumn="0" w:lastRowLastColumn="0"/>
-              <w:rPr>
-                <w:rFonts w:ascii="Adobe Garamond Pro" w:hAnsi="Adobe Garamond Pro"/>
-                <w:sz w:val="18"/>
-                <w:szCs w:val="18"/>
-                <w:lang w:val="en-GB"/>
-              </w:rPr>
-            </w:pPr>
-          </w:p>
-        </w:tc>
-        <w:tc>
-          <w:tcPr>
-            <w:tcW w:w="1295" w:type="dxa"/>
-            <w:shd w:val="clear" w:color="auto" w:fill="FFFFFF" w:themeFill="background1"/>
-          </w:tcPr>
-          <w:p>
-            <w:pPr>
-              <w:cnfStyle w:val="000000100000" w:firstRow="0" w:lastRow="0" w:firstColumn="0" w:lastColumn="0" w:oddVBand="0" w:evenVBand="0" w:oddHBand="1" w:evenHBand="0" w:firstRowFirstColumn="0" w:firstRowLastColumn="0" w:lastRowFirstColumn="0" w:lastRowLastColumn="0"/>
-              <w:rPr>
-                <w:rFonts w:ascii="Adobe Garamond Pro" w:hAnsi="Adobe Garamond Pro"/>
-                <w:sz w:val="18"/>
-                <w:szCs w:val="18"/>
-                <w:lang w:val="en-GB"/>
-              </w:rPr>
-            </w:pPr>
-            <w:r>
-              <w:rPr>
-                <w:rFonts w:ascii="Adobe Garamond Pro" w:hAnsi="Adobe Garamond Pro"/>
-                <w:sz w:val="18"/>
-                <w:szCs w:val="18"/>
-                <w:lang w:val="en-GB"/>
-              </w:rPr>
-              <w:t>23.75</w:t>
-            </w:r>
-          </w:p>
-        </w:tc>
-        <w:tc>
-          <w:tcPr>
-            <w:tcW w:w="1295" w:type="dxa"/>
-            <w:shd w:val="clear" w:color="auto" w:fill="FFFFFF" w:themeFill="background1"/>
-          </w:tcPr>
-          <w:p>
-            <w:pPr>
-              <w:cnfStyle w:val="000000100000" w:firstRow="0" w:lastRow="0" w:firstColumn="0" w:lastColumn="0" w:oddVBand="0" w:evenVBand="0" w:oddHBand="1" w:evenHBand="0" w:firstRowFirstColumn="0" w:firstRowLastColumn="0" w:lastRowFirstColumn="0" w:lastRowLastColumn="0"/>
-              <w:rPr>
-                <w:rFonts w:ascii="Adobe Garamond Pro" w:hAnsi="Adobe Garamond Pro"/>
-                <w:sz w:val="18"/>
-                <w:szCs w:val="18"/>
-                <w:lang w:val="en-GB"/>
-              </w:rPr>
-            </w:pPr>
-            <w:r>
-              <w:rPr>
-                <w:rFonts w:ascii="Adobe Garamond Pro" w:hAnsi="Adobe Garamond Pro"/>
-                <w:sz w:val="18"/>
-                <w:szCs w:val="18"/>
-                <w:lang w:val="en-GB"/>
-              </w:rPr>
-              <w:t>21.07</w:t>
-            </w:r>
-          </w:p>
-        </w:tc>
-        <w:tc>
-          <w:tcPr>
-            <w:tcW w:w="1022" w:type="dxa"/>
-            <w:shd w:val="clear" w:color="auto" w:fill="FFFFFF" w:themeFill="background1"/>
-          </w:tcPr>
-          <w:p>
-            <w:pPr>
-              <w:cnfStyle w:val="000000100000" w:firstRow="0" w:lastRow="0" w:firstColumn="0" w:lastColumn="0" w:oddVBand="0" w:evenVBand="0" w:oddHBand="1" w:evenHBand="0" w:firstRowFirstColumn="0" w:firstRowLastColumn="0" w:lastRowFirstColumn="0" w:lastRowLastColumn="0"/>
-              <w:rPr>
-                <w:rFonts w:ascii="Adobe Garamond Pro" w:hAnsi="Adobe Garamond Pro"/>
-                <w:sz w:val="18"/>
-                <w:szCs w:val="18"/>
-                <w:lang w:val="en-GB"/>
-              </w:rPr>
-            </w:pPr>
-            <w:r>
-              <w:rPr>
-                <w:rFonts w:ascii="Adobe Garamond Pro" w:hAnsi="Adobe Garamond Pro"/>
-                <w:sz w:val="18"/>
-                <w:szCs w:val="18"/>
-                <w:lang w:val="en-GB"/>
-              </w:rPr>
-              <w:t>28.17</w:t>
-            </w:r>
-          </w:p>
-        </w:tc>
-      </w:tr>
-      <w:tr>
-        <w:trPr>
-          <w:jc w:val="center"/>
-        </w:trPr>
-        <w:tc>
-          <w:tcPr>
-            <w:cnfStyle w:val="001000000000" w:firstRow="0" w:lastRow="0" w:firstColumn="1" w:lastColumn="0" w:oddVBand="0" w:evenVBand="0" w:oddHBand="0" w:evenHBand="0" w:firstRowFirstColumn="0" w:firstRowLastColumn="0" w:lastRowFirstColumn="0" w:lastRowLastColumn="0"/>
-            <w:tcW w:w="1843" w:type="dxa"/>
-          </w:tcPr>
-          <w:p>
-            <w:pPr>
-              <w:jc w:val="left"/>
-              <w:rPr>
-                <w:rFonts w:ascii="Adobe Garamond Pro" w:hAnsi="Adobe Garamond Pro"/>
-                <w:b/>
-                <w:sz w:val="18"/>
-                <w:szCs w:val="18"/>
-                <w:u w:val="single"/>
-                <w:lang w:val="en-GB"/>
-              </w:rPr>
-            </w:pPr>
-            <w:r>
-              <w:rPr>
-                <w:rFonts w:ascii="Adobe Garamond Pro" w:hAnsi="Adobe Garamond Pro"/>
-                <w:b/>
-                <w:sz w:val="18"/>
-                <w:szCs w:val="18"/>
-                <w:u w:val="single"/>
-                <w:lang w:val="en-GB"/>
-              </w:rPr>
-              <w:t>Rainy day</w:t>
-            </w:r>
-          </w:p>
-          <w:p>
-            <w:pPr>
-              <w:jc w:val="left"/>
-              <w:rPr>
-                <w:rFonts w:ascii="Adobe Garamond Pro" w:hAnsi="Adobe Garamond Pro"/>
-                <w:sz w:val="6"/>
-                <w:szCs w:val="6"/>
-                <w:lang w:val="en-GB"/>
-              </w:rPr>
-            </w:pPr>
-          </w:p>
-        </w:tc>
-        <w:tc>
-          <w:tcPr>
-            <w:tcW w:w="745" w:type="dxa"/>
-            <w:shd w:val="clear" w:color="auto" w:fill="FFFFFF" w:themeFill="background1"/>
-          </w:tcPr>
-          <w:p>
-            <w:pPr>
-              <w:jc w:val="center"/>
-              <w:cnfStyle w:val="000000000000" w:firstRow="0" w:lastRow="0" w:firstColumn="0" w:lastColumn="0" w:oddVBand="0" w:evenVBand="0" w:oddHBand="0" w:evenHBand="0" w:firstRowFirstColumn="0" w:firstRowLastColumn="0" w:lastRowFirstColumn="0" w:lastRowLastColumn="0"/>
-              <w:rPr>
-                <w:rFonts w:ascii="Adobe Garamond Pro" w:hAnsi="Adobe Garamond Pro"/>
-                <w:sz w:val="18"/>
-                <w:szCs w:val="18"/>
-                <w:lang w:val="en-GB"/>
-              </w:rPr>
-            </w:pPr>
-          </w:p>
-        </w:tc>
-        <w:tc>
-          <w:tcPr>
-            <w:tcW w:w="1294" w:type="dxa"/>
-            <w:shd w:val="clear" w:color="auto" w:fill="FFFFFF" w:themeFill="background1"/>
-          </w:tcPr>
-          <w:p>
-            <w:pPr>
-              <w:jc w:val="center"/>
-              <w:cnfStyle w:val="000000000000" w:firstRow="0" w:lastRow="0" w:firstColumn="0" w:lastColumn="0" w:oddVBand="0" w:evenVBand="0" w:oddHBand="0" w:evenHBand="0" w:firstRowFirstColumn="0" w:firstRowLastColumn="0" w:lastRowFirstColumn="0" w:lastRowLastColumn="0"/>
-              <w:rPr>
-                <w:rFonts w:ascii="Adobe Garamond Pro" w:hAnsi="Adobe Garamond Pro"/>
-                <w:sz w:val="18"/>
-                <w:szCs w:val="18"/>
-                <w:lang w:val="en-GB"/>
-              </w:rPr>
-            </w:pPr>
-          </w:p>
-        </w:tc>
-        <w:tc>
-          <w:tcPr>
-            <w:tcW w:w="1295" w:type="dxa"/>
-            <w:shd w:val="clear" w:color="auto" w:fill="FFFFFF" w:themeFill="background1"/>
-          </w:tcPr>
-          <w:p>
-            <w:pPr>
-              <w:jc w:val="center"/>
-              <w:cnfStyle w:val="000000000000" w:firstRow="0" w:lastRow="0" w:firstColumn="0" w:lastColumn="0" w:oddVBand="0" w:evenVBand="0" w:oddHBand="0" w:evenHBand="0" w:firstRowFirstColumn="0" w:firstRowLastColumn="0" w:lastRowFirstColumn="0" w:lastRowLastColumn="0"/>
-              <w:rPr>
-                <w:rFonts w:ascii="Adobe Garamond Pro" w:hAnsi="Adobe Garamond Pro"/>
-                <w:sz w:val="18"/>
-                <w:szCs w:val="18"/>
-                <w:lang w:val="en-GB"/>
-              </w:rPr>
-            </w:pPr>
-          </w:p>
-        </w:tc>
-        <w:tc>
-          <w:tcPr>
-            <w:tcW w:w="1295" w:type="dxa"/>
-            <w:shd w:val="clear" w:color="auto" w:fill="FFFFFF" w:themeFill="background1"/>
-          </w:tcPr>
-          <w:p>
-            <w:pPr>
-              <w:cnfStyle w:val="000000000000" w:firstRow="0" w:lastRow="0" w:firstColumn="0" w:lastColumn="0" w:oddVBand="0" w:evenVBand="0" w:oddHBand="0" w:evenHBand="0" w:firstRowFirstColumn="0" w:firstRowLastColumn="0" w:lastRowFirstColumn="0" w:lastRowLastColumn="0"/>
-              <w:rPr>
-                <w:rFonts w:ascii="Adobe Garamond Pro" w:hAnsi="Adobe Garamond Pro"/>
-                <w:sz w:val="18"/>
-                <w:szCs w:val="18"/>
-                <w:lang w:val="en-GB"/>
-              </w:rPr>
-            </w:pPr>
-          </w:p>
-        </w:tc>
-        <w:tc>
-          <w:tcPr>
-            <w:tcW w:w="1295" w:type="dxa"/>
-            <w:shd w:val="clear" w:color="auto" w:fill="FFFFFF" w:themeFill="background1"/>
-          </w:tcPr>
-          <w:p>
-            <w:pPr>
-              <w:cnfStyle w:val="000000000000" w:firstRow="0" w:lastRow="0" w:firstColumn="0" w:lastColumn="0" w:oddVBand="0" w:evenVBand="0" w:oddHBand="0" w:evenHBand="0" w:firstRowFirstColumn="0" w:firstRowLastColumn="0" w:lastRowFirstColumn="0" w:lastRowLastColumn="0"/>
-              <w:rPr>
-                <w:rFonts w:ascii="Adobe Garamond Pro" w:hAnsi="Adobe Garamond Pro"/>
-                <w:sz w:val="18"/>
-                <w:szCs w:val="18"/>
-                <w:lang w:val="en-GB"/>
-              </w:rPr>
-            </w:pPr>
-          </w:p>
-        </w:tc>
-        <w:tc>
-          <w:tcPr>
-            <w:tcW w:w="1022" w:type="dxa"/>
-            <w:shd w:val="clear" w:color="auto" w:fill="FFFFFF" w:themeFill="background1"/>
-          </w:tcPr>
-          <w:p>
-            <w:pPr>
-              <w:cnfStyle w:val="000000000000" w:firstRow="0" w:lastRow="0" w:firstColumn="0" w:lastColumn="0" w:oddVBand="0" w:evenVBand="0" w:oddHBand="0" w:evenHBand="0" w:firstRowFirstColumn="0" w:firstRowLastColumn="0" w:lastRowFirstColumn="0" w:lastRowLastColumn="0"/>
-              <w:rPr>
-                <w:rFonts w:ascii="Adobe Garamond Pro" w:hAnsi="Adobe Garamond Pro"/>
-                <w:sz w:val="18"/>
-                <w:szCs w:val="18"/>
-                <w:lang w:val="en-GB"/>
-              </w:rPr>
-            </w:pPr>
-          </w:p>
-        </w:tc>
-      </w:tr>
-      <w:tr>
-        <w:trPr>
-          <w:cnfStyle w:val="000000100000" w:firstRow="0" w:lastRow="0" w:firstColumn="0" w:lastColumn="0" w:oddVBand="0" w:evenVBand="0" w:oddHBand="1" w:evenHBand="0" w:firstRowFirstColumn="0" w:firstRowLastColumn="0" w:lastRowFirstColumn="0" w:lastRowLastColumn="0"/>
-          <w:jc w:val="center"/>
-        </w:trPr>
-        <w:tc>
-          <w:tcPr>
-            <w:cnfStyle w:val="001000000000" w:firstRow="0" w:lastRow="0" w:firstColumn="1" w:lastColumn="0" w:oddVBand="0" w:evenVBand="0" w:oddHBand="0" w:evenHBand="0" w:firstRowFirstColumn="0" w:firstRowLastColumn="0" w:lastRowFirstColumn="0" w:lastRowLastColumn="0"/>
-            <w:tcW w:w="1843" w:type="dxa"/>
-          </w:tcPr>
-          <w:p>
-            <w:pPr>
-              <w:rPr>
-                <w:rFonts w:ascii="Adobe Garamond Pro" w:hAnsi="Adobe Garamond Pro"/>
-                <w:b/>
-                <w:sz w:val="18"/>
-                <w:szCs w:val="18"/>
-                <w:u w:val="single"/>
-                <w:lang w:val="en-GB"/>
-              </w:rPr>
-            </w:pPr>
-            <w:r>
-              <w:rPr>
-                <w:rFonts w:ascii="Adobe Garamond Pro" w:hAnsi="Adobe Garamond Pro"/>
-                <w:sz w:val="18"/>
-                <w:szCs w:val="18"/>
-                <w:lang w:val="en-GB"/>
-              </w:rPr>
-              <w:t>No adjustment</w:t>
-            </w:r>
-          </w:p>
-        </w:tc>
-        <w:tc>
-          <w:tcPr>
-            <w:tcW w:w="745" w:type="dxa"/>
-            <w:shd w:val="clear" w:color="auto" w:fill="FFFFFF" w:themeFill="background1"/>
-          </w:tcPr>
-          <w:p>
-            <w:pPr>
-              <w:jc w:val="center"/>
-              <w:cnfStyle w:val="000000100000" w:firstRow="0" w:lastRow="0" w:firstColumn="0" w:lastColumn="0" w:oddVBand="0" w:evenVBand="0" w:oddHBand="1" w:evenHBand="0" w:firstRowFirstColumn="0" w:firstRowLastColumn="0" w:lastRowFirstColumn="0" w:lastRowLastColumn="0"/>
-              <w:rPr>
-                <w:rFonts w:ascii="Adobe Garamond Pro" w:hAnsi="Adobe Garamond Pro"/>
-                <w:sz w:val="18"/>
-                <w:szCs w:val="18"/>
-                <w:lang w:val="en-GB"/>
-              </w:rPr>
-            </w:pPr>
-            <w:r>
-              <w:rPr>
-                <w:rFonts w:ascii="Adobe Garamond Pro" w:hAnsi="Adobe Garamond Pro"/>
-                <w:sz w:val="18"/>
-                <w:szCs w:val="18"/>
-                <w:lang w:val="en-GB"/>
-              </w:rPr>
-              <w:t>21.39</w:t>
-            </w:r>
-          </w:p>
-        </w:tc>
-        <w:tc>
-          <w:tcPr>
-            <w:tcW w:w="1294" w:type="dxa"/>
-            <w:shd w:val="clear" w:color="auto" w:fill="FFFFFF" w:themeFill="background1"/>
-          </w:tcPr>
-          <w:p>
-            <w:pPr>
-              <w:jc w:val="center"/>
-              <w:cnfStyle w:val="000000100000" w:firstRow="0" w:lastRow="0" w:firstColumn="0" w:lastColumn="0" w:oddVBand="0" w:evenVBand="0" w:oddHBand="1" w:evenHBand="0" w:firstRowFirstColumn="0" w:firstRowLastColumn="0" w:lastRowFirstColumn="0" w:lastRowLastColumn="0"/>
-              <w:rPr>
-                <w:rFonts w:ascii="Adobe Garamond Pro" w:hAnsi="Adobe Garamond Pro"/>
-                <w:sz w:val="18"/>
-                <w:szCs w:val="18"/>
-                <w:lang w:val="en-GB"/>
-              </w:rPr>
-            </w:pPr>
-            <w:r>
-              <w:rPr>
-                <w:rFonts w:ascii="Adobe Garamond Pro" w:hAnsi="Adobe Garamond Pro"/>
-                <w:sz w:val="18"/>
-                <w:szCs w:val="18"/>
-                <w:lang w:val="en-GB"/>
-              </w:rPr>
-              <w:t>20.72</w:t>
-            </w:r>
-          </w:p>
-        </w:tc>
-        <w:tc>
-          <w:tcPr>
-            <w:tcW w:w="1295" w:type="dxa"/>
-            <w:shd w:val="clear" w:color="auto" w:fill="FFFFFF" w:themeFill="background1"/>
-          </w:tcPr>
-          <w:p>
-            <w:pPr>
-              <w:jc w:val="center"/>
-              <w:cnfStyle w:val="000000100000" w:firstRow="0" w:lastRow="0" w:firstColumn="0" w:lastColumn="0" w:oddVBand="0" w:evenVBand="0" w:oddHBand="1" w:evenHBand="0" w:firstRowFirstColumn="0" w:firstRowLastColumn="0" w:lastRowFirstColumn="0" w:lastRowLastColumn="0"/>
-              <w:rPr>
-                <w:rFonts w:ascii="Adobe Garamond Pro" w:hAnsi="Adobe Garamond Pro"/>
-                <w:sz w:val="18"/>
-                <w:szCs w:val="18"/>
-                <w:lang w:val="en-GB"/>
-              </w:rPr>
-            </w:pPr>
-            <w:r>
-              <w:rPr>
-                <w:rFonts w:ascii="Adobe Garamond Pro" w:hAnsi="Adobe Garamond Pro"/>
-                <w:sz w:val="18"/>
-                <w:szCs w:val="18"/>
-                <w:lang w:val="en-GB"/>
-              </w:rPr>
-              <w:t>22.49</w:t>
-            </w:r>
-          </w:p>
-        </w:tc>
-        <w:tc>
-          <w:tcPr>
-            <w:tcW w:w="1295" w:type="dxa"/>
-            <w:shd w:val="clear" w:color="auto" w:fill="FFFFFF" w:themeFill="background1"/>
-          </w:tcPr>
-          <w:p>
-            <w:pPr>
-              <w:cnfStyle w:val="000000100000" w:firstRow="0" w:lastRow="0" w:firstColumn="0" w:lastColumn="0" w:oddVBand="0" w:evenVBand="0" w:oddHBand="1" w:evenHBand="0" w:firstRowFirstColumn="0" w:firstRowLastColumn="0" w:lastRowFirstColumn="0" w:lastRowLastColumn="0"/>
-              <w:rPr>
-                <w:rFonts w:ascii="Adobe Garamond Pro" w:hAnsi="Adobe Garamond Pro"/>
-                <w:sz w:val="18"/>
-                <w:szCs w:val="18"/>
-                <w:lang w:val="en-GB"/>
-              </w:rPr>
-            </w:pPr>
-            <w:r>
-              <w:rPr>
-                <w:rFonts w:ascii="Adobe Garamond Pro" w:hAnsi="Adobe Garamond Pro"/>
-                <w:sz w:val="18"/>
-                <w:szCs w:val="18"/>
-                <w:lang w:val="en-GB"/>
-              </w:rPr>
-              <w:t>21.27</w:t>
-            </w:r>
-          </w:p>
-        </w:tc>
-        <w:tc>
-          <w:tcPr>
-            <w:tcW w:w="1295" w:type="dxa"/>
-            <w:shd w:val="clear" w:color="auto" w:fill="FFFFFF" w:themeFill="background1"/>
-          </w:tcPr>
-          <w:p>
-            <w:pPr>
-              <w:cnfStyle w:val="000000100000" w:firstRow="0" w:lastRow="0" w:firstColumn="0" w:lastColumn="0" w:oddVBand="0" w:evenVBand="0" w:oddHBand="1" w:evenHBand="0" w:firstRowFirstColumn="0" w:firstRowLastColumn="0" w:lastRowFirstColumn="0" w:lastRowLastColumn="0"/>
-              <w:rPr>
-                <w:rFonts w:ascii="Adobe Garamond Pro" w:hAnsi="Adobe Garamond Pro"/>
-                <w:sz w:val="18"/>
-                <w:szCs w:val="18"/>
-                <w:lang w:val="en-GB"/>
-              </w:rPr>
-            </w:pPr>
-            <w:r>
-              <w:rPr>
-                <w:rFonts w:ascii="Adobe Garamond Pro" w:hAnsi="Adobe Garamond Pro"/>
-                <w:sz w:val="18"/>
-                <w:szCs w:val="18"/>
-                <w:lang w:val="en-GB"/>
-              </w:rPr>
-              <w:t>20.60</w:t>
-            </w:r>
-          </w:p>
-        </w:tc>
-        <w:tc>
-          <w:tcPr>
-            <w:tcW w:w="1022" w:type="dxa"/>
-            <w:shd w:val="clear" w:color="auto" w:fill="FFFFFF" w:themeFill="background1"/>
-          </w:tcPr>
-          <w:p>
-            <w:pPr>
-              <w:cnfStyle w:val="000000100000" w:firstRow="0" w:lastRow="0" w:firstColumn="0" w:lastColumn="0" w:oddVBand="0" w:evenVBand="0" w:oddHBand="1" w:evenHBand="0" w:firstRowFirstColumn="0" w:firstRowLastColumn="0" w:lastRowFirstColumn="0" w:lastRowLastColumn="0"/>
-              <w:rPr>
-                <w:rFonts w:ascii="Adobe Garamond Pro" w:hAnsi="Adobe Garamond Pro"/>
-                <w:sz w:val="18"/>
-                <w:szCs w:val="18"/>
-                <w:lang w:val="en-GB"/>
-              </w:rPr>
-            </w:pPr>
-            <w:r>
-              <w:rPr>
-                <w:rFonts w:ascii="Adobe Garamond Pro" w:hAnsi="Adobe Garamond Pro"/>
-                <w:sz w:val="18"/>
-                <w:szCs w:val="18"/>
-                <w:lang w:val="en-GB"/>
-              </w:rPr>
-              <w:t>22.59</w:t>
-            </w:r>
-          </w:p>
-        </w:tc>
-      </w:tr>
-      <w:tr>
-        <w:trPr>
-          <w:jc w:val="center"/>
-        </w:trPr>
-        <w:tc>
-          <w:tcPr>
-            <w:cnfStyle w:val="001000000000" w:firstRow="0" w:lastRow="0" w:firstColumn="1" w:lastColumn="0" w:oddVBand="0" w:evenVBand="0" w:oddHBand="0" w:evenHBand="0" w:firstRowFirstColumn="0" w:firstRowLastColumn="0" w:lastRowFirstColumn="0" w:lastRowLastColumn="0"/>
-            <w:tcW w:w="1843" w:type="dxa"/>
-          </w:tcPr>
-          <w:p>
-            <w:pPr>
-              <w:rPr>
-                <w:rFonts w:ascii="Adobe Garamond Pro" w:hAnsi="Adobe Garamond Pro"/>
-                <w:sz w:val="18"/>
-                <w:szCs w:val="18"/>
-                <w:lang w:val="en-GB"/>
-              </w:rPr>
-            </w:pPr>
-            <w:r>
-              <w:rPr>
-                <w:rFonts w:ascii="Adobe Garamond Pro" w:hAnsi="Adobe Garamond Pro"/>
-                <w:sz w:val="18"/>
-                <w:szCs w:val="18"/>
-                <w:lang w:val="en-GB"/>
-              </w:rPr>
-              <w:t>Turkey’s smoothing</w:t>
-            </w:r>
-          </w:p>
-        </w:tc>
-        <w:tc>
-          <w:tcPr>
-            <w:tcW w:w="745" w:type="dxa"/>
-            <w:shd w:val="clear" w:color="auto" w:fill="FFFFFF" w:themeFill="background1"/>
-          </w:tcPr>
-          <w:p>
-            <w:pPr>
-              <w:jc w:val="center"/>
-              <w:cnfStyle w:val="000000000000" w:firstRow="0" w:lastRow="0" w:firstColumn="0" w:lastColumn="0" w:oddVBand="0" w:evenVBand="0" w:oddHBand="0" w:evenHBand="0" w:firstRowFirstColumn="0" w:firstRowLastColumn="0" w:lastRowFirstColumn="0" w:lastRowLastColumn="0"/>
-              <w:rPr>
-                <w:rFonts w:ascii="Adobe Garamond Pro" w:hAnsi="Adobe Garamond Pro"/>
-                <w:sz w:val="18"/>
-                <w:szCs w:val="18"/>
-                <w:lang w:val="en-GB"/>
-              </w:rPr>
-            </w:pPr>
-            <w:r>
-              <w:rPr>
-                <w:rFonts w:ascii="Adobe Garamond Pro" w:hAnsi="Adobe Garamond Pro"/>
-                <w:sz w:val="18"/>
-                <w:szCs w:val="18"/>
-                <w:lang w:val="en-GB"/>
-              </w:rPr>
-              <w:t>-</w:t>
-            </w:r>
-          </w:p>
-        </w:tc>
-        <w:tc>
-          <w:tcPr>
-            <w:tcW w:w="1294" w:type="dxa"/>
-            <w:shd w:val="clear" w:color="auto" w:fill="FFFFFF" w:themeFill="background1"/>
-          </w:tcPr>
-          <w:p>
-            <w:pPr>
-              <w:jc w:val="center"/>
-              <w:cnfStyle w:val="000000000000" w:firstRow="0" w:lastRow="0" w:firstColumn="0" w:lastColumn="0" w:oddVBand="0" w:evenVBand="0" w:oddHBand="0" w:evenHBand="0" w:firstRowFirstColumn="0" w:firstRowLastColumn="0" w:lastRowFirstColumn="0" w:lastRowLastColumn="0"/>
-              <w:rPr>
-                <w:rFonts w:ascii="Adobe Garamond Pro" w:hAnsi="Adobe Garamond Pro"/>
-                <w:sz w:val="18"/>
-                <w:szCs w:val="18"/>
-                <w:lang w:val="en-GB"/>
-              </w:rPr>
-            </w:pPr>
-            <w:r>
-              <w:rPr>
-                <w:rFonts w:ascii="Adobe Garamond Pro" w:hAnsi="Adobe Garamond Pro"/>
-                <w:sz w:val="18"/>
-                <w:szCs w:val="18"/>
-                <w:lang w:val="en-GB"/>
-              </w:rPr>
-              <w:t>-</w:t>
-            </w:r>
-          </w:p>
-        </w:tc>
-        <w:tc>
-          <w:tcPr>
-            <w:tcW w:w="1295" w:type="dxa"/>
-            <w:shd w:val="clear" w:color="auto" w:fill="FFFFFF" w:themeFill="background1"/>
-          </w:tcPr>
-          <w:p>
-            <w:pPr>
-              <w:jc w:val="center"/>
-              <w:cnfStyle w:val="000000000000" w:firstRow="0" w:lastRow="0" w:firstColumn="0" w:lastColumn="0" w:oddVBand="0" w:evenVBand="0" w:oddHBand="0" w:evenHBand="0" w:firstRowFirstColumn="0" w:firstRowLastColumn="0" w:lastRowFirstColumn="0" w:lastRowLastColumn="0"/>
-              <w:rPr>
-                <w:rFonts w:ascii="Adobe Garamond Pro" w:hAnsi="Adobe Garamond Pro"/>
-                <w:sz w:val="18"/>
-                <w:szCs w:val="18"/>
-                <w:lang w:val="en-GB"/>
-              </w:rPr>
-            </w:pPr>
-            <w:r>
-              <w:rPr>
-                <w:rFonts w:ascii="Adobe Garamond Pro" w:hAnsi="Adobe Garamond Pro"/>
-                <w:sz w:val="18"/>
-                <w:szCs w:val="18"/>
-                <w:lang w:val="en-GB"/>
-              </w:rPr>
-              <w:t>-</w:t>
-            </w:r>
-          </w:p>
-        </w:tc>
-        <w:tc>
-          <w:tcPr>
-            <w:tcW w:w="1295" w:type="dxa"/>
-            <w:shd w:val="clear" w:color="auto" w:fill="FFFFFF" w:themeFill="background1"/>
-          </w:tcPr>
-          <w:p>
-            <w:pPr>
-              <w:cnfStyle w:val="000000000000" w:firstRow="0" w:lastRow="0" w:firstColumn="0" w:lastColumn="0" w:oddVBand="0" w:evenVBand="0" w:oddHBand="0" w:evenHBand="0" w:firstRowFirstColumn="0" w:firstRowLastColumn="0" w:lastRowFirstColumn="0" w:lastRowLastColumn="0"/>
-              <w:rPr>
-                <w:rFonts w:ascii="Adobe Garamond Pro" w:hAnsi="Adobe Garamond Pro"/>
-                <w:sz w:val="18"/>
-                <w:szCs w:val="18"/>
-                <w:lang w:val="en-GB"/>
-              </w:rPr>
-            </w:pPr>
-            <w:r>
-              <w:rPr>
-                <w:rFonts w:ascii="Adobe Garamond Pro" w:hAnsi="Adobe Garamond Pro"/>
-                <w:sz w:val="18"/>
-                <w:szCs w:val="18"/>
-                <w:lang w:val="en-GB"/>
-              </w:rPr>
-              <w:t>21.28</w:t>
-            </w:r>
-          </w:p>
-        </w:tc>
-        <w:tc>
-          <w:tcPr>
-            <w:tcW w:w="1295" w:type="dxa"/>
-            <w:shd w:val="clear" w:color="auto" w:fill="FFFFFF" w:themeFill="background1"/>
-          </w:tcPr>
-          <w:p>
-            <w:pPr>
-              <w:cnfStyle w:val="000000000000" w:firstRow="0" w:lastRow="0" w:firstColumn="0" w:lastColumn="0" w:oddVBand="0" w:evenVBand="0" w:oddHBand="0" w:evenHBand="0" w:firstRowFirstColumn="0" w:firstRowLastColumn="0" w:lastRowFirstColumn="0" w:lastRowLastColumn="0"/>
-              <w:rPr>
-                <w:rFonts w:ascii="Adobe Garamond Pro" w:hAnsi="Adobe Garamond Pro"/>
-                <w:sz w:val="18"/>
-                <w:szCs w:val="18"/>
-                <w:lang w:val="en-GB"/>
-              </w:rPr>
-            </w:pPr>
-            <w:r>
-              <w:rPr>
-                <w:rFonts w:ascii="Adobe Garamond Pro" w:hAnsi="Adobe Garamond Pro"/>
-                <w:sz w:val="18"/>
-                <w:szCs w:val="18"/>
-                <w:lang w:val="en-GB"/>
-              </w:rPr>
-              <w:t>20.66</w:t>
-            </w:r>
-          </w:p>
-        </w:tc>
-        <w:tc>
-          <w:tcPr>
-            <w:tcW w:w="1022" w:type="dxa"/>
-            <w:shd w:val="clear" w:color="auto" w:fill="FFFFFF" w:themeFill="background1"/>
-          </w:tcPr>
-          <w:p>
-            <w:pPr>
-              <w:cnfStyle w:val="000000000000" w:firstRow="0" w:lastRow="0" w:firstColumn="0" w:lastColumn="0" w:oddVBand="0" w:evenVBand="0" w:oddHBand="0" w:evenHBand="0" w:firstRowFirstColumn="0" w:firstRowLastColumn="0" w:lastRowFirstColumn="0" w:lastRowLastColumn="0"/>
-              <w:rPr>
-                <w:rFonts w:ascii="Adobe Garamond Pro" w:hAnsi="Adobe Garamond Pro"/>
-                <w:sz w:val="18"/>
-                <w:szCs w:val="18"/>
-                <w:lang w:val="en-GB"/>
-              </w:rPr>
-            </w:pPr>
-            <w:r>
-              <w:rPr>
-                <w:rFonts w:ascii="Adobe Garamond Pro" w:hAnsi="Adobe Garamond Pro"/>
-                <w:sz w:val="18"/>
-                <w:szCs w:val="18"/>
-                <w:lang w:val="en-GB"/>
-              </w:rPr>
-              <w:t>22.22</w:t>
-            </w:r>
-          </w:p>
-        </w:tc>
-      </w:tr>
-      <w:tr>
-        <w:trPr>
-          <w:cnfStyle w:val="000000100000" w:firstRow="0" w:lastRow="0" w:firstColumn="0" w:lastColumn="0" w:oddVBand="0" w:evenVBand="0" w:oddHBand="1" w:evenHBand="0" w:firstRowFirstColumn="0" w:firstRowLastColumn="0" w:lastRowFirstColumn="0" w:lastRowLastColumn="0"/>
-          <w:jc w:val="center"/>
-        </w:trPr>
-        <w:tc>
-          <w:tcPr>
-            <w:cnfStyle w:val="001000000000" w:firstRow="0" w:lastRow="0" w:firstColumn="1" w:lastColumn="0" w:oddVBand="0" w:evenVBand="0" w:oddHBand="0" w:evenHBand="0" w:firstRowFirstColumn="0" w:firstRowLastColumn="0" w:lastRowFirstColumn="0" w:lastRowLastColumn="0"/>
-            <w:tcW w:w="1843" w:type="dxa"/>
-          </w:tcPr>
-          <w:p>
-            <w:pPr>
-              <w:rPr>
-                <w:rFonts w:ascii="Adobe Garamond Pro" w:hAnsi="Adobe Garamond Pro"/>
-                <w:sz w:val="18"/>
-                <w:szCs w:val="18"/>
-                <w:lang w:val="en-GB"/>
-              </w:rPr>
-            </w:pPr>
-            <w:r>
-              <w:rPr>
-                <w:rFonts w:ascii="Adobe Garamond Pro" w:hAnsi="Adobe Garamond Pro"/>
-                <w:sz w:val="18"/>
-                <w:szCs w:val="18"/>
-                <w:lang w:val="en-GB"/>
-              </w:rPr>
-              <w:t>Smoothing spline</w:t>
-            </w:r>
-          </w:p>
-        </w:tc>
-        <w:tc>
-          <w:tcPr>
-            <w:tcW w:w="745" w:type="dxa"/>
-            <w:shd w:val="clear" w:color="auto" w:fill="FFFFFF" w:themeFill="background1"/>
-          </w:tcPr>
-          <w:p>
-            <w:pPr>
-              <w:jc w:val="center"/>
-              <w:cnfStyle w:val="000000100000" w:firstRow="0" w:lastRow="0" w:firstColumn="0" w:lastColumn="0" w:oddVBand="0" w:evenVBand="0" w:oddHBand="1" w:evenHBand="0" w:firstRowFirstColumn="0" w:firstRowLastColumn="0" w:lastRowFirstColumn="0" w:lastRowLastColumn="0"/>
-              <w:rPr>
-                <w:rFonts w:ascii="Adobe Garamond Pro" w:hAnsi="Adobe Garamond Pro"/>
-                <w:sz w:val="18"/>
-                <w:szCs w:val="18"/>
-                <w:lang w:val="en-GB"/>
-              </w:rPr>
-            </w:pPr>
-            <w:r>
-              <w:rPr>
-                <w:rFonts w:ascii="Adobe Garamond Pro" w:hAnsi="Adobe Garamond Pro"/>
-                <w:sz w:val="18"/>
-                <w:szCs w:val="18"/>
-                <w:lang w:val="en-GB"/>
-              </w:rPr>
-              <w:t>-</w:t>
-            </w:r>
-          </w:p>
-        </w:tc>
-        <w:tc>
-          <w:tcPr>
-            <w:tcW w:w="1294" w:type="dxa"/>
-            <w:shd w:val="clear" w:color="auto" w:fill="FFFFFF" w:themeFill="background1"/>
-          </w:tcPr>
-          <w:p>
-            <w:pPr>
-              <w:jc w:val="center"/>
-              <w:cnfStyle w:val="000000100000" w:firstRow="0" w:lastRow="0" w:firstColumn="0" w:lastColumn="0" w:oddVBand="0" w:evenVBand="0" w:oddHBand="1" w:evenHBand="0" w:firstRowFirstColumn="0" w:firstRowLastColumn="0" w:lastRowFirstColumn="0" w:lastRowLastColumn="0"/>
-              <w:rPr>
-                <w:rFonts w:ascii="Adobe Garamond Pro" w:hAnsi="Adobe Garamond Pro"/>
-                <w:sz w:val="18"/>
-                <w:szCs w:val="18"/>
-                <w:lang w:val="en-GB"/>
-              </w:rPr>
-            </w:pPr>
-            <w:r>
-              <w:rPr>
-                <w:rFonts w:ascii="Adobe Garamond Pro" w:hAnsi="Adobe Garamond Pro"/>
-                <w:sz w:val="18"/>
-                <w:szCs w:val="18"/>
-                <w:lang w:val="en-GB"/>
-              </w:rPr>
-              <w:t>-</w:t>
-            </w:r>
-          </w:p>
-        </w:tc>
-        <w:tc>
-          <w:tcPr>
-            <w:tcW w:w="1295" w:type="dxa"/>
-            <w:shd w:val="clear" w:color="auto" w:fill="FFFFFF" w:themeFill="background1"/>
-          </w:tcPr>
-          <w:p>
-            <w:pPr>
-              <w:jc w:val="center"/>
-              <w:cnfStyle w:val="000000100000" w:firstRow="0" w:lastRow="0" w:firstColumn="0" w:lastColumn="0" w:oddVBand="0" w:evenVBand="0" w:oddHBand="1" w:evenHBand="0" w:firstRowFirstColumn="0" w:firstRowLastColumn="0" w:lastRowFirstColumn="0" w:lastRowLastColumn="0"/>
-              <w:rPr>
-                <w:rFonts w:ascii="Adobe Garamond Pro" w:hAnsi="Adobe Garamond Pro"/>
-                <w:sz w:val="18"/>
-                <w:szCs w:val="18"/>
-                <w:lang w:val="en-GB"/>
-              </w:rPr>
-            </w:pPr>
-            <w:r>
-              <w:rPr>
-                <w:rFonts w:ascii="Adobe Garamond Pro" w:hAnsi="Adobe Garamond Pro"/>
-                <w:sz w:val="18"/>
-                <w:szCs w:val="18"/>
-                <w:lang w:val="en-GB"/>
-              </w:rPr>
-              <w:t>-</w:t>
-            </w:r>
-          </w:p>
-        </w:tc>
-        <w:tc>
-          <w:tcPr>
-            <w:tcW w:w="1295" w:type="dxa"/>
-            <w:shd w:val="clear" w:color="auto" w:fill="FFFFFF" w:themeFill="background1"/>
-          </w:tcPr>
-          <w:p>
-            <w:pPr>
-              <w:cnfStyle w:val="000000100000" w:firstRow="0" w:lastRow="0" w:firstColumn="0" w:lastColumn="0" w:oddVBand="0" w:evenVBand="0" w:oddHBand="1" w:evenHBand="0" w:firstRowFirstColumn="0" w:firstRowLastColumn="0" w:lastRowFirstColumn="0" w:lastRowLastColumn="0"/>
-              <w:rPr>
-                <w:rFonts w:ascii="Adobe Garamond Pro" w:hAnsi="Adobe Garamond Pro"/>
-                <w:sz w:val="18"/>
-                <w:szCs w:val="18"/>
-                <w:lang w:val="en-GB"/>
-              </w:rPr>
-            </w:pPr>
-            <w:r>
-              <w:rPr>
-                <w:rFonts w:ascii="Adobe Garamond Pro" w:hAnsi="Adobe Garamond Pro"/>
-                <w:sz w:val="18"/>
-                <w:szCs w:val="18"/>
-                <w:lang w:val="en-GB"/>
-              </w:rPr>
-              <w:t>20.63</w:t>
-            </w:r>
-          </w:p>
-        </w:tc>
-        <w:tc>
-          <w:tcPr>
-            <w:tcW w:w="1295" w:type="dxa"/>
-            <w:shd w:val="clear" w:color="auto" w:fill="FFFFFF" w:themeFill="background1"/>
-          </w:tcPr>
-          <w:p>
-            <w:pPr>
-              <w:cnfStyle w:val="000000100000" w:firstRow="0" w:lastRow="0" w:firstColumn="0" w:lastColumn="0" w:oddVBand="0" w:evenVBand="0" w:oddHBand="1" w:evenHBand="0" w:firstRowFirstColumn="0" w:firstRowLastColumn="0" w:lastRowFirstColumn="0" w:lastRowLastColumn="0"/>
-              <w:rPr>
-                <w:rFonts w:ascii="Adobe Garamond Pro" w:hAnsi="Adobe Garamond Pro"/>
-                <w:sz w:val="18"/>
-                <w:szCs w:val="18"/>
-                <w:lang w:val="en-GB"/>
-              </w:rPr>
-            </w:pPr>
-            <w:r>
-              <w:rPr>
-                <w:rFonts w:ascii="Adobe Garamond Pro" w:hAnsi="Adobe Garamond Pro"/>
-                <w:sz w:val="18"/>
-                <w:szCs w:val="18"/>
-                <w:lang w:val="en-GB"/>
-              </w:rPr>
-              <w:t>21.27</w:t>
-            </w:r>
-          </w:p>
-        </w:tc>
-        <w:tc>
-          <w:tcPr>
-            <w:tcW w:w="1022" w:type="dxa"/>
-            <w:shd w:val="clear" w:color="auto" w:fill="FFFFFF" w:themeFill="background1"/>
-          </w:tcPr>
-          <w:p>
-            <w:pPr>
-              <w:cnfStyle w:val="000000100000" w:firstRow="0" w:lastRow="0" w:firstColumn="0" w:lastColumn="0" w:oddVBand="0" w:evenVBand="0" w:oddHBand="1" w:evenHBand="0" w:firstRowFirstColumn="0" w:firstRowLastColumn="0" w:lastRowFirstColumn="0" w:lastRowLastColumn="0"/>
-              <w:rPr>
-                <w:rFonts w:ascii="Adobe Garamond Pro" w:hAnsi="Adobe Garamond Pro"/>
-                <w:sz w:val="18"/>
-                <w:szCs w:val="18"/>
-                <w:lang w:val="en-GB"/>
-              </w:rPr>
-            </w:pPr>
-            <w:r>
-              <w:rPr>
-                <w:rFonts w:ascii="Adobe Garamond Pro" w:hAnsi="Adobe Garamond Pro"/>
-                <w:sz w:val="18"/>
-                <w:szCs w:val="18"/>
-                <w:lang w:val="en-GB"/>
-              </w:rPr>
-              <w:t>22.23</w:t>
-            </w:r>
-          </w:p>
-        </w:tc>
-      </w:tr>
-      <w:tr>
-        <w:trPr>
-          <w:trHeight w:val="57"/>
-          <w:jc w:val="center"/>
-        </w:trPr>
-        <w:tc>
-          <w:tcPr>
-            <w:cnfStyle w:val="001000000000" w:firstRow="0" w:lastRow="0" w:firstColumn="1" w:lastColumn="0" w:oddVBand="0" w:evenVBand="0" w:oddHBand="0" w:evenHBand="0" w:firstRowFirstColumn="0" w:firstRowLastColumn="0" w:lastRowFirstColumn="0" w:lastRowLastColumn="0"/>
-            <w:tcW w:w="1843" w:type="dxa"/>
-          </w:tcPr>
-          <w:p>
-            <w:pPr>
-              <w:rPr>
-                <w:rFonts w:ascii="Adobe Garamond Pro" w:hAnsi="Adobe Garamond Pro"/>
-                <w:sz w:val="18"/>
-                <w:szCs w:val="18"/>
-                <w:lang w:val="en-GB"/>
-              </w:rPr>
-            </w:pPr>
-            <w:r>
-              <w:rPr>
-                <w:rFonts w:ascii="Adobe Garamond Pro" w:hAnsi="Adobe Garamond Pro"/>
-                <w:sz w:val="18"/>
-                <w:szCs w:val="18"/>
-                <w:lang w:val="en-GB"/>
-              </w:rPr>
-              <w:t>LOWESS smoothing</w:t>
-            </w:r>
-          </w:p>
-        </w:tc>
-        <w:tc>
-          <w:tcPr>
-            <w:tcW w:w="745" w:type="dxa"/>
-            <w:shd w:val="clear" w:color="auto" w:fill="FFFFFF" w:themeFill="background1"/>
-          </w:tcPr>
-          <w:p>
-            <w:pPr>
-              <w:jc w:val="center"/>
-              <w:cnfStyle w:val="000000000000" w:firstRow="0" w:lastRow="0" w:firstColumn="0" w:lastColumn="0" w:oddVBand="0" w:evenVBand="0" w:oddHBand="0" w:evenHBand="0" w:firstRowFirstColumn="0" w:firstRowLastColumn="0" w:lastRowFirstColumn="0" w:lastRowLastColumn="0"/>
-              <w:rPr>
-                <w:rFonts w:ascii="Adobe Garamond Pro" w:hAnsi="Adobe Garamond Pro"/>
-                <w:sz w:val="18"/>
-                <w:szCs w:val="18"/>
-                <w:lang w:val="en-GB"/>
-              </w:rPr>
-            </w:pPr>
-            <w:r>
-              <w:rPr>
-                <w:rFonts w:ascii="Adobe Garamond Pro" w:hAnsi="Adobe Garamond Pro"/>
-                <w:sz w:val="18"/>
-                <w:szCs w:val="18"/>
-                <w:lang w:val="en-GB"/>
-              </w:rPr>
-              <w:t>-</w:t>
-            </w:r>
-          </w:p>
-        </w:tc>
-        <w:tc>
-          <w:tcPr>
-            <w:tcW w:w="1294" w:type="dxa"/>
-            <w:shd w:val="clear" w:color="auto" w:fill="FFFFFF" w:themeFill="background1"/>
-          </w:tcPr>
-          <w:p>
-            <w:pPr>
-              <w:jc w:val="center"/>
-              <w:cnfStyle w:val="000000000000" w:firstRow="0" w:lastRow="0" w:firstColumn="0" w:lastColumn="0" w:oddVBand="0" w:evenVBand="0" w:oddHBand="0" w:evenHBand="0" w:firstRowFirstColumn="0" w:firstRowLastColumn="0" w:lastRowFirstColumn="0" w:lastRowLastColumn="0"/>
-              <w:rPr>
-                <w:rFonts w:ascii="Adobe Garamond Pro" w:hAnsi="Adobe Garamond Pro"/>
-                <w:sz w:val="18"/>
-                <w:szCs w:val="18"/>
-                <w:lang w:val="en-GB"/>
-              </w:rPr>
-            </w:pPr>
-            <w:r>
-              <w:rPr>
-                <w:rFonts w:ascii="Adobe Garamond Pro" w:hAnsi="Adobe Garamond Pro"/>
-                <w:sz w:val="18"/>
-                <w:szCs w:val="18"/>
-                <w:lang w:val="en-GB"/>
-              </w:rPr>
-              <w:t>-</w:t>
-            </w:r>
-          </w:p>
-        </w:tc>
-        <w:tc>
-          <w:tcPr>
-            <w:tcW w:w="1295" w:type="dxa"/>
-            <w:shd w:val="clear" w:color="auto" w:fill="FFFFFF" w:themeFill="background1"/>
-          </w:tcPr>
-          <w:p>
-            <w:pPr>
-              <w:jc w:val="center"/>
-              <w:cnfStyle w:val="000000000000" w:firstRow="0" w:lastRow="0" w:firstColumn="0" w:lastColumn="0" w:oddVBand="0" w:evenVBand="0" w:oddHBand="0" w:evenHBand="0" w:firstRowFirstColumn="0" w:firstRowLastColumn="0" w:lastRowFirstColumn="0" w:lastRowLastColumn="0"/>
-              <w:rPr>
-                <w:rFonts w:ascii="Adobe Garamond Pro" w:hAnsi="Adobe Garamond Pro"/>
-                <w:sz w:val="18"/>
-                <w:szCs w:val="18"/>
-                <w:lang w:val="en-GB"/>
-              </w:rPr>
-            </w:pPr>
-            <w:r>
-              <w:rPr>
-                <w:rFonts w:ascii="Adobe Garamond Pro" w:hAnsi="Adobe Garamond Pro"/>
-                <w:sz w:val="18"/>
-                <w:szCs w:val="18"/>
-                <w:lang w:val="en-GB"/>
-              </w:rPr>
-              <w:t>-</w:t>
-            </w:r>
-          </w:p>
-        </w:tc>
-        <w:tc>
-          <w:tcPr>
-            <w:tcW w:w="1295" w:type="dxa"/>
-            <w:shd w:val="clear" w:color="auto" w:fill="FFFFFF" w:themeFill="background1"/>
-          </w:tcPr>
-          <w:p>
-            <w:pPr>
-              <w:cnfStyle w:val="000000000000" w:firstRow="0" w:lastRow="0" w:firstColumn="0" w:lastColumn="0" w:oddVBand="0" w:evenVBand="0" w:oddHBand="0" w:evenHBand="0" w:firstRowFirstColumn="0" w:firstRowLastColumn="0" w:lastRowFirstColumn="0" w:lastRowLastColumn="0"/>
-              <w:rPr>
-                <w:rFonts w:ascii="Adobe Garamond Pro" w:hAnsi="Adobe Garamond Pro"/>
-                <w:sz w:val="18"/>
-                <w:szCs w:val="18"/>
-                <w:lang w:val="en-GB"/>
-              </w:rPr>
-            </w:pPr>
-            <w:r>
-              <w:rPr>
-                <w:rFonts w:ascii="Adobe Garamond Pro" w:hAnsi="Adobe Garamond Pro"/>
-                <w:sz w:val="18"/>
-                <w:szCs w:val="18"/>
-                <w:lang w:val="en-GB"/>
-              </w:rPr>
-              <w:t>20.70</w:t>
-            </w:r>
-          </w:p>
-        </w:tc>
-        <w:tc>
-          <w:tcPr>
-            <w:tcW w:w="1295" w:type="dxa"/>
-            <w:shd w:val="clear" w:color="auto" w:fill="FFFFFF" w:themeFill="background1"/>
-          </w:tcPr>
-          <w:p>
-            <w:pPr>
-              <w:cnfStyle w:val="000000000000" w:firstRow="0" w:lastRow="0" w:firstColumn="0" w:lastColumn="0" w:oddVBand="0" w:evenVBand="0" w:oddHBand="0" w:evenHBand="0" w:firstRowFirstColumn="0" w:firstRowLastColumn="0" w:lastRowFirstColumn="0" w:lastRowLastColumn="0"/>
-              <w:rPr>
-                <w:rFonts w:ascii="Adobe Garamond Pro" w:hAnsi="Adobe Garamond Pro"/>
-                <w:sz w:val="18"/>
-                <w:szCs w:val="18"/>
-                <w:lang w:val="en-GB"/>
-              </w:rPr>
-            </w:pPr>
-            <w:r>
-              <w:rPr>
-                <w:rFonts w:ascii="Adobe Garamond Pro" w:hAnsi="Adobe Garamond Pro"/>
-                <w:sz w:val="18"/>
-                <w:szCs w:val="18"/>
-                <w:lang w:val="en-GB"/>
-              </w:rPr>
-              <w:t>21.23</w:t>
-            </w:r>
-          </w:p>
-        </w:tc>
-        <w:tc>
-          <w:tcPr>
-            <w:tcW w:w="1022" w:type="dxa"/>
-            <w:shd w:val="clear" w:color="auto" w:fill="FFFFFF" w:themeFill="background1"/>
-          </w:tcPr>
-          <w:p>
-            <w:pPr>
-              <w:cnfStyle w:val="000000000000" w:firstRow="0" w:lastRow="0" w:firstColumn="0" w:lastColumn="0" w:oddVBand="0" w:evenVBand="0" w:oddHBand="0" w:evenHBand="0" w:firstRowFirstColumn="0" w:firstRowLastColumn="0" w:lastRowFirstColumn="0" w:lastRowLastColumn="0"/>
-              <w:rPr>
-                <w:rFonts w:ascii="Adobe Garamond Pro" w:hAnsi="Adobe Garamond Pro"/>
-                <w:sz w:val="18"/>
-                <w:szCs w:val="18"/>
-                <w:lang w:val="en-GB"/>
-              </w:rPr>
-            </w:pPr>
-            <w:r>
-              <w:rPr>
-                <w:rFonts w:ascii="Adobe Garamond Pro" w:hAnsi="Adobe Garamond Pro"/>
-                <w:sz w:val="18"/>
-                <w:szCs w:val="18"/>
-                <w:lang w:val="en-GB"/>
-              </w:rPr>
-              <w:t>22.17</w:t>
-            </w:r>
-          </w:p>
-        </w:tc>
-      </w:tr>
-    </w:tbl>
-    <w:p>
-      <w:pPr>
-        <w:jc w:val="both"/>
-        <w:rPr>
-          <w:rFonts w:ascii="Adobe Garamond Pro" w:hAnsi="Adobe Garamond Pro"/>
-          <w:sz w:val="2"/>
-          <w:szCs w:val="2"/>
-          <w:lang w:val="en-GB"/>
-        </w:rPr>
-      </w:pPr>
+        <w:t>Original 1-minute dataset for the station and the (25 &amp; 50mm) shields</w:t>
+      </w:r>
     </w:p>
     <w:p>
       <w:pPr>
-        <w:jc w:val="both"/>
-        <w:rPr>
-          <w:rFonts w:ascii="Adobe Garamond Pro" w:hAnsi="Adobe Garamond Pro"/>
-          <w:i/>
-          <w:lang w:val="en-GB"/>
-        </w:rPr>
-      </w:pPr>
-      <w:r>
-        <w:rPr>
-          <w:rFonts w:ascii="Adobe Garamond Pro" w:hAnsi="Adobe Garamond Pro"/>
-          <w:i/>
-          <w:lang w:val="en-GB"/>
-        </w:rPr>
-        <w:t xml:space="preserve">While smoothing can perform well on a 1-day dataset, the impact on more days will have to be analysed as well. This will first be done </w:t>
-      </w:r>
-      <w:r>
-        <w:rPr>
-          <w:rFonts w:ascii="Adobe Garamond Pro" w:hAnsi="Adobe Garamond Pro"/>
-          <w:i/>
-          <w:lang w:val="en-GB"/>
-        </w:rPr>
-        <w:t>on a dataset that combines the 5 separate 1 day experiments,</w:t>
-      </w:r>
-      <w:r>
-        <w:rPr>
-          <w:rFonts w:ascii="Adobe Garamond Pro" w:hAnsi="Adobe Garamond Pro"/>
-          <w:i/>
-          <w:lang w:val="en-GB"/>
-        </w:rPr>
-        <w:t xml:space="preserve"> resulting in a five-day period</w:t>
-      </w:r>
-      <w:r>
-        <w:rPr>
-          <w:rFonts w:ascii="Adobe Garamond Pro" w:hAnsi="Adobe Garamond Pro"/>
-          <w:i/>
-          <w:lang w:val="en-GB"/>
-        </w:rPr>
-        <w:t xml:space="preserve"> </w:t>
-      </w:r>
-      <w:r>
-        <w:rPr>
-          <w:rFonts w:ascii="Adobe Garamond Pro" w:hAnsi="Adobe Garamond Pro"/>
-          <w:i/>
-          <w:lang w:val="en-GB"/>
-        </w:rPr>
-        <w:t xml:space="preserve">(one of these days starts at 3pm, causing a strange graph) Different types of sensors are used, but the difference is always quite high between the shields and the station, while this is quite limited between the different shields. </w:t>
-      </w:r>
-    </w:p>
-    <w:p>
-      <w:pPr>
-        <w:tabs>
-          <w:tab w:val="left" w:pos="1615"/>
-        </w:tabs>
-        <w:jc w:val="both"/>
-        <w:rPr>
-          <w:rFonts w:ascii="Adobe Garamond Pro" w:hAnsi="Adobe Garamond Pro"/>
-          <w:i/>
-          <w:sz w:val="2"/>
-          <w:szCs w:val="2"/>
-          <w:lang w:val="en-GB"/>
-        </w:rPr>
-      </w:pPr>
-      <w:r>
-        <w:rPr>
-          <w:rFonts w:ascii="Adobe Garamond Pro" w:hAnsi="Adobe Garamond Pro"/>
-          <w:i/>
-          <w:lang w:val="en-GB"/>
-        </w:rPr>
-        <w:tab/>
-      </w:r>
-    </w:p>
-    <w:p>
-      <w:pPr>
-        <w:jc w:val="both"/>
-        <w:rPr>
-          <w:rFonts w:ascii="Adobe Garamond Pro" w:hAnsi="Adobe Garamond Pro"/>
-          <w:lang w:val="en-GB"/>
-        </w:rPr>
-      </w:pPr>
-      <w:r>
-        <w:rPr>
-          <w:rFonts w:ascii="Adobe Garamond Pro" w:hAnsi="Adobe Garamond Pro"/>
-          <w:lang w:val="en-GB"/>
-        </w:rPr>
-        <w:t>As u</w:t>
-      </w:r>
-      <w:r>
-        <w:rPr>
-          <w:rFonts w:ascii="Adobe Garamond Pro" w:hAnsi="Adobe Garamond Pro"/>
-          <w:lang w:val="en-GB"/>
-        </w:rPr>
-        <w:t xml:space="preserve">sing similar smoothing parameters as have been used in table 1 would result in strange values </w:t>
-      </w:r>
-      <w:r>
-        <w:rPr>
-          <w:rFonts w:ascii="Adobe Garamond Pro" w:hAnsi="Adobe Garamond Pro"/>
-          <w:lang w:val="en-GB"/>
-        </w:rPr>
-        <w:t>i</w:t>
-      </w:r>
-      <w:r>
-        <w:rPr>
-          <w:rFonts w:ascii="Adobe Garamond Pro" w:hAnsi="Adobe Garamond Pro"/>
-          <w:lang w:val="en-GB"/>
-        </w:rPr>
-        <w:t>n longer data-sets, they will have to be adjusted to values that make more sense. As the problematic temperature peak is during midday, a window (time-span) that wou</w:t>
-      </w:r>
-      <w:r>
-        <w:rPr>
-          <w:rFonts w:ascii="Adobe Garamond Pro" w:hAnsi="Adobe Garamond Pro"/>
-          <w:lang w:val="en-GB"/>
-        </w:rPr>
-        <w:t>ld make sense ranges of a few hours</w:t>
-      </w:r>
-      <w:r>
-        <w:rPr>
-          <w:rFonts w:ascii="Adobe Garamond Pro" w:hAnsi="Adobe Garamond Pro"/>
-          <w:lang w:val="en-GB"/>
-        </w:rPr>
-        <w:t xml:space="preserve">. </w:t>
-      </w:r>
-      <w:r>
-        <w:rPr>
-          <w:rFonts w:ascii="Adobe Garamond Pro" w:hAnsi="Adobe Garamond Pro"/>
-          <w:lang w:val="en-GB"/>
-        </w:rPr>
-        <w:t>For the smoothing spline</w:t>
-      </w:r>
-      <w:r>
-        <w:rPr>
-          <w:rFonts w:ascii="Adobe Garamond Pro" w:hAnsi="Adobe Garamond Pro"/>
-          <w:lang w:val="en-GB"/>
-        </w:rPr>
-        <w:t xml:space="preserve">, values that </w:t>
-      </w:r>
-      <w:r>
-        <w:rPr>
-          <w:rFonts w:ascii="Adobe Garamond Pro" w:hAnsi="Adobe Garamond Pro"/>
-          <w:lang w:val="en-GB"/>
-        </w:rPr>
-        <w:t>are</w:t>
-      </w:r>
-      <w:r>
-        <w:rPr>
-          <w:rFonts w:ascii="Adobe Garamond Pro" w:hAnsi="Adobe Garamond Pro"/>
-          <w:lang w:val="en-GB"/>
-        </w:rPr>
-        <w:t xml:space="preserve"> considered acceptable would range between 0</w:t>
-      </w:r>
-      <w:r>
-        <w:rPr>
-          <w:rFonts w:ascii="Adobe Garamond Pro" w:hAnsi="Adobe Garamond Pro"/>
-          <w:lang w:val="en-GB"/>
-        </w:rPr>
-        <w:t xml:space="preserve"> and 1 (1 is smooth).</w:t>
-      </w:r>
-      <w:r>
-        <w:rPr>
-          <w:rFonts w:ascii="Adobe Garamond Pro" w:hAnsi="Adobe Garamond Pro"/>
-          <w:lang w:val="en-GB"/>
-        </w:rPr>
-        <w:t xml:space="preserve"> The default for the running median can remain similar. Decreasing the peak without causing changes in other parts of the curve will be the objective. Both smoothing splines and LOWESS has the potential to </w:t>
-      </w:r>
-      <w:r>
-        <w:rPr>
-          <w:rFonts w:ascii="Adobe Garamond Pro" w:hAnsi="Adobe Garamond Pro"/>
-          <w:lang w:val="en-GB"/>
-        </w:rPr>
-        <w:t>smooth the</w:t>
-      </w:r>
-      <w:r>
-        <w:rPr>
-          <w:rFonts w:ascii="Adobe Garamond Pro" w:hAnsi="Adobe Garamond Pro"/>
-          <w:lang w:val="en-GB"/>
-        </w:rPr>
-        <w:t xml:space="preserve"> peaks without caus</w:t>
-      </w:r>
-      <w:r>
-        <w:rPr>
-          <w:rFonts w:ascii="Adobe Garamond Pro" w:hAnsi="Adobe Garamond Pro"/>
-          <w:lang w:val="en-GB"/>
-        </w:rPr>
-        <w:t>ing changes at the minimum levels</w:t>
-      </w:r>
-      <w:r>
-        <w:rPr>
-          <w:rFonts w:ascii="Adobe Garamond Pro" w:hAnsi="Adobe Garamond Pro"/>
-          <w:lang w:val="en-GB"/>
-        </w:rPr>
-        <w:t xml:space="preserve">. The problem is that no data is data is available in the shields during longer period. For this </w:t>
-      </w:r>
-      <w:r>
-        <w:rPr>
-          <w:rFonts w:ascii="Adobe Garamond Pro" w:hAnsi="Adobe Garamond Pro"/>
-          <w:lang w:val="en-GB"/>
-        </w:rPr>
-        <w:t xml:space="preserve">reason a week has been recreated by adding the five separate days that blank tubes have been used together – 2 days with 25mm tubes and 3 days with 50mm tubes (2 days with white paint). </w:t>
-      </w:r>
-    </w:p>
-    <w:p>
-      <w:pPr>
-        <w:spacing w:after="80"/>
-        <w:ind w:left="709" w:hanging="709"/>
-        <w:jc w:val="center"/>
-        <w:rPr>
-          <w:rFonts w:ascii="Adobe Garamond Pro" w:hAnsi="Adobe Garamond Pro"/>
-          <w:b/>
-          <w:sz w:val="18"/>
-          <w:szCs w:val="18"/>
-          <w:lang w:val="en-GB"/>
-        </w:rPr>
-      </w:pPr>
-    </w:p>
-    <w:p>
-      <w:pPr>
-        <w:spacing w:after="80"/>
-        <w:ind w:left="709" w:hanging="709"/>
-        <w:jc w:val="center"/>
-        <w:rPr>
-          <w:rFonts w:ascii="Adobe Garamond Pro" w:hAnsi="Adobe Garamond Pro"/>
-          <w:i/>
-          <w:sz w:val="2"/>
-          <w:szCs w:val="2"/>
-          <w:lang w:val="en-GB"/>
-        </w:rPr>
-      </w:pPr>
-      <w:r>
-        <w:rPr>
-          <w:rFonts w:ascii="Adobe Garamond Pro" w:hAnsi="Adobe Garamond Pro"/>
-          <w:b/>
-          <w:sz w:val="18"/>
-          <w:szCs w:val="18"/>
-          <w:lang w:val="en-GB"/>
-        </w:rPr>
-        <w:t xml:space="preserve">Figure </w:t>
-      </w:r>
-      <w:r>
-        <w:rPr>
-          <w:rFonts w:ascii="Adobe Garamond Pro" w:hAnsi="Adobe Garamond Pro"/>
-          <w:b/>
-          <w:sz w:val="18"/>
-          <w:szCs w:val="18"/>
-          <w:lang w:val="en-GB"/>
-        </w:rPr>
-        <w:t>5</w:t>
-      </w:r>
-      <w:r>
-        <w:rPr>
-          <w:rFonts w:ascii="Adobe Garamond Pro" w:hAnsi="Adobe Garamond Pro"/>
-          <w:b/>
-          <w:sz w:val="18"/>
-          <w:szCs w:val="18"/>
-          <w:lang w:val="en-GB"/>
-        </w:rPr>
-        <w:t xml:space="preserve">: </w:t>
-      </w:r>
-      <w:r>
-        <w:rPr>
-          <w:rFonts w:ascii="Adobe Garamond Pro" w:hAnsi="Adobe Garamond Pro"/>
-          <w:b/>
-          <w:sz w:val="18"/>
-          <w:szCs w:val="18"/>
-          <w:lang w:val="en-GB"/>
-        </w:rPr>
-        <w:t>Correlation between temperature in the station and in the tubes during the five experiment days</w:t>
-      </w:r>
-    </w:p>
-    <w:p>
-      <w:pPr>
+        <w:spacing w:line="276" w:lineRule="auto"/>
         <w:jc w:val="center"/>
         <w:rPr>
           <w:rFonts w:ascii="Adobe Garamond Pro" w:hAnsi="Adobe Garamond Pro"/>
@@ -13064,10 +10388,10 @@
           <w:lang w:eastAsia="nl-NL"/>
         </w:rPr>
         <w:drawing>
-          <wp:inline distT="0" distB="0" distL="0" distR="0" wp14:anchorId="16220EE3" wp14:editId="343C5722">
-            <wp:extent cx="4636477" cy="2617925"/>
-            <wp:effectExtent l="0" t="0" r="0" b="0"/>
-            <wp:docPr id="6" name="Picture 6"/>
+          <wp:inline distT="0" distB="0" distL="0" distR="0" wp14:anchorId="3F94ED44" wp14:editId="4F5F1B13">
+            <wp:extent cx="5387340" cy="3245738"/>
+            <wp:effectExtent l="0" t="0" r="3810" b="0"/>
+            <wp:docPr id="5" name="Picture 5"/>
             <wp:cNvGraphicFramePr>
               <a:graphicFrameLocks xmlns:a="http://schemas.openxmlformats.org/drawingml/2006/main" noChangeAspect="1"/>
             </wp:cNvGraphicFramePr>
@@ -13080,13 +10404,13 @@
                   </pic:nvPicPr>
                   <pic:blipFill rotWithShape="1">
                     <a:blip r:embed="rId15"/>
-                    <a:srcRect t="11484"/>
+                    <a:srcRect t="5544"/>
                     <a:stretch/>
                   </pic:blipFill>
                   <pic:spPr bwMode="auto">
                     <a:xfrm>
                       <a:off x="0" y="0"/>
-                      <a:ext cx="4646005" cy="2623305"/>
+                      <a:ext cx="5399425" cy="3253019"/>
                     </a:xfrm>
                     <a:prstGeom prst="rect">
                       <a:avLst/>
@@ -13109,6 +10433,7 @@
     </w:p>
     <w:p>
       <w:pPr>
+        <w:spacing w:line="276" w:lineRule="auto"/>
         <w:jc w:val="both"/>
         <w:rPr>
           <w:rFonts w:ascii="Adobe Garamond Pro" w:hAnsi="Adobe Garamond Pro"/>
@@ -13120,43 +10445,56 @@
           <w:rFonts w:ascii="Adobe Garamond Pro" w:hAnsi="Adobe Garamond Pro"/>
           <w:lang w:val="en-GB"/>
         </w:rPr>
-        <w:t xml:space="preserve">Smoothing can be used to correct the days with a constant error between the station and shield-data. These are days with a lot of sun and days that are fully cloudy. The main problem is to correct days with a short period of sun, as smoothing will take the neighbouring values, which - in the case of a short peak – will be low, resulting in an over-smoothing of the data. The best fits (visual adjustment) of different smoothing techniques is provided in </w:t>
-      </w:r>
-      <w:r>
-        <w:rPr>
-          <w:rFonts w:ascii="Adobe Garamond Pro" w:hAnsi="Adobe Garamond Pro"/>
-          <w:i/>
-          <w:lang w:val="en-GB"/>
-        </w:rPr>
-        <w:t>Annex 5</w:t>
-      </w:r>
-      <w:r>
-        <w:rPr>
-          <w:rFonts w:ascii="Adobe Garamond Pro" w:hAnsi="Adobe Garamond Pro"/>
-          <w:lang w:val="en-GB"/>
-        </w:rPr>
-        <w:t xml:space="preserve">. The original correlation between the station-data and the data in the shields during the five days is 0.98; and </w:t>
-      </w:r>
-      <w:r>
-        <w:rPr>
-          <w:rFonts w:ascii="Adobe Garamond Pro" w:hAnsi="Adobe Garamond Pro"/>
-          <w:lang w:val="en-GB"/>
-        </w:rPr>
-        <w:t xml:space="preserve">remains similar for the Turkey’s and spline smoothing – it, however, drops to 0.90 for the </w:t>
-      </w:r>
-      <w:r>
-        <w:rPr>
-          <w:rFonts w:ascii="Adobe Garamond Pro" w:hAnsi="Adobe Garamond Pro"/>
-          <w:lang w:val="en-GB"/>
-        </w:rPr>
-        <w:t>LOWESS smoothing.</w:t>
-      </w:r>
-      <w:r>
-        <w:rPr>
-          <w:rFonts w:ascii="Adobe Garamond Pro" w:hAnsi="Adobe Garamond Pro"/>
-          <w:lang w:val="en-GB"/>
-        </w:rPr>
-        <w:t xml:space="preserve"> The original station range has been</w:t>
+        <w:t xml:space="preserve">Smoothing is a solution if the shields cannot reduce the impact of strong radiation during the day, but is not preferred for many reasons. </w:t>
+      </w:r>
+      <w:r>
+        <w:rPr>
+          <w:rFonts w:ascii="Adobe Garamond Pro" w:hAnsi="Adobe Garamond Pro"/>
+          <w:lang w:val="en-GB"/>
+        </w:rPr>
+        <w:t xml:space="preserve">The impact of </w:t>
+      </w:r>
+      <w:r>
+        <w:rPr>
+          <w:rFonts w:ascii="Adobe Garamond Pro" w:hAnsi="Adobe Garamond Pro"/>
+          <w:lang w:val="en-GB"/>
+        </w:rPr>
+        <w:t xml:space="preserve">midday </w:t>
+      </w:r>
+      <w:r>
+        <w:rPr>
+          <w:rFonts w:ascii="Adobe Garamond Pro" w:hAnsi="Adobe Garamond Pro"/>
+          <w:lang w:val="en-GB"/>
+        </w:rPr>
+        <w:t xml:space="preserve">radiation might be reduced </w:t>
+      </w:r>
+      <w:r>
+        <w:rPr>
+          <w:rFonts w:ascii="Adobe Garamond Pro" w:hAnsi="Adobe Garamond Pro"/>
+          <w:lang w:val="en-GB"/>
+        </w:rPr>
+        <w:t>easily, but the required smoothing parameters will likely increase the minimum to a level that will cause new problems for further analysis</w:t>
+      </w:r>
+      <w:r>
+        <w:rPr>
+          <w:rFonts w:ascii="Adobe Garamond Pro" w:hAnsi="Adobe Garamond Pro"/>
+          <w:lang w:val="en-GB"/>
+        </w:rPr>
+        <w:t xml:space="preserve"> when there will be more different types of days</w:t>
+      </w:r>
+      <w:r>
+        <w:rPr>
+          <w:rFonts w:ascii="Adobe Garamond Pro" w:hAnsi="Adobe Garamond Pro"/>
+          <w:lang w:val="en-GB"/>
+        </w:rPr>
+        <w:t xml:space="preserve">. The original station range </w:t>
+      </w:r>
+      <w:r>
+        <w:rPr>
+          <w:rFonts w:ascii="Adobe Garamond Pro" w:hAnsi="Adobe Garamond Pro"/>
+          <w:lang w:val="en-GB"/>
+        </w:rPr>
+        <w:t>was</w:t>
       </w:r>
       <w:r>
         <w:rPr>
@@ -13261,14 +10599,7 @@
           <w:rFonts w:ascii="Adobe Garamond Pro" w:hAnsi="Adobe Garamond Pro"/>
           <w:lang w:val="en-GB"/>
         </w:rPr>
-        <w:t xml:space="preserve">) for smoothing splines; and </w:t>
-      </w:r>
-      <w:r>
-        <w:rPr>
-          <w:rFonts w:ascii="Adobe Garamond Pro" w:hAnsi="Adobe Garamond Pro"/>
-          <w:lang w:val="en-GB"/>
-        </w:rPr>
-        <w:t>20.40-29.41</w:t>
+        <w:t>) for smoothing splines; and 20.40-29.41</w:t>
       </w:r>
       <w:r>
         <w:rPr>
@@ -13282,120 +10613,88 @@
           <w:rFonts w:ascii="Adobe Garamond Pro" w:hAnsi="Adobe Garamond Pro"/>
           <w:lang w:val="en-GB"/>
         </w:rPr>
-        <w:t xml:space="preserve"> (23.1</w:t>
-      </w:r>
-      <w:r>
-        <w:rPr>
-          <w:rFonts w:ascii="Adobe Garamond Pro" w:hAnsi="Adobe Garamond Pro"/>
-          <w:lang w:val="en-GB"/>
-        </w:rPr>
-        <w:t>2</w:t>
-      </w:r>
-      <w:r>
-        <w:rPr>
-          <w:rFonts w:ascii="Adobe Garamond Pro" w:hAnsi="Adobe Garamond Pro"/>
-          <w:lang w:val="en-GB"/>
-        </w:rPr>
-        <w:t xml:space="preserve">) for LOWESS smoothing. </w:t>
-      </w:r>
-      <w:r>
-        <w:rPr>
-          <w:rFonts w:ascii="Adobe Garamond Pro" w:hAnsi="Adobe Garamond Pro"/>
-          <w:lang w:val="en-GB"/>
-        </w:rPr>
-        <w:t>The visual analysis for LOWESS smoothing looks best, and only fails to follow the minimum on the first day and reach the peak on the third day. Smoothing splines and LOWESS smoothing will both be used in further analysis to see how they perform on larger datasets with more different types of days. S</w:t>
-      </w:r>
-      <w:r>
-        <w:rPr>
-          <w:rFonts w:ascii="Adobe Garamond Pro" w:hAnsi="Adobe Garamond Pro"/>
-          <w:lang w:val="en-GB"/>
-        </w:rPr>
-        <w:t>moothing could give different outputs at other time-intervals, but working at 1-hour is the most likely in the intended projects.</w:t>
+        <w:t xml:space="preserve"> (23.12) for LOWESS smoothing.</w:t>
+      </w:r>
+      <w:r>
+        <w:rPr>
+          <w:rFonts w:ascii="Adobe Garamond Pro" w:hAnsi="Adobe Garamond Pro"/>
+          <w:lang w:val="en-GB"/>
+        </w:rPr>
+        <w:t xml:space="preserve"> </w:t>
       </w:r>
     </w:p>
     <w:p>
       <w:pPr>
-        <w:jc w:val="center"/>
-        <w:rPr>
-          <w:rFonts w:ascii="Adobe Garamond Pro" w:hAnsi="Adobe Garamond Pro"/>
-          <w:b/>
+        <w:spacing w:line="276" w:lineRule="auto"/>
+        <w:jc w:val="both"/>
+        <w:rPr>
+          <w:rFonts w:ascii="Adobe Garamond Pro" w:hAnsi="Adobe Garamond Pro"/>
+          <w:lang w:val="en-GB"/>
+        </w:rPr>
+      </w:pPr>
+      <w:r>
+        <w:rPr>
+          <w:rFonts w:ascii="Adobe Garamond Pro" w:hAnsi="Adobe Garamond Pro"/>
+          <w:lang w:val="en-GB"/>
+        </w:rPr>
+        <w:lastRenderedPageBreak/>
+        <w:t xml:space="preserve">Regression analysis has many advantages over non-parametric regression, as the relationship can be adjusted to certain conditions. Common models include linear regression, generalized leas squares, polynomial regression and general linear models. These can be used for forecasting new values that are not found in the original dataset. The main limitation in parametric regression is that you have to estimate the relationship, which in these case of this project will require a period in which the shields will be compared with an original weather station. This has been possible in this project, but might not be feasible in all other regions. Another issue that will have to be taken into account is that a wide range of climatic conditions will have to be calibrated at the weather station to avoid values outside of the model. As can be seen in </w:t>
+      </w:r>
+      <w:r>
+        <w:rPr>
+          <w:rFonts w:ascii="Adobe Garamond Pro" w:hAnsi="Adobe Garamond Pro"/>
           <w:i/>
-          <w:sz w:val="32"/>
-          <w:szCs w:val="32"/>
-          <w:lang w:val="en-GB"/>
-        </w:rPr>
-      </w:pPr>
-      <w:r>
-        <w:rPr>
-          <w:rFonts w:ascii="Adobe Garamond Pro" w:hAnsi="Adobe Garamond Pro"/>
-          <w:b/>
-          <w:i/>
-          <w:sz w:val="32"/>
-          <w:szCs w:val="32"/>
-          <w:lang w:val="en-GB"/>
-        </w:rPr>
-        <w:lastRenderedPageBreak/>
-        <w:t xml:space="preserve">Sensor shielding and the </w:t>
-      </w:r>
-      <w:r>
-        <w:rPr>
-          <w:rFonts w:ascii="Adobe Garamond Pro" w:hAnsi="Adobe Garamond Pro"/>
-          <w:b/>
-          <w:i/>
-          <w:sz w:val="32"/>
-          <w:szCs w:val="32"/>
-          <w:lang w:val="en-GB"/>
-        </w:rPr>
-        <w:t>temporal</w:t>
-      </w:r>
-      <w:r>
-        <w:rPr>
-          <w:rFonts w:ascii="Adobe Garamond Pro" w:hAnsi="Adobe Garamond Pro"/>
-          <w:b/>
-          <w:i/>
-          <w:sz w:val="32"/>
-          <w:szCs w:val="32"/>
-          <w:lang w:val="en-GB"/>
-        </w:rPr>
-        <w:t xml:space="preserve"> &amp; sensor</w:t>
-      </w:r>
-      <w:r>
-        <w:rPr>
-          <w:rFonts w:ascii="Adobe Garamond Pro" w:hAnsi="Adobe Garamond Pro"/>
-          <w:b/>
-          <w:i/>
-          <w:sz w:val="32"/>
-          <w:szCs w:val="32"/>
-          <w:lang w:val="en-GB"/>
-        </w:rPr>
-        <w:t xml:space="preserve"> resolution</w:t>
+          <w:lang w:val="en-GB"/>
+        </w:rPr>
+        <w:t>figure 5</w:t>
+      </w:r>
+      <w:r>
+        <w:rPr>
+          <w:rFonts w:ascii="Adobe Garamond Pro" w:hAnsi="Adobe Garamond Pro"/>
+          <w:lang w:val="en-GB"/>
+        </w:rPr>
+        <w:t xml:space="preserve">, the </w:t>
+      </w:r>
+      <w:r>
+        <w:rPr>
+          <w:rFonts w:ascii="Adobe Garamond Pro" w:hAnsi="Adobe Garamond Pro"/>
+          <w:lang w:val="en-GB"/>
+        </w:rPr>
+        <w:t>parametric regression can be used to predict values between +/- 20 and 35</w:t>
+      </w:r>
+      <w:r>
+        <w:rPr>
+          <w:rFonts w:ascii="Adobe Garamond Pro" w:hAnsi="Adobe Garamond Pro"/>
+          <w:lang w:val="en-GB"/>
+        </w:rPr>
+        <w:t>°C</w:t>
+      </w:r>
+      <w:r>
+        <w:rPr>
+          <w:rFonts w:ascii="Adobe Garamond Pro" w:hAnsi="Adobe Garamond Pro"/>
+          <w:lang w:val="en-GB"/>
+        </w:rPr>
+        <w:t>. As the field work will be conducted several hundred meter higher, the minimum temperature might be outside this range. This is a relatively limited problem, as the differences at lower temperatures are not significant (&lt; 0.5</w:t>
+      </w:r>
+      <w:r>
+        <w:rPr>
+          <w:rFonts w:ascii="Adobe Garamond Pro" w:hAnsi="Adobe Garamond Pro"/>
+          <w:lang w:val="en-GB"/>
+        </w:rPr>
+        <w:t>°C</w:t>
+      </w:r>
+      <w:r>
+        <w:rPr>
+          <w:rFonts w:ascii="Adobe Garamond Pro" w:hAnsi="Adobe Garamond Pro"/>
+          <w:lang w:val="en-GB"/>
+        </w:rPr>
+        <w:t>).</w:t>
       </w:r>
     </w:p>
     <w:p>
       <w:pPr>
-        <w:jc w:val="center"/>
-        <w:rPr>
-          <w:rFonts w:ascii="Adobe Garamond Pro" w:hAnsi="Adobe Garamond Pro"/>
-          <w:i/>
-          <w:sz w:val="32"/>
-          <w:szCs w:val="32"/>
-          <w:lang w:val="en-GB"/>
-        </w:rPr>
-      </w:pPr>
-      <w:r>
-        <w:rPr>
-          <w:rFonts w:ascii="Adobe Garamond Pro" w:hAnsi="Adobe Garamond Pro"/>
-          <w:i/>
-          <w:sz w:val="32"/>
-          <w:szCs w:val="32"/>
-          <w:lang w:val="en-GB"/>
-        </w:rPr>
-        <w:t>Discussion</w:t>
-      </w:r>
-    </w:p>
-    <w:p>
-      <w:pPr>
-        <w:jc w:val="center"/>
+        <w:spacing w:line="276" w:lineRule="auto"/>
+        <w:jc w:val="both"/>
         <w:rPr>
           <w:rFonts w:ascii="Adobe Garamond Pro" w:hAnsi="Adobe Garamond Pro"/>
           <w:sz w:val="2"/>
@@ -13418,35 +10717,42 @@
           <w:rFonts w:ascii="Adobe Garamond Pro" w:hAnsi="Adobe Garamond Pro"/>
           <w:lang w:val="en-GB"/>
         </w:rPr>
-        <w:t>A preliminary conclusion</w:t>
-      </w:r>
-      <w:r>
-        <w:rPr>
-          <w:rFonts w:ascii="Adobe Garamond Pro" w:hAnsi="Adobe Garamond Pro"/>
-          <w:lang w:val="en-GB"/>
-        </w:rPr>
-        <w:t xml:space="preserve"> which can be drawn from</w:t>
-      </w:r>
-      <w:r>
-        <w:rPr>
-          <w:rFonts w:ascii="Adobe Garamond Pro" w:hAnsi="Adobe Garamond Pro"/>
-          <w:lang w:val="en-GB"/>
-        </w:rPr>
-        <w:t xml:space="preserve"> experiment </w:t>
-      </w:r>
-      <w:r>
-        <w:rPr>
-          <w:rFonts w:ascii="Adobe Garamond Pro" w:hAnsi="Adobe Garamond Pro"/>
-          <w:lang w:val="en-GB"/>
-        </w:rPr>
-        <w:t>1 will be</w:t>
-      </w:r>
-      <w:r>
-        <w:rPr>
-          <w:rFonts w:ascii="Adobe Garamond Pro" w:hAnsi="Adobe Garamond Pro"/>
-          <w:lang w:val="en-GB"/>
-        </w:rPr>
-        <w:t xml:space="preserve"> that working at a higher-resolution would not make a lot of sense for both temperature and humidity, as the reduced interval at which observations can be made will likely reduce the quality of the data-set more than this can be increased by the higher accuracy of the higher resolution. Especially for relative humidity a high-resolution would not contribute meaningfully. The range of these observations, as well as the standard deviation between the sensors, is higher than for the low-res sensors. In this case, the low-resolution sensor seems to be better. For temperature, the mean is very similar (within 0.02</w:t>
+        <w:t>As five (quite different) days of 1-minute data from both the weather station and shields (although not all the same) are available, this can be used in a parametric regression that can be used to calibrate the field-data. While the most common approaches are linear, least squares and polynomial, the approach selected here has been quantile regression. Quantiles are sets of a variate which will divide a frequency distribution into equal groups</w:t>
+      </w:r>
+      <w:r>
+        <w:rPr>
+          <w:rFonts w:ascii="Adobe Garamond Pro" w:hAnsi="Adobe Garamond Pro"/>
+          <w:lang w:val="en-GB"/>
+        </w:rPr>
+        <w:t xml:space="preserve"> – each containing the same fraction of the total population</w:t>
+      </w:r>
+      <w:r>
+        <w:rPr>
+          <w:rFonts w:ascii="Adobe Garamond Pro" w:hAnsi="Adobe Garamond Pro"/>
+          <w:lang w:val="en-GB"/>
+        </w:rPr>
+        <w:endnoteReference w:id="13"/>
+      </w:r>
+      <w:r>
+        <w:rPr>
+          <w:rFonts w:ascii="Adobe Garamond Pro" w:hAnsi="Adobe Garamond Pro"/>
+          <w:lang w:val="en-GB"/>
+        </w:rPr>
+        <w:t>.</w:t>
+      </w:r>
+      <w:r>
+        <w:rPr>
+          <w:rFonts w:ascii="Adobe Garamond Pro" w:hAnsi="Adobe Garamond Pro"/>
+          <w:lang w:val="en-GB"/>
+        </w:rPr>
+        <w:t xml:space="preserve"> The value 0.5 (2nd quantile) relates to the median, while other values that will be used are the 1st and 3rd (0.25 &amp; 0.75) quantiles. The main advantage of this method over other methods of regression is that it is easy to avoid outliers – which will be one of the main problems in the shields. </w:t>
+      </w:r>
+      <w:r>
+        <w:rPr>
+          <w:rFonts w:ascii="Adobe Garamond Pro" w:hAnsi="Adobe Garamond Pro"/>
+          <w:lang w:val="en-GB"/>
+        </w:rPr>
+        <w:t>The 1st, median, and 3rd quantiles are plotted in figure 6 (bottom to top), in which the main difference is between the 3rd quantile and the other two quantiles. Using the 3rd quantile will result in less smoothing at higher values, but it could result in values of +/- 30</w:t>
       </w:r>
       <w:r>
         <w:rPr>
@@ -13460,6 +10766,498 @@
           <w:rFonts w:ascii="Adobe Garamond Pro" w:hAnsi="Adobe Garamond Pro"/>
           <w:lang w:val="en-GB"/>
         </w:rPr>
+        <w:t>, which will be more difficult with the other two approaches. Predicted station temperature with a shield temperature of 35</w:t>
+      </w:r>
+      <w:r>
+        <w:rPr>
+          <w:rFonts w:ascii="Adobe Garamond Pro" w:hAnsi="Adobe Garamond Pro"/>
+          <w:lang w:val="en-GB"/>
+        </w:rPr>
+        <w:t>°C</w:t>
+      </w:r>
+      <w:r>
+        <w:rPr>
+          <w:rFonts w:ascii="Adobe Garamond Pro" w:hAnsi="Adobe Garamond Pro"/>
+          <w:lang w:val="en-GB"/>
+        </w:rPr>
+        <w:t xml:space="preserve"> will become 29.03 at the</w:t>
+      </w:r>
+      <w:r>
+        <w:rPr>
+          <w:rFonts w:ascii="Adobe Garamond Pro" w:hAnsi="Adobe Garamond Pro"/>
+          <w:lang w:val="en-GB"/>
+        </w:rPr>
+        <w:t xml:space="preserve"> 3rd q</w:t>
+      </w:r>
+      <w:r>
+        <w:rPr>
+          <w:rFonts w:ascii="Adobe Garamond Pro" w:hAnsi="Adobe Garamond Pro"/>
+          <w:lang w:val="en-GB"/>
+        </w:rPr>
+        <w:t>uantile, 28.05 at the median and 28.26 at the 1st</w:t>
+      </w:r>
+      <w:r>
+        <w:rPr>
+          <w:rFonts w:ascii="Adobe Garamond Pro" w:hAnsi="Adobe Garamond Pro"/>
+          <w:lang w:val="en-GB"/>
+        </w:rPr>
+        <w:t xml:space="preserve"> quantil. As the 3rd quantile clearly performs best at lower temperatures (1.7 instead of &gt;4</w:t>
+      </w:r>
+      <w:r>
+        <w:rPr>
+          <w:rFonts w:ascii="Adobe Garamond Pro" w:hAnsi="Adobe Garamond Pro"/>
+          <w:lang w:val="en-GB"/>
+        </w:rPr>
+        <w:t>°C</w:t>
+      </w:r>
+      <w:r>
+        <w:rPr>
+          <w:rFonts w:ascii="Adobe Garamond Pro" w:hAnsi="Adobe Garamond Pro"/>
+          <w:lang w:val="en-GB"/>
+        </w:rPr>
+        <w:t xml:space="preserve"> smoothing at 10</w:t>
+      </w:r>
+      <w:r>
+        <w:rPr>
+          <w:rFonts w:ascii="Adobe Garamond Pro" w:hAnsi="Adobe Garamond Pro"/>
+          <w:lang w:val="en-GB"/>
+        </w:rPr>
+        <w:t>°C</w:t>
+      </w:r>
+      <w:r>
+        <w:rPr>
+          <w:rFonts w:ascii="Adobe Garamond Pro" w:hAnsi="Adobe Garamond Pro"/>
+          <w:lang w:val="en-GB"/>
+        </w:rPr>
+        <w:t xml:space="preserve">), this quantile will be selected to predict the value in the field. The graph of this smoothing is provided in Annex 4: 4. </w:t>
+      </w:r>
+      <w:r>
+        <w:rPr>
+          <w:rFonts w:ascii="Adobe Garamond Pro" w:hAnsi="Adobe Garamond Pro"/>
+          <w:lang w:val="en-GB"/>
+        </w:rPr>
+        <w:t xml:space="preserve">This regression comes closest to the original values in the station. </w:t>
+      </w:r>
+    </w:p>
+    <w:p>
+      <w:pPr>
+        <w:spacing w:line="276" w:lineRule="auto"/>
+        <w:jc w:val="both"/>
+        <w:rPr>
+          <w:rFonts w:ascii="Adobe Garamond Pro" w:hAnsi="Adobe Garamond Pro"/>
+          <w:sz w:val="2"/>
+          <w:szCs w:val="2"/>
+          <w:lang w:val="en-GB"/>
+        </w:rPr>
+      </w:pPr>
+    </w:p>
+    <w:p>
+      <w:pPr>
+        <w:spacing w:after="80"/>
+        <w:ind w:left="709" w:hanging="709"/>
+        <w:jc w:val="center"/>
+        <w:rPr>
+          <w:rFonts w:ascii="Adobe Garamond Pro" w:hAnsi="Adobe Garamond Pro"/>
+          <w:b/>
+          <w:sz w:val="2"/>
+          <w:szCs w:val="2"/>
+          <w:lang w:val="en-GB"/>
+        </w:rPr>
+      </w:pPr>
+    </w:p>
+    <w:p>
+      <w:pPr>
+        <w:spacing w:after="80"/>
+        <w:ind w:left="709" w:hanging="709"/>
+        <w:jc w:val="center"/>
+        <w:rPr>
+          <w:noProof/>
+          <w:lang w:val="en-GB" w:eastAsia="nl-NL"/>
+        </w:rPr>
+      </w:pPr>
+      <w:r>
+        <w:rPr>
+          <w:rFonts w:ascii="Adobe Garamond Pro" w:hAnsi="Adobe Garamond Pro"/>
+          <w:b/>
+          <w:sz w:val="18"/>
+          <w:szCs w:val="18"/>
+          <w:lang w:val="en-GB"/>
+        </w:rPr>
+        <w:t>Figure 6</w:t>
+      </w:r>
+      <w:r>
+        <w:rPr>
+          <w:rFonts w:ascii="Adobe Garamond Pro" w:hAnsi="Adobe Garamond Pro"/>
+          <w:b/>
+          <w:sz w:val="18"/>
+          <w:szCs w:val="18"/>
+          <w:lang w:val="en-GB"/>
+        </w:rPr>
+        <w:t xml:space="preserve">: </w:t>
+      </w:r>
+      <w:r>
+        <w:rPr>
+          <w:rFonts w:ascii="Adobe Garamond Pro" w:hAnsi="Adobe Garamond Pro"/>
+          <w:b/>
+          <w:sz w:val="18"/>
+          <w:szCs w:val="18"/>
+          <w:lang w:val="en-GB"/>
+        </w:rPr>
+        <w:t>Quantile regression with a</w:t>
+      </w:r>
+      <w:r>
+        <w:rPr>
+          <w:rFonts w:ascii="Adobe Garamond Pro" w:hAnsi="Adobe Garamond Pro"/>
+          <w:b/>
+          <w:sz w:val="18"/>
+          <w:szCs w:val="18"/>
+          <w:lang w:val="en-GB"/>
+        </w:rPr>
+        <w:t xml:space="preserve"> </w:t>
+      </w:r>
+      <w:r>
+        <w:rPr>
+          <w:rFonts w:ascii="Adobe Garamond Pro" w:hAnsi="Adobe Garamond Pro"/>
+          <w:b/>
+          <w:sz w:val="18"/>
+          <w:szCs w:val="18"/>
+          <w:lang w:val="en-GB"/>
+        </w:rPr>
+        <w:t>Tau</w:t>
+      </w:r>
+      <w:r>
+        <w:rPr>
+          <w:rFonts w:ascii="Adobe Garamond Pro" w:hAnsi="Adobe Garamond Pro"/>
+          <w:b/>
+          <w:sz w:val="18"/>
+          <w:szCs w:val="18"/>
+          <w:lang w:val="en-GB"/>
+        </w:rPr>
+        <w:t>-</w:t>
+      </w:r>
+      <w:r>
+        <w:rPr>
+          <w:rFonts w:ascii="Adobe Garamond Pro" w:hAnsi="Adobe Garamond Pro"/>
+          <w:b/>
+          <w:sz w:val="18"/>
+          <w:szCs w:val="18"/>
+          <w:lang w:val="en-GB"/>
+        </w:rPr>
+        <w:t>value</w:t>
+      </w:r>
+      <w:r>
+        <w:rPr>
+          <w:rFonts w:ascii="Adobe Garamond Pro" w:hAnsi="Adobe Garamond Pro"/>
+          <w:b/>
+          <w:sz w:val="18"/>
+          <w:szCs w:val="18"/>
+          <w:lang w:val="en-GB"/>
+        </w:rPr>
+        <w:t xml:space="preserve"> of 0.25 (1</w:t>
+      </w:r>
+      <w:r>
+        <w:rPr>
+          <w:rFonts w:ascii="Adobe Garamond Pro" w:hAnsi="Adobe Garamond Pro"/>
+          <w:b/>
+          <w:sz w:val="18"/>
+          <w:szCs w:val="18"/>
+          <w:vertAlign w:val="superscript"/>
+          <w:lang w:val="en-GB"/>
+        </w:rPr>
+        <w:t>st</w:t>
+      </w:r>
+      <w:r>
+        <w:rPr>
+          <w:rFonts w:ascii="Adobe Garamond Pro" w:hAnsi="Adobe Garamond Pro"/>
+          <w:b/>
+          <w:sz w:val="18"/>
+          <w:szCs w:val="18"/>
+          <w:lang w:val="en-GB"/>
+        </w:rPr>
+        <w:t xml:space="preserve"> quantile), 0.5</w:t>
+      </w:r>
+      <w:r>
+        <w:rPr>
+          <w:rFonts w:ascii="Adobe Garamond Pro" w:hAnsi="Adobe Garamond Pro"/>
+          <w:b/>
+          <w:sz w:val="18"/>
+          <w:szCs w:val="18"/>
+          <w:lang w:val="en-GB"/>
+        </w:rPr>
+        <w:t xml:space="preserve"> </w:t>
+      </w:r>
+      <w:r>
+        <w:rPr>
+          <w:rFonts w:ascii="Adobe Garamond Pro" w:hAnsi="Adobe Garamond Pro"/>
+          <w:b/>
+          <w:sz w:val="18"/>
+          <w:szCs w:val="18"/>
+          <w:lang w:val="en-GB"/>
+        </w:rPr>
+        <w:t>(median)</w:t>
+      </w:r>
+      <w:r>
+        <w:rPr>
+          <w:rFonts w:ascii="Adobe Garamond Pro" w:hAnsi="Adobe Garamond Pro"/>
+          <w:b/>
+          <w:sz w:val="18"/>
+          <w:szCs w:val="18"/>
+          <w:lang w:val="en-GB"/>
+        </w:rPr>
+        <w:t xml:space="preserve"> and 0.75 (3</w:t>
+      </w:r>
+      <w:r>
+        <w:rPr>
+          <w:rFonts w:ascii="Adobe Garamond Pro" w:hAnsi="Adobe Garamond Pro"/>
+          <w:b/>
+          <w:sz w:val="18"/>
+          <w:szCs w:val="18"/>
+          <w:vertAlign w:val="superscript"/>
+          <w:lang w:val="en-GB"/>
+        </w:rPr>
+        <w:t>rd</w:t>
+      </w:r>
+      <w:r>
+        <w:rPr>
+          <w:rFonts w:ascii="Adobe Garamond Pro" w:hAnsi="Adobe Garamond Pro"/>
+          <w:b/>
+          <w:sz w:val="18"/>
+          <w:szCs w:val="18"/>
+          <w:lang w:val="en-GB"/>
+        </w:rPr>
+        <w:t xml:space="preserve"> quantile)</w:t>
+      </w:r>
+      <w:r>
+        <w:rPr>
+          <w:noProof/>
+          <w:lang w:val="en-GB" w:eastAsia="nl-NL"/>
+        </w:rPr>
+        <w:t xml:space="preserve"> </w:t>
+      </w:r>
+    </w:p>
+    <w:p>
+      <w:pPr>
+        <w:spacing w:after="80"/>
+        <w:ind w:left="709" w:hanging="709"/>
+        <w:jc w:val="center"/>
+        <w:rPr>
+          <w:rFonts w:ascii="Adobe Garamond Pro" w:hAnsi="Adobe Garamond Pro"/>
+          <w:i/>
+          <w:sz w:val="2"/>
+          <w:szCs w:val="2"/>
+          <w:lang w:val="en-GB"/>
+        </w:rPr>
+      </w:pPr>
+      <w:r>
+        <w:rPr>
+          <w:noProof/>
+          <w:lang w:eastAsia="nl-NL"/>
+        </w:rPr>
+        <w:drawing>
+          <wp:inline distT="0" distB="0" distL="0" distR="0" wp14:anchorId="781002A5" wp14:editId="19427904">
+            <wp:extent cx="5369227" cy="2863850"/>
+            <wp:effectExtent l="0" t="0" r="3175" b="0"/>
+            <wp:docPr id="6" name="Picture 6"/>
+            <wp:cNvGraphicFramePr>
+              <a:graphicFrameLocks xmlns:a="http://schemas.openxmlformats.org/drawingml/2006/main" noChangeAspect="1"/>
+            </wp:cNvGraphicFramePr>
+            <a:graphic xmlns:a="http://schemas.openxmlformats.org/drawingml/2006/main">
+              <a:graphicData uri="http://schemas.openxmlformats.org/drawingml/2006/picture">
+                <pic:pic xmlns:pic="http://schemas.openxmlformats.org/drawingml/2006/picture">
+                  <pic:nvPicPr>
+                    <pic:cNvPr id="1" name=""/>
+                    <pic:cNvPicPr/>
+                  </pic:nvPicPr>
+                  <pic:blipFill rotWithShape="1">
+                    <a:blip r:embed="rId16"/>
+                    <a:srcRect t="13314" b="3071"/>
+                    <a:stretch/>
+                  </pic:blipFill>
+                  <pic:spPr bwMode="auto">
+                    <a:xfrm>
+                      <a:off x="0" y="0"/>
+                      <a:ext cx="5400928" cy="2880759"/>
+                    </a:xfrm>
+                    <a:prstGeom prst="rect">
+                      <a:avLst/>
+                    </a:prstGeom>
+                    <a:ln>
+                      <a:noFill/>
+                    </a:ln>
+                    <a:extLst>
+                      <a:ext uri="{53640926-AAD7-44D8-BBD7-CCE9431645EC}">
+                        <a14:shadowObscured xmlns:a14="http://schemas.microsoft.com/office/drawing/2010/main"/>
+                      </a:ext>
+                    </a:extLst>
+                  </pic:spPr>
+                </pic:pic>
+              </a:graphicData>
+            </a:graphic>
+          </wp:inline>
+        </w:drawing>
+      </w:r>
+    </w:p>
+    <w:p>
+      <w:pPr>
+        <w:jc w:val="center"/>
+        <w:rPr>
+          <w:rFonts w:ascii="Adobe Garamond Pro" w:hAnsi="Adobe Garamond Pro"/>
+          <w:b/>
+          <w:i/>
+          <w:sz w:val="32"/>
+          <w:szCs w:val="32"/>
+          <w:lang w:val="en-GB"/>
+        </w:rPr>
+      </w:pPr>
+      <w:r>
+        <w:rPr>
+          <w:rFonts w:ascii="Adobe Garamond Pro" w:hAnsi="Adobe Garamond Pro"/>
+          <w:b/>
+          <w:i/>
+          <w:sz w:val="32"/>
+          <w:szCs w:val="32"/>
+          <w:lang w:val="en-GB"/>
+        </w:rPr>
+        <w:lastRenderedPageBreak/>
+        <w:t xml:space="preserve">Sensor shielding and the </w:t>
+      </w:r>
+      <w:r>
+        <w:rPr>
+          <w:rFonts w:ascii="Adobe Garamond Pro" w:hAnsi="Adobe Garamond Pro"/>
+          <w:b/>
+          <w:i/>
+          <w:sz w:val="32"/>
+          <w:szCs w:val="32"/>
+          <w:lang w:val="en-GB"/>
+        </w:rPr>
+        <w:t>temporal</w:t>
+      </w:r>
+      <w:r>
+        <w:rPr>
+          <w:rFonts w:ascii="Adobe Garamond Pro" w:hAnsi="Adobe Garamond Pro"/>
+          <w:b/>
+          <w:i/>
+          <w:sz w:val="32"/>
+          <w:szCs w:val="32"/>
+          <w:lang w:val="en-GB"/>
+        </w:rPr>
+        <w:t xml:space="preserve"> &amp; sensor</w:t>
+      </w:r>
+      <w:r>
+        <w:rPr>
+          <w:rFonts w:ascii="Adobe Garamond Pro" w:hAnsi="Adobe Garamond Pro"/>
+          <w:b/>
+          <w:i/>
+          <w:sz w:val="32"/>
+          <w:szCs w:val="32"/>
+          <w:lang w:val="en-GB"/>
+        </w:rPr>
+        <w:t xml:space="preserve"> resolution</w:t>
+      </w:r>
+    </w:p>
+    <w:p>
+      <w:pPr>
+        <w:jc w:val="center"/>
+        <w:rPr>
+          <w:rFonts w:ascii="Adobe Garamond Pro" w:hAnsi="Adobe Garamond Pro"/>
+          <w:i/>
+          <w:sz w:val="32"/>
+          <w:szCs w:val="32"/>
+          <w:lang w:val="en-GB"/>
+        </w:rPr>
+      </w:pPr>
+      <w:r>
+        <w:rPr>
+          <w:rFonts w:ascii="Adobe Garamond Pro" w:hAnsi="Adobe Garamond Pro"/>
+          <w:i/>
+          <w:sz w:val="32"/>
+          <w:szCs w:val="32"/>
+          <w:lang w:val="en-GB"/>
+        </w:rPr>
+        <w:t>Discussion</w:t>
+      </w:r>
+    </w:p>
+    <w:p>
+      <w:pPr>
+        <w:jc w:val="center"/>
+        <w:rPr>
+          <w:rFonts w:ascii="Adobe Garamond Pro" w:hAnsi="Adobe Garamond Pro"/>
+          <w:sz w:val="2"/>
+          <w:szCs w:val="2"/>
+          <w:lang w:val="en-GB"/>
+        </w:rPr>
+      </w:pPr>
+    </w:p>
+    <w:p>
+      <w:pPr>
+        <w:spacing w:line="276" w:lineRule="auto"/>
+        <w:jc w:val="both"/>
+        <w:rPr>
+          <w:rFonts w:ascii="Adobe Garamond Pro" w:hAnsi="Adobe Garamond Pro"/>
+          <w:lang w:val="en-GB"/>
+        </w:rPr>
+      </w:pPr>
+      <w:r>
+        <w:rPr>
+          <w:rFonts w:ascii="Adobe Garamond Pro" w:hAnsi="Adobe Garamond Pro"/>
+          <w:lang w:val="en-GB"/>
+        </w:rPr>
+        <w:t>A preliminary conclusion which can be drawn from experiment 1 will be that working at a higher-resolution would not make a lot of sense for both temperature and humidity, as the reduced interval at which observations can be made will likely reduce the quality of the data-set more than this can be increased by the higher accuracy of the higher resolution. Especially for relative humidity</w:t>
+      </w:r>
+      <w:r>
+        <w:rPr>
+          <w:rFonts w:ascii="Adobe Garamond Pro" w:hAnsi="Adobe Garamond Pro"/>
+          <w:lang w:val="en-GB"/>
+        </w:rPr>
+        <w:t>,</w:t>
+      </w:r>
+      <w:r>
+        <w:rPr>
+          <w:rFonts w:ascii="Adobe Garamond Pro" w:hAnsi="Adobe Garamond Pro"/>
+          <w:lang w:val="en-GB"/>
+        </w:rPr>
+        <w:t xml:space="preserve"> a high-resolution would not contribute meaningfully</w:t>
+      </w:r>
+      <w:r>
+        <w:rPr>
+          <w:rFonts w:ascii="Adobe Garamond Pro" w:hAnsi="Adobe Garamond Pro"/>
+          <w:lang w:val="en-GB"/>
+        </w:rPr>
+        <w:t xml:space="preserve"> in the intended projects. The range of</w:t>
+      </w:r>
+      <w:r>
+        <w:rPr>
+          <w:rFonts w:ascii="Adobe Garamond Pro" w:hAnsi="Adobe Garamond Pro"/>
+          <w:lang w:val="en-GB"/>
+        </w:rPr>
+        <w:t xml:space="preserve"> observations, as well as the</w:t>
+      </w:r>
+      <w:r>
+        <w:rPr>
+          <w:rFonts w:ascii="Adobe Garamond Pro" w:hAnsi="Adobe Garamond Pro"/>
+          <w:lang w:val="en-GB"/>
+        </w:rPr>
+        <w:t xml:space="preserve"> standard deviation between </w:t>
+      </w:r>
+      <w:r>
+        <w:rPr>
+          <w:rFonts w:ascii="Adobe Garamond Pro" w:hAnsi="Adobe Garamond Pro"/>
+          <w:lang w:val="en-GB"/>
+        </w:rPr>
+        <w:t>sensors, is higher than for the low-res sensors. In this case, the low-resolution sensor seems to be better. For temperature, the mean is very similar (within 0.02</w:t>
+      </w:r>
+      <w:r>
+        <w:rPr>
+          <w:rFonts w:ascii="Adobe Garamond Pro" w:hAnsi="Adobe Garamond Pro"/>
+          <w:lang w:val="en-GB"/>
+        </w:rPr>
+        <w:t>°C</w:t>
+      </w:r>
+      <w:r>
+        <w:rPr>
+          <w:rFonts w:ascii="Adobe Garamond Pro" w:hAnsi="Adobe Garamond Pro"/>
+          <w:lang w:val="en-GB"/>
+        </w:rPr>
         <w:t>), while there is a large difference between the standard deviation in both datasets. This is not necessarily a big problem, as the maximum standard deviation at any moment is less than 0.4</w:t>
       </w:r>
       <w:r>
@@ -13474,23 +11272,49 @@
           <w:rFonts w:ascii="Adobe Garamond Pro" w:hAnsi="Adobe Garamond Pro"/>
           <w:lang w:val="en-GB"/>
         </w:rPr>
-        <w:t xml:space="preserve">. While it is already quite clear that measurements at low-res would be fine for relative humidity, the impact of the low-resolution on temperature would require more study. In the case that measurements would only be made at a low-interval (1 or 2 hours), the differences might be exaggerated when using interpolation techniques to estimate the temperature at lower (e.g. 15 min) intervals. Another option that will be studied in a different experiment will be whether using the humidity sensors on all the </w:t>
-      </w:r>
-      <w:proofErr w:type="spellStart"/>
-      <w:r>
-        <w:rPr>
-          <w:rFonts w:ascii="Adobe Garamond Pro" w:hAnsi="Adobe Garamond Pro"/>
-          <w:lang w:val="en-GB"/>
-        </w:rPr>
-        <w:t>iButtons</w:t>
-      </w:r>
-      <w:proofErr w:type="spellEnd"/>
-      <w:r>
-        <w:rPr>
-          <w:rFonts w:ascii="Adobe Garamond Pro" w:hAnsi="Adobe Garamond Pro"/>
-          <w:lang w:val="en-GB"/>
-        </w:rPr>
-        <w:t xml:space="preserve"> would be useful at all; an alternative would be to only use this in one out of every </w:t>
+        <w:t xml:space="preserve">. While it is already quite clear that measurements at low-res would be fine for relative humidity, the impact of the low-resolution on temperature </w:t>
+      </w:r>
+      <w:r>
+        <w:rPr>
+          <w:rFonts w:ascii="Adobe Garamond Pro" w:hAnsi="Adobe Garamond Pro"/>
+          <w:lang w:val="en-GB"/>
+        </w:rPr>
+        <w:t>required more study.</w:t>
+      </w:r>
+      <w:r>
+        <w:rPr>
+          <w:rFonts w:ascii="Adobe Garamond Pro" w:hAnsi="Adobe Garamond Pro"/>
+          <w:lang w:val="en-GB"/>
+        </w:rPr>
+        <w:t xml:space="preserve"> </w:t>
+      </w:r>
+      <w:r>
+        <w:rPr>
+          <w:rFonts w:ascii="Adobe Garamond Pro" w:hAnsi="Adobe Garamond Pro"/>
+          <w:lang w:val="en-GB"/>
+        </w:rPr>
+        <w:t>Experiments at different temporal interval and with different interpolation has found differences</w:t>
+      </w:r>
+      <w:r>
+        <w:rPr>
+          <w:rFonts w:ascii="Adobe Garamond Pro" w:hAnsi="Adobe Garamond Pro"/>
+          <w:lang w:val="en-GB"/>
+        </w:rPr>
+        <w:t xml:space="preserve"> </w:t>
+      </w:r>
+      <w:r>
+        <w:rPr>
+          <w:rFonts w:ascii="Adobe Garamond Pro" w:hAnsi="Adobe Garamond Pro"/>
+          <w:lang w:val="en-GB"/>
+        </w:rPr>
+        <w:t xml:space="preserve">between the sensors, but small compared to changing the temporal interval from 1 to 2 hours or when using different shields. </w:t>
+      </w:r>
+      <w:r>
+        <w:rPr>
+          <w:rFonts w:ascii="Adobe Garamond Pro" w:hAnsi="Adobe Garamond Pro"/>
+          <w:lang w:val="en-GB"/>
+        </w:rPr>
+        <w:t xml:space="preserve">Another option that will be studied in a different experiment will be whether using the humidity sensors on all the iButtons would be useful at all; an alternative would be to only use this in one out of every </w:t>
       </w:r>
       <w:r>
         <w:rPr>
@@ -13528,7 +11352,7 @@
           <w:i/>
           <w:lang w:val="en-GB"/>
         </w:rPr>
-        <w:t>4</w:t>
+        <w:t>3</w:t>
       </w:r>
       <w:r>
         <w:rPr>
@@ -13579,7 +11403,7 @@
           <w:szCs w:val="18"/>
           <w:lang w:val="en-GB"/>
         </w:rPr>
-        <w:t>e 4</w:t>
+        <w:t>e 3</w:t>
       </w:r>
       <w:r>
         <w:rPr>
@@ -13600,7 +11424,7 @@
           <w:szCs w:val="18"/>
           <w:lang w:val="en-GB"/>
         </w:rPr>
-        <w:endnoteReference w:id="13"/>
+        <w:endnoteReference w:id="14"/>
       </w:r>
     </w:p>
     <w:tbl>
@@ -13787,7 +11611,6 @@
                 <w:lang w:val="en-GB"/>
               </w:rPr>
             </w:pPr>
-            <w:proofErr w:type="spellStart"/>
             <w:r>
               <w:rPr>
                 <w:rFonts w:ascii="Adobe Garamond Pro" w:hAnsi="Adobe Garamond Pro"/>
@@ -13796,40 +11619,7 @@
                 <w:szCs w:val="18"/>
                 <w:lang w:val="en-GB"/>
               </w:rPr>
-              <w:t>Hordeum</w:t>
-            </w:r>
-            <w:proofErr w:type="spellEnd"/>
-            <w:r>
-              <w:rPr>
-                <w:rFonts w:ascii="Adobe Garamond Pro" w:hAnsi="Adobe Garamond Pro"/>
-                <w:i/>
-                <w:sz w:val="18"/>
-                <w:szCs w:val="18"/>
-                <w:lang w:val="en-GB"/>
-              </w:rPr>
-              <w:t xml:space="preserve"> </w:t>
-            </w:r>
-            <w:proofErr w:type="spellStart"/>
-            <w:r>
-              <w:rPr>
-                <w:rFonts w:ascii="Adobe Garamond Pro" w:hAnsi="Adobe Garamond Pro"/>
-                <w:i/>
-                <w:sz w:val="18"/>
-                <w:szCs w:val="18"/>
-                <w:lang w:val="en-GB"/>
-              </w:rPr>
-              <w:t>vulgare</w:t>
-            </w:r>
-            <w:proofErr w:type="spellEnd"/>
-            <w:r>
-              <w:rPr>
-                <w:rFonts w:ascii="Adobe Garamond Pro" w:hAnsi="Adobe Garamond Pro"/>
-                <w:i/>
-                <w:sz w:val="18"/>
-                <w:szCs w:val="18"/>
-                <w:lang w:val="en-GB"/>
-              </w:rPr>
-              <w:t xml:space="preserve"> L.</w:t>
+              <w:t>Hordeum vulgare L.</w:t>
             </w:r>
           </w:p>
         </w:tc>
@@ -13947,7 +11737,6 @@
                 <w:lang w:val="en-GB"/>
               </w:rPr>
             </w:pPr>
-            <w:proofErr w:type="spellStart"/>
             <w:r>
               <w:rPr>
                 <w:rFonts w:ascii="Adobe Garamond Pro" w:hAnsi="Adobe Garamond Pro"/>
@@ -13956,62 +11745,7 @@
                 <w:szCs w:val="18"/>
                 <w:lang w:val="en-GB"/>
               </w:rPr>
-              <w:t>Manihot</w:t>
-            </w:r>
-            <w:proofErr w:type="spellEnd"/>
-            <w:r>
-              <w:rPr>
-                <w:rFonts w:ascii="Adobe Garamond Pro" w:hAnsi="Adobe Garamond Pro"/>
-                <w:i/>
-                <w:sz w:val="18"/>
-                <w:szCs w:val="18"/>
-                <w:lang w:val="en-GB"/>
-              </w:rPr>
-              <w:t xml:space="preserve"> </w:t>
-            </w:r>
-            <w:proofErr w:type="spellStart"/>
-            <w:r>
-              <w:rPr>
-                <w:rFonts w:ascii="Adobe Garamond Pro" w:hAnsi="Adobe Garamond Pro"/>
-                <w:i/>
-                <w:sz w:val="18"/>
-                <w:szCs w:val="18"/>
-                <w:lang w:val="en-GB"/>
-              </w:rPr>
-              <w:t>esculenta</w:t>
-            </w:r>
-            <w:proofErr w:type="spellEnd"/>
-            <w:r>
-              <w:rPr>
-                <w:rFonts w:ascii="Adobe Garamond Pro" w:hAnsi="Adobe Garamond Pro"/>
-                <w:i/>
-                <w:sz w:val="18"/>
-                <w:szCs w:val="18"/>
-                <w:lang w:val="en-GB"/>
-              </w:rPr>
-              <w:t xml:space="preserve"> </w:t>
-            </w:r>
-            <w:proofErr w:type="spellStart"/>
-            <w:r>
-              <w:rPr>
-                <w:rFonts w:ascii="Adobe Garamond Pro" w:hAnsi="Adobe Garamond Pro"/>
-                <w:i/>
-                <w:sz w:val="18"/>
-                <w:szCs w:val="18"/>
-                <w:lang w:val="en-GB"/>
-              </w:rPr>
-              <w:t>Crantz</w:t>
-            </w:r>
-            <w:proofErr w:type="spellEnd"/>
-            <w:r>
-              <w:rPr>
-                <w:rFonts w:ascii="Adobe Garamond Pro" w:hAnsi="Adobe Garamond Pro"/>
-                <w:i/>
-                <w:sz w:val="18"/>
-                <w:szCs w:val="18"/>
-                <w:lang w:val="en-GB"/>
-              </w:rPr>
-              <w:t>.</w:t>
+              <w:t>Manihot esculenta Crantz.</w:t>
             </w:r>
           </w:p>
         </w:tc>
@@ -14128,7 +11862,6 @@
                 <w:lang w:val="en-GB"/>
               </w:rPr>
             </w:pPr>
-            <w:proofErr w:type="spellStart"/>
             <w:r>
               <w:rPr>
                 <w:rFonts w:ascii="Adobe Garamond Pro" w:hAnsi="Adobe Garamond Pro"/>
@@ -14137,40 +11870,7 @@
                 <w:szCs w:val="18"/>
                 <w:lang w:val="en-GB"/>
               </w:rPr>
-              <w:t>Cicer</w:t>
-            </w:r>
-            <w:proofErr w:type="spellEnd"/>
-            <w:r>
-              <w:rPr>
-                <w:rFonts w:ascii="Adobe Garamond Pro" w:hAnsi="Adobe Garamond Pro"/>
-                <w:i/>
-                <w:sz w:val="18"/>
-                <w:szCs w:val="18"/>
-                <w:lang w:val="en-GB"/>
-              </w:rPr>
-              <w:t xml:space="preserve"> </w:t>
-            </w:r>
-            <w:proofErr w:type="spellStart"/>
-            <w:r>
-              <w:rPr>
-                <w:rFonts w:ascii="Adobe Garamond Pro" w:hAnsi="Adobe Garamond Pro"/>
-                <w:i/>
-                <w:sz w:val="18"/>
-                <w:szCs w:val="18"/>
-                <w:lang w:val="en-GB"/>
-              </w:rPr>
-              <w:t>arietinum</w:t>
-            </w:r>
-            <w:proofErr w:type="spellEnd"/>
-            <w:r>
-              <w:rPr>
-                <w:rFonts w:ascii="Adobe Garamond Pro" w:hAnsi="Adobe Garamond Pro"/>
-                <w:i/>
-                <w:sz w:val="18"/>
-                <w:szCs w:val="18"/>
-                <w:lang w:val="en-GB"/>
-              </w:rPr>
-              <w:t xml:space="preserve"> L.</w:t>
+              <w:t>Cicer arietinum L.</w:t>
             </w:r>
           </w:p>
         </w:tc>
@@ -14286,7 +11986,6 @@
                 <w:lang w:val="en-GB"/>
               </w:rPr>
             </w:pPr>
-            <w:proofErr w:type="spellStart"/>
             <w:r>
               <w:rPr>
                 <w:rFonts w:ascii="Adobe Garamond Pro" w:hAnsi="Adobe Garamond Pro"/>
@@ -14295,18 +11994,7 @@
                 <w:szCs w:val="18"/>
                 <w:lang w:val="en-GB"/>
               </w:rPr>
-              <w:t>Phaseolus</w:t>
-            </w:r>
-            <w:proofErr w:type="spellEnd"/>
-            <w:r>
-              <w:rPr>
-                <w:rFonts w:ascii="Adobe Garamond Pro" w:hAnsi="Adobe Garamond Pro"/>
-                <w:i/>
-                <w:sz w:val="18"/>
-                <w:szCs w:val="18"/>
-                <w:lang w:val="en-GB"/>
-              </w:rPr>
-              <w:t xml:space="preserve"> vulgaris L.</w:t>
+              <w:t>Phaseolus vulgaris L.</w:t>
             </w:r>
           </w:p>
         </w:tc>
@@ -14424,7 +12112,6 @@
                 <w:lang w:val="en-GB"/>
               </w:rPr>
             </w:pPr>
-            <w:proofErr w:type="spellStart"/>
             <w:r>
               <w:rPr>
                 <w:rFonts w:ascii="Adobe Garamond Pro" w:hAnsi="Adobe Garamond Pro"/>
@@ -14434,67 +12121,7 @@
                 <w:szCs w:val="18"/>
                 <w:lang w:val="en-GB"/>
               </w:rPr>
-              <w:t>Vigna</w:t>
-            </w:r>
-            <w:proofErr w:type="spellEnd"/>
-            <w:r>
-              <w:rPr>
-                <w:rFonts w:ascii="Adobe Garamond Pro" w:hAnsi="Adobe Garamond Pro"/>
-                <w:bCs/>
-                <w:i/>
-                <w:sz w:val="18"/>
-                <w:szCs w:val="18"/>
-                <w:lang w:val="en-GB"/>
-              </w:rPr>
-              <w:t xml:space="preserve"> </w:t>
-            </w:r>
-            <w:proofErr w:type="spellStart"/>
-            <w:r>
-              <w:rPr>
-                <w:rFonts w:ascii="Adobe Garamond Pro" w:hAnsi="Adobe Garamond Pro"/>
-                <w:bCs/>
-                <w:i/>
-                <w:sz w:val="18"/>
-                <w:szCs w:val="18"/>
-                <w:lang w:val="en-GB"/>
-              </w:rPr>
-              <w:t>unguiculata</w:t>
-            </w:r>
-            <w:proofErr w:type="spellEnd"/>
-            <w:r>
-              <w:rPr>
-                <w:rFonts w:ascii="Adobe Garamond Pro" w:hAnsi="Adobe Garamond Pro"/>
-                <w:bCs/>
-                <w:i/>
-                <w:sz w:val="18"/>
-                <w:szCs w:val="18"/>
-                <w:lang w:val="en-GB"/>
-              </w:rPr>
-              <w:t xml:space="preserve"> </w:t>
-            </w:r>
-            <w:proofErr w:type="spellStart"/>
-            <w:r>
-              <w:rPr>
-                <w:rFonts w:ascii="Adobe Garamond Pro" w:hAnsi="Adobe Garamond Pro"/>
-                <w:bCs/>
-                <w:i/>
-                <w:sz w:val="18"/>
-                <w:szCs w:val="18"/>
-                <w:lang w:val="en-GB"/>
-              </w:rPr>
-              <w:t>Walp</w:t>
-            </w:r>
-            <w:proofErr w:type="spellEnd"/>
-            <w:r>
-              <w:rPr>
-                <w:rFonts w:ascii="Adobe Garamond Pro" w:hAnsi="Adobe Garamond Pro"/>
-                <w:bCs/>
-                <w:i/>
-                <w:sz w:val="18"/>
-                <w:szCs w:val="18"/>
-                <w:lang w:val="en-GB"/>
-              </w:rPr>
-              <w:t>.</w:t>
+              <w:t>Vigna unguiculata Walp.</w:t>
             </w:r>
           </w:p>
         </w:tc>
@@ -14610,7 +12237,6 @@
                 <w:lang w:val="en-GB"/>
               </w:rPr>
             </w:pPr>
-            <w:proofErr w:type="spellStart"/>
             <w:r>
               <w:rPr>
                 <w:rFonts w:ascii="Adobe Garamond Pro" w:hAnsi="Adobe Garamond Pro"/>
@@ -14619,18 +12245,7 @@
                 <w:szCs w:val="18"/>
                 <w:lang w:val="en-GB"/>
               </w:rPr>
-              <w:t>Zea</w:t>
-            </w:r>
-            <w:proofErr w:type="spellEnd"/>
-            <w:r>
-              <w:rPr>
-                <w:rFonts w:ascii="Adobe Garamond Pro" w:hAnsi="Adobe Garamond Pro"/>
-                <w:i/>
-                <w:sz w:val="18"/>
-                <w:szCs w:val="18"/>
-                <w:lang w:val="en-GB"/>
-              </w:rPr>
-              <w:t xml:space="preserve"> mays L.</w:t>
+              <w:t>Zea mays L.</w:t>
             </w:r>
           </w:p>
         </w:tc>
@@ -14747,7 +12362,6 @@
                 <w:lang w:val="en-GB"/>
               </w:rPr>
             </w:pPr>
-            <w:proofErr w:type="spellStart"/>
             <w:r>
               <w:rPr>
                 <w:rFonts w:ascii="Adobe Garamond Pro" w:hAnsi="Adobe Garamond Pro"/>
@@ -14756,40 +12370,7 @@
                 <w:szCs w:val="18"/>
                 <w:lang w:val="en-GB"/>
               </w:rPr>
-              <w:t>Solanum</w:t>
-            </w:r>
-            <w:proofErr w:type="spellEnd"/>
-            <w:r>
-              <w:rPr>
-                <w:rFonts w:ascii="Adobe Garamond Pro" w:hAnsi="Adobe Garamond Pro"/>
-                <w:i/>
-                <w:sz w:val="18"/>
-                <w:szCs w:val="18"/>
-                <w:lang w:val="en-GB"/>
-              </w:rPr>
-              <w:t xml:space="preserve"> </w:t>
-            </w:r>
-            <w:proofErr w:type="spellStart"/>
-            <w:r>
-              <w:rPr>
-                <w:rFonts w:ascii="Adobe Garamond Pro" w:hAnsi="Adobe Garamond Pro"/>
-                <w:i/>
-                <w:sz w:val="18"/>
-                <w:szCs w:val="18"/>
-                <w:lang w:val="en-GB"/>
-              </w:rPr>
-              <w:t>tuberosum</w:t>
-            </w:r>
-            <w:proofErr w:type="spellEnd"/>
-            <w:r>
-              <w:rPr>
-                <w:rFonts w:ascii="Adobe Garamond Pro" w:hAnsi="Adobe Garamond Pro"/>
-                <w:i/>
-                <w:sz w:val="18"/>
-                <w:szCs w:val="18"/>
-                <w:lang w:val="en-GB"/>
-              </w:rPr>
-              <w:t xml:space="preserve"> L.</w:t>
+              <w:t>Solanum tuberosum L.</w:t>
             </w:r>
           </w:p>
         </w:tc>
@@ -14905,7 +12486,6 @@
                 <w:lang w:val="en-GB"/>
               </w:rPr>
             </w:pPr>
-            <w:proofErr w:type="spellStart"/>
             <w:r>
               <w:rPr>
                 <w:rFonts w:ascii="Adobe Garamond Pro" w:hAnsi="Adobe Garamond Pro"/>
@@ -14914,40 +12494,7 @@
                 <w:szCs w:val="18"/>
                 <w:lang w:val="en-GB"/>
               </w:rPr>
-              <w:t>Oryza</w:t>
-            </w:r>
-            <w:proofErr w:type="spellEnd"/>
-            <w:r>
-              <w:rPr>
-                <w:rFonts w:ascii="Adobe Garamond Pro" w:hAnsi="Adobe Garamond Pro"/>
-                <w:i/>
-                <w:sz w:val="18"/>
-                <w:szCs w:val="18"/>
-                <w:lang w:val="en-GB"/>
-              </w:rPr>
-              <w:t xml:space="preserve"> </w:t>
-            </w:r>
-            <w:proofErr w:type="spellStart"/>
-            <w:r>
-              <w:rPr>
-                <w:rFonts w:ascii="Adobe Garamond Pro" w:hAnsi="Adobe Garamond Pro"/>
-                <w:i/>
-                <w:sz w:val="18"/>
-                <w:szCs w:val="18"/>
-                <w:lang w:val="en-GB"/>
-              </w:rPr>
-              <w:t>sativa</w:t>
-            </w:r>
-            <w:proofErr w:type="spellEnd"/>
-            <w:r>
-              <w:rPr>
-                <w:rFonts w:ascii="Adobe Garamond Pro" w:hAnsi="Adobe Garamond Pro"/>
-                <w:i/>
-                <w:sz w:val="18"/>
-                <w:szCs w:val="18"/>
-                <w:lang w:val="en-GB"/>
-              </w:rPr>
-              <w:t xml:space="preserve"> L.</w:t>
+              <w:t>Oryza sativa L.</w:t>
             </w:r>
           </w:p>
         </w:tc>
@@ -15064,7 +12611,6 @@
                 <w:lang w:val="en-GB"/>
               </w:rPr>
             </w:pPr>
-            <w:proofErr w:type="spellStart"/>
             <w:r>
               <w:rPr>
                 <w:rFonts w:ascii="Adobe Garamond Pro" w:hAnsi="Adobe Garamond Pro"/>
@@ -15073,62 +12619,7 @@
                 <w:szCs w:val="18"/>
                 <w:lang w:val="en-GB"/>
               </w:rPr>
-              <w:t>Sorhum</w:t>
-            </w:r>
-            <w:proofErr w:type="spellEnd"/>
-            <w:r>
-              <w:rPr>
-                <w:rFonts w:ascii="Adobe Garamond Pro" w:hAnsi="Adobe Garamond Pro"/>
-                <w:i/>
-                <w:sz w:val="18"/>
-                <w:szCs w:val="18"/>
-                <w:lang w:val="en-GB"/>
-              </w:rPr>
-              <w:t xml:space="preserve"> </w:t>
-            </w:r>
-            <w:proofErr w:type="spellStart"/>
-            <w:r>
-              <w:rPr>
-                <w:rFonts w:ascii="Adobe Garamond Pro" w:hAnsi="Adobe Garamond Pro"/>
-                <w:i/>
-                <w:sz w:val="18"/>
-                <w:szCs w:val="18"/>
-                <w:lang w:val="en-GB"/>
-              </w:rPr>
-              <w:t>bicolor</w:t>
-            </w:r>
-            <w:proofErr w:type="spellEnd"/>
-            <w:r>
-              <w:rPr>
-                <w:rFonts w:ascii="Adobe Garamond Pro" w:hAnsi="Adobe Garamond Pro"/>
-                <w:i/>
-                <w:sz w:val="18"/>
-                <w:szCs w:val="18"/>
-                <w:lang w:val="en-GB"/>
-              </w:rPr>
-              <w:t xml:space="preserve"> </w:t>
-            </w:r>
-            <w:proofErr w:type="spellStart"/>
-            <w:r>
-              <w:rPr>
-                <w:rFonts w:ascii="Adobe Garamond Pro" w:hAnsi="Adobe Garamond Pro"/>
-                <w:i/>
-                <w:sz w:val="18"/>
-                <w:szCs w:val="18"/>
-                <w:lang w:val="en-GB"/>
-              </w:rPr>
-              <w:t>Moench</w:t>
-            </w:r>
-            <w:proofErr w:type="spellEnd"/>
-            <w:r>
-              <w:rPr>
-                <w:rFonts w:ascii="Adobe Garamond Pro" w:hAnsi="Adobe Garamond Pro"/>
-                <w:i/>
-                <w:sz w:val="18"/>
-                <w:szCs w:val="18"/>
-                <w:lang w:val="en-GB"/>
-              </w:rPr>
-              <w:t>.</w:t>
+              <w:t>Sorhum bicolor Moench.</w:t>
             </w:r>
           </w:p>
         </w:tc>
@@ -15244,7 +12735,6 @@
                 <w:lang w:val="en-GB"/>
               </w:rPr>
             </w:pPr>
-            <w:proofErr w:type="spellStart"/>
             <w:r>
               <w:rPr>
                 <w:rFonts w:ascii="Adobe Garamond Pro" w:hAnsi="Adobe Garamond Pro"/>
@@ -15253,40 +12743,7 @@
                 <w:szCs w:val="18"/>
                 <w:lang w:val="en-GB"/>
               </w:rPr>
-              <w:t>Triticum</w:t>
-            </w:r>
-            <w:proofErr w:type="spellEnd"/>
-            <w:r>
-              <w:rPr>
-                <w:rFonts w:ascii="Adobe Garamond Pro" w:hAnsi="Adobe Garamond Pro"/>
-                <w:i/>
-                <w:sz w:val="18"/>
-                <w:szCs w:val="18"/>
-                <w:lang w:val="en-GB"/>
-              </w:rPr>
-              <w:t xml:space="preserve"> </w:t>
-            </w:r>
-            <w:proofErr w:type="spellStart"/>
-            <w:r>
-              <w:rPr>
-                <w:rFonts w:ascii="Adobe Garamond Pro" w:hAnsi="Adobe Garamond Pro"/>
-                <w:i/>
-                <w:sz w:val="18"/>
-                <w:szCs w:val="18"/>
-                <w:lang w:val="en-GB"/>
-              </w:rPr>
-              <w:t>aestivum</w:t>
-            </w:r>
-            <w:proofErr w:type="spellEnd"/>
-            <w:r>
-              <w:rPr>
-                <w:rFonts w:ascii="Adobe Garamond Pro" w:hAnsi="Adobe Garamond Pro"/>
-                <w:i/>
-                <w:sz w:val="18"/>
-                <w:szCs w:val="18"/>
-                <w:lang w:val="en-GB"/>
-              </w:rPr>
-              <w:t xml:space="preserve"> L.</w:t>
+              <w:t>Triticum aestivum L.</w:t>
             </w:r>
           </w:p>
         </w:tc>
@@ -15409,14 +12866,21 @@
           <w:rFonts w:ascii="Adobe Garamond Pro" w:hAnsi="Adobe Garamond Pro"/>
           <w:lang w:val="en-GB"/>
         </w:rPr>
-        <w:t xml:space="preserve"> to similar projects. Smoothing </w:t>
-      </w:r>
-      <w:r>
-        <w:rPr>
-          <w:rFonts w:ascii="Adobe Garamond Pro" w:hAnsi="Adobe Garamond Pro"/>
-          <w:lang w:val="en-GB"/>
-        </w:rPr>
-        <w:t xml:space="preserve">can be performed in different ways, but smoothing splines and LOWESS smoothing provide the best results on the available data-set. All of the results from these experiments will have to be re-evaluated with the field-data, which spans a longer time-period (different types of day) and also deals with a more diverse terrain. </w:t>
+        <w:t xml:space="preserve"> to similar projects. </w:t>
+      </w:r>
+      <w:r>
+        <w:rPr>
+          <w:rFonts w:ascii="Adobe Garamond Pro" w:hAnsi="Adobe Garamond Pro"/>
+          <w:lang w:val="en-GB"/>
+        </w:rPr>
+        <w:t>In addition to this, it is recommended to place several sensors near a certified weather station for the duration of the project, from which a model can be created with quantile regression. This model can be used to predict (correct) the values that have been observed in the field to avoid the impact of outliers on the further analysis.</w:t>
+      </w:r>
+      <w:r>
+        <w:rPr>
+          <w:rFonts w:ascii="Adobe Garamond Pro" w:hAnsi="Adobe Garamond Pro"/>
+          <w:lang w:val="en-GB"/>
+        </w:rPr>
+        <w:t xml:space="preserve"> </w:t>
       </w:r>
       <w:r>
         <w:rPr>
@@ -15845,11 +13309,11 @@
                     <pic:cNvPicPr/>
                   </pic:nvPicPr>
                   <pic:blipFill rotWithShape="1">
-                    <a:blip r:embed="rId16">
+                    <a:blip r:embed="rId17">
                       <a:extLst>
                         <a:ext uri="{BEBA8EAE-BF5A-486C-A8C5-ECC9F3942E4B}">
                           <a14:imgProps xmlns:a14="http://schemas.microsoft.com/office/drawing/2010/main">
-                            <a14:imgLayer r:embed="rId17">
+                            <a14:imgLayer r:embed="rId18">
                               <a14:imgEffect>
                                 <a14:sharpenSoften amount="25000"/>
                               </a14:imgEffect>
@@ -16011,11 +13475,11 @@
                     <pic:cNvPicPr/>
                   </pic:nvPicPr>
                   <pic:blipFill rotWithShape="1">
-                    <a:blip r:embed="rId18">
+                    <a:blip r:embed="rId19">
                       <a:extLst>
                         <a:ext uri="{BEBA8EAE-BF5A-486C-A8C5-ECC9F3942E4B}">
                           <a14:imgProps xmlns:a14="http://schemas.microsoft.com/office/drawing/2010/main">
-                            <a14:imgLayer r:embed="rId19">
+                            <a14:imgLayer r:embed="rId20">
                               <a14:imgEffect>
                                 <a14:sharpenSoften amount="25000"/>
                               </a14:imgEffect>
@@ -16218,7 +13682,7 @@
                     <pic:cNvPicPr/>
                   </pic:nvPicPr>
                   <pic:blipFill rotWithShape="1">
-                    <a:blip r:embed="rId20"/>
+                    <a:blip r:embed="rId21"/>
                     <a:srcRect t="5065"/>
                     <a:stretch/>
                   </pic:blipFill>
@@ -16358,7 +13822,7 @@
                     <pic:cNvPicPr/>
                   </pic:nvPicPr>
                   <pic:blipFill rotWithShape="1">
-                    <a:blip r:embed="rId21"/>
+                    <a:blip r:embed="rId22"/>
                     <a:srcRect t="5540"/>
                     <a:stretch/>
                   </pic:blipFill>
@@ -16467,99 +13931,6 @@
             <wp:extent cx="5760720" cy="3815080"/>
             <wp:effectExtent l="0" t="0" r="0" b="0"/>
             <wp:docPr id="16" name="Picture 16"/>
-            <wp:cNvGraphicFramePr>
-              <a:graphicFrameLocks xmlns:a="http://schemas.openxmlformats.org/drawingml/2006/main" noChangeAspect="1"/>
-            </wp:cNvGraphicFramePr>
-            <a:graphic xmlns:a="http://schemas.openxmlformats.org/drawingml/2006/main">
-              <a:graphicData uri="http://schemas.openxmlformats.org/drawingml/2006/picture">
-                <pic:pic xmlns:pic="http://schemas.openxmlformats.org/drawingml/2006/picture">
-                  <pic:nvPicPr>
-                    <pic:cNvPr id="1" name=""/>
-                    <pic:cNvPicPr/>
-                  </pic:nvPicPr>
-                  <pic:blipFill rotWithShape="1">
-                    <a:blip r:embed="rId22"/>
-                    <a:srcRect t="4907"/>
-                    <a:stretch/>
-                  </pic:blipFill>
-                  <pic:spPr bwMode="auto">
-                    <a:xfrm>
-                      <a:off x="0" y="0"/>
-                      <a:ext cx="5760720" cy="3815080"/>
-                    </a:xfrm>
-                    <a:prstGeom prst="rect">
-                      <a:avLst/>
-                    </a:prstGeom>
-                    <a:ln>
-                      <a:noFill/>
-                    </a:ln>
-                    <a:extLst>
-                      <a:ext uri="{53640926-AAD7-44D8-BBD7-CCE9431645EC}">
-                        <a14:shadowObscured xmlns:a14="http://schemas.microsoft.com/office/drawing/2010/main"/>
-                      </a:ext>
-                    </a:extLst>
-                  </pic:spPr>
-                </pic:pic>
-              </a:graphicData>
-            </a:graphic>
-          </wp:inline>
-        </w:drawing>
-      </w:r>
-    </w:p>
-    <w:p>
-      <w:pPr>
-        <w:ind w:left="708" w:hanging="708"/>
-        <w:jc w:val="center"/>
-        <w:rPr>
-          <w:rFonts w:ascii="Adobe Garamond Pro" w:hAnsi="Adobe Garamond Pro"/>
-          <w:b/>
-          <w:sz w:val="18"/>
-          <w:szCs w:val="18"/>
-          <w:lang w:val="en-GB"/>
-        </w:rPr>
-      </w:pPr>
-    </w:p>
-    <w:p>
-      <w:pPr>
-        <w:ind w:left="708" w:hanging="708"/>
-        <w:jc w:val="center"/>
-        <w:rPr>
-          <w:rFonts w:ascii="Adobe Garamond Pro" w:hAnsi="Adobe Garamond Pro"/>
-          <w:b/>
-          <w:sz w:val="18"/>
-          <w:szCs w:val="18"/>
-          <w:lang w:val="en-GB"/>
-        </w:rPr>
-      </w:pPr>
-      <w:r>
-        <w:rPr>
-          <w:rFonts w:ascii="Adobe Garamond Pro" w:hAnsi="Adobe Garamond Pro"/>
-          <w:b/>
-          <w:sz w:val="18"/>
-          <w:szCs w:val="18"/>
-          <w:lang w:val="en-GB"/>
-        </w:rPr>
-        <w:t>4. Type 1 (lower resolution) temperature observations at hourly interval (random)</w:t>
-      </w:r>
-    </w:p>
-    <w:p>
-      <w:pPr>
-        <w:jc w:val="both"/>
-        <w:rPr>
-          <w:rFonts w:ascii="Adobe Garamond Pro" w:hAnsi="Adobe Garamond Pro"/>
-          <w:lang w:val="en-GB"/>
-        </w:rPr>
-      </w:pPr>
-      <w:r>
-        <w:rPr>
-          <w:noProof/>
-          <w:lang w:eastAsia="nl-NL"/>
-        </w:rPr>
-        <w:drawing>
-          <wp:inline distT="0" distB="0" distL="0" distR="0" wp14:anchorId="0BEE9AF1" wp14:editId="5BBACF17">
-            <wp:extent cx="5760720" cy="3815080"/>
-            <wp:effectExtent l="0" t="0" r="0" b="0"/>
-            <wp:docPr id="19" name="Picture 19"/>
             <wp:cNvGraphicFramePr>
               <a:graphicFrameLocks xmlns:a="http://schemas.openxmlformats.org/drawingml/2006/main" noChangeAspect="1"/>
             </wp:cNvGraphicFramePr>
@@ -16601,6 +13972,99 @@
     </w:p>
     <w:p>
       <w:pPr>
+        <w:ind w:left="708" w:hanging="708"/>
+        <w:jc w:val="center"/>
+        <w:rPr>
+          <w:rFonts w:ascii="Adobe Garamond Pro" w:hAnsi="Adobe Garamond Pro"/>
+          <w:b/>
+          <w:sz w:val="18"/>
+          <w:szCs w:val="18"/>
+          <w:lang w:val="en-GB"/>
+        </w:rPr>
+      </w:pPr>
+    </w:p>
+    <w:p>
+      <w:pPr>
+        <w:ind w:left="708" w:hanging="708"/>
+        <w:jc w:val="center"/>
+        <w:rPr>
+          <w:rFonts w:ascii="Adobe Garamond Pro" w:hAnsi="Adobe Garamond Pro"/>
+          <w:b/>
+          <w:sz w:val="18"/>
+          <w:szCs w:val="18"/>
+          <w:lang w:val="en-GB"/>
+        </w:rPr>
+      </w:pPr>
+      <w:r>
+        <w:rPr>
+          <w:rFonts w:ascii="Adobe Garamond Pro" w:hAnsi="Adobe Garamond Pro"/>
+          <w:b/>
+          <w:sz w:val="18"/>
+          <w:szCs w:val="18"/>
+          <w:lang w:val="en-GB"/>
+        </w:rPr>
+        <w:t>4. Type 1 (lower resolution) temperature observations at hourly interval (random)</w:t>
+      </w:r>
+    </w:p>
+    <w:p>
+      <w:pPr>
+        <w:jc w:val="both"/>
+        <w:rPr>
+          <w:rFonts w:ascii="Adobe Garamond Pro" w:hAnsi="Adobe Garamond Pro"/>
+          <w:lang w:val="en-GB"/>
+        </w:rPr>
+      </w:pPr>
+      <w:r>
+        <w:rPr>
+          <w:noProof/>
+          <w:lang w:eastAsia="nl-NL"/>
+        </w:rPr>
+        <w:drawing>
+          <wp:inline distT="0" distB="0" distL="0" distR="0" wp14:anchorId="0BEE9AF1" wp14:editId="5BBACF17">
+            <wp:extent cx="5760720" cy="3815080"/>
+            <wp:effectExtent l="0" t="0" r="0" b="0"/>
+            <wp:docPr id="19" name="Picture 19"/>
+            <wp:cNvGraphicFramePr>
+              <a:graphicFrameLocks xmlns:a="http://schemas.openxmlformats.org/drawingml/2006/main" noChangeAspect="1"/>
+            </wp:cNvGraphicFramePr>
+            <a:graphic xmlns:a="http://schemas.openxmlformats.org/drawingml/2006/main">
+              <a:graphicData uri="http://schemas.openxmlformats.org/drawingml/2006/picture">
+                <pic:pic xmlns:pic="http://schemas.openxmlformats.org/drawingml/2006/picture">
+                  <pic:nvPicPr>
+                    <pic:cNvPr id="1" name=""/>
+                    <pic:cNvPicPr/>
+                  </pic:nvPicPr>
+                  <pic:blipFill rotWithShape="1">
+                    <a:blip r:embed="rId24"/>
+                    <a:srcRect t="4907"/>
+                    <a:stretch/>
+                  </pic:blipFill>
+                  <pic:spPr bwMode="auto">
+                    <a:xfrm>
+                      <a:off x="0" y="0"/>
+                      <a:ext cx="5760720" cy="3815080"/>
+                    </a:xfrm>
+                    <a:prstGeom prst="rect">
+                      <a:avLst/>
+                    </a:prstGeom>
+                    <a:ln>
+                      <a:noFill/>
+                    </a:ln>
+                    <a:extLst>
+                      <a:ext uri="{53640926-AAD7-44D8-BBD7-CCE9431645EC}">
+                        <a14:shadowObscured xmlns:a14="http://schemas.microsoft.com/office/drawing/2010/main"/>
+                      </a:ext>
+                    </a:extLst>
+                  </pic:spPr>
+                </pic:pic>
+              </a:graphicData>
+            </a:graphic>
+          </wp:inline>
+        </w:drawing>
+      </w:r>
+    </w:p>
+    <w:p>
+      <w:pPr>
         <w:jc w:val="center"/>
         <w:rPr>
           <w:rFonts w:ascii="Adobe Garamond Pro" w:hAnsi="Adobe Garamond Pro"/>
@@ -16709,7 +14173,7 @@
                     <pic:cNvPicPr/>
                   </pic:nvPicPr>
                   <pic:blipFill rotWithShape="1">
-                    <a:blip r:embed="rId24"/>
+                    <a:blip r:embed="rId25"/>
                     <a:srcRect t="4749"/>
                     <a:stretch/>
                   </pic:blipFill>
@@ -16854,7 +14318,7 @@
                     <pic:cNvPicPr/>
                   </pic:nvPicPr>
                   <pic:blipFill rotWithShape="1">
-                    <a:blip r:embed="rId25"/>
+                    <a:blip r:embed="rId26"/>
                     <a:srcRect t="4590"/>
                     <a:stretch/>
                   </pic:blipFill>
@@ -16992,7 +14456,7 @@
                     <pic:cNvPicPr/>
                   </pic:nvPicPr>
                   <pic:blipFill rotWithShape="1">
-                    <a:blip r:embed="rId26"/>
+                    <a:blip r:embed="rId27"/>
                     <a:srcRect t="4749"/>
                     <a:stretch/>
                   </pic:blipFill>
@@ -17137,7 +14601,7 @@
                     <pic:cNvPicPr/>
                   </pic:nvPicPr>
                   <pic:blipFill rotWithShape="1">
-                    <a:blip r:embed="rId27"/>
+                    <a:blip r:embed="rId28"/>
                     <a:srcRect t="4590"/>
                     <a:stretch/>
                   </pic:blipFill>
@@ -34479,11 +31943,72 @@
         <w:rPr>
           <w:rFonts w:ascii="Adobe Garamond Pro" w:hAnsi="Adobe Garamond Pro"/>
           <w:b/>
-          <w:sz w:val="28"/>
-          <w:szCs w:val="28"/>
+          <w:sz w:val="6"/>
+          <w:szCs w:val="6"/>
           <w:lang w:val="en-GB"/>
         </w:rPr>
       </w:pPr>
+    </w:p>
+    <w:p>
+      <w:pPr>
+        <w:jc w:val="center"/>
+        <w:rPr>
+          <w:rFonts w:ascii="Adobe Garamond Pro" w:hAnsi="Adobe Garamond Pro"/>
+          <w:b/>
+          <w:sz w:val="18"/>
+          <w:szCs w:val="18"/>
+          <w:lang w:val="en-GB"/>
+        </w:rPr>
+      </w:pPr>
+    </w:p>
+    <w:p>
+      <w:pPr>
+        <w:jc w:val="center"/>
+        <w:rPr>
+          <w:noProof/>
+          <w:lang w:val="en-GB" w:eastAsia="nl-NL"/>
+        </w:rPr>
+      </w:pPr>
+      <w:r>
+        <w:rPr>
+          <w:rFonts w:ascii="Adobe Garamond Pro" w:hAnsi="Adobe Garamond Pro"/>
+          <w:b/>
+          <w:sz w:val="18"/>
+          <w:szCs w:val="18"/>
+          <w:lang w:val="en-GB"/>
+        </w:rPr>
+        <w:t>1</w:t>
+      </w:r>
+      <w:r>
+        <w:rPr>
+          <w:rFonts w:ascii="Adobe Garamond Pro" w:hAnsi="Adobe Garamond Pro"/>
+          <w:b/>
+          <w:sz w:val="18"/>
+          <w:szCs w:val="18"/>
+          <w:lang w:val="en-GB"/>
+        </w:rPr>
+        <w:t xml:space="preserve">. </w:t>
+      </w:r>
+      <w:r>
+        <w:rPr>
+          <w:rFonts w:ascii="Adobe Garamond Pro" w:hAnsi="Adobe Garamond Pro"/>
+          <w:b/>
+          <w:sz w:val="18"/>
+          <w:szCs w:val="18"/>
+          <w:lang w:val="en-GB"/>
+        </w:rPr>
+        <w:t>Temperature in different 50mm constructions (sunny day)</w:t>
+      </w:r>
+      <w:r>
+        <w:rPr>
+          <w:rFonts w:ascii="Adobe Garamond Pro" w:hAnsi="Adobe Garamond Pro"/>
+          <w:b/>
+          <w:sz w:val="18"/>
+          <w:szCs w:val="18"/>
+          <w:lang w:val="en-GB"/>
+        </w:rPr>
+        <w:t xml:space="preserve"> </w:t>
+      </w:r>
     </w:p>
     <w:p>
       <w:pPr>
@@ -34504,8 +32029,8 @@
         </w:rPr>
         <w:drawing>
           <wp:inline distT="0" distB="0" distL="0" distR="0" wp14:anchorId="7F4A9ECB" wp14:editId="166E249E">
-            <wp:extent cx="6242385" cy="3703320"/>
-            <wp:effectExtent l="0" t="0" r="6350" b="0"/>
+            <wp:extent cx="6242050" cy="3505001"/>
+            <wp:effectExtent l="0" t="0" r="6350" b="635"/>
             <wp:docPr id="14" name="Picture 14"/>
             <wp:cNvGraphicFramePr>
               <a:graphicFrameLocks xmlns:a="http://schemas.openxmlformats.org/drawingml/2006/main" noChangeAspect="1"/>
@@ -34517,20 +32042,27 @@
                     <pic:cNvPr id="1" name=""/>
                     <pic:cNvPicPr/>
                   </pic:nvPicPr>
-                  <pic:blipFill>
-                    <a:blip r:embed="rId28"/>
-                    <a:stretch>
-                      <a:fillRect/>
-                    </a:stretch>
+                  <pic:blipFill rotWithShape="1">
+                    <a:blip r:embed="rId29"/>
+                    <a:srcRect t="5350"/>
+                    <a:stretch/>
                   </pic:blipFill>
-                  <pic:spPr>
+                  <pic:spPr bwMode="auto">
                     <a:xfrm>
                       <a:off x="0" y="0"/>
-                      <a:ext cx="6253201" cy="3709736"/>
+                      <a:ext cx="6253201" cy="3511262"/>
                     </a:xfrm>
                     <a:prstGeom prst="rect">
                       <a:avLst/>
                     </a:prstGeom>
+                    <a:ln>
+                      <a:noFill/>
+                    </a:ln>
+                    <a:extLst>
+                      <a:ext uri="{53640926-AAD7-44D8-BBD7-CCE9431645EC}">
+                        <a14:shadowObscured xmlns:a14="http://schemas.microsoft.com/office/drawing/2010/main"/>
+                      </a:ext>
+                    </a:extLst>
                   </pic:spPr>
                 </pic:pic>
               </a:graphicData>
@@ -34545,11 +32077,73 @@
         <w:rPr>
           <w:rFonts w:ascii="Adobe Garamond Pro" w:hAnsi="Adobe Garamond Pro"/>
           <w:b/>
-          <w:sz w:val="28"/>
-          <w:szCs w:val="28"/>
+          <w:sz w:val="18"/>
+          <w:szCs w:val="18"/>
           <w:lang w:val="en-GB"/>
         </w:rPr>
       </w:pPr>
+    </w:p>
+    <w:p>
+      <w:pPr>
+        <w:jc w:val="center"/>
+        <w:rPr>
+          <w:rFonts w:ascii="Adobe Garamond Pro" w:hAnsi="Adobe Garamond Pro"/>
+          <w:b/>
+          <w:sz w:val="18"/>
+          <w:szCs w:val="18"/>
+          <w:lang w:val="en-GB"/>
+        </w:rPr>
+      </w:pPr>
+      <w:r>
+        <w:rPr>
+          <w:rFonts w:ascii="Adobe Garamond Pro" w:hAnsi="Adobe Garamond Pro"/>
+          <w:b/>
+          <w:sz w:val="18"/>
+          <w:szCs w:val="18"/>
+          <w:lang w:val="en-GB"/>
+        </w:rPr>
+        <w:t>2</w:t>
+      </w:r>
+      <w:r>
+        <w:rPr>
+          <w:rFonts w:ascii="Adobe Garamond Pro" w:hAnsi="Adobe Garamond Pro"/>
+          <w:b/>
+          <w:sz w:val="18"/>
+          <w:szCs w:val="18"/>
+          <w:lang w:val="en-GB"/>
+        </w:rPr>
+        <w:t xml:space="preserve">. </w:t>
+      </w:r>
+      <w:r>
+        <w:rPr>
+          <w:rFonts w:ascii="Adobe Garamond Pro" w:hAnsi="Adobe Garamond Pro"/>
+          <w:b/>
+          <w:sz w:val="18"/>
+          <w:szCs w:val="18"/>
+          <w:lang w:val="en-GB"/>
+        </w:rPr>
+        <w:t>Temperature in dif</w:t>
+      </w:r>
+      <w:r>
+        <w:rPr>
+          <w:rFonts w:ascii="Adobe Garamond Pro" w:hAnsi="Adobe Garamond Pro"/>
+          <w:b/>
+          <w:sz w:val="18"/>
+          <w:szCs w:val="18"/>
+          <w:lang w:val="en-GB"/>
+        </w:rPr>
+        <w:t>ferent 50mm constructions (rainy / short sunny</w:t>
+      </w:r>
+      <w:r>
+        <w:rPr>
+          <w:rFonts w:ascii="Adobe Garamond Pro" w:hAnsi="Adobe Garamond Pro"/>
+          <w:b/>
+          <w:sz w:val="18"/>
+          <w:szCs w:val="18"/>
+          <w:lang w:val="en-GB"/>
+        </w:rPr>
+        <w:t xml:space="preserve"> day) </w:t>
+      </w:r>
     </w:p>
     <w:p>
       <w:pPr>
@@ -34570,7 +32164,7 @@
         </w:rPr>
         <w:drawing>
           <wp:inline distT="0" distB="0" distL="0" distR="0" wp14:anchorId="601D1D23" wp14:editId="230FD17A">
-            <wp:extent cx="6242386" cy="3703320"/>
+            <wp:extent cx="6242050" cy="3527861"/>
             <wp:effectExtent l="0" t="0" r="6350" b="0"/>
             <wp:docPr id="15" name="Picture 15"/>
             <wp:cNvGraphicFramePr>
@@ -34583,20 +32177,27 @@
                     <pic:cNvPr id="1" name=""/>
                     <pic:cNvPicPr/>
                   </pic:nvPicPr>
-                  <pic:blipFill>
-                    <a:blip r:embed="rId29"/>
-                    <a:stretch>
-                      <a:fillRect/>
-                    </a:stretch>
+                  <pic:blipFill rotWithShape="1">
+                    <a:blip r:embed="rId30"/>
+                    <a:srcRect t="4733"/>
+                    <a:stretch/>
                   </pic:blipFill>
-                  <pic:spPr>
+                  <pic:spPr bwMode="auto">
                     <a:xfrm>
                       <a:off x="0" y="0"/>
-                      <a:ext cx="6247699" cy="3706472"/>
+                      <a:ext cx="6247699" cy="3531054"/>
                     </a:xfrm>
                     <a:prstGeom prst="rect">
                       <a:avLst/>
                     </a:prstGeom>
+                    <a:ln>
+                      <a:noFill/>
+                    </a:ln>
+                    <a:extLst>
+                      <a:ext uri="{53640926-AAD7-44D8-BBD7-CCE9431645EC}">
+                        <a14:shadowObscured xmlns:a14="http://schemas.microsoft.com/office/drawing/2010/main"/>
+                      </a:ext>
+                    </a:extLst>
                   </pic:spPr>
                 </pic:pic>
               </a:graphicData>
@@ -34607,16 +32208,77 @@
     </w:p>
     <w:p>
       <w:pPr>
-        <w:ind w:left="-284"/>
         <w:jc w:val="center"/>
         <w:rPr>
           <w:rFonts w:ascii="Adobe Garamond Pro" w:hAnsi="Adobe Garamond Pro"/>
           <w:b/>
-          <w:sz w:val="28"/>
-          <w:szCs w:val="28"/>
+          <w:sz w:val="18"/>
+          <w:szCs w:val="18"/>
           <w:lang w:val="en-GB"/>
         </w:rPr>
       </w:pPr>
+    </w:p>
+    <w:p>
+      <w:pPr>
+        <w:jc w:val="center"/>
+        <w:rPr>
+          <w:rFonts w:ascii="Adobe Garamond Pro" w:hAnsi="Adobe Garamond Pro"/>
+          <w:b/>
+          <w:sz w:val="18"/>
+          <w:szCs w:val="18"/>
+          <w:lang w:val="en-GB"/>
+        </w:rPr>
+      </w:pPr>
+      <w:r>
+        <w:rPr>
+          <w:rFonts w:ascii="Adobe Garamond Pro" w:hAnsi="Adobe Garamond Pro"/>
+          <w:b/>
+          <w:sz w:val="18"/>
+          <w:szCs w:val="18"/>
+          <w:lang w:val="en-GB"/>
+        </w:rPr>
+        <w:t>3</w:t>
+      </w:r>
+      <w:r>
+        <w:rPr>
+          <w:rFonts w:ascii="Adobe Garamond Pro" w:hAnsi="Adobe Garamond Pro"/>
+          <w:b/>
+          <w:sz w:val="18"/>
+          <w:szCs w:val="18"/>
+          <w:lang w:val="en-GB"/>
+        </w:rPr>
+        <w:t xml:space="preserve">. </w:t>
+      </w:r>
+      <w:r>
+        <w:rPr>
+          <w:rFonts w:ascii="Adobe Garamond Pro" w:hAnsi="Adobe Garamond Pro"/>
+          <w:b/>
+          <w:sz w:val="18"/>
+          <w:szCs w:val="18"/>
+          <w:lang w:val="en-GB"/>
+        </w:rPr>
+        <w:t>Temperature in dif</w:t>
+      </w:r>
+      <w:r>
+        <w:rPr>
+          <w:rFonts w:ascii="Adobe Garamond Pro" w:hAnsi="Adobe Garamond Pro"/>
+          <w:b/>
+          <w:sz w:val="18"/>
+          <w:szCs w:val="18"/>
+          <w:lang w:val="en-GB"/>
+        </w:rPr>
+        <w:t>ferent 25</w:t>
+      </w:r>
+      <w:r>
+        <w:rPr>
+          <w:rFonts w:ascii="Adobe Garamond Pro" w:hAnsi="Adobe Garamond Pro"/>
+          <w:b/>
+          <w:sz w:val="18"/>
+          <w:szCs w:val="18"/>
+          <w:lang w:val="en-GB"/>
+        </w:rPr>
+        <w:t xml:space="preserve">mm constructions (sunny day) </w:t>
+      </w:r>
     </w:p>
     <w:p>
       <w:pPr>
@@ -34637,8 +32299,8 @@
         </w:rPr>
         <w:drawing>
           <wp:inline distT="0" distB="0" distL="0" distR="0" wp14:anchorId="51926EF5" wp14:editId="5DBEBAAF">
-            <wp:extent cx="6287341" cy="3729990"/>
-            <wp:effectExtent l="0" t="0" r="0" b="3810"/>
+            <wp:extent cx="6384244" cy="3598334"/>
+            <wp:effectExtent l="0" t="0" r="0" b="2540"/>
             <wp:docPr id="17" name="Picture 17"/>
             <wp:cNvGraphicFramePr>
               <a:graphicFrameLocks xmlns:a="http://schemas.openxmlformats.org/drawingml/2006/main" noChangeAspect="1"/>
@@ -34650,20 +32312,27 @@
                     <pic:cNvPr id="1" name=""/>
                     <pic:cNvPicPr/>
                   </pic:nvPicPr>
-                  <pic:blipFill>
-                    <a:blip r:embed="rId30"/>
-                    <a:stretch>
-                      <a:fillRect/>
-                    </a:stretch>
+                  <pic:blipFill rotWithShape="1">
+                    <a:blip r:embed="rId31"/>
+                    <a:srcRect t="4994"/>
+                    <a:stretch/>
                   </pic:blipFill>
-                  <pic:spPr>
+                  <pic:spPr bwMode="auto">
                     <a:xfrm>
                       <a:off x="0" y="0"/>
-                      <a:ext cx="6293276" cy="3733511"/>
+                      <a:ext cx="6393876" cy="3603763"/>
                     </a:xfrm>
                     <a:prstGeom prst="rect">
                       <a:avLst/>
                     </a:prstGeom>
+                    <a:ln>
+                      <a:noFill/>
+                    </a:ln>
+                    <a:extLst>
+                      <a:ext uri="{53640926-AAD7-44D8-BBD7-CCE9431645EC}">
+                        <a14:shadowObscured xmlns:a14="http://schemas.microsoft.com/office/drawing/2010/main"/>
+                      </a:ext>
+                    </a:extLst>
                   </pic:spPr>
                 </pic:pic>
               </a:graphicData>
@@ -34690,11 +32359,73 @@
         <w:rPr>
           <w:rFonts w:ascii="Adobe Garamond Pro" w:hAnsi="Adobe Garamond Pro"/>
           <w:b/>
+          <w:sz w:val="18"/>
+          <w:szCs w:val="18"/>
+          <w:lang w:val="en-GB"/>
+        </w:rPr>
+      </w:pPr>
+    </w:p>
+    <w:p>
+      <w:pPr>
+        <w:jc w:val="center"/>
+        <w:rPr>
+          <w:rFonts w:ascii="Adobe Garamond Pro" w:hAnsi="Adobe Garamond Pro"/>
+          <w:b/>
           <w:sz w:val="28"/>
           <w:szCs w:val="28"/>
           <w:lang w:val="en-GB"/>
         </w:rPr>
       </w:pPr>
+      <w:r>
+        <w:rPr>
+          <w:rFonts w:ascii="Adobe Garamond Pro" w:hAnsi="Adobe Garamond Pro"/>
+          <w:b/>
+          <w:sz w:val="18"/>
+          <w:szCs w:val="18"/>
+          <w:lang w:val="en-GB"/>
+        </w:rPr>
+        <w:t>4</w:t>
+      </w:r>
+      <w:r>
+        <w:rPr>
+          <w:rFonts w:ascii="Adobe Garamond Pro" w:hAnsi="Adobe Garamond Pro"/>
+          <w:b/>
+          <w:sz w:val="18"/>
+          <w:szCs w:val="18"/>
+          <w:lang w:val="en-GB"/>
+        </w:rPr>
+        <w:t xml:space="preserve">. </w:t>
+      </w:r>
+      <w:r>
+        <w:rPr>
+          <w:rFonts w:ascii="Adobe Garamond Pro" w:hAnsi="Adobe Garamond Pro"/>
+          <w:b/>
+          <w:sz w:val="18"/>
+          <w:szCs w:val="18"/>
+          <w:lang w:val="en-GB"/>
+        </w:rPr>
+        <w:t>Temperature in dif</w:t>
+      </w:r>
+      <w:r>
+        <w:rPr>
+          <w:rFonts w:ascii="Adobe Garamond Pro" w:hAnsi="Adobe Garamond Pro"/>
+          <w:b/>
+          <w:sz w:val="18"/>
+          <w:szCs w:val="18"/>
+          <w:lang w:val="en-GB"/>
+        </w:rPr>
+        <w:t>ferent 25</w:t>
+      </w:r>
+      <w:r>
+        <w:rPr>
+          <w:rFonts w:ascii="Adobe Garamond Pro" w:hAnsi="Adobe Garamond Pro"/>
+          <w:b/>
+          <w:sz w:val="18"/>
+          <w:szCs w:val="18"/>
+          <w:lang w:val="en-GB"/>
+        </w:rPr>
+        <w:t xml:space="preserve">mm constructions (rainy day) </w:t>
+      </w:r>
     </w:p>
     <w:p>
       <w:pPr>
@@ -34715,8 +32446,8 @@
         </w:rPr>
         <w:drawing>
           <wp:inline distT="0" distB="0" distL="0" distR="0" wp14:anchorId="3B6C68BB" wp14:editId="2186F7A7">
-            <wp:extent cx="6332296" cy="3756660"/>
-            <wp:effectExtent l="0" t="0" r="0" b="0"/>
+            <wp:extent cx="6441918" cy="3632200"/>
+            <wp:effectExtent l="0" t="0" r="0" b="6350"/>
             <wp:docPr id="25" name="Picture 25"/>
             <wp:cNvGraphicFramePr>
               <a:graphicFrameLocks xmlns:a="http://schemas.openxmlformats.org/drawingml/2006/main" noChangeAspect="1"/>
@@ -34728,20 +32459,27 @@
                     <pic:cNvPr id="1" name=""/>
                     <pic:cNvPicPr/>
                   </pic:nvPicPr>
-                  <pic:blipFill>
-                    <a:blip r:embed="rId31"/>
-                    <a:stretch>
-                      <a:fillRect/>
-                    </a:stretch>
+                  <pic:blipFill rotWithShape="1">
+                    <a:blip r:embed="rId32"/>
+                    <a:srcRect t="4959"/>
+                    <a:stretch/>
                   </pic:blipFill>
-                  <pic:spPr>
+                  <pic:spPr bwMode="auto">
                     <a:xfrm>
                       <a:off x="0" y="0"/>
-                      <a:ext cx="6339853" cy="3761143"/>
+                      <a:ext cx="6453253" cy="3638591"/>
                     </a:xfrm>
                     <a:prstGeom prst="rect">
                       <a:avLst/>
                     </a:prstGeom>
+                    <a:ln>
+                      <a:noFill/>
+                    </a:ln>
+                    <a:extLst>
+                      <a:ext uri="{53640926-AAD7-44D8-BBD7-CCE9431645EC}">
+                        <a14:shadowObscured xmlns:a14="http://schemas.microsoft.com/office/drawing/2010/main"/>
+                      </a:ext>
+                    </a:extLst>
                   </pic:spPr>
                 </pic:pic>
               </a:graphicData>
@@ -34780,7 +32518,7 @@
           <w:szCs w:val="28"/>
           <w:lang w:val="en-GB"/>
         </w:rPr>
-        <w:t>4</w:t>
+        <w:t>5</w:t>
       </w:r>
       <w:r>
         <w:rPr>
@@ -34821,51 +32559,50 @@
         <w:rPr>
           <w:rFonts w:ascii="Adobe Garamond Pro" w:hAnsi="Adobe Garamond Pro"/>
           <w:b/>
-          <w:sz w:val="28"/>
-          <w:szCs w:val="28"/>
+          <w:sz w:val="18"/>
+          <w:szCs w:val="18"/>
           <w:lang w:val="en-GB"/>
         </w:rPr>
       </w:pPr>
       <w:r>
         <w:rPr>
-          <w:noProof/>
-          <w:lang w:eastAsia="nl-NL"/>
-        </w:rPr>
-        <w:drawing>
-          <wp:inline distT="0" distB="0" distL="0" distR="0" wp14:anchorId="785BBE4A" wp14:editId="3E59F0EE">
-            <wp:extent cx="5844108" cy="3727938"/>
-            <wp:effectExtent l="0" t="0" r="4445" b="6350"/>
-            <wp:docPr id="28" name="Picture 28"/>
-            <wp:cNvGraphicFramePr>
-              <a:graphicFrameLocks xmlns:a="http://schemas.openxmlformats.org/drawingml/2006/main" noChangeAspect="1"/>
-            </wp:cNvGraphicFramePr>
-            <a:graphic xmlns:a="http://schemas.openxmlformats.org/drawingml/2006/main">
-              <a:graphicData uri="http://schemas.openxmlformats.org/drawingml/2006/picture">
-                <pic:pic xmlns:pic="http://schemas.openxmlformats.org/drawingml/2006/picture">
-                  <pic:nvPicPr>
-                    <pic:cNvPr id="1" name=""/>
-                    <pic:cNvPicPr/>
-                  </pic:nvPicPr>
-                  <pic:blipFill>
-                    <a:blip r:embed="rId32"/>
-                    <a:stretch>
-                      <a:fillRect/>
-                    </a:stretch>
-                  </pic:blipFill>
-                  <pic:spPr>
-                    <a:xfrm>
-                      <a:off x="0" y="0"/>
-                      <a:ext cx="5847527" cy="3730119"/>
-                    </a:xfrm>
-                    <a:prstGeom prst="rect">
-                      <a:avLst/>
-                    </a:prstGeom>
-                  </pic:spPr>
-                </pic:pic>
-              </a:graphicData>
-            </a:graphic>
-          </wp:inline>
-        </w:drawing>
+          <w:rFonts w:ascii="Adobe Garamond Pro" w:hAnsi="Adobe Garamond Pro"/>
+          <w:b/>
+          <w:sz w:val="18"/>
+          <w:szCs w:val="18"/>
+          <w:lang w:val="en-GB"/>
+        </w:rPr>
+        <w:t>1</w:t>
+      </w:r>
+      <w:r>
+        <w:rPr>
+          <w:rFonts w:ascii="Adobe Garamond Pro" w:hAnsi="Adobe Garamond Pro"/>
+          <w:b/>
+          <w:sz w:val="18"/>
+          <w:szCs w:val="18"/>
+          <w:lang w:val="en-GB"/>
+        </w:rPr>
+        <w:t xml:space="preserve">. </w:t>
+      </w:r>
+      <w:r>
+        <w:rPr>
+          <w:rFonts w:ascii="Adobe Garamond Pro" w:hAnsi="Adobe Garamond Pro"/>
+          <w:b/>
+          <w:sz w:val="18"/>
+          <w:szCs w:val="18"/>
+          <w:lang w:val="en-GB"/>
+        </w:rPr>
+        <w:t>Turkey’s (Running Median) smoothing with the methods ‘3RSRS’</w:t>
+      </w:r>
+      <w:r>
+        <w:rPr>
+          <w:rFonts w:ascii="Adobe Garamond Pro" w:hAnsi="Adobe Garamond Pro"/>
+          <w:b/>
+          <w:sz w:val="18"/>
+          <w:szCs w:val="18"/>
+          <w:lang w:val="en-GB"/>
+        </w:rPr>
+        <w:t xml:space="preserve"> </w:t>
       </w:r>
     </w:p>
     <w:p>
@@ -34879,18 +32616,6 @@
           <w:lang w:val="en-GB"/>
         </w:rPr>
       </w:pPr>
-    </w:p>
-    <w:p>
-      <w:pPr>
-        <w:jc w:val="center"/>
-        <w:rPr>
-          <w:rFonts w:ascii="Adobe Garamond Pro" w:hAnsi="Adobe Garamond Pro"/>
-          <w:b/>
-          <w:sz w:val="28"/>
-          <w:szCs w:val="28"/>
-          <w:lang w:val="en-GB"/>
-        </w:rPr>
-      </w:pPr>
       <w:r>
         <w:rPr>
           <w:noProof/>
@@ -34898,8 +32623,8 @@
         </w:rPr>
         <w:drawing>
           <wp:inline distT="0" distB="0" distL="0" distR="0" wp14:anchorId="5580CC5C" wp14:editId="14DBF938">
-            <wp:extent cx="5972063" cy="3809560"/>
-            <wp:effectExtent l="0" t="0" r="0" b="635"/>
+            <wp:extent cx="5971540" cy="3589093"/>
+            <wp:effectExtent l="0" t="0" r="0" b="0"/>
             <wp:docPr id="11" name="Picture 11"/>
             <wp:cNvGraphicFramePr>
               <a:graphicFrameLocks xmlns:a="http://schemas.openxmlformats.org/drawingml/2006/main" noChangeAspect="1"/>
@@ -34911,20 +32636,27 @@
                     <pic:cNvPr id="1" name=""/>
                     <pic:cNvPicPr/>
                   </pic:nvPicPr>
-                  <pic:blipFill>
+                  <pic:blipFill rotWithShape="1">
                     <a:blip r:embed="rId33"/>
-                    <a:stretch>
-                      <a:fillRect/>
-                    </a:stretch>
+                    <a:srcRect t="5779"/>
+                    <a:stretch/>
                   </pic:blipFill>
-                  <pic:spPr>
+                  <pic:spPr bwMode="auto">
                     <a:xfrm>
                       <a:off x="0" y="0"/>
-                      <a:ext cx="5979112" cy="3814056"/>
+                      <a:ext cx="5979112" cy="3593644"/>
                     </a:xfrm>
                     <a:prstGeom prst="rect">
                       <a:avLst/>
                     </a:prstGeom>
+                    <a:ln>
+                      <a:noFill/>
+                    </a:ln>
+                    <a:extLst>
+                      <a:ext uri="{53640926-AAD7-44D8-BBD7-CCE9431645EC}">
+                        <a14:shadowObscured xmlns:a14="http://schemas.microsoft.com/office/drawing/2010/main"/>
+                      </a:ext>
+                    </a:extLst>
                   </pic:spPr>
                 </pic:pic>
               </a:graphicData>
@@ -34958,13 +32690,84 @@
       </w:pPr>
       <w:r>
         <w:rPr>
+          <w:rFonts w:ascii="Adobe Garamond Pro" w:hAnsi="Adobe Garamond Pro"/>
+          <w:b/>
+          <w:sz w:val="18"/>
+          <w:szCs w:val="18"/>
+          <w:lang w:val="en-GB"/>
+        </w:rPr>
+        <w:t>2</w:t>
+      </w:r>
+      <w:r>
+        <w:rPr>
+          <w:rFonts w:ascii="Adobe Garamond Pro" w:hAnsi="Adobe Garamond Pro"/>
+          <w:b/>
+          <w:sz w:val="18"/>
+          <w:szCs w:val="18"/>
+          <w:lang w:val="en-GB"/>
+        </w:rPr>
+        <w:t xml:space="preserve">. </w:t>
+      </w:r>
+      <w:r>
+        <w:rPr>
+          <w:rFonts w:ascii="Adobe Garamond Pro" w:hAnsi="Adobe Garamond Pro"/>
+          <w:b/>
+          <w:sz w:val="18"/>
+          <w:szCs w:val="18"/>
+          <w:lang w:val="en-GB"/>
+        </w:rPr>
+        <w:t>Results of a s</w:t>
+      </w:r>
+      <w:r>
+        <w:rPr>
+          <w:rFonts w:ascii="Adobe Garamond Pro" w:hAnsi="Adobe Garamond Pro"/>
+          <w:b/>
+          <w:sz w:val="18"/>
+          <w:szCs w:val="18"/>
+          <w:lang w:val="en-GB"/>
+        </w:rPr>
+        <w:t>moothing spline with a smoothing value (</w:t>
+      </w:r>
+      <w:r>
+        <w:rPr>
+          <w:rFonts w:ascii="Adobe Garamond Pro" w:hAnsi="Adobe Garamond Pro"/>
+          <w:b/>
+          <w:i/>
+          <w:sz w:val="18"/>
+          <w:szCs w:val="18"/>
+          <w:lang w:val="en-GB"/>
+        </w:rPr>
+        <w:t>spar</w:t>
+      </w:r>
+      <w:r>
+        <w:rPr>
+          <w:rFonts w:ascii="Adobe Garamond Pro" w:hAnsi="Adobe Garamond Pro"/>
+          <w:b/>
+          <w:sz w:val="18"/>
+          <w:szCs w:val="18"/>
+          <w:lang w:val="en-GB"/>
+        </w:rPr>
+        <w:t xml:space="preserve">) of 0.5 </w:t>
+      </w:r>
+      <w:r>
+        <w:rPr>
+          <w:rFonts w:ascii="Adobe Garamond Pro" w:hAnsi="Adobe Garamond Pro"/>
+          <w:b/>
+          <w:sz w:val="18"/>
+          <w:szCs w:val="18"/>
+          <w:lang w:val="en-GB"/>
+        </w:rPr>
+        <w:t xml:space="preserve"> </w:t>
+      </w:r>
+      <w:r>
+        <w:rPr>
           <w:noProof/>
           <w:lang w:eastAsia="nl-NL"/>
         </w:rPr>
         <w:drawing>
           <wp:inline distT="0" distB="0" distL="0" distR="0" wp14:anchorId="4F368590" wp14:editId="58E7F220">
-            <wp:extent cx="6083020" cy="3880339"/>
-            <wp:effectExtent l="0" t="0" r="0" b="6350"/>
+            <wp:extent cx="6082254" cy="3659717"/>
+            <wp:effectExtent l="0" t="0" r="0" b="0"/>
             <wp:docPr id="26" name="Picture 26"/>
             <wp:cNvGraphicFramePr>
               <a:graphicFrameLocks xmlns:a="http://schemas.openxmlformats.org/drawingml/2006/main" noChangeAspect="1"/>
@@ -34976,20 +32779,27 @@
                     <pic:cNvPr id="1" name=""/>
                     <pic:cNvPicPr/>
                   </pic:nvPicPr>
-                  <pic:blipFill>
+                  <pic:blipFill rotWithShape="1">
                     <a:blip r:embed="rId34"/>
-                    <a:stretch>
-                      <a:fillRect/>
-                    </a:stretch>
+                    <a:srcRect t="5674"/>
+                    <a:stretch/>
                   </pic:blipFill>
-                  <pic:spPr>
+                  <pic:spPr bwMode="auto">
                     <a:xfrm>
                       <a:off x="0" y="0"/>
-                      <a:ext cx="6087782" cy="3883376"/>
+                      <a:ext cx="6087782" cy="3663043"/>
                     </a:xfrm>
                     <a:prstGeom prst="rect">
                       <a:avLst/>
                     </a:prstGeom>
+                    <a:ln>
+                      <a:noFill/>
+                    </a:ln>
+                    <a:extLst>
+                      <a:ext uri="{53640926-AAD7-44D8-BBD7-CCE9431645EC}">
+                        <a14:shadowObscured xmlns:a14="http://schemas.microsoft.com/office/drawing/2010/main"/>
+                      </a:ext>
+                    </a:extLst>
                   </pic:spPr>
                 </pic:pic>
               </a:graphicData>
@@ -35004,8 +32814,8 @@
         <w:rPr>
           <w:rFonts w:ascii="Adobe Garamond Pro" w:hAnsi="Adobe Garamond Pro"/>
           <w:b/>
-          <w:sz w:val="28"/>
-          <w:szCs w:val="28"/>
+          <w:sz w:val="18"/>
+          <w:szCs w:val="18"/>
           <w:lang w:val="en-GB"/>
         </w:rPr>
       </w:pPr>
@@ -35016,6 +32826,58 @@
         <w:rPr>
           <w:rFonts w:ascii="Adobe Garamond Pro" w:hAnsi="Adobe Garamond Pro"/>
           <w:b/>
+          <w:sz w:val="18"/>
+          <w:szCs w:val="18"/>
+          <w:lang w:val="en-GB"/>
+        </w:rPr>
+      </w:pPr>
+      <w:r>
+        <w:rPr>
+          <w:rFonts w:ascii="Adobe Garamond Pro" w:hAnsi="Adobe Garamond Pro"/>
+          <w:b/>
+          <w:sz w:val="18"/>
+          <w:szCs w:val="18"/>
+          <w:lang w:val="en-GB"/>
+        </w:rPr>
+        <w:t>3</w:t>
+      </w:r>
+      <w:r>
+        <w:rPr>
+          <w:rFonts w:ascii="Adobe Garamond Pro" w:hAnsi="Adobe Garamond Pro"/>
+          <w:b/>
+          <w:sz w:val="18"/>
+          <w:szCs w:val="18"/>
+          <w:lang w:val="en-GB"/>
+        </w:rPr>
+        <w:t xml:space="preserve">. </w:t>
+      </w:r>
+      <w:r>
+        <w:rPr>
+          <w:rFonts w:ascii="Adobe Garamond Pro" w:hAnsi="Adobe Garamond Pro"/>
+          <w:b/>
+          <w:sz w:val="18"/>
+          <w:szCs w:val="18"/>
+          <w:lang w:val="en-GB"/>
+        </w:rPr>
+        <w:t xml:space="preserve">Results of LOWESS smoothing, taking into account a window of 9 hours </w:t>
+      </w:r>
+      <w:r>
+        <w:rPr>
+          <w:rFonts w:ascii="Adobe Garamond Pro" w:hAnsi="Adobe Garamond Pro"/>
+          <w:b/>
+          <w:sz w:val="18"/>
+          <w:szCs w:val="18"/>
+          <w:lang w:val="en-GB"/>
+        </w:rPr>
+        <w:t xml:space="preserve"> </w:t>
+      </w:r>
+    </w:p>
+    <w:p>
+      <w:pPr>
+        <w:jc w:val="center"/>
+        <w:rPr>
+          <w:rFonts w:ascii="Adobe Garamond Pro" w:hAnsi="Adobe Garamond Pro"/>
+          <w:b/>
           <w:sz w:val="28"/>
           <w:szCs w:val="28"/>
           <w:lang w:val="en-GB"/>
@@ -35028,8 +32890,8 @@
         </w:rPr>
         <w:drawing>
           <wp:inline distT="0" distB="0" distL="0" distR="0" wp14:anchorId="0AA4D2E5" wp14:editId="1C196B81">
-            <wp:extent cx="6073830" cy="3874477"/>
-            <wp:effectExtent l="0" t="0" r="3175" b="0"/>
+            <wp:extent cx="6073293" cy="3679401"/>
+            <wp:effectExtent l="0" t="0" r="3810" b="0"/>
             <wp:docPr id="29" name="Picture 29"/>
             <wp:cNvGraphicFramePr>
               <a:graphicFrameLocks xmlns:a="http://schemas.openxmlformats.org/drawingml/2006/main" noChangeAspect="1"/>
@@ -35041,20 +32903,27 @@
                     <pic:cNvPr id="1" name=""/>
                     <pic:cNvPicPr/>
                   </pic:nvPicPr>
-                  <pic:blipFill>
+                  <pic:blipFill rotWithShape="1">
                     <a:blip r:embed="rId35"/>
-                    <a:stretch>
-                      <a:fillRect/>
-                    </a:stretch>
+                    <a:srcRect t="5026"/>
+                    <a:stretch/>
                   </pic:blipFill>
-                  <pic:spPr>
+                  <pic:spPr bwMode="auto">
                     <a:xfrm>
                       <a:off x="0" y="0"/>
-                      <a:ext cx="6083403" cy="3880584"/>
+                      <a:ext cx="6083403" cy="3685526"/>
                     </a:xfrm>
                     <a:prstGeom prst="rect">
                       <a:avLst/>
                     </a:prstGeom>
+                    <a:ln>
+                      <a:noFill/>
+                    </a:ln>
+                    <a:extLst>
+                      <a:ext uri="{53640926-AAD7-44D8-BBD7-CCE9431645EC}">
+                        <a14:shadowObscured xmlns:a14="http://schemas.microsoft.com/office/drawing/2010/main"/>
+                      </a:ext>
+                    </a:extLst>
                   </pic:spPr>
                 </pic:pic>
               </a:graphicData>
@@ -35072,14 +32941,137 @@
           <w:lang w:val="en-GB"/>
         </w:rPr>
       </w:pPr>
-      <w:r>
+    </w:p>
+    <w:p>
+      <w:pPr>
+        <w:jc w:val="center"/>
         <w:rPr>
           <w:rFonts w:ascii="Adobe Garamond Pro" w:hAnsi="Adobe Garamond Pro"/>
           <w:b/>
           <w:i/>
           <w:lang w:val="en-GB"/>
         </w:rPr>
-        <w:br w:type="page"/>
+      </w:pPr>
+      <w:r>
+        <w:rPr>
+          <w:rFonts w:ascii="Adobe Garamond Pro" w:hAnsi="Adobe Garamond Pro"/>
+          <w:b/>
+          <w:sz w:val="18"/>
+          <w:szCs w:val="18"/>
+          <w:lang w:val="en-GB"/>
+        </w:rPr>
+        <w:t>4</w:t>
+      </w:r>
+      <w:r>
+        <w:rPr>
+          <w:rFonts w:ascii="Adobe Garamond Pro" w:hAnsi="Adobe Garamond Pro"/>
+          <w:b/>
+          <w:sz w:val="18"/>
+          <w:szCs w:val="18"/>
+          <w:lang w:val="en-GB"/>
+        </w:rPr>
+        <w:t xml:space="preserve">. </w:t>
+      </w:r>
+      <w:r>
+        <w:rPr>
+          <w:rFonts w:ascii="Adobe Garamond Pro" w:hAnsi="Adobe Garamond Pro"/>
+          <w:b/>
+          <w:sz w:val="18"/>
+          <w:szCs w:val="18"/>
+          <w:lang w:val="en-GB"/>
+        </w:rPr>
+        <w:t>Results of the quantile regression with a value of 0.75 (3</w:t>
+      </w:r>
+      <w:r>
+        <w:rPr>
+          <w:rFonts w:ascii="Adobe Garamond Pro" w:hAnsi="Adobe Garamond Pro"/>
+          <w:b/>
+          <w:sz w:val="18"/>
+          <w:szCs w:val="18"/>
+          <w:vertAlign w:val="superscript"/>
+          <w:lang w:val="en-GB"/>
+        </w:rPr>
+        <w:t>rd</w:t>
+      </w:r>
+      <w:r>
+        <w:rPr>
+          <w:rFonts w:ascii="Adobe Garamond Pro" w:hAnsi="Adobe Garamond Pro"/>
+          <w:b/>
+          <w:sz w:val="18"/>
+          <w:szCs w:val="18"/>
+          <w:lang w:val="en-GB"/>
+        </w:rPr>
+        <w:t xml:space="preserve"> quantile)</w:t>
+      </w:r>
+      <w:r>
+        <w:rPr>
+          <w:rFonts w:ascii="Adobe Garamond Pro" w:hAnsi="Adobe Garamond Pro"/>
+          <w:b/>
+          <w:sz w:val="18"/>
+          <w:szCs w:val="18"/>
+          <w:lang w:val="en-GB"/>
+        </w:rPr>
+        <w:t xml:space="preserve"> </w:t>
+      </w:r>
+      <w:bookmarkStart w:id="0" w:name="_GoBack"/>
+      <w:bookmarkEnd w:id="0"/>
+    </w:p>
+    <w:p>
+      <w:pPr>
+        <w:rPr>
+          <w:rFonts w:ascii="Adobe Garamond Pro" w:hAnsi="Adobe Garamond Pro"/>
+          <w:b/>
+          <w:i/>
+          <w:lang w:val="en-GB"/>
+        </w:rPr>
+      </w:pPr>
+      <w:r>
+        <w:rPr>
+          <w:noProof/>
+          <w:lang w:eastAsia="nl-NL"/>
+        </w:rPr>
+        <w:drawing>
+          <wp:inline distT="0" distB="0" distL="0" distR="0" wp14:anchorId="22092176" wp14:editId="7B2001A9">
+            <wp:extent cx="6103620" cy="3664880"/>
+            <wp:effectExtent l="0" t="0" r="0" b="0"/>
+            <wp:docPr id="30" name="Picture 30"/>
+            <wp:cNvGraphicFramePr>
+              <a:graphicFrameLocks xmlns:a="http://schemas.openxmlformats.org/drawingml/2006/main" noChangeAspect="1"/>
+            </wp:cNvGraphicFramePr>
+            <a:graphic xmlns:a="http://schemas.openxmlformats.org/drawingml/2006/main">
+              <a:graphicData uri="http://schemas.openxmlformats.org/drawingml/2006/picture">
+                <pic:pic xmlns:pic="http://schemas.openxmlformats.org/drawingml/2006/picture">
+                  <pic:nvPicPr>
+                    <pic:cNvPr id="1" name=""/>
+                    <pic:cNvPicPr/>
+                  </pic:nvPicPr>
+                  <pic:blipFill rotWithShape="1">
+                    <a:blip r:embed="rId36"/>
+                    <a:srcRect t="5872"/>
+                    <a:stretch/>
+                  </pic:blipFill>
+                  <pic:spPr bwMode="auto">
+                    <a:xfrm>
+                      <a:off x="0" y="0"/>
+                      <a:ext cx="6109223" cy="3668244"/>
+                    </a:xfrm>
+                    <a:prstGeom prst="rect">
+                      <a:avLst/>
+                    </a:prstGeom>
+                    <a:ln>
+                      <a:noFill/>
+                    </a:ln>
+                    <a:extLst>
+                      <a:ext uri="{53640926-AAD7-44D8-BBD7-CCE9431645EC}">
+                        <a14:shadowObscured xmlns:a14="http://schemas.microsoft.com/office/drawing/2010/main"/>
+                      </a:ext>
+                    </a:extLst>
+                  </pic:spPr>
+                </pic:pic>
+              </a:graphicData>
+            </a:graphic>
+          </wp:inline>
+        </w:drawing>
       </w:r>
     </w:p>
     <w:p>
@@ -35089,6 +33081,8 @@
           <w:rFonts w:ascii="Adobe Garamond Pro" w:hAnsi="Adobe Garamond Pro"/>
           <w:b/>
           <w:i/>
+          <w:sz w:val="40"/>
+          <w:szCs w:val="40"/>
           <w:lang w:val="en-GB"/>
         </w:rPr>
       </w:pPr>
@@ -35097,13 +33091,13 @@
           <w:rFonts w:ascii="Adobe Garamond Pro" w:hAnsi="Adobe Garamond Pro"/>
           <w:b/>
           <w:i/>
+          <w:sz w:val="40"/>
+          <w:szCs w:val="40"/>
           <w:lang w:val="en-GB"/>
         </w:rPr>
         <w:lastRenderedPageBreak/>
         <w:t>Notes</w:t>
       </w:r>
-      <w:bookmarkStart w:id="0" w:name="_GoBack"/>
-      <w:bookmarkEnd w:id="0"/>
     </w:p>
     <w:sectPr>
       <w:pgSz w:w="11906" w:h="16838"/>
@@ -35257,47 +33251,7 @@
           <w:szCs w:val="18"/>
           <w:lang w:val="en-GB"/>
         </w:rPr>
-        <w:t xml:space="preserve"> </w:t>
-      </w:r>
-      <w:proofErr w:type="spellStart"/>
-      <w:r>
-        <w:rPr>
-          <w:rFonts w:ascii="Adobe Garamond Pro" w:hAnsi="Adobe Garamond Pro"/>
-          <w:sz w:val="18"/>
-          <w:szCs w:val="18"/>
-          <w:lang w:val="en-GB"/>
-        </w:rPr>
-        <w:t>Tarara</w:t>
-      </w:r>
-      <w:proofErr w:type="spellEnd"/>
-      <w:r>
-        <w:rPr>
-          <w:rFonts w:ascii="Adobe Garamond Pro" w:hAnsi="Adobe Garamond Pro"/>
-          <w:sz w:val="18"/>
-          <w:szCs w:val="18"/>
-          <w:lang w:val="en-GB"/>
-        </w:rPr>
-        <w:t xml:space="preserve">, J.M., and G.-A. </w:t>
-      </w:r>
-      <w:proofErr w:type="spellStart"/>
-      <w:r>
-        <w:rPr>
-          <w:rFonts w:ascii="Adobe Garamond Pro" w:hAnsi="Adobe Garamond Pro"/>
-          <w:sz w:val="18"/>
-          <w:szCs w:val="18"/>
-          <w:lang w:val="en-GB"/>
-        </w:rPr>
-        <w:t>Hoheisel</w:t>
-      </w:r>
-      <w:proofErr w:type="spellEnd"/>
-      <w:r>
-        <w:rPr>
-          <w:rFonts w:ascii="Adobe Garamond Pro" w:hAnsi="Adobe Garamond Pro"/>
-          <w:sz w:val="18"/>
-          <w:szCs w:val="18"/>
-          <w:lang w:val="en-GB"/>
-        </w:rPr>
-        <w:t xml:space="preserve">. 2007. </w:t>
+        <w:t xml:space="preserve"> Tarara, J.M., and G.-A. Hoheisel. 2007. </w:t>
       </w:r>
       <w:r>
         <w:rPr>
@@ -35316,27 +33270,7 @@
           <w:szCs w:val="18"/>
           <w:lang w:val="en-GB"/>
         </w:rPr>
-        <w:t xml:space="preserve"> </w:t>
-      </w:r>
-      <w:proofErr w:type="spellStart"/>
-      <w:r>
-        <w:rPr>
-          <w:rFonts w:ascii="Adobe Garamond Pro" w:hAnsi="Adobe Garamond Pro"/>
-          <w:sz w:val="18"/>
-          <w:szCs w:val="18"/>
-          <w:lang w:val="en-GB"/>
-        </w:rPr>
-        <w:t>HortScience</w:t>
-      </w:r>
-      <w:proofErr w:type="spellEnd"/>
-      <w:r>
-        <w:rPr>
-          <w:rFonts w:ascii="Adobe Garamond Pro" w:hAnsi="Adobe Garamond Pro"/>
-          <w:sz w:val="18"/>
-          <w:szCs w:val="18"/>
-          <w:lang w:val="en-GB"/>
-        </w:rPr>
-        <w:t xml:space="preserve"> 42(6): 1372-1379. </w:t>
+        <w:t xml:space="preserve"> HortScience 42(6): 1372-1379. </w:t>
       </w:r>
     </w:p>
   </w:endnote>
@@ -35479,47 +33413,7 @@
           <w:szCs w:val="18"/>
           <w:lang w:val="en-GB"/>
         </w:rPr>
-        <w:t xml:space="preserve"> Holden, Z.A., A.E. </w:t>
-      </w:r>
-      <w:proofErr w:type="spellStart"/>
-      <w:r>
-        <w:rPr>
-          <w:rFonts w:ascii="Adobe Garamond Pro" w:hAnsi="Adobe Garamond Pro"/>
-          <w:sz w:val="18"/>
-          <w:szCs w:val="18"/>
-          <w:lang w:val="en-GB"/>
-        </w:rPr>
-        <w:t>Klene</w:t>
-      </w:r>
-      <w:proofErr w:type="spellEnd"/>
-      <w:r>
-        <w:rPr>
-          <w:rFonts w:ascii="Adobe Garamond Pro" w:hAnsi="Adobe Garamond Pro"/>
-          <w:sz w:val="18"/>
-          <w:szCs w:val="18"/>
-          <w:lang w:val="en-GB"/>
-        </w:rPr>
-        <w:t xml:space="preserve">, R.F. Keefe, and G.G. </w:t>
-      </w:r>
-      <w:proofErr w:type="spellStart"/>
-      <w:r>
-        <w:rPr>
-          <w:rFonts w:ascii="Adobe Garamond Pro" w:hAnsi="Adobe Garamond Pro"/>
-          <w:sz w:val="18"/>
-          <w:szCs w:val="18"/>
-          <w:lang w:val="en-GB"/>
-        </w:rPr>
-        <w:t>Moisen</w:t>
-      </w:r>
-      <w:proofErr w:type="spellEnd"/>
-      <w:r>
-        <w:rPr>
-          <w:rFonts w:ascii="Adobe Garamond Pro" w:hAnsi="Adobe Garamond Pro"/>
-          <w:sz w:val="18"/>
-          <w:szCs w:val="18"/>
-          <w:lang w:val="en-GB"/>
-        </w:rPr>
-        <w:t xml:space="preserve">. 2013. </w:t>
+        <w:t xml:space="preserve"> Holden, Z.A., A.E. Klene, R.F. Keefe, and G.G. Moisen. 2013. </w:t>
       </w:r>
       <w:r>
         <w:rPr>
@@ -35835,6 +33729,8 @@
         <w:ind w:left="567"/>
         <w:rPr>
           <w:rFonts w:ascii="Adobe Garamond Pro" w:hAnsi="Adobe Garamond Pro"/>
+          <w:sz w:val="18"/>
+          <w:szCs w:val="18"/>
           <w:lang w:val="en-GB"/>
         </w:rPr>
       </w:pPr>
@@ -35871,6 +33767,8 @@
       <w:r>
         <w:rPr>
           <w:rFonts w:ascii="Adobe Garamond Pro" w:hAnsi="Adobe Garamond Pro"/>
+          <w:sz w:val="18"/>
+          <w:szCs w:val="18"/>
           <w:lang w:val="en-GB"/>
         </w:rPr>
         <w:t xml:space="preserve"> </w:t>
@@ -35881,6 +33779,60 @@
     <w:p>
       <w:pPr>
         <w:pStyle w:val="EndnoteText"/>
+        <w:ind w:firstLine="567"/>
+        <w:rPr>
+          <w:rFonts w:ascii="Adobe Garamond Pro" w:hAnsi="Adobe Garamond Pro"/>
+          <w:sz w:val="18"/>
+          <w:szCs w:val="18"/>
+          <w:lang w:val="en-GB"/>
+        </w:rPr>
+      </w:pPr>
+      <w:r>
+        <w:rPr>
+          <w:rStyle w:val="EndnoteReference"/>
+          <w:rFonts w:ascii="Adobe Garamond Pro" w:hAnsi="Adobe Garamond Pro"/>
+          <w:sz w:val="18"/>
+          <w:szCs w:val="18"/>
+        </w:rPr>
+        <w:endnoteRef/>
+      </w:r>
+      <w:r>
+        <w:rPr>
+          <w:rFonts w:ascii="Adobe Garamond Pro" w:hAnsi="Adobe Garamond Pro"/>
+          <w:sz w:val="18"/>
+          <w:szCs w:val="18"/>
+          <w:lang w:val="en-GB"/>
+        </w:rPr>
+        <w:t xml:space="preserve"> </w:t>
+      </w:r>
+      <w:hyperlink r:id="rId7" w:history="1">
+        <w:r>
+          <w:rPr>
+            <w:rStyle w:val="Hyperlink"/>
+            <w:rFonts w:ascii="Adobe Garamond Pro" w:hAnsi="Adobe Garamond Pro"/>
+            <w:sz w:val="18"/>
+            <w:szCs w:val="18"/>
+            <w:lang w:val="en-GB"/>
+          </w:rPr>
+          <w:t>http://www.oxforddictionaries.com/definition/english/quantile</w:t>
+        </w:r>
+      </w:hyperlink>
+    </w:p>
+    <w:p>
+      <w:pPr>
+        <w:pStyle w:val="EndnoteText"/>
+        <w:rPr>
+          <w:sz w:val="18"/>
+          <w:szCs w:val="18"/>
+          <w:lang w:val="en-GB"/>
+        </w:rPr>
+      </w:pPr>
+    </w:p>
+  </w:endnote>
+  <w:endnote w:id="14">
+    <w:p>
+      <w:pPr>
+        <w:pStyle w:val="EndnoteText"/>
         <w:spacing w:line="480" w:lineRule="auto"/>
         <w:ind w:left="567"/>
         <w:rPr>
@@ -35906,29 +33858,9 @@
           <w:szCs w:val="18"/>
           <w:lang w:val="en-GB"/>
         </w:rPr>
-        <w:t xml:space="preserve"> Data derived from FAO’s </w:t>
-      </w:r>
-      <w:proofErr w:type="spellStart"/>
-      <w:r>
-        <w:rPr>
-          <w:rFonts w:ascii="Adobe Garamond Pro" w:hAnsi="Adobe Garamond Pro"/>
-          <w:sz w:val="18"/>
-          <w:szCs w:val="18"/>
-          <w:lang w:val="en-GB"/>
-        </w:rPr>
-        <w:t>Ecocrop</w:t>
-      </w:r>
-      <w:proofErr w:type="spellEnd"/>
-      <w:r>
-        <w:rPr>
-          <w:rFonts w:ascii="Adobe Garamond Pro" w:hAnsi="Adobe Garamond Pro"/>
-          <w:sz w:val="18"/>
-          <w:szCs w:val="18"/>
-          <w:lang w:val="en-GB"/>
-        </w:rPr>
-        <w:t xml:space="preserve"> database: </w:t>
-      </w:r>
-      <w:hyperlink r:id="rId7" w:history="1">
+        <w:t xml:space="preserve"> Data derived from FAO’s Ecocrop database: </w:t>
+      </w:r>
+      <w:hyperlink r:id="rId8" w:history="1">
         <w:r>
           <w:rPr>
             <w:rStyle w:val="Hyperlink"/>
@@ -37793,7 +35725,7 @@
 </file>
 
 <file path=customXml/itemProps1.xml><?xml version="1.0" encoding="utf-8"?>
-<ds:datastoreItem xmlns:ds="http://schemas.openxmlformats.org/officeDocument/2006/customXml" ds:itemID="{82BB6B21-3002-4313-935F-8E7289F5EB00}">
+<ds:datastoreItem xmlns:ds="http://schemas.openxmlformats.org/officeDocument/2006/customXml" ds:itemID="{9CA8F31E-792F-4844-92B4-7D734525455A}">
   <ds:schemaRefs>
     <ds:schemaRef ds:uri="http://schemas.openxmlformats.org/officeDocument/2006/bibliography"/>
   </ds:schemaRefs>

--- a/output/experiments.docx
+++ b/output/experiments.docx
@@ -1835,7 +1835,21 @@
           <w:rFonts w:ascii="Adobe Garamond Pro" w:hAnsi="Adobe Garamond Pro"/>
           <w:lang w:val="en-GB"/>
         </w:rPr>
-        <w:t xml:space="preserve"> certified weather stations, but ideally the maximum and minimum will be in a small range </w:t>
+        <w:t xml:space="preserve"> certified weather stations, but </w:t>
+      </w:r>
+      <w:r>
+        <w:rPr>
+          <w:rFonts w:ascii="Adobe Garamond Pro" w:hAnsi="Adobe Garamond Pro"/>
+          <w:lang w:val="en-GB"/>
+        </w:rPr>
+        <w:t>preferably</w:t>
+      </w:r>
+      <w:r>
+        <w:rPr>
+          <w:rFonts w:ascii="Adobe Garamond Pro" w:hAnsi="Adobe Garamond Pro"/>
+          <w:lang w:val="en-GB"/>
+        </w:rPr>
+        <w:t xml:space="preserve"> the maximum and minimum will be in a small range </w:t>
       </w:r>
       <w:r>
         <w:rPr>
@@ -1856,7 +1870,14 @@
           <w:rFonts w:ascii="Adobe Garamond Pro" w:hAnsi="Adobe Garamond Pro"/>
           <w:lang w:val="en-GB"/>
         </w:rPr>
-        <w:t>smoothing of</w:t>
+        <w:t>regression</w:t>
+      </w:r>
+      <w:r>
+        <w:rPr>
+          <w:rFonts w:ascii="Adobe Garamond Pro" w:hAnsi="Adobe Garamond Pro"/>
+          <w:lang w:val="en-GB"/>
+        </w:rPr>
+        <w:t xml:space="preserve"> of</w:t>
       </w:r>
       <w:r>
         <w:rPr>
@@ -3414,7 +3435,22 @@
           <w:rFonts w:ascii="Adobe Garamond Pro" w:hAnsi="Adobe Garamond Pro"/>
           <w:lang w:val="en-GB"/>
         </w:rPr>
-        <w:t xml:space="preserve"> for the high-res sensor. For humidity the range is 64.33 – 99.94% RH for the low-res and 63.86 – 100.23% RH for the high-res sensors. The mean temperature and humidity for the low-res sensors are 22.37</w:t>
+        <w:t xml:space="preserve"> for the high-res sensor. For humidity the range is 64.33 – 99.94% RH for the low-res and 63.86 – 100.23%</w:t>
+      </w:r>
+      <w:r>
+        <w:rPr>
+          <w:rStyle w:val="EndnoteReference"/>
+          <w:rFonts w:ascii="Adobe Garamond Pro" w:hAnsi="Adobe Garamond Pro"/>
+          <w:lang w:val="en-GB"/>
+        </w:rPr>
+        <w:endnoteReference w:id="8"/>
+      </w:r>
+      <w:r>
+        <w:rPr>
+          <w:rFonts w:ascii="Adobe Garamond Pro" w:hAnsi="Adobe Garamond Pro"/>
+          <w:lang w:val="en-GB"/>
+        </w:rPr>
+        <w:t xml:space="preserve"> RH for the high-res sensors. The mean temperature and humidity for the low-res sensors are 22.37</w:t>
       </w:r>
       <w:r>
         <w:rPr>
@@ -4622,7 +4658,7 @@
           <w:rFonts w:ascii="Adobe Garamond Pro" w:hAnsi="Adobe Garamond Pro"/>
           <w:lang w:val="en-GB"/>
         </w:rPr>
-        <w:endnoteReference w:id="8"/>
+        <w:endnoteReference w:id="9"/>
       </w:r>
       <w:r>
         <w:rPr>
@@ -4667,7 +4703,7 @@
           <w:rFonts w:ascii="Adobe Garamond Pro" w:hAnsi="Adobe Garamond Pro"/>
           <w:lang w:val="en-GB"/>
         </w:rPr>
-        <w:endnoteReference w:id="9"/>
+        <w:endnoteReference w:id="10"/>
       </w:r>
       <w:r>
         <w:rPr>
@@ -4775,7 +4811,42 @@
           <w:rFonts w:ascii="Adobe Garamond Pro" w:hAnsi="Adobe Garamond Pro"/>
           <w:lang w:val="en-GB"/>
         </w:rPr>
-        <w:t>), which would result in similar conclusions that will be drawn from these datasets. Although most conclusions that will be drawn from this data-set will be similar to those which can be drawn from the original data-set, a reduction in range could be a problem, as the extremes will change. When only using one value for each hour, randomly selected from the original dataset (</w:t>
+        <w:t>), which would result in similar conclusions that will be drawn from these datasets. Although most conclusions th</w:t>
+      </w:r>
+      <w:r>
+        <w:rPr>
+          <w:rFonts w:ascii="Adobe Garamond Pro" w:hAnsi="Adobe Garamond Pro"/>
+          <w:lang w:val="en-GB"/>
+        </w:rPr>
+        <w:t>at will be drawn from this data</w:t>
+      </w:r>
+      <w:r>
+        <w:rPr>
+          <w:rFonts w:ascii="Adobe Garamond Pro" w:hAnsi="Adobe Garamond Pro"/>
+          <w:lang w:val="en-GB"/>
+        </w:rPr>
+        <w:t xml:space="preserve">set will be similar to those drawn from the original data-set, a reduction in range could be a problem, as the </w:t>
+      </w:r>
+      <w:r>
+        <w:rPr>
+          <w:rFonts w:ascii="Adobe Garamond Pro" w:hAnsi="Adobe Garamond Pro"/>
+          <w:lang w:val="en-GB"/>
+        </w:rPr>
+        <w:t>absolute</w:t>
+      </w:r>
+      <w:r>
+        <w:rPr>
+          <w:rFonts w:ascii="Adobe Garamond Pro" w:hAnsi="Adobe Garamond Pro"/>
+          <w:lang w:val="en-GB"/>
+        </w:rPr>
+        <w:t xml:space="preserve"> ex</w:t>
+      </w:r>
+      <w:r>
+        <w:rPr>
+          <w:rFonts w:ascii="Adobe Garamond Pro" w:hAnsi="Adobe Garamond Pro"/>
+          <w:lang w:val="en-GB"/>
+        </w:rPr>
+        <w:t>tremes will change. When only using one value for each hour, randomly selected from the original dataset (</w:t>
       </w:r>
       <w:r>
         <w:rPr>
@@ -5078,7 +5149,21 @@
           <w:rFonts w:ascii="Adobe Garamond Pro" w:hAnsi="Adobe Garamond Pro"/>
           <w:lang w:val="en-GB"/>
         </w:rPr>
-        <w:t xml:space="preserve"> is lowest when using the closest observation with the high-res sensor (0.65°C), followed by the low-res sensor with    the closest value (1.02°C), the high-res sensor with a random start-moment (1.14°C) and finally the low-res sensor</w:t>
+        <w:t xml:space="preserve"> is lowest when using the closest observation with the high-res sensor (0.65°C), follo</w:t>
+      </w:r>
+      <w:r>
+        <w:rPr>
+          <w:rFonts w:ascii="Adobe Garamond Pro" w:hAnsi="Adobe Garamond Pro"/>
+          <w:lang w:val="en-GB"/>
+        </w:rPr>
+        <w:t xml:space="preserve">wed by the low-res sensor with </w:t>
+      </w:r>
+      <w:r>
+        <w:rPr>
+          <w:rFonts w:ascii="Adobe Garamond Pro" w:hAnsi="Adobe Garamond Pro"/>
+          <w:lang w:val="en-GB"/>
+        </w:rPr>
+        <w:t>the closest value (1.02°C), the high-res sensor with a random start-moment (1.14°C) and finally the low-res sensor</w:t>
       </w:r>
       <w:r>
         <w:rPr>
@@ -5269,7 +5354,7 @@
           <w:i/>
           <w:lang w:val="en-GB"/>
         </w:rPr>
-        <w:endnoteReference w:id="10"/>
+        <w:endnoteReference w:id="11"/>
       </w:r>
       <w:r>
         <w:rPr>
@@ -5294,7 +5379,7 @@
           <w:i/>
           <w:lang w:val="en-GB"/>
         </w:rPr>
-        <w:endnoteReference w:id="11"/>
+        <w:endnoteReference w:id="12"/>
       </w:r>
       <w:r>
         <w:rPr>
@@ -5311,7 +5396,7 @@
           <w:i/>
           <w:lang w:val="en-GB"/>
         </w:rPr>
-        <w:endnoteReference w:id="12"/>
+        <w:endnoteReference w:id="13"/>
       </w:r>
       <w:r>
         <w:rPr>
@@ -5678,7 +5763,21 @@
           <w:rFonts w:ascii="Adobe Garamond Pro" w:hAnsi="Adobe Garamond Pro"/>
           <w:lang w:val="en-GB"/>
         </w:rPr>
-        <w:t xml:space="preserve">has been conducted on several days on the meteorological station at CATIE (Turrialba, Costa Rica). The first tests have been done with a larger (50mm diameter) PVC tube, after which a smaller version (25mm) has also been tested. All tubes have been thin white PVC tubes existing of several parts: 1) a 1.75m main tube (25cm to place in the ground); 2) a PVC elbow attached to the main tube; 3) a small (20cm) second tube that will be attached horizontally to the elbow; 4) a second elbow that will be attached to the horizontal section and that will point down again; 5) a final 5cm tube that will be attached to the elbow and in which the sensor will be placed. The sensor will be placed on plastic mesh (mosquito net) that will be located between the elbow and the final part. The material of this net might also have an influence on the sensor, but testing different material to place the sensor on has not been done due to time restrictions. </w:t>
+        <w:t>has been conducted on several days on the meteorological station at CATIE (Turrialba, Costa Rica). The first tests have been done with a larger (50mm diameter) PVC tube, after which a smaller version (25mm) has also been tested. All tubes have been thin white PVC tubes existing of several parts: 1) a 1.75m main tube (25cm to place</w:t>
+      </w:r>
+      <w:r>
+        <w:rPr>
+          <w:rFonts w:ascii="Adobe Garamond Pro" w:hAnsi="Adobe Garamond Pro"/>
+          <w:lang w:val="en-GB"/>
+        </w:rPr>
+        <w:t xml:space="preserve"> it</w:t>
+      </w:r>
+      <w:r>
+        <w:rPr>
+          <w:rFonts w:ascii="Adobe Garamond Pro" w:hAnsi="Adobe Garamond Pro"/>
+          <w:lang w:val="en-GB"/>
+        </w:rPr>
+        <w:t xml:space="preserve"> in the ground); 2) a PVC elbow attached to the main tube; 3) a small (20cm) second tube that will be attached horizontally to the elbow; 4) a second elbow that will be attached to the horizontal section and that will point down again; 5) a final 5cm tube that will be attached to the elbow and in which the sensor will be placed. The sensor will be placed on plastic mesh (mosquito net) that will be located between the elbow and the final part. The material of this net might also have an influence on the sensor, but testing different material to place the sensor on has not been done due to time restrictions. </w:t>
       </w:r>
     </w:p>
     <w:p>
@@ -5963,7 +6062,21 @@
           <w:lang w:val="en-GB"/>
         </w:rPr>
         <w:lastRenderedPageBreak/>
-        <w:t xml:space="preserve">The first experiment already showed that the peaks in temperature during the peak sun-hours (around noon) are much steeper in the station than in the station. There is a strong correlation between the temperature and humidity (-0.98), so the peaks in humidity are similar to the peaks in temperature. For this reason, only temperature statistics have been studied in the different structures, and correlation has also been provided to show how significant these results will be for the humidity data. </w:t>
+        <w:t xml:space="preserve">The first experiment already showed that the peaks in temperature during the peak sun-hours (around noon) are much </w:t>
+      </w:r>
+      <w:r>
+        <w:rPr>
+          <w:rFonts w:ascii="Adobe Garamond Pro" w:hAnsi="Adobe Garamond Pro"/>
+          <w:lang w:val="en-GB"/>
+        </w:rPr>
+        <w:t xml:space="preserve">higher </w:t>
+      </w:r>
+      <w:r>
+        <w:rPr>
+          <w:rFonts w:ascii="Adobe Garamond Pro" w:hAnsi="Adobe Garamond Pro"/>
+          <w:lang w:val="en-GB"/>
+        </w:rPr>
+        <w:t xml:space="preserve">in the station than in the station. There is a strong correlation between the temperature and humidity (-0.98), so the peaks in humidity are similar to the peaks in temperature. For this reason, only temperature statistics have been studied in the different structures, and correlation has also been provided to show how significant these results will be for the humidity data. </w:t>
       </w:r>
       <w:r>
         <w:rPr>
@@ -10257,7 +10370,77 @@
           <w:rFonts w:ascii="Adobe Garamond Pro" w:hAnsi="Adobe Garamond Pro"/>
           <w:lang w:val="en-GB"/>
         </w:rPr>
-        <w:t>Non-parametric regression, in which the predictor is derived from the data, would be the easiest approach, and can include smoothing techniques such as smoothing splines and loess regression. The limitation with smoothing is that it is a symmetrical approach and does not perform well in which the peaks in the dataset that will have to be smoothed are predominantly positive (asymmetrical</w:t>
+        <w:t xml:space="preserve">Non-parametric regression, in which the predictor is derived from the data, would be the easiest approach, and can include smoothing techniques such as smoothing splines and loess </w:t>
+      </w:r>
+      <w:r>
+        <w:rPr>
+          <w:rFonts w:ascii="Adobe Garamond Pro" w:hAnsi="Adobe Garamond Pro"/>
+          <w:lang w:val="en-GB"/>
+        </w:rPr>
+        <w:t xml:space="preserve">(local) </w:t>
+      </w:r>
+      <w:r>
+        <w:rPr>
+          <w:rFonts w:ascii="Adobe Garamond Pro" w:hAnsi="Adobe Garamond Pro"/>
+          <w:lang w:val="en-GB"/>
+        </w:rPr>
+        <w:t>regression. The limitation with smoothing is that it is a symmetrical approa</w:t>
+      </w:r>
+      <w:r>
+        <w:rPr>
+          <w:rFonts w:ascii="Adobe Garamond Pro" w:hAnsi="Adobe Garamond Pro"/>
+          <w:lang w:val="en-GB"/>
+        </w:rPr>
+        <w:t xml:space="preserve">ch and does not perform well on datasets in </w:t>
+      </w:r>
+      <w:r>
+        <w:rPr>
+          <w:rFonts w:ascii="Adobe Garamond Pro" w:hAnsi="Adobe Garamond Pro"/>
+          <w:lang w:val="en-GB"/>
+        </w:rPr>
+        <w:t xml:space="preserve">which the </w:t>
+      </w:r>
+      <w:r>
+        <w:rPr>
+          <w:rFonts w:ascii="Adobe Garamond Pro" w:hAnsi="Adobe Garamond Pro"/>
+          <w:lang w:val="en-GB"/>
+        </w:rPr>
+        <w:t>‘</w:t>
+      </w:r>
+      <w:r>
+        <w:rPr>
+          <w:rFonts w:ascii="Adobe Garamond Pro" w:hAnsi="Adobe Garamond Pro"/>
+          <w:lang w:val="en-GB"/>
+        </w:rPr>
+        <w:t>peaks</w:t>
+      </w:r>
+      <w:r>
+        <w:rPr>
+          <w:rFonts w:ascii="Adobe Garamond Pro" w:hAnsi="Adobe Garamond Pro"/>
+          <w:lang w:val="en-GB"/>
+        </w:rPr>
+        <w:t>’</w:t>
+      </w:r>
+      <w:r>
+        <w:rPr>
+          <w:rFonts w:ascii="Adobe Garamond Pro" w:hAnsi="Adobe Garamond Pro"/>
+          <w:lang w:val="en-GB"/>
+        </w:rPr>
+        <w:t xml:space="preserve"> that will have to be smoot</w:t>
+      </w:r>
+      <w:r>
+        <w:rPr>
+          <w:rFonts w:ascii="Adobe Garamond Pro" w:hAnsi="Adobe Garamond Pro"/>
+          <w:lang w:val="en-GB"/>
+        </w:rPr>
+        <w:t xml:space="preserve">hed are predominantly positive / </w:t>
+      </w:r>
+      <w:r>
+        <w:rPr>
+          <w:rFonts w:ascii="Adobe Garamond Pro" w:hAnsi="Adobe Garamond Pro"/>
+          <w:lang w:val="en-GB"/>
+        </w:rPr>
+        <w:t>asymmetrical</w:t>
       </w:r>
       <w:r>
         <w:rPr>
@@ -10279,7 +10462,7 @@
           <w:rFonts w:ascii="Adobe Garamond Pro" w:hAnsi="Adobe Garamond Pro"/>
           <w:lang w:val="en-GB"/>
         </w:rPr>
-        <w:t>). Several approaches have been tested: Turkey’s running median (3RS3S), smoothing splines (smoothing parameter of 0.5) and LOWESS regression (9 hour window)</w:t>
+        <w:t>. Several approaches have been tested: Turkey’s running median (3RS3S), smoothing splines (smoothing parameter of 0.5) and LOWESS regression (9 hour window)</w:t>
       </w:r>
       <w:r>
         <w:rPr>
@@ -10315,7 +10498,35 @@
           <w:rFonts w:ascii="Adobe Garamond Pro" w:hAnsi="Adobe Garamond Pro"/>
           <w:lang w:val="en-GB"/>
         </w:rPr>
-        <w:t>. For this experiment the five separate days with experiments in different shields vs. the station have been merged, to create a five-day period with different types of days. The temperature in the station is compared with the data in the 25mm &amp; 50mm shields with the least adjustment (painted white or with no adjustment). One day lasts from 3pm to 3pm, which explains the long and short colder periods between days 3 / 4 and 4 /5. During the warmer (midday) periods, the temperature is significantly warmer on sunny days, while the cold temperature is slightly lower in the tubes.</w:t>
+        <w:t xml:space="preserve">. For this experiment the five separate days with experiments in different shields vs. the station have been merged, to create a five-day period with different types of days. The temperature in the station is compared with the data in the 25mm &amp; 50mm shields with the least adjustment (painted white or with no adjustment). One day lasts from 3pm to 3pm, which explains the long </w:t>
+      </w:r>
+      <w:r>
+        <w:rPr>
+          <w:rFonts w:ascii="Adobe Garamond Pro" w:hAnsi="Adobe Garamond Pro"/>
+          <w:lang w:val="en-GB"/>
+        </w:rPr>
+        <w:t>&amp;</w:t>
+      </w:r>
+      <w:r>
+        <w:rPr>
+          <w:rFonts w:ascii="Adobe Garamond Pro" w:hAnsi="Adobe Garamond Pro"/>
+          <w:lang w:val="en-GB"/>
+        </w:rPr>
+        <w:t xml:space="preserve"> short colder periods between days 3 </w:t>
+      </w:r>
+      <w:r>
+        <w:rPr>
+          <w:rFonts w:ascii="Adobe Garamond Pro" w:hAnsi="Adobe Garamond Pro"/>
+          <w:lang w:val="en-GB"/>
+        </w:rPr>
+        <w:t xml:space="preserve">&amp; 4 and 4 &amp; </w:t>
+      </w:r>
+      <w:r>
+        <w:rPr>
+          <w:rFonts w:ascii="Adobe Garamond Pro" w:hAnsi="Adobe Garamond Pro"/>
+          <w:lang w:val="en-GB"/>
+        </w:rPr>
+        <w:t>5. During the warmer (midday) periods, the temperature is significantly warmer on sunny days, while the cold temperature is slightly lower in the tubes.</w:t>
       </w:r>
     </w:p>
     <w:p>
@@ -10638,7 +10849,56 @@
           <w:lang w:val="en-GB"/>
         </w:rPr>
         <w:lastRenderedPageBreak/>
-        <w:t xml:space="preserve">Regression analysis has many advantages over non-parametric regression, as the relationship can be adjusted to certain conditions. Common models include linear regression, generalized leas squares, polynomial regression and general linear models. These can be used for forecasting new values that are not found in the original dataset. The main limitation in parametric regression is that you have to estimate the relationship, which in these case of this project will require a period in which the shields will be compared with an original weather station. This has been possible in this project, but might not be feasible in all other regions. Another issue that will have to be taken into account is that a wide range of climatic conditions will have to be calibrated at the weather station to avoid values outside of the model. As can be seen in </w:t>
+        <w:t>Parametric r</w:t>
+      </w:r>
+      <w:r>
+        <w:rPr>
+          <w:rFonts w:ascii="Adobe Garamond Pro" w:hAnsi="Adobe Garamond Pro"/>
+          <w:lang w:val="en-GB"/>
+        </w:rPr>
+        <w:t>egression analysis has many advantages over non-parametric regression, as the relationship can be adjusted to certain conditions. Common models include linear regression, generalized leas</w:t>
+      </w:r>
+      <w:r>
+        <w:rPr>
+          <w:rFonts w:ascii="Adobe Garamond Pro" w:hAnsi="Adobe Garamond Pro"/>
+          <w:lang w:val="en-GB"/>
+        </w:rPr>
+        <w:t xml:space="preserve">t </w:t>
+      </w:r>
+      <w:r>
+        <w:rPr>
+          <w:rFonts w:ascii="Adobe Garamond Pro" w:hAnsi="Adobe Garamond Pro"/>
+          <w:lang w:val="en-GB"/>
+        </w:rPr>
+        <w:t xml:space="preserve">squares, polynomial regression and general linear models. These can be used for forecasting new values that are not found in the original dataset. The main limitation in parametric regression is that you have to estimate the relationship, which </w:t>
+      </w:r>
+      <w:r>
+        <w:rPr>
+          <w:rFonts w:ascii="Adobe Garamond Pro" w:hAnsi="Adobe Garamond Pro"/>
+          <w:lang w:val="en-GB"/>
+        </w:rPr>
+        <w:t xml:space="preserve">- </w:t>
+      </w:r>
+      <w:r>
+        <w:rPr>
+          <w:rFonts w:ascii="Adobe Garamond Pro" w:hAnsi="Adobe Garamond Pro"/>
+          <w:lang w:val="en-GB"/>
+        </w:rPr>
+        <w:t xml:space="preserve">in these case of this project </w:t>
+      </w:r>
+      <w:r>
+        <w:rPr>
+          <w:rFonts w:ascii="Adobe Garamond Pro" w:hAnsi="Adobe Garamond Pro"/>
+          <w:lang w:val="en-GB"/>
+        </w:rPr>
+        <w:t xml:space="preserve">- </w:t>
+      </w:r>
+      <w:r>
+        <w:rPr>
+          <w:rFonts w:ascii="Adobe Garamond Pro" w:hAnsi="Adobe Garamond Pro"/>
+          <w:lang w:val="en-GB"/>
+        </w:rPr>
+        <w:t xml:space="preserve">will require a period in which the shields will be compared with an original weather station. This has been possible in this project, but might not be feasible in all other regions. Another issue that will have to be taken into account is that a wide range of climatic conditions will have to be calibrated at the weather station to avoid values outside of the model. As can be seen in </w:t>
       </w:r>
       <w:r>
         <w:rPr>
@@ -10646,7 +10906,7 @@
           <w:i/>
           <w:lang w:val="en-GB"/>
         </w:rPr>
-        <w:t>figure 5</w:t>
+        <w:t>figure 6</w:t>
       </w:r>
       <w:r>
         <w:rPr>
@@ -10660,7 +10920,14 @@
           <w:rFonts w:ascii="Adobe Garamond Pro" w:hAnsi="Adobe Garamond Pro"/>
           <w:lang w:val="en-GB"/>
         </w:rPr>
-        <w:t>parametric regression can be used to predict values between +/- 20 and 35</w:t>
+        <w:t xml:space="preserve">parametric regression can be used to predict values between +/- 20 and </w:t>
+      </w:r>
+      <w:r>
+        <w:rPr>
+          <w:rFonts w:ascii="Adobe Garamond Pro" w:hAnsi="Adobe Garamond Pro"/>
+          <w:lang w:val="en-GB"/>
+        </w:rPr>
+        <w:t>34</w:t>
       </w:r>
       <w:r>
         <w:rPr>
@@ -10674,7 +10941,21 @@
           <w:rFonts w:ascii="Adobe Garamond Pro" w:hAnsi="Adobe Garamond Pro"/>
           <w:lang w:val="en-GB"/>
         </w:rPr>
-        <w:t>. As the field work will be conducted several hundred meter higher, the minimum temperature might be outside this range. This is a relatively limited problem, as the differences at lower temperatures are not significant (&lt; 0.5</w:t>
+        <w:t xml:space="preserve">. As the field work will be conducted several hundred meter higher, the minimum temperature might be outside </w:t>
+      </w:r>
+      <w:r>
+        <w:rPr>
+          <w:rFonts w:ascii="Adobe Garamond Pro" w:hAnsi="Adobe Garamond Pro"/>
+          <w:lang w:val="en-GB"/>
+        </w:rPr>
+        <w:t xml:space="preserve">of </w:t>
+      </w:r>
+      <w:r>
+        <w:rPr>
+          <w:rFonts w:ascii="Adobe Garamond Pro" w:hAnsi="Adobe Garamond Pro"/>
+          <w:lang w:val="en-GB"/>
+        </w:rPr>
+        <w:t>this range. This is a relatively limited problem, as the differences at lower temperatures are not significant (&lt; 0.5</w:t>
       </w:r>
       <w:r>
         <w:rPr>
@@ -10717,7 +10998,35 @@
           <w:rFonts w:ascii="Adobe Garamond Pro" w:hAnsi="Adobe Garamond Pro"/>
           <w:lang w:val="en-GB"/>
         </w:rPr>
-        <w:t>As five (quite different) days of 1-minute data from both the weather station and shields (although not all the same) are available, this can be used in a parametric regression that can be used to calibrate the field-data. While the most common approaches are linear, least squares and polynomial, the approach selected here has been quantile regression. Quantiles are sets of a variate which will divide a frequency distribution into equal groups</w:t>
+        <w:t>As five (quite different) days of 1-minute data from both the weather station and shields (although not all the same</w:t>
+      </w:r>
+      <w:r>
+        <w:rPr>
+          <w:rFonts w:ascii="Adobe Garamond Pro" w:hAnsi="Adobe Garamond Pro"/>
+          <w:lang w:val="en-GB"/>
+        </w:rPr>
+        <w:t xml:space="preserve"> type</w:t>
+      </w:r>
+      <w:r>
+        <w:rPr>
+          <w:rFonts w:ascii="Adobe Garamond Pro" w:hAnsi="Adobe Garamond Pro"/>
+          <w:lang w:val="en-GB"/>
+        </w:rPr>
+        <w:t>) are available, this can be used in a parametric regression that can be used to calibrate the field-data. While the most common approaches are linear, least squares and polynomial, the approach selected here has been quantile regression</w:t>
+      </w:r>
+      <w:r>
+        <w:rPr>
+          <w:rFonts w:ascii="Adobe Garamond Pro" w:hAnsi="Adobe Garamond Pro"/>
+          <w:lang w:val="en-GB"/>
+        </w:rPr>
+        <w:t>. Quantiles are sets of a variable,</w:t>
+      </w:r>
+      <w:r>
+        <w:rPr>
+          <w:rFonts w:ascii="Adobe Garamond Pro" w:hAnsi="Adobe Garamond Pro"/>
+          <w:lang w:val="en-GB"/>
+        </w:rPr>
+        <w:t xml:space="preserve"> which will divide a frequency distribution into equal groups</w:t>
       </w:r>
       <w:r>
         <w:rPr>
@@ -10729,9 +11038,10 @@
       <w:r>
         <w:rPr>
           <w:rFonts w:ascii="Adobe Garamond Pro" w:hAnsi="Adobe Garamond Pro"/>
-          <w:lang w:val="en-GB"/>
-        </w:rPr>
-        <w:endnoteReference w:id="13"/>
+          <w:vertAlign w:val="superscript"/>
+          <w:lang w:val="en-GB"/>
+        </w:rPr>
+        <w:endnoteReference w:id="14"/>
       </w:r>
       <w:r>
         <w:rPr>
@@ -10745,7 +11055,37 @@
           <w:rFonts w:ascii="Adobe Garamond Pro" w:hAnsi="Adobe Garamond Pro"/>
           <w:lang w:val="en-GB"/>
         </w:rPr>
-        <w:t xml:space="preserve"> The value 0.5 (2nd quantile) relates to the median, while other values that will be used are the 1st and 3rd (0.25 &amp; 0.75) quantiles. The main advantage of this method over other methods of regression is that it is easy to avoid outliers – which will be one of the main problems in the shields. </w:t>
+        <w:t xml:space="preserve"> The value 0.5 (2nd quantile) relates to the median, while other values that will be used are the 1</w:t>
+      </w:r>
+      <w:r>
+        <w:rPr>
+          <w:rFonts w:ascii="Adobe Garamond Pro" w:hAnsi="Adobe Garamond Pro"/>
+          <w:vertAlign w:val="superscript"/>
+          <w:lang w:val="en-GB"/>
+        </w:rPr>
+        <w:t xml:space="preserve">st </w:t>
+      </w:r>
+      <w:r>
+        <w:rPr>
+          <w:rFonts w:ascii="Adobe Garamond Pro" w:hAnsi="Adobe Garamond Pro"/>
+          <w:lang w:val="en-GB"/>
+        </w:rPr>
+        <w:t>and 3</w:t>
+      </w:r>
+      <w:r>
+        <w:rPr>
+          <w:rFonts w:ascii="Adobe Garamond Pro" w:hAnsi="Adobe Garamond Pro"/>
+          <w:vertAlign w:val="superscript"/>
+          <w:lang w:val="en-GB"/>
+        </w:rPr>
+        <w:t>rd</w:t>
+      </w:r>
+      <w:r>
+        <w:rPr>
+          <w:rFonts w:ascii="Adobe Garamond Pro" w:hAnsi="Adobe Garamond Pro"/>
+          <w:lang w:val="en-GB"/>
+        </w:rPr>
+        <w:t xml:space="preserve"> (0.25 &amp; 0.75) quantiles. The main advantage of this method over other methods of regression is that it is easy to avoid outliers – which will be one of the main problems in the shields. </w:t>
       </w:r>
       <w:r>
         <w:rPr>
@@ -10766,7 +11106,21 @@
           <w:rFonts w:ascii="Adobe Garamond Pro" w:hAnsi="Adobe Garamond Pro"/>
           <w:lang w:val="en-GB"/>
         </w:rPr>
-        <w:t>, which will be more difficult with the other two approaches. Predicted station temperature with a shield temperature of 35</w:t>
+        <w:t xml:space="preserve">, which will be more difficult </w:t>
+      </w:r>
+      <w:r>
+        <w:rPr>
+          <w:rFonts w:ascii="Adobe Garamond Pro" w:hAnsi="Adobe Garamond Pro"/>
+          <w:lang w:val="en-GB"/>
+        </w:rPr>
+        <w:t xml:space="preserve">to get </w:t>
+      </w:r>
+      <w:r>
+        <w:rPr>
+          <w:rFonts w:ascii="Adobe Garamond Pro" w:hAnsi="Adobe Garamond Pro"/>
+          <w:lang w:val="en-GB"/>
+        </w:rPr>
+        <w:t>with the other two approaches. Predicted station temperature with a shield temperature of 35</w:t>
       </w:r>
       <w:r>
         <w:rPr>
@@ -10787,21 +11141,73 @@
           <w:rFonts w:ascii="Adobe Garamond Pro" w:hAnsi="Adobe Garamond Pro"/>
           <w:lang w:val="en-GB"/>
         </w:rPr>
-        <w:t xml:space="preserve"> 3rd q</w:t>
-      </w:r>
-      <w:r>
-        <w:rPr>
-          <w:rFonts w:ascii="Adobe Garamond Pro" w:hAnsi="Adobe Garamond Pro"/>
-          <w:lang w:val="en-GB"/>
-        </w:rPr>
-        <w:t>uantile, 28.05 at the median and 28.26 at the 1st</w:t>
-      </w:r>
-      <w:r>
-        <w:rPr>
-          <w:rFonts w:ascii="Adobe Garamond Pro" w:hAnsi="Adobe Garamond Pro"/>
-          <w:lang w:val="en-GB"/>
-        </w:rPr>
-        <w:t xml:space="preserve"> quantil. As the 3rd quantile clearly performs best at lower temperatures (1.7 instead of &gt;4</w:t>
+        <w:t xml:space="preserve"> </w:t>
+      </w:r>
+      <w:r>
+        <w:rPr>
+          <w:rFonts w:ascii="Adobe Garamond Pro" w:hAnsi="Adobe Garamond Pro"/>
+          <w:lang w:val="en-GB"/>
+        </w:rPr>
+        <w:t>3</w:t>
+      </w:r>
+      <w:r>
+        <w:rPr>
+          <w:rFonts w:ascii="Adobe Garamond Pro" w:hAnsi="Adobe Garamond Pro"/>
+          <w:vertAlign w:val="superscript"/>
+          <w:lang w:val="en-GB"/>
+        </w:rPr>
+        <w:t>rd</w:t>
+      </w:r>
+      <w:r>
+        <w:rPr>
+          <w:rFonts w:ascii="Adobe Garamond Pro" w:hAnsi="Adobe Garamond Pro"/>
+          <w:lang w:val="en-GB"/>
+        </w:rPr>
+        <w:t xml:space="preserve"> </w:t>
+      </w:r>
+      <w:r>
+        <w:rPr>
+          <w:rFonts w:ascii="Adobe Garamond Pro" w:hAnsi="Adobe Garamond Pro"/>
+          <w:lang w:val="en-GB"/>
+        </w:rPr>
+        <w:t>q</w:t>
+      </w:r>
+      <w:r>
+        <w:rPr>
+          <w:rFonts w:ascii="Adobe Garamond Pro" w:hAnsi="Adobe Garamond Pro"/>
+          <w:lang w:val="en-GB"/>
+        </w:rPr>
+        <w:t>uantile, 28.05 at the median and 28.26 at the 1</w:t>
+      </w:r>
+      <w:r>
+        <w:rPr>
+          <w:rFonts w:ascii="Adobe Garamond Pro" w:hAnsi="Adobe Garamond Pro"/>
+          <w:vertAlign w:val="superscript"/>
+          <w:lang w:val="en-GB"/>
+        </w:rPr>
+        <w:t>st</w:t>
+      </w:r>
+      <w:r>
+        <w:rPr>
+          <w:rFonts w:ascii="Adobe Garamond Pro" w:hAnsi="Adobe Garamond Pro"/>
+          <w:lang w:val="en-GB"/>
+        </w:rPr>
+        <w:t xml:space="preserve"> quantil. As the 3</w:t>
+      </w:r>
+      <w:r>
+        <w:rPr>
+          <w:rFonts w:ascii="Adobe Garamond Pro" w:hAnsi="Adobe Garamond Pro"/>
+          <w:vertAlign w:val="superscript"/>
+          <w:lang w:val="en-GB"/>
+        </w:rPr>
+        <w:t>rd</w:t>
+      </w:r>
+      <w:r>
+        <w:rPr>
+          <w:rFonts w:ascii="Adobe Garamond Pro" w:hAnsi="Adobe Garamond Pro"/>
+          <w:lang w:val="en-GB"/>
+        </w:rPr>
+        <w:t xml:space="preserve"> quantile clearly performs best at lower temperatures (1.7 instead of &gt;4</w:t>
       </w:r>
       <w:r>
         <w:rPr>
@@ -10829,14 +11235,35 @@
           <w:rFonts w:ascii="Adobe Garamond Pro" w:hAnsi="Adobe Garamond Pro"/>
           <w:lang w:val="en-GB"/>
         </w:rPr>
-        <w:t xml:space="preserve">), this quantile will be selected to predict the value in the field. The graph of this smoothing is provided in Annex 4: 4. </w:t>
-      </w:r>
-      <w:r>
-        <w:rPr>
-          <w:rFonts w:ascii="Adobe Garamond Pro" w:hAnsi="Adobe Garamond Pro"/>
-          <w:lang w:val="en-GB"/>
-        </w:rPr>
-        <w:t xml:space="preserve">This regression comes closest to the original values in the station. </w:t>
+        <w:t>), this quantile will be selected to predict the value</w:t>
+      </w:r>
+      <w:r>
+        <w:rPr>
+          <w:rFonts w:ascii="Adobe Garamond Pro" w:hAnsi="Adobe Garamond Pro"/>
+          <w:lang w:val="en-GB"/>
+        </w:rPr>
+        <w:t>s</w:t>
+      </w:r>
+      <w:r>
+        <w:rPr>
+          <w:rFonts w:ascii="Adobe Garamond Pro" w:hAnsi="Adobe Garamond Pro"/>
+          <w:lang w:val="en-GB"/>
+        </w:rPr>
+        <w:t xml:space="preserve"> in the field. The graph of this smoothing is provided in Annex 4: 4. </w:t>
+      </w:r>
+      <w:r>
+        <w:rPr>
+          <w:rFonts w:ascii="Adobe Garamond Pro" w:hAnsi="Adobe Garamond Pro"/>
+          <w:lang w:val="en-GB"/>
+        </w:rPr>
+        <w:t xml:space="preserve">This </w:t>
+      </w:r>
+      <w:r>
+        <w:rPr>
+          <w:rFonts w:ascii="Adobe Garamond Pro" w:hAnsi="Adobe Garamond Pro"/>
+          <w:lang w:val="en-GB"/>
+        </w:rPr>
+        <w:t xml:space="preserve">regression comes closest to the original values in the station. </w:t>
       </w:r>
     </w:p>
     <w:p>
@@ -11244,7 +11671,21 @@
           <w:rFonts w:ascii="Adobe Garamond Pro" w:hAnsi="Adobe Garamond Pro"/>
           <w:lang w:val="en-GB"/>
         </w:rPr>
-        <w:t>sensors, is higher than for the low-res sensors. In this case, the low-resolution sensor seems to be better. For temperature, the mean is very similar (within 0.02</w:t>
+        <w:t xml:space="preserve">sensors, is higher than for the low-res sensors. In this case, the low-resolution sensor </w:t>
+      </w:r>
+      <w:r>
+        <w:rPr>
+          <w:rFonts w:ascii="Adobe Garamond Pro" w:hAnsi="Adobe Garamond Pro"/>
+          <w:lang w:val="en-GB"/>
+        </w:rPr>
+        <w:t>even seems to be</w:t>
+      </w:r>
+      <w:r>
+        <w:rPr>
+          <w:rFonts w:ascii="Adobe Garamond Pro" w:hAnsi="Adobe Garamond Pro"/>
+          <w:lang w:val="en-GB"/>
+        </w:rPr>
+        <w:t xml:space="preserve"> better. For temperature, the mean is very similar (within 0.02</w:t>
       </w:r>
       <w:r>
         <w:rPr>
@@ -11272,7 +11713,14 @@
           <w:rFonts w:ascii="Adobe Garamond Pro" w:hAnsi="Adobe Garamond Pro"/>
           <w:lang w:val="en-GB"/>
         </w:rPr>
-        <w:t xml:space="preserve">. While it is already quite clear that measurements at low-res would be fine for relative humidity, the impact of the low-resolution on temperature </w:t>
+        <w:t>. While was</w:t>
+      </w:r>
+      <w:r>
+        <w:rPr>
+          <w:rFonts w:ascii="Adobe Garamond Pro" w:hAnsi="Adobe Garamond Pro"/>
+          <w:lang w:val="en-GB"/>
+        </w:rPr>
+        <w:t xml:space="preserve"> is already quite clear that measurements at low-res would be fine for relative humidity, the impact of the low-resolution on temperature </w:t>
       </w:r>
       <w:r>
         <w:rPr>
@@ -11293,7 +11741,21 @@
           <w:rFonts w:ascii="Adobe Garamond Pro" w:hAnsi="Adobe Garamond Pro"/>
           <w:lang w:val="en-GB"/>
         </w:rPr>
-        <w:t>Experiments at different temporal interval and with different interpolation has found differences</w:t>
+        <w:t xml:space="preserve">Experiments at different temporal interval and </w:t>
+      </w:r>
+      <w:r>
+        <w:rPr>
+          <w:rFonts w:ascii="Adobe Garamond Pro" w:hAnsi="Adobe Garamond Pro"/>
+          <w:lang w:val="en-GB"/>
+        </w:rPr>
+        <w:t>with different interpolation have</w:t>
+      </w:r>
+      <w:r>
+        <w:rPr>
+          <w:rFonts w:ascii="Adobe Garamond Pro" w:hAnsi="Adobe Garamond Pro"/>
+          <w:lang w:val="en-GB"/>
+        </w:rPr>
+        <w:t xml:space="preserve"> found differences</w:t>
       </w:r>
       <w:r>
         <w:rPr>
@@ -11307,14 +11769,42 @@
           <w:rFonts w:ascii="Adobe Garamond Pro" w:hAnsi="Adobe Garamond Pro"/>
           <w:lang w:val="en-GB"/>
         </w:rPr>
-        <w:t xml:space="preserve">between the sensors, but small compared to changing the temporal interval from 1 to 2 hours or when using different shields. </w:t>
-      </w:r>
-      <w:r>
-        <w:rPr>
-          <w:rFonts w:ascii="Adobe Garamond Pro" w:hAnsi="Adobe Garamond Pro"/>
-          <w:lang w:val="en-GB"/>
-        </w:rPr>
-        <w:t xml:space="preserve">Another option that will be studied in a different experiment will be whether using the humidity sensors on all the iButtons would be useful at all; an alternative would be to only use this in one out of every </w:t>
+        <w:t xml:space="preserve">between the sensors, but </w:t>
+      </w:r>
+      <w:r>
+        <w:rPr>
+          <w:rFonts w:ascii="Adobe Garamond Pro" w:hAnsi="Adobe Garamond Pro"/>
+          <w:lang w:val="en-GB"/>
+        </w:rPr>
+        <w:t xml:space="preserve">only </w:t>
+      </w:r>
+      <w:r>
+        <w:rPr>
+          <w:rFonts w:ascii="Adobe Garamond Pro" w:hAnsi="Adobe Garamond Pro"/>
+          <w:lang w:val="en-GB"/>
+        </w:rPr>
+        <w:t xml:space="preserve">small compared to changing the temporal interval from 1 to 2 hours or when using different shields. </w:t>
+      </w:r>
+      <w:r>
+        <w:rPr>
+          <w:rFonts w:ascii="Adobe Garamond Pro" w:hAnsi="Adobe Garamond Pro"/>
+          <w:lang w:val="en-GB"/>
+        </w:rPr>
+        <w:t xml:space="preserve">Another option that will be studied in a </w:t>
+      </w:r>
+      <w:r>
+        <w:rPr>
+          <w:rFonts w:ascii="Adobe Garamond Pro" w:hAnsi="Adobe Garamond Pro"/>
+          <w:lang w:val="en-GB"/>
+        </w:rPr>
+        <w:t xml:space="preserve">later </w:t>
+      </w:r>
+      <w:r>
+        <w:rPr>
+          <w:rFonts w:ascii="Adobe Garamond Pro" w:hAnsi="Adobe Garamond Pro"/>
+          <w:lang w:val="en-GB"/>
+        </w:rPr>
+        <w:t xml:space="preserve">experiment will be whether using the humidity sensors on all the iButtons would be useful at all; an alternative would be to only use this in one out of every </w:t>
       </w:r>
       <w:r>
         <w:rPr>
@@ -11424,7 +11914,7 @@
           <w:szCs w:val="18"/>
           <w:lang w:val="en-GB"/>
         </w:rPr>
-        <w:endnoteReference w:id="14"/>
+        <w:endnoteReference w:id="15"/>
       </w:r>
     </w:p>
     <w:tbl>
@@ -12838,7 +13328,21 @@
           <w:rFonts w:ascii="Adobe Garamond Pro" w:hAnsi="Adobe Garamond Pro"/>
           <w:lang w:val="en-GB"/>
         </w:rPr>
-        <w:t xml:space="preserve">The smoothing that results from increasing the temporal interval is negligible compared to the increased range of the data that results from working with PVC sensor –shields. Using a 2-hour interval in the PVC shields will still provide a </w:t>
+        <w:t>The smoothing that results from increasing the temporal interval is negligible compared to the increased range of the data that resul</w:t>
+      </w:r>
+      <w:r>
+        <w:rPr>
+          <w:rFonts w:ascii="Adobe Garamond Pro" w:hAnsi="Adobe Garamond Pro"/>
+          <w:lang w:val="en-GB"/>
+        </w:rPr>
+        <w:t>ts from working with PVC sensor</w:t>
+      </w:r>
+      <w:r>
+        <w:rPr>
+          <w:rFonts w:ascii="Adobe Garamond Pro" w:hAnsi="Adobe Garamond Pro"/>
+          <w:lang w:val="en-GB"/>
+        </w:rPr>
+        <w:t xml:space="preserve">–shields. Using a 2-hour interval in the PVC shields will still provide a </w:t>
       </w:r>
       <w:r>
         <w:rPr>
@@ -12852,7 +13356,30 @@
           <w:rFonts w:ascii="Adobe Garamond Pro" w:hAnsi="Adobe Garamond Pro"/>
           <w:lang w:val="en-GB"/>
         </w:rPr>
-        <w:t xml:space="preserve"> range than a 1-minute interval in the weather station will provide, but a 2-hour interval has the potential to miss peaks during the day, and for that reason is not recommended. The main recommendation is to create a script that launches all the sensors at the same moment, while more research into sensor shields that can reduce the effect of midday radiation without adding too much costs is also something that would provide a lot of benefit</w:t>
+        <w:t xml:space="preserve"> range than a 1-minute interval in the weather station will provide, but a 2-hour interval has the potential to miss peaks during the day, and for t</w:t>
+      </w:r>
+      <w:bookmarkStart w:id="0" w:name="_GoBack"/>
+      <w:bookmarkEnd w:id="0"/>
+      <w:r>
+        <w:rPr>
+          <w:rFonts w:ascii="Adobe Garamond Pro" w:hAnsi="Adobe Garamond Pro"/>
+          <w:lang w:val="en-GB"/>
+        </w:rPr>
+        <w:t>hat reason is not recommended. The main recommendation is to create a script that launches all the sensors at the same moment, while more research into sensor shields that can reduce the effect of midday radiation without adding too much costs</w:t>
+      </w:r>
+      <w:r>
+        <w:rPr>
+          <w:rFonts w:ascii="Adobe Garamond Pro" w:hAnsi="Adobe Garamond Pro"/>
+          <w:lang w:val="en-GB"/>
+        </w:rPr>
+        <w:t>,</w:t>
+      </w:r>
+      <w:r>
+        <w:rPr>
+          <w:rFonts w:ascii="Adobe Garamond Pro" w:hAnsi="Adobe Garamond Pro"/>
+          <w:lang w:val="en-GB"/>
+        </w:rPr>
+        <w:t xml:space="preserve"> is also something that would provide a lot of benefit</w:t>
       </w:r>
       <w:r>
         <w:rPr>
@@ -33013,8 +33540,6 @@
         </w:rPr>
         <w:t xml:space="preserve"> </w:t>
       </w:r>
-      <w:bookmarkStart w:id="0" w:name="_GoBack"/>
-      <w:bookmarkEnd w:id="0"/>
     </w:p>
     <w:p>
       <w:pPr>
@@ -33539,6 +34064,64 @@
     <w:p>
       <w:pPr>
         <w:pStyle w:val="EndnoteText"/>
+        <w:ind w:left="567"/>
+        <w:rPr>
+          <w:rFonts w:ascii="Adobe Garamond Pro" w:hAnsi="Adobe Garamond Pro"/>
+          <w:sz w:val="18"/>
+          <w:szCs w:val="18"/>
+          <w:lang w:val="en-GB"/>
+        </w:rPr>
+      </w:pPr>
+      <w:r>
+        <w:rPr>
+          <w:rStyle w:val="EndnoteReference"/>
+          <w:rFonts w:ascii="Adobe Garamond Pro" w:hAnsi="Adobe Garamond Pro"/>
+          <w:sz w:val="18"/>
+          <w:szCs w:val="18"/>
+        </w:rPr>
+        <w:endnoteRef/>
+      </w:r>
+      <w:r>
+        <w:rPr>
+          <w:rFonts w:ascii="Adobe Garamond Pro" w:hAnsi="Adobe Garamond Pro"/>
+          <w:sz w:val="18"/>
+          <w:szCs w:val="18"/>
+          <w:lang w:val="en-GB"/>
+        </w:rPr>
+        <w:t xml:space="preserve"> Relative humidity values &gt;100% are quite common on wet days and do not necessarily mean the sensor has been in contact with water (although a long period of &gt;100% RH can indicate problems</w:t>
+      </w:r>
+      <w:r>
+        <w:rPr>
+          <w:rFonts w:ascii="Adobe Garamond Pro" w:hAnsi="Adobe Garamond Pro"/>
+          <w:sz w:val="18"/>
+          <w:szCs w:val="18"/>
+          <w:lang w:val="en-GB"/>
+        </w:rPr>
+        <w:t xml:space="preserve"> with the sensor</w:t>
+      </w:r>
+      <w:r>
+        <w:rPr>
+          <w:rFonts w:ascii="Adobe Garamond Pro" w:hAnsi="Adobe Garamond Pro"/>
+          <w:sz w:val="18"/>
+          <w:szCs w:val="18"/>
+          <w:lang w:val="en-GB"/>
+        </w:rPr>
+        <w:t>)</w:t>
+      </w:r>
+    </w:p>
+    <w:p>
+      <w:pPr>
+        <w:pStyle w:val="EndnoteText"/>
+        <w:rPr>
+          <w:lang w:val="en-GB"/>
+        </w:rPr>
+      </w:pPr>
+    </w:p>
+  </w:endnote>
+  <w:endnote w:id="9">
+    <w:p>
+      <w:pPr>
+        <w:pStyle w:val="EndnoteText"/>
         <w:spacing w:line="480" w:lineRule="auto"/>
         <w:ind w:left="567"/>
         <w:rPr>
@@ -33580,49 +34163,6 @@
       </w:hyperlink>
     </w:p>
   </w:endnote>
-  <w:endnote w:id="9">
-    <w:p>
-      <w:pPr>
-        <w:pStyle w:val="EndnoteText"/>
-        <w:spacing w:line="480" w:lineRule="auto"/>
-        <w:ind w:left="567"/>
-        <w:rPr>
-          <w:rFonts w:ascii="Adobe Garamond Pro" w:hAnsi="Adobe Garamond Pro"/>
-          <w:sz w:val="18"/>
-          <w:szCs w:val="18"/>
-          <w:lang w:val="en-GB"/>
-        </w:rPr>
-      </w:pPr>
-      <w:r>
-        <w:rPr>
-          <w:rStyle w:val="EndnoteReference"/>
-          <w:rFonts w:ascii="Adobe Garamond Pro" w:hAnsi="Adobe Garamond Pro"/>
-          <w:sz w:val="18"/>
-          <w:szCs w:val="18"/>
-        </w:rPr>
-        <w:endnoteRef/>
-      </w:r>
-      <w:r>
-        <w:rPr>
-          <w:rFonts w:ascii="Adobe Garamond Pro" w:hAnsi="Adobe Garamond Pro"/>
-          <w:sz w:val="18"/>
-          <w:szCs w:val="18"/>
-          <w:lang w:val="en-GB"/>
-        </w:rPr>
-        <w:t xml:space="preserve"> </w:t>
-      </w:r>
-      <w:r>
-        <w:rPr>
-          <w:rStyle w:val="Hyperlink"/>
-          <w:rFonts w:ascii="Adobe Garamond Pro" w:hAnsi="Adobe Garamond Pro"/>
-          <w:sz w:val="18"/>
-          <w:szCs w:val="18"/>
-          <w:lang w:val="en-GB"/>
-        </w:rPr>
-        <w:t>http://www.sciencedirect.com/science/article/pii/S0377042707002890</w:t>
-      </w:r>
-    </w:p>
-  </w:endnote>
   <w:endnote w:id="10">
     <w:p>
       <w:pPr>
@@ -33630,7 +34170,6 @@
         <w:spacing w:line="480" w:lineRule="auto"/>
         <w:ind w:left="567"/>
         <w:rPr>
-          <w:rStyle w:val="Hyperlink"/>
           <w:rFonts w:ascii="Adobe Garamond Pro" w:hAnsi="Adobe Garamond Pro"/>
           <w:sz w:val="18"/>
           <w:szCs w:val="18"/>
@@ -33663,11 +34202,55 @@
           <w:szCs w:val="18"/>
           <w:lang w:val="en-GB"/>
         </w:rPr>
-        <w:t>http://cran.r-project.org/web/packages/crs/</w:t>
+        <w:t>http://www.sciencedirect.com/science/article/pii/S0377042707002890</w:t>
       </w:r>
     </w:p>
   </w:endnote>
   <w:endnote w:id="11">
+    <w:p>
+      <w:pPr>
+        <w:pStyle w:val="EndnoteText"/>
+        <w:spacing w:line="480" w:lineRule="auto"/>
+        <w:ind w:left="567"/>
+        <w:rPr>
+          <w:rStyle w:val="Hyperlink"/>
+          <w:rFonts w:ascii="Adobe Garamond Pro" w:hAnsi="Adobe Garamond Pro"/>
+          <w:sz w:val="18"/>
+          <w:szCs w:val="18"/>
+          <w:lang w:val="en-GB"/>
+        </w:rPr>
+      </w:pPr>
+      <w:r>
+        <w:rPr>
+          <w:rStyle w:val="EndnoteReference"/>
+          <w:rFonts w:ascii="Adobe Garamond Pro" w:hAnsi="Adobe Garamond Pro"/>
+          <w:sz w:val="18"/>
+          <w:szCs w:val="18"/>
+        </w:rPr>
+        <w:endnoteRef/>
+      </w:r>
+      <w:r>
+        <w:rPr>
+          <w:rFonts w:ascii="Adobe Garamond Pro" w:hAnsi="Adobe Garamond Pro"/>
+          <w:sz w:val="18"/>
+          <w:szCs w:val="18"/>
+          <w:lang w:val="en-GB"/>
+        </w:rPr>
+        <w:t xml:space="preserve"> </w:t>
+      </w:r>
+      <w:r>
+        <w:rPr>
+          <w:rStyle w:val="Hyperlink"/>
+          <w:rFonts w:ascii="Adobe Garamond Pro" w:hAnsi="Adobe Garamond Pro"/>
+          <w:sz w:val="18"/>
+          <w:szCs w:val="18"/>
+          <w:lang w:val="en-GB"/>
+        </w:rPr>
+        <w:t>http://cran.r-project.org/web/packages/crs/</w:t>
+      </w:r>
+    </w:p>
+  </w:endnote>
+  <w:endnote w:id="12">
     <w:p>
       <w:pPr>
         <w:pStyle w:val="EndnoteText"/>
@@ -33721,7 +34304,7 @@
       </w:r>
     </w:p>
   </w:endnote>
-  <w:endnote w:id="12">
+  <w:endnote w:id="13">
     <w:p>
       <w:pPr>
         <w:pStyle w:val="EndnoteText"/>
@@ -33775,7 +34358,7 @@
       </w:r>
     </w:p>
   </w:endnote>
-  <w:endnote w:id="13">
+  <w:endnote w:id="14">
     <w:p>
       <w:pPr>
         <w:pStyle w:val="EndnoteText"/>
@@ -33829,7 +34412,7 @@
       </w:pPr>
     </w:p>
   </w:endnote>
-  <w:endnote w:id="14">
+  <w:endnote w:id="15">
     <w:p>
       <w:pPr>
         <w:pStyle w:val="EndnoteText"/>
@@ -35725,7 +36308,7 @@
 </file>
 
 <file path=customXml/itemProps1.xml><?xml version="1.0" encoding="utf-8"?>
-<ds:datastoreItem xmlns:ds="http://schemas.openxmlformats.org/officeDocument/2006/customXml" ds:itemID="{9CA8F31E-792F-4844-92B4-7D734525455A}">
+<ds:datastoreItem xmlns:ds="http://schemas.openxmlformats.org/officeDocument/2006/customXml" ds:itemID="{CB0460CA-F2B2-4AD2-B576-48AAEF47B2C9}">
   <ds:schemaRefs>
     <ds:schemaRef ds:uri="http://schemas.openxmlformats.org/officeDocument/2006/bibliography"/>
   </ds:schemaRefs>
